--- a/reports/mid/g33k.docx
+++ b/reports/mid/g33k.docx
@@ -83,29 +83,7 @@
                 <w:sz w:val="34"/>
                 <w:szCs w:val="34"/>
               </w:rPr>
-              <w:t xml:space="preserve">Formatting Instructions for NIPS </w:t>
-            </w:r>
-            <w:r>
-              <w:rPr>
-                <w:b/>
-                <w:bCs/>
-                <w:spacing w:val="28"/>
-                <w:kern w:val="1"/>
-                <w:sz w:val="34"/>
-                <w:szCs w:val="34"/>
-              </w:rPr>
-              <w:t>201</w:t>
-            </w:r>
-            <w:r>
-              <w:rPr>
-                <w:b/>
-                <w:bCs/>
-                <w:spacing w:val="28"/>
-                <w:kern w:val="1"/>
-                <w:sz w:val="34"/>
-                <w:szCs w:val="34"/>
-              </w:rPr>
-              <w:t>3</w:t>
+              <w:t>10601B Midway Report</w:t>
             </w:r>
           </w:p>
         </w:tc>
@@ -163,7 +141,6 @@
           <w:kern w:val="1"/>
         </w:rPr>
       </w:pPr>
-      <w:bookmarkStart w:id="0" w:name="_GoBack"/>
       <w:r>
         <w:rPr>
           <w:b/>
@@ -194,7 +171,6 @@
         <w:t>Coauthor</w:t>
       </w:r>
     </w:p>
-    <w:bookmarkEnd w:id="0"/>
     <w:p>
       <w:pPr>
         <w:widowControl w:val="0"/>
@@ -218,7 +194,14 @@
           <w:kern w:val="1"/>
         </w:rPr>
         <w:tab/>
-        <w:t>Department of Computer Science</w:t>
+        <w:t>Department of C</w:t>
+      </w:r>
+      <w:r>
+        <w:rPr>
+          <w:spacing w:val="5"/>
+          <w:kern w:val="1"/>
+        </w:rPr>
+        <w:t>omputational Biology</w:t>
       </w:r>
       <w:r>
         <w:rPr>
@@ -252,7 +235,20 @@
           <w:kern w:val="1"/>
         </w:rPr>
         <w:tab/>
-        <w:t>Cranberry-Lemon University</w:t>
+      </w:r>
+      <w:r>
+        <w:rPr>
+          <w:spacing w:val="5"/>
+          <w:kern w:val="1"/>
+        </w:rPr>
+        <w:t>Carnegie Mellon U</w:t>
+      </w:r>
+      <w:r>
+        <w:rPr>
+          <w:spacing w:val="5"/>
+          <w:kern w:val="1"/>
+        </w:rPr>
+        <w:t>niversity</w:t>
       </w:r>
       <w:r>
         <w:rPr>
@@ -354,64 +350,6 @@
         </w:rPr>
         <w:tab/>
       </w:r>
-    </w:p>
-    <w:tbl>
-      <w:tblPr>
-        <w:tblW w:w="0" w:type="auto"/>
-        <w:tblLayout w:type="fixed"/>
-        <w:tblLook w:val="0000" w:firstRow="0" w:lastRow="0" w:firstColumn="0" w:lastColumn="0" w:noHBand="0" w:noVBand="0"/>
-      </w:tblPr>
-      <w:tblGrid>
-        <w:gridCol w:w="7200"/>
-      </w:tblGrid>
-      <w:tr>
-        <w:tc>
-          <w:tcPr>
-            <w:tcW w:w="7200" w:type="dxa"/>
-            <w:tcBorders>
-              <w:top w:val="single" w:sz="8" w:space="0" w:color="BFBFBF"/>
-              <w:left w:val="single" w:sz="8" w:space="0" w:color="BFBFBF"/>
-              <w:bottom w:val="single" w:sz="8" w:space="0" w:color="BFBFBF"/>
-              <w:right w:val="single" w:sz="8" w:space="0" w:color="BFBFBF"/>
-            </w:tcBorders>
-          </w:tcPr>
-          <w:p>
-            <w:pPr>
-              <w:widowControl w:val="0"/>
-              <w:autoSpaceDE w:val="0"/>
-              <w:autoSpaceDN w:val="0"/>
-              <w:adjustRightInd w:val="0"/>
-              <w:spacing w:line="226" w:lineRule="auto"/>
-              <w:jc w:val="both"/>
-              <w:rPr>
-                <w:spacing w:val="5"/>
-                <w:kern w:val="1"/>
-              </w:rPr>
-            </w:pPr>
-          </w:p>
-        </w:tc>
-      </w:tr>
-    </w:tbl>
-    <w:p>
-      <w:pPr>
-        <w:widowControl w:val="0"/>
-        <w:tabs>
-          <w:tab w:val="center" w:pos="1530"/>
-          <w:tab w:val="center" w:pos="3600"/>
-          <w:tab w:val="center" w:pos="5670"/>
-        </w:tabs>
-        <w:autoSpaceDE w:val="0"/>
-        <w:autoSpaceDN w:val="0"/>
-        <w:adjustRightInd w:val="0"/>
-        <w:spacing w:line="226" w:lineRule="auto"/>
-        <w:jc w:val="both"/>
-        <w:rPr>
-          <w:b/>
-          <w:bCs/>
-          <w:spacing w:val="5"/>
-          <w:kern w:val="1"/>
-        </w:rPr>
-      </w:pPr>
       <w:r>
         <w:rPr>
           <w:b/>
@@ -420,231 +358,6 @@
           <w:kern w:val="1"/>
         </w:rPr>
         <w:tab/>
-        <w:t>Coauthor</w:t>
-      </w:r>
-      <w:r>
-        <w:rPr>
-          <w:b/>
-          <w:bCs/>
-          <w:spacing w:val="5"/>
-          <w:kern w:val="1"/>
-        </w:rPr>
-        <w:tab/>
-        <w:t>Coauthor</w:t>
-      </w:r>
-      <w:r>
-        <w:rPr>
-          <w:b/>
-          <w:bCs/>
-          <w:spacing w:val="5"/>
-          <w:kern w:val="1"/>
-        </w:rPr>
-        <w:tab/>
-        <w:t>Coauthor</w:t>
-      </w:r>
-    </w:p>
-    <w:p>
-      <w:pPr>
-        <w:widowControl w:val="0"/>
-        <w:tabs>
-          <w:tab w:val="center" w:pos="1530"/>
-          <w:tab w:val="center" w:pos="3600"/>
-          <w:tab w:val="center" w:pos="5670"/>
-        </w:tabs>
-        <w:autoSpaceDE w:val="0"/>
-        <w:autoSpaceDN w:val="0"/>
-        <w:adjustRightInd w:val="0"/>
-        <w:spacing w:line="226" w:lineRule="auto"/>
-        <w:jc w:val="both"/>
-        <w:rPr>
-          <w:spacing w:val="5"/>
-          <w:kern w:val="1"/>
-        </w:rPr>
-      </w:pPr>
-      <w:r>
-        <w:rPr>
-          <w:spacing w:val="5"/>
-          <w:kern w:val="1"/>
-        </w:rPr>
-        <w:tab/>
-        <w:t>Affiliation</w:t>
-      </w:r>
-      <w:r>
-        <w:rPr>
-          <w:spacing w:val="5"/>
-          <w:kern w:val="1"/>
-        </w:rPr>
-        <w:tab/>
-        <w:t>Affiliation</w:t>
-      </w:r>
-      <w:r>
-        <w:rPr>
-          <w:spacing w:val="5"/>
-          <w:kern w:val="1"/>
-        </w:rPr>
-        <w:tab/>
-        <w:t>Affiliation</w:t>
-      </w:r>
-    </w:p>
-    <w:p>
-      <w:pPr>
-        <w:widowControl w:val="0"/>
-        <w:tabs>
-          <w:tab w:val="center" w:pos="1530"/>
-          <w:tab w:val="center" w:pos="3600"/>
-          <w:tab w:val="center" w:pos="5670"/>
-        </w:tabs>
-        <w:autoSpaceDE w:val="0"/>
-        <w:autoSpaceDN w:val="0"/>
-        <w:adjustRightInd w:val="0"/>
-        <w:spacing w:line="226" w:lineRule="auto"/>
-        <w:jc w:val="both"/>
-        <w:rPr>
-          <w:spacing w:val="5"/>
-          <w:kern w:val="1"/>
-        </w:rPr>
-      </w:pPr>
-      <w:r>
-        <w:rPr>
-          <w:spacing w:val="5"/>
-          <w:kern w:val="1"/>
-        </w:rPr>
-        <w:tab/>
-        <w:t>Address</w:t>
-      </w:r>
-      <w:r>
-        <w:rPr>
-          <w:spacing w:val="5"/>
-          <w:kern w:val="1"/>
-        </w:rPr>
-        <w:tab/>
-        <w:t>Address</w:t>
-      </w:r>
-      <w:r>
-        <w:rPr>
-          <w:spacing w:val="5"/>
-          <w:kern w:val="1"/>
-        </w:rPr>
-        <w:tab/>
-        <w:t>Address</w:t>
-      </w:r>
-    </w:p>
-    <w:p>
-      <w:pPr>
-        <w:widowControl w:val="0"/>
-        <w:tabs>
-          <w:tab w:val="center" w:pos="1530"/>
-          <w:tab w:val="center" w:pos="3600"/>
-          <w:tab w:val="center" w:pos="5670"/>
-        </w:tabs>
-        <w:autoSpaceDE w:val="0"/>
-        <w:autoSpaceDN w:val="0"/>
-        <w:adjustRightInd w:val="0"/>
-        <w:spacing w:line="226" w:lineRule="auto"/>
-        <w:jc w:val="both"/>
-        <w:rPr>
-          <w:i/>
-          <w:iCs/>
-          <w:spacing w:val="5"/>
-          <w:kern w:val="1"/>
-        </w:rPr>
-      </w:pPr>
-      <w:r>
-        <w:rPr>
-          <w:spacing w:val="5"/>
-          <w:kern w:val="1"/>
-        </w:rPr>
-        <w:tab/>
-      </w:r>
-      <w:proofErr w:type="gramStart"/>
-      <w:r>
-        <w:rPr>
-          <w:i/>
-          <w:iCs/>
-          <w:spacing w:val="5"/>
-          <w:kern w:val="1"/>
-        </w:rPr>
-        <w:t>email</w:t>
-      </w:r>
-      <w:proofErr w:type="gramEnd"/>
-      <w:r>
-        <w:rPr>
-          <w:i/>
-          <w:iCs/>
-          <w:spacing w:val="5"/>
-          <w:kern w:val="1"/>
-        </w:rPr>
-        <w:tab/>
-        <w:t>email</w:t>
-      </w:r>
-      <w:r>
-        <w:rPr>
-          <w:i/>
-          <w:iCs/>
-          <w:spacing w:val="5"/>
-          <w:kern w:val="1"/>
-        </w:rPr>
-        <w:tab/>
-        <w:t>email</w:t>
-      </w:r>
-    </w:p>
-    <w:p>
-      <w:pPr>
-        <w:widowControl w:val="0"/>
-        <w:tabs>
-          <w:tab w:val="center" w:pos="1530"/>
-          <w:tab w:val="center" w:pos="3600"/>
-          <w:tab w:val="center" w:pos="5670"/>
-        </w:tabs>
-        <w:autoSpaceDE w:val="0"/>
-        <w:autoSpaceDN w:val="0"/>
-        <w:adjustRightInd w:val="0"/>
-        <w:spacing w:line="226" w:lineRule="auto"/>
-        <w:jc w:val="both"/>
-        <w:rPr>
-          <w:spacing w:val="5"/>
-          <w:kern w:val="1"/>
-        </w:rPr>
-      </w:pPr>
-      <w:r>
-        <w:rPr>
-          <w:i/>
-          <w:iCs/>
-          <w:spacing w:val="5"/>
-          <w:kern w:val="1"/>
-        </w:rPr>
-        <w:tab/>
-      </w:r>
-      <w:r>
-        <w:rPr>
-          <w:spacing w:val="5"/>
-          <w:kern w:val="1"/>
-        </w:rPr>
-        <w:tab/>
-      </w:r>
-      <w:r>
-        <w:rPr>
-          <w:spacing w:val="5"/>
-          <w:kern w:val="1"/>
-        </w:rPr>
-        <w:tab/>
-        <w:t>(</w:t>
-      </w:r>
-      <w:proofErr w:type="gramStart"/>
-      <w:r>
-        <w:rPr>
-          <w:spacing w:val="5"/>
-          <w:kern w:val="1"/>
-        </w:rPr>
-        <w:t>if</w:t>
-      </w:r>
-      <w:proofErr w:type="gramEnd"/>
-      <w:r>
-        <w:rPr>
-          <w:spacing w:val="5"/>
-          <w:kern w:val="1"/>
-        </w:rPr>
-        <w:t xml:space="preserve"> needed)</w:t>
       </w:r>
     </w:p>
     <w:p>
@@ -731,7 +444,12 @@
     </w:p>
     <w:p>
       <w:pPr>
-        <w:widowControl w:val="0"/>
+        <w:pStyle w:val="ListParagraph"/>
+        <w:widowControl w:val="0"/>
+        <w:numPr>
+          <w:ilvl w:val="0"/>
+          <w:numId w:val="13"/>
+        </w:numPr>
         <w:autoSpaceDE w:val="0"/>
         <w:autoSpaceDN w:val="0"/>
         <w:adjustRightInd w:val="0"/>
@@ -753,9 +471,218 @@
           <w:sz w:val="24"/>
           <w:szCs w:val="24"/>
         </w:rPr>
-        <w:t>1</w:t>
-      </w:r>
-      <w:r>
+        <w:t>Introduction</w:t>
+      </w:r>
+      <w:bookmarkStart w:id="0" w:name="OLE_LINK3"/>
+      <w:bookmarkStart w:id="1" w:name="OLE_LINK4"/>
+    </w:p>
+    <w:bookmarkEnd w:id="0"/>
+    <w:bookmarkEnd w:id="1"/>
+    <w:p>
+      <w:pPr>
+        <w:widowControl w:val="0"/>
+        <w:autoSpaceDE w:val="0"/>
+        <w:autoSpaceDN w:val="0"/>
+        <w:adjustRightInd w:val="0"/>
+        <w:rPr>
+          <w:spacing w:val="5"/>
+          <w:kern w:val="1"/>
+        </w:rPr>
+      </w:pPr>
+    </w:p>
+    <w:p>
+      <w:pPr>
+        <w:widowControl w:val="0"/>
+        <w:autoSpaceDE w:val="0"/>
+        <w:autoSpaceDN w:val="0"/>
+        <w:adjustRightInd w:val="0"/>
+        <w:rPr>
+          <w:b/>
+          <w:bCs/>
+          <w:spacing w:val="24"/>
+          <w:kern w:val="1"/>
+        </w:rPr>
+      </w:pPr>
+      <w:r>
+        <w:rPr>
+          <w:b/>
+          <w:bCs/>
+          <w:spacing w:val="24"/>
+          <w:kern w:val="1"/>
+        </w:rPr>
+        <w:t>1.1</w:t>
+      </w:r>
+      <w:r>
+        <w:rPr>
+          <w:b/>
+          <w:bCs/>
+          <w:spacing w:val="24"/>
+          <w:kern w:val="1"/>
+        </w:rPr>
+        <w:tab/>
+      </w:r>
+      <w:r>
+        <w:rPr>
+          <w:b/>
+          <w:bCs/>
+          <w:spacing w:val="24"/>
+          <w:kern w:val="1"/>
+        </w:rPr>
+        <w:t>Motivation</w:t>
+      </w:r>
+    </w:p>
+    <w:p>
+      <w:pPr>
+        <w:widowControl w:val="0"/>
+        <w:autoSpaceDE w:val="0"/>
+        <w:autoSpaceDN w:val="0"/>
+        <w:adjustRightInd w:val="0"/>
+        <w:spacing w:before="120" w:line="226" w:lineRule="auto"/>
+        <w:jc w:val="both"/>
+        <w:rPr>
+          <w:spacing w:val="5"/>
+          <w:kern w:val="1"/>
+        </w:rPr>
+      </w:pPr>
+      <w:r>
+        <w:rPr>
+          <w:spacing w:val="5"/>
+          <w:kern w:val="1"/>
+        </w:rPr>
+        <w:t>Based on what we have learned from class, considering the amount of data and our understanding on each classifier, we chose K-nearest neighbor, logistic regression and neural network as our first classifiers. All these classifiers are basic and easy to implement so that in the future, our current experience can help us try more advanced classifiers, such as boosting, support vector machine and deep learning.</w:t>
+      </w:r>
+    </w:p>
+    <w:p>
+      <w:pPr>
+        <w:widowControl w:val="0"/>
+        <w:autoSpaceDE w:val="0"/>
+        <w:autoSpaceDN w:val="0"/>
+        <w:adjustRightInd w:val="0"/>
+        <w:spacing w:before="120" w:line="226" w:lineRule="auto"/>
+        <w:jc w:val="both"/>
+        <w:rPr>
+          <w:spacing w:val="5"/>
+          <w:kern w:val="1"/>
+        </w:rPr>
+      </w:pPr>
+      <w:r>
+        <w:rPr>
+          <w:spacing w:val="5"/>
+          <w:kern w:val="1"/>
+        </w:rPr>
+        <w:t xml:space="preserve"> </w:t>
+      </w:r>
+    </w:p>
+    <w:p>
+      <w:pPr>
+        <w:widowControl w:val="0"/>
+        <w:autoSpaceDE w:val="0"/>
+        <w:autoSpaceDN w:val="0"/>
+        <w:adjustRightInd w:val="0"/>
+        <w:rPr>
+          <w:b/>
+          <w:bCs/>
+          <w:spacing w:val="24"/>
+          <w:kern w:val="1"/>
+        </w:rPr>
+      </w:pPr>
+      <w:r>
+        <w:rPr>
+          <w:b/>
+          <w:bCs/>
+          <w:spacing w:val="24"/>
+          <w:kern w:val="1"/>
+        </w:rPr>
+        <w:t xml:space="preserve">1.2 </w:t>
+      </w:r>
+      <w:r>
+        <w:rPr>
+          <w:b/>
+          <w:bCs/>
+          <w:spacing w:val="24"/>
+          <w:kern w:val="1"/>
+        </w:rPr>
+        <w:tab/>
+      </w:r>
+      <w:r>
+        <w:rPr>
+          <w:b/>
+          <w:bCs/>
+          <w:spacing w:val="24"/>
+          <w:kern w:val="1"/>
+        </w:rPr>
+        <w:t>Background and Related Work</w:t>
+      </w:r>
+    </w:p>
+    <w:p>
+      <w:pPr>
+        <w:widowControl w:val="0"/>
+        <w:autoSpaceDE w:val="0"/>
+        <w:autoSpaceDN w:val="0"/>
+        <w:adjustRightInd w:val="0"/>
+        <w:spacing w:before="120" w:line="226" w:lineRule="auto"/>
+        <w:jc w:val="both"/>
+        <w:rPr>
+          <w:spacing w:val="5"/>
+          <w:kern w:val="1"/>
+        </w:rPr>
+      </w:pPr>
+      <w:r>
+        <w:rPr>
+          <w:spacing w:val="5"/>
+          <w:kern w:val="1"/>
+        </w:rPr>
+        <w:t>The database CIFAR-10 is a famous sample template for image classification, whi</w:t>
+      </w:r>
+      <w:r>
+        <w:rPr>
+          <w:spacing w:val="5"/>
+          <w:kern w:val="1"/>
+        </w:rPr>
+        <w:t>ch consists of 60000 32X32 colo</w:t>
+      </w:r>
+      <w:r>
+        <w:rPr>
+          <w:spacing w:val="5"/>
+          <w:kern w:val="1"/>
+        </w:rPr>
+        <w:t>r images in 10 classes, with 6000 images per class. Each indiv</w:t>
+      </w:r>
+      <w:r>
+        <w:rPr>
+          <w:spacing w:val="5"/>
+          <w:kern w:val="1"/>
+        </w:rPr>
+        <w:t xml:space="preserve">idual image sample consists of </w:t>
+      </w:r>
+      <w:r>
+        <w:rPr>
+          <w:spacing w:val="5"/>
+          <w:kern w:val="1"/>
+        </w:rPr>
+        <w:t xml:space="preserve">RGB color model parameters and is vectorized to 3072 parameters with value from 0 to 255. From the original database, we randomly select 5000 images as our training sample. </w:t>
+      </w:r>
+    </w:p>
+    <w:p>
+      <w:pPr>
+        <w:widowControl w:val="0"/>
+        <w:autoSpaceDE w:val="0"/>
+        <w:autoSpaceDN w:val="0"/>
+        <w:adjustRightInd w:val="0"/>
+        <w:spacing w:before="120" w:line="226" w:lineRule="auto"/>
+        <w:jc w:val="both"/>
+        <w:rPr>
+          <w:spacing w:val="5"/>
+          <w:kern w:val="1"/>
+        </w:rPr>
+      </w:pPr>
+    </w:p>
+    <w:p>
+      <w:pPr>
+        <w:widowControl w:val="0"/>
+        <w:autoSpaceDE w:val="0"/>
+        <w:autoSpaceDN w:val="0"/>
+        <w:adjustRightInd w:val="0"/>
         <w:rPr>
           <w:b/>
           <w:bCs/>
@@ -764,9 +691,7 @@
           <w:sz w:val="24"/>
           <w:szCs w:val="24"/>
         </w:rPr>
-        <w:tab/>
-        <w:t xml:space="preserve">Submission of papers to NIPS </w:t>
-      </w:r>
+      </w:pPr>
       <w:r>
         <w:rPr>
           <w:b/>
@@ -776,653 +701,9 @@
           <w:sz w:val="24"/>
           <w:szCs w:val="24"/>
         </w:rPr>
-        <w:t>2013</w:t>
-      </w:r>
-    </w:p>
-    <w:p>
-      <w:pPr>
-        <w:widowControl w:val="0"/>
-        <w:autoSpaceDE w:val="0"/>
-        <w:autoSpaceDN w:val="0"/>
-        <w:adjustRightInd w:val="0"/>
-        <w:spacing w:before="120" w:line="226" w:lineRule="auto"/>
-        <w:jc w:val="both"/>
-        <w:rPr>
-          <w:spacing w:val="5"/>
-          <w:kern w:val="1"/>
-        </w:rPr>
-      </w:pPr>
-      <w:proofErr w:type="gramStart"/>
-      <w:r>
-        <w:rPr>
-          <w:spacing w:val="5"/>
-          <w:kern w:val="1"/>
-        </w:rPr>
-        <w:t>NIPS requires</w:t>
-      </w:r>
-      <w:proofErr w:type="gramEnd"/>
-      <w:r>
-        <w:rPr>
-          <w:spacing w:val="5"/>
-          <w:kern w:val="1"/>
-        </w:rPr>
-        <w:t xml:space="preserve"> electronic submissions. The electronic submission site is </w:t>
-      </w:r>
-    </w:p>
-    <w:p>
-      <w:pPr>
-        <w:widowControl w:val="0"/>
-        <w:autoSpaceDE w:val="0"/>
-        <w:autoSpaceDN w:val="0"/>
-        <w:adjustRightInd w:val="0"/>
-        <w:spacing w:before="120" w:line="226" w:lineRule="auto"/>
-        <w:jc w:val="center"/>
-        <w:rPr>
-          <w:spacing w:val="5"/>
-          <w:kern w:val="1"/>
-        </w:rPr>
-      </w:pPr>
-      <w:r>
-        <w:rPr>
-          <w:spacing w:val="5"/>
-          <w:kern w:val="1"/>
-        </w:rPr>
-        <w:t>http://papers.nips.cc</w:t>
-      </w:r>
-    </w:p>
-    <w:p>
-      <w:pPr>
-        <w:widowControl w:val="0"/>
-        <w:autoSpaceDE w:val="0"/>
-        <w:autoSpaceDN w:val="0"/>
-        <w:adjustRightInd w:val="0"/>
-        <w:spacing w:before="120" w:line="226" w:lineRule="auto"/>
-        <w:jc w:val="both"/>
-        <w:rPr>
-          <w:spacing w:val="5"/>
-          <w:kern w:val="1"/>
-        </w:rPr>
-      </w:pPr>
-      <w:r>
-        <w:rPr>
-          <w:spacing w:val="5"/>
-          <w:kern w:val="1"/>
-        </w:rPr>
-        <w:t>Please read carefully the instructions below, and follow them faithfully.</w:t>
-      </w:r>
-    </w:p>
-    <w:p>
-      <w:pPr>
-        <w:widowControl w:val="0"/>
-        <w:autoSpaceDE w:val="0"/>
-        <w:autoSpaceDN w:val="0"/>
-        <w:adjustRightInd w:val="0"/>
-        <w:rPr>
-          <w:spacing w:val="5"/>
-          <w:kern w:val="1"/>
-        </w:rPr>
-      </w:pPr>
-    </w:p>
-    <w:p>
-      <w:pPr>
-        <w:widowControl w:val="0"/>
-        <w:autoSpaceDE w:val="0"/>
-        <w:autoSpaceDN w:val="0"/>
-        <w:adjustRightInd w:val="0"/>
-        <w:rPr>
-          <w:b/>
-          <w:bCs/>
-          <w:spacing w:val="24"/>
-          <w:kern w:val="1"/>
-        </w:rPr>
-      </w:pPr>
-      <w:r>
-        <w:rPr>
-          <w:b/>
-          <w:bCs/>
-          <w:spacing w:val="24"/>
-          <w:kern w:val="1"/>
-        </w:rPr>
-        <w:t>1.1</w:t>
-      </w:r>
-      <w:r>
-        <w:rPr>
-          <w:b/>
-          <w:bCs/>
-          <w:spacing w:val="24"/>
-          <w:kern w:val="1"/>
-        </w:rPr>
-        <w:tab/>
-        <w:t>Style</w:t>
-      </w:r>
-    </w:p>
-    <w:p>
-      <w:pPr>
-        <w:widowControl w:val="0"/>
-        <w:autoSpaceDE w:val="0"/>
-        <w:autoSpaceDN w:val="0"/>
-        <w:adjustRightInd w:val="0"/>
-        <w:spacing w:before="120" w:line="226" w:lineRule="auto"/>
-        <w:jc w:val="both"/>
-        <w:rPr>
-          <w:spacing w:val="5"/>
-          <w:kern w:val="1"/>
-        </w:rPr>
-      </w:pPr>
-      <w:r>
-        <w:rPr>
-          <w:spacing w:val="5"/>
-          <w:kern w:val="1"/>
-        </w:rPr>
-        <w:t xml:space="preserve">Papers to be submitted to NIPS </w:t>
-      </w:r>
-      <w:r>
-        <w:rPr>
-          <w:spacing w:val="5"/>
-          <w:kern w:val="1"/>
-        </w:rPr>
-        <w:t>2013</w:t>
-      </w:r>
-      <w:r>
-        <w:rPr>
-          <w:spacing w:val="5"/>
-          <w:kern w:val="1"/>
-        </w:rPr>
-        <w:t xml:space="preserve"> must be prepared according to the instructions presented here. Papers may be only up to 8 pages long, including figures and references. Since 2009, an additional ninth page </w:t>
-      </w:r>
-      <w:r>
-        <w:rPr>
-          <w:i/>
-          <w:iCs/>
-          <w:spacing w:val="5"/>
-          <w:kern w:val="1"/>
-        </w:rPr>
-        <w:t xml:space="preserve">containing only cited references </w:t>
-      </w:r>
-      <w:r>
-        <w:rPr>
-          <w:spacing w:val="5"/>
-          <w:kern w:val="1"/>
-        </w:rPr>
-        <w:t>is allowed.  Papers that exceed nine pages will not be reviewed, or in any other way considered for presentation at the conference.</w:t>
-      </w:r>
-    </w:p>
-    <w:p>
-      <w:pPr>
-        <w:widowControl w:val="0"/>
-        <w:autoSpaceDE w:val="0"/>
-        <w:autoSpaceDN w:val="0"/>
-        <w:adjustRightInd w:val="0"/>
-        <w:spacing w:before="120" w:line="226" w:lineRule="auto"/>
-        <w:jc w:val="both"/>
-        <w:rPr>
-          <w:spacing w:val="5"/>
-          <w:kern w:val="1"/>
-        </w:rPr>
-      </w:pPr>
-      <w:r>
-        <w:rPr>
-          <w:spacing w:val="5"/>
-          <w:kern w:val="1"/>
-        </w:rPr>
-        <w:t xml:space="preserve">Please note that this year we have introduced automatic line number generation into the style file (for </w:t>
-      </w:r>
-      <w:proofErr w:type="spellStart"/>
-      <w:r>
-        <w:rPr>
-          <w:spacing w:val="5"/>
-          <w:kern w:val="1"/>
-        </w:rPr>
-        <w:t>LaTeX</w:t>
-      </w:r>
-      <w:proofErr w:type="spellEnd"/>
-      <w:r>
-        <w:rPr>
-          <w:spacing w:val="5"/>
-          <w:kern w:val="1"/>
-        </w:rPr>
-        <w:t xml:space="preserve"> 2e </w:t>
-      </w:r>
-      <w:proofErr w:type="gramStart"/>
-      <w:r>
-        <w:rPr>
-          <w:spacing w:val="5"/>
-          <w:kern w:val="1"/>
-        </w:rPr>
-        <w:t>and  MS</w:t>
-      </w:r>
-      <w:proofErr w:type="gramEnd"/>
-      <w:r>
-        <w:rPr>
-          <w:spacing w:val="5"/>
-          <w:kern w:val="1"/>
-        </w:rPr>
-        <w:t xml:space="preserve"> Word versions). This is to help reviewers refer to specific lines of the paper when they make their comments. Please do NOT refer to these line numbers in your paper as they will be removed from the style file for the final version of accepted papers.</w:t>
-      </w:r>
-    </w:p>
-    <w:p>
-      <w:pPr>
-        <w:widowControl w:val="0"/>
-        <w:autoSpaceDE w:val="0"/>
-        <w:autoSpaceDN w:val="0"/>
-        <w:adjustRightInd w:val="0"/>
-        <w:spacing w:before="120" w:line="226" w:lineRule="auto"/>
-        <w:jc w:val="both"/>
-        <w:rPr>
-          <w:spacing w:val="5"/>
-          <w:kern w:val="1"/>
-        </w:rPr>
-      </w:pPr>
-      <w:r>
-        <w:rPr>
-          <w:spacing w:val="5"/>
-          <w:kern w:val="1"/>
-        </w:rPr>
-        <w:t xml:space="preserve">The margins in </w:t>
-      </w:r>
-      <w:r>
-        <w:rPr>
-          <w:spacing w:val="5"/>
-          <w:kern w:val="1"/>
-        </w:rPr>
-        <w:t>2013</w:t>
-      </w:r>
-      <w:r>
-        <w:rPr>
-          <w:spacing w:val="5"/>
-          <w:kern w:val="1"/>
-        </w:rPr>
-        <w:t xml:space="preserve"> are the same as since 2007, which allow for ~ 15% more words in the paper compared to earlier years.  We are also again using double-blind reviewing.  Both of these require the use of new style files.</w:t>
-      </w:r>
-    </w:p>
-    <w:p>
-      <w:pPr>
-        <w:widowControl w:val="0"/>
-        <w:autoSpaceDE w:val="0"/>
-        <w:autoSpaceDN w:val="0"/>
-        <w:adjustRightInd w:val="0"/>
-        <w:spacing w:before="120" w:line="226" w:lineRule="auto"/>
-        <w:jc w:val="both"/>
-        <w:rPr>
-          <w:spacing w:val="5"/>
-          <w:kern w:val="1"/>
-        </w:rPr>
-      </w:pPr>
-      <w:r>
-        <w:rPr>
-          <w:spacing w:val="5"/>
-          <w:kern w:val="1"/>
-        </w:rPr>
-        <w:t xml:space="preserve">Authors are required to use the NIPS </w:t>
-      </w:r>
-      <w:proofErr w:type="spellStart"/>
-      <w:r>
-        <w:rPr>
-          <w:spacing w:val="5"/>
-          <w:kern w:val="1"/>
-        </w:rPr>
-        <w:t>LaTeX</w:t>
-      </w:r>
-      <w:proofErr w:type="spellEnd"/>
-      <w:r>
-        <w:rPr>
-          <w:spacing w:val="5"/>
-          <w:kern w:val="1"/>
-        </w:rPr>
-        <w:t xml:space="preserve"> or RTF (MS Word) style files obtainable at the NIPS website as indicated below. Please make sure you use the current files and not previous versions. Tweaking the style files may be grounds for rejection.  </w:t>
-      </w:r>
-    </w:p>
-    <w:p>
-      <w:pPr>
-        <w:widowControl w:val="0"/>
-        <w:autoSpaceDE w:val="0"/>
-        <w:autoSpaceDN w:val="0"/>
-        <w:adjustRightInd w:val="0"/>
-        <w:spacing w:before="120" w:line="226" w:lineRule="auto"/>
-        <w:jc w:val="both"/>
-        <w:rPr>
-          <w:spacing w:val="5"/>
-          <w:kern w:val="1"/>
-        </w:rPr>
-      </w:pPr>
-    </w:p>
-    <w:p>
-      <w:pPr>
-        <w:widowControl w:val="0"/>
-        <w:autoSpaceDE w:val="0"/>
-        <w:autoSpaceDN w:val="0"/>
-        <w:adjustRightInd w:val="0"/>
-        <w:rPr>
-          <w:b/>
-          <w:bCs/>
-          <w:spacing w:val="24"/>
-          <w:kern w:val="1"/>
-        </w:rPr>
-      </w:pPr>
-      <w:r>
-        <w:rPr>
-          <w:b/>
-          <w:bCs/>
-          <w:spacing w:val="24"/>
-          <w:kern w:val="1"/>
-        </w:rPr>
-        <w:t xml:space="preserve">1.2 </w:t>
-      </w:r>
-      <w:r>
-        <w:rPr>
-          <w:b/>
-          <w:bCs/>
-          <w:spacing w:val="24"/>
-          <w:kern w:val="1"/>
-        </w:rPr>
-        <w:tab/>
-        <w:t>Retrieval of style files</w:t>
-      </w:r>
-    </w:p>
-    <w:p>
-      <w:pPr>
-        <w:widowControl w:val="0"/>
-        <w:autoSpaceDE w:val="0"/>
-        <w:autoSpaceDN w:val="0"/>
-        <w:adjustRightInd w:val="0"/>
-        <w:spacing w:before="120" w:line="226" w:lineRule="auto"/>
-        <w:jc w:val="both"/>
-        <w:rPr>
-          <w:spacing w:val="5"/>
-          <w:kern w:val="1"/>
-        </w:rPr>
-      </w:pPr>
-      <w:r>
-        <w:rPr>
-          <w:spacing w:val="5"/>
-          <w:kern w:val="1"/>
-        </w:rPr>
-        <w:lastRenderedPageBreak/>
-        <w:t xml:space="preserve">The style ﬁles for NIPS and other conference information are available on the World Wide Web at </w:t>
-      </w:r>
-    </w:p>
-    <w:p>
-      <w:pPr>
-        <w:widowControl w:val="0"/>
-        <w:autoSpaceDE w:val="0"/>
-        <w:autoSpaceDN w:val="0"/>
-        <w:adjustRightInd w:val="0"/>
-        <w:spacing w:before="240" w:after="120" w:line="226" w:lineRule="auto"/>
-        <w:jc w:val="center"/>
-        <w:rPr>
-          <w:spacing w:val="5"/>
-          <w:kern w:val="1"/>
-        </w:rPr>
-      </w:pPr>
-      <w:r>
-        <w:rPr>
-          <w:spacing w:val="5"/>
-          <w:kern w:val="1"/>
-        </w:rPr>
-        <w:t>http://www.nips.cc/</w:t>
-      </w:r>
-    </w:p>
-    <w:p>
-      <w:pPr>
-        <w:widowControl w:val="0"/>
-        <w:autoSpaceDE w:val="0"/>
-        <w:autoSpaceDN w:val="0"/>
-        <w:adjustRightInd w:val="0"/>
-        <w:spacing w:before="120" w:line="226" w:lineRule="auto"/>
-        <w:jc w:val="both"/>
-        <w:rPr>
-          <w:spacing w:val="5"/>
-          <w:kern w:val="1"/>
-        </w:rPr>
-      </w:pPr>
-      <w:r>
-        <w:rPr>
-          <w:spacing w:val="5"/>
-          <w:kern w:val="1"/>
-        </w:rPr>
-        <w:t xml:space="preserve">The file </w:t>
-      </w:r>
-      <w:r>
-        <w:rPr>
-          <w:rFonts w:ascii="Courier New Bold" w:hAnsi="Courier New Bold" w:cs="Courier New Bold"/>
-          <w:b/>
-          <w:bCs/>
-          <w:spacing w:val="5"/>
-          <w:kern w:val="1"/>
-          <w:sz w:val="18"/>
-          <w:szCs w:val="18"/>
-        </w:rPr>
-        <w:t>nips</w:t>
-      </w:r>
-      <w:r>
-        <w:rPr>
-          <w:rFonts w:ascii="Courier New Bold" w:hAnsi="Courier New Bold" w:cs="Courier New Bold"/>
-          <w:b/>
-          <w:bCs/>
-          <w:spacing w:val="5"/>
-          <w:kern w:val="1"/>
-          <w:sz w:val="18"/>
-          <w:szCs w:val="18"/>
-        </w:rPr>
-        <w:t>2013</w:t>
-      </w:r>
-      <w:r>
-        <w:rPr>
-          <w:rFonts w:ascii="Courier New Bold" w:hAnsi="Courier New Bold" w:cs="Courier New Bold"/>
-          <w:b/>
-          <w:bCs/>
-          <w:spacing w:val="5"/>
-          <w:kern w:val="1"/>
-          <w:sz w:val="18"/>
-          <w:szCs w:val="18"/>
-        </w:rPr>
-        <w:t>.pdf</w:t>
-      </w:r>
-      <w:r>
-        <w:rPr>
-          <w:spacing w:val="5"/>
-          <w:kern w:val="1"/>
-        </w:rPr>
-        <w:t xml:space="preserve"> contains these instructions and illustrates the various formatting requirements that your NIPS paper must satisfy. </w:t>
-      </w:r>
-      <w:proofErr w:type="spellStart"/>
-      <w:r>
-        <w:rPr>
-          <w:spacing w:val="5"/>
-          <w:kern w:val="1"/>
-        </w:rPr>
-        <w:t>LaTeX</w:t>
-      </w:r>
-      <w:proofErr w:type="spellEnd"/>
-      <w:r>
-        <w:rPr>
-          <w:spacing w:val="5"/>
-          <w:kern w:val="1"/>
-        </w:rPr>
-        <w:t xml:space="preserve"> users can choose between two style files: </w:t>
-      </w:r>
-      <w:r>
-        <w:rPr>
-          <w:rFonts w:ascii="Courier New Bold" w:hAnsi="Courier New Bold" w:cs="Courier New Bold"/>
-          <w:b/>
-          <w:bCs/>
-          <w:spacing w:val="5"/>
-          <w:kern w:val="1"/>
-          <w:sz w:val="18"/>
-          <w:szCs w:val="18"/>
-        </w:rPr>
-        <w:t>nips11submit_09.sty</w:t>
-      </w:r>
-      <w:r>
-        <w:rPr>
-          <w:spacing w:val="5"/>
-          <w:kern w:val="1"/>
-        </w:rPr>
-        <w:t xml:space="preserve"> (to be used with </w:t>
-      </w:r>
-      <w:proofErr w:type="spellStart"/>
-      <w:r>
-        <w:rPr>
-          <w:spacing w:val="5"/>
-          <w:kern w:val="1"/>
-        </w:rPr>
-        <w:t>LaTeX</w:t>
-      </w:r>
-      <w:proofErr w:type="spellEnd"/>
-      <w:r>
-        <w:rPr>
-          <w:spacing w:val="5"/>
-          <w:kern w:val="1"/>
-        </w:rPr>
-        <w:t xml:space="preserve"> version 2.09) and </w:t>
-      </w:r>
-      <w:r>
-        <w:rPr>
-          <w:rFonts w:ascii="Courier New Bold" w:hAnsi="Courier New Bold" w:cs="Courier New Bold"/>
-          <w:b/>
-          <w:bCs/>
-          <w:spacing w:val="5"/>
-          <w:kern w:val="1"/>
-          <w:sz w:val="18"/>
-          <w:szCs w:val="18"/>
-        </w:rPr>
-        <w:t>nips11submit_e.sty</w:t>
-      </w:r>
-      <w:r>
-        <w:rPr>
-          <w:spacing w:val="5"/>
-          <w:kern w:val="1"/>
-        </w:rPr>
-        <w:t xml:space="preserve"> (to be used with LaTeX2e). The file </w:t>
-      </w:r>
-      <w:r>
-        <w:rPr>
-          <w:rFonts w:ascii="Courier New Bold" w:hAnsi="Courier New Bold" w:cs="Courier New Bold"/>
-          <w:b/>
-          <w:bCs/>
-          <w:spacing w:val="5"/>
-          <w:kern w:val="1"/>
-          <w:sz w:val="18"/>
-          <w:szCs w:val="18"/>
-        </w:rPr>
-        <w:t>nips</w:t>
-      </w:r>
-      <w:r>
-        <w:rPr>
-          <w:rFonts w:ascii="Courier New Bold" w:hAnsi="Courier New Bold" w:cs="Courier New Bold"/>
-          <w:b/>
-          <w:bCs/>
-          <w:spacing w:val="5"/>
-          <w:kern w:val="1"/>
-          <w:sz w:val="18"/>
-          <w:szCs w:val="18"/>
-        </w:rPr>
-        <w:t>2013</w:t>
-      </w:r>
-      <w:r>
-        <w:rPr>
-          <w:rFonts w:ascii="Courier New Bold" w:hAnsi="Courier New Bold" w:cs="Courier New Bold"/>
-          <w:b/>
-          <w:bCs/>
-          <w:spacing w:val="5"/>
-          <w:kern w:val="1"/>
-          <w:sz w:val="18"/>
-          <w:szCs w:val="18"/>
-        </w:rPr>
-        <w:t>.tex</w:t>
-      </w:r>
-      <w:r>
-        <w:rPr>
-          <w:spacing w:val="5"/>
-          <w:kern w:val="1"/>
-        </w:rPr>
-        <w:t xml:space="preserve"> may be used as a “shell” for writing your paper. All you have to do is replace the author, title, abstract and text of the paper with your own.  The file </w:t>
-      </w:r>
-      <w:r>
-        <w:rPr>
-          <w:rFonts w:ascii="Courier New Bold" w:hAnsi="Courier New Bold" w:cs="Courier New Bold"/>
-          <w:b/>
-          <w:bCs/>
-          <w:spacing w:val="5"/>
-          <w:kern w:val="1"/>
-          <w:sz w:val="18"/>
-          <w:szCs w:val="18"/>
-        </w:rPr>
-        <w:t>nips</w:t>
-      </w:r>
-      <w:r>
-        <w:rPr>
-          <w:rFonts w:ascii="Courier New Bold" w:hAnsi="Courier New Bold" w:cs="Courier New Bold"/>
-          <w:b/>
-          <w:bCs/>
-          <w:spacing w:val="5"/>
-          <w:kern w:val="1"/>
-          <w:sz w:val="18"/>
-          <w:szCs w:val="18"/>
-        </w:rPr>
-        <w:t>2013</w:t>
-      </w:r>
-      <w:r>
-        <w:rPr>
-          <w:rFonts w:ascii="Courier New Bold" w:hAnsi="Courier New Bold" w:cs="Courier New Bold"/>
-          <w:b/>
-          <w:bCs/>
-          <w:spacing w:val="5"/>
-          <w:kern w:val="1"/>
-          <w:sz w:val="18"/>
-          <w:szCs w:val="18"/>
-        </w:rPr>
-        <w:t>.rtf</w:t>
-      </w:r>
-      <w:r>
-        <w:rPr>
-          <w:spacing w:val="5"/>
-          <w:kern w:val="1"/>
-        </w:rPr>
-        <w:t xml:space="preserve"> is provided as a shell for MS Word users.</w:t>
-      </w:r>
-    </w:p>
-    <w:p>
-      <w:pPr>
-        <w:widowControl w:val="0"/>
-        <w:autoSpaceDE w:val="0"/>
-        <w:autoSpaceDN w:val="0"/>
-        <w:adjustRightInd w:val="0"/>
-        <w:spacing w:before="120" w:line="226" w:lineRule="auto"/>
-        <w:jc w:val="both"/>
-        <w:rPr>
-          <w:spacing w:val="5"/>
-          <w:kern w:val="1"/>
-        </w:rPr>
-      </w:pPr>
-      <w:r>
-        <w:rPr>
-          <w:spacing w:val="5"/>
-          <w:kern w:val="1"/>
-        </w:rPr>
-        <w:t>The formatting instructions contained in these style files are summarized in sections 2, 3, and 4, below.</w:t>
-      </w:r>
-    </w:p>
-    <w:p>
-      <w:pPr>
-        <w:widowControl w:val="0"/>
-        <w:autoSpaceDE w:val="0"/>
-        <w:autoSpaceDN w:val="0"/>
-        <w:adjustRightInd w:val="0"/>
-        <w:spacing w:before="120" w:line="226" w:lineRule="auto"/>
-        <w:jc w:val="both"/>
-        <w:rPr>
-          <w:spacing w:val="5"/>
-          <w:kern w:val="1"/>
-        </w:rPr>
-      </w:pPr>
-    </w:p>
-    <w:p>
-      <w:pPr>
-        <w:widowControl w:val="0"/>
-        <w:autoSpaceDE w:val="0"/>
-        <w:autoSpaceDN w:val="0"/>
-        <w:adjustRightInd w:val="0"/>
+        <w:t>2</w:t>
+      </w:r>
+      <w:r>
         <w:rPr>
           <w:b/>
           <w:bCs/>
@@ -1431,7 +712,8 @@
           <w:sz w:val="24"/>
           <w:szCs w:val="24"/>
         </w:rPr>
-      </w:pPr>
+        <w:tab/>
+      </w:r>
       <w:r>
         <w:rPr>
           <w:b/>
@@ -1441,7 +723,7 @@
           <w:sz w:val="24"/>
           <w:szCs w:val="24"/>
         </w:rPr>
-        <w:t>2</w:t>
+        <w:t>Method</w:t>
       </w:r>
       <w:r>
         <w:rPr>
@@ -1452,8 +734,7 @@
           <w:sz w:val="24"/>
           <w:szCs w:val="24"/>
         </w:rPr>
-        <w:tab/>
-        <w:t>General formatting instructions</w:t>
+        <w:t>s</w:t>
       </w:r>
     </w:p>
     <w:p>
@@ -1537,7 +818,15 @@
           <w:spacing w:val="5"/>
           <w:kern w:val="1"/>
         </w:rPr>
-        <w:t>Please pay special attention to the instructions in section 4 regarding figures, tables, acknowledgements, and references.</w:t>
+        <w:t xml:space="preserve">Please pay special attention to the instructions in section 4 regarding figures, tables, </w:t>
+      </w:r>
+      <w:r>
+        <w:rPr>
+          <w:spacing w:val="5"/>
+          <w:kern w:val="1"/>
+        </w:rPr>
+        <w:lastRenderedPageBreak/>
+        <w:t>acknowledgements, and references.</w:t>
       </w:r>
     </w:p>
     <w:p>
@@ -1590,8 +879,20 @@
           <w:szCs w:val="24"/>
         </w:rPr>
         <w:tab/>
-        <w:t>Headings: first level</w:t>
-      </w:r>
+      </w:r>
+      <w:r>
+        <w:rPr>
+          <w:b/>
+          <w:bCs/>
+          <w:spacing w:val="24"/>
+          <w:kern w:val="1"/>
+          <w:sz w:val="24"/>
+          <w:szCs w:val="24"/>
+        </w:rPr>
+        <w:t>Experiments and Results</w:t>
+      </w:r>
+      <w:bookmarkStart w:id="2" w:name="_GoBack"/>
+      <w:bookmarkEnd w:id="2"/>
     </w:p>
     <w:p>
       <w:pPr>
@@ -1889,7 +1190,6 @@
           <w:spacing w:val="5"/>
           <w:kern w:val="1"/>
         </w:rPr>
-        <w:lastRenderedPageBreak/>
         <w:t xml:space="preserve">Citations within the text should be numbered consecutively.  The corresponding number is to appear enclosed in square brackets, such as [1] or [2]-[5].  The corresponding references are to be listed in the same order at the end of the paper, in the </w:t>
       </w:r>
       <w:r>
@@ -1906,25 +1206,8 @@
           <w:spacing w:val="5"/>
           <w:kern w:val="1"/>
         </w:rPr>
-        <w:t xml:space="preserve"> section. (Note: the standard </w:t>
-      </w:r>
-      <w:proofErr w:type="spellStart"/>
-      <w:r>
-        <w:rPr>
-          <w:spacing w:val="5"/>
-          <w:kern w:val="1"/>
-        </w:rPr>
-        <w:t>BibTeX</w:t>
-      </w:r>
-      <w:proofErr w:type="spellEnd"/>
-      <w:r>
-        <w:rPr>
-          <w:spacing w:val="5"/>
-          <w:kern w:val="1"/>
-        </w:rPr>
-        <w:t xml:space="preserve"> style </w:t>
-      </w:r>
-      <w:proofErr w:type="spellStart"/>
+        <w:t xml:space="preserve"> section. (Note: the standard BibTeX style </w:t>
+      </w:r>
       <w:r>
         <w:rPr>
           <w:rFonts w:ascii="Courier New" w:hAnsi="Courier New" w:cs="Courier New"/>
@@ -1933,7 +1216,6 @@
         </w:rPr>
         <w:t>unsrt</w:t>
       </w:r>
-      <w:proofErr w:type="spellEnd"/>
       <w:r>
         <w:rPr>
           <w:spacing w:val="5"/>
@@ -1960,23 +1242,7 @@
           <w:spacing w:val="5"/>
           <w:kern w:val="1"/>
         </w:rPr>
-        <w:t>As submission is double blind, refer to your own published work in the third person.  That is, use "In the previous work of Jones et al. [4]", not "In our previous work [4]".  If you cite your other papers that are not widely available (e.g. a journal paper under review), use anonymous author names in the citation, e.g. an author of the form "</w:t>
-      </w:r>
-      <w:proofErr w:type="spellStart"/>
-      <w:r>
-        <w:rPr>
-          <w:spacing w:val="5"/>
-          <w:kern w:val="1"/>
-        </w:rPr>
-        <w:t>A.Anonymous</w:t>
-      </w:r>
-      <w:proofErr w:type="spellEnd"/>
-      <w:r>
-        <w:rPr>
-          <w:spacing w:val="5"/>
-          <w:kern w:val="1"/>
-        </w:rPr>
-        <w:t xml:space="preserve">".  </w:t>
+        <w:t xml:space="preserve">As submission is double blind, refer to your own published work in the third person.  That is, use "In the previous work of Jones et al. [4]", not "In our previous work [4]".  If you cite your other papers that are not widely available (e.g. a journal paper under review), use anonymous author names in the citation, e.g. an author of the form "A.Anonymous".  </w:t>
       </w:r>
     </w:p>
     <w:p>
@@ -2235,6 +1501,7 @@
           <w:spacing w:val="5"/>
           <w:kern w:val="1"/>
         </w:rPr>
+        <w:lastRenderedPageBreak/>
         <w:t>Figure 1: Sample Figure Caption</w:t>
       </w:r>
     </w:p>
@@ -2767,15 +2034,7 @@
           <w:spacing w:val="5"/>
           <w:kern w:val="1"/>
         </w:rPr>
-        <w:t xml:space="preserve">Do not change any aspects of the formatting parameters in the style files. In particular, do not modify the width or length of the rectangle that the text should fit into, and do not </w:t>
-      </w:r>
-      <w:r>
-        <w:rPr>
-          <w:spacing w:val="5"/>
-          <w:kern w:val="1"/>
-        </w:rPr>
-        <w:lastRenderedPageBreak/>
-        <w:t xml:space="preserve">change font sizes (except perhaps in the </w:t>
+        <w:t xml:space="preserve">Do not change any aspects of the formatting parameters in the style files. In particular, do not modify the width or length of the rectangle that the text should fit into, and do not change font sizes (except perhaps in the </w:t>
       </w:r>
       <w:r>
         <w:rPr>
@@ -2865,23 +2124,7 @@
           <w:spacing w:val="5"/>
           <w:kern w:val="1"/>
         </w:rPr>
-        <w:t xml:space="preserve">Please prepare PostScript or PDF files with paper size “US Letter,” and not, for example, “A4.” The -t letter option on </w:t>
-      </w:r>
-      <w:proofErr w:type="spellStart"/>
-      <w:r>
-        <w:rPr>
-          <w:spacing w:val="5"/>
-          <w:kern w:val="1"/>
-        </w:rPr>
-        <w:t>dvips</w:t>
-      </w:r>
-      <w:proofErr w:type="spellEnd"/>
-      <w:r>
-        <w:rPr>
-          <w:spacing w:val="5"/>
-          <w:kern w:val="1"/>
-        </w:rPr>
-        <w:t xml:space="preserve"> will produce US Letter files.</w:t>
+        <w:t>Please prepare PostScript or PDF files with paper size “US Letter,” and not, for example, “A4.” The -t letter option on dvips will produce US Letter files.</w:t>
       </w:r>
     </w:p>
     <w:p>
@@ -2941,7 +2184,6 @@
         </w:rPr>
         <w:t xml:space="preserve">You can check which fonts a PDF files uses. In Acrobat Reader, select menu Files&gt;Document Properties&gt;Fonts and select Show All Fonts. You can also use the program </w:t>
       </w:r>
-      <w:proofErr w:type="spellStart"/>
       <w:r>
         <w:rPr>
           <w:rFonts w:ascii="Courier New" w:hAnsi="Courier New" w:cs="Courier New"/>
@@ -2950,7 +2192,6 @@
         </w:rPr>
         <w:t>pdffonts</w:t>
       </w:r>
-      <w:proofErr w:type="spellEnd"/>
       <w:r>
         <w:rPr>
           <w:spacing w:val="5"/>
@@ -2958,7 +2199,6 @@
         </w:rPr>
         <w:t xml:space="preserve"> which comes with </w:t>
       </w:r>
-      <w:proofErr w:type="spellStart"/>
       <w:r>
         <w:rPr>
           <w:rFonts w:ascii="Courier New" w:hAnsi="Courier New" w:cs="Courier New"/>
@@ -2967,7 +2207,6 @@
         </w:rPr>
         <w:t>xpdf</w:t>
       </w:r>
-      <w:proofErr w:type="spellEnd"/>
       <w:r>
         <w:rPr>
           <w:spacing w:val="5"/>
@@ -3014,21 +2253,12 @@
           <w:kern w:val="1"/>
         </w:rPr>
       </w:pPr>
-      <w:proofErr w:type="spellStart"/>
-      <w:r>
-        <w:rPr>
-          <w:spacing w:val="5"/>
-          <w:kern w:val="1"/>
-        </w:rPr>
-        <w:t>LaTeX</w:t>
-      </w:r>
-      <w:proofErr w:type="spellEnd"/>
-      <w:r>
-        <w:rPr>
-          <w:spacing w:val="5"/>
-          <w:kern w:val="1"/>
-        </w:rPr>
-        <w:t xml:space="preserve"> users:</w:t>
+      <w:r>
+        <w:rPr>
+          <w:spacing w:val="5"/>
+          <w:kern w:val="1"/>
+        </w:rPr>
+        <w:t>LaTeX users:</w:t>
       </w:r>
     </w:p>
     <w:p>
@@ -3053,7 +2283,6 @@
         </w:rPr>
         <w:t xml:space="preserve">Consider directly generating PDF files using </w:t>
       </w:r>
-      <w:proofErr w:type="spellStart"/>
       <w:r>
         <w:rPr>
           <w:rFonts w:ascii="Courier New" w:hAnsi="Courier New" w:cs="Courier New"/>
@@ -3062,29 +2291,12 @@
         </w:rPr>
         <w:t>pdflatex</w:t>
       </w:r>
-      <w:proofErr w:type="spellEnd"/>
-      <w:r>
-        <w:rPr>
-          <w:spacing w:val="5"/>
-          <w:kern w:val="1"/>
-        </w:rPr>
-        <w:t xml:space="preserve"> (especially if you are a </w:t>
-      </w:r>
-      <w:proofErr w:type="spellStart"/>
-      <w:r>
-        <w:rPr>
-          <w:spacing w:val="5"/>
-          <w:kern w:val="1"/>
-        </w:rPr>
-        <w:t>MiKTeX</w:t>
-      </w:r>
-      <w:proofErr w:type="spellEnd"/>
-      <w:r>
-        <w:rPr>
-          <w:spacing w:val="5"/>
-          <w:kern w:val="1"/>
-        </w:rPr>
-        <w:t xml:space="preserve"> user).  PDF figures must be substituted for EPS figures, however.</w:t>
+      <w:r>
+        <w:rPr>
+          <w:spacing w:val="5"/>
+          <w:kern w:val="1"/>
+        </w:rPr>
+        <w:t xml:space="preserve"> (especially if you are a MiKTeX user).  PDF figures must be substituted for EPS figures, however.</w:t>
       </w:r>
     </w:p>
     <w:p>
@@ -3128,59 +2340,13 @@
           <w:kern w:val="1"/>
         </w:rPr>
       </w:pPr>
-      <w:proofErr w:type="spellStart"/>
       <w:r>
         <w:rPr>
           <w:rFonts w:ascii="Courier New" w:hAnsi="Courier New" w:cs="Courier New"/>
           <w:spacing w:val="5"/>
           <w:kern w:val="1"/>
         </w:rPr>
-        <w:t>dvips</w:t>
-      </w:r>
-      <w:proofErr w:type="spellEnd"/>
-      <w:r>
-        <w:rPr>
-          <w:rFonts w:ascii="Courier New" w:hAnsi="Courier New" w:cs="Courier New"/>
-          <w:spacing w:val="5"/>
-          <w:kern w:val="1"/>
-        </w:rPr>
-        <w:t xml:space="preserve"> </w:t>
-      </w:r>
-      <w:proofErr w:type="spellStart"/>
-      <w:r>
-        <w:rPr>
-          <w:rFonts w:ascii="Courier New" w:hAnsi="Courier New" w:cs="Courier New"/>
-          <w:spacing w:val="5"/>
-          <w:kern w:val="1"/>
-        </w:rPr>
-        <w:t>mypaper.dvi</w:t>
-      </w:r>
-      <w:proofErr w:type="spellEnd"/>
-      <w:r>
-        <w:rPr>
-          <w:rFonts w:ascii="Courier New" w:hAnsi="Courier New" w:cs="Courier New"/>
-          <w:spacing w:val="5"/>
-          <w:kern w:val="1"/>
-        </w:rPr>
-        <w:t xml:space="preserve"> -t letter -</w:t>
-      </w:r>
-      <w:proofErr w:type="spellStart"/>
-      <w:r>
-        <w:rPr>
-          <w:rFonts w:ascii="Courier New" w:hAnsi="Courier New" w:cs="Courier New"/>
-          <w:spacing w:val="5"/>
-          <w:kern w:val="1"/>
-        </w:rPr>
-        <w:t>Ppdf</w:t>
-      </w:r>
-      <w:proofErr w:type="spellEnd"/>
-      <w:r>
-        <w:rPr>
-          <w:rFonts w:ascii="Courier New" w:hAnsi="Courier New" w:cs="Courier New"/>
-          <w:spacing w:val="5"/>
-          <w:kern w:val="1"/>
-        </w:rPr>
-        <w:t xml:space="preserve"> -G0 -o mypaper.ps</w:t>
+        <w:t>dvips mypaper.dvi -t letter -Ppdf -G0 -o mypaper.ps</w:t>
       </w:r>
     </w:p>
     <w:p>
@@ -3249,23 +2415,12 @@
           <w:kern w:val="1"/>
         </w:rPr>
       </w:pPr>
-      <w:proofErr w:type="spellStart"/>
-      <w:proofErr w:type="gramStart"/>
-      <w:r>
-        <w:rPr>
-          <w:spacing w:val="5"/>
-          <w:kern w:val="1"/>
-        </w:rPr>
-        <w:t>xfig</w:t>
-      </w:r>
-      <w:proofErr w:type="spellEnd"/>
-      <w:proofErr w:type="gramEnd"/>
-      <w:r>
-        <w:rPr>
-          <w:spacing w:val="5"/>
-          <w:kern w:val="1"/>
-        </w:rPr>
-        <w:t xml:space="preserve"> “patterned” shapes are implemented with bitmap fonts. Use “solid” shapes instead.</w:t>
+      <w:r>
+        <w:rPr>
+          <w:spacing w:val="5"/>
+          <w:kern w:val="1"/>
+        </w:rPr>
+        <w:t>xfig “patterned” shapes are implemented with bitmap fonts. Use “solid” shapes instead.</w:t>
       </w:r>
     </w:p>
     <w:p>
@@ -3288,6 +2443,7 @@
           <w:spacing w:val="5"/>
           <w:kern w:val="1"/>
         </w:rPr>
+        <w:lastRenderedPageBreak/>
         <w:t xml:space="preserve">The </w:t>
       </w:r>
       <w:r>
@@ -3296,18 +2452,8 @@
           <w:spacing w:val="5"/>
           <w:kern w:val="1"/>
         </w:rPr>
-        <w:t>\</w:t>
-      </w:r>
-      <w:proofErr w:type="spellStart"/>
-      <w:r>
-        <w:rPr>
-          <w:rFonts w:ascii="Courier New" w:hAnsi="Courier New" w:cs="Courier New"/>
-          <w:spacing w:val="5"/>
-          <w:kern w:val="1"/>
-        </w:rPr>
-        <w:t>bbold</w:t>
-      </w:r>
-      <w:proofErr w:type="spellEnd"/>
+        <w:t>\bbold</w:t>
+      </w:r>
       <w:r>
         <w:rPr>
           <w:spacing w:val="5"/>
@@ -3339,61 +2485,7 @@
           <w:spacing w:val="5"/>
           <w:kern w:val="1"/>
         </w:rPr>
-        <w:t>\</w:t>
-      </w:r>
-      <w:proofErr w:type="spellStart"/>
-      <w:r>
-        <w:rPr>
-          <w:rFonts w:ascii="Courier New" w:hAnsi="Courier New" w:cs="Courier New"/>
-          <w:spacing w:val="5"/>
-          <w:kern w:val="1"/>
-        </w:rPr>
-        <w:t>usepackage</w:t>
-      </w:r>
-      <w:proofErr w:type="spellEnd"/>
-      <w:r>
-        <w:rPr>
-          <w:rFonts w:ascii="Courier New" w:hAnsi="Courier New" w:cs="Courier New"/>
-          <w:spacing w:val="5"/>
-          <w:kern w:val="1"/>
-        </w:rPr>
-        <w:t>[</w:t>
-      </w:r>
-      <w:proofErr w:type="spellStart"/>
-      <w:r>
-        <w:rPr>
-          <w:rFonts w:ascii="Courier New" w:hAnsi="Courier New" w:cs="Courier New"/>
-          <w:spacing w:val="5"/>
-          <w:kern w:val="1"/>
-        </w:rPr>
-        <w:t>psamsfonts</w:t>
-      </w:r>
-      <w:proofErr w:type="spellEnd"/>
-      <w:r>
-        <w:rPr>
-          <w:rFonts w:ascii="Courier New" w:hAnsi="Courier New" w:cs="Courier New"/>
-          <w:spacing w:val="5"/>
-          <w:kern w:val="1"/>
-        </w:rPr>
-        <w:t>]{</w:t>
-      </w:r>
-      <w:proofErr w:type="spellStart"/>
-      <w:r>
-        <w:rPr>
-          <w:rFonts w:ascii="Courier New" w:hAnsi="Courier New" w:cs="Courier New"/>
-          <w:spacing w:val="5"/>
-          <w:kern w:val="1"/>
-        </w:rPr>
-        <w:t>amssymb</w:t>
-      </w:r>
-      <w:proofErr w:type="spellEnd"/>
-      <w:r>
-        <w:rPr>
-          <w:rFonts w:ascii="Courier New" w:hAnsi="Courier New" w:cs="Courier New"/>
-          <w:spacing w:val="5"/>
-          <w:kern w:val="1"/>
-        </w:rPr>
-        <w:t>}</w:t>
+        <w:t>\usepackage[psamsfonts]{amssymb}</w:t>
       </w:r>
     </w:p>
     <w:p>
@@ -3445,25 +2537,7 @@
           <w:spacing w:val="5"/>
           <w:kern w:val="1"/>
         </w:rPr>
-        <w:t>\</w:t>
-      </w:r>
-      <w:proofErr w:type="spellStart"/>
-      <w:r>
-        <w:rPr>
-          <w:rFonts w:ascii="Courier New" w:hAnsi="Courier New" w:cs="Courier New"/>
-          <w:spacing w:val="5"/>
-          <w:kern w:val="1"/>
-        </w:rPr>
-        <w:t>newcommand</w:t>
-      </w:r>
-      <w:proofErr w:type="spellEnd"/>
-      <w:r>
-        <w:rPr>
-          <w:rFonts w:ascii="Courier New" w:hAnsi="Courier New" w:cs="Courier New"/>
-          <w:spacing w:val="5"/>
-          <w:kern w:val="1"/>
-        </w:rPr>
-        <w:t>{\RR}{I\!\!R} %real numbers</w:t>
+        <w:t>\newcommand{\RR}{I\!\!R} %real numbers</w:t>
       </w:r>
     </w:p>
     <w:p>
@@ -3490,25 +2564,7 @@
           <w:spacing w:val="5"/>
           <w:kern w:val="1"/>
         </w:rPr>
-        <w:t>\</w:t>
-      </w:r>
-      <w:proofErr w:type="spellStart"/>
-      <w:r>
-        <w:rPr>
-          <w:rFonts w:ascii="Courier New" w:hAnsi="Courier New" w:cs="Courier New"/>
-          <w:spacing w:val="5"/>
-          <w:kern w:val="1"/>
-        </w:rPr>
-        <w:t>newcommand</w:t>
-      </w:r>
-      <w:proofErr w:type="spellEnd"/>
-      <w:r>
-        <w:rPr>
-          <w:rFonts w:ascii="Courier New" w:hAnsi="Courier New" w:cs="Courier New"/>
-          <w:spacing w:val="5"/>
-          <w:kern w:val="1"/>
-        </w:rPr>
-        <w:t>{\Nat}{I\!\!N} %natural numbers</w:t>
+        <w:t>\newcommand{\Nat}{I\!\!N} %natural numbers</w:t>
       </w:r>
     </w:p>
     <w:p>
@@ -3535,25 +2591,7 @@
           <w:spacing w:val="5"/>
           <w:kern w:val="1"/>
         </w:rPr>
-        <w:t>\</w:t>
-      </w:r>
-      <w:proofErr w:type="spellStart"/>
-      <w:r>
-        <w:rPr>
-          <w:rFonts w:ascii="Courier New" w:hAnsi="Courier New" w:cs="Courier New"/>
-          <w:spacing w:val="5"/>
-          <w:kern w:val="1"/>
-        </w:rPr>
-        <w:t>newcommand</w:t>
-      </w:r>
-      <w:proofErr w:type="spellEnd"/>
-      <w:r>
-        <w:rPr>
-          <w:rFonts w:ascii="Courier New" w:hAnsi="Courier New" w:cs="Courier New"/>
-          <w:spacing w:val="5"/>
-          <w:kern w:val="1"/>
-        </w:rPr>
-        <w:t>{\CC}{I\!\!\!\!C} %complex numbers</w:t>
+        <w:t>\newcommand{\CC}{I\!\!\!\!C} %complex numbers</w:t>
       </w:r>
     </w:p>
     <w:p>
@@ -3576,39 +2614,7 @@
           <w:spacing w:val="5"/>
           <w:kern w:val="1"/>
         </w:rPr>
-        <w:t xml:space="preserve">Sometimes the problematic fonts are used in figures included in </w:t>
-      </w:r>
-      <w:proofErr w:type="spellStart"/>
-      <w:r>
-        <w:rPr>
-          <w:spacing w:val="5"/>
-          <w:kern w:val="1"/>
-        </w:rPr>
-        <w:t>LaTeX</w:t>
-      </w:r>
-      <w:proofErr w:type="spellEnd"/>
-      <w:r>
-        <w:rPr>
-          <w:spacing w:val="5"/>
-          <w:kern w:val="1"/>
-        </w:rPr>
-        <w:t xml:space="preserve"> files. The </w:t>
-      </w:r>
-      <w:proofErr w:type="spellStart"/>
-      <w:r>
-        <w:rPr>
-          <w:spacing w:val="5"/>
-          <w:kern w:val="1"/>
-        </w:rPr>
-        <w:t>ghostscript</w:t>
-      </w:r>
-      <w:proofErr w:type="spellEnd"/>
-      <w:r>
-        <w:rPr>
-          <w:spacing w:val="5"/>
-          <w:kern w:val="1"/>
-        </w:rPr>
-        <w:t xml:space="preserve"> program </w:t>
+        <w:t xml:space="preserve">Sometimes the problematic fonts are used in figures included in LaTeX files. The ghostscript program </w:t>
       </w:r>
       <w:r>
         <w:rPr>
@@ -3625,7 +2631,6 @@
         </w:rPr>
         <w:t xml:space="preserve"> is the simplest way to clean such figures. For black and white figures, slightly better results can be achieved with program </w:t>
       </w:r>
-      <w:proofErr w:type="spellStart"/>
       <w:r>
         <w:rPr>
           <w:rFonts w:ascii="Courier New" w:hAnsi="Courier New" w:cs="Courier New"/>
@@ -3634,7 +2639,6 @@
         </w:rPr>
         <w:t>potrace</w:t>
       </w:r>
-      <w:proofErr w:type="spellEnd"/>
       <w:r>
         <w:rPr>
           <w:spacing w:val="5"/>
@@ -3850,23 +2854,7 @@
           <w:spacing w:val="5"/>
           <w:kern w:val="1"/>
         </w:rPr>
-        <w:t xml:space="preserve">To create a new printer on your computer, install the </w:t>
-      </w:r>
-      <w:proofErr w:type="spellStart"/>
-      <w:r>
-        <w:rPr>
-          <w:spacing w:val="5"/>
-          <w:kern w:val="1"/>
-        </w:rPr>
-        <w:t>AdobePS</w:t>
-      </w:r>
-      <w:proofErr w:type="spellEnd"/>
-      <w:r>
-        <w:rPr>
-          <w:spacing w:val="5"/>
-          <w:kern w:val="1"/>
-        </w:rPr>
-        <w:t xml:space="preserve"> printer driver and the Adobe </w:t>
+        <w:t xml:space="preserve">To create a new printer on your computer, install the AdobePS printer driver and the Adobe </w:t>
       </w:r>
       <w:r>
         <w:t>PostScript Printer Description (</w:t>
@@ -3947,7 +2935,6 @@
           <w:spacing w:val="5"/>
           <w:kern w:val="1"/>
         </w:rPr>
-        <w:lastRenderedPageBreak/>
         <w:t xml:space="preserve">Note: </w:t>
       </w:r>
       <w:r>
@@ -3955,23 +2942,7 @@
           <w:spacing w:val="5"/>
           <w:kern w:val="1"/>
         </w:rPr>
-        <w:t xml:space="preserve">You must reboot your PC after installing the </w:t>
-      </w:r>
-      <w:proofErr w:type="spellStart"/>
-      <w:r>
-        <w:rPr>
-          <w:spacing w:val="5"/>
-          <w:kern w:val="1"/>
-        </w:rPr>
-        <w:t>AdobePS</w:t>
-      </w:r>
-      <w:proofErr w:type="spellEnd"/>
-      <w:r>
-        <w:rPr>
-          <w:spacing w:val="5"/>
-          <w:kern w:val="1"/>
-        </w:rPr>
-        <w:t xml:space="preserve"> driver for it to take effect.</w:t>
+        <w:t>You must reboot your PC after installing the AdobePS driver for it to take effect.</w:t>
       </w:r>
     </w:p>
     <w:p>
@@ -3997,39 +2968,7 @@
           <w:spacing w:val="5"/>
           <w:kern w:val="1"/>
         </w:rPr>
-        <w:t xml:space="preserve">To produce the </w:t>
-      </w:r>
-      <w:proofErr w:type="spellStart"/>
-      <w:r>
-        <w:rPr>
-          <w:spacing w:val="5"/>
-          <w:kern w:val="1"/>
-        </w:rPr>
-        <w:t>ps</w:t>
-      </w:r>
-      <w:proofErr w:type="spellEnd"/>
-      <w:r>
-        <w:rPr>
-          <w:spacing w:val="5"/>
-          <w:kern w:val="1"/>
-        </w:rPr>
-        <w:t xml:space="preserve"> file, select "Print" from the MS app, choose the installed </w:t>
-      </w:r>
-      <w:proofErr w:type="spellStart"/>
-      <w:r>
-        <w:rPr>
-          <w:spacing w:val="5"/>
-          <w:kern w:val="1"/>
-        </w:rPr>
-        <w:t>AdobePS</w:t>
-      </w:r>
-      <w:proofErr w:type="spellEnd"/>
-      <w:r>
-        <w:rPr>
-          <w:spacing w:val="5"/>
-          <w:kern w:val="1"/>
-        </w:rPr>
-        <w:t xml:space="preserve"> printer, click on "Properties", click on "Advanced."</w:t>
+        <w:t>To produce the ps file, select "Print" from the MS app, choose the installed AdobePS printer, click on "Properties", click on "Advanced."</w:t>
       </w:r>
     </w:p>
     <w:p>
@@ -4055,23 +2994,7 @@
           <w:spacing w:val="5"/>
           <w:kern w:val="1"/>
         </w:rPr>
-        <w:t xml:space="preserve">Set “TrueType Font” to be “Download as </w:t>
-      </w:r>
-      <w:proofErr w:type="spellStart"/>
-      <w:r>
-        <w:rPr>
-          <w:spacing w:val="5"/>
-          <w:kern w:val="1"/>
-        </w:rPr>
-        <w:t>Softfont</w:t>
-      </w:r>
-      <w:proofErr w:type="spellEnd"/>
-      <w:r>
-        <w:rPr>
-          <w:spacing w:val="5"/>
-          <w:kern w:val="1"/>
-        </w:rPr>
-        <w:t>”</w:t>
+        <w:t>Set “TrueType Font” to be “Download as Softfont”</w:t>
       </w:r>
     </w:p>
     <w:p>
@@ -4317,19 +3240,8 @@
           <w:kern w:val="1"/>
         </w:rPr>
         <w:tab/>
-        <w:t xml:space="preserve">Margins in </w:t>
-      </w:r>
-      <w:proofErr w:type="spellStart"/>
-      <w:r>
-        <w:rPr>
-          <w:b/>
-          <w:bCs/>
-          <w:spacing w:val="24"/>
-          <w:kern w:val="1"/>
-        </w:rPr>
-        <w:t>LaTeX</w:t>
-      </w:r>
-      <w:proofErr w:type="spellEnd"/>
+        <w:t>Margins in LaTeX</w:t>
+      </w:r>
     </w:p>
     <w:p>
       <w:pPr>
@@ -4372,196 +3284,60 @@
           <w:spacing w:val="5"/>
           <w:kern w:val="1"/>
         </w:rPr>
-        <w:t>\</w:t>
-      </w:r>
-      <w:proofErr w:type="spellStart"/>
-      <w:r>
+        <w:t>\includegraphics</w:t>
+      </w:r>
+      <w:r>
+        <w:rPr>
+          <w:spacing w:val="5"/>
+          <w:kern w:val="1"/>
+        </w:rPr>
+        <w:t xml:space="preserve"> from the graphicx package. Always specify the figure width as a multiple of the line width as in the example below</w:t>
+      </w:r>
+    </w:p>
+    <w:p>
+      <w:pPr>
+        <w:widowControl w:val="0"/>
+        <w:autoSpaceDE w:val="0"/>
+        <w:autoSpaceDN w:val="0"/>
+        <w:adjustRightInd w:val="0"/>
+        <w:spacing w:before="120" w:line="226" w:lineRule="auto"/>
+        <w:jc w:val="both"/>
         <w:rPr>
           <w:rFonts w:ascii="Courier New" w:hAnsi="Courier New" w:cs="Courier New"/>
           <w:spacing w:val="5"/>
           <w:kern w:val="1"/>
         </w:rPr>
-        <w:t>includegraphics</w:t>
-      </w:r>
-      <w:proofErr w:type="spellEnd"/>
-      <w:r>
-        <w:rPr>
-          <w:spacing w:val="5"/>
-          <w:kern w:val="1"/>
-        </w:rPr>
-        <w:t xml:space="preserve"> from the </w:t>
-      </w:r>
-      <w:proofErr w:type="spellStart"/>
-      <w:r>
-        <w:rPr>
-          <w:spacing w:val="5"/>
-          <w:kern w:val="1"/>
-        </w:rPr>
-        <w:t>graphicx</w:t>
-      </w:r>
-      <w:proofErr w:type="spellEnd"/>
-      <w:r>
-        <w:rPr>
-          <w:spacing w:val="5"/>
-          <w:kern w:val="1"/>
-        </w:rPr>
-        <w:t xml:space="preserve"> package. Always specify the figure width as a multiple of the line width as in the example below</w:t>
-      </w:r>
-    </w:p>
-    <w:p>
-      <w:pPr>
-        <w:widowControl w:val="0"/>
-        <w:autoSpaceDE w:val="0"/>
-        <w:autoSpaceDN w:val="0"/>
-        <w:adjustRightInd w:val="0"/>
-        <w:spacing w:before="120" w:line="226" w:lineRule="auto"/>
-        <w:jc w:val="both"/>
+      </w:pPr>
+      <w:r>
         <w:rPr>
           <w:rFonts w:ascii="Courier New" w:hAnsi="Courier New" w:cs="Courier New"/>
           <w:spacing w:val="5"/>
           <w:kern w:val="1"/>
         </w:rPr>
-      </w:pPr>
-      <w:r>
+        <w:t>\usepackage[dvips]{graphicx} ...</w:t>
+      </w:r>
+    </w:p>
+    <w:p>
+      <w:pPr>
+        <w:widowControl w:val="0"/>
+        <w:autoSpaceDE w:val="0"/>
+        <w:autoSpaceDN w:val="0"/>
+        <w:adjustRightInd w:val="0"/>
+        <w:spacing w:before="120" w:line="226" w:lineRule="auto"/>
+        <w:jc w:val="both"/>
         <w:rPr>
           <w:rFonts w:ascii="Courier New" w:hAnsi="Courier New" w:cs="Courier New"/>
           <w:spacing w:val="5"/>
           <w:kern w:val="1"/>
         </w:rPr>
-        <w:t>\</w:t>
-      </w:r>
-      <w:proofErr w:type="spellStart"/>
-      <w:proofErr w:type="gramStart"/>
+      </w:pPr>
       <w:r>
         <w:rPr>
           <w:rFonts w:ascii="Courier New" w:hAnsi="Courier New" w:cs="Courier New"/>
           <w:spacing w:val="5"/>
           <w:kern w:val="1"/>
         </w:rPr>
-        <w:t>usepackage</w:t>
-      </w:r>
-      <w:proofErr w:type="spellEnd"/>
-      <w:proofErr w:type="gramEnd"/>
-      <w:r>
-        <w:rPr>
-          <w:rFonts w:ascii="Courier New" w:hAnsi="Courier New" w:cs="Courier New"/>
-          <w:spacing w:val="5"/>
-          <w:kern w:val="1"/>
-        </w:rPr>
-        <w:t>[</w:t>
-      </w:r>
-      <w:proofErr w:type="spellStart"/>
-      <w:r>
-        <w:rPr>
-          <w:rFonts w:ascii="Courier New" w:hAnsi="Courier New" w:cs="Courier New"/>
-          <w:spacing w:val="5"/>
-          <w:kern w:val="1"/>
-        </w:rPr>
-        <w:t>dvips</w:t>
-      </w:r>
-      <w:proofErr w:type="spellEnd"/>
-      <w:r>
-        <w:rPr>
-          <w:rFonts w:ascii="Courier New" w:hAnsi="Courier New" w:cs="Courier New"/>
-          <w:spacing w:val="5"/>
-          <w:kern w:val="1"/>
-        </w:rPr>
-        <w:t>]{</w:t>
-      </w:r>
-      <w:proofErr w:type="spellStart"/>
-      <w:r>
-        <w:rPr>
-          <w:rFonts w:ascii="Courier New" w:hAnsi="Courier New" w:cs="Courier New"/>
-          <w:spacing w:val="5"/>
-          <w:kern w:val="1"/>
-        </w:rPr>
-        <w:t>graphicx</w:t>
-      </w:r>
-      <w:proofErr w:type="spellEnd"/>
-      <w:r>
-        <w:rPr>
-          <w:rFonts w:ascii="Courier New" w:hAnsi="Courier New" w:cs="Courier New"/>
-          <w:spacing w:val="5"/>
-          <w:kern w:val="1"/>
-        </w:rPr>
-        <w:t>} ...</w:t>
-      </w:r>
-    </w:p>
-    <w:p>
-      <w:pPr>
-        <w:widowControl w:val="0"/>
-        <w:autoSpaceDE w:val="0"/>
-        <w:autoSpaceDN w:val="0"/>
-        <w:adjustRightInd w:val="0"/>
-        <w:spacing w:before="120" w:line="226" w:lineRule="auto"/>
-        <w:jc w:val="both"/>
-        <w:rPr>
-          <w:rFonts w:ascii="Courier New" w:hAnsi="Courier New" w:cs="Courier New"/>
-          <w:spacing w:val="5"/>
-          <w:kern w:val="1"/>
-        </w:rPr>
-      </w:pPr>
-      <w:r>
-        <w:rPr>
-          <w:rFonts w:ascii="Courier New" w:hAnsi="Courier New" w:cs="Courier New"/>
-          <w:spacing w:val="5"/>
-          <w:kern w:val="1"/>
-        </w:rPr>
-        <w:t>\</w:t>
-      </w:r>
-      <w:proofErr w:type="spellStart"/>
-      <w:r>
-        <w:rPr>
-          <w:rFonts w:ascii="Courier New" w:hAnsi="Courier New" w:cs="Courier New"/>
-          <w:spacing w:val="5"/>
-          <w:kern w:val="1"/>
-        </w:rPr>
-        <w:t>includegraphics</w:t>
-      </w:r>
-      <w:proofErr w:type="spellEnd"/>
-      <w:r>
-        <w:rPr>
-          <w:rFonts w:ascii="Courier New" w:hAnsi="Courier New" w:cs="Courier New"/>
-          <w:spacing w:val="5"/>
-          <w:kern w:val="1"/>
-        </w:rPr>
-        <w:t>[width=0.8\</w:t>
-      </w:r>
-      <w:proofErr w:type="spellStart"/>
-      <w:r>
-        <w:rPr>
-          <w:rFonts w:ascii="Courier New" w:hAnsi="Courier New" w:cs="Courier New"/>
-          <w:spacing w:val="5"/>
-          <w:kern w:val="1"/>
-        </w:rPr>
-        <w:t>linewidth</w:t>
-      </w:r>
-      <w:proofErr w:type="spellEnd"/>
-      <w:r>
-        <w:rPr>
-          <w:rFonts w:ascii="Courier New" w:hAnsi="Courier New" w:cs="Courier New"/>
-          <w:spacing w:val="5"/>
-          <w:kern w:val="1"/>
-        </w:rPr>
-        <w:t>]{</w:t>
-      </w:r>
-      <w:proofErr w:type="spellStart"/>
-      <w:r>
-        <w:rPr>
-          <w:rFonts w:ascii="Courier New" w:hAnsi="Courier New" w:cs="Courier New"/>
-          <w:spacing w:val="5"/>
-          <w:kern w:val="1"/>
-        </w:rPr>
-        <w:t>myfile.eps</w:t>
-      </w:r>
-      <w:proofErr w:type="spellEnd"/>
-      <w:r>
-        <w:rPr>
-          <w:rFonts w:ascii="Courier New" w:hAnsi="Courier New" w:cs="Courier New"/>
-          <w:spacing w:val="5"/>
-          <w:kern w:val="1"/>
-        </w:rPr>
-        <w:t>}</w:t>
+        <w:t>\includegraphics[width=0.8\linewidth]{myfile.eps}</w:t>
       </w:r>
     </w:p>
     <w:p>
@@ -4580,7 +3356,6 @@
           <w:szCs w:val="16"/>
         </w:rPr>
       </w:pPr>
-      <w:proofErr w:type="gramStart"/>
       <w:r>
         <w:rPr>
           <w:rFonts w:ascii="Courier New" w:hAnsi="Courier New" w:cs="Courier New"/>
@@ -4591,7 +3366,6 @@
         </w:rPr>
         <w:t>or</w:t>
       </w:r>
-      <w:proofErr w:type="gramEnd"/>
     </w:p>
     <w:p>
       <w:pPr>
@@ -4613,221 +3387,73 @@
           <w:spacing w:val="5"/>
           <w:kern w:val="1"/>
         </w:rPr>
-        <w:t>\</w:t>
-      </w:r>
-      <w:proofErr w:type="spellStart"/>
-      <w:proofErr w:type="gramStart"/>
-      <w:r>
+        <w:t>\usepackage[pdftex]{graphicx} ...</w:t>
+      </w:r>
+    </w:p>
+    <w:p>
+      <w:pPr>
+        <w:widowControl w:val="0"/>
+        <w:autoSpaceDE w:val="0"/>
+        <w:autoSpaceDN w:val="0"/>
+        <w:adjustRightInd w:val="0"/>
+        <w:spacing w:before="120" w:line="226" w:lineRule="auto"/>
+        <w:jc w:val="both"/>
         <w:rPr>
           <w:rFonts w:ascii="Courier New" w:hAnsi="Courier New" w:cs="Courier New"/>
           <w:spacing w:val="5"/>
           <w:kern w:val="1"/>
         </w:rPr>
-        <w:t>usepackage</w:t>
-      </w:r>
-      <w:proofErr w:type="spellEnd"/>
-      <w:proofErr w:type="gramEnd"/>
+      </w:pPr>
       <w:r>
         <w:rPr>
           <w:rFonts w:ascii="Courier New" w:hAnsi="Courier New" w:cs="Courier New"/>
           <w:spacing w:val="5"/>
           <w:kern w:val="1"/>
         </w:rPr>
-        <w:t>[</w:t>
-      </w:r>
-      <w:proofErr w:type="spellStart"/>
-      <w:r>
-        <w:rPr>
-          <w:rFonts w:ascii="Courier New" w:hAnsi="Courier New" w:cs="Courier New"/>
-          <w:spacing w:val="5"/>
-          <w:kern w:val="1"/>
-        </w:rPr>
-        <w:t>pdftex</w:t>
-      </w:r>
-      <w:proofErr w:type="spellEnd"/>
-      <w:r>
-        <w:rPr>
-          <w:rFonts w:ascii="Courier New" w:hAnsi="Courier New" w:cs="Courier New"/>
-          <w:spacing w:val="5"/>
-          <w:kern w:val="1"/>
-        </w:rPr>
-        <w:t>]{</w:t>
-      </w:r>
-      <w:proofErr w:type="spellStart"/>
-      <w:r>
-        <w:rPr>
-          <w:rFonts w:ascii="Courier New" w:hAnsi="Courier New" w:cs="Courier New"/>
-          <w:spacing w:val="5"/>
-          <w:kern w:val="1"/>
-        </w:rPr>
-        <w:t>graphicx</w:t>
-      </w:r>
-      <w:proofErr w:type="spellEnd"/>
-      <w:r>
-        <w:rPr>
-          <w:rFonts w:ascii="Courier New" w:hAnsi="Courier New" w:cs="Courier New"/>
-          <w:spacing w:val="5"/>
-          <w:kern w:val="1"/>
-        </w:rPr>
-        <w:t>} ...</w:t>
-      </w:r>
-    </w:p>
-    <w:p>
-      <w:pPr>
-        <w:widowControl w:val="0"/>
-        <w:autoSpaceDE w:val="0"/>
-        <w:autoSpaceDN w:val="0"/>
-        <w:adjustRightInd w:val="0"/>
-        <w:spacing w:before="120" w:line="226" w:lineRule="auto"/>
-        <w:jc w:val="both"/>
-        <w:rPr>
-          <w:rFonts w:ascii="Courier New" w:hAnsi="Courier New" w:cs="Courier New"/>
-          <w:spacing w:val="5"/>
-          <w:kern w:val="1"/>
-        </w:rPr>
-      </w:pPr>
-      <w:r>
-        <w:rPr>
-          <w:rFonts w:ascii="Courier New" w:hAnsi="Courier New" w:cs="Courier New"/>
-          <w:spacing w:val="5"/>
-          <w:kern w:val="1"/>
-        </w:rPr>
-        <w:t>\</w:t>
-      </w:r>
-      <w:proofErr w:type="spellStart"/>
-      <w:r>
-        <w:rPr>
-          <w:rFonts w:ascii="Courier New" w:hAnsi="Courier New" w:cs="Courier New"/>
-          <w:spacing w:val="5"/>
-          <w:kern w:val="1"/>
-        </w:rPr>
-        <w:t>includegraphics</w:t>
-      </w:r>
-      <w:proofErr w:type="spellEnd"/>
-      <w:r>
-        <w:rPr>
-          <w:rFonts w:ascii="Courier New" w:hAnsi="Courier New" w:cs="Courier New"/>
-          <w:spacing w:val="5"/>
-          <w:kern w:val="1"/>
-        </w:rPr>
-        <w:t>[width=0.8\</w:t>
-      </w:r>
-      <w:proofErr w:type="spellStart"/>
-      <w:r>
-        <w:rPr>
-          <w:rFonts w:ascii="Courier New" w:hAnsi="Courier New" w:cs="Courier New"/>
-          <w:spacing w:val="5"/>
-          <w:kern w:val="1"/>
-        </w:rPr>
-        <w:t>linewidth</w:t>
-      </w:r>
-      <w:proofErr w:type="spellEnd"/>
-      <w:r>
-        <w:rPr>
-          <w:rFonts w:ascii="Courier New" w:hAnsi="Courier New" w:cs="Courier New"/>
-          <w:spacing w:val="5"/>
-          <w:kern w:val="1"/>
-        </w:rPr>
-        <w:t>]{myfile.pdf}</w:t>
-      </w:r>
-    </w:p>
-    <w:p>
-      <w:pPr>
-        <w:widowControl w:val="0"/>
-        <w:autoSpaceDE w:val="0"/>
-        <w:autoSpaceDN w:val="0"/>
-        <w:adjustRightInd w:val="0"/>
-        <w:spacing w:before="120" w:line="226" w:lineRule="auto"/>
-        <w:jc w:val="both"/>
-        <w:rPr>
-          <w:spacing w:val="5"/>
-          <w:kern w:val="1"/>
-        </w:rPr>
-      </w:pPr>
-      <w:proofErr w:type="gramStart"/>
-      <w:r>
-        <w:rPr>
-          <w:spacing w:val="5"/>
-          <w:kern w:val="1"/>
-        </w:rPr>
-        <w:t>for</w:t>
-      </w:r>
-      <w:proofErr w:type="gramEnd"/>
-      <w:r>
-        <w:rPr>
-          <w:spacing w:val="5"/>
-          <w:kern w:val="1"/>
-        </w:rPr>
-        <w:t xml:space="preserve"> .</w:t>
-      </w:r>
-      <w:proofErr w:type="spellStart"/>
-      <w:r>
-        <w:rPr>
-          <w:spacing w:val="5"/>
-          <w:kern w:val="1"/>
-        </w:rPr>
-        <w:t>pdf</w:t>
-      </w:r>
-      <w:proofErr w:type="spellEnd"/>
-      <w:r>
-        <w:rPr>
-          <w:spacing w:val="5"/>
-          <w:kern w:val="1"/>
-        </w:rPr>
-        <w:t xml:space="preserve"> graphics.  See section 4.4 in the graphics bundle documentation (http://www.ctan.org/texarchive/macros/latex/required/graphics/grfguide.ps)</w:t>
-      </w:r>
-    </w:p>
-    <w:p>
-      <w:pPr>
-        <w:widowControl w:val="0"/>
-        <w:autoSpaceDE w:val="0"/>
-        <w:autoSpaceDN w:val="0"/>
-        <w:adjustRightInd w:val="0"/>
-        <w:spacing w:before="120" w:line="226" w:lineRule="auto"/>
-        <w:jc w:val="both"/>
-        <w:rPr>
-          <w:spacing w:val="5"/>
-          <w:kern w:val="1"/>
-        </w:rPr>
-      </w:pPr>
-      <w:r>
-        <w:rPr>
-          <w:spacing w:val="5"/>
-          <w:kern w:val="1"/>
-        </w:rPr>
-        <w:t xml:space="preserve">A number of width problems arise when </w:t>
-      </w:r>
-      <w:proofErr w:type="spellStart"/>
-      <w:r>
-        <w:rPr>
-          <w:spacing w:val="5"/>
-          <w:kern w:val="1"/>
-        </w:rPr>
-        <w:t>LaTeX</w:t>
-      </w:r>
-      <w:proofErr w:type="spellEnd"/>
-      <w:r>
-        <w:rPr>
-          <w:spacing w:val="5"/>
-          <w:kern w:val="1"/>
-        </w:rPr>
-        <w:t xml:space="preserve"> cannot properly hyphenate a line. Please give </w:t>
-      </w:r>
-      <w:proofErr w:type="spellStart"/>
-      <w:r>
-        <w:rPr>
-          <w:spacing w:val="5"/>
-          <w:kern w:val="1"/>
-        </w:rPr>
-        <w:t>LaTeX</w:t>
-      </w:r>
-      <w:proofErr w:type="spellEnd"/>
-      <w:r>
-        <w:rPr>
-          <w:spacing w:val="5"/>
-          <w:kern w:val="1"/>
-        </w:rPr>
-        <w:t xml:space="preserve"> hyphenation hints using the \- command.</w:t>
+        <w:t>\includegraphics[width=0.8\linewidth]{myfile.pdf}</w:t>
+      </w:r>
+    </w:p>
+    <w:p>
+      <w:pPr>
+        <w:widowControl w:val="0"/>
+        <w:autoSpaceDE w:val="0"/>
+        <w:autoSpaceDN w:val="0"/>
+        <w:adjustRightInd w:val="0"/>
+        <w:spacing w:before="120" w:line="226" w:lineRule="auto"/>
+        <w:jc w:val="both"/>
+        <w:rPr>
+          <w:spacing w:val="5"/>
+          <w:kern w:val="1"/>
+        </w:rPr>
+      </w:pPr>
+      <w:r>
+        <w:rPr>
+          <w:spacing w:val="5"/>
+          <w:kern w:val="1"/>
+        </w:rPr>
+        <w:t>for .pdf graphics.  See section 4.4 in the graphics bundle documentation (http://www.ctan.org/texarchive/macros/latex/required/graphics/grfguide.ps)</w:t>
+      </w:r>
+    </w:p>
+    <w:p>
+      <w:pPr>
+        <w:widowControl w:val="0"/>
+        <w:autoSpaceDE w:val="0"/>
+        <w:autoSpaceDN w:val="0"/>
+        <w:adjustRightInd w:val="0"/>
+        <w:spacing w:before="120" w:line="226" w:lineRule="auto"/>
+        <w:jc w:val="both"/>
+        <w:rPr>
+          <w:spacing w:val="5"/>
+          <w:kern w:val="1"/>
+        </w:rPr>
+      </w:pPr>
+      <w:r>
+        <w:rPr>
+          <w:spacing w:val="5"/>
+          <w:kern w:val="1"/>
+        </w:rPr>
+        <w:lastRenderedPageBreak/>
+        <w:t>A number of width problems arise when LaTeX cannot properly hyphenate a line. Please give LaTeX hyphenation hints using the \- command.</w:t>
       </w:r>
     </w:p>
     <w:p>
@@ -4872,23 +3498,7 @@
           <w:spacing w:val="5"/>
           <w:kern w:val="1"/>
         </w:rPr>
-        <w:t xml:space="preserve">Use unnumbered third level headings for the acknowledgments. All acknowledgements go at the end of the paper.  Do not include acknowledgements in the </w:t>
-      </w:r>
-      <w:proofErr w:type="spellStart"/>
-      <w:r>
-        <w:rPr>
-          <w:spacing w:val="5"/>
-          <w:kern w:val="1"/>
-        </w:rPr>
-        <w:t>anonymized</w:t>
-      </w:r>
-      <w:proofErr w:type="spellEnd"/>
-      <w:r>
-        <w:rPr>
-          <w:spacing w:val="5"/>
-          <w:kern w:val="1"/>
-        </w:rPr>
-        <w:t xml:space="preserve"> submission, only in the final paper.</w:t>
+        <w:t>Use unnumbered third level headings for the acknowledgments. All acknowledgements go at the end of the paper.  Do not include acknowledgements in the anonymized submission, only in the final paper.</w:t>
       </w:r>
     </w:p>
     <w:p>
@@ -4989,19 +3599,19 @@
           <w:sz w:val="18"/>
           <w:szCs w:val="18"/>
         </w:rPr>
-        <w:t xml:space="preserve">[1] Alexander, J.A. &amp; </w:t>
-      </w:r>
-      <w:proofErr w:type="spellStart"/>
-      <w:r>
-        <w:rPr>
+        <w:t xml:space="preserve">[1] Alexander, J.A. &amp; Mozer, M.C. (1995) Template-based algorithms for connectionist rule extraction.  In G. Tesauro, D. S. Touretzky and T.K. Leen (eds.), </w:t>
+      </w:r>
+      <w:r>
+        <w:rPr>
+          <w:i/>
+          <w:iCs/>
           <w:spacing w:val="5"/>
           <w:kern w:val="1"/>
           <w:sz w:val="18"/>
           <w:szCs w:val="18"/>
         </w:rPr>
-        <w:t>Mozer</w:t>
-      </w:r>
-      <w:proofErr w:type="spellEnd"/>
+        <w:t>Advances in Neural Information Processing Systems 7</w:t>
+      </w:r>
       <w:r>
         <w:rPr>
           <w:spacing w:val="5"/>
@@ -5009,19 +3619,24 @@
           <w:sz w:val="18"/>
           <w:szCs w:val="18"/>
         </w:rPr>
-        <w:t xml:space="preserve">, M.C. (1995) Template-based algorithms for connectionist rule extraction.  In G. </w:t>
-      </w:r>
-      <w:proofErr w:type="spellStart"/>
-      <w:r>
+        <w:t>, pp. 609-616.  Cambridge, MA: MIT Press.</w:t>
+      </w:r>
+    </w:p>
+    <w:p>
+      <w:pPr>
+        <w:widowControl w:val="0"/>
+        <w:autoSpaceDE w:val="0"/>
+        <w:autoSpaceDN w:val="0"/>
+        <w:adjustRightInd w:val="0"/>
+        <w:spacing w:before="120" w:line="226" w:lineRule="auto"/>
+        <w:jc w:val="both"/>
         <w:rPr>
           <w:spacing w:val="5"/>
           <w:kern w:val="1"/>
           <w:sz w:val="18"/>
           <w:szCs w:val="18"/>
         </w:rPr>
-        <w:t>Tesauro</w:t>
-      </w:r>
-      <w:proofErr w:type="spellEnd"/>
+      </w:pPr>
       <w:r>
         <w:rPr>
           <w:spacing w:val="5"/>
@@ -5029,19 +3644,19 @@
           <w:sz w:val="18"/>
           <w:szCs w:val="18"/>
         </w:rPr>
-        <w:t xml:space="preserve">, D. S. </w:t>
-      </w:r>
-      <w:proofErr w:type="spellStart"/>
-      <w:r>
-        <w:rPr>
+        <w:t xml:space="preserve">[2] Bower, J.M. &amp; Beeman, D. (1995) </w:t>
+      </w:r>
+      <w:r>
+        <w:rPr>
+          <w:i/>
+          <w:iCs/>
           <w:spacing w:val="5"/>
           <w:kern w:val="1"/>
           <w:sz w:val="18"/>
           <w:szCs w:val="18"/>
         </w:rPr>
-        <w:t>Touretzky</w:t>
-      </w:r>
-      <w:proofErr w:type="spellEnd"/>
+        <w:t>The Book of GENESIS: Exploring Realistic Neural Models with the GEneral NEural SImulation System</w:t>
+      </w:r>
       <w:r>
         <w:rPr>
           <w:spacing w:val="5"/>
@@ -5049,9 +3664,22 @@
           <w:sz w:val="18"/>
           <w:szCs w:val="18"/>
         </w:rPr>
-        <w:t xml:space="preserve"> and T.K. </w:t>
-      </w:r>
-      <w:proofErr w:type="spellStart"/>
+        <w:t>.  New York: TELOS/Springer-Verlag.</w:t>
+      </w:r>
+    </w:p>
+    <w:p>
+      <w:pPr>
+        <w:widowControl w:val="0"/>
+        <w:autoSpaceDE w:val="0"/>
+        <w:autoSpaceDN w:val="0"/>
+        <w:adjustRightInd w:val="0"/>
+        <w:spacing w:before="120" w:line="226" w:lineRule="auto"/>
+        <w:jc w:val="both"/>
+        <w:rPr>
+          <w:spacing w:val="5"/>
+          <w:kern w:val="1"/>
+        </w:rPr>
+      </w:pPr>
       <w:r>
         <w:rPr>
           <w:spacing w:val="5"/>
@@ -5059,277 +3687,7 @@
           <w:sz w:val="18"/>
           <w:szCs w:val="18"/>
         </w:rPr>
-        <w:t>Leen</w:t>
-      </w:r>
-      <w:proofErr w:type="spellEnd"/>
-      <w:r>
-        <w:rPr>
-          <w:spacing w:val="5"/>
-          <w:kern w:val="1"/>
-          <w:sz w:val="18"/>
-          <w:szCs w:val="18"/>
-        </w:rPr>
-        <w:t xml:space="preserve"> (eds.), </w:t>
-      </w:r>
-      <w:r>
-        <w:rPr>
-          <w:i/>
-          <w:iCs/>
-          <w:spacing w:val="5"/>
-          <w:kern w:val="1"/>
-          <w:sz w:val="18"/>
-          <w:szCs w:val="18"/>
-        </w:rPr>
-        <w:t>Advances in Neural Information Processing Systems 7</w:t>
-      </w:r>
-      <w:r>
-        <w:rPr>
-          <w:spacing w:val="5"/>
-          <w:kern w:val="1"/>
-          <w:sz w:val="18"/>
-          <w:szCs w:val="18"/>
-        </w:rPr>
-        <w:t>, pp. 609-616.  Cambridge, MA: MIT Press.</w:t>
-      </w:r>
-    </w:p>
-    <w:p>
-      <w:pPr>
-        <w:widowControl w:val="0"/>
-        <w:autoSpaceDE w:val="0"/>
-        <w:autoSpaceDN w:val="0"/>
-        <w:adjustRightInd w:val="0"/>
-        <w:spacing w:before="120" w:line="226" w:lineRule="auto"/>
-        <w:jc w:val="both"/>
-        <w:rPr>
-          <w:spacing w:val="5"/>
-          <w:kern w:val="1"/>
-          <w:sz w:val="18"/>
-          <w:szCs w:val="18"/>
-        </w:rPr>
-      </w:pPr>
-      <w:r>
-        <w:rPr>
-          <w:spacing w:val="5"/>
-          <w:kern w:val="1"/>
-          <w:sz w:val="18"/>
-          <w:szCs w:val="18"/>
-        </w:rPr>
-        <w:t xml:space="preserve">[2] Bower, J.M. &amp; </w:t>
-      </w:r>
-      <w:proofErr w:type="spellStart"/>
-      <w:r>
-        <w:rPr>
-          <w:spacing w:val="5"/>
-          <w:kern w:val="1"/>
-          <w:sz w:val="18"/>
-          <w:szCs w:val="18"/>
-        </w:rPr>
-        <w:t>Beeman</w:t>
-      </w:r>
-      <w:proofErr w:type="spellEnd"/>
-      <w:r>
-        <w:rPr>
-          <w:spacing w:val="5"/>
-          <w:kern w:val="1"/>
-          <w:sz w:val="18"/>
-          <w:szCs w:val="18"/>
-        </w:rPr>
-        <w:t xml:space="preserve">, D. (1995) </w:t>
-      </w:r>
-      <w:r>
-        <w:rPr>
-          <w:i/>
-          <w:iCs/>
-          <w:spacing w:val="5"/>
-          <w:kern w:val="1"/>
-          <w:sz w:val="18"/>
-          <w:szCs w:val="18"/>
-        </w:rPr>
-        <w:t xml:space="preserve">The Book of GENESIS: Exploring Realistic Neural Models with the </w:t>
-      </w:r>
-      <w:proofErr w:type="spellStart"/>
-      <w:r>
-        <w:rPr>
-          <w:i/>
-          <w:iCs/>
-          <w:spacing w:val="5"/>
-          <w:kern w:val="1"/>
-          <w:sz w:val="18"/>
-          <w:szCs w:val="18"/>
-        </w:rPr>
-        <w:t>GEneral</w:t>
-      </w:r>
-      <w:proofErr w:type="spellEnd"/>
-      <w:r>
-        <w:rPr>
-          <w:i/>
-          <w:iCs/>
-          <w:spacing w:val="5"/>
-          <w:kern w:val="1"/>
-          <w:sz w:val="18"/>
-          <w:szCs w:val="18"/>
-        </w:rPr>
-        <w:t xml:space="preserve"> </w:t>
-      </w:r>
-      <w:proofErr w:type="spellStart"/>
-      <w:r>
-        <w:rPr>
-          <w:i/>
-          <w:iCs/>
-          <w:spacing w:val="5"/>
-          <w:kern w:val="1"/>
-          <w:sz w:val="18"/>
-          <w:szCs w:val="18"/>
-        </w:rPr>
-        <w:t>NEural</w:t>
-      </w:r>
-      <w:proofErr w:type="spellEnd"/>
-      <w:r>
-        <w:rPr>
-          <w:i/>
-          <w:iCs/>
-          <w:spacing w:val="5"/>
-          <w:kern w:val="1"/>
-          <w:sz w:val="18"/>
-          <w:szCs w:val="18"/>
-        </w:rPr>
-        <w:t xml:space="preserve"> </w:t>
-      </w:r>
-      <w:proofErr w:type="spellStart"/>
-      <w:r>
-        <w:rPr>
-          <w:i/>
-          <w:iCs/>
-          <w:spacing w:val="5"/>
-          <w:kern w:val="1"/>
-          <w:sz w:val="18"/>
-          <w:szCs w:val="18"/>
-        </w:rPr>
-        <w:t>SImulation</w:t>
-      </w:r>
-      <w:proofErr w:type="spellEnd"/>
-      <w:r>
-        <w:rPr>
-          <w:i/>
-          <w:iCs/>
-          <w:spacing w:val="5"/>
-          <w:kern w:val="1"/>
-          <w:sz w:val="18"/>
-          <w:szCs w:val="18"/>
-        </w:rPr>
-        <w:t xml:space="preserve"> System</w:t>
-      </w:r>
-      <w:r>
-        <w:rPr>
-          <w:spacing w:val="5"/>
-          <w:kern w:val="1"/>
-          <w:sz w:val="18"/>
-          <w:szCs w:val="18"/>
-        </w:rPr>
-        <w:t>.  New York: TELOS/Springer-</w:t>
-      </w:r>
-      <w:proofErr w:type="spellStart"/>
-      <w:r>
-        <w:rPr>
-          <w:spacing w:val="5"/>
-          <w:kern w:val="1"/>
-          <w:sz w:val="18"/>
-          <w:szCs w:val="18"/>
-        </w:rPr>
-        <w:t>Verlag</w:t>
-      </w:r>
-      <w:proofErr w:type="spellEnd"/>
-      <w:r>
-        <w:rPr>
-          <w:spacing w:val="5"/>
-          <w:kern w:val="1"/>
-          <w:sz w:val="18"/>
-          <w:szCs w:val="18"/>
-        </w:rPr>
-        <w:t>.</w:t>
-      </w:r>
-    </w:p>
-    <w:p>
-      <w:pPr>
-        <w:widowControl w:val="0"/>
-        <w:autoSpaceDE w:val="0"/>
-        <w:autoSpaceDN w:val="0"/>
-        <w:adjustRightInd w:val="0"/>
-        <w:spacing w:before="120" w:line="226" w:lineRule="auto"/>
-        <w:jc w:val="both"/>
-        <w:rPr>
-          <w:spacing w:val="5"/>
-          <w:kern w:val="1"/>
-        </w:rPr>
-      </w:pPr>
-      <w:r>
-        <w:rPr>
-          <w:spacing w:val="5"/>
-          <w:kern w:val="1"/>
-          <w:sz w:val="18"/>
-          <w:szCs w:val="18"/>
-        </w:rPr>
-        <w:t xml:space="preserve">[3] </w:t>
-      </w:r>
-      <w:proofErr w:type="spellStart"/>
-      <w:r>
-        <w:rPr>
-          <w:spacing w:val="5"/>
-          <w:kern w:val="1"/>
-          <w:sz w:val="18"/>
-          <w:szCs w:val="18"/>
-        </w:rPr>
-        <w:t>Hasselmo</w:t>
-      </w:r>
-      <w:proofErr w:type="spellEnd"/>
-      <w:r>
-        <w:rPr>
-          <w:spacing w:val="5"/>
-          <w:kern w:val="1"/>
-          <w:sz w:val="18"/>
-          <w:szCs w:val="18"/>
-        </w:rPr>
-        <w:t xml:space="preserve">, M.E., Schnell, E. &amp; </w:t>
-      </w:r>
-      <w:proofErr w:type="spellStart"/>
-      <w:r>
-        <w:rPr>
-          <w:spacing w:val="5"/>
-          <w:kern w:val="1"/>
-          <w:sz w:val="18"/>
-          <w:szCs w:val="18"/>
-        </w:rPr>
-        <w:t>Barkai</w:t>
-      </w:r>
-      <w:proofErr w:type="spellEnd"/>
-      <w:r>
-        <w:rPr>
-          <w:spacing w:val="5"/>
-          <w:kern w:val="1"/>
-          <w:sz w:val="18"/>
-          <w:szCs w:val="18"/>
-        </w:rPr>
-        <w:t xml:space="preserve">, E. (1995) Dynamics of learning and recall at excitatory recurrent synapses and cholinergic modulation in rat </w:t>
-      </w:r>
-      <w:proofErr w:type="spellStart"/>
-      <w:r>
-        <w:rPr>
-          <w:spacing w:val="5"/>
-          <w:kern w:val="1"/>
-          <w:sz w:val="18"/>
-          <w:szCs w:val="18"/>
-        </w:rPr>
-        <w:t>hiippocampal</w:t>
-      </w:r>
-      <w:proofErr w:type="spellEnd"/>
-      <w:r>
-        <w:rPr>
-          <w:spacing w:val="5"/>
-          <w:kern w:val="1"/>
-          <w:sz w:val="18"/>
-          <w:szCs w:val="18"/>
-        </w:rPr>
-        <w:t xml:space="preserve"> region CA3.  </w:t>
+        <w:t xml:space="preserve">[3] Hasselmo, M.E., Schnell, E. &amp; Barkai, E. (1995) Dynamics of learning and recall at excitatory recurrent synapses and cholinergic modulation in rat hiippocampal region CA3.  </w:t>
       </w:r>
       <w:r>
         <w:rPr>
@@ -5623,6 +3981,104 @@
     </w:lvl>
   </w:abstractNum>
   <w:abstractNum w:abstractNumId="3">
+    <w:nsid w:val="063B281B"/>
+    <w:multiLevelType w:val="hybridMultilevel"/>
+    <w:tmpl w:val="A686F3B2"/>
+    <w:lvl w:ilvl="0" w:tplc="11B227C2">
+      <w:start w:val="1"/>
+      <w:numFmt w:val="decimal"/>
+      <w:lvlText w:val="%1"/>
+      <w:lvlJc w:val="left"/>
+      <w:pPr>
+        <w:ind w:left="720" w:hanging="720"/>
+      </w:pPr>
+      <w:rPr>
+        <w:rFonts w:hint="default"/>
+      </w:rPr>
+    </w:lvl>
+    <w:lvl w:ilvl="1" w:tplc="04090019" w:tentative="1">
+      <w:start w:val="1"/>
+      <w:numFmt w:val="ideographTraditional"/>
+      <w:lvlText w:val="%2、"/>
+      <w:lvlJc w:val="left"/>
+      <w:pPr>
+        <w:ind w:left="960" w:hanging="480"/>
+      </w:pPr>
+      <w:rPr>
+        <w:rFonts w:ascii="新細明體" w:eastAsia="新細明體" w:hint="eastAsia"/>
+      </w:rPr>
+    </w:lvl>
+    <w:lvl w:ilvl="2" w:tplc="0409001B" w:tentative="1">
+      <w:start w:val="1"/>
+      <w:numFmt w:val="lowerRoman"/>
+      <w:lvlText w:val="%3."/>
+      <w:lvlJc w:val="right"/>
+      <w:pPr>
+        <w:ind w:left="1440" w:hanging="480"/>
+      </w:pPr>
+    </w:lvl>
+    <w:lvl w:ilvl="3" w:tplc="0409000F" w:tentative="1">
+      <w:start w:val="1"/>
+      <w:numFmt w:val="decimal"/>
+      <w:lvlText w:val="%4."/>
+      <w:lvlJc w:val="left"/>
+      <w:pPr>
+        <w:ind w:left="1920" w:hanging="480"/>
+      </w:pPr>
+    </w:lvl>
+    <w:lvl w:ilvl="4" w:tplc="04090019" w:tentative="1">
+      <w:start w:val="1"/>
+      <w:numFmt w:val="ideographTraditional"/>
+      <w:lvlText w:val="%5、"/>
+      <w:lvlJc w:val="left"/>
+      <w:pPr>
+        <w:ind w:left="2400" w:hanging="480"/>
+      </w:pPr>
+      <w:rPr>
+        <w:rFonts w:ascii="新細明體" w:eastAsia="新細明體" w:hint="eastAsia"/>
+      </w:rPr>
+    </w:lvl>
+    <w:lvl w:ilvl="5" w:tplc="0409001B" w:tentative="1">
+      <w:start w:val="1"/>
+      <w:numFmt w:val="lowerRoman"/>
+      <w:lvlText w:val="%6."/>
+      <w:lvlJc w:val="right"/>
+      <w:pPr>
+        <w:ind w:left="2880" w:hanging="480"/>
+      </w:pPr>
+    </w:lvl>
+    <w:lvl w:ilvl="6" w:tplc="0409000F" w:tentative="1">
+      <w:start w:val="1"/>
+      <w:numFmt w:val="decimal"/>
+      <w:lvlText w:val="%7."/>
+      <w:lvlJc w:val="left"/>
+      <w:pPr>
+        <w:ind w:left="3360" w:hanging="480"/>
+      </w:pPr>
+    </w:lvl>
+    <w:lvl w:ilvl="7" w:tplc="04090019" w:tentative="1">
+      <w:start w:val="1"/>
+      <w:numFmt w:val="ideographTraditional"/>
+      <w:lvlText w:val="%8、"/>
+      <w:lvlJc w:val="left"/>
+      <w:pPr>
+        <w:ind w:left="3840" w:hanging="480"/>
+      </w:pPr>
+      <w:rPr>
+        <w:rFonts w:ascii="新細明體" w:eastAsia="新細明體" w:hint="eastAsia"/>
+      </w:rPr>
+    </w:lvl>
+    <w:lvl w:ilvl="8" w:tplc="0409001B" w:tentative="1">
+      <w:start w:val="1"/>
+      <w:numFmt w:val="lowerRoman"/>
+      <w:lvlText w:val="%9."/>
+      <w:lvlJc w:val="right"/>
+      <w:pPr>
+        <w:ind w:left="4320" w:hanging="480"/>
+      </w:pPr>
+    </w:lvl>
+  </w:abstractNum>
+  <w:abstractNum w:abstractNumId="4">
     <w:nsid w:val="09AF3AC8"/>
     <w:multiLevelType w:val="hybridMultilevel"/>
     <w:tmpl w:val="9C5055AA"/>
@@ -5735,7 +4191,7 @@
       </w:rPr>
     </w:lvl>
   </w:abstractNum>
-  <w:abstractNum w:abstractNumId="4">
+  <w:abstractNum w:abstractNumId="5">
     <w:nsid w:val="0DEF417D"/>
     <w:multiLevelType w:val="hybridMultilevel"/>
     <w:tmpl w:val="2224112E"/>
@@ -5848,7 +4304,7 @@
       </w:rPr>
     </w:lvl>
   </w:abstractNum>
-  <w:abstractNum w:abstractNumId="5">
+  <w:abstractNum w:abstractNumId="6">
     <w:nsid w:val="18290592"/>
     <w:multiLevelType w:val="hybridMultilevel"/>
     <w:tmpl w:val="B2B08638"/>
@@ -5961,7 +4417,7 @@
       </w:rPr>
     </w:lvl>
   </w:abstractNum>
-  <w:abstractNum w:abstractNumId="6">
+  <w:abstractNum w:abstractNumId="7">
     <w:nsid w:val="335505F0"/>
     <w:multiLevelType w:val="hybridMultilevel"/>
     <w:tmpl w:val="6B8EAFD0"/>
@@ -6073,7 +4529,7 @@
       </w:rPr>
     </w:lvl>
   </w:abstractNum>
-  <w:abstractNum w:abstractNumId="7">
+  <w:abstractNum w:abstractNumId="8">
     <w:nsid w:val="603E0282"/>
     <w:multiLevelType w:val="hybridMultilevel"/>
     <w:tmpl w:val="AEC8B0D8"/>
@@ -6186,7 +4642,7 @@
       </w:rPr>
     </w:lvl>
   </w:abstractNum>
-  <w:abstractNum w:abstractNumId="8">
+  <w:abstractNum w:abstractNumId="9">
     <w:nsid w:val="61891B7F"/>
     <w:multiLevelType w:val="hybridMultilevel"/>
     <w:tmpl w:val="D474EF28"/>
@@ -6297,7 +4753,7 @@
       </w:rPr>
     </w:lvl>
   </w:abstractNum>
-  <w:abstractNum w:abstractNumId="9">
+  <w:abstractNum w:abstractNumId="10">
     <w:nsid w:val="6B001E3A"/>
     <w:multiLevelType w:val="hybridMultilevel"/>
     <w:tmpl w:val="B8BC9BCE"/>
@@ -6410,7 +4866,7 @@
       </w:rPr>
     </w:lvl>
   </w:abstractNum>
-  <w:abstractNum w:abstractNumId="10">
+  <w:abstractNum w:abstractNumId="11">
     <w:nsid w:val="752854F8"/>
     <w:multiLevelType w:val="hybridMultilevel"/>
     <w:tmpl w:val="DAA467B6"/>
@@ -6523,7 +4979,7 @@
       </w:rPr>
     </w:lvl>
   </w:abstractNum>
-  <w:abstractNum w:abstractNumId="11">
+  <w:abstractNum w:abstractNumId="12">
     <w:nsid w:val="7BBF2354"/>
     <w:multiLevelType w:val="hybridMultilevel"/>
     <w:tmpl w:val="26584CA6"/>
@@ -6646,31 +5102,34 @@
     <w:abstractNumId w:val="2"/>
   </w:num>
   <w:num w:numId="4">
-    <w:abstractNumId w:val="3"/>
+    <w:abstractNumId w:val="4"/>
   </w:num>
   <w:num w:numId="5">
+    <w:abstractNumId w:val="9"/>
+  </w:num>
+  <w:num w:numId="6">
+    <w:abstractNumId w:val="11"/>
+  </w:num>
+  <w:num w:numId="7">
+    <w:abstractNumId w:val="7"/>
+  </w:num>
+  <w:num w:numId="8">
+    <w:abstractNumId w:val="5"/>
+  </w:num>
+  <w:num w:numId="9">
+    <w:abstractNumId w:val="10"/>
+  </w:num>
+  <w:num w:numId="10">
+    <w:abstractNumId w:val="12"/>
+  </w:num>
+  <w:num w:numId="11">
+    <w:abstractNumId w:val="6"/>
+  </w:num>
+  <w:num w:numId="12">
     <w:abstractNumId w:val="8"/>
   </w:num>
-  <w:num w:numId="6">
-    <w:abstractNumId w:val="10"/>
-  </w:num>
-  <w:num w:numId="7">
-    <w:abstractNumId w:val="6"/>
-  </w:num>
-  <w:num w:numId="8">
-    <w:abstractNumId w:val="4"/>
-  </w:num>
-  <w:num w:numId="9">
-    <w:abstractNumId w:val="9"/>
-  </w:num>
-  <w:num w:numId="10">
-    <w:abstractNumId w:val="11"/>
-  </w:num>
-  <w:num w:numId="11">
-    <w:abstractNumId w:val="5"/>
-  </w:num>
-  <w:num w:numId="12">
-    <w:abstractNumId w:val="7"/>
+  <w:num w:numId="13">
+    <w:abstractNumId w:val="3"/>
   </w:num>
 </w:numbering>
 </file>
@@ -6832,7 +5291,6 @@
   <w:style w:type="character" w:default="1" w:styleId="DefaultParagraphFont">
     <w:name w:val="Default Paragraph Font"/>
     <w:uiPriority w:val="1"/>
-    <w:semiHidden/>
     <w:unhideWhenUsed/>
   </w:style>
   <w:style w:type="table" w:default="1" w:styleId="TableNormal">
@@ -6877,6 +5335,16 @@
       <w:color w:val="0000FF" w:themeColor="hyperlink"/>
       <w:u w:val="single"/>
     </w:rPr>
+  </w:style>
+  <w:style w:type="paragraph" w:styleId="ListParagraph">
+    <w:name w:val="List Paragraph"/>
+    <w:basedOn w:val="Normal"/>
+    <w:uiPriority w:val="34"/>
+    <w:qFormat/>
+    <w:rsid w:val="001E2352"/>
+    <w:pPr>
+      <w:ind w:left="480"/>
+    </w:pPr>
   </w:style>
 </w:styles>
 </file>
@@ -7038,7 +5506,6 @@
   <w:style w:type="character" w:default="1" w:styleId="DefaultParagraphFont">
     <w:name w:val="Default Paragraph Font"/>
     <w:uiPriority w:val="1"/>
-    <w:semiHidden/>
     <w:unhideWhenUsed/>
   </w:style>
   <w:style w:type="table" w:default="1" w:styleId="TableNormal">
@@ -7083,6 +5550,16 @@
       <w:color w:val="0000FF" w:themeColor="hyperlink"/>
       <w:u w:val="single"/>
     </w:rPr>
+  </w:style>
+  <w:style w:type="paragraph" w:styleId="ListParagraph">
+    <w:name w:val="List Paragraph"/>
+    <w:basedOn w:val="Normal"/>
+    <w:uiPriority w:val="34"/>
+    <w:qFormat/>
+    <w:rsid w:val="001E2352"/>
+    <w:pPr>
+      <w:ind w:left="480"/>
+    </w:pPr>
   </w:style>
 </w:styles>
 </file>

--- a/reports/mid/g33k.docx
+++ b/reports/mid/g33k.docx
@@ -476,8 +476,6 @@
       <w:bookmarkStart w:id="0" w:name="OLE_LINK3"/>
       <w:bookmarkStart w:id="1" w:name="OLE_LINK4"/>
     </w:p>
-    <w:bookmarkEnd w:id="0"/>
-    <w:bookmarkEnd w:id="1"/>
     <w:p>
       <w:pPr>
         <w:widowControl w:val="0"/>
@@ -489,6 +487,10 @@
           <w:kern w:val="1"/>
         </w:rPr>
       </w:pPr>
+      <w:bookmarkStart w:id="2" w:name="_GoBack"/>
+      <w:bookmarkEnd w:id="0"/>
+      <w:bookmarkEnd w:id="1"/>
+      <w:bookmarkEnd w:id="2"/>
     </w:p>
     <w:p>
       <w:pPr>
@@ -586,6 +588,7 @@
           <w:kern w:val="1"/>
         </w:rPr>
       </w:pPr>
+      <w:proofErr w:type="gramStart"/>
       <w:r>
         <w:rPr>
           <w:b/>
@@ -611,7 +614,17 @@
           <w:spacing w:val="24"/>
           <w:kern w:val="1"/>
         </w:rPr>
-        <w:t>Background and Related Work</w:t>
+        <w:t>Background</w:t>
+      </w:r>
+      <w:proofErr w:type="gramEnd"/>
+      <w:r>
+        <w:rPr>
+          <w:b/>
+          <w:bCs/>
+          <w:spacing w:val="24"/>
+          <w:kern w:val="1"/>
+        </w:rPr>
+        <w:t xml:space="preserve"> and Related Work</w:t>
       </w:r>
     </w:p>
     <w:p>
@@ -660,7 +673,23 @@
           <w:spacing w:val="5"/>
           <w:kern w:val="1"/>
         </w:rPr>
-        <w:t xml:space="preserve">RGB color model parameters and is vectorized to 3072 parameters with value from 0 to 255. From the original database, we randomly select 5000 images as our training sample. </w:t>
+        <w:t xml:space="preserve">RGB color model parameters and is </w:t>
+      </w:r>
+      <w:proofErr w:type="spellStart"/>
+      <w:r>
+        <w:rPr>
+          <w:spacing w:val="5"/>
+          <w:kern w:val="1"/>
+        </w:rPr>
+        <w:t>vectorized</w:t>
+      </w:r>
+      <w:proofErr w:type="spellEnd"/>
+      <w:r>
+        <w:rPr>
+          <w:spacing w:val="5"/>
+          <w:kern w:val="1"/>
+        </w:rPr>
+        <w:t xml:space="preserve"> to 3072 parameters with value from 0 to 255. From the original database, we randomly select 5000 images as our training sample. </w:t>
       </w:r>
     </w:p>
     <w:p>
@@ -679,6 +708,49 @@
     </w:p>
     <w:p>
       <w:pPr>
+        <w:pStyle w:val="ListParagraph"/>
+        <w:widowControl w:val="0"/>
+        <w:numPr>
+          <w:ilvl w:val="0"/>
+          <w:numId w:val="13"/>
+        </w:numPr>
+        <w:autoSpaceDE w:val="0"/>
+        <w:autoSpaceDN w:val="0"/>
+        <w:adjustRightInd w:val="0"/>
+        <w:rPr>
+          <w:b/>
+          <w:bCs/>
+          <w:spacing w:val="24"/>
+          <w:kern w:val="1"/>
+          <w:sz w:val="24"/>
+          <w:szCs w:val="24"/>
+        </w:rPr>
+      </w:pPr>
+      <w:r>
+        <w:rPr>
+          <w:b/>
+          <w:bCs/>
+          <w:spacing w:val="24"/>
+          <w:kern w:val="1"/>
+          <w:sz w:val="24"/>
+          <w:szCs w:val="24"/>
+        </w:rPr>
+        <w:t>Method</w:t>
+      </w:r>
+      <w:r>
+        <w:rPr>
+          <w:b/>
+          <w:bCs/>
+          <w:spacing w:val="24"/>
+          <w:kern w:val="1"/>
+          <w:sz w:val="24"/>
+          <w:szCs w:val="24"/>
+        </w:rPr>
+        <w:t>s</w:t>
+      </w:r>
+    </w:p>
+    <w:p>
+      <w:pPr>
         <w:widowControl w:val="0"/>
         <w:autoSpaceDE w:val="0"/>
         <w:autoSpaceDN w:val="0"/>
@@ -692,27 +764,28 @@
           <w:szCs w:val="24"/>
         </w:rPr>
       </w:pPr>
-      <w:r>
+    </w:p>
+    <w:p>
+      <w:pPr>
+        <w:widowControl w:val="0"/>
+        <w:autoSpaceDE w:val="0"/>
+        <w:autoSpaceDN w:val="0"/>
+        <w:adjustRightInd w:val="0"/>
         <w:rPr>
           <w:b/>
           <w:bCs/>
           <w:spacing w:val="24"/>
           <w:kern w:val="1"/>
-          <w:sz w:val="24"/>
-          <w:szCs w:val="24"/>
-        </w:rPr>
-        <w:t>2</w:t>
-      </w:r>
+        </w:rPr>
+      </w:pPr>
       <w:r>
         <w:rPr>
           <w:b/>
           <w:bCs/>
           <w:spacing w:val="24"/>
           <w:kern w:val="1"/>
-          <w:sz w:val="24"/>
-          <w:szCs w:val="24"/>
-        </w:rPr>
-        <w:tab/>
+        </w:rPr>
+        <w:t>2.1</w:t>
       </w:r>
       <w:r>
         <w:rPr>
@@ -720,21 +793,9 @@
           <w:bCs/>
           <w:spacing w:val="24"/>
           <w:kern w:val="1"/>
-          <w:sz w:val="24"/>
-          <w:szCs w:val="24"/>
-        </w:rPr>
-        <w:t>Method</w:t>
-      </w:r>
-      <w:r>
-        <w:rPr>
-          <w:b/>
-          <w:bCs/>
-          <w:spacing w:val="24"/>
-          <w:kern w:val="1"/>
-          <w:sz w:val="24"/>
-          <w:szCs w:val="24"/>
-        </w:rPr>
-        <w:t>s</w:t>
+        </w:rPr>
+        <w:tab/>
+        <w:t>Distance-Weighted K-Nearest Neighbors</w:t>
       </w:r>
     </w:p>
     <w:p>
@@ -755,7 +816,165 @@
           <w:spacing w:val="5"/>
           <w:kern w:val="1"/>
         </w:rPr>
-        <w:t>The text must be confined within a rectangle 5.5 inches (33 picas) wide and 9 inches (54 picas) long. The left margin is 1.5 inches (9 picas). Use 10 point type with a vertical spacing of 11 points. Times New Roman is the preferred typeface throughout. Paragraphs are separated by ½ line space, with no indentation.</w:t>
+        <w:t xml:space="preserve">K-nearest neighbors classifier is a very intuitive algorithm and easy to implement. In training phase, we save both features </w:t>
+      </w:r>
+      <w:proofErr w:type="spellStart"/>
+      <w:r>
+        <w:rPr>
+          <w:i/>
+          <w:spacing w:val="5"/>
+          <w:kern w:val="1"/>
+        </w:rPr>
+        <w:t>xTrain</w:t>
+      </w:r>
+      <w:proofErr w:type="spellEnd"/>
+      <w:r>
+        <w:rPr>
+          <w:spacing w:val="5"/>
+          <w:kern w:val="1"/>
+        </w:rPr>
+        <w:t xml:space="preserve"> and labels </w:t>
+      </w:r>
+      <w:proofErr w:type="spellStart"/>
+      <w:r>
+        <w:rPr>
+          <w:i/>
+          <w:spacing w:val="5"/>
+          <w:kern w:val="1"/>
+        </w:rPr>
+        <w:t>yTrain</w:t>
+      </w:r>
+      <w:proofErr w:type="spellEnd"/>
+      <w:r>
+        <w:rPr>
+          <w:spacing w:val="5"/>
+          <w:kern w:val="1"/>
+        </w:rPr>
+        <w:t xml:space="preserve"> of the entire training set as our model. In classification phase, we assign the label by looking the most frequent class of the top </w:t>
+      </w:r>
+      <w:r>
+        <w:rPr>
+          <w:i/>
+          <w:spacing w:val="5"/>
+          <w:kern w:val="1"/>
+        </w:rPr>
+        <w:t>k</w:t>
+      </w:r>
+      <w:r>
+        <w:rPr>
+          <w:spacing w:val="5"/>
+          <w:kern w:val="1"/>
+        </w:rPr>
+        <w:t xml:space="preserve"> closest neighbors. Sometimes the frequencies of different classes could be tied, and one way to resolve this issue is to use the summation of “voting power” in replace of direct counting. Here, we use the Euclidean distance </w:t>
+      </w:r>
+      <m:oMath>
+        <m:d>
+          <m:dPr>
+            <m:begChr m:val="‖"/>
+            <m:endChr m:val="‖"/>
+            <m:ctrlPr>
+              <w:rPr>
+                <w:rFonts w:ascii="Cambria Math" w:hAnsi="Cambria Math"/>
+                <w:i/>
+                <w:spacing w:val="5"/>
+                <w:kern w:val="1"/>
+              </w:rPr>
+            </m:ctrlPr>
+          </m:dPr>
+          <m:e>
+            <m:sSub>
+              <m:sSubPr>
+                <m:ctrlPr>
+                  <w:rPr>
+                    <w:rFonts w:ascii="Cambria Math" w:hAnsi="Cambria Math"/>
+                    <w:b/>
+                    <w:spacing w:val="5"/>
+                    <w:kern w:val="1"/>
+                  </w:rPr>
+                </m:ctrlPr>
+              </m:sSubPr>
+              <m:e>
+                <m:r>
+                  <m:rPr>
+                    <m:sty m:val="b"/>
+                  </m:rPr>
+                  <w:rPr>
+                    <w:rFonts w:ascii="Cambria Math" w:hAnsi="Cambria Math"/>
+                    <w:spacing w:val="5"/>
+                    <w:kern w:val="1"/>
+                  </w:rPr>
+                  <m:t>x</m:t>
+                </m:r>
+              </m:e>
+              <m:sub>
+                <m:r>
+                  <m:rPr>
+                    <m:sty m:val="b"/>
+                  </m:rPr>
+                  <w:rPr>
+                    <w:rFonts w:ascii="Cambria Math" w:hAnsi="Cambria Math"/>
+                    <w:spacing w:val="5"/>
+                    <w:kern w:val="1"/>
+                  </w:rPr>
+                  <m:t>a</m:t>
+                </m:r>
+              </m:sub>
+            </m:sSub>
+            <m:r>
+              <w:rPr>
+                <w:rFonts w:ascii="Cambria Math" w:hAnsi="Cambria Math"/>
+                <w:spacing w:val="5"/>
+                <w:kern w:val="1"/>
+              </w:rPr>
+              <m:t>-</m:t>
+            </m:r>
+            <m:sSub>
+              <m:sSubPr>
+                <m:ctrlPr>
+                  <w:rPr>
+                    <w:rFonts w:ascii="Cambria Math" w:hAnsi="Cambria Math"/>
+                    <w:b/>
+                    <w:spacing w:val="5"/>
+                    <w:kern w:val="1"/>
+                  </w:rPr>
+                </m:ctrlPr>
+              </m:sSubPr>
+              <m:e>
+                <m:r>
+                  <m:rPr>
+                    <m:sty m:val="b"/>
+                  </m:rPr>
+                  <w:rPr>
+                    <w:rFonts w:ascii="Cambria Math" w:hAnsi="Cambria Math"/>
+                    <w:spacing w:val="5"/>
+                    <w:kern w:val="1"/>
+                  </w:rPr>
+                  <m:t>x</m:t>
+                </m:r>
+              </m:e>
+              <m:sub>
+                <m:r>
+                  <m:rPr>
+                    <m:sty m:val="b"/>
+                  </m:rPr>
+                  <w:rPr>
+                    <w:rFonts w:ascii="Cambria Math" w:hAnsi="Cambria Math"/>
+                    <w:spacing w:val="5"/>
+                    <w:kern w:val="1"/>
+                  </w:rPr>
+                  <m:t>b</m:t>
+                </m:r>
+              </m:sub>
+            </m:sSub>
+          </m:e>
+        </m:d>
+      </m:oMath>
+      <w:r>
+        <w:rPr>
+          <w:spacing w:val="5"/>
+          <w:kern w:val="1"/>
+        </w:rPr>
+        <w:t xml:space="preserve"> as our distance measure.</w:t>
       </w:r>
     </w:p>
     <w:p>
@@ -776,7 +995,37 @@
           <w:spacing w:val="5"/>
           <w:kern w:val="1"/>
         </w:rPr>
-        <w:t>Paper title is 17 point, initial caps/lower case, bold, centered between 2 horizontal rules. Top rule is 4 points thick and bottom rule is 1 point thick. Allow ¼ inch space above and below title to rules. All pages should start 1 inch (6 picas) from the top of the page.</w:t>
+        <w:t xml:space="preserve">Consider the </w:t>
+      </w:r>
+      <w:r>
+        <w:rPr>
+          <w:i/>
+          <w:spacing w:val="5"/>
+          <w:kern w:val="1"/>
+        </w:rPr>
+        <w:t>k</w:t>
+      </w:r>
+      <w:r>
+        <w:rPr>
+          <w:spacing w:val="5"/>
+          <w:kern w:val="1"/>
+        </w:rPr>
+        <w:t xml:space="preserve"> nearest neighbors of test data </w:t>
+      </w:r>
+      <w:r>
+        <w:rPr>
+          <w:b/>
+          <w:spacing w:val="5"/>
+          <w:kern w:val="1"/>
+        </w:rPr>
+        <w:t>x</w:t>
+      </w:r>
+      <w:r>
+        <w:rPr>
+          <w:spacing w:val="5"/>
+          <w:kern w:val="1"/>
+        </w:rPr>
+        <w:t>:</w:t>
       </w:r>
     </w:p>
     <w:p>
@@ -792,13 +1041,308 @@
           <w:kern w:val="1"/>
         </w:rPr>
       </w:pPr>
-      <w:r>
-        <w:rPr>
-          <w:spacing w:val="5"/>
-          <w:kern w:val="1"/>
-        </w:rPr>
-        <w:t>The version of the paper submitted for review should have "Anonymous Author(s)" as the author of the paper.  For the final version, authors’ names are set in boldface, and each name is centered above the corresponding address. The lead author’s name is to be listed first (left-most), and the co-authors’ names (if different address) are set to follow. If only one co-author, list both author and co-author side by side.</w:t>
-      </w:r>
+      <w:bookmarkStart w:id="3" w:name="OLE_LINK1"/>
+      <w:bookmarkStart w:id="4" w:name="OLE_LINK2"/>
+      <m:oMathPara>
+        <m:oMath>
+          <m:r>
+            <w:rPr>
+              <w:rFonts w:ascii="Cambria Math" w:hAnsi="Cambria Math"/>
+              <w:spacing w:val="5"/>
+              <w:kern w:val="1"/>
+            </w:rPr>
+            <m:t>{</m:t>
+          </m:r>
+          <m:d>
+            <m:dPr>
+              <m:ctrlPr>
+                <w:rPr>
+                  <w:rFonts w:ascii="Cambria Math" w:hAnsi="Cambria Math"/>
+                  <w:i/>
+                  <w:spacing w:val="5"/>
+                  <w:kern w:val="1"/>
+                </w:rPr>
+              </m:ctrlPr>
+            </m:dPr>
+            <m:e>
+              <m:sSub>
+                <m:sSubPr>
+                  <m:ctrlPr>
+                    <w:rPr>
+                      <w:rFonts w:ascii="Cambria Math" w:hAnsi="Cambria Math"/>
+                      <w:b/>
+                      <w:spacing w:val="5"/>
+                      <w:kern w:val="1"/>
+                    </w:rPr>
+                  </m:ctrlPr>
+                </m:sSubPr>
+                <m:e>
+                  <m:r>
+                    <m:rPr>
+                      <m:sty m:val="b"/>
+                    </m:rPr>
+                    <w:rPr>
+                      <w:rFonts w:ascii="Cambria Math" w:hAnsi="Cambria Math"/>
+                      <w:spacing w:val="5"/>
+                      <w:kern w:val="1"/>
+                    </w:rPr>
+                    <m:t>x</m:t>
+                  </m:r>
+                </m:e>
+                <m:sub>
+                  <m:r>
+                    <m:rPr>
+                      <m:sty m:val="b"/>
+                    </m:rPr>
+                    <w:rPr>
+                      <w:rFonts w:ascii="Cambria Math" w:hAnsi="Cambria Math"/>
+                      <w:spacing w:val="5"/>
+                      <w:kern w:val="1"/>
+                    </w:rPr>
+                    <m:t>1</m:t>
+                  </m:r>
+                </m:sub>
+              </m:sSub>
+              <m:r>
+                <w:rPr>
+                  <w:rFonts w:ascii="Cambria Math" w:hAnsi="Cambria Math"/>
+                  <w:spacing w:val="5"/>
+                  <w:kern w:val="1"/>
+                </w:rPr>
+                <m:t>,</m:t>
+              </m:r>
+              <m:sSub>
+                <m:sSubPr>
+                  <m:ctrlPr>
+                    <w:rPr>
+                      <w:rFonts w:ascii="Cambria Math" w:hAnsi="Cambria Math"/>
+                      <w:i/>
+                      <w:spacing w:val="5"/>
+                      <w:kern w:val="1"/>
+                    </w:rPr>
+                  </m:ctrlPr>
+                </m:sSubPr>
+                <m:e>
+                  <m:r>
+                    <w:rPr>
+                      <w:rFonts w:ascii="Cambria Math" w:hAnsi="Cambria Math"/>
+                      <w:spacing w:val="5"/>
+                      <w:kern w:val="1"/>
+                    </w:rPr>
+                    <m:t>y</m:t>
+                  </m:r>
+                </m:e>
+                <m:sub>
+                  <m:r>
+                    <w:rPr>
+                      <w:rFonts w:ascii="Cambria Math" w:hAnsi="Cambria Math"/>
+                      <w:spacing w:val="5"/>
+                      <w:kern w:val="1"/>
+                    </w:rPr>
+                    <m:t>1</m:t>
+                  </m:r>
+                </m:sub>
+              </m:sSub>
+            </m:e>
+          </m:d>
+          <m:r>
+            <w:rPr>
+              <w:rFonts w:ascii="Cambria Math" w:hAnsi="Cambria Math"/>
+              <w:spacing w:val="5"/>
+              <w:kern w:val="1"/>
+            </w:rPr>
+            <m:t>,</m:t>
+          </m:r>
+          <m:d>
+            <m:dPr>
+              <m:ctrlPr>
+                <w:rPr>
+                  <w:rFonts w:ascii="Cambria Math" w:hAnsi="Cambria Math"/>
+                  <w:i/>
+                  <w:spacing w:val="5"/>
+                  <w:kern w:val="1"/>
+                </w:rPr>
+              </m:ctrlPr>
+            </m:dPr>
+            <m:e>
+              <m:sSub>
+                <m:sSubPr>
+                  <m:ctrlPr>
+                    <w:rPr>
+                      <w:rFonts w:ascii="Cambria Math" w:hAnsi="Cambria Math"/>
+                      <w:b/>
+                      <w:spacing w:val="5"/>
+                      <w:kern w:val="1"/>
+                    </w:rPr>
+                  </m:ctrlPr>
+                </m:sSubPr>
+                <m:e>
+                  <m:r>
+                    <m:rPr>
+                      <m:sty m:val="b"/>
+                    </m:rPr>
+                    <w:rPr>
+                      <w:rFonts w:ascii="Cambria Math" w:hAnsi="Cambria Math"/>
+                      <w:spacing w:val="5"/>
+                      <w:kern w:val="1"/>
+                    </w:rPr>
+                    <m:t>x</m:t>
+                  </m:r>
+                </m:e>
+                <m:sub>
+                  <m:r>
+                    <m:rPr>
+                      <m:sty m:val="b"/>
+                    </m:rPr>
+                    <w:rPr>
+                      <w:rFonts w:ascii="Cambria Math" w:hAnsi="Cambria Math"/>
+                      <w:spacing w:val="5"/>
+                      <w:kern w:val="1"/>
+                    </w:rPr>
+                    <m:t>2</m:t>
+                  </m:r>
+                </m:sub>
+              </m:sSub>
+              <m:r>
+                <w:rPr>
+                  <w:rFonts w:ascii="Cambria Math" w:hAnsi="Cambria Math"/>
+                  <w:spacing w:val="5"/>
+                  <w:kern w:val="1"/>
+                </w:rPr>
+                <m:t>,</m:t>
+              </m:r>
+              <m:sSub>
+                <m:sSubPr>
+                  <m:ctrlPr>
+                    <w:rPr>
+                      <w:rFonts w:ascii="Cambria Math" w:hAnsi="Cambria Math"/>
+                      <w:i/>
+                      <w:spacing w:val="5"/>
+                      <w:kern w:val="1"/>
+                    </w:rPr>
+                  </m:ctrlPr>
+                </m:sSubPr>
+                <m:e>
+                  <m:r>
+                    <w:rPr>
+                      <w:rFonts w:ascii="Cambria Math" w:hAnsi="Cambria Math"/>
+                      <w:spacing w:val="5"/>
+                      <w:kern w:val="1"/>
+                    </w:rPr>
+                    <m:t>y</m:t>
+                  </m:r>
+                </m:e>
+                <m:sub>
+                  <m:r>
+                    <w:rPr>
+                      <w:rFonts w:ascii="Cambria Math" w:hAnsi="Cambria Math"/>
+                      <w:spacing w:val="5"/>
+                      <w:kern w:val="1"/>
+                    </w:rPr>
+                    <m:t>2</m:t>
+                  </m:r>
+                </m:sub>
+              </m:sSub>
+            </m:e>
+          </m:d>
+          <m:r>
+            <w:rPr>
+              <w:rFonts w:ascii="Cambria Math" w:hAnsi="Cambria Math"/>
+              <w:spacing w:val="5"/>
+              <w:kern w:val="1"/>
+            </w:rPr>
+            <m:t>,…,(</m:t>
+          </m:r>
+          <m:sSub>
+            <m:sSubPr>
+              <m:ctrlPr>
+                <w:rPr>
+                  <w:rFonts w:ascii="Cambria Math" w:hAnsi="Cambria Math"/>
+                  <w:b/>
+                  <w:spacing w:val="5"/>
+                  <w:kern w:val="1"/>
+                </w:rPr>
+              </m:ctrlPr>
+            </m:sSubPr>
+            <m:e>
+              <m:r>
+                <m:rPr>
+                  <m:sty m:val="b"/>
+                </m:rPr>
+                <w:rPr>
+                  <w:rFonts w:ascii="Cambria Math" w:hAnsi="Cambria Math"/>
+                  <w:spacing w:val="5"/>
+                  <w:kern w:val="1"/>
+                </w:rPr>
+                <m:t>x</m:t>
+              </m:r>
+            </m:e>
+            <m:sub>
+              <m:r>
+                <m:rPr>
+                  <m:sty m:val="b"/>
+                </m:rPr>
+                <w:rPr>
+                  <w:rFonts w:ascii="Cambria Math" w:hAnsi="Cambria Math"/>
+                  <w:spacing w:val="5"/>
+                  <w:kern w:val="1"/>
+                </w:rPr>
+                <m:t>k</m:t>
+              </m:r>
+            </m:sub>
+          </m:sSub>
+          <m:r>
+            <w:rPr>
+              <w:rFonts w:ascii="Cambria Math" w:hAnsi="Cambria Math"/>
+              <w:spacing w:val="5"/>
+              <w:kern w:val="1"/>
+            </w:rPr>
+            <m:t>,</m:t>
+          </m:r>
+          <m:sSub>
+            <m:sSubPr>
+              <m:ctrlPr>
+                <w:rPr>
+                  <w:rFonts w:ascii="Cambria Math" w:hAnsi="Cambria Math"/>
+                  <w:i/>
+                  <w:spacing w:val="5"/>
+                  <w:kern w:val="1"/>
+                </w:rPr>
+              </m:ctrlPr>
+            </m:sSubPr>
+            <m:e>
+              <m:r>
+                <w:rPr>
+                  <w:rFonts w:ascii="Cambria Math" w:hAnsi="Cambria Math"/>
+                  <w:spacing w:val="5"/>
+                  <w:kern w:val="1"/>
+                </w:rPr>
+                <m:t>y</m:t>
+              </m:r>
+            </m:e>
+            <m:sub>
+              <m:r>
+                <w:rPr>
+                  <w:rFonts w:ascii="Cambria Math" w:hAnsi="Cambria Math"/>
+                  <w:spacing w:val="5"/>
+                  <w:kern w:val="1"/>
+                </w:rPr>
+                <m:t>k</m:t>
+              </m:r>
+            </m:sub>
+          </m:sSub>
+          <m:r>
+            <w:rPr>
+              <w:rFonts w:ascii="Cambria Math" w:hAnsi="Cambria Math"/>
+              <w:spacing w:val="5"/>
+              <w:kern w:val="1"/>
+            </w:rPr>
+            <m:t>)}</m:t>
+          </m:r>
+        </m:oMath>
+      </m:oMathPara>
+      <w:bookmarkEnd w:id="3"/>
+      <w:bookmarkEnd w:id="4"/>
     </w:p>
     <w:p>
       <w:pPr>
@@ -818,16 +1362,324 @@
           <w:spacing w:val="5"/>
           <w:kern w:val="1"/>
         </w:rPr>
-        <w:t xml:space="preserve">Please pay special attention to the instructions in section 4 regarding figures, tables, </w:t>
-      </w:r>
-      <w:r>
-        <w:rPr>
-          <w:spacing w:val="5"/>
-          <w:kern w:val="1"/>
-        </w:rPr>
-        <w:lastRenderedPageBreak/>
-        <w:t>acknowledgements, and references.</w:t>
-      </w:r>
+        <w:t xml:space="preserve">We define the “voting power” of each class </w:t>
+      </w:r>
+      <w:r>
+        <w:rPr>
+          <w:i/>
+          <w:spacing w:val="5"/>
+          <w:kern w:val="1"/>
+        </w:rPr>
+        <w:t>j</w:t>
+      </w:r>
+      <w:r>
+        <w:rPr>
+          <w:spacing w:val="5"/>
+          <w:kern w:val="1"/>
+        </w:rPr>
+        <w:t xml:space="preserve"> on test data </w:t>
+      </w:r>
+      <w:r>
+        <w:rPr>
+          <w:b/>
+          <w:spacing w:val="5"/>
+          <w:kern w:val="1"/>
+        </w:rPr>
+        <w:t>x</w:t>
+      </w:r>
+      <w:r>
+        <w:rPr>
+          <w:spacing w:val="5"/>
+          <w:kern w:val="1"/>
+        </w:rPr>
+        <w:t xml:space="preserve"> as the summation of the distance inverse of </w:t>
+      </w:r>
+      <w:r>
+        <w:rPr>
+          <w:i/>
+          <w:spacing w:val="5"/>
+          <w:kern w:val="1"/>
+        </w:rPr>
+        <w:t>k</w:t>
+      </w:r>
+      <w:r>
+        <w:rPr>
+          <w:spacing w:val="5"/>
+          <w:kern w:val="1"/>
+        </w:rPr>
+        <w:t xml:space="preserve"> nearest neighbors that have label </w:t>
+      </w:r>
+      <w:r>
+        <w:rPr>
+          <w:i/>
+          <w:spacing w:val="5"/>
+          <w:kern w:val="1"/>
+        </w:rPr>
+        <w:t>j</w:t>
+      </w:r>
+      <w:r>
+        <w:rPr>
+          <w:spacing w:val="5"/>
+          <w:kern w:val="1"/>
+        </w:rPr>
+        <w:t xml:space="preserve">: </w:t>
+      </w:r>
+    </w:p>
+    <w:p>
+      <w:pPr>
+        <w:widowControl w:val="0"/>
+        <w:autoSpaceDE w:val="0"/>
+        <w:autoSpaceDN w:val="0"/>
+        <w:adjustRightInd w:val="0"/>
+        <w:spacing w:before="120" w:line="226" w:lineRule="auto"/>
+        <w:ind w:leftChars="360" w:left="720"/>
+        <w:jc w:val="both"/>
+        <w:rPr>
+          <w:spacing w:val="5"/>
+          <w:kern w:val="1"/>
+        </w:rPr>
+      </w:pPr>
+      <m:oMathPara>
+        <m:oMath>
+          <m:r>
+            <w:rPr>
+              <w:rFonts w:ascii="Cambria Math" w:hAnsi="Cambria Math"/>
+              <w:spacing w:val="5"/>
+              <w:kern w:val="1"/>
+            </w:rPr>
+            <w:lastRenderedPageBreak/>
+            <m:t>P</m:t>
+          </m:r>
+          <m:d>
+            <m:dPr>
+              <m:ctrlPr>
+                <w:rPr>
+                  <w:rFonts w:ascii="Cambria Math" w:hAnsi="Cambria Math"/>
+                  <w:i/>
+                  <w:spacing w:val="5"/>
+                  <w:kern w:val="1"/>
+                </w:rPr>
+              </m:ctrlPr>
+            </m:dPr>
+            <m:e>
+              <m:r>
+                <m:rPr>
+                  <m:sty m:val="b"/>
+                </m:rPr>
+                <w:rPr>
+                  <w:rFonts w:ascii="Cambria Math" w:hAnsi="Cambria Math"/>
+                  <w:spacing w:val="5"/>
+                  <w:kern w:val="1"/>
+                </w:rPr>
+                <m:t>x</m:t>
+              </m:r>
+              <m:r>
+                <w:rPr>
+                  <w:rFonts w:ascii="Cambria Math" w:hAnsi="Cambria Math"/>
+                  <w:spacing w:val="5"/>
+                  <w:kern w:val="1"/>
+                </w:rPr>
+                <m:t>,j</m:t>
+              </m:r>
+            </m:e>
+          </m:d>
+          <m:r>
+            <w:rPr>
+              <w:rFonts w:ascii="Cambria Math" w:hAnsi="Cambria Math"/>
+              <w:spacing w:val="5"/>
+              <w:kern w:val="1"/>
+            </w:rPr>
+            <m:t>=</m:t>
+          </m:r>
+          <m:nary>
+            <m:naryPr>
+              <m:chr m:val="∑"/>
+              <m:limLoc m:val="undOvr"/>
+              <m:ctrlPr>
+                <w:rPr>
+                  <w:rFonts w:ascii="Cambria Math" w:hAnsi="Cambria Math"/>
+                  <w:i/>
+                  <w:spacing w:val="5"/>
+                  <w:kern w:val="1"/>
+                </w:rPr>
+              </m:ctrlPr>
+            </m:naryPr>
+            <m:sub>
+              <m:r>
+                <w:rPr>
+                  <w:rFonts w:ascii="Cambria Math" w:hAnsi="Cambria Math"/>
+                  <w:spacing w:val="5"/>
+                  <w:kern w:val="1"/>
+                </w:rPr>
+                <m:t>i=1</m:t>
+              </m:r>
+            </m:sub>
+            <m:sup>
+              <m:r>
+                <w:rPr>
+                  <w:rFonts w:ascii="Cambria Math" w:hAnsi="Cambria Math"/>
+                  <w:spacing w:val="5"/>
+                  <w:kern w:val="1"/>
+                </w:rPr>
+                <m:t>k</m:t>
+              </m:r>
+            </m:sup>
+            <m:e>
+              <m:f>
+                <m:fPr>
+                  <m:ctrlPr>
+                    <w:rPr>
+                      <w:rFonts w:ascii="Cambria Math" w:hAnsi="Cambria Math"/>
+                      <w:i/>
+                      <w:spacing w:val="5"/>
+                      <w:kern w:val="1"/>
+                    </w:rPr>
+                  </m:ctrlPr>
+                </m:fPr>
+                <m:num>
+                  <m:r>
+                    <w:rPr>
+                      <w:rFonts w:ascii="Cambria Math" w:hAnsi="Cambria Math"/>
+                      <w:spacing w:val="5"/>
+                      <w:kern w:val="1"/>
+                    </w:rPr>
+                    <m:t>δ</m:t>
+                  </m:r>
+                  <m:d>
+                    <m:dPr>
+                      <m:ctrlPr>
+                        <w:rPr>
+                          <w:rFonts w:ascii="Cambria Math" w:hAnsi="Cambria Math"/>
+                          <w:i/>
+                          <w:spacing w:val="5"/>
+                          <w:kern w:val="1"/>
+                        </w:rPr>
+                      </m:ctrlPr>
+                    </m:dPr>
+                    <m:e>
+                      <m:sSub>
+                        <m:sSubPr>
+                          <m:ctrlPr>
+                            <w:rPr>
+                              <w:rFonts w:ascii="Cambria Math" w:hAnsi="Cambria Math"/>
+                              <w:i/>
+                              <w:spacing w:val="5"/>
+                              <w:kern w:val="1"/>
+                            </w:rPr>
+                          </m:ctrlPr>
+                        </m:sSubPr>
+                        <m:e>
+                          <m:r>
+                            <w:rPr>
+                              <w:rFonts w:ascii="Cambria Math" w:hAnsi="Cambria Math"/>
+                              <w:spacing w:val="5"/>
+                              <w:kern w:val="1"/>
+                            </w:rPr>
+                            <m:t>y</m:t>
+                          </m:r>
+                        </m:e>
+                        <m:sub>
+                          <m:r>
+                            <w:rPr>
+                              <w:rFonts w:ascii="Cambria Math" w:hAnsi="Cambria Math"/>
+                              <w:spacing w:val="5"/>
+                              <w:kern w:val="1"/>
+                            </w:rPr>
+                            <m:t>i</m:t>
+                          </m:r>
+                        </m:sub>
+                      </m:sSub>
+                      <m:r>
+                        <w:rPr>
+                          <w:rFonts w:ascii="Cambria Math" w:hAnsi="Cambria Math"/>
+                          <w:spacing w:val="5"/>
+                          <w:kern w:val="1"/>
+                        </w:rPr>
+                        <m:t>=j</m:t>
+                      </m:r>
+                    </m:e>
+                  </m:d>
+                </m:num>
+                <m:den>
+                  <m:d>
+                    <m:dPr>
+                      <m:begChr m:val="‖"/>
+                      <m:endChr m:val="‖"/>
+                      <m:ctrlPr>
+                        <w:rPr>
+                          <w:rFonts w:ascii="Cambria Math" w:hAnsi="Cambria Math"/>
+                          <w:i/>
+                          <w:spacing w:val="5"/>
+                          <w:kern w:val="1"/>
+                        </w:rPr>
+                      </m:ctrlPr>
+                    </m:dPr>
+                    <m:e>
+                      <m:r>
+                        <m:rPr>
+                          <m:sty m:val="b"/>
+                        </m:rPr>
+                        <w:rPr>
+                          <w:rFonts w:ascii="Cambria Math" w:hAnsi="Cambria Math"/>
+                          <w:spacing w:val="5"/>
+                          <w:kern w:val="1"/>
+                        </w:rPr>
+                        <m:t>x</m:t>
+                      </m:r>
+                      <m:r>
+                        <w:rPr>
+                          <w:rFonts w:ascii="Cambria Math" w:hAnsi="Cambria Math"/>
+                          <w:spacing w:val="5"/>
+                          <w:kern w:val="1"/>
+                        </w:rPr>
+                        <m:t>-</m:t>
+                      </m:r>
+                      <m:sSub>
+                        <m:sSubPr>
+                          <m:ctrlPr>
+                            <w:rPr>
+                              <w:rFonts w:ascii="Cambria Math" w:hAnsi="Cambria Math"/>
+                              <w:b/>
+                              <w:spacing w:val="5"/>
+                              <w:kern w:val="1"/>
+                            </w:rPr>
+                          </m:ctrlPr>
+                        </m:sSubPr>
+                        <m:e>
+                          <m:r>
+                            <m:rPr>
+                              <m:sty m:val="b"/>
+                            </m:rPr>
+                            <w:rPr>
+                              <w:rFonts w:ascii="Cambria Math" w:hAnsi="Cambria Math"/>
+                              <w:spacing w:val="5"/>
+                              <w:kern w:val="1"/>
+                            </w:rPr>
+                            <m:t>x</m:t>
+                          </m:r>
+                        </m:e>
+                        <m:sub>
+                          <m:r>
+                            <m:rPr>
+                              <m:sty m:val="b"/>
+                            </m:rPr>
+                            <w:rPr>
+                              <w:rFonts w:ascii="Cambria Math" w:hAnsi="Cambria Math"/>
+                              <w:spacing w:val="5"/>
+                              <w:kern w:val="1"/>
+                            </w:rPr>
+                            <m:t>i</m:t>
+                          </m:r>
+                        </m:sub>
+                      </m:sSub>
+                    </m:e>
+                  </m:d>
+                </m:den>
+              </m:f>
+            </m:e>
+          </m:nary>
+        </m:oMath>
+      </m:oMathPara>
     </w:p>
     <w:p>
       <w:pPr>
@@ -842,57 +1694,13 @@
           <w:kern w:val="1"/>
         </w:rPr>
       </w:pPr>
-    </w:p>
-    <w:p>
-      <w:pPr>
-        <w:widowControl w:val="0"/>
-        <w:autoSpaceDE w:val="0"/>
-        <w:autoSpaceDN w:val="0"/>
-        <w:adjustRightInd w:val="0"/>
-        <w:rPr>
-          <w:b/>
-          <w:bCs/>
-          <w:spacing w:val="24"/>
-          <w:kern w:val="1"/>
-          <w:sz w:val="24"/>
-          <w:szCs w:val="24"/>
-        </w:rPr>
-      </w:pPr>
-      <w:r>
-        <w:rPr>
-          <w:b/>
-          <w:bCs/>
-          <w:spacing w:val="24"/>
-          <w:kern w:val="1"/>
-          <w:sz w:val="24"/>
-          <w:szCs w:val="24"/>
-        </w:rPr>
-        <w:t>3</w:t>
-      </w:r>
-      <w:r>
-        <w:rPr>
-          <w:b/>
-          <w:bCs/>
-          <w:spacing w:val="24"/>
-          <w:kern w:val="1"/>
-          <w:sz w:val="24"/>
-          <w:szCs w:val="24"/>
-        </w:rPr>
-        <w:tab/>
-      </w:r>
-      <w:r>
-        <w:rPr>
-          <w:b/>
-          <w:bCs/>
-          <w:spacing w:val="24"/>
-          <w:kern w:val="1"/>
-          <w:sz w:val="24"/>
-          <w:szCs w:val="24"/>
-        </w:rPr>
-        <w:t>Experiments and Results</w:t>
-      </w:r>
-      <w:bookmarkStart w:id="2" w:name="_GoBack"/>
-      <w:bookmarkEnd w:id="2"/>
+      <w:r>
+        <w:rPr>
+          <w:spacing w:val="5"/>
+          <w:kern w:val="1"/>
+        </w:rPr>
+        <w:t>The class that possesses the highest voting power is chosen to be the label of the test data.</w:t>
+      </w:r>
     </w:p>
     <w:p>
       <w:pPr>
@@ -907,12 +1715,38 @@
           <w:kern w:val="1"/>
         </w:rPr>
       </w:pPr>
-      <w:r>
-        <w:rPr>
-          <w:spacing w:val="5"/>
-          <w:kern w:val="1"/>
-        </w:rPr>
-        <w:t>First level headings are lower case (except for first word and proper nouns), flush left, bold and in point size 12. One line space before the first level heading and ½ line space after the first level heading.</w:t>
+    </w:p>
+    <w:p>
+      <w:pPr>
+        <w:widowControl w:val="0"/>
+        <w:autoSpaceDE w:val="0"/>
+        <w:autoSpaceDN w:val="0"/>
+        <w:adjustRightInd w:val="0"/>
+        <w:rPr>
+          <w:b/>
+          <w:bCs/>
+          <w:spacing w:val="24"/>
+          <w:kern w:val="1"/>
+        </w:rPr>
+      </w:pPr>
+      <w:r>
+        <w:rPr>
+          <w:b/>
+          <w:bCs/>
+          <w:spacing w:val="24"/>
+          <w:kern w:val="1"/>
+        </w:rPr>
+        <w:t>2.2</w:t>
+      </w:r>
+      <w:r>
+        <w:rPr>
+          <w:b/>
+          <w:bCs/>
+          <w:spacing w:val="24"/>
+          <w:kern w:val="1"/>
+        </w:rPr>
+        <w:tab/>
+        <w:t>Multinomial Logistic Regression</w:t>
       </w:r>
     </w:p>
     <w:p>
@@ -928,6 +1762,74 @@
           <w:kern w:val="1"/>
         </w:rPr>
       </w:pPr>
+      <w:r>
+        <w:rPr>
+          <w:spacing w:val="5"/>
+          <w:kern w:val="1"/>
+        </w:rPr>
+        <w:t xml:space="preserve">In multinomial logistic regression, we want to classify the data into </w:t>
+      </w:r>
+      <w:r>
+        <w:rPr>
+          <w:i/>
+          <w:spacing w:val="5"/>
+          <w:kern w:val="1"/>
+        </w:rPr>
+        <w:t>k</w:t>
+      </w:r>
+      <w:r>
+        <w:rPr>
+          <w:spacing w:val="5"/>
+          <w:kern w:val="1"/>
+        </w:rPr>
+        <w:t xml:space="preserve"> classes with discrete label </w:t>
+      </w:r>
+      <m:oMath>
+        <m:r>
+          <w:rPr>
+            <w:rFonts w:ascii="Cambria Math" w:hAnsi="Cambria Math"/>
+            <w:spacing w:val="5"/>
+            <w:kern w:val="1"/>
+          </w:rPr>
+          <m:t>c∈ {0,1…k-1}</m:t>
+        </m:r>
+      </m:oMath>
+      <w:r>
+        <w:rPr>
+          <w:spacing w:val="5"/>
+          <w:kern w:val="1"/>
+        </w:rPr>
+        <w:t xml:space="preserve">. For the case of CIFAR-10 </w:t>
+      </w:r>
+      <w:r>
+        <w:rPr>
+          <w:i/>
+          <w:spacing w:val="5"/>
+          <w:kern w:val="1"/>
+        </w:rPr>
+        <w:t>k</w:t>
+      </w:r>
+      <w:r>
+        <w:rPr>
+          <w:spacing w:val="5"/>
+          <w:kern w:val="1"/>
+        </w:rPr>
+        <w:t xml:space="preserve"> equals </w:t>
+      </w:r>
+      <w:r>
+        <w:rPr>
+          <w:spacing w:val="5"/>
+          <w:kern w:val="1"/>
+        </w:rPr>
+        <w:t>10</w:t>
+      </w:r>
+      <w:r>
+        <w:rPr>
+          <w:spacing w:val="5"/>
+          <w:kern w:val="1"/>
+        </w:rPr>
+        <w:t>, and the likelihood of the particular class given specific weight is determined by:</w:t>
+      </w:r>
     </w:p>
     <w:p>
       <w:pPr>
@@ -935,32 +1837,509 @@
         <w:autoSpaceDE w:val="0"/>
         <w:autoSpaceDN w:val="0"/>
         <w:adjustRightInd w:val="0"/>
-        <w:rPr>
-          <w:b/>
-          <w:bCs/>
-          <w:spacing w:val="24"/>
-          <w:kern w:val="1"/>
-        </w:rPr>
-      </w:pPr>
-      <w:r>
-        <w:rPr>
-          <w:b/>
-          <w:bCs/>
-          <w:spacing w:val="24"/>
-          <w:kern w:val="1"/>
-        </w:rPr>
-        <w:t>3.1</w:t>
-      </w:r>
-      <w:r>
-        <w:rPr>
-          <w:b/>
-          <w:bCs/>
-          <w:spacing w:val="24"/>
-          <w:kern w:val="1"/>
-        </w:rPr>
-        <w:tab/>
-        <w:t>Headings: second level</w:t>
-      </w:r>
+        <w:spacing w:before="120"/>
+        <w:ind w:leftChars="360" w:left="720"/>
+        <w:jc w:val="both"/>
+        <w:rPr>
+          <w:spacing w:val="5"/>
+          <w:kern w:val="1"/>
+        </w:rPr>
+      </w:pPr>
+      <m:oMathPara>
+        <m:oMath>
+          <m:r>
+            <w:rPr>
+              <w:rFonts w:ascii="Cambria Math" w:hAnsi="Cambria Math"/>
+              <w:spacing w:val="5"/>
+              <w:kern w:val="1"/>
+            </w:rPr>
+            <m:t>p</m:t>
+          </m:r>
+          <m:d>
+            <m:dPr>
+              <m:ctrlPr>
+                <w:rPr>
+                  <w:rFonts w:ascii="Cambria Math" w:hAnsi="Cambria Math"/>
+                  <w:i/>
+                  <w:spacing w:val="5"/>
+                  <w:kern w:val="1"/>
+                </w:rPr>
+              </m:ctrlPr>
+            </m:dPr>
+            <m:e>
+              <m:r>
+                <w:rPr>
+                  <w:rFonts w:ascii="Cambria Math" w:hAnsi="Cambria Math"/>
+                  <w:spacing w:val="5"/>
+                  <w:kern w:val="1"/>
+                </w:rPr>
+                <m:t>c</m:t>
+              </m:r>
+            </m:e>
+            <m:e>
+              <m:r>
+                <m:rPr>
+                  <m:sty m:val="b"/>
+                </m:rPr>
+                <w:rPr>
+                  <w:rFonts w:ascii="Cambria Math" w:hAnsi="Cambria Math"/>
+                  <w:spacing w:val="5"/>
+                  <w:kern w:val="1"/>
+                </w:rPr>
+                <m:t>x</m:t>
+              </m:r>
+              <m:r>
+                <w:rPr>
+                  <w:rFonts w:ascii="Cambria Math" w:hAnsi="Cambria Math"/>
+                  <w:spacing w:val="5"/>
+                  <w:kern w:val="1"/>
+                </w:rPr>
+                <m:t>,</m:t>
+              </m:r>
+              <m:sSub>
+                <m:sSubPr>
+                  <m:ctrlPr>
+                    <w:rPr>
+                      <w:rFonts w:ascii="Cambria Math" w:hAnsi="Cambria Math"/>
+                      <w:b/>
+                      <w:spacing w:val="5"/>
+                      <w:kern w:val="1"/>
+                    </w:rPr>
+                  </m:ctrlPr>
+                </m:sSubPr>
+                <m:e>
+                  <m:r>
+                    <m:rPr>
+                      <m:sty m:val="b"/>
+                    </m:rPr>
+                    <w:rPr>
+                      <w:rFonts w:ascii="Cambria Math" w:hAnsi="Cambria Math"/>
+                      <w:spacing w:val="5"/>
+                      <w:kern w:val="1"/>
+                    </w:rPr>
+                    <m:t>w</m:t>
+                  </m:r>
+                </m:e>
+                <m:sub>
+                  <m:r>
+                    <m:rPr>
+                      <m:sty m:val="b"/>
+                    </m:rPr>
+                    <w:rPr>
+                      <w:rFonts w:ascii="Cambria Math" w:hAnsi="Cambria Math"/>
+                      <w:spacing w:val="5"/>
+                      <w:kern w:val="1"/>
+                    </w:rPr>
+                    <m:t>c</m:t>
+                  </m:r>
+                </m:sub>
+              </m:sSub>
+            </m:e>
+          </m:d>
+          <m:r>
+            <w:rPr>
+              <w:rFonts w:ascii="Cambria Math" w:hAnsi="Cambria Math"/>
+              <w:spacing w:val="5"/>
+              <w:kern w:val="1"/>
+            </w:rPr>
+            <m:t>=</m:t>
+          </m:r>
+          <m:d>
+            <m:dPr>
+              <m:begChr m:val="{"/>
+              <m:endChr m:val=""/>
+              <m:ctrlPr>
+                <w:rPr>
+                  <w:rFonts w:ascii="Cambria Math" w:hAnsi="Cambria Math"/>
+                  <w:i/>
+                  <w:spacing w:val="5"/>
+                  <w:kern w:val="1"/>
+                </w:rPr>
+              </m:ctrlPr>
+            </m:dPr>
+            <m:e>
+              <m:r>
+                <w:rPr>
+                  <w:rFonts w:ascii="Cambria Math" w:hAnsi="Cambria Math"/>
+                  <w:spacing w:val="5"/>
+                  <w:kern w:val="1"/>
+                </w:rPr>
+                <m:t xml:space="preserve"> </m:t>
+              </m:r>
+              <m:eqArr>
+                <m:eqArrPr>
+                  <m:ctrlPr>
+                    <w:rPr>
+                      <w:rFonts w:ascii="Cambria Math" w:hAnsi="Cambria Math"/>
+                      <w:i/>
+                      <w:spacing w:val="5"/>
+                      <w:kern w:val="1"/>
+                    </w:rPr>
+                  </m:ctrlPr>
+                </m:eqArrPr>
+                <m:e>
+                  <m:f>
+                    <m:fPr>
+                      <m:ctrlPr>
+                        <w:rPr>
+                          <w:rFonts w:ascii="Cambria Math" w:hAnsi="Cambria Math"/>
+                          <w:i/>
+                          <w:spacing w:val="5"/>
+                          <w:kern w:val="1"/>
+                        </w:rPr>
+                      </m:ctrlPr>
+                    </m:fPr>
+                    <m:num>
+                      <m:r>
+                        <m:rPr>
+                          <m:sty m:val="p"/>
+                        </m:rPr>
+                        <w:rPr>
+                          <w:rFonts w:ascii="Cambria Math" w:hAnsi="Cambria Math"/>
+                          <w:spacing w:val="5"/>
+                          <w:kern w:val="1"/>
+                        </w:rPr>
+                        <m:t>exp⁡</m:t>
+                      </m:r>
+                      <m:r>
+                        <w:rPr>
+                          <w:rFonts w:ascii="Cambria Math" w:hAnsi="Cambria Math"/>
+                          <w:spacing w:val="5"/>
+                          <w:kern w:val="1"/>
+                        </w:rPr>
+                        <m:t>(</m:t>
+                      </m:r>
+                      <m:r>
+                        <m:rPr>
+                          <m:sty m:val="b"/>
+                        </m:rPr>
+                        <w:rPr>
+                          <w:rFonts w:ascii="Cambria Math" w:hAnsi="Cambria Math"/>
+                          <w:spacing w:val="5"/>
+                          <w:kern w:val="1"/>
+                        </w:rPr>
+                        <m:t>x∙</m:t>
+                      </m:r>
+                      <m:sSub>
+                        <m:sSubPr>
+                          <m:ctrlPr>
+                            <w:rPr>
+                              <w:rFonts w:ascii="Cambria Math" w:hAnsi="Cambria Math"/>
+                              <w:b/>
+                              <w:spacing w:val="5"/>
+                              <w:kern w:val="1"/>
+                            </w:rPr>
+                          </m:ctrlPr>
+                        </m:sSubPr>
+                        <m:e>
+                          <m:r>
+                            <m:rPr>
+                              <m:sty m:val="b"/>
+                            </m:rPr>
+                            <w:rPr>
+                              <w:rFonts w:ascii="Cambria Math" w:hAnsi="Cambria Math"/>
+                              <w:spacing w:val="5"/>
+                              <w:kern w:val="1"/>
+                            </w:rPr>
+                            <m:t>w</m:t>
+                          </m:r>
+                        </m:e>
+                        <m:sub>
+                          <m:r>
+                            <m:rPr>
+                              <m:sty m:val="b"/>
+                            </m:rPr>
+                            <w:rPr>
+                              <w:rFonts w:ascii="Cambria Math" w:hAnsi="Cambria Math"/>
+                              <w:spacing w:val="5"/>
+                              <w:kern w:val="1"/>
+                            </w:rPr>
+                            <m:t>c</m:t>
+                          </m:r>
+                        </m:sub>
+                      </m:sSub>
+                      <m:r>
+                        <w:rPr>
+                          <w:rFonts w:ascii="Cambria Math" w:hAnsi="Cambria Math"/>
+                          <w:spacing w:val="5"/>
+                          <w:kern w:val="1"/>
+                        </w:rPr>
+                        <m:t>)</m:t>
+                      </m:r>
+                    </m:num>
+                    <m:den>
+                      <m:r>
+                        <w:rPr>
+                          <w:rFonts w:ascii="Cambria Math" w:hAnsi="Cambria Math"/>
+                          <w:spacing w:val="5"/>
+                          <w:kern w:val="1"/>
+                        </w:rPr>
+                        <m:t>1+</m:t>
+                      </m:r>
+                      <m:nary>
+                        <m:naryPr>
+                          <m:chr m:val="∑"/>
+                          <m:limLoc m:val="undOvr"/>
+                          <m:supHide m:val="1"/>
+                          <m:ctrlPr>
+                            <w:rPr>
+                              <w:rFonts w:ascii="Cambria Math" w:hAnsi="Cambria Math"/>
+                              <w:spacing w:val="5"/>
+                              <w:kern w:val="1"/>
+                            </w:rPr>
+                          </m:ctrlPr>
+                        </m:naryPr>
+                        <m:sub>
+                          <m:r>
+                            <w:rPr>
+                              <w:rFonts w:ascii="Cambria Math" w:hAnsi="Cambria Math"/>
+                              <w:spacing w:val="5"/>
+                              <w:kern w:val="1"/>
+                            </w:rPr>
+                            <m:t>c&lt;k-1</m:t>
+                          </m:r>
+                        </m:sub>
+                        <m:sup/>
+                        <m:e>
+                          <m:r>
+                            <m:rPr>
+                              <m:sty m:val="p"/>
+                            </m:rPr>
+                            <w:rPr>
+                              <w:rFonts w:ascii="Cambria Math" w:hAnsi="Cambria Math"/>
+                              <w:spacing w:val="5"/>
+                              <w:kern w:val="1"/>
+                            </w:rPr>
+                            <m:t>exp⁡</m:t>
+                          </m:r>
+                          <m:r>
+                            <w:rPr>
+                              <w:rFonts w:ascii="Cambria Math" w:hAnsi="Cambria Math"/>
+                              <w:spacing w:val="5"/>
+                              <w:kern w:val="1"/>
+                            </w:rPr>
+                            <m:t>(</m:t>
+                          </m:r>
+                          <m:r>
+                            <m:rPr>
+                              <m:sty m:val="b"/>
+                            </m:rPr>
+                            <w:rPr>
+                              <w:rFonts w:ascii="Cambria Math" w:hAnsi="Cambria Math"/>
+                              <w:spacing w:val="5"/>
+                              <w:kern w:val="1"/>
+                            </w:rPr>
+                            <m:t>x∙</m:t>
+                          </m:r>
+                          <m:sSub>
+                            <m:sSubPr>
+                              <m:ctrlPr>
+                                <w:rPr>
+                                  <w:rFonts w:ascii="Cambria Math" w:hAnsi="Cambria Math"/>
+                                  <w:b/>
+                                  <w:spacing w:val="5"/>
+                                  <w:kern w:val="1"/>
+                                </w:rPr>
+                              </m:ctrlPr>
+                            </m:sSubPr>
+                            <m:e>
+                              <m:r>
+                                <m:rPr>
+                                  <m:sty m:val="b"/>
+                                </m:rPr>
+                                <w:rPr>
+                                  <w:rFonts w:ascii="Cambria Math" w:hAnsi="Cambria Math"/>
+                                  <w:spacing w:val="5"/>
+                                  <w:kern w:val="1"/>
+                                </w:rPr>
+                                <m:t>w</m:t>
+                              </m:r>
+                            </m:e>
+                            <m:sub>
+                              <m:r>
+                                <m:rPr>
+                                  <m:sty m:val="b"/>
+                                </m:rPr>
+                                <w:rPr>
+                                  <w:rFonts w:ascii="Cambria Math" w:hAnsi="Cambria Math"/>
+                                  <w:spacing w:val="5"/>
+                                  <w:kern w:val="1"/>
+                                </w:rPr>
+                                <m:t>c</m:t>
+                              </m:r>
+                            </m:sub>
+                          </m:sSub>
+                          <m:r>
+                            <w:rPr>
+                              <w:rFonts w:ascii="Cambria Math" w:hAnsi="Cambria Math"/>
+                              <w:spacing w:val="5"/>
+                              <w:kern w:val="1"/>
+                            </w:rPr>
+                            <m:t>)</m:t>
+                          </m:r>
+                        </m:e>
+                      </m:nary>
+                    </m:den>
+                  </m:f>
+                  <m:r>
+                    <w:rPr>
+                      <w:rFonts w:ascii="Cambria Math" w:hAnsi="Cambria Math"/>
+                      <w:spacing w:val="5"/>
+                      <w:kern w:val="1"/>
+                    </w:rPr>
+                    <m:t xml:space="preserve">              if c&lt;k-1 </m:t>
+                  </m:r>
+                </m:e>
+                <m:e>
+                  <m:f>
+                    <m:fPr>
+                      <m:ctrlPr>
+                        <w:rPr>
+                          <w:rFonts w:ascii="Cambria Math" w:hAnsi="Cambria Math"/>
+                          <w:i/>
+                          <w:spacing w:val="5"/>
+                          <w:kern w:val="1"/>
+                        </w:rPr>
+                      </m:ctrlPr>
+                    </m:fPr>
+                    <m:num>
+                      <m:r>
+                        <w:rPr>
+                          <w:rFonts w:ascii="Cambria Math" w:hAnsi="Cambria Math"/>
+                          <w:spacing w:val="5"/>
+                          <w:kern w:val="1"/>
+                        </w:rPr>
+                        <m:t>1</m:t>
+                      </m:r>
+                    </m:num>
+                    <m:den>
+                      <m:r>
+                        <w:rPr>
+                          <w:rFonts w:ascii="Cambria Math" w:hAnsi="Cambria Math"/>
+                          <w:spacing w:val="5"/>
+                          <w:kern w:val="1"/>
+                        </w:rPr>
+                        <m:t>1+</m:t>
+                      </m:r>
+                      <m:nary>
+                        <m:naryPr>
+                          <m:chr m:val="∑"/>
+                          <m:limLoc m:val="undOvr"/>
+                          <m:supHide m:val="1"/>
+                          <m:ctrlPr>
+                            <w:rPr>
+                              <w:rFonts w:ascii="Cambria Math" w:hAnsi="Cambria Math"/>
+                              <w:spacing w:val="5"/>
+                              <w:kern w:val="1"/>
+                            </w:rPr>
+                          </m:ctrlPr>
+                        </m:naryPr>
+                        <m:sub>
+                          <m:r>
+                            <w:rPr>
+                              <w:rFonts w:ascii="Cambria Math" w:hAnsi="Cambria Math"/>
+                              <w:spacing w:val="5"/>
+                              <w:kern w:val="1"/>
+                            </w:rPr>
+                            <m:t>c&lt;k-1</m:t>
+                          </m:r>
+                        </m:sub>
+                        <m:sup/>
+                        <m:e>
+                          <m:r>
+                            <m:rPr>
+                              <m:sty m:val="p"/>
+                            </m:rPr>
+                            <w:rPr>
+                              <w:rFonts w:ascii="Cambria Math" w:hAnsi="Cambria Math"/>
+                              <w:spacing w:val="5"/>
+                              <w:kern w:val="1"/>
+                            </w:rPr>
+                            <m:t>exp⁡</m:t>
+                          </m:r>
+                          <m:r>
+                            <w:rPr>
+                              <w:rFonts w:ascii="Cambria Math" w:hAnsi="Cambria Math"/>
+                              <w:spacing w:val="5"/>
+                              <w:kern w:val="1"/>
+                            </w:rPr>
+                            <m:t>(</m:t>
+                          </m:r>
+                          <m:r>
+                            <m:rPr>
+                              <m:sty m:val="b"/>
+                            </m:rPr>
+                            <w:rPr>
+                              <w:rFonts w:ascii="Cambria Math" w:hAnsi="Cambria Math"/>
+                              <w:spacing w:val="5"/>
+                              <w:kern w:val="1"/>
+                            </w:rPr>
+                            <m:t>x∙</m:t>
+                          </m:r>
+                          <m:sSub>
+                            <m:sSubPr>
+                              <m:ctrlPr>
+                                <w:rPr>
+                                  <w:rFonts w:ascii="Cambria Math" w:hAnsi="Cambria Math"/>
+                                  <w:b/>
+                                  <w:spacing w:val="5"/>
+                                  <w:kern w:val="1"/>
+                                </w:rPr>
+                              </m:ctrlPr>
+                            </m:sSubPr>
+                            <m:e>
+                              <m:r>
+                                <m:rPr>
+                                  <m:sty m:val="b"/>
+                                </m:rPr>
+                                <w:rPr>
+                                  <w:rFonts w:ascii="Cambria Math" w:hAnsi="Cambria Math"/>
+                                  <w:spacing w:val="5"/>
+                                  <w:kern w:val="1"/>
+                                </w:rPr>
+                                <m:t>w</m:t>
+                              </m:r>
+                            </m:e>
+                            <m:sub>
+                              <m:r>
+                                <m:rPr>
+                                  <m:sty m:val="b"/>
+                                </m:rPr>
+                                <w:rPr>
+                                  <w:rFonts w:ascii="Cambria Math" w:hAnsi="Cambria Math"/>
+                                  <w:spacing w:val="5"/>
+                                  <w:kern w:val="1"/>
+                                </w:rPr>
+                                <m:t>c</m:t>
+                              </m:r>
+                            </m:sub>
+                          </m:sSub>
+                          <m:r>
+                            <w:rPr>
+                              <w:rFonts w:ascii="Cambria Math" w:hAnsi="Cambria Math"/>
+                              <w:spacing w:val="5"/>
+                              <w:kern w:val="1"/>
+                            </w:rPr>
+                            <m:t>)</m:t>
+                          </m:r>
+                        </m:e>
+                      </m:nary>
+                    </m:den>
+                  </m:f>
+                  <m:r>
+                    <w:rPr>
+                      <w:rFonts w:ascii="Cambria Math" w:hAnsi="Cambria Math"/>
+                      <w:spacing w:val="5"/>
+                      <w:kern w:val="1"/>
+                    </w:rPr>
+                    <m:t xml:space="preserve">             if c=k-1</m:t>
+                  </m:r>
+                </m:e>
+              </m:eqArr>
+            </m:e>
+          </m:d>
+        </m:oMath>
+      </m:oMathPara>
     </w:p>
     <w:p>
       <w:pPr>
@@ -980,7 +2359,7 @@
           <w:spacing w:val="5"/>
           <w:kern w:val="1"/>
         </w:rPr>
-        <w:t>Second level headings are lower case (except for first word and proper nouns), flush left, bold and in point size 10. One line space before the second level heading and ½ line space after the second level heading.</w:t>
+        <w:t>In our implementation, we prepend the training and test data matrix with an “ones” column so that we can simplify</w:t>
       </w:r>
     </w:p>
     <w:p>
@@ -996,6 +2375,13 @@
           <w:kern w:val="1"/>
         </w:rPr>
       </w:pPr>
+      <w:r>
+        <w:rPr>
+          <w:spacing w:val="5"/>
+          <w:kern w:val="1"/>
+        </w:rPr>
+        <w:t xml:space="preserve">The conditional log likelihood can be expressed as </w:t>
+      </w:r>
     </w:p>
     <w:p>
       <w:pPr>
@@ -1003,32 +2389,157 @@
         <w:autoSpaceDE w:val="0"/>
         <w:autoSpaceDN w:val="0"/>
         <w:adjustRightInd w:val="0"/>
-        <w:rPr>
-          <w:b/>
-          <w:bCs/>
-          <w:spacing w:val="24"/>
-          <w:kern w:val="1"/>
-        </w:rPr>
-      </w:pPr>
-      <w:r>
-        <w:rPr>
-          <w:b/>
-          <w:bCs/>
-          <w:spacing w:val="24"/>
-          <w:kern w:val="1"/>
-        </w:rPr>
-        <w:t>3.1.1</w:t>
-      </w:r>
-      <w:r>
-        <w:rPr>
-          <w:b/>
-          <w:bCs/>
-          <w:spacing w:val="24"/>
-          <w:kern w:val="1"/>
-        </w:rPr>
-        <w:tab/>
-        <w:t>Headings: third level</w:t>
-      </w:r>
+        <w:spacing w:before="120"/>
+        <w:jc w:val="both"/>
+        <w:rPr>
+          <w:spacing w:val="5"/>
+          <w:kern w:val="1"/>
+        </w:rPr>
+      </w:pPr>
+      <m:oMathPara>
+        <m:oMath>
+          <m:r>
+            <w:rPr>
+              <w:rFonts w:ascii="Cambria Math" w:hAnsi="Cambria Math"/>
+              <w:spacing w:val="5"/>
+              <w:kern w:val="1"/>
+            </w:rPr>
+            <m:t>l</m:t>
+          </m:r>
+          <m:d>
+            <m:dPr>
+              <m:ctrlPr>
+                <w:rPr>
+                  <w:rFonts w:ascii="Cambria Math" w:hAnsi="Cambria Math"/>
+                  <w:i/>
+                  <w:spacing w:val="5"/>
+                  <w:kern w:val="1"/>
+                </w:rPr>
+              </m:ctrlPr>
+            </m:dPr>
+            <m:e>
+              <m:r>
+                <m:rPr>
+                  <m:sty m:val="b"/>
+                </m:rPr>
+                <w:rPr>
+                  <w:rFonts w:ascii="Cambria Math" w:hAnsi="Cambria Math"/>
+                  <w:spacing w:val="5"/>
+                  <w:kern w:val="1"/>
+                </w:rPr>
+                <m:t>w</m:t>
+              </m:r>
+            </m:e>
+          </m:d>
+          <m:r>
+            <w:rPr>
+              <w:rFonts w:ascii="Cambria Math" w:hAnsi="Cambria Math"/>
+              <w:spacing w:val="5"/>
+              <w:kern w:val="1"/>
+            </w:rPr>
+            <m:t>=</m:t>
+          </m:r>
+          <m:func>
+            <m:funcPr>
+              <m:ctrlPr>
+                <w:rPr>
+                  <w:rFonts w:ascii="Cambria Math" w:hAnsi="Cambria Math"/>
+                  <w:spacing w:val="5"/>
+                  <w:kern w:val="1"/>
+                </w:rPr>
+              </m:ctrlPr>
+            </m:funcPr>
+            <m:fName>
+              <m:r>
+                <m:rPr>
+                  <m:sty m:val="p"/>
+                </m:rPr>
+                <w:rPr>
+                  <w:rFonts w:ascii="Cambria Math" w:hAnsi="Cambria Math"/>
+                  <w:spacing w:val="5"/>
+                  <w:kern w:val="1"/>
+                </w:rPr>
+                <m:t>log</m:t>
+              </m:r>
+            </m:fName>
+            <m:e>
+              <m:nary>
+                <m:naryPr>
+                  <m:chr m:val="∏"/>
+                  <m:limLoc m:val="undOvr"/>
+                  <m:supHide m:val="1"/>
+                  <m:ctrlPr>
+                    <w:rPr>
+                      <w:rFonts w:ascii="Cambria Math" w:hAnsi="Cambria Math"/>
+                      <w:spacing w:val="5"/>
+                      <w:kern w:val="1"/>
+                    </w:rPr>
+                  </m:ctrlPr>
+                </m:naryPr>
+                <m:sub>
+                  <m:r>
+                    <w:rPr>
+                      <w:rFonts w:ascii="Cambria Math" w:hAnsi="Cambria Math"/>
+                      <w:spacing w:val="5"/>
+                      <w:kern w:val="1"/>
+                    </w:rPr>
+                    <m:t>i</m:t>
+                  </m:r>
+                </m:sub>
+                <m:sup/>
+                <m:e>
+                  <m:r>
+                    <m:rPr>
+                      <m:sty m:val="p"/>
+                    </m:rPr>
+                    <w:rPr>
+                      <w:rFonts w:ascii="Cambria Math" w:hAnsi="Cambria Math"/>
+                      <w:spacing w:val="5"/>
+                      <w:kern w:val="1"/>
+                    </w:rPr>
+                    <m:t>p</m:t>
+                  </m:r>
+                  <m:d>
+                    <m:dPr>
+                      <m:ctrlPr>
+                        <w:rPr>
+                          <w:rFonts w:ascii="Cambria Math" w:hAnsi="Cambria Math"/>
+                          <w:i/>
+                          <w:spacing w:val="5"/>
+                          <w:kern w:val="1"/>
+                        </w:rPr>
+                      </m:ctrlPr>
+                    </m:dPr>
+                    <m:e>
+                      <m:r>
+                        <w:rPr>
+                          <w:rFonts w:ascii="Cambria Math" w:hAnsi="Cambria Math"/>
+                          <w:spacing w:val="5"/>
+                          <w:kern w:val="1"/>
+                        </w:rPr>
+                        <m:t>D</m:t>
+                      </m:r>
+                    </m:e>
+                    <m:e>
+                      <m:r>
+                        <m:rPr>
+                          <m:sty m:val="b"/>
+                        </m:rPr>
+                        <w:rPr>
+                          <w:rFonts w:ascii="Cambria Math" w:hAnsi="Cambria Math"/>
+                          <w:spacing w:val="5"/>
+                          <w:kern w:val="1"/>
+                        </w:rPr>
+                        <m:t>x,w</m:t>
+                      </m:r>
+                    </m:e>
+                  </m:d>
+                </m:e>
+              </m:nary>
+            </m:e>
+          </m:func>
+        </m:oMath>
+      </m:oMathPara>
     </w:p>
     <w:p>
       <w:pPr>
@@ -1048,8 +2559,545 @@
           <w:spacing w:val="5"/>
           <w:kern w:val="1"/>
         </w:rPr>
-        <w:t>Third level headings are lower case (except for first word and proper nouns), flush left, bold and in point size 10. One line space before the third level heading and ½ line space after the third level heading.</w:t>
-      </w:r>
+        <w:t xml:space="preserve">To maximize the conditional log likelihood of the weight vector </w:t>
+      </w:r>
+      <w:r>
+        <w:rPr>
+          <w:b/>
+          <w:spacing w:val="5"/>
+          <w:kern w:val="1"/>
+        </w:rPr>
+        <w:t>w</w:t>
+      </w:r>
+      <w:r>
+        <w:rPr>
+          <w:spacing w:val="5"/>
+          <w:kern w:val="1"/>
+        </w:rPr>
+        <w:t>,</w:t>
+      </w:r>
+      <w:r>
+        <w:rPr>
+          <w:spacing w:val="5"/>
+          <w:kern w:val="1"/>
+        </w:rPr>
+        <w:t xml:space="preserve"> we take partial derivative on each dimension </w:t>
+      </w:r>
+      <w:r>
+        <w:rPr>
+          <w:i/>
+          <w:spacing w:val="5"/>
+          <w:kern w:val="1"/>
+        </w:rPr>
+        <w:t>j</w:t>
+      </w:r>
+      <w:r>
+        <w:rPr>
+          <w:spacing w:val="5"/>
+          <w:kern w:val="1"/>
+        </w:rPr>
+        <w:t xml:space="preserve"> and each class c:</w:t>
+      </w:r>
+    </w:p>
+    <w:p>
+      <w:pPr>
+        <w:widowControl w:val="0"/>
+        <w:autoSpaceDE w:val="0"/>
+        <w:autoSpaceDN w:val="0"/>
+        <w:adjustRightInd w:val="0"/>
+        <w:spacing w:before="120"/>
+        <w:ind w:leftChars="360" w:left="720"/>
+        <w:jc w:val="center"/>
+        <w:rPr>
+          <w:spacing w:val="5"/>
+          <w:kern w:val="1"/>
+        </w:rPr>
+      </w:pPr>
+      <m:oMathPara>
+        <m:oMathParaPr>
+          <m:jc m:val="center"/>
+        </m:oMathParaPr>
+        <m:oMath>
+          <m:f>
+            <m:fPr>
+              <m:ctrlPr>
+                <w:rPr>
+                  <w:rFonts w:ascii="Cambria Math" w:hAnsi="Cambria Math"/>
+                  <w:i/>
+                  <w:spacing w:val="5"/>
+                  <w:kern w:val="1"/>
+                </w:rPr>
+              </m:ctrlPr>
+            </m:fPr>
+            <m:num>
+              <m:r>
+                <w:rPr>
+                  <w:rFonts w:ascii="Cambria Math" w:hAnsi="Cambria Math"/>
+                  <w:spacing w:val="5"/>
+                  <w:kern w:val="1"/>
+                </w:rPr>
+                <m:t>∂</m:t>
+              </m:r>
+            </m:num>
+            <m:den>
+              <m:r>
+                <w:rPr>
+                  <w:rFonts w:ascii="Cambria Math" w:hAnsi="Cambria Math"/>
+                  <w:spacing w:val="5"/>
+                  <w:kern w:val="1"/>
+                </w:rPr>
+                <m:t>∂</m:t>
+              </m:r>
+              <m:sSub>
+                <m:sSubPr>
+                  <m:ctrlPr>
+                    <w:rPr>
+                      <w:rFonts w:ascii="Cambria Math" w:hAnsi="Cambria Math"/>
+                      <w:i/>
+                      <w:spacing w:val="5"/>
+                      <w:kern w:val="1"/>
+                    </w:rPr>
+                  </m:ctrlPr>
+                </m:sSubPr>
+                <m:e>
+                  <m:r>
+                    <w:rPr>
+                      <w:rFonts w:ascii="Cambria Math" w:hAnsi="Cambria Math"/>
+                      <w:spacing w:val="5"/>
+                      <w:kern w:val="1"/>
+                    </w:rPr>
+                    <m:t>w</m:t>
+                  </m:r>
+                </m:e>
+                <m:sub>
+                  <m:r>
+                    <w:rPr>
+                      <w:rFonts w:ascii="Cambria Math" w:hAnsi="Cambria Math"/>
+                      <w:spacing w:val="5"/>
+                      <w:kern w:val="1"/>
+                    </w:rPr>
+                    <m:t>j,c</m:t>
+                  </m:r>
+                </m:sub>
+              </m:sSub>
+            </m:den>
+          </m:f>
+          <m:nary>
+            <m:naryPr>
+              <m:chr m:val="∏"/>
+              <m:limLoc m:val="undOvr"/>
+              <m:ctrlPr>
+                <w:rPr>
+                  <w:rFonts w:ascii="Cambria Math" w:hAnsi="Cambria Math"/>
+                  <w:spacing w:val="5"/>
+                  <w:kern w:val="1"/>
+                </w:rPr>
+              </m:ctrlPr>
+            </m:naryPr>
+            <m:sub>
+              <m:r>
+                <w:rPr>
+                  <w:rFonts w:ascii="Cambria Math" w:hAnsi="Cambria Math"/>
+                  <w:spacing w:val="5"/>
+                  <w:kern w:val="1"/>
+                </w:rPr>
+                <m:t>i=1</m:t>
+              </m:r>
+            </m:sub>
+            <m:sup>
+              <m:r>
+                <w:rPr>
+                  <w:rFonts w:ascii="Cambria Math" w:hAnsi="Cambria Math"/>
+                  <w:spacing w:val="5"/>
+                  <w:kern w:val="1"/>
+                </w:rPr>
+                <m:t>n</m:t>
+              </m:r>
+            </m:sup>
+            <m:e>
+              <m:r>
+                <m:rPr>
+                  <m:sty m:val="p"/>
+                </m:rPr>
+                <w:rPr>
+                  <w:rFonts w:ascii="Cambria Math" w:hAnsi="Cambria Math"/>
+                  <w:spacing w:val="5"/>
+                  <w:kern w:val="1"/>
+                </w:rPr>
+                <m:t>p</m:t>
+              </m:r>
+              <m:d>
+                <m:dPr>
+                  <m:ctrlPr>
+                    <w:rPr>
+                      <w:rFonts w:ascii="Cambria Math" w:hAnsi="Cambria Math"/>
+                      <w:i/>
+                      <w:spacing w:val="5"/>
+                      <w:kern w:val="1"/>
+                    </w:rPr>
+                  </m:ctrlPr>
+                </m:dPr>
+                <m:e>
+                  <m:r>
+                    <w:rPr>
+                      <w:rFonts w:ascii="Cambria Math" w:hAnsi="Cambria Math"/>
+                      <w:spacing w:val="5"/>
+                      <w:kern w:val="1"/>
+                    </w:rPr>
+                    <m:t>D</m:t>
+                  </m:r>
+                </m:e>
+                <m:e>
+                  <m:r>
+                    <m:rPr>
+                      <m:sty m:val="b"/>
+                    </m:rPr>
+                    <w:rPr>
+                      <w:rFonts w:ascii="Cambria Math" w:hAnsi="Cambria Math"/>
+                      <w:spacing w:val="5"/>
+                      <w:kern w:val="1"/>
+                    </w:rPr>
+                    <m:t>x,w</m:t>
+                  </m:r>
+                </m:e>
+              </m:d>
+            </m:e>
+          </m:nary>
+          <m:r>
+            <w:rPr>
+              <w:rFonts w:ascii="Cambria Math" w:hAnsi="Cambria Math"/>
+              <w:spacing w:val="5"/>
+              <w:kern w:val="1"/>
+            </w:rPr>
+            <m:t>=</m:t>
+          </m:r>
+          <m:nary>
+            <m:naryPr>
+              <m:chr m:val="∑"/>
+              <m:limLoc m:val="undOvr"/>
+              <m:ctrlPr>
+                <w:rPr>
+                  <w:rFonts w:ascii="Cambria Math" w:hAnsi="Cambria Math"/>
+                  <w:i/>
+                  <w:spacing w:val="5"/>
+                  <w:kern w:val="1"/>
+                </w:rPr>
+              </m:ctrlPr>
+            </m:naryPr>
+            <m:sub>
+              <m:r>
+                <w:rPr>
+                  <w:rFonts w:ascii="Cambria Math" w:hAnsi="Cambria Math"/>
+                  <w:spacing w:val="5"/>
+                  <w:kern w:val="1"/>
+                </w:rPr>
+                <m:t>i=1</m:t>
+              </m:r>
+            </m:sub>
+            <m:sup>
+              <m:r>
+                <w:rPr>
+                  <w:rFonts w:ascii="Cambria Math" w:hAnsi="Cambria Math"/>
+                  <w:spacing w:val="5"/>
+                  <w:kern w:val="1"/>
+                </w:rPr>
+                <m:t>n</m:t>
+              </m:r>
+            </m:sup>
+            <m:e>
+              <m:f>
+                <m:fPr>
+                  <m:ctrlPr>
+                    <w:rPr>
+                      <w:rFonts w:ascii="Cambria Math" w:hAnsi="Cambria Math"/>
+                      <w:i/>
+                      <w:spacing w:val="5"/>
+                      <w:kern w:val="1"/>
+                    </w:rPr>
+                  </m:ctrlPr>
+                </m:fPr>
+                <m:num>
+                  <m:r>
+                    <w:rPr>
+                      <w:rFonts w:ascii="Cambria Math" w:hAnsi="Cambria Math"/>
+                      <w:spacing w:val="5"/>
+                      <w:kern w:val="1"/>
+                    </w:rPr>
+                    <m:t>∂</m:t>
+                  </m:r>
+                </m:num>
+                <m:den>
+                  <m:r>
+                    <w:rPr>
+                      <w:rFonts w:ascii="Cambria Math" w:hAnsi="Cambria Math"/>
+                      <w:spacing w:val="5"/>
+                      <w:kern w:val="1"/>
+                    </w:rPr>
+                    <m:t>∂</m:t>
+                  </m:r>
+                  <m:sSub>
+                    <m:sSubPr>
+                      <m:ctrlPr>
+                        <w:rPr>
+                          <w:rFonts w:ascii="Cambria Math" w:hAnsi="Cambria Math"/>
+                          <w:i/>
+                          <w:spacing w:val="5"/>
+                          <w:kern w:val="1"/>
+                        </w:rPr>
+                      </m:ctrlPr>
+                    </m:sSubPr>
+                    <m:e>
+                      <m:r>
+                        <w:rPr>
+                          <w:rFonts w:ascii="Cambria Math" w:hAnsi="Cambria Math"/>
+                          <w:spacing w:val="5"/>
+                          <w:kern w:val="1"/>
+                        </w:rPr>
+                        <m:t>w</m:t>
+                      </m:r>
+                    </m:e>
+                    <m:sub>
+                      <m:r>
+                        <w:rPr>
+                          <w:rFonts w:ascii="Cambria Math" w:hAnsi="Cambria Math"/>
+                          <w:spacing w:val="5"/>
+                          <w:kern w:val="1"/>
+                        </w:rPr>
+                        <m:t>j,c</m:t>
+                      </m:r>
+                    </m:sub>
+                  </m:sSub>
+                </m:den>
+              </m:f>
+            </m:e>
+          </m:nary>
+          <m:func>
+            <m:funcPr>
+              <m:ctrlPr>
+                <w:rPr>
+                  <w:rFonts w:ascii="Cambria Math" w:hAnsi="Cambria Math"/>
+                  <w:spacing w:val="5"/>
+                  <w:kern w:val="1"/>
+                </w:rPr>
+              </m:ctrlPr>
+            </m:funcPr>
+            <m:fName>
+              <m:r>
+                <m:rPr>
+                  <m:sty m:val="p"/>
+                </m:rPr>
+                <w:rPr>
+                  <w:rFonts w:ascii="Cambria Math" w:hAnsi="Cambria Math"/>
+                  <w:spacing w:val="5"/>
+                  <w:kern w:val="1"/>
+                </w:rPr>
+                <m:t>log</m:t>
+              </m:r>
+            </m:fName>
+            <m:e>
+              <m:r>
+                <m:rPr>
+                  <m:sty m:val="p"/>
+                </m:rPr>
+                <w:rPr>
+                  <w:rFonts w:ascii="Cambria Math" w:hAnsi="Cambria Math"/>
+                  <w:spacing w:val="5"/>
+                  <w:kern w:val="1"/>
+                  <w:sz w:val="18"/>
+                  <w:szCs w:val="18"/>
+                </w:rPr>
+                <m:t>p</m:t>
+              </m:r>
+              <m:d>
+                <m:dPr>
+                  <m:ctrlPr>
+                    <w:rPr>
+                      <w:rFonts w:ascii="Cambria Math" w:hAnsi="Cambria Math"/>
+                      <w:i/>
+                      <w:spacing w:val="5"/>
+                      <w:kern w:val="1"/>
+                      <w:sz w:val="18"/>
+                      <w:szCs w:val="18"/>
+                    </w:rPr>
+                  </m:ctrlPr>
+                </m:dPr>
+                <m:e>
+                  <m:sSup>
+                    <m:sSupPr>
+                      <m:ctrlPr>
+                        <w:rPr>
+                          <w:rFonts w:ascii="Cambria Math" w:hAnsi="Cambria Math"/>
+                          <w:i/>
+                          <w:spacing w:val="5"/>
+                          <w:kern w:val="1"/>
+                          <w:sz w:val="18"/>
+                          <w:szCs w:val="18"/>
+                        </w:rPr>
+                      </m:ctrlPr>
+                    </m:sSupPr>
+                    <m:e>
+                      <m:r>
+                        <w:rPr>
+                          <w:rFonts w:ascii="Cambria Math" w:hAnsi="Cambria Math"/>
+                          <w:spacing w:val="5"/>
+                          <w:kern w:val="1"/>
+                          <w:sz w:val="18"/>
+                          <w:szCs w:val="18"/>
+                        </w:rPr>
+                        <m:t>c</m:t>
+                      </m:r>
+                    </m:e>
+                    <m:sup>
+                      <m:r>
+                        <w:rPr>
+                          <w:rFonts w:ascii="Cambria Math" w:hAnsi="Cambria Math"/>
+                          <w:spacing w:val="5"/>
+                          <w:kern w:val="1"/>
+                          <w:sz w:val="18"/>
+                          <w:szCs w:val="18"/>
+                        </w:rPr>
+                        <m:t>i</m:t>
+                      </m:r>
+                    </m:sup>
+                  </m:sSup>
+                </m:e>
+                <m:e>
+                  <m:sSup>
+                    <m:sSupPr>
+                      <m:ctrlPr>
+                        <w:rPr>
+                          <w:rFonts w:ascii="Cambria Math" w:hAnsi="Cambria Math"/>
+                          <w:b/>
+                          <w:spacing w:val="5"/>
+                          <w:kern w:val="1"/>
+                          <w:sz w:val="18"/>
+                          <w:szCs w:val="18"/>
+                        </w:rPr>
+                      </m:ctrlPr>
+                    </m:sSupPr>
+                    <m:e>
+                      <m:r>
+                        <m:rPr>
+                          <m:sty m:val="b"/>
+                        </m:rPr>
+                        <w:rPr>
+                          <w:rFonts w:ascii="Cambria Math" w:hAnsi="Cambria Math"/>
+                          <w:spacing w:val="5"/>
+                          <w:kern w:val="1"/>
+                          <w:sz w:val="18"/>
+                          <w:szCs w:val="18"/>
+                        </w:rPr>
+                        <m:t>x</m:t>
+                      </m:r>
+                    </m:e>
+                    <m:sup>
+                      <m:r>
+                        <m:rPr>
+                          <m:sty m:val="b"/>
+                        </m:rPr>
+                        <w:rPr>
+                          <w:rFonts w:ascii="Cambria Math" w:hAnsi="Cambria Math"/>
+                          <w:spacing w:val="5"/>
+                          <w:kern w:val="1"/>
+                          <w:sz w:val="18"/>
+                          <w:szCs w:val="18"/>
+                        </w:rPr>
+                        <m:t>i</m:t>
+                      </m:r>
+                    </m:sup>
+                  </m:sSup>
+                  <m:r>
+                    <w:rPr>
+                      <w:rFonts w:ascii="Cambria Math" w:hAnsi="Cambria Math"/>
+                      <w:spacing w:val="5"/>
+                      <w:kern w:val="1"/>
+                      <w:sz w:val="18"/>
+                      <w:szCs w:val="18"/>
+                    </w:rPr>
+                    <m:t>,</m:t>
+                  </m:r>
+                  <m:sSup>
+                    <m:sSupPr>
+                      <m:ctrlPr>
+                        <w:rPr>
+                          <w:rFonts w:ascii="Cambria Math" w:hAnsi="Cambria Math"/>
+                          <w:b/>
+                          <w:spacing w:val="5"/>
+                          <w:kern w:val="1"/>
+                          <w:sz w:val="18"/>
+                          <w:szCs w:val="18"/>
+                        </w:rPr>
+                      </m:ctrlPr>
+                    </m:sSupPr>
+                    <m:e>
+                      <m:r>
+                        <m:rPr>
+                          <m:sty m:val="b"/>
+                        </m:rPr>
+                        <w:rPr>
+                          <w:rFonts w:ascii="Cambria Math" w:hAnsi="Cambria Math"/>
+                          <w:spacing w:val="5"/>
+                          <w:kern w:val="1"/>
+                          <w:sz w:val="18"/>
+                          <w:szCs w:val="18"/>
+                        </w:rPr>
+                        <m:t>w</m:t>
+                      </m:r>
+                    </m:e>
+                    <m:sup>
+                      <m:sSup>
+                        <m:sSupPr>
+                          <m:ctrlPr>
+                            <w:rPr>
+                              <w:rFonts w:ascii="Cambria Math" w:hAnsi="Cambria Math"/>
+                              <w:b/>
+                              <w:i/>
+                              <w:spacing w:val="5"/>
+                              <w:kern w:val="1"/>
+                              <w:sz w:val="18"/>
+                              <w:szCs w:val="18"/>
+                            </w:rPr>
+                          </m:ctrlPr>
+                        </m:sSupPr>
+                        <m:e>
+                          <m:r>
+                            <m:rPr>
+                              <m:sty m:val="bi"/>
+                            </m:rPr>
+                            <w:rPr>
+                              <w:rFonts w:ascii="Cambria Math" w:hAnsi="Cambria Math"/>
+                              <w:spacing w:val="5"/>
+                              <w:kern w:val="1"/>
+                              <w:sz w:val="18"/>
+                              <w:szCs w:val="18"/>
+                            </w:rPr>
+                            <m:t>c</m:t>
+                          </m:r>
+                        </m:e>
+                        <m:sup>
+                          <m:r>
+                            <m:rPr>
+                              <m:sty m:val="bi"/>
+                            </m:rPr>
+                            <w:rPr>
+                              <w:rFonts w:ascii="Cambria Math" w:hAnsi="Cambria Math"/>
+                              <w:spacing w:val="5"/>
+                              <w:kern w:val="1"/>
+                              <w:sz w:val="18"/>
+                              <w:szCs w:val="18"/>
+                            </w:rPr>
+                            <m:t>i</m:t>
+                          </m:r>
+                        </m:sup>
+                      </m:sSup>
+                    </m:sup>
+                  </m:sSup>
+                </m:e>
+              </m:d>
+            </m:e>
+          </m:func>
+        </m:oMath>
+      </m:oMathPara>
     </w:p>
     <w:p>
       <w:pPr>
@@ -1071,38 +3119,3598 @@
         <w:autoSpaceDE w:val="0"/>
         <w:autoSpaceDN w:val="0"/>
         <w:adjustRightInd w:val="0"/>
-        <w:rPr>
-          <w:b/>
-          <w:bCs/>
-          <w:spacing w:val="24"/>
-          <w:kern w:val="1"/>
-          <w:sz w:val="24"/>
-          <w:szCs w:val="24"/>
-        </w:rPr>
-      </w:pPr>
-      <w:r>
-        <w:rPr>
-          <w:b/>
-          <w:bCs/>
-          <w:spacing w:val="24"/>
-          <w:kern w:val="1"/>
-          <w:sz w:val="24"/>
-          <w:szCs w:val="24"/>
-        </w:rPr>
-        <w:t>4</w:t>
-      </w:r>
-      <w:r>
-        <w:rPr>
-          <w:b/>
-          <w:bCs/>
-          <w:spacing w:val="24"/>
-          <w:kern w:val="1"/>
-          <w:sz w:val="24"/>
-          <w:szCs w:val="24"/>
-        </w:rPr>
-        <w:tab/>
-        <w:t>Citations, figures, tables, references</w:t>
-      </w:r>
+        <w:spacing w:before="120"/>
+        <w:jc w:val="both"/>
+        <w:rPr>
+          <w:spacing w:val="5"/>
+          <w:kern w:val="1"/>
+          <w:sz w:val="18"/>
+          <w:szCs w:val="18"/>
+        </w:rPr>
+      </w:pPr>
+      <w:proofErr w:type="gramStart"/>
+      <w:r>
+        <w:rPr>
+          <w:spacing w:val="5"/>
+          <w:kern w:val="1"/>
+          <w:sz w:val="18"/>
+          <w:szCs w:val="18"/>
+        </w:rPr>
+        <w:t>where</w:t>
+      </w:r>
+      <w:proofErr w:type="gramEnd"/>
+    </w:p>
+    <w:p>
+      <w:pPr>
+        <w:widowControl w:val="0"/>
+        <w:autoSpaceDE w:val="0"/>
+        <w:autoSpaceDN w:val="0"/>
+        <w:adjustRightInd w:val="0"/>
+        <w:spacing w:before="120"/>
+        <w:jc w:val="both"/>
+        <w:rPr>
+          <w:spacing w:val="5"/>
+          <w:kern w:val="1"/>
+        </w:rPr>
+      </w:pPr>
+      <m:oMathPara>
+        <m:oMathParaPr>
+          <m:jc m:val="left"/>
+        </m:oMathParaPr>
+        <m:oMath>
+          <m:f>
+            <m:fPr>
+              <m:ctrlPr>
+                <w:rPr>
+                  <w:rFonts w:ascii="Cambria Math" w:hAnsi="Cambria Math"/>
+                  <w:i/>
+                  <w:spacing w:val="5"/>
+                  <w:kern w:val="1"/>
+                  <w:sz w:val="18"/>
+                  <w:szCs w:val="18"/>
+                </w:rPr>
+              </m:ctrlPr>
+            </m:fPr>
+            <m:num>
+              <m:r>
+                <w:rPr>
+                  <w:rFonts w:ascii="Cambria Math" w:hAnsi="Cambria Math"/>
+                  <w:spacing w:val="5"/>
+                  <w:kern w:val="1"/>
+                  <w:sz w:val="18"/>
+                  <w:szCs w:val="18"/>
+                </w:rPr>
+                <m:t>∂</m:t>
+              </m:r>
+            </m:num>
+            <m:den>
+              <m:r>
+                <w:rPr>
+                  <w:rFonts w:ascii="Cambria Math" w:hAnsi="Cambria Math"/>
+                  <w:spacing w:val="5"/>
+                  <w:kern w:val="1"/>
+                  <w:sz w:val="18"/>
+                  <w:szCs w:val="18"/>
+                </w:rPr>
+                <m:t>∂</m:t>
+              </m:r>
+              <m:sSub>
+                <m:sSubPr>
+                  <m:ctrlPr>
+                    <w:rPr>
+                      <w:rFonts w:ascii="Cambria Math" w:hAnsi="Cambria Math"/>
+                      <w:i/>
+                      <w:spacing w:val="5"/>
+                      <w:kern w:val="1"/>
+                      <w:sz w:val="18"/>
+                      <w:szCs w:val="18"/>
+                    </w:rPr>
+                  </m:ctrlPr>
+                </m:sSubPr>
+                <m:e>
+                  <m:r>
+                    <w:rPr>
+                      <w:rFonts w:ascii="Cambria Math" w:hAnsi="Cambria Math"/>
+                      <w:spacing w:val="5"/>
+                      <w:kern w:val="1"/>
+                      <w:sz w:val="18"/>
+                      <w:szCs w:val="18"/>
+                    </w:rPr>
+                    <m:t>w</m:t>
+                  </m:r>
+                </m:e>
+                <m:sub>
+                  <m:r>
+                    <w:rPr>
+                      <w:rFonts w:ascii="Cambria Math" w:hAnsi="Cambria Math"/>
+                      <w:spacing w:val="5"/>
+                      <w:kern w:val="1"/>
+                      <w:sz w:val="18"/>
+                      <w:szCs w:val="18"/>
+                    </w:rPr>
+                    <m:t>j,c</m:t>
+                  </m:r>
+                </m:sub>
+              </m:sSub>
+            </m:den>
+          </m:f>
+          <m:func>
+            <m:funcPr>
+              <m:ctrlPr>
+                <w:rPr>
+                  <w:rFonts w:ascii="Cambria Math" w:hAnsi="Cambria Math"/>
+                  <w:spacing w:val="5"/>
+                  <w:kern w:val="1"/>
+                  <w:sz w:val="18"/>
+                  <w:szCs w:val="18"/>
+                </w:rPr>
+              </m:ctrlPr>
+            </m:funcPr>
+            <m:fName>
+              <m:r>
+                <m:rPr>
+                  <m:sty m:val="p"/>
+                </m:rPr>
+                <w:rPr>
+                  <w:rFonts w:ascii="Cambria Math" w:hAnsi="Cambria Math"/>
+                  <w:spacing w:val="5"/>
+                  <w:kern w:val="1"/>
+                  <w:sz w:val="18"/>
+                  <w:szCs w:val="18"/>
+                </w:rPr>
+                <m:t>log</m:t>
+              </m:r>
+            </m:fName>
+            <m:e>
+              <m:r>
+                <m:rPr>
+                  <m:sty m:val="p"/>
+                </m:rPr>
+                <w:rPr>
+                  <w:rFonts w:ascii="Cambria Math" w:hAnsi="Cambria Math"/>
+                  <w:spacing w:val="5"/>
+                  <w:kern w:val="1"/>
+                  <w:sz w:val="18"/>
+                  <w:szCs w:val="18"/>
+                </w:rPr>
+                <m:t>p</m:t>
+              </m:r>
+              <m:d>
+                <m:dPr>
+                  <m:ctrlPr>
+                    <w:rPr>
+                      <w:rFonts w:ascii="Cambria Math" w:hAnsi="Cambria Math"/>
+                      <w:i/>
+                      <w:spacing w:val="5"/>
+                      <w:kern w:val="1"/>
+                      <w:sz w:val="18"/>
+                      <w:szCs w:val="18"/>
+                    </w:rPr>
+                  </m:ctrlPr>
+                </m:dPr>
+                <m:e>
+                  <m:sSup>
+                    <m:sSupPr>
+                      <m:ctrlPr>
+                        <w:rPr>
+                          <w:rFonts w:ascii="Cambria Math" w:hAnsi="Cambria Math"/>
+                          <w:i/>
+                          <w:spacing w:val="5"/>
+                          <w:kern w:val="1"/>
+                          <w:sz w:val="18"/>
+                          <w:szCs w:val="18"/>
+                        </w:rPr>
+                      </m:ctrlPr>
+                    </m:sSupPr>
+                    <m:e>
+                      <m:r>
+                        <w:rPr>
+                          <w:rFonts w:ascii="Cambria Math" w:hAnsi="Cambria Math"/>
+                          <w:spacing w:val="5"/>
+                          <w:kern w:val="1"/>
+                          <w:sz w:val="18"/>
+                          <w:szCs w:val="18"/>
+                        </w:rPr>
+                        <m:t>c</m:t>
+                      </m:r>
+                    </m:e>
+                    <m:sup>
+                      <m:r>
+                        <w:rPr>
+                          <w:rFonts w:ascii="Cambria Math" w:hAnsi="Cambria Math"/>
+                          <w:spacing w:val="5"/>
+                          <w:kern w:val="1"/>
+                          <w:sz w:val="18"/>
+                          <w:szCs w:val="18"/>
+                        </w:rPr>
+                        <m:t>i</m:t>
+                      </m:r>
+                    </m:sup>
+                  </m:sSup>
+                </m:e>
+                <m:e>
+                  <m:sSup>
+                    <m:sSupPr>
+                      <m:ctrlPr>
+                        <w:rPr>
+                          <w:rFonts w:ascii="Cambria Math" w:hAnsi="Cambria Math"/>
+                          <w:b/>
+                          <w:spacing w:val="5"/>
+                          <w:kern w:val="1"/>
+                          <w:sz w:val="18"/>
+                          <w:szCs w:val="18"/>
+                        </w:rPr>
+                      </m:ctrlPr>
+                    </m:sSupPr>
+                    <m:e>
+                      <m:r>
+                        <m:rPr>
+                          <m:sty m:val="b"/>
+                        </m:rPr>
+                        <w:rPr>
+                          <w:rFonts w:ascii="Cambria Math" w:hAnsi="Cambria Math"/>
+                          <w:spacing w:val="5"/>
+                          <w:kern w:val="1"/>
+                          <w:sz w:val="18"/>
+                          <w:szCs w:val="18"/>
+                        </w:rPr>
+                        <m:t>x</m:t>
+                      </m:r>
+                    </m:e>
+                    <m:sup>
+                      <m:r>
+                        <m:rPr>
+                          <m:sty m:val="b"/>
+                        </m:rPr>
+                        <w:rPr>
+                          <w:rFonts w:ascii="Cambria Math" w:hAnsi="Cambria Math"/>
+                          <w:spacing w:val="5"/>
+                          <w:kern w:val="1"/>
+                          <w:sz w:val="18"/>
+                          <w:szCs w:val="18"/>
+                        </w:rPr>
+                        <m:t>i</m:t>
+                      </m:r>
+                    </m:sup>
+                  </m:sSup>
+                  <m:r>
+                    <w:rPr>
+                      <w:rFonts w:ascii="Cambria Math" w:hAnsi="Cambria Math"/>
+                      <w:spacing w:val="5"/>
+                      <w:kern w:val="1"/>
+                      <w:sz w:val="18"/>
+                      <w:szCs w:val="18"/>
+                    </w:rPr>
+                    <m:t>,</m:t>
+                  </m:r>
+                  <m:sSup>
+                    <m:sSupPr>
+                      <m:ctrlPr>
+                        <w:rPr>
+                          <w:rFonts w:ascii="Cambria Math" w:hAnsi="Cambria Math"/>
+                          <w:b/>
+                          <w:spacing w:val="5"/>
+                          <w:kern w:val="1"/>
+                          <w:sz w:val="18"/>
+                          <w:szCs w:val="18"/>
+                        </w:rPr>
+                      </m:ctrlPr>
+                    </m:sSupPr>
+                    <m:e>
+                      <m:r>
+                        <m:rPr>
+                          <m:sty m:val="b"/>
+                        </m:rPr>
+                        <w:rPr>
+                          <w:rFonts w:ascii="Cambria Math" w:hAnsi="Cambria Math"/>
+                          <w:spacing w:val="5"/>
+                          <w:kern w:val="1"/>
+                          <w:sz w:val="18"/>
+                          <w:szCs w:val="18"/>
+                        </w:rPr>
+                        <m:t>w</m:t>
+                      </m:r>
+                    </m:e>
+                    <m:sup>
+                      <m:sSup>
+                        <m:sSupPr>
+                          <m:ctrlPr>
+                            <w:rPr>
+                              <w:rFonts w:ascii="Cambria Math" w:hAnsi="Cambria Math"/>
+                              <w:b/>
+                              <w:i/>
+                              <w:spacing w:val="5"/>
+                              <w:kern w:val="1"/>
+                              <w:sz w:val="18"/>
+                              <w:szCs w:val="18"/>
+                            </w:rPr>
+                          </m:ctrlPr>
+                        </m:sSupPr>
+                        <m:e>
+                          <m:r>
+                            <m:rPr>
+                              <m:sty m:val="bi"/>
+                            </m:rPr>
+                            <w:rPr>
+                              <w:rFonts w:ascii="Cambria Math" w:hAnsi="Cambria Math"/>
+                              <w:spacing w:val="5"/>
+                              <w:kern w:val="1"/>
+                              <w:sz w:val="18"/>
+                              <w:szCs w:val="18"/>
+                            </w:rPr>
+                            <m:t>c</m:t>
+                          </m:r>
+                        </m:e>
+                        <m:sup>
+                          <m:r>
+                            <m:rPr>
+                              <m:sty m:val="bi"/>
+                            </m:rPr>
+                            <w:rPr>
+                              <w:rFonts w:ascii="Cambria Math" w:hAnsi="Cambria Math"/>
+                              <w:spacing w:val="5"/>
+                              <w:kern w:val="1"/>
+                              <w:sz w:val="18"/>
+                              <w:szCs w:val="18"/>
+                            </w:rPr>
+                            <m:t>i</m:t>
+                          </m:r>
+                        </m:sup>
+                      </m:sSup>
+                    </m:sup>
+                  </m:sSup>
+                </m:e>
+              </m:d>
+            </m:e>
+          </m:func>
+          <m:r>
+            <w:rPr>
+              <w:rFonts w:ascii="Cambria Math" w:hAnsi="Cambria Math"/>
+              <w:spacing w:val="5"/>
+              <w:kern w:val="1"/>
+              <w:sz w:val="18"/>
+              <w:szCs w:val="18"/>
+            </w:rPr>
+            <m:t>=</m:t>
+          </m:r>
+          <m:f>
+            <m:fPr>
+              <m:ctrlPr>
+                <w:rPr>
+                  <w:rFonts w:ascii="Cambria Math" w:hAnsi="Cambria Math"/>
+                  <w:i/>
+                  <w:spacing w:val="5"/>
+                  <w:kern w:val="1"/>
+                  <w:sz w:val="18"/>
+                  <w:szCs w:val="18"/>
+                </w:rPr>
+              </m:ctrlPr>
+            </m:fPr>
+            <m:num>
+              <m:r>
+                <w:rPr>
+                  <w:rFonts w:ascii="Cambria Math" w:hAnsi="Cambria Math"/>
+                  <w:spacing w:val="5"/>
+                  <w:kern w:val="1"/>
+                  <w:sz w:val="18"/>
+                  <w:szCs w:val="18"/>
+                </w:rPr>
+                <m:t>∂</m:t>
+              </m:r>
+            </m:num>
+            <m:den>
+              <m:r>
+                <w:rPr>
+                  <w:rFonts w:ascii="Cambria Math" w:hAnsi="Cambria Math"/>
+                  <w:spacing w:val="5"/>
+                  <w:kern w:val="1"/>
+                  <w:sz w:val="18"/>
+                  <w:szCs w:val="18"/>
+                </w:rPr>
+                <m:t>∂</m:t>
+              </m:r>
+              <m:sSub>
+                <m:sSubPr>
+                  <m:ctrlPr>
+                    <w:rPr>
+                      <w:rFonts w:ascii="Cambria Math" w:hAnsi="Cambria Math"/>
+                      <w:i/>
+                      <w:spacing w:val="5"/>
+                      <w:kern w:val="1"/>
+                      <w:sz w:val="18"/>
+                      <w:szCs w:val="18"/>
+                    </w:rPr>
+                  </m:ctrlPr>
+                </m:sSubPr>
+                <m:e>
+                  <m:r>
+                    <w:rPr>
+                      <w:rFonts w:ascii="Cambria Math" w:hAnsi="Cambria Math"/>
+                      <w:spacing w:val="5"/>
+                      <w:kern w:val="1"/>
+                      <w:sz w:val="18"/>
+                      <w:szCs w:val="18"/>
+                    </w:rPr>
+                    <m:t>w</m:t>
+                  </m:r>
+                </m:e>
+                <m:sub>
+                  <m:r>
+                    <w:rPr>
+                      <w:rFonts w:ascii="Cambria Math" w:hAnsi="Cambria Math"/>
+                      <w:spacing w:val="5"/>
+                      <w:kern w:val="1"/>
+                      <w:sz w:val="18"/>
+                      <w:szCs w:val="18"/>
+                    </w:rPr>
+                    <m:t>j,c</m:t>
+                  </m:r>
+                </m:sub>
+              </m:sSub>
+            </m:den>
+          </m:f>
+          <m:func>
+            <m:funcPr>
+              <m:ctrlPr>
+                <w:rPr>
+                  <w:rFonts w:ascii="Cambria Math" w:hAnsi="Cambria Math"/>
+                  <w:spacing w:val="5"/>
+                  <w:kern w:val="1"/>
+                  <w:sz w:val="18"/>
+                  <w:szCs w:val="18"/>
+                </w:rPr>
+              </m:ctrlPr>
+            </m:funcPr>
+            <m:fName>
+              <m:r>
+                <m:rPr>
+                  <m:sty m:val="p"/>
+                </m:rPr>
+                <w:rPr>
+                  <w:rFonts w:ascii="Cambria Math" w:hAnsi="Cambria Math"/>
+                  <w:spacing w:val="5"/>
+                  <w:kern w:val="1"/>
+                  <w:sz w:val="18"/>
+                  <w:szCs w:val="18"/>
+                </w:rPr>
+                <m:t>log</m:t>
+              </m:r>
+            </m:fName>
+            <m:e>
+              <m:d>
+                <m:dPr>
+                  <m:ctrlPr>
+                    <w:rPr>
+                      <w:rFonts w:ascii="Cambria Math" w:hAnsi="Cambria Math"/>
+                      <w:i/>
+                      <w:spacing w:val="5"/>
+                      <w:kern w:val="1"/>
+                      <w:sz w:val="18"/>
+                      <w:szCs w:val="18"/>
+                    </w:rPr>
+                  </m:ctrlPr>
+                </m:dPr>
+                <m:e>
+                  <m:f>
+                    <m:fPr>
+                      <m:ctrlPr>
+                        <w:rPr>
+                          <w:rFonts w:ascii="Cambria Math" w:hAnsi="Cambria Math"/>
+                          <w:i/>
+                          <w:spacing w:val="5"/>
+                          <w:kern w:val="1"/>
+                          <w:sz w:val="18"/>
+                          <w:szCs w:val="18"/>
+                        </w:rPr>
+                      </m:ctrlPr>
+                    </m:fPr>
+                    <m:num>
+                      <m:func>
+                        <m:funcPr>
+                          <m:ctrlPr>
+                            <w:rPr>
+                              <w:rFonts w:ascii="Cambria Math" w:hAnsi="Cambria Math"/>
+                              <w:spacing w:val="5"/>
+                              <w:kern w:val="1"/>
+                              <w:sz w:val="18"/>
+                              <w:szCs w:val="18"/>
+                            </w:rPr>
+                          </m:ctrlPr>
+                        </m:funcPr>
+                        <m:fName>
+                          <m:r>
+                            <m:rPr>
+                              <m:sty m:val="p"/>
+                            </m:rPr>
+                            <w:rPr>
+                              <w:rFonts w:ascii="Cambria Math" w:hAnsi="Cambria Math"/>
+                              <w:spacing w:val="5"/>
+                              <w:kern w:val="1"/>
+                              <w:sz w:val="18"/>
+                              <w:szCs w:val="18"/>
+                            </w:rPr>
+                            <m:t>exp</m:t>
+                          </m:r>
+                        </m:fName>
+                        <m:e>
+                          <m:d>
+                            <m:dPr>
+                              <m:ctrlPr>
+                                <w:rPr>
+                                  <w:rFonts w:ascii="Cambria Math" w:hAnsi="Cambria Math"/>
+                                  <w:i/>
+                                  <w:spacing w:val="5"/>
+                                  <w:kern w:val="1"/>
+                                  <w:sz w:val="18"/>
+                                  <w:szCs w:val="18"/>
+                                </w:rPr>
+                              </m:ctrlPr>
+                            </m:dPr>
+                            <m:e>
+                              <m:sSup>
+                                <m:sSupPr>
+                                  <m:ctrlPr>
+                                    <w:rPr>
+                                      <w:rFonts w:ascii="Cambria Math" w:hAnsi="Cambria Math"/>
+                                      <w:b/>
+                                      <w:spacing w:val="5"/>
+                                      <w:kern w:val="1"/>
+                                      <w:sz w:val="18"/>
+                                      <w:szCs w:val="18"/>
+                                    </w:rPr>
+                                  </m:ctrlPr>
+                                </m:sSupPr>
+                                <m:e>
+                                  <m:r>
+                                    <m:rPr>
+                                      <m:sty m:val="b"/>
+                                    </m:rPr>
+                                    <w:rPr>
+                                      <w:rFonts w:ascii="Cambria Math" w:hAnsi="Cambria Math"/>
+                                      <w:spacing w:val="5"/>
+                                      <w:kern w:val="1"/>
+                                      <w:sz w:val="18"/>
+                                      <w:szCs w:val="18"/>
+                                    </w:rPr>
+                                    <m:t>x</m:t>
+                                  </m:r>
+                                </m:e>
+                                <m:sup>
+                                  <m:r>
+                                    <m:rPr>
+                                      <m:sty m:val="b"/>
+                                    </m:rPr>
+                                    <w:rPr>
+                                      <w:rFonts w:ascii="Cambria Math" w:hAnsi="Cambria Math"/>
+                                      <w:spacing w:val="5"/>
+                                      <w:kern w:val="1"/>
+                                      <w:sz w:val="18"/>
+                                      <w:szCs w:val="18"/>
+                                    </w:rPr>
+                                    <m:t>i</m:t>
+                                  </m:r>
+                                </m:sup>
+                              </m:sSup>
+                              <m:r>
+                                <m:rPr>
+                                  <m:sty m:val="b"/>
+                                </m:rPr>
+                                <w:rPr>
+                                  <w:rFonts w:ascii="Cambria Math" w:hAnsi="Cambria Math"/>
+                                  <w:spacing w:val="5"/>
+                                  <w:kern w:val="1"/>
+                                  <w:sz w:val="18"/>
+                                  <w:szCs w:val="18"/>
+                                </w:rPr>
+                                <m:t>∙</m:t>
+                              </m:r>
+                              <m:sSup>
+                                <m:sSupPr>
+                                  <m:ctrlPr>
+                                    <w:rPr>
+                                      <w:rFonts w:ascii="Cambria Math" w:hAnsi="Cambria Math"/>
+                                      <w:b/>
+                                      <w:spacing w:val="5"/>
+                                      <w:kern w:val="1"/>
+                                      <w:sz w:val="18"/>
+                                      <w:szCs w:val="18"/>
+                                    </w:rPr>
+                                  </m:ctrlPr>
+                                </m:sSupPr>
+                                <m:e>
+                                  <m:r>
+                                    <m:rPr>
+                                      <m:sty m:val="b"/>
+                                    </m:rPr>
+                                    <w:rPr>
+                                      <w:rFonts w:ascii="Cambria Math" w:hAnsi="Cambria Math"/>
+                                      <w:spacing w:val="5"/>
+                                      <w:kern w:val="1"/>
+                                      <w:sz w:val="18"/>
+                                      <w:szCs w:val="18"/>
+                                    </w:rPr>
+                                    <m:t>w</m:t>
+                                  </m:r>
+                                </m:e>
+                                <m:sup>
+                                  <m:sSup>
+                                    <m:sSupPr>
+                                      <m:ctrlPr>
+                                        <w:rPr>
+                                          <w:rFonts w:ascii="Cambria Math" w:hAnsi="Cambria Math"/>
+                                          <w:b/>
+                                          <w:i/>
+                                          <w:spacing w:val="5"/>
+                                          <w:kern w:val="1"/>
+                                          <w:sz w:val="18"/>
+                                          <w:szCs w:val="18"/>
+                                        </w:rPr>
+                                      </m:ctrlPr>
+                                    </m:sSupPr>
+                                    <m:e>
+                                      <m:r>
+                                        <m:rPr>
+                                          <m:sty m:val="bi"/>
+                                        </m:rPr>
+                                        <w:rPr>
+                                          <w:rFonts w:ascii="Cambria Math" w:hAnsi="Cambria Math"/>
+                                          <w:spacing w:val="5"/>
+                                          <w:kern w:val="1"/>
+                                          <w:sz w:val="18"/>
+                                          <w:szCs w:val="18"/>
+                                        </w:rPr>
+                                        <m:t>c</m:t>
+                                      </m:r>
+                                    </m:e>
+                                    <m:sup>
+                                      <m:r>
+                                        <m:rPr>
+                                          <m:sty m:val="bi"/>
+                                        </m:rPr>
+                                        <w:rPr>
+                                          <w:rFonts w:ascii="Cambria Math" w:hAnsi="Cambria Math"/>
+                                          <w:spacing w:val="5"/>
+                                          <w:kern w:val="1"/>
+                                          <w:sz w:val="18"/>
+                                          <w:szCs w:val="18"/>
+                                        </w:rPr>
+                                        <m:t>i</m:t>
+                                      </m:r>
+                                    </m:sup>
+                                  </m:sSup>
+                                </m:sup>
+                              </m:sSup>
+                            </m:e>
+                          </m:d>
+                        </m:e>
+                      </m:func>
+                    </m:num>
+                    <m:den>
+                      <m:r>
+                        <w:rPr>
+                          <w:rFonts w:ascii="Cambria Math" w:hAnsi="Cambria Math"/>
+                          <w:spacing w:val="5"/>
+                          <w:kern w:val="1"/>
+                          <w:sz w:val="18"/>
+                          <w:szCs w:val="18"/>
+                        </w:rPr>
+                        <m:t>1+</m:t>
+                      </m:r>
+                      <m:nary>
+                        <m:naryPr>
+                          <m:chr m:val="∑"/>
+                          <m:limLoc m:val="undOvr"/>
+                          <m:supHide m:val="1"/>
+                          <m:ctrlPr>
+                            <w:rPr>
+                              <w:rFonts w:ascii="Cambria Math" w:hAnsi="Cambria Math"/>
+                              <w:spacing w:val="5"/>
+                              <w:kern w:val="1"/>
+                              <w:sz w:val="18"/>
+                              <w:szCs w:val="18"/>
+                            </w:rPr>
+                          </m:ctrlPr>
+                        </m:naryPr>
+                        <m:sub>
+                          <m:sSup>
+                            <m:sSupPr>
+                              <m:ctrlPr>
+                                <w:rPr>
+                                  <w:rFonts w:ascii="Cambria Math" w:hAnsi="Cambria Math"/>
+                                  <w:i/>
+                                  <w:spacing w:val="5"/>
+                                  <w:kern w:val="1"/>
+                                  <w:sz w:val="18"/>
+                                  <w:szCs w:val="18"/>
+                                </w:rPr>
+                              </m:ctrlPr>
+                            </m:sSupPr>
+                            <m:e>
+                              <m:r>
+                                <w:rPr>
+                                  <w:rFonts w:ascii="Cambria Math" w:hAnsi="Cambria Math"/>
+                                  <w:spacing w:val="5"/>
+                                  <w:kern w:val="1"/>
+                                  <w:sz w:val="18"/>
+                                  <w:szCs w:val="18"/>
+                                </w:rPr>
+                                <m:t>c</m:t>
+                              </m:r>
+                            </m:e>
+                            <m:sup>
+                              <m:r>
+                                <w:rPr>
+                                  <w:rFonts w:ascii="Cambria Math" w:hAnsi="Cambria Math"/>
+                                  <w:spacing w:val="5"/>
+                                  <w:kern w:val="1"/>
+                                  <w:sz w:val="18"/>
+                                  <w:szCs w:val="18"/>
+                                </w:rPr>
+                                <m:t>'</m:t>
+                              </m:r>
+                            </m:sup>
+                          </m:sSup>
+                          <m:r>
+                            <w:rPr>
+                              <w:rFonts w:ascii="Cambria Math" w:hAnsi="Cambria Math"/>
+                              <w:spacing w:val="5"/>
+                              <w:kern w:val="1"/>
+                              <w:sz w:val="18"/>
+                              <w:szCs w:val="18"/>
+                            </w:rPr>
+                            <m:t>&lt;k-1</m:t>
+                          </m:r>
+                        </m:sub>
+                        <m:sup/>
+                        <m:e>
+                          <m:func>
+                            <m:funcPr>
+                              <m:ctrlPr>
+                                <w:rPr>
+                                  <w:rFonts w:ascii="Cambria Math" w:hAnsi="Cambria Math"/>
+                                  <w:spacing w:val="5"/>
+                                  <w:kern w:val="1"/>
+                                  <w:sz w:val="18"/>
+                                  <w:szCs w:val="18"/>
+                                </w:rPr>
+                              </m:ctrlPr>
+                            </m:funcPr>
+                            <m:fName>
+                              <m:r>
+                                <m:rPr>
+                                  <m:sty m:val="p"/>
+                                </m:rPr>
+                                <w:rPr>
+                                  <w:rFonts w:ascii="Cambria Math" w:hAnsi="Cambria Math"/>
+                                  <w:spacing w:val="5"/>
+                                  <w:kern w:val="1"/>
+                                  <w:sz w:val="18"/>
+                                  <w:szCs w:val="18"/>
+                                </w:rPr>
+                                <m:t>exp</m:t>
+                              </m:r>
+                            </m:fName>
+                            <m:e>
+                              <m:d>
+                                <m:dPr>
+                                  <m:ctrlPr>
+                                    <w:rPr>
+                                      <w:rFonts w:ascii="Cambria Math" w:hAnsi="Cambria Math"/>
+                                      <w:i/>
+                                      <w:spacing w:val="5"/>
+                                      <w:kern w:val="1"/>
+                                      <w:sz w:val="18"/>
+                                      <w:szCs w:val="18"/>
+                                    </w:rPr>
+                                  </m:ctrlPr>
+                                </m:dPr>
+                                <m:e>
+                                  <m:sSup>
+                                    <m:sSupPr>
+                                      <m:ctrlPr>
+                                        <w:rPr>
+                                          <w:rFonts w:ascii="Cambria Math" w:hAnsi="Cambria Math"/>
+                                          <w:b/>
+                                          <w:spacing w:val="5"/>
+                                          <w:kern w:val="1"/>
+                                          <w:sz w:val="18"/>
+                                          <w:szCs w:val="18"/>
+                                        </w:rPr>
+                                      </m:ctrlPr>
+                                    </m:sSupPr>
+                                    <m:e>
+                                      <m:r>
+                                        <m:rPr>
+                                          <m:sty m:val="b"/>
+                                        </m:rPr>
+                                        <w:rPr>
+                                          <w:rFonts w:ascii="Cambria Math" w:hAnsi="Cambria Math"/>
+                                          <w:spacing w:val="5"/>
+                                          <w:kern w:val="1"/>
+                                          <w:sz w:val="18"/>
+                                          <w:szCs w:val="18"/>
+                                        </w:rPr>
+                                        <m:t>x</m:t>
+                                      </m:r>
+                                    </m:e>
+                                    <m:sup>
+                                      <m:r>
+                                        <m:rPr>
+                                          <m:sty m:val="b"/>
+                                        </m:rPr>
+                                        <w:rPr>
+                                          <w:rFonts w:ascii="Cambria Math" w:hAnsi="Cambria Math"/>
+                                          <w:spacing w:val="5"/>
+                                          <w:kern w:val="1"/>
+                                          <w:sz w:val="18"/>
+                                          <w:szCs w:val="18"/>
+                                        </w:rPr>
+                                        <m:t>i</m:t>
+                                      </m:r>
+                                    </m:sup>
+                                  </m:sSup>
+                                  <m:r>
+                                    <m:rPr>
+                                      <m:sty m:val="b"/>
+                                    </m:rPr>
+                                    <w:rPr>
+                                      <w:rFonts w:ascii="Cambria Math" w:hAnsi="Cambria Math"/>
+                                      <w:spacing w:val="5"/>
+                                      <w:kern w:val="1"/>
+                                      <w:sz w:val="18"/>
+                                      <w:szCs w:val="18"/>
+                                    </w:rPr>
+                                    <m:t>∙</m:t>
+                                  </m:r>
+                                  <m:sSup>
+                                    <m:sSupPr>
+                                      <m:ctrlPr>
+                                        <w:rPr>
+                                          <w:rFonts w:ascii="Cambria Math" w:hAnsi="Cambria Math"/>
+                                          <w:b/>
+                                          <w:spacing w:val="5"/>
+                                          <w:kern w:val="1"/>
+                                          <w:sz w:val="18"/>
+                                          <w:szCs w:val="18"/>
+                                        </w:rPr>
+                                      </m:ctrlPr>
+                                    </m:sSupPr>
+                                    <m:e>
+                                      <m:r>
+                                        <m:rPr>
+                                          <m:sty m:val="b"/>
+                                        </m:rPr>
+                                        <w:rPr>
+                                          <w:rFonts w:ascii="Cambria Math" w:hAnsi="Cambria Math"/>
+                                          <w:spacing w:val="5"/>
+                                          <w:kern w:val="1"/>
+                                          <w:sz w:val="18"/>
+                                          <w:szCs w:val="18"/>
+                                        </w:rPr>
+                                        <m:t>w</m:t>
+                                      </m:r>
+                                    </m:e>
+                                    <m:sup>
+                                      <m:sSup>
+                                        <m:sSupPr>
+                                          <m:ctrlPr>
+                                            <w:rPr>
+                                              <w:rFonts w:ascii="Cambria Math" w:hAnsi="Cambria Math"/>
+                                              <w:b/>
+                                              <w:i/>
+                                              <w:spacing w:val="5"/>
+                                              <w:kern w:val="1"/>
+                                              <w:sz w:val="18"/>
+                                              <w:szCs w:val="18"/>
+                                            </w:rPr>
+                                          </m:ctrlPr>
+                                        </m:sSupPr>
+                                        <m:e>
+                                          <m:r>
+                                            <m:rPr>
+                                              <m:sty m:val="bi"/>
+                                            </m:rPr>
+                                            <w:rPr>
+                                              <w:rFonts w:ascii="Cambria Math" w:hAnsi="Cambria Math"/>
+                                              <w:spacing w:val="5"/>
+                                              <w:kern w:val="1"/>
+                                              <w:sz w:val="18"/>
+                                              <w:szCs w:val="18"/>
+                                            </w:rPr>
+                                            <m:t>c</m:t>
+                                          </m:r>
+                                        </m:e>
+                                        <m:sup>
+                                          <m:r>
+                                            <m:rPr>
+                                              <m:sty m:val="bi"/>
+                                            </m:rPr>
+                                            <w:rPr>
+                                              <w:rFonts w:ascii="Cambria Math" w:hAnsi="Cambria Math"/>
+                                              <w:spacing w:val="5"/>
+                                              <w:kern w:val="1"/>
+                                              <w:sz w:val="18"/>
+                                              <w:szCs w:val="18"/>
+                                            </w:rPr>
+                                            <m:t>'</m:t>
+                                          </m:r>
+                                        </m:sup>
+                                      </m:sSup>
+                                    </m:sup>
+                                  </m:sSup>
+                                </m:e>
+                              </m:d>
+                            </m:e>
+                          </m:func>
+                        </m:e>
+                      </m:nary>
+                    </m:den>
+                  </m:f>
+                  <m:r>
+                    <w:rPr>
+                      <w:rFonts w:ascii="Cambria Math" w:hAnsi="Cambria Math"/>
+                      <w:spacing w:val="5"/>
+                      <w:kern w:val="1"/>
+                      <w:sz w:val="18"/>
+                      <w:szCs w:val="18"/>
+                    </w:rPr>
+                    <m:t xml:space="preserve"> </m:t>
+                  </m:r>
+                </m:e>
+              </m:d>
+            </m:e>
+          </m:func>
+          <m:r>
+            <m:rPr>
+              <m:sty m:val="p"/>
+            </m:rPr>
+            <w:rPr>
+              <w:rFonts w:ascii="Cambria Math" w:hAnsi="Cambria Math"/>
+              <w:spacing w:val="5"/>
+              <w:kern w:val="1"/>
+              <w:sz w:val="18"/>
+              <w:szCs w:val="18"/>
+            </w:rPr>
+            <w:br/>
+          </m:r>
+        </m:oMath>
+        <m:oMath>
+          <m:r>
+            <w:rPr>
+              <w:rFonts w:ascii="Cambria Math" w:hAnsi="Cambria Math"/>
+              <w:spacing w:val="5"/>
+              <w:kern w:val="1"/>
+              <w:sz w:val="18"/>
+              <w:szCs w:val="18"/>
+            </w:rPr>
+            <m:t xml:space="preserve">                                          =</m:t>
+          </m:r>
+          <m:f>
+            <m:fPr>
+              <m:ctrlPr>
+                <w:rPr>
+                  <w:rFonts w:ascii="Cambria Math" w:hAnsi="Cambria Math"/>
+                  <w:i/>
+                  <w:spacing w:val="5"/>
+                  <w:kern w:val="1"/>
+                  <w:sz w:val="18"/>
+                  <w:szCs w:val="18"/>
+                </w:rPr>
+              </m:ctrlPr>
+            </m:fPr>
+            <m:num>
+              <m:r>
+                <w:rPr>
+                  <w:rFonts w:ascii="Cambria Math" w:hAnsi="Cambria Math"/>
+                  <w:spacing w:val="5"/>
+                  <w:kern w:val="1"/>
+                  <w:sz w:val="18"/>
+                  <w:szCs w:val="18"/>
+                </w:rPr>
+                <m:t>∂</m:t>
+              </m:r>
+            </m:num>
+            <m:den>
+              <m:r>
+                <w:rPr>
+                  <w:rFonts w:ascii="Cambria Math" w:hAnsi="Cambria Math"/>
+                  <w:spacing w:val="5"/>
+                  <w:kern w:val="1"/>
+                  <w:sz w:val="18"/>
+                  <w:szCs w:val="18"/>
+                </w:rPr>
+                <m:t>∂</m:t>
+              </m:r>
+              <m:sSub>
+                <m:sSubPr>
+                  <m:ctrlPr>
+                    <w:rPr>
+                      <w:rFonts w:ascii="Cambria Math" w:hAnsi="Cambria Math"/>
+                      <w:i/>
+                      <w:spacing w:val="5"/>
+                      <w:kern w:val="1"/>
+                      <w:sz w:val="18"/>
+                      <w:szCs w:val="18"/>
+                    </w:rPr>
+                  </m:ctrlPr>
+                </m:sSubPr>
+                <m:e>
+                  <m:r>
+                    <w:rPr>
+                      <w:rFonts w:ascii="Cambria Math" w:hAnsi="Cambria Math"/>
+                      <w:spacing w:val="5"/>
+                      <w:kern w:val="1"/>
+                      <w:sz w:val="18"/>
+                      <w:szCs w:val="18"/>
+                    </w:rPr>
+                    <m:t>w</m:t>
+                  </m:r>
+                </m:e>
+                <m:sub>
+                  <m:r>
+                    <w:rPr>
+                      <w:rFonts w:ascii="Cambria Math" w:hAnsi="Cambria Math"/>
+                      <w:spacing w:val="5"/>
+                      <w:kern w:val="1"/>
+                      <w:sz w:val="18"/>
+                      <w:szCs w:val="18"/>
+                    </w:rPr>
+                    <m:t>j,c</m:t>
+                  </m:r>
+                </m:sub>
+              </m:sSub>
+            </m:den>
+          </m:f>
+          <m:func>
+            <m:funcPr>
+              <m:ctrlPr>
+                <w:rPr>
+                  <w:rFonts w:ascii="Cambria Math" w:hAnsi="Cambria Math"/>
+                  <w:spacing w:val="5"/>
+                  <w:kern w:val="1"/>
+                  <w:sz w:val="18"/>
+                  <w:szCs w:val="18"/>
+                </w:rPr>
+              </m:ctrlPr>
+            </m:funcPr>
+            <m:fName>
+              <m:r>
+                <m:rPr>
+                  <m:sty m:val="p"/>
+                </m:rPr>
+                <w:rPr>
+                  <w:rFonts w:ascii="Cambria Math" w:hAnsi="Cambria Math"/>
+                  <w:spacing w:val="5"/>
+                  <w:kern w:val="1"/>
+                  <w:sz w:val="18"/>
+                  <w:szCs w:val="18"/>
+                </w:rPr>
+                <m:t>log</m:t>
+              </m:r>
+            </m:fName>
+            <m:e>
+              <m:d>
+                <m:dPr>
+                  <m:ctrlPr>
+                    <w:rPr>
+                      <w:rFonts w:ascii="Cambria Math" w:hAnsi="Cambria Math"/>
+                      <w:i/>
+                      <w:spacing w:val="5"/>
+                      <w:kern w:val="1"/>
+                      <w:sz w:val="18"/>
+                      <w:szCs w:val="18"/>
+                    </w:rPr>
+                  </m:ctrlPr>
+                </m:dPr>
+                <m:e>
+                  <m:func>
+                    <m:funcPr>
+                      <m:ctrlPr>
+                        <w:rPr>
+                          <w:rFonts w:ascii="Cambria Math" w:hAnsi="Cambria Math"/>
+                          <w:spacing w:val="5"/>
+                          <w:kern w:val="1"/>
+                          <w:sz w:val="18"/>
+                          <w:szCs w:val="18"/>
+                        </w:rPr>
+                      </m:ctrlPr>
+                    </m:funcPr>
+                    <m:fName>
+                      <m:r>
+                        <m:rPr>
+                          <m:sty m:val="p"/>
+                        </m:rPr>
+                        <w:rPr>
+                          <w:rFonts w:ascii="Cambria Math" w:hAnsi="Cambria Math"/>
+                          <w:spacing w:val="5"/>
+                          <w:kern w:val="1"/>
+                          <w:sz w:val="18"/>
+                          <w:szCs w:val="18"/>
+                        </w:rPr>
+                        <m:t>exp</m:t>
+                      </m:r>
+                    </m:fName>
+                    <m:e>
+                      <m:d>
+                        <m:dPr>
+                          <m:ctrlPr>
+                            <w:rPr>
+                              <w:rFonts w:ascii="Cambria Math" w:hAnsi="Cambria Math"/>
+                              <w:i/>
+                              <w:spacing w:val="5"/>
+                              <w:kern w:val="1"/>
+                              <w:sz w:val="18"/>
+                              <w:szCs w:val="18"/>
+                            </w:rPr>
+                          </m:ctrlPr>
+                        </m:dPr>
+                        <m:e>
+                          <m:sSup>
+                            <m:sSupPr>
+                              <m:ctrlPr>
+                                <w:rPr>
+                                  <w:rFonts w:ascii="Cambria Math" w:hAnsi="Cambria Math"/>
+                                  <w:b/>
+                                  <w:spacing w:val="5"/>
+                                  <w:kern w:val="1"/>
+                                  <w:sz w:val="18"/>
+                                  <w:szCs w:val="18"/>
+                                </w:rPr>
+                              </m:ctrlPr>
+                            </m:sSupPr>
+                            <m:e>
+                              <m:r>
+                                <m:rPr>
+                                  <m:sty m:val="b"/>
+                                </m:rPr>
+                                <w:rPr>
+                                  <w:rFonts w:ascii="Cambria Math" w:hAnsi="Cambria Math"/>
+                                  <w:spacing w:val="5"/>
+                                  <w:kern w:val="1"/>
+                                  <w:sz w:val="18"/>
+                                  <w:szCs w:val="18"/>
+                                </w:rPr>
+                                <m:t>x</m:t>
+                              </m:r>
+                            </m:e>
+                            <m:sup>
+                              <m:r>
+                                <m:rPr>
+                                  <m:sty m:val="b"/>
+                                </m:rPr>
+                                <w:rPr>
+                                  <w:rFonts w:ascii="Cambria Math" w:hAnsi="Cambria Math"/>
+                                  <w:spacing w:val="5"/>
+                                  <w:kern w:val="1"/>
+                                  <w:sz w:val="18"/>
+                                  <w:szCs w:val="18"/>
+                                </w:rPr>
+                                <m:t>i</m:t>
+                              </m:r>
+                            </m:sup>
+                          </m:sSup>
+                          <m:r>
+                            <m:rPr>
+                              <m:sty m:val="b"/>
+                            </m:rPr>
+                            <w:rPr>
+                              <w:rFonts w:ascii="Cambria Math" w:hAnsi="Cambria Math"/>
+                              <w:spacing w:val="5"/>
+                              <w:kern w:val="1"/>
+                              <w:sz w:val="18"/>
+                              <w:szCs w:val="18"/>
+                            </w:rPr>
+                            <m:t>∙</m:t>
+                          </m:r>
+                          <m:sSup>
+                            <m:sSupPr>
+                              <m:ctrlPr>
+                                <w:rPr>
+                                  <w:rFonts w:ascii="Cambria Math" w:hAnsi="Cambria Math"/>
+                                  <w:b/>
+                                  <w:spacing w:val="5"/>
+                                  <w:kern w:val="1"/>
+                                  <w:sz w:val="18"/>
+                                  <w:szCs w:val="18"/>
+                                </w:rPr>
+                              </m:ctrlPr>
+                            </m:sSupPr>
+                            <m:e>
+                              <m:r>
+                                <m:rPr>
+                                  <m:sty m:val="b"/>
+                                </m:rPr>
+                                <w:rPr>
+                                  <w:rFonts w:ascii="Cambria Math" w:hAnsi="Cambria Math"/>
+                                  <w:spacing w:val="5"/>
+                                  <w:kern w:val="1"/>
+                                  <w:sz w:val="18"/>
+                                  <w:szCs w:val="18"/>
+                                </w:rPr>
+                                <m:t>w</m:t>
+                              </m:r>
+                            </m:e>
+                            <m:sup>
+                              <m:sSup>
+                                <m:sSupPr>
+                                  <m:ctrlPr>
+                                    <w:rPr>
+                                      <w:rFonts w:ascii="Cambria Math" w:hAnsi="Cambria Math"/>
+                                      <w:b/>
+                                      <w:i/>
+                                      <w:spacing w:val="5"/>
+                                      <w:kern w:val="1"/>
+                                      <w:sz w:val="18"/>
+                                      <w:szCs w:val="18"/>
+                                    </w:rPr>
+                                  </m:ctrlPr>
+                                </m:sSupPr>
+                                <m:e>
+                                  <m:r>
+                                    <m:rPr>
+                                      <m:sty m:val="bi"/>
+                                    </m:rPr>
+                                    <w:rPr>
+                                      <w:rFonts w:ascii="Cambria Math" w:hAnsi="Cambria Math"/>
+                                      <w:spacing w:val="5"/>
+                                      <w:kern w:val="1"/>
+                                      <w:sz w:val="18"/>
+                                      <w:szCs w:val="18"/>
+                                    </w:rPr>
+                                    <m:t>c</m:t>
+                                  </m:r>
+                                </m:e>
+                                <m:sup>
+                                  <m:r>
+                                    <m:rPr>
+                                      <m:sty m:val="bi"/>
+                                    </m:rPr>
+                                    <w:rPr>
+                                      <w:rFonts w:ascii="Cambria Math" w:hAnsi="Cambria Math"/>
+                                      <w:spacing w:val="5"/>
+                                      <w:kern w:val="1"/>
+                                      <w:sz w:val="18"/>
+                                      <w:szCs w:val="18"/>
+                                    </w:rPr>
+                                    <m:t>i</m:t>
+                                  </m:r>
+                                </m:sup>
+                              </m:sSup>
+                            </m:sup>
+                          </m:sSup>
+                        </m:e>
+                      </m:d>
+                    </m:e>
+                  </m:func>
+                </m:e>
+              </m:d>
+            </m:e>
+          </m:func>
+          <m:r>
+            <w:rPr>
+              <w:rFonts w:ascii="Cambria Math" w:hAnsi="Cambria Math"/>
+              <w:spacing w:val="5"/>
+              <w:kern w:val="1"/>
+              <w:sz w:val="18"/>
+              <w:szCs w:val="18"/>
+            </w:rPr>
+            <m:t>-</m:t>
+          </m:r>
+          <m:f>
+            <m:fPr>
+              <m:ctrlPr>
+                <w:rPr>
+                  <w:rFonts w:ascii="Cambria Math" w:hAnsi="Cambria Math"/>
+                  <w:i/>
+                  <w:spacing w:val="5"/>
+                  <w:kern w:val="1"/>
+                  <w:sz w:val="18"/>
+                  <w:szCs w:val="18"/>
+                </w:rPr>
+              </m:ctrlPr>
+            </m:fPr>
+            <m:num>
+              <m:r>
+                <w:rPr>
+                  <w:rFonts w:ascii="Cambria Math" w:hAnsi="Cambria Math"/>
+                  <w:spacing w:val="5"/>
+                  <w:kern w:val="1"/>
+                  <w:sz w:val="18"/>
+                  <w:szCs w:val="18"/>
+                </w:rPr>
+                <m:t>∂</m:t>
+              </m:r>
+            </m:num>
+            <m:den>
+              <m:r>
+                <w:rPr>
+                  <w:rFonts w:ascii="Cambria Math" w:hAnsi="Cambria Math"/>
+                  <w:spacing w:val="5"/>
+                  <w:kern w:val="1"/>
+                  <w:sz w:val="18"/>
+                  <w:szCs w:val="18"/>
+                </w:rPr>
+                <m:t>∂</m:t>
+              </m:r>
+              <m:sSub>
+                <m:sSubPr>
+                  <m:ctrlPr>
+                    <w:rPr>
+                      <w:rFonts w:ascii="Cambria Math" w:hAnsi="Cambria Math"/>
+                      <w:i/>
+                      <w:spacing w:val="5"/>
+                      <w:kern w:val="1"/>
+                      <w:sz w:val="18"/>
+                      <w:szCs w:val="18"/>
+                    </w:rPr>
+                  </m:ctrlPr>
+                </m:sSubPr>
+                <m:e>
+                  <m:r>
+                    <w:rPr>
+                      <w:rFonts w:ascii="Cambria Math" w:hAnsi="Cambria Math"/>
+                      <w:spacing w:val="5"/>
+                      <w:kern w:val="1"/>
+                      <w:sz w:val="18"/>
+                      <w:szCs w:val="18"/>
+                    </w:rPr>
+                    <m:t>w</m:t>
+                  </m:r>
+                </m:e>
+                <m:sub>
+                  <m:r>
+                    <w:rPr>
+                      <w:rFonts w:ascii="Cambria Math" w:hAnsi="Cambria Math"/>
+                      <w:spacing w:val="5"/>
+                      <w:kern w:val="1"/>
+                      <w:sz w:val="18"/>
+                      <w:szCs w:val="18"/>
+                    </w:rPr>
+                    <m:t>j,c</m:t>
+                  </m:r>
+                </m:sub>
+              </m:sSub>
+            </m:den>
+          </m:f>
+          <m:func>
+            <m:funcPr>
+              <m:ctrlPr>
+                <w:rPr>
+                  <w:rFonts w:ascii="Cambria Math" w:hAnsi="Cambria Math"/>
+                  <w:spacing w:val="5"/>
+                  <w:kern w:val="1"/>
+                  <w:sz w:val="18"/>
+                  <w:szCs w:val="18"/>
+                </w:rPr>
+              </m:ctrlPr>
+            </m:funcPr>
+            <m:fName>
+              <m:r>
+                <m:rPr>
+                  <m:sty m:val="p"/>
+                </m:rPr>
+                <w:rPr>
+                  <w:rFonts w:ascii="Cambria Math" w:hAnsi="Cambria Math"/>
+                  <w:spacing w:val="5"/>
+                  <w:kern w:val="1"/>
+                  <w:sz w:val="18"/>
+                  <w:szCs w:val="18"/>
+                </w:rPr>
+                <m:t>log</m:t>
+              </m:r>
+            </m:fName>
+            <m:e>
+              <m:d>
+                <m:dPr>
+                  <m:ctrlPr>
+                    <w:rPr>
+                      <w:rFonts w:ascii="Cambria Math" w:hAnsi="Cambria Math"/>
+                      <w:i/>
+                      <w:spacing w:val="5"/>
+                      <w:kern w:val="1"/>
+                      <w:sz w:val="18"/>
+                      <w:szCs w:val="18"/>
+                    </w:rPr>
+                  </m:ctrlPr>
+                </m:dPr>
+                <m:e>
+                  <m:r>
+                    <w:rPr>
+                      <w:rFonts w:ascii="Cambria Math" w:hAnsi="Cambria Math"/>
+                      <w:spacing w:val="5"/>
+                      <w:kern w:val="1"/>
+                      <w:sz w:val="18"/>
+                      <w:szCs w:val="18"/>
+                    </w:rPr>
+                    <m:t>1+</m:t>
+                  </m:r>
+                  <m:nary>
+                    <m:naryPr>
+                      <m:chr m:val="∑"/>
+                      <m:limLoc m:val="undOvr"/>
+                      <m:supHide m:val="1"/>
+                      <m:ctrlPr>
+                        <w:rPr>
+                          <w:rFonts w:ascii="Cambria Math" w:hAnsi="Cambria Math"/>
+                          <w:spacing w:val="5"/>
+                          <w:kern w:val="1"/>
+                          <w:sz w:val="18"/>
+                          <w:szCs w:val="18"/>
+                        </w:rPr>
+                      </m:ctrlPr>
+                    </m:naryPr>
+                    <m:sub>
+                      <m:sSup>
+                        <m:sSupPr>
+                          <m:ctrlPr>
+                            <w:rPr>
+                              <w:rFonts w:ascii="Cambria Math" w:hAnsi="Cambria Math"/>
+                              <w:i/>
+                              <w:spacing w:val="5"/>
+                              <w:kern w:val="1"/>
+                              <w:sz w:val="18"/>
+                              <w:szCs w:val="18"/>
+                            </w:rPr>
+                          </m:ctrlPr>
+                        </m:sSupPr>
+                        <m:e>
+                          <m:r>
+                            <w:rPr>
+                              <w:rFonts w:ascii="Cambria Math" w:hAnsi="Cambria Math"/>
+                              <w:spacing w:val="5"/>
+                              <w:kern w:val="1"/>
+                              <w:sz w:val="18"/>
+                              <w:szCs w:val="18"/>
+                            </w:rPr>
+                            <m:t>c</m:t>
+                          </m:r>
+                        </m:e>
+                        <m:sup>
+                          <m:r>
+                            <w:rPr>
+                              <w:rFonts w:ascii="Cambria Math" w:hAnsi="Cambria Math"/>
+                              <w:spacing w:val="5"/>
+                              <w:kern w:val="1"/>
+                              <w:sz w:val="18"/>
+                              <w:szCs w:val="18"/>
+                            </w:rPr>
+                            <m:t>'</m:t>
+                          </m:r>
+                        </m:sup>
+                      </m:sSup>
+                      <m:r>
+                        <w:rPr>
+                          <w:rFonts w:ascii="Cambria Math" w:hAnsi="Cambria Math"/>
+                          <w:spacing w:val="5"/>
+                          <w:kern w:val="1"/>
+                          <w:sz w:val="18"/>
+                          <w:szCs w:val="18"/>
+                        </w:rPr>
+                        <m:t>&lt;k-1</m:t>
+                      </m:r>
+                    </m:sub>
+                    <m:sup/>
+                    <m:e>
+                      <m:func>
+                        <m:funcPr>
+                          <m:ctrlPr>
+                            <w:rPr>
+                              <w:rFonts w:ascii="Cambria Math" w:hAnsi="Cambria Math"/>
+                              <w:spacing w:val="5"/>
+                              <w:kern w:val="1"/>
+                              <w:sz w:val="18"/>
+                              <w:szCs w:val="18"/>
+                            </w:rPr>
+                          </m:ctrlPr>
+                        </m:funcPr>
+                        <m:fName>
+                          <m:r>
+                            <m:rPr>
+                              <m:sty m:val="p"/>
+                            </m:rPr>
+                            <w:rPr>
+                              <w:rFonts w:ascii="Cambria Math" w:hAnsi="Cambria Math"/>
+                              <w:spacing w:val="5"/>
+                              <w:kern w:val="1"/>
+                              <w:sz w:val="18"/>
+                              <w:szCs w:val="18"/>
+                            </w:rPr>
+                            <m:t>exp</m:t>
+                          </m:r>
+                        </m:fName>
+                        <m:e>
+                          <m:d>
+                            <m:dPr>
+                              <m:ctrlPr>
+                                <w:rPr>
+                                  <w:rFonts w:ascii="Cambria Math" w:hAnsi="Cambria Math"/>
+                                  <w:i/>
+                                  <w:spacing w:val="5"/>
+                                  <w:kern w:val="1"/>
+                                  <w:sz w:val="18"/>
+                                  <w:szCs w:val="18"/>
+                                </w:rPr>
+                              </m:ctrlPr>
+                            </m:dPr>
+                            <m:e>
+                              <m:sSup>
+                                <m:sSupPr>
+                                  <m:ctrlPr>
+                                    <w:rPr>
+                                      <w:rFonts w:ascii="Cambria Math" w:hAnsi="Cambria Math"/>
+                                      <w:b/>
+                                      <w:spacing w:val="5"/>
+                                      <w:kern w:val="1"/>
+                                      <w:sz w:val="18"/>
+                                      <w:szCs w:val="18"/>
+                                    </w:rPr>
+                                  </m:ctrlPr>
+                                </m:sSupPr>
+                                <m:e>
+                                  <m:r>
+                                    <m:rPr>
+                                      <m:sty m:val="b"/>
+                                    </m:rPr>
+                                    <w:rPr>
+                                      <w:rFonts w:ascii="Cambria Math" w:hAnsi="Cambria Math"/>
+                                      <w:spacing w:val="5"/>
+                                      <w:kern w:val="1"/>
+                                      <w:sz w:val="18"/>
+                                      <w:szCs w:val="18"/>
+                                    </w:rPr>
+                                    <m:t>x</m:t>
+                                  </m:r>
+                                </m:e>
+                                <m:sup>
+                                  <m:r>
+                                    <m:rPr>
+                                      <m:sty m:val="b"/>
+                                    </m:rPr>
+                                    <w:rPr>
+                                      <w:rFonts w:ascii="Cambria Math" w:hAnsi="Cambria Math"/>
+                                      <w:spacing w:val="5"/>
+                                      <w:kern w:val="1"/>
+                                      <w:sz w:val="18"/>
+                                      <w:szCs w:val="18"/>
+                                    </w:rPr>
+                                    <m:t>i</m:t>
+                                  </m:r>
+                                </m:sup>
+                              </m:sSup>
+                              <m:r>
+                                <m:rPr>
+                                  <m:sty m:val="b"/>
+                                </m:rPr>
+                                <w:rPr>
+                                  <w:rFonts w:ascii="Cambria Math" w:hAnsi="Cambria Math"/>
+                                  <w:spacing w:val="5"/>
+                                  <w:kern w:val="1"/>
+                                  <w:sz w:val="18"/>
+                                  <w:szCs w:val="18"/>
+                                </w:rPr>
+                                <m:t>∙</m:t>
+                              </m:r>
+                              <m:sSup>
+                                <m:sSupPr>
+                                  <m:ctrlPr>
+                                    <w:rPr>
+                                      <w:rFonts w:ascii="Cambria Math" w:hAnsi="Cambria Math"/>
+                                      <w:b/>
+                                      <w:spacing w:val="5"/>
+                                      <w:kern w:val="1"/>
+                                      <w:sz w:val="18"/>
+                                      <w:szCs w:val="18"/>
+                                    </w:rPr>
+                                  </m:ctrlPr>
+                                </m:sSupPr>
+                                <m:e>
+                                  <m:r>
+                                    <m:rPr>
+                                      <m:sty m:val="b"/>
+                                    </m:rPr>
+                                    <w:rPr>
+                                      <w:rFonts w:ascii="Cambria Math" w:hAnsi="Cambria Math"/>
+                                      <w:spacing w:val="5"/>
+                                      <w:kern w:val="1"/>
+                                      <w:sz w:val="18"/>
+                                      <w:szCs w:val="18"/>
+                                    </w:rPr>
+                                    <m:t>w</m:t>
+                                  </m:r>
+                                </m:e>
+                                <m:sup>
+                                  <m:sSup>
+                                    <m:sSupPr>
+                                      <m:ctrlPr>
+                                        <w:rPr>
+                                          <w:rFonts w:ascii="Cambria Math" w:hAnsi="Cambria Math"/>
+                                          <w:b/>
+                                          <w:i/>
+                                          <w:spacing w:val="5"/>
+                                          <w:kern w:val="1"/>
+                                          <w:sz w:val="18"/>
+                                          <w:szCs w:val="18"/>
+                                        </w:rPr>
+                                      </m:ctrlPr>
+                                    </m:sSupPr>
+                                    <m:e>
+                                      <m:r>
+                                        <m:rPr>
+                                          <m:sty m:val="bi"/>
+                                        </m:rPr>
+                                        <w:rPr>
+                                          <w:rFonts w:ascii="Cambria Math" w:hAnsi="Cambria Math"/>
+                                          <w:spacing w:val="5"/>
+                                          <w:kern w:val="1"/>
+                                          <w:sz w:val="18"/>
+                                          <w:szCs w:val="18"/>
+                                        </w:rPr>
+                                        <m:t>c</m:t>
+                                      </m:r>
+                                    </m:e>
+                                    <m:sup>
+                                      <m:r>
+                                        <m:rPr>
+                                          <m:sty m:val="bi"/>
+                                        </m:rPr>
+                                        <w:rPr>
+                                          <w:rFonts w:ascii="Cambria Math" w:hAnsi="Cambria Math"/>
+                                          <w:spacing w:val="5"/>
+                                          <w:kern w:val="1"/>
+                                          <w:sz w:val="18"/>
+                                          <w:szCs w:val="18"/>
+                                        </w:rPr>
+                                        <m:t>'</m:t>
+                                      </m:r>
+                                    </m:sup>
+                                  </m:sSup>
+                                </m:sup>
+                              </m:sSup>
+                            </m:e>
+                          </m:d>
+                        </m:e>
+                      </m:func>
+                    </m:e>
+                  </m:nary>
+                </m:e>
+              </m:d>
+            </m:e>
+          </m:func>
+          <m:r>
+            <m:rPr>
+              <m:sty m:val="p"/>
+            </m:rPr>
+            <w:rPr>
+              <w:rFonts w:ascii="Cambria Math" w:hAnsi="Cambria Math"/>
+              <w:spacing w:val="5"/>
+              <w:kern w:val="1"/>
+              <w:sz w:val="18"/>
+              <w:szCs w:val="18"/>
+            </w:rPr>
+            <w:br/>
+          </m:r>
+        </m:oMath>
+        <m:oMath>
+          <m:r>
+            <w:rPr>
+              <w:rFonts w:ascii="Cambria Math" w:hAnsi="Cambria Math"/>
+              <w:spacing w:val="5"/>
+              <w:kern w:val="1"/>
+              <w:sz w:val="18"/>
+              <w:szCs w:val="18"/>
+            </w:rPr>
+            <m:t xml:space="preserve">                                          =</m:t>
+          </m:r>
+          <m:f>
+            <m:fPr>
+              <m:ctrlPr>
+                <w:rPr>
+                  <w:rFonts w:ascii="Cambria Math" w:hAnsi="Cambria Math"/>
+                  <w:i/>
+                  <w:spacing w:val="5"/>
+                  <w:kern w:val="1"/>
+                  <w:sz w:val="18"/>
+                  <w:szCs w:val="18"/>
+                </w:rPr>
+              </m:ctrlPr>
+            </m:fPr>
+            <m:num>
+              <m:r>
+                <w:rPr>
+                  <w:rFonts w:ascii="Cambria Math" w:hAnsi="Cambria Math"/>
+                  <w:spacing w:val="5"/>
+                  <w:kern w:val="1"/>
+                  <w:sz w:val="18"/>
+                  <w:szCs w:val="18"/>
+                </w:rPr>
+                <m:t>∂</m:t>
+              </m:r>
+            </m:num>
+            <m:den>
+              <m:r>
+                <w:rPr>
+                  <w:rFonts w:ascii="Cambria Math" w:hAnsi="Cambria Math"/>
+                  <w:spacing w:val="5"/>
+                  <w:kern w:val="1"/>
+                  <w:sz w:val="18"/>
+                  <w:szCs w:val="18"/>
+                </w:rPr>
+                <m:t>∂</m:t>
+              </m:r>
+              <m:sSub>
+                <m:sSubPr>
+                  <m:ctrlPr>
+                    <w:rPr>
+                      <w:rFonts w:ascii="Cambria Math" w:hAnsi="Cambria Math"/>
+                      <w:i/>
+                      <w:spacing w:val="5"/>
+                      <w:kern w:val="1"/>
+                      <w:sz w:val="18"/>
+                      <w:szCs w:val="18"/>
+                    </w:rPr>
+                  </m:ctrlPr>
+                </m:sSubPr>
+                <m:e>
+                  <m:r>
+                    <w:rPr>
+                      <w:rFonts w:ascii="Cambria Math" w:hAnsi="Cambria Math"/>
+                      <w:spacing w:val="5"/>
+                      <w:kern w:val="1"/>
+                      <w:sz w:val="18"/>
+                      <w:szCs w:val="18"/>
+                    </w:rPr>
+                    <m:t>w</m:t>
+                  </m:r>
+                </m:e>
+                <m:sub>
+                  <m:r>
+                    <w:rPr>
+                      <w:rFonts w:ascii="Cambria Math" w:hAnsi="Cambria Math"/>
+                      <w:spacing w:val="5"/>
+                      <w:kern w:val="1"/>
+                      <w:sz w:val="18"/>
+                      <w:szCs w:val="18"/>
+                    </w:rPr>
+                    <m:t>j,c</m:t>
+                  </m:r>
+                </m:sub>
+              </m:sSub>
+            </m:den>
+          </m:f>
+          <m:d>
+            <m:dPr>
+              <m:ctrlPr>
+                <w:rPr>
+                  <w:rFonts w:ascii="Cambria Math" w:hAnsi="Cambria Math"/>
+                  <w:i/>
+                  <w:spacing w:val="5"/>
+                  <w:kern w:val="1"/>
+                  <w:sz w:val="18"/>
+                  <w:szCs w:val="18"/>
+                </w:rPr>
+              </m:ctrlPr>
+            </m:dPr>
+            <m:e>
+              <m:sSup>
+                <m:sSupPr>
+                  <m:ctrlPr>
+                    <w:rPr>
+                      <w:rFonts w:ascii="Cambria Math" w:hAnsi="Cambria Math"/>
+                      <w:b/>
+                      <w:spacing w:val="5"/>
+                      <w:kern w:val="1"/>
+                      <w:sz w:val="18"/>
+                      <w:szCs w:val="18"/>
+                    </w:rPr>
+                  </m:ctrlPr>
+                </m:sSupPr>
+                <m:e>
+                  <m:r>
+                    <m:rPr>
+                      <m:sty m:val="b"/>
+                    </m:rPr>
+                    <w:rPr>
+                      <w:rFonts w:ascii="Cambria Math" w:hAnsi="Cambria Math"/>
+                      <w:spacing w:val="5"/>
+                      <w:kern w:val="1"/>
+                      <w:sz w:val="18"/>
+                      <w:szCs w:val="18"/>
+                    </w:rPr>
+                    <m:t>x</m:t>
+                  </m:r>
+                </m:e>
+                <m:sup>
+                  <m:r>
+                    <m:rPr>
+                      <m:sty m:val="b"/>
+                    </m:rPr>
+                    <w:rPr>
+                      <w:rFonts w:ascii="Cambria Math" w:hAnsi="Cambria Math"/>
+                      <w:spacing w:val="5"/>
+                      <w:kern w:val="1"/>
+                      <w:sz w:val="18"/>
+                      <w:szCs w:val="18"/>
+                    </w:rPr>
+                    <m:t>i</m:t>
+                  </m:r>
+                </m:sup>
+              </m:sSup>
+              <m:r>
+                <m:rPr>
+                  <m:sty m:val="b"/>
+                </m:rPr>
+                <w:rPr>
+                  <w:rFonts w:ascii="Cambria Math" w:hAnsi="Cambria Math"/>
+                  <w:spacing w:val="5"/>
+                  <w:kern w:val="1"/>
+                  <w:sz w:val="18"/>
+                  <w:szCs w:val="18"/>
+                </w:rPr>
+                <m:t>∙</m:t>
+              </m:r>
+              <m:sSup>
+                <m:sSupPr>
+                  <m:ctrlPr>
+                    <w:rPr>
+                      <w:rFonts w:ascii="Cambria Math" w:hAnsi="Cambria Math"/>
+                      <w:b/>
+                      <w:spacing w:val="5"/>
+                      <w:kern w:val="1"/>
+                      <w:sz w:val="18"/>
+                      <w:szCs w:val="18"/>
+                    </w:rPr>
+                  </m:ctrlPr>
+                </m:sSupPr>
+                <m:e>
+                  <m:r>
+                    <m:rPr>
+                      <m:sty m:val="b"/>
+                    </m:rPr>
+                    <w:rPr>
+                      <w:rFonts w:ascii="Cambria Math" w:hAnsi="Cambria Math"/>
+                      <w:spacing w:val="5"/>
+                      <w:kern w:val="1"/>
+                      <w:sz w:val="18"/>
+                      <w:szCs w:val="18"/>
+                    </w:rPr>
+                    <m:t>w</m:t>
+                  </m:r>
+                </m:e>
+                <m:sup>
+                  <m:sSup>
+                    <m:sSupPr>
+                      <m:ctrlPr>
+                        <w:rPr>
+                          <w:rFonts w:ascii="Cambria Math" w:hAnsi="Cambria Math"/>
+                          <w:b/>
+                          <w:i/>
+                          <w:spacing w:val="5"/>
+                          <w:kern w:val="1"/>
+                          <w:sz w:val="18"/>
+                          <w:szCs w:val="18"/>
+                        </w:rPr>
+                      </m:ctrlPr>
+                    </m:sSupPr>
+                    <m:e>
+                      <m:r>
+                        <m:rPr>
+                          <m:sty m:val="bi"/>
+                        </m:rPr>
+                        <w:rPr>
+                          <w:rFonts w:ascii="Cambria Math" w:hAnsi="Cambria Math"/>
+                          <w:spacing w:val="5"/>
+                          <w:kern w:val="1"/>
+                          <w:sz w:val="18"/>
+                          <w:szCs w:val="18"/>
+                        </w:rPr>
+                        <m:t>c</m:t>
+                      </m:r>
+                    </m:e>
+                    <m:sup>
+                      <m:r>
+                        <m:rPr>
+                          <m:sty m:val="bi"/>
+                        </m:rPr>
+                        <w:rPr>
+                          <w:rFonts w:ascii="Cambria Math" w:hAnsi="Cambria Math"/>
+                          <w:spacing w:val="5"/>
+                          <w:kern w:val="1"/>
+                          <w:sz w:val="18"/>
+                          <w:szCs w:val="18"/>
+                        </w:rPr>
+                        <m:t>i</m:t>
+                      </m:r>
+                    </m:sup>
+                  </m:sSup>
+                </m:sup>
+              </m:sSup>
+            </m:e>
+          </m:d>
+          <m:r>
+            <m:rPr>
+              <m:sty m:val="bi"/>
+            </m:rPr>
+            <w:rPr>
+              <w:rFonts w:ascii="Cambria Math" w:hAnsi="Cambria Math"/>
+              <w:spacing w:val="5"/>
+              <w:kern w:val="1"/>
+              <w:sz w:val="18"/>
+              <w:szCs w:val="18"/>
+            </w:rPr>
+            <m:t>-</m:t>
+          </m:r>
+          <m:f>
+            <m:fPr>
+              <m:ctrlPr>
+                <w:rPr>
+                  <w:rFonts w:ascii="Cambria Math" w:hAnsi="Cambria Math"/>
+                  <w:b/>
+                  <w:i/>
+                  <w:spacing w:val="5"/>
+                  <w:kern w:val="1"/>
+                  <w:sz w:val="18"/>
+                  <w:szCs w:val="18"/>
+                </w:rPr>
+              </m:ctrlPr>
+            </m:fPr>
+            <m:num>
+              <m:r>
+                <w:rPr>
+                  <w:rFonts w:ascii="Cambria Math" w:hAnsi="Cambria Math"/>
+                  <w:spacing w:val="5"/>
+                  <w:kern w:val="1"/>
+                  <w:sz w:val="18"/>
+                  <w:szCs w:val="18"/>
+                </w:rPr>
+                <m:t>1</m:t>
+              </m:r>
+            </m:num>
+            <m:den>
+              <m:r>
+                <w:rPr>
+                  <w:rFonts w:ascii="Cambria Math" w:hAnsi="Cambria Math"/>
+                  <w:spacing w:val="5"/>
+                  <w:kern w:val="1"/>
+                  <w:sz w:val="18"/>
+                  <w:szCs w:val="18"/>
+                </w:rPr>
+                <m:t>1+</m:t>
+              </m:r>
+              <m:nary>
+                <m:naryPr>
+                  <m:chr m:val="∑"/>
+                  <m:limLoc m:val="undOvr"/>
+                  <m:supHide m:val="1"/>
+                  <m:ctrlPr>
+                    <w:rPr>
+                      <w:rFonts w:ascii="Cambria Math" w:hAnsi="Cambria Math"/>
+                      <w:spacing w:val="5"/>
+                      <w:kern w:val="1"/>
+                      <w:sz w:val="18"/>
+                      <w:szCs w:val="18"/>
+                    </w:rPr>
+                  </m:ctrlPr>
+                </m:naryPr>
+                <m:sub>
+                  <m:sSup>
+                    <m:sSupPr>
+                      <m:ctrlPr>
+                        <w:rPr>
+                          <w:rFonts w:ascii="Cambria Math" w:hAnsi="Cambria Math"/>
+                          <w:i/>
+                          <w:spacing w:val="5"/>
+                          <w:kern w:val="1"/>
+                          <w:sz w:val="18"/>
+                          <w:szCs w:val="18"/>
+                        </w:rPr>
+                      </m:ctrlPr>
+                    </m:sSupPr>
+                    <m:e>
+                      <m:r>
+                        <w:rPr>
+                          <w:rFonts w:ascii="Cambria Math" w:hAnsi="Cambria Math"/>
+                          <w:spacing w:val="5"/>
+                          <w:kern w:val="1"/>
+                          <w:sz w:val="18"/>
+                          <w:szCs w:val="18"/>
+                        </w:rPr>
+                        <m:t>c</m:t>
+                      </m:r>
+                    </m:e>
+                    <m:sup>
+                      <m:r>
+                        <w:rPr>
+                          <w:rFonts w:ascii="Cambria Math" w:hAnsi="Cambria Math"/>
+                          <w:spacing w:val="5"/>
+                          <w:kern w:val="1"/>
+                          <w:sz w:val="18"/>
+                          <w:szCs w:val="18"/>
+                        </w:rPr>
+                        <m:t>'</m:t>
+                      </m:r>
+                    </m:sup>
+                  </m:sSup>
+                  <m:r>
+                    <w:rPr>
+                      <w:rFonts w:ascii="Cambria Math" w:hAnsi="Cambria Math"/>
+                      <w:spacing w:val="5"/>
+                      <w:kern w:val="1"/>
+                      <w:sz w:val="18"/>
+                      <w:szCs w:val="18"/>
+                    </w:rPr>
+                    <m:t>&lt;k-1</m:t>
+                  </m:r>
+                </m:sub>
+                <m:sup/>
+                <m:e>
+                  <m:func>
+                    <m:funcPr>
+                      <m:ctrlPr>
+                        <w:rPr>
+                          <w:rFonts w:ascii="Cambria Math" w:hAnsi="Cambria Math"/>
+                          <w:spacing w:val="5"/>
+                          <w:kern w:val="1"/>
+                          <w:sz w:val="18"/>
+                          <w:szCs w:val="18"/>
+                        </w:rPr>
+                      </m:ctrlPr>
+                    </m:funcPr>
+                    <m:fName>
+                      <m:r>
+                        <m:rPr>
+                          <m:sty m:val="p"/>
+                        </m:rPr>
+                        <w:rPr>
+                          <w:rFonts w:ascii="Cambria Math" w:hAnsi="Cambria Math"/>
+                          <w:spacing w:val="5"/>
+                          <w:kern w:val="1"/>
+                          <w:sz w:val="18"/>
+                          <w:szCs w:val="18"/>
+                        </w:rPr>
+                        <m:t>exp</m:t>
+                      </m:r>
+                    </m:fName>
+                    <m:e>
+                      <m:d>
+                        <m:dPr>
+                          <m:ctrlPr>
+                            <w:rPr>
+                              <w:rFonts w:ascii="Cambria Math" w:hAnsi="Cambria Math"/>
+                              <w:i/>
+                              <w:spacing w:val="5"/>
+                              <w:kern w:val="1"/>
+                              <w:sz w:val="18"/>
+                              <w:szCs w:val="18"/>
+                            </w:rPr>
+                          </m:ctrlPr>
+                        </m:dPr>
+                        <m:e>
+                          <m:sSup>
+                            <m:sSupPr>
+                              <m:ctrlPr>
+                                <w:rPr>
+                                  <w:rFonts w:ascii="Cambria Math" w:hAnsi="Cambria Math"/>
+                                  <w:b/>
+                                  <w:spacing w:val="5"/>
+                                  <w:kern w:val="1"/>
+                                  <w:sz w:val="18"/>
+                                  <w:szCs w:val="18"/>
+                                </w:rPr>
+                              </m:ctrlPr>
+                            </m:sSupPr>
+                            <m:e>
+                              <m:r>
+                                <m:rPr>
+                                  <m:sty m:val="b"/>
+                                </m:rPr>
+                                <w:rPr>
+                                  <w:rFonts w:ascii="Cambria Math" w:hAnsi="Cambria Math"/>
+                                  <w:spacing w:val="5"/>
+                                  <w:kern w:val="1"/>
+                                  <w:sz w:val="18"/>
+                                  <w:szCs w:val="18"/>
+                                </w:rPr>
+                                <m:t>x</m:t>
+                              </m:r>
+                            </m:e>
+                            <m:sup>
+                              <m:r>
+                                <m:rPr>
+                                  <m:sty m:val="b"/>
+                                </m:rPr>
+                                <w:rPr>
+                                  <w:rFonts w:ascii="Cambria Math" w:hAnsi="Cambria Math"/>
+                                  <w:spacing w:val="5"/>
+                                  <w:kern w:val="1"/>
+                                  <w:sz w:val="18"/>
+                                  <w:szCs w:val="18"/>
+                                </w:rPr>
+                                <m:t>i</m:t>
+                              </m:r>
+                            </m:sup>
+                          </m:sSup>
+                          <m:r>
+                            <m:rPr>
+                              <m:sty m:val="b"/>
+                            </m:rPr>
+                            <w:rPr>
+                              <w:rFonts w:ascii="Cambria Math" w:hAnsi="Cambria Math"/>
+                              <w:spacing w:val="5"/>
+                              <w:kern w:val="1"/>
+                              <w:sz w:val="18"/>
+                              <w:szCs w:val="18"/>
+                            </w:rPr>
+                            <m:t>∙</m:t>
+                          </m:r>
+                          <m:sSup>
+                            <m:sSupPr>
+                              <m:ctrlPr>
+                                <w:rPr>
+                                  <w:rFonts w:ascii="Cambria Math" w:hAnsi="Cambria Math"/>
+                                  <w:b/>
+                                  <w:spacing w:val="5"/>
+                                  <w:kern w:val="1"/>
+                                  <w:sz w:val="18"/>
+                                  <w:szCs w:val="18"/>
+                                </w:rPr>
+                              </m:ctrlPr>
+                            </m:sSupPr>
+                            <m:e>
+                              <m:r>
+                                <m:rPr>
+                                  <m:sty m:val="b"/>
+                                </m:rPr>
+                                <w:rPr>
+                                  <w:rFonts w:ascii="Cambria Math" w:hAnsi="Cambria Math"/>
+                                  <w:spacing w:val="5"/>
+                                  <w:kern w:val="1"/>
+                                  <w:sz w:val="18"/>
+                                  <w:szCs w:val="18"/>
+                                </w:rPr>
+                                <m:t>w</m:t>
+                              </m:r>
+                            </m:e>
+                            <m:sup>
+                              <m:sSup>
+                                <m:sSupPr>
+                                  <m:ctrlPr>
+                                    <w:rPr>
+                                      <w:rFonts w:ascii="Cambria Math" w:hAnsi="Cambria Math"/>
+                                      <w:b/>
+                                      <w:i/>
+                                      <w:spacing w:val="5"/>
+                                      <w:kern w:val="1"/>
+                                      <w:sz w:val="18"/>
+                                      <w:szCs w:val="18"/>
+                                    </w:rPr>
+                                  </m:ctrlPr>
+                                </m:sSupPr>
+                                <m:e>
+                                  <m:r>
+                                    <m:rPr>
+                                      <m:sty m:val="bi"/>
+                                    </m:rPr>
+                                    <w:rPr>
+                                      <w:rFonts w:ascii="Cambria Math" w:hAnsi="Cambria Math"/>
+                                      <w:spacing w:val="5"/>
+                                      <w:kern w:val="1"/>
+                                      <w:sz w:val="18"/>
+                                      <w:szCs w:val="18"/>
+                                    </w:rPr>
+                                    <m:t>c</m:t>
+                                  </m:r>
+                                </m:e>
+                                <m:sup>
+                                  <m:r>
+                                    <m:rPr>
+                                      <m:sty m:val="bi"/>
+                                    </m:rPr>
+                                    <w:rPr>
+                                      <w:rFonts w:ascii="Cambria Math" w:hAnsi="Cambria Math"/>
+                                      <w:spacing w:val="5"/>
+                                      <w:kern w:val="1"/>
+                                      <w:sz w:val="18"/>
+                                      <w:szCs w:val="18"/>
+                                    </w:rPr>
+                                    <m:t>'</m:t>
+                                  </m:r>
+                                </m:sup>
+                              </m:sSup>
+                            </m:sup>
+                          </m:sSup>
+                        </m:e>
+                      </m:d>
+                    </m:e>
+                  </m:func>
+                </m:e>
+              </m:nary>
+            </m:den>
+          </m:f>
+          <m:f>
+            <m:fPr>
+              <m:ctrlPr>
+                <w:rPr>
+                  <w:rFonts w:ascii="Cambria Math" w:hAnsi="Cambria Math"/>
+                  <w:i/>
+                  <w:spacing w:val="5"/>
+                  <w:kern w:val="1"/>
+                  <w:sz w:val="18"/>
+                  <w:szCs w:val="18"/>
+                </w:rPr>
+              </m:ctrlPr>
+            </m:fPr>
+            <m:num>
+              <m:r>
+                <w:rPr>
+                  <w:rFonts w:ascii="Cambria Math" w:hAnsi="Cambria Math"/>
+                  <w:spacing w:val="5"/>
+                  <w:kern w:val="1"/>
+                  <w:sz w:val="18"/>
+                  <w:szCs w:val="18"/>
+                </w:rPr>
+                <m:t>∂</m:t>
+              </m:r>
+            </m:num>
+            <m:den>
+              <m:r>
+                <w:rPr>
+                  <w:rFonts w:ascii="Cambria Math" w:hAnsi="Cambria Math"/>
+                  <w:spacing w:val="5"/>
+                  <w:kern w:val="1"/>
+                  <w:sz w:val="18"/>
+                  <w:szCs w:val="18"/>
+                </w:rPr>
+                <m:t>∂</m:t>
+              </m:r>
+              <m:sSub>
+                <m:sSubPr>
+                  <m:ctrlPr>
+                    <w:rPr>
+                      <w:rFonts w:ascii="Cambria Math" w:hAnsi="Cambria Math"/>
+                      <w:i/>
+                      <w:spacing w:val="5"/>
+                      <w:kern w:val="1"/>
+                      <w:sz w:val="18"/>
+                      <w:szCs w:val="18"/>
+                    </w:rPr>
+                  </m:ctrlPr>
+                </m:sSubPr>
+                <m:e>
+                  <m:r>
+                    <w:rPr>
+                      <w:rFonts w:ascii="Cambria Math" w:hAnsi="Cambria Math"/>
+                      <w:spacing w:val="5"/>
+                      <w:kern w:val="1"/>
+                      <w:sz w:val="18"/>
+                      <w:szCs w:val="18"/>
+                    </w:rPr>
+                    <m:t>w</m:t>
+                  </m:r>
+                </m:e>
+                <m:sub>
+                  <m:r>
+                    <w:rPr>
+                      <w:rFonts w:ascii="Cambria Math" w:hAnsi="Cambria Math"/>
+                      <w:spacing w:val="5"/>
+                      <w:kern w:val="1"/>
+                      <w:sz w:val="18"/>
+                      <w:szCs w:val="18"/>
+                    </w:rPr>
+                    <m:t>c,j</m:t>
+                  </m:r>
+                </m:sub>
+              </m:sSub>
+            </m:den>
+          </m:f>
+          <m:d>
+            <m:dPr>
+              <m:ctrlPr>
+                <w:rPr>
+                  <w:rFonts w:ascii="Cambria Math" w:hAnsi="Cambria Math"/>
+                  <w:i/>
+                  <w:spacing w:val="5"/>
+                  <w:kern w:val="1"/>
+                  <w:sz w:val="18"/>
+                  <w:szCs w:val="18"/>
+                </w:rPr>
+              </m:ctrlPr>
+            </m:dPr>
+            <m:e>
+              <m:r>
+                <w:rPr>
+                  <w:rFonts w:ascii="Cambria Math" w:hAnsi="Cambria Math"/>
+                  <w:spacing w:val="5"/>
+                  <w:kern w:val="1"/>
+                  <w:sz w:val="18"/>
+                  <w:szCs w:val="18"/>
+                </w:rPr>
+                <m:t>1+</m:t>
+              </m:r>
+              <m:nary>
+                <m:naryPr>
+                  <m:chr m:val="∑"/>
+                  <m:limLoc m:val="undOvr"/>
+                  <m:supHide m:val="1"/>
+                  <m:ctrlPr>
+                    <w:rPr>
+                      <w:rFonts w:ascii="Cambria Math" w:hAnsi="Cambria Math"/>
+                      <w:spacing w:val="5"/>
+                      <w:kern w:val="1"/>
+                      <w:sz w:val="18"/>
+                      <w:szCs w:val="18"/>
+                    </w:rPr>
+                  </m:ctrlPr>
+                </m:naryPr>
+                <m:sub>
+                  <m:sSup>
+                    <m:sSupPr>
+                      <m:ctrlPr>
+                        <w:rPr>
+                          <w:rFonts w:ascii="Cambria Math" w:hAnsi="Cambria Math"/>
+                          <w:i/>
+                          <w:spacing w:val="5"/>
+                          <w:kern w:val="1"/>
+                          <w:sz w:val="18"/>
+                          <w:szCs w:val="18"/>
+                        </w:rPr>
+                      </m:ctrlPr>
+                    </m:sSupPr>
+                    <m:e>
+                      <m:r>
+                        <w:rPr>
+                          <w:rFonts w:ascii="Cambria Math" w:hAnsi="Cambria Math"/>
+                          <w:spacing w:val="5"/>
+                          <w:kern w:val="1"/>
+                          <w:sz w:val="18"/>
+                          <w:szCs w:val="18"/>
+                        </w:rPr>
+                        <m:t>c</m:t>
+                      </m:r>
+                    </m:e>
+                    <m:sup>
+                      <m:r>
+                        <w:rPr>
+                          <w:rFonts w:ascii="Cambria Math" w:hAnsi="Cambria Math"/>
+                          <w:spacing w:val="5"/>
+                          <w:kern w:val="1"/>
+                          <w:sz w:val="18"/>
+                          <w:szCs w:val="18"/>
+                        </w:rPr>
+                        <m:t>'</m:t>
+                      </m:r>
+                    </m:sup>
+                  </m:sSup>
+                  <m:r>
+                    <w:rPr>
+                      <w:rFonts w:ascii="Cambria Math" w:hAnsi="Cambria Math"/>
+                      <w:spacing w:val="5"/>
+                      <w:kern w:val="1"/>
+                      <w:sz w:val="18"/>
+                      <w:szCs w:val="18"/>
+                    </w:rPr>
+                    <m:t>&lt;k-1</m:t>
+                  </m:r>
+                </m:sub>
+                <m:sup/>
+                <m:e>
+                  <m:func>
+                    <m:funcPr>
+                      <m:ctrlPr>
+                        <w:rPr>
+                          <w:rFonts w:ascii="Cambria Math" w:hAnsi="Cambria Math"/>
+                          <w:spacing w:val="5"/>
+                          <w:kern w:val="1"/>
+                          <w:sz w:val="18"/>
+                          <w:szCs w:val="18"/>
+                        </w:rPr>
+                      </m:ctrlPr>
+                    </m:funcPr>
+                    <m:fName>
+                      <m:r>
+                        <m:rPr>
+                          <m:sty m:val="p"/>
+                        </m:rPr>
+                        <w:rPr>
+                          <w:rFonts w:ascii="Cambria Math" w:hAnsi="Cambria Math"/>
+                          <w:spacing w:val="5"/>
+                          <w:kern w:val="1"/>
+                          <w:sz w:val="18"/>
+                          <w:szCs w:val="18"/>
+                        </w:rPr>
+                        <m:t>exp</m:t>
+                      </m:r>
+                    </m:fName>
+                    <m:e>
+                      <m:d>
+                        <m:dPr>
+                          <m:ctrlPr>
+                            <w:rPr>
+                              <w:rFonts w:ascii="Cambria Math" w:hAnsi="Cambria Math"/>
+                              <w:i/>
+                              <w:spacing w:val="5"/>
+                              <w:kern w:val="1"/>
+                              <w:sz w:val="18"/>
+                              <w:szCs w:val="18"/>
+                            </w:rPr>
+                          </m:ctrlPr>
+                        </m:dPr>
+                        <m:e>
+                          <m:sSup>
+                            <m:sSupPr>
+                              <m:ctrlPr>
+                                <w:rPr>
+                                  <w:rFonts w:ascii="Cambria Math" w:hAnsi="Cambria Math"/>
+                                  <w:b/>
+                                  <w:spacing w:val="5"/>
+                                  <w:kern w:val="1"/>
+                                  <w:sz w:val="18"/>
+                                  <w:szCs w:val="18"/>
+                                </w:rPr>
+                              </m:ctrlPr>
+                            </m:sSupPr>
+                            <m:e>
+                              <m:r>
+                                <m:rPr>
+                                  <m:sty m:val="b"/>
+                                </m:rPr>
+                                <w:rPr>
+                                  <w:rFonts w:ascii="Cambria Math" w:hAnsi="Cambria Math"/>
+                                  <w:spacing w:val="5"/>
+                                  <w:kern w:val="1"/>
+                                  <w:sz w:val="18"/>
+                                  <w:szCs w:val="18"/>
+                                </w:rPr>
+                                <m:t>x</m:t>
+                              </m:r>
+                            </m:e>
+                            <m:sup>
+                              <m:r>
+                                <m:rPr>
+                                  <m:sty m:val="b"/>
+                                </m:rPr>
+                                <w:rPr>
+                                  <w:rFonts w:ascii="Cambria Math" w:hAnsi="Cambria Math"/>
+                                  <w:spacing w:val="5"/>
+                                  <w:kern w:val="1"/>
+                                  <w:sz w:val="18"/>
+                                  <w:szCs w:val="18"/>
+                                </w:rPr>
+                                <m:t>i</m:t>
+                              </m:r>
+                            </m:sup>
+                          </m:sSup>
+                          <m:r>
+                            <m:rPr>
+                              <m:sty m:val="b"/>
+                            </m:rPr>
+                            <w:rPr>
+                              <w:rFonts w:ascii="Cambria Math" w:hAnsi="Cambria Math"/>
+                              <w:spacing w:val="5"/>
+                              <w:kern w:val="1"/>
+                              <w:sz w:val="18"/>
+                              <w:szCs w:val="18"/>
+                            </w:rPr>
+                            <m:t>∙</m:t>
+                          </m:r>
+                          <m:sSup>
+                            <m:sSupPr>
+                              <m:ctrlPr>
+                                <w:rPr>
+                                  <w:rFonts w:ascii="Cambria Math" w:hAnsi="Cambria Math"/>
+                                  <w:b/>
+                                  <w:spacing w:val="5"/>
+                                  <w:kern w:val="1"/>
+                                  <w:sz w:val="18"/>
+                                  <w:szCs w:val="18"/>
+                                </w:rPr>
+                              </m:ctrlPr>
+                            </m:sSupPr>
+                            <m:e>
+                              <m:r>
+                                <m:rPr>
+                                  <m:sty m:val="b"/>
+                                </m:rPr>
+                                <w:rPr>
+                                  <w:rFonts w:ascii="Cambria Math" w:hAnsi="Cambria Math"/>
+                                  <w:spacing w:val="5"/>
+                                  <w:kern w:val="1"/>
+                                  <w:sz w:val="18"/>
+                                  <w:szCs w:val="18"/>
+                                </w:rPr>
+                                <m:t>w</m:t>
+                              </m:r>
+                            </m:e>
+                            <m:sup>
+                              <m:sSup>
+                                <m:sSupPr>
+                                  <m:ctrlPr>
+                                    <w:rPr>
+                                      <w:rFonts w:ascii="Cambria Math" w:hAnsi="Cambria Math"/>
+                                      <w:b/>
+                                      <w:i/>
+                                      <w:spacing w:val="5"/>
+                                      <w:kern w:val="1"/>
+                                      <w:sz w:val="18"/>
+                                      <w:szCs w:val="18"/>
+                                    </w:rPr>
+                                  </m:ctrlPr>
+                                </m:sSupPr>
+                                <m:e>
+                                  <m:r>
+                                    <m:rPr>
+                                      <m:sty m:val="bi"/>
+                                    </m:rPr>
+                                    <w:rPr>
+                                      <w:rFonts w:ascii="Cambria Math" w:hAnsi="Cambria Math"/>
+                                      <w:spacing w:val="5"/>
+                                      <w:kern w:val="1"/>
+                                      <w:sz w:val="18"/>
+                                      <w:szCs w:val="18"/>
+                                    </w:rPr>
+                                    <m:t>c</m:t>
+                                  </m:r>
+                                </m:e>
+                                <m:sup>
+                                  <m:r>
+                                    <m:rPr>
+                                      <m:sty m:val="bi"/>
+                                    </m:rPr>
+                                    <w:rPr>
+                                      <w:rFonts w:ascii="Cambria Math" w:hAnsi="Cambria Math"/>
+                                      <w:spacing w:val="5"/>
+                                      <w:kern w:val="1"/>
+                                      <w:sz w:val="18"/>
+                                      <w:szCs w:val="18"/>
+                                    </w:rPr>
+                                    <m:t>'</m:t>
+                                  </m:r>
+                                </m:sup>
+                              </m:sSup>
+                            </m:sup>
+                          </m:sSup>
+                        </m:e>
+                      </m:d>
+                    </m:e>
+                  </m:func>
+                </m:e>
+              </m:nary>
+            </m:e>
+          </m:d>
+          <m:r>
+            <m:rPr>
+              <m:sty m:val="p"/>
+            </m:rPr>
+            <w:rPr>
+              <w:rFonts w:ascii="Cambria Math" w:hAnsi="Cambria Math"/>
+              <w:spacing w:val="5"/>
+              <w:kern w:val="1"/>
+              <w:sz w:val="18"/>
+              <w:szCs w:val="18"/>
+            </w:rPr>
+            <w:br/>
+          </m:r>
+        </m:oMath>
+        <m:oMath>
+          <m:r>
+            <w:rPr>
+              <w:rFonts w:ascii="Cambria Math" w:hAnsi="Cambria Math"/>
+              <w:spacing w:val="5"/>
+              <w:kern w:val="1"/>
+              <w:sz w:val="18"/>
+              <w:szCs w:val="18"/>
+            </w:rPr>
+            <m:t xml:space="preserve">                                          =</m:t>
+          </m:r>
+          <m:sSubSup>
+            <m:sSubSupPr>
+              <m:ctrlPr>
+                <w:rPr>
+                  <w:rFonts w:ascii="Cambria Math" w:hAnsi="Cambria Math"/>
+                  <w:i/>
+                  <w:spacing w:val="5"/>
+                  <w:kern w:val="1"/>
+                  <w:sz w:val="18"/>
+                  <w:szCs w:val="18"/>
+                </w:rPr>
+              </m:ctrlPr>
+            </m:sSubSupPr>
+            <m:e>
+              <m:r>
+                <w:rPr>
+                  <w:rFonts w:ascii="Cambria Math" w:hAnsi="Cambria Math"/>
+                  <w:spacing w:val="5"/>
+                  <w:kern w:val="1"/>
+                  <w:sz w:val="18"/>
+                  <w:szCs w:val="18"/>
+                </w:rPr>
+                <m:t>x</m:t>
+              </m:r>
+            </m:e>
+            <m:sub>
+              <m:r>
+                <w:rPr>
+                  <w:rFonts w:ascii="Cambria Math" w:hAnsi="Cambria Math"/>
+                  <w:spacing w:val="5"/>
+                  <w:kern w:val="1"/>
+                  <w:sz w:val="18"/>
+                  <w:szCs w:val="18"/>
+                </w:rPr>
+                <m:t>j</m:t>
+              </m:r>
+            </m:sub>
+            <m:sup>
+              <m:r>
+                <w:rPr>
+                  <w:rFonts w:ascii="Cambria Math" w:hAnsi="Cambria Math"/>
+                  <w:spacing w:val="5"/>
+                  <w:kern w:val="1"/>
+                  <w:sz w:val="18"/>
+                  <w:szCs w:val="18"/>
+                </w:rPr>
+                <m:t>i</m:t>
+              </m:r>
+            </m:sup>
+          </m:sSubSup>
+          <m:r>
+            <w:rPr>
+              <w:rFonts w:ascii="Cambria Math" w:hAnsi="Cambria Math"/>
+              <w:spacing w:val="5"/>
+              <w:kern w:val="1"/>
+              <w:sz w:val="18"/>
+              <w:szCs w:val="18"/>
+            </w:rPr>
+            <m:t>δ</m:t>
+          </m:r>
+          <m:d>
+            <m:dPr>
+              <m:ctrlPr>
+                <w:rPr>
+                  <w:rFonts w:ascii="Cambria Math" w:hAnsi="Cambria Math"/>
+                  <w:i/>
+                  <w:spacing w:val="5"/>
+                  <w:kern w:val="1"/>
+                  <w:sz w:val="18"/>
+                  <w:szCs w:val="18"/>
+                </w:rPr>
+              </m:ctrlPr>
+            </m:dPr>
+            <m:e>
+              <m:r>
+                <w:rPr>
+                  <w:rFonts w:ascii="Cambria Math" w:hAnsi="Cambria Math"/>
+                  <w:spacing w:val="5"/>
+                  <w:kern w:val="1"/>
+                  <w:sz w:val="18"/>
+                  <w:szCs w:val="18"/>
+                </w:rPr>
+                <m:t>c=</m:t>
+              </m:r>
+              <m:sSup>
+                <m:sSupPr>
+                  <m:ctrlPr>
+                    <w:rPr>
+                      <w:rFonts w:ascii="Cambria Math" w:hAnsi="Cambria Math"/>
+                      <w:i/>
+                      <w:spacing w:val="5"/>
+                      <w:kern w:val="1"/>
+                      <w:sz w:val="18"/>
+                      <w:szCs w:val="18"/>
+                    </w:rPr>
+                  </m:ctrlPr>
+                </m:sSupPr>
+                <m:e>
+                  <m:r>
+                    <w:rPr>
+                      <w:rFonts w:ascii="Cambria Math" w:hAnsi="Cambria Math"/>
+                      <w:spacing w:val="5"/>
+                      <w:kern w:val="1"/>
+                      <w:sz w:val="18"/>
+                      <w:szCs w:val="18"/>
+                    </w:rPr>
+                    <m:t>c</m:t>
+                  </m:r>
+                </m:e>
+                <m:sup>
+                  <m:r>
+                    <w:rPr>
+                      <w:rFonts w:ascii="Cambria Math" w:hAnsi="Cambria Math"/>
+                      <w:spacing w:val="5"/>
+                      <w:kern w:val="1"/>
+                      <w:sz w:val="18"/>
+                      <w:szCs w:val="18"/>
+                    </w:rPr>
+                    <m:t>i</m:t>
+                  </m:r>
+                </m:sup>
+              </m:sSup>
+            </m:e>
+          </m:d>
+          <m:r>
+            <w:rPr>
+              <w:rFonts w:ascii="Cambria Math" w:hAnsi="Cambria Math"/>
+              <w:spacing w:val="5"/>
+              <w:kern w:val="1"/>
+              <w:sz w:val="18"/>
+              <w:szCs w:val="18"/>
+            </w:rPr>
+            <m:t>-</m:t>
+          </m:r>
+          <m:sSubSup>
+            <m:sSubSupPr>
+              <m:ctrlPr>
+                <w:rPr>
+                  <w:rFonts w:ascii="Cambria Math" w:hAnsi="Cambria Math"/>
+                  <w:i/>
+                  <w:spacing w:val="5"/>
+                  <w:kern w:val="1"/>
+                  <w:sz w:val="18"/>
+                  <w:szCs w:val="18"/>
+                </w:rPr>
+              </m:ctrlPr>
+            </m:sSubSupPr>
+            <m:e>
+              <m:r>
+                <w:rPr>
+                  <w:rFonts w:ascii="Cambria Math" w:hAnsi="Cambria Math"/>
+                  <w:spacing w:val="5"/>
+                  <w:kern w:val="1"/>
+                  <w:sz w:val="18"/>
+                  <w:szCs w:val="18"/>
+                </w:rPr>
+                <m:t>x</m:t>
+              </m:r>
+            </m:e>
+            <m:sub>
+              <m:r>
+                <w:rPr>
+                  <w:rFonts w:ascii="Cambria Math" w:hAnsi="Cambria Math"/>
+                  <w:spacing w:val="5"/>
+                  <w:kern w:val="1"/>
+                  <w:sz w:val="18"/>
+                  <w:szCs w:val="18"/>
+                </w:rPr>
+                <m:t>j</m:t>
+              </m:r>
+            </m:sub>
+            <m:sup>
+              <m:r>
+                <w:rPr>
+                  <w:rFonts w:ascii="Cambria Math" w:hAnsi="Cambria Math"/>
+                  <w:spacing w:val="5"/>
+                  <w:kern w:val="1"/>
+                  <w:sz w:val="18"/>
+                  <w:szCs w:val="18"/>
+                </w:rPr>
+                <m:t>i</m:t>
+              </m:r>
+            </m:sup>
+          </m:sSubSup>
+          <m:f>
+            <m:fPr>
+              <m:ctrlPr>
+                <w:rPr>
+                  <w:rFonts w:ascii="Cambria Math" w:hAnsi="Cambria Math"/>
+                  <w:b/>
+                  <w:i/>
+                  <w:spacing w:val="5"/>
+                  <w:kern w:val="1"/>
+                  <w:sz w:val="18"/>
+                  <w:szCs w:val="18"/>
+                </w:rPr>
+              </m:ctrlPr>
+            </m:fPr>
+            <m:num>
+              <m:func>
+                <m:funcPr>
+                  <m:ctrlPr>
+                    <w:rPr>
+                      <w:rFonts w:ascii="Cambria Math" w:hAnsi="Cambria Math"/>
+                      <w:spacing w:val="5"/>
+                      <w:kern w:val="1"/>
+                      <w:sz w:val="18"/>
+                      <w:szCs w:val="18"/>
+                    </w:rPr>
+                  </m:ctrlPr>
+                </m:funcPr>
+                <m:fName>
+                  <m:r>
+                    <m:rPr>
+                      <m:sty m:val="p"/>
+                    </m:rPr>
+                    <w:rPr>
+                      <w:rFonts w:ascii="Cambria Math" w:hAnsi="Cambria Math"/>
+                      <w:spacing w:val="5"/>
+                      <w:kern w:val="1"/>
+                      <w:sz w:val="18"/>
+                      <w:szCs w:val="18"/>
+                    </w:rPr>
+                    <m:t>exp</m:t>
+                  </m:r>
+                </m:fName>
+                <m:e>
+                  <m:d>
+                    <m:dPr>
+                      <m:ctrlPr>
+                        <w:rPr>
+                          <w:rFonts w:ascii="Cambria Math" w:hAnsi="Cambria Math"/>
+                          <w:i/>
+                          <w:spacing w:val="5"/>
+                          <w:kern w:val="1"/>
+                          <w:sz w:val="18"/>
+                          <w:szCs w:val="18"/>
+                        </w:rPr>
+                      </m:ctrlPr>
+                    </m:dPr>
+                    <m:e>
+                      <m:sSup>
+                        <m:sSupPr>
+                          <m:ctrlPr>
+                            <w:rPr>
+                              <w:rFonts w:ascii="Cambria Math" w:hAnsi="Cambria Math"/>
+                              <w:b/>
+                              <w:spacing w:val="5"/>
+                              <w:kern w:val="1"/>
+                              <w:sz w:val="18"/>
+                              <w:szCs w:val="18"/>
+                            </w:rPr>
+                          </m:ctrlPr>
+                        </m:sSupPr>
+                        <m:e>
+                          <m:r>
+                            <m:rPr>
+                              <m:sty m:val="b"/>
+                            </m:rPr>
+                            <w:rPr>
+                              <w:rFonts w:ascii="Cambria Math" w:hAnsi="Cambria Math"/>
+                              <w:spacing w:val="5"/>
+                              <w:kern w:val="1"/>
+                              <w:sz w:val="18"/>
+                              <w:szCs w:val="18"/>
+                            </w:rPr>
+                            <m:t>x</m:t>
+                          </m:r>
+                        </m:e>
+                        <m:sup>
+                          <m:r>
+                            <m:rPr>
+                              <m:sty m:val="b"/>
+                            </m:rPr>
+                            <w:rPr>
+                              <w:rFonts w:ascii="Cambria Math" w:hAnsi="Cambria Math"/>
+                              <w:spacing w:val="5"/>
+                              <w:kern w:val="1"/>
+                              <w:sz w:val="18"/>
+                              <w:szCs w:val="18"/>
+                            </w:rPr>
+                            <m:t>i</m:t>
+                          </m:r>
+                        </m:sup>
+                      </m:sSup>
+                      <m:r>
+                        <m:rPr>
+                          <m:sty m:val="b"/>
+                        </m:rPr>
+                        <w:rPr>
+                          <w:rFonts w:ascii="Cambria Math" w:hAnsi="Cambria Math"/>
+                          <w:spacing w:val="5"/>
+                          <w:kern w:val="1"/>
+                          <w:sz w:val="18"/>
+                          <w:szCs w:val="18"/>
+                        </w:rPr>
+                        <m:t>∙</m:t>
+                      </m:r>
+                      <m:sSup>
+                        <m:sSupPr>
+                          <m:ctrlPr>
+                            <w:rPr>
+                              <w:rFonts w:ascii="Cambria Math" w:hAnsi="Cambria Math"/>
+                              <w:b/>
+                              <w:spacing w:val="5"/>
+                              <w:kern w:val="1"/>
+                              <w:sz w:val="18"/>
+                              <w:szCs w:val="18"/>
+                            </w:rPr>
+                          </m:ctrlPr>
+                        </m:sSupPr>
+                        <m:e>
+                          <m:r>
+                            <m:rPr>
+                              <m:sty m:val="b"/>
+                            </m:rPr>
+                            <w:rPr>
+                              <w:rFonts w:ascii="Cambria Math" w:hAnsi="Cambria Math"/>
+                              <w:spacing w:val="5"/>
+                              <w:kern w:val="1"/>
+                              <w:sz w:val="18"/>
+                              <w:szCs w:val="18"/>
+                            </w:rPr>
+                            <m:t>w</m:t>
+                          </m:r>
+                        </m:e>
+                        <m:sup>
+                          <m:sSup>
+                            <m:sSupPr>
+                              <m:ctrlPr>
+                                <w:rPr>
+                                  <w:rFonts w:ascii="Cambria Math" w:hAnsi="Cambria Math"/>
+                                  <w:b/>
+                                  <w:i/>
+                                  <w:spacing w:val="5"/>
+                                  <w:kern w:val="1"/>
+                                  <w:sz w:val="18"/>
+                                  <w:szCs w:val="18"/>
+                                </w:rPr>
+                              </m:ctrlPr>
+                            </m:sSupPr>
+                            <m:e>
+                              <m:r>
+                                <m:rPr>
+                                  <m:sty m:val="bi"/>
+                                </m:rPr>
+                                <w:rPr>
+                                  <w:rFonts w:ascii="Cambria Math" w:hAnsi="Cambria Math"/>
+                                  <w:spacing w:val="5"/>
+                                  <w:kern w:val="1"/>
+                                  <w:sz w:val="18"/>
+                                  <w:szCs w:val="18"/>
+                                </w:rPr>
+                                <m:t>c</m:t>
+                              </m:r>
+                            </m:e>
+                            <m:sup>
+                              <m:r>
+                                <m:rPr>
+                                  <m:sty m:val="bi"/>
+                                </m:rPr>
+                                <w:rPr>
+                                  <w:rFonts w:ascii="Cambria Math" w:hAnsi="Cambria Math"/>
+                                  <w:spacing w:val="5"/>
+                                  <w:kern w:val="1"/>
+                                  <w:sz w:val="18"/>
+                                  <w:szCs w:val="18"/>
+                                </w:rPr>
+                                <m:t>i</m:t>
+                              </m:r>
+                            </m:sup>
+                          </m:sSup>
+                        </m:sup>
+                      </m:sSup>
+                    </m:e>
+                  </m:d>
+                </m:e>
+              </m:func>
+            </m:num>
+            <m:den>
+              <m:r>
+                <w:rPr>
+                  <w:rFonts w:ascii="Cambria Math" w:hAnsi="Cambria Math"/>
+                  <w:spacing w:val="5"/>
+                  <w:kern w:val="1"/>
+                  <w:sz w:val="18"/>
+                  <w:szCs w:val="18"/>
+                </w:rPr>
+                <m:t>1+</m:t>
+              </m:r>
+              <m:nary>
+                <m:naryPr>
+                  <m:chr m:val="∑"/>
+                  <m:limLoc m:val="undOvr"/>
+                  <m:supHide m:val="1"/>
+                  <m:ctrlPr>
+                    <w:rPr>
+                      <w:rFonts w:ascii="Cambria Math" w:hAnsi="Cambria Math"/>
+                      <w:spacing w:val="5"/>
+                      <w:kern w:val="1"/>
+                      <w:sz w:val="18"/>
+                      <w:szCs w:val="18"/>
+                    </w:rPr>
+                  </m:ctrlPr>
+                </m:naryPr>
+                <m:sub>
+                  <m:sSup>
+                    <m:sSupPr>
+                      <m:ctrlPr>
+                        <w:rPr>
+                          <w:rFonts w:ascii="Cambria Math" w:hAnsi="Cambria Math"/>
+                          <w:i/>
+                          <w:spacing w:val="5"/>
+                          <w:kern w:val="1"/>
+                          <w:sz w:val="18"/>
+                          <w:szCs w:val="18"/>
+                        </w:rPr>
+                      </m:ctrlPr>
+                    </m:sSupPr>
+                    <m:e>
+                      <m:r>
+                        <w:rPr>
+                          <w:rFonts w:ascii="Cambria Math" w:hAnsi="Cambria Math"/>
+                          <w:spacing w:val="5"/>
+                          <w:kern w:val="1"/>
+                          <w:sz w:val="18"/>
+                          <w:szCs w:val="18"/>
+                        </w:rPr>
+                        <m:t>c</m:t>
+                      </m:r>
+                    </m:e>
+                    <m:sup>
+                      <m:r>
+                        <w:rPr>
+                          <w:rFonts w:ascii="Cambria Math" w:hAnsi="Cambria Math"/>
+                          <w:spacing w:val="5"/>
+                          <w:kern w:val="1"/>
+                          <w:sz w:val="18"/>
+                          <w:szCs w:val="18"/>
+                        </w:rPr>
+                        <m:t>'</m:t>
+                      </m:r>
+                    </m:sup>
+                  </m:sSup>
+                  <m:r>
+                    <w:rPr>
+                      <w:rFonts w:ascii="Cambria Math" w:hAnsi="Cambria Math"/>
+                      <w:spacing w:val="5"/>
+                      <w:kern w:val="1"/>
+                      <w:sz w:val="18"/>
+                      <w:szCs w:val="18"/>
+                    </w:rPr>
+                    <m:t>&lt;k-1</m:t>
+                  </m:r>
+                </m:sub>
+                <m:sup/>
+                <m:e>
+                  <m:func>
+                    <m:funcPr>
+                      <m:ctrlPr>
+                        <w:rPr>
+                          <w:rFonts w:ascii="Cambria Math" w:hAnsi="Cambria Math"/>
+                          <w:spacing w:val="5"/>
+                          <w:kern w:val="1"/>
+                          <w:sz w:val="18"/>
+                          <w:szCs w:val="18"/>
+                        </w:rPr>
+                      </m:ctrlPr>
+                    </m:funcPr>
+                    <m:fName>
+                      <m:r>
+                        <m:rPr>
+                          <m:sty m:val="p"/>
+                        </m:rPr>
+                        <w:rPr>
+                          <w:rFonts w:ascii="Cambria Math" w:hAnsi="Cambria Math"/>
+                          <w:spacing w:val="5"/>
+                          <w:kern w:val="1"/>
+                          <w:sz w:val="18"/>
+                          <w:szCs w:val="18"/>
+                        </w:rPr>
+                        <m:t>exp</m:t>
+                      </m:r>
+                    </m:fName>
+                    <m:e>
+                      <m:d>
+                        <m:dPr>
+                          <m:ctrlPr>
+                            <w:rPr>
+                              <w:rFonts w:ascii="Cambria Math" w:hAnsi="Cambria Math"/>
+                              <w:i/>
+                              <w:spacing w:val="5"/>
+                              <w:kern w:val="1"/>
+                              <w:sz w:val="18"/>
+                              <w:szCs w:val="18"/>
+                            </w:rPr>
+                          </m:ctrlPr>
+                        </m:dPr>
+                        <m:e>
+                          <m:sSup>
+                            <m:sSupPr>
+                              <m:ctrlPr>
+                                <w:rPr>
+                                  <w:rFonts w:ascii="Cambria Math" w:hAnsi="Cambria Math"/>
+                                  <w:b/>
+                                  <w:spacing w:val="5"/>
+                                  <w:kern w:val="1"/>
+                                  <w:sz w:val="18"/>
+                                  <w:szCs w:val="18"/>
+                                </w:rPr>
+                              </m:ctrlPr>
+                            </m:sSupPr>
+                            <m:e>
+                              <m:r>
+                                <m:rPr>
+                                  <m:sty m:val="b"/>
+                                </m:rPr>
+                                <w:rPr>
+                                  <w:rFonts w:ascii="Cambria Math" w:hAnsi="Cambria Math"/>
+                                  <w:spacing w:val="5"/>
+                                  <w:kern w:val="1"/>
+                                  <w:sz w:val="18"/>
+                                  <w:szCs w:val="18"/>
+                                </w:rPr>
+                                <m:t>x</m:t>
+                              </m:r>
+                            </m:e>
+                            <m:sup>
+                              <m:r>
+                                <m:rPr>
+                                  <m:sty m:val="b"/>
+                                </m:rPr>
+                                <w:rPr>
+                                  <w:rFonts w:ascii="Cambria Math" w:hAnsi="Cambria Math"/>
+                                  <w:spacing w:val="5"/>
+                                  <w:kern w:val="1"/>
+                                  <w:sz w:val="18"/>
+                                  <w:szCs w:val="18"/>
+                                </w:rPr>
+                                <m:t>i</m:t>
+                              </m:r>
+                            </m:sup>
+                          </m:sSup>
+                          <m:r>
+                            <m:rPr>
+                              <m:sty m:val="b"/>
+                            </m:rPr>
+                            <w:rPr>
+                              <w:rFonts w:ascii="Cambria Math" w:hAnsi="Cambria Math"/>
+                              <w:spacing w:val="5"/>
+                              <w:kern w:val="1"/>
+                              <w:sz w:val="18"/>
+                              <w:szCs w:val="18"/>
+                            </w:rPr>
+                            <m:t>∙</m:t>
+                          </m:r>
+                          <m:sSup>
+                            <m:sSupPr>
+                              <m:ctrlPr>
+                                <w:rPr>
+                                  <w:rFonts w:ascii="Cambria Math" w:hAnsi="Cambria Math"/>
+                                  <w:b/>
+                                  <w:spacing w:val="5"/>
+                                  <w:kern w:val="1"/>
+                                  <w:sz w:val="18"/>
+                                  <w:szCs w:val="18"/>
+                                </w:rPr>
+                              </m:ctrlPr>
+                            </m:sSupPr>
+                            <m:e>
+                              <m:r>
+                                <m:rPr>
+                                  <m:sty m:val="b"/>
+                                </m:rPr>
+                                <w:rPr>
+                                  <w:rFonts w:ascii="Cambria Math" w:hAnsi="Cambria Math"/>
+                                  <w:spacing w:val="5"/>
+                                  <w:kern w:val="1"/>
+                                  <w:sz w:val="18"/>
+                                  <w:szCs w:val="18"/>
+                                </w:rPr>
+                                <m:t>w</m:t>
+                              </m:r>
+                            </m:e>
+                            <m:sup>
+                              <m:sSup>
+                                <m:sSupPr>
+                                  <m:ctrlPr>
+                                    <w:rPr>
+                                      <w:rFonts w:ascii="Cambria Math" w:hAnsi="Cambria Math"/>
+                                      <w:b/>
+                                      <w:i/>
+                                      <w:spacing w:val="5"/>
+                                      <w:kern w:val="1"/>
+                                      <w:sz w:val="18"/>
+                                      <w:szCs w:val="18"/>
+                                    </w:rPr>
+                                  </m:ctrlPr>
+                                </m:sSupPr>
+                                <m:e>
+                                  <m:r>
+                                    <m:rPr>
+                                      <m:sty m:val="bi"/>
+                                    </m:rPr>
+                                    <w:rPr>
+                                      <w:rFonts w:ascii="Cambria Math" w:hAnsi="Cambria Math"/>
+                                      <w:spacing w:val="5"/>
+                                      <w:kern w:val="1"/>
+                                      <w:sz w:val="18"/>
+                                      <w:szCs w:val="18"/>
+                                    </w:rPr>
+                                    <m:t>c</m:t>
+                                  </m:r>
+                                </m:e>
+                                <m:sup>
+                                  <m:r>
+                                    <m:rPr>
+                                      <m:sty m:val="bi"/>
+                                    </m:rPr>
+                                    <w:rPr>
+                                      <w:rFonts w:ascii="Cambria Math" w:hAnsi="Cambria Math"/>
+                                      <w:spacing w:val="5"/>
+                                      <w:kern w:val="1"/>
+                                      <w:sz w:val="18"/>
+                                      <w:szCs w:val="18"/>
+                                    </w:rPr>
+                                    <m:t>'</m:t>
+                                  </m:r>
+                                </m:sup>
+                              </m:sSup>
+                            </m:sup>
+                          </m:sSup>
+                        </m:e>
+                      </m:d>
+                    </m:e>
+                  </m:func>
+                </m:e>
+              </m:nary>
+            </m:den>
+          </m:f>
+          <m:r>
+            <m:rPr>
+              <m:sty m:val="p"/>
+            </m:rPr>
+            <w:rPr>
+              <w:rFonts w:ascii="Cambria Math" w:hAnsi="Cambria Math"/>
+              <w:spacing w:val="5"/>
+              <w:kern w:val="1"/>
+              <w:sz w:val="18"/>
+              <w:szCs w:val="18"/>
+            </w:rPr>
+            <w:br/>
+          </m:r>
+        </m:oMath>
+        <m:oMath>
+          <m:r>
+            <w:rPr>
+              <w:rFonts w:ascii="Cambria Math" w:hAnsi="Cambria Math"/>
+              <w:spacing w:val="5"/>
+              <w:kern w:val="1"/>
+              <w:sz w:val="18"/>
+              <w:szCs w:val="18"/>
+            </w:rPr>
+            <m:t xml:space="preserve">                                          =</m:t>
+          </m:r>
+          <m:sSubSup>
+            <m:sSubSupPr>
+              <m:ctrlPr>
+                <w:rPr>
+                  <w:rFonts w:ascii="Cambria Math" w:hAnsi="Cambria Math"/>
+                  <w:i/>
+                  <w:spacing w:val="5"/>
+                  <w:kern w:val="1"/>
+                  <w:sz w:val="18"/>
+                  <w:szCs w:val="18"/>
+                </w:rPr>
+              </m:ctrlPr>
+            </m:sSubSupPr>
+            <m:e>
+              <m:r>
+                <w:rPr>
+                  <w:rFonts w:ascii="Cambria Math" w:hAnsi="Cambria Math"/>
+                  <w:spacing w:val="5"/>
+                  <w:kern w:val="1"/>
+                  <w:sz w:val="18"/>
+                  <w:szCs w:val="18"/>
+                </w:rPr>
+                <m:t>x</m:t>
+              </m:r>
+            </m:e>
+            <m:sub>
+              <m:r>
+                <w:rPr>
+                  <w:rFonts w:ascii="Cambria Math" w:hAnsi="Cambria Math"/>
+                  <w:spacing w:val="5"/>
+                  <w:kern w:val="1"/>
+                  <w:sz w:val="18"/>
+                  <w:szCs w:val="18"/>
+                </w:rPr>
+                <m:t>j</m:t>
+              </m:r>
+            </m:sub>
+            <m:sup>
+              <m:r>
+                <w:rPr>
+                  <w:rFonts w:ascii="Cambria Math" w:hAnsi="Cambria Math"/>
+                  <w:spacing w:val="5"/>
+                  <w:kern w:val="1"/>
+                  <w:sz w:val="18"/>
+                  <w:szCs w:val="18"/>
+                </w:rPr>
+                <m:t>i</m:t>
+              </m:r>
+            </m:sup>
+          </m:sSubSup>
+          <m:r>
+            <w:rPr>
+              <w:rFonts w:ascii="Cambria Math" w:hAnsi="Cambria Math"/>
+              <w:spacing w:val="5"/>
+              <w:kern w:val="1"/>
+              <w:sz w:val="18"/>
+              <w:szCs w:val="18"/>
+            </w:rPr>
+            <m:t>(δ</m:t>
+          </m:r>
+          <m:d>
+            <m:dPr>
+              <m:ctrlPr>
+                <w:rPr>
+                  <w:rFonts w:ascii="Cambria Math" w:hAnsi="Cambria Math"/>
+                  <w:i/>
+                  <w:spacing w:val="5"/>
+                  <w:kern w:val="1"/>
+                  <w:sz w:val="18"/>
+                  <w:szCs w:val="18"/>
+                </w:rPr>
+              </m:ctrlPr>
+            </m:dPr>
+            <m:e>
+              <m:r>
+                <w:rPr>
+                  <w:rFonts w:ascii="Cambria Math" w:hAnsi="Cambria Math"/>
+                  <w:spacing w:val="5"/>
+                  <w:kern w:val="1"/>
+                  <w:sz w:val="18"/>
+                  <w:szCs w:val="18"/>
+                </w:rPr>
+                <m:t>c=</m:t>
+              </m:r>
+              <m:sSup>
+                <m:sSupPr>
+                  <m:ctrlPr>
+                    <w:rPr>
+                      <w:rFonts w:ascii="Cambria Math" w:hAnsi="Cambria Math"/>
+                      <w:i/>
+                      <w:spacing w:val="5"/>
+                      <w:kern w:val="1"/>
+                      <w:sz w:val="18"/>
+                      <w:szCs w:val="18"/>
+                    </w:rPr>
+                  </m:ctrlPr>
+                </m:sSupPr>
+                <m:e>
+                  <m:r>
+                    <w:rPr>
+                      <w:rFonts w:ascii="Cambria Math" w:hAnsi="Cambria Math"/>
+                      <w:spacing w:val="5"/>
+                      <w:kern w:val="1"/>
+                      <w:sz w:val="18"/>
+                      <w:szCs w:val="18"/>
+                    </w:rPr>
+                    <m:t>c</m:t>
+                  </m:r>
+                </m:e>
+                <m:sup>
+                  <m:r>
+                    <w:rPr>
+                      <w:rFonts w:ascii="Cambria Math" w:hAnsi="Cambria Math"/>
+                      <w:spacing w:val="5"/>
+                      <w:kern w:val="1"/>
+                      <w:sz w:val="18"/>
+                      <w:szCs w:val="18"/>
+                    </w:rPr>
+                    <m:t>i</m:t>
+                  </m:r>
+                </m:sup>
+              </m:sSup>
+            </m:e>
+          </m:d>
+          <m:r>
+            <w:rPr>
+              <w:rFonts w:ascii="Cambria Math" w:hAnsi="Cambria Math"/>
+              <w:spacing w:val="5"/>
+              <w:kern w:val="1"/>
+              <w:sz w:val="18"/>
+              <w:szCs w:val="18"/>
+            </w:rPr>
+            <m:t>-</m:t>
+          </m:r>
+          <m:r>
+            <m:rPr>
+              <m:sty m:val="p"/>
+            </m:rPr>
+            <w:rPr>
+              <w:rFonts w:ascii="Cambria Math" w:hAnsi="Cambria Math"/>
+              <w:spacing w:val="5"/>
+              <w:kern w:val="1"/>
+              <w:sz w:val="18"/>
+              <w:szCs w:val="18"/>
+            </w:rPr>
+            <m:t>p</m:t>
+          </m:r>
+          <m:d>
+            <m:dPr>
+              <m:ctrlPr>
+                <w:rPr>
+                  <w:rFonts w:ascii="Cambria Math" w:hAnsi="Cambria Math"/>
+                  <w:i/>
+                  <w:spacing w:val="5"/>
+                  <w:kern w:val="1"/>
+                  <w:sz w:val="18"/>
+                  <w:szCs w:val="18"/>
+                </w:rPr>
+              </m:ctrlPr>
+            </m:dPr>
+            <m:e>
+              <m:sSup>
+                <m:sSupPr>
+                  <m:ctrlPr>
+                    <w:rPr>
+                      <w:rFonts w:ascii="Cambria Math" w:hAnsi="Cambria Math"/>
+                      <w:i/>
+                      <w:spacing w:val="5"/>
+                      <w:kern w:val="1"/>
+                      <w:sz w:val="18"/>
+                      <w:szCs w:val="18"/>
+                    </w:rPr>
+                  </m:ctrlPr>
+                </m:sSupPr>
+                <m:e>
+                  <m:r>
+                    <w:rPr>
+                      <w:rFonts w:ascii="Cambria Math" w:hAnsi="Cambria Math"/>
+                      <w:spacing w:val="5"/>
+                      <w:kern w:val="1"/>
+                      <w:sz w:val="18"/>
+                      <w:szCs w:val="18"/>
+                    </w:rPr>
+                    <m:t>c</m:t>
+                  </m:r>
+                </m:e>
+                <m:sup>
+                  <m:r>
+                    <w:rPr>
+                      <w:rFonts w:ascii="Cambria Math" w:hAnsi="Cambria Math"/>
+                      <w:spacing w:val="5"/>
+                      <w:kern w:val="1"/>
+                      <w:sz w:val="18"/>
+                      <w:szCs w:val="18"/>
+                    </w:rPr>
+                    <m:t>i</m:t>
+                  </m:r>
+                </m:sup>
+              </m:sSup>
+            </m:e>
+            <m:e>
+              <m:sSup>
+                <m:sSupPr>
+                  <m:ctrlPr>
+                    <w:rPr>
+                      <w:rFonts w:ascii="Cambria Math" w:hAnsi="Cambria Math"/>
+                      <w:b/>
+                      <w:spacing w:val="5"/>
+                      <w:kern w:val="1"/>
+                      <w:sz w:val="18"/>
+                      <w:szCs w:val="18"/>
+                    </w:rPr>
+                  </m:ctrlPr>
+                </m:sSupPr>
+                <m:e>
+                  <m:r>
+                    <m:rPr>
+                      <m:sty m:val="b"/>
+                    </m:rPr>
+                    <w:rPr>
+                      <w:rFonts w:ascii="Cambria Math" w:hAnsi="Cambria Math"/>
+                      <w:spacing w:val="5"/>
+                      <w:kern w:val="1"/>
+                      <w:sz w:val="18"/>
+                      <w:szCs w:val="18"/>
+                    </w:rPr>
+                    <m:t>x</m:t>
+                  </m:r>
+                </m:e>
+                <m:sup>
+                  <m:r>
+                    <m:rPr>
+                      <m:sty m:val="b"/>
+                    </m:rPr>
+                    <w:rPr>
+                      <w:rFonts w:ascii="Cambria Math" w:hAnsi="Cambria Math"/>
+                      <w:spacing w:val="5"/>
+                      <w:kern w:val="1"/>
+                      <w:sz w:val="18"/>
+                      <w:szCs w:val="18"/>
+                    </w:rPr>
+                    <m:t>i</m:t>
+                  </m:r>
+                </m:sup>
+              </m:sSup>
+              <m:r>
+                <w:rPr>
+                  <w:rFonts w:ascii="Cambria Math" w:hAnsi="Cambria Math"/>
+                  <w:spacing w:val="5"/>
+                  <w:kern w:val="1"/>
+                  <w:sz w:val="18"/>
+                  <w:szCs w:val="18"/>
+                </w:rPr>
+                <m:t>,</m:t>
+              </m:r>
+              <m:sSup>
+                <m:sSupPr>
+                  <m:ctrlPr>
+                    <w:rPr>
+                      <w:rFonts w:ascii="Cambria Math" w:hAnsi="Cambria Math"/>
+                      <w:b/>
+                      <w:spacing w:val="5"/>
+                      <w:kern w:val="1"/>
+                      <w:sz w:val="18"/>
+                      <w:szCs w:val="18"/>
+                    </w:rPr>
+                  </m:ctrlPr>
+                </m:sSupPr>
+                <m:e>
+                  <m:r>
+                    <m:rPr>
+                      <m:sty m:val="b"/>
+                    </m:rPr>
+                    <w:rPr>
+                      <w:rFonts w:ascii="Cambria Math" w:hAnsi="Cambria Math"/>
+                      <w:spacing w:val="5"/>
+                      <w:kern w:val="1"/>
+                      <w:sz w:val="18"/>
+                      <w:szCs w:val="18"/>
+                    </w:rPr>
+                    <m:t>w</m:t>
+                  </m:r>
+                </m:e>
+                <m:sup>
+                  <m:sSup>
+                    <m:sSupPr>
+                      <m:ctrlPr>
+                        <w:rPr>
+                          <w:rFonts w:ascii="Cambria Math" w:hAnsi="Cambria Math"/>
+                          <w:b/>
+                          <w:i/>
+                          <w:spacing w:val="5"/>
+                          <w:kern w:val="1"/>
+                          <w:sz w:val="18"/>
+                          <w:szCs w:val="18"/>
+                        </w:rPr>
+                      </m:ctrlPr>
+                    </m:sSupPr>
+                    <m:e>
+                      <m:r>
+                        <m:rPr>
+                          <m:sty m:val="bi"/>
+                        </m:rPr>
+                        <w:rPr>
+                          <w:rFonts w:ascii="Cambria Math" w:hAnsi="Cambria Math"/>
+                          <w:spacing w:val="5"/>
+                          <w:kern w:val="1"/>
+                          <w:sz w:val="18"/>
+                          <w:szCs w:val="18"/>
+                        </w:rPr>
+                        <m:t>c</m:t>
+                      </m:r>
+                    </m:e>
+                    <m:sup>
+                      <m:r>
+                        <m:rPr>
+                          <m:sty m:val="bi"/>
+                        </m:rPr>
+                        <w:rPr>
+                          <w:rFonts w:ascii="Cambria Math" w:hAnsi="Cambria Math"/>
+                          <w:spacing w:val="5"/>
+                          <w:kern w:val="1"/>
+                          <w:sz w:val="18"/>
+                          <w:szCs w:val="18"/>
+                        </w:rPr>
+                        <m:t>i</m:t>
+                      </m:r>
+                    </m:sup>
+                  </m:sSup>
+                </m:sup>
+              </m:sSup>
+            </m:e>
+          </m:d>
+          <m:r>
+            <w:rPr>
+              <w:rFonts w:ascii="Cambria Math" w:hAnsi="Cambria Math"/>
+              <w:spacing w:val="5"/>
+              <w:kern w:val="1"/>
+              <w:sz w:val="18"/>
+              <w:szCs w:val="18"/>
+            </w:rPr>
+            <m:t>)</m:t>
+          </m:r>
+        </m:oMath>
+      </m:oMathPara>
     </w:p>
     <w:p>
       <w:pPr>
@@ -1122,8 +6730,485 @@
           <w:spacing w:val="5"/>
           <w:kern w:val="1"/>
         </w:rPr>
-        <w:t>These instructions apply to everyone, regardless of the formatter being used.</w:t>
-      </w:r>
+        <w:t>By gradient ascent, we can approximate the optimal solution by iteration:</w:t>
+      </w:r>
+    </w:p>
+    <w:p>
+      <w:pPr>
+        <w:widowControl w:val="0"/>
+        <w:autoSpaceDE w:val="0"/>
+        <w:autoSpaceDN w:val="0"/>
+        <w:adjustRightInd w:val="0"/>
+        <w:spacing w:before="120"/>
+        <w:jc w:val="both"/>
+        <w:rPr>
+          <w:spacing w:val="5"/>
+          <w:kern w:val="1"/>
+        </w:rPr>
+      </w:pPr>
+      <m:oMathPara>
+        <m:oMath>
+          <m:sSub>
+            <m:sSubPr>
+              <m:ctrlPr>
+                <w:rPr>
+                  <w:rFonts w:ascii="Cambria Math" w:hAnsi="Cambria Math"/>
+                  <w:i/>
+                  <w:spacing w:val="5"/>
+                  <w:kern w:val="1"/>
+                </w:rPr>
+              </m:ctrlPr>
+            </m:sSubPr>
+            <m:e>
+              <m:r>
+                <w:rPr>
+                  <w:rFonts w:ascii="Cambria Math" w:hAnsi="Cambria Math"/>
+                  <w:spacing w:val="5"/>
+                  <w:kern w:val="1"/>
+                </w:rPr>
+                <m:t>w</m:t>
+              </m:r>
+            </m:e>
+            <m:sub>
+              <m:r>
+                <w:rPr>
+                  <w:rFonts w:ascii="Cambria Math" w:hAnsi="Cambria Math"/>
+                  <w:spacing w:val="5"/>
+                  <w:kern w:val="1"/>
+                </w:rPr>
+                <m:t>j</m:t>
+              </m:r>
+            </m:sub>
+          </m:sSub>
+          <m:r>
+            <w:rPr>
+              <w:rFonts w:ascii="Cambria Math" w:hAnsi="Cambria Math"/>
+              <w:spacing w:val="5"/>
+              <w:kern w:val="1"/>
+            </w:rPr>
+            <m:t>←</m:t>
+          </m:r>
+          <m:sSub>
+            <m:sSubPr>
+              <m:ctrlPr>
+                <w:rPr>
+                  <w:rFonts w:ascii="Cambria Math" w:hAnsi="Cambria Math"/>
+                  <w:i/>
+                  <w:spacing w:val="5"/>
+                  <w:kern w:val="1"/>
+                </w:rPr>
+              </m:ctrlPr>
+            </m:sSubPr>
+            <m:e>
+              <m:r>
+                <w:rPr>
+                  <w:rFonts w:ascii="Cambria Math" w:hAnsi="Cambria Math"/>
+                  <w:spacing w:val="5"/>
+                  <w:kern w:val="1"/>
+                </w:rPr>
+                <m:t>w</m:t>
+              </m:r>
+            </m:e>
+            <m:sub>
+              <m:r>
+                <w:rPr>
+                  <w:rFonts w:ascii="Cambria Math" w:hAnsi="Cambria Math"/>
+                  <w:spacing w:val="5"/>
+                  <w:kern w:val="1"/>
+                </w:rPr>
+                <m:t>j</m:t>
+              </m:r>
+            </m:sub>
+          </m:sSub>
+          <m:r>
+            <w:rPr>
+              <w:rFonts w:ascii="Cambria Math" w:hAnsi="Cambria Math"/>
+              <w:spacing w:val="5"/>
+              <w:kern w:val="1"/>
+            </w:rPr>
+            <m:t>+η</m:t>
+          </m:r>
+          <m:nary>
+            <m:naryPr>
+              <m:chr m:val="∑"/>
+              <m:limLoc m:val="undOvr"/>
+              <m:ctrlPr>
+                <w:rPr>
+                  <w:rFonts w:ascii="Cambria Math" w:hAnsi="Cambria Math"/>
+                  <w:i/>
+                  <w:spacing w:val="5"/>
+                  <w:kern w:val="1"/>
+                </w:rPr>
+              </m:ctrlPr>
+            </m:naryPr>
+            <m:sub>
+              <m:r>
+                <w:rPr>
+                  <w:rFonts w:ascii="Cambria Math" w:hAnsi="Cambria Math"/>
+                  <w:spacing w:val="5"/>
+                  <w:kern w:val="1"/>
+                </w:rPr>
+                <m:t>i=1</m:t>
+              </m:r>
+            </m:sub>
+            <m:sup>
+              <m:r>
+                <w:rPr>
+                  <w:rFonts w:ascii="Cambria Math" w:hAnsi="Cambria Math"/>
+                  <w:spacing w:val="5"/>
+                  <w:kern w:val="1"/>
+                </w:rPr>
+                <m:t>n</m:t>
+              </m:r>
+            </m:sup>
+            <m:e>
+              <m:sSubSup>
+                <m:sSubSupPr>
+                  <m:ctrlPr>
+                    <w:rPr>
+                      <w:rFonts w:ascii="Cambria Math" w:hAnsi="Cambria Math"/>
+                      <w:i/>
+                      <w:spacing w:val="5"/>
+                      <w:kern w:val="1"/>
+                      <w:sz w:val="18"/>
+                      <w:szCs w:val="18"/>
+                    </w:rPr>
+                  </m:ctrlPr>
+                </m:sSubSupPr>
+                <m:e>
+                  <m:r>
+                    <w:rPr>
+                      <w:rFonts w:ascii="Cambria Math" w:hAnsi="Cambria Math"/>
+                      <w:spacing w:val="5"/>
+                      <w:kern w:val="1"/>
+                      <w:sz w:val="18"/>
+                      <w:szCs w:val="18"/>
+                    </w:rPr>
+                    <m:t>x</m:t>
+                  </m:r>
+                </m:e>
+                <m:sub>
+                  <m:r>
+                    <w:rPr>
+                      <w:rFonts w:ascii="Cambria Math" w:hAnsi="Cambria Math"/>
+                      <w:spacing w:val="5"/>
+                      <w:kern w:val="1"/>
+                      <w:sz w:val="18"/>
+                      <w:szCs w:val="18"/>
+                    </w:rPr>
+                    <m:t>j</m:t>
+                  </m:r>
+                </m:sub>
+                <m:sup>
+                  <m:r>
+                    <w:rPr>
+                      <w:rFonts w:ascii="Cambria Math" w:hAnsi="Cambria Math"/>
+                      <w:spacing w:val="5"/>
+                      <w:kern w:val="1"/>
+                      <w:sz w:val="18"/>
+                      <w:szCs w:val="18"/>
+                    </w:rPr>
+                    <m:t>i</m:t>
+                  </m:r>
+                </m:sup>
+              </m:sSubSup>
+              <m:r>
+                <w:rPr>
+                  <w:rFonts w:ascii="Cambria Math" w:hAnsi="Cambria Math"/>
+                  <w:spacing w:val="5"/>
+                  <w:kern w:val="1"/>
+                  <w:sz w:val="18"/>
+                  <w:szCs w:val="18"/>
+                </w:rPr>
+                <m:t>(δ</m:t>
+              </m:r>
+              <m:d>
+                <m:dPr>
+                  <m:ctrlPr>
+                    <w:rPr>
+                      <w:rFonts w:ascii="Cambria Math" w:hAnsi="Cambria Math"/>
+                      <w:i/>
+                      <w:spacing w:val="5"/>
+                      <w:kern w:val="1"/>
+                      <w:sz w:val="18"/>
+                      <w:szCs w:val="18"/>
+                    </w:rPr>
+                  </m:ctrlPr>
+                </m:dPr>
+                <m:e>
+                  <m:r>
+                    <w:rPr>
+                      <w:rFonts w:ascii="Cambria Math" w:hAnsi="Cambria Math"/>
+                      <w:spacing w:val="5"/>
+                      <w:kern w:val="1"/>
+                      <w:sz w:val="18"/>
+                      <w:szCs w:val="18"/>
+                    </w:rPr>
+                    <m:t>c=</m:t>
+                  </m:r>
+                  <m:sSup>
+                    <m:sSupPr>
+                      <m:ctrlPr>
+                        <w:rPr>
+                          <w:rFonts w:ascii="Cambria Math" w:hAnsi="Cambria Math"/>
+                          <w:i/>
+                          <w:spacing w:val="5"/>
+                          <w:kern w:val="1"/>
+                          <w:sz w:val="18"/>
+                          <w:szCs w:val="18"/>
+                        </w:rPr>
+                      </m:ctrlPr>
+                    </m:sSupPr>
+                    <m:e>
+                      <m:r>
+                        <w:rPr>
+                          <w:rFonts w:ascii="Cambria Math" w:hAnsi="Cambria Math"/>
+                          <w:spacing w:val="5"/>
+                          <w:kern w:val="1"/>
+                          <w:sz w:val="18"/>
+                          <w:szCs w:val="18"/>
+                        </w:rPr>
+                        <m:t>c</m:t>
+                      </m:r>
+                    </m:e>
+                    <m:sup>
+                      <m:r>
+                        <w:rPr>
+                          <w:rFonts w:ascii="Cambria Math" w:hAnsi="Cambria Math"/>
+                          <w:spacing w:val="5"/>
+                          <w:kern w:val="1"/>
+                          <w:sz w:val="18"/>
+                          <w:szCs w:val="18"/>
+                        </w:rPr>
+                        <m:t>i</m:t>
+                      </m:r>
+                    </m:sup>
+                  </m:sSup>
+                </m:e>
+              </m:d>
+              <m:r>
+                <w:rPr>
+                  <w:rFonts w:ascii="Cambria Math" w:hAnsi="Cambria Math"/>
+                  <w:spacing w:val="5"/>
+                  <w:kern w:val="1"/>
+                  <w:sz w:val="18"/>
+                  <w:szCs w:val="18"/>
+                </w:rPr>
+                <m:t>-</m:t>
+              </m:r>
+              <m:r>
+                <m:rPr>
+                  <m:sty m:val="p"/>
+                </m:rPr>
+                <w:rPr>
+                  <w:rFonts w:ascii="Cambria Math" w:hAnsi="Cambria Math"/>
+                  <w:spacing w:val="5"/>
+                  <w:kern w:val="1"/>
+                  <w:sz w:val="18"/>
+                  <w:szCs w:val="18"/>
+                </w:rPr>
+                <m:t>p</m:t>
+              </m:r>
+              <m:d>
+                <m:dPr>
+                  <m:ctrlPr>
+                    <w:rPr>
+                      <w:rFonts w:ascii="Cambria Math" w:hAnsi="Cambria Math"/>
+                      <w:i/>
+                      <w:spacing w:val="5"/>
+                      <w:kern w:val="1"/>
+                      <w:sz w:val="18"/>
+                      <w:szCs w:val="18"/>
+                    </w:rPr>
+                  </m:ctrlPr>
+                </m:dPr>
+                <m:e>
+                  <m:sSup>
+                    <m:sSupPr>
+                      <m:ctrlPr>
+                        <w:rPr>
+                          <w:rFonts w:ascii="Cambria Math" w:hAnsi="Cambria Math"/>
+                          <w:i/>
+                          <w:spacing w:val="5"/>
+                          <w:kern w:val="1"/>
+                          <w:sz w:val="18"/>
+                          <w:szCs w:val="18"/>
+                        </w:rPr>
+                      </m:ctrlPr>
+                    </m:sSupPr>
+                    <m:e>
+                      <m:r>
+                        <w:rPr>
+                          <w:rFonts w:ascii="Cambria Math" w:hAnsi="Cambria Math"/>
+                          <w:spacing w:val="5"/>
+                          <w:kern w:val="1"/>
+                          <w:sz w:val="18"/>
+                          <w:szCs w:val="18"/>
+                        </w:rPr>
+                        <m:t>c</m:t>
+                      </m:r>
+                    </m:e>
+                    <m:sup>
+                      <m:r>
+                        <w:rPr>
+                          <w:rFonts w:ascii="Cambria Math" w:hAnsi="Cambria Math"/>
+                          <w:spacing w:val="5"/>
+                          <w:kern w:val="1"/>
+                          <w:sz w:val="18"/>
+                          <w:szCs w:val="18"/>
+                        </w:rPr>
+                        <m:t>i</m:t>
+                      </m:r>
+                    </m:sup>
+                  </m:sSup>
+                </m:e>
+                <m:e>
+                  <m:sSup>
+                    <m:sSupPr>
+                      <m:ctrlPr>
+                        <w:rPr>
+                          <w:rFonts w:ascii="Cambria Math" w:hAnsi="Cambria Math"/>
+                          <w:b/>
+                          <w:spacing w:val="5"/>
+                          <w:kern w:val="1"/>
+                          <w:sz w:val="18"/>
+                          <w:szCs w:val="18"/>
+                        </w:rPr>
+                      </m:ctrlPr>
+                    </m:sSupPr>
+                    <m:e>
+                      <m:r>
+                        <m:rPr>
+                          <m:sty m:val="b"/>
+                        </m:rPr>
+                        <w:rPr>
+                          <w:rFonts w:ascii="Cambria Math" w:hAnsi="Cambria Math"/>
+                          <w:spacing w:val="5"/>
+                          <w:kern w:val="1"/>
+                          <w:sz w:val="18"/>
+                          <w:szCs w:val="18"/>
+                        </w:rPr>
+                        <m:t>x</m:t>
+                      </m:r>
+                    </m:e>
+                    <m:sup>
+                      <m:r>
+                        <m:rPr>
+                          <m:sty m:val="b"/>
+                        </m:rPr>
+                        <w:rPr>
+                          <w:rFonts w:ascii="Cambria Math" w:hAnsi="Cambria Math"/>
+                          <w:spacing w:val="5"/>
+                          <w:kern w:val="1"/>
+                          <w:sz w:val="18"/>
+                          <w:szCs w:val="18"/>
+                        </w:rPr>
+                        <m:t>i</m:t>
+                      </m:r>
+                    </m:sup>
+                  </m:sSup>
+                  <m:r>
+                    <w:rPr>
+                      <w:rFonts w:ascii="Cambria Math" w:hAnsi="Cambria Math"/>
+                      <w:spacing w:val="5"/>
+                      <w:kern w:val="1"/>
+                      <w:sz w:val="18"/>
+                      <w:szCs w:val="18"/>
+                    </w:rPr>
+                    <m:t>,</m:t>
+                  </m:r>
+                  <m:sSup>
+                    <m:sSupPr>
+                      <m:ctrlPr>
+                        <w:rPr>
+                          <w:rFonts w:ascii="Cambria Math" w:hAnsi="Cambria Math"/>
+                          <w:b/>
+                          <w:spacing w:val="5"/>
+                          <w:kern w:val="1"/>
+                          <w:sz w:val="18"/>
+                          <w:szCs w:val="18"/>
+                        </w:rPr>
+                      </m:ctrlPr>
+                    </m:sSupPr>
+                    <m:e>
+                      <m:r>
+                        <m:rPr>
+                          <m:sty m:val="b"/>
+                        </m:rPr>
+                        <w:rPr>
+                          <w:rFonts w:ascii="Cambria Math" w:hAnsi="Cambria Math"/>
+                          <w:spacing w:val="5"/>
+                          <w:kern w:val="1"/>
+                          <w:sz w:val="18"/>
+                          <w:szCs w:val="18"/>
+                        </w:rPr>
+                        <m:t>w</m:t>
+                      </m:r>
+                    </m:e>
+                    <m:sup>
+                      <m:sSup>
+                        <m:sSupPr>
+                          <m:ctrlPr>
+                            <w:rPr>
+                              <w:rFonts w:ascii="Cambria Math" w:hAnsi="Cambria Math"/>
+                              <w:b/>
+                              <w:i/>
+                              <w:spacing w:val="5"/>
+                              <w:kern w:val="1"/>
+                              <w:sz w:val="18"/>
+                              <w:szCs w:val="18"/>
+                            </w:rPr>
+                          </m:ctrlPr>
+                        </m:sSupPr>
+                        <m:e>
+                          <m:r>
+                            <m:rPr>
+                              <m:sty m:val="bi"/>
+                            </m:rPr>
+                            <w:rPr>
+                              <w:rFonts w:ascii="Cambria Math" w:hAnsi="Cambria Math"/>
+                              <w:spacing w:val="5"/>
+                              <w:kern w:val="1"/>
+                              <w:sz w:val="18"/>
+                              <w:szCs w:val="18"/>
+                            </w:rPr>
+                            <m:t>c</m:t>
+                          </m:r>
+                        </m:e>
+                        <m:sup>
+                          <m:r>
+                            <m:rPr>
+                              <m:sty m:val="bi"/>
+                            </m:rPr>
+                            <w:rPr>
+                              <w:rFonts w:ascii="Cambria Math" w:hAnsi="Cambria Math"/>
+                              <w:spacing w:val="5"/>
+                              <w:kern w:val="1"/>
+                              <w:sz w:val="18"/>
+                              <w:szCs w:val="18"/>
+                            </w:rPr>
+                            <m:t>i</m:t>
+                          </m:r>
+                        </m:sup>
+                      </m:sSup>
+                    </m:sup>
+                  </m:sSup>
+                </m:e>
+              </m:d>
+              <m:r>
+                <w:rPr>
+                  <w:rFonts w:ascii="Cambria Math" w:hAnsi="Cambria Math"/>
+                  <w:spacing w:val="5"/>
+                  <w:kern w:val="1"/>
+                  <w:sz w:val="18"/>
+                  <w:szCs w:val="18"/>
+                </w:rPr>
+                <m:t>)</m:t>
+              </m:r>
+            </m:e>
+          </m:nary>
+        </m:oMath>
+      </m:oMathPara>
     </w:p>
     <w:p>
       <w:pPr>
@@ -1150,6 +7235,8 @@
           <w:bCs/>
           <w:spacing w:val="24"/>
           <w:kern w:val="1"/>
+          <w:sz w:val="24"/>
+          <w:szCs w:val="24"/>
         </w:rPr>
       </w:pPr>
       <w:r>
@@ -1158,8 +7245,10 @@
           <w:bCs/>
           <w:spacing w:val="24"/>
           <w:kern w:val="1"/>
-        </w:rPr>
-        <w:t>4.1</w:t>
+          <w:sz w:val="24"/>
+          <w:szCs w:val="24"/>
+        </w:rPr>
+        <w:t>3</w:t>
       </w:r>
       <w:r>
         <w:rPr>
@@ -1167,9 +7256,21 @@
           <w:bCs/>
           <w:spacing w:val="24"/>
           <w:kern w:val="1"/>
+          <w:sz w:val="24"/>
+          <w:szCs w:val="24"/>
         </w:rPr>
         <w:tab/>
-        <w:t>Citations within the text</w:t>
+      </w:r>
+      <w:r>
+        <w:rPr>
+          <w:b/>
+          <w:bCs/>
+          <w:spacing w:val="24"/>
+          <w:kern w:val="1"/>
+          <w:sz w:val="24"/>
+          <w:szCs w:val="24"/>
+        </w:rPr>
+        <w:t>Experiments and Results</w:t>
       </w:r>
     </w:p>
     <w:p>
@@ -1190,38 +7291,7 @@
           <w:spacing w:val="5"/>
           <w:kern w:val="1"/>
         </w:rPr>
-        <w:t xml:space="preserve">Citations within the text should be numbered consecutively.  The corresponding number is to appear enclosed in square brackets, such as [1] or [2]-[5].  The corresponding references are to be listed in the same order at the end of the paper, in the </w:t>
-      </w:r>
-      <w:r>
-        <w:rPr>
-          <w:b/>
-          <w:bCs/>
-          <w:spacing w:val="5"/>
-          <w:kern w:val="1"/>
-        </w:rPr>
-        <w:t>References</w:t>
-      </w:r>
-      <w:r>
-        <w:rPr>
-          <w:spacing w:val="5"/>
-          <w:kern w:val="1"/>
-        </w:rPr>
-        <w:t xml:space="preserve"> section. (Note: the standard BibTeX style </w:t>
-      </w:r>
-      <w:r>
-        <w:rPr>
-          <w:rFonts w:ascii="Courier New" w:hAnsi="Courier New" w:cs="Courier New"/>
-          <w:spacing w:val="5"/>
-          <w:kern w:val="1"/>
-        </w:rPr>
-        <w:t>unsrt</w:t>
-      </w:r>
-      <w:r>
-        <w:rPr>
-          <w:spacing w:val="5"/>
-          <w:kern w:val="1"/>
-        </w:rPr>
-        <w:t xml:space="preserve"> produces this.) As to the format of the references themselves, any standard reference style is acceptable, as long as it is used consistently.</w:t>
+        <w:t>First level headings are lower case (except for first word and proper nouns), flush left, bold and in point size 12. One line space before the first level heading and ½ line space after the first level heading.</w:t>
       </w:r>
     </w:p>
     <w:p>
@@ -1237,12 +7307,356 @@
           <w:kern w:val="1"/>
         </w:rPr>
       </w:pPr>
-      <w:r>
-        <w:rPr>
-          <w:spacing w:val="5"/>
-          <w:kern w:val="1"/>
-        </w:rPr>
-        <w:t xml:space="preserve">As submission is double blind, refer to your own published work in the third person.  That is, use "In the previous work of Jones et al. [4]", not "In our previous work [4]".  If you cite your other papers that are not widely available (e.g. a journal paper under review), use anonymous author names in the citation, e.g. an author of the form "A.Anonymous".  </w:t>
+    </w:p>
+    <w:p>
+      <w:pPr>
+        <w:widowControl w:val="0"/>
+        <w:autoSpaceDE w:val="0"/>
+        <w:autoSpaceDN w:val="0"/>
+        <w:adjustRightInd w:val="0"/>
+        <w:rPr>
+          <w:b/>
+          <w:bCs/>
+          <w:spacing w:val="24"/>
+          <w:kern w:val="1"/>
+        </w:rPr>
+      </w:pPr>
+      <w:r>
+        <w:rPr>
+          <w:b/>
+          <w:bCs/>
+          <w:spacing w:val="24"/>
+          <w:kern w:val="1"/>
+        </w:rPr>
+        <w:t>3.1</w:t>
+      </w:r>
+      <w:r>
+        <w:rPr>
+          <w:b/>
+          <w:bCs/>
+          <w:spacing w:val="24"/>
+          <w:kern w:val="1"/>
+        </w:rPr>
+        <w:tab/>
+        <w:t>Headings: second level</w:t>
+      </w:r>
+    </w:p>
+    <w:p>
+      <w:pPr>
+        <w:widowControl w:val="0"/>
+        <w:autoSpaceDE w:val="0"/>
+        <w:autoSpaceDN w:val="0"/>
+        <w:adjustRightInd w:val="0"/>
+        <w:spacing w:before="120" w:line="226" w:lineRule="auto"/>
+        <w:jc w:val="both"/>
+        <w:rPr>
+          <w:spacing w:val="5"/>
+          <w:kern w:val="1"/>
+        </w:rPr>
+      </w:pPr>
+      <w:r>
+        <w:rPr>
+          <w:spacing w:val="5"/>
+          <w:kern w:val="1"/>
+        </w:rPr>
+        <w:lastRenderedPageBreak/>
+        <w:t>Second level headings are lower case (except for first word and proper nouns), flush left, bold and in point size 10. One line space before the second level heading and ½ line space after the second level heading.</w:t>
+      </w:r>
+    </w:p>
+    <w:p>
+      <w:pPr>
+        <w:widowControl w:val="0"/>
+        <w:autoSpaceDE w:val="0"/>
+        <w:autoSpaceDN w:val="0"/>
+        <w:adjustRightInd w:val="0"/>
+        <w:spacing w:before="120" w:line="226" w:lineRule="auto"/>
+        <w:jc w:val="both"/>
+        <w:rPr>
+          <w:spacing w:val="5"/>
+          <w:kern w:val="1"/>
+        </w:rPr>
+      </w:pPr>
+    </w:p>
+    <w:p>
+      <w:pPr>
+        <w:widowControl w:val="0"/>
+        <w:autoSpaceDE w:val="0"/>
+        <w:autoSpaceDN w:val="0"/>
+        <w:adjustRightInd w:val="0"/>
+        <w:rPr>
+          <w:b/>
+          <w:bCs/>
+          <w:spacing w:val="24"/>
+          <w:kern w:val="1"/>
+        </w:rPr>
+      </w:pPr>
+      <w:r>
+        <w:rPr>
+          <w:b/>
+          <w:bCs/>
+          <w:spacing w:val="24"/>
+          <w:kern w:val="1"/>
+        </w:rPr>
+        <w:t>3.1.1</w:t>
+      </w:r>
+      <w:r>
+        <w:rPr>
+          <w:b/>
+          <w:bCs/>
+          <w:spacing w:val="24"/>
+          <w:kern w:val="1"/>
+        </w:rPr>
+        <w:tab/>
+        <w:t>Headings: third level</w:t>
+      </w:r>
+    </w:p>
+    <w:p>
+      <w:pPr>
+        <w:widowControl w:val="0"/>
+        <w:autoSpaceDE w:val="0"/>
+        <w:autoSpaceDN w:val="0"/>
+        <w:adjustRightInd w:val="0"/>
+        <w:spacing w:before="120" w:line="226" w:lineRule="auto"/>
+        <w:jc w:val="both"/>
+        <w:rPr>
+          <w:spacing w:val="5"/>
+          <w:kern w:val="1"/>
+        </w:rPr>
+      </w:pPr>
+      <w:r>
+        <w:rPr>
+          <w:spacing w:val="5"/>
+          <w:kern w:val="1"/>
+        </w:rPr>
+        <w:t>Third level headings are lower case (except for first word and proper nouns), flush left, bold and in point size 10. One line space before the third level heading and ½ line space after the third level heading.</w:t>
+      </w:r>
+    </w:p>
+    <w:p>
+      <w:pPr>
+        <w:widowControl w:val="0"/>
+        <w:autoSpaceDE w:val="0"/>
+        <w:autoSpaceDN w:val="0"/>
+        <w:adjustRightInd w:val="0"/>
+        <w:spacing w:before="120" w:line="226" w:lineRule="auto"/>
+        <w:jc w:val="both"/>
+        <w:rPr>
+          <w:spacing w:val="5"/>
+          <w:kern w:val="1"/>
+        </w:rPr>
+      </w:pPr>
+    </w:p>
+    <w:p>
+      <w:pPr>
+        <w:widowControl w:val="0"/>
+        <w:autoSpaceDE w:val="0"/>
+        <w:autoSpaceDN w:val="0"/>
+        <w:adjustRightInd w:val="0"/>
+        <w:rPr>
+          <w:b/>
+          <w:bCs/>
+          <w:spacing w:val="24"/>
+          <w:kern w:val="1"/>
+          <w:sz w:val="24"/>
+          <w:szCs w:val="24"/>
+        </w:rPr>
+      </w:pPr>
+      <w:r>
+        <w:rPr>
+          <w:b/>
+          <w:bCs/>
+          <w:spacing w:val="24"/>
+          <w:kern w:val="1"/>
+          <w:sz w:val="24"/>
+          <w:szCs w:val="24"/>
+        </w:rPr>
+        <w:t>4</w:t>
+      </w:r>
+      <w:r>
+        <w:rPr>
+          <w:b/>
+          <w:bCs/>
+          <w:spacing w:val="24"/>
+          <w:kern w:val="1"/>
+          <w:sz w:val="24"/>
+          <w:szCs w:val="24"/>
+        </w:rPr>
+        <w:tab/>
+        <w:t>Citations, figures, tables, references</w:t>
+      </w:r>
+    </w:p>
+    <w:p>
+      <w:pPr>
+        <w:widowControl w:val="0"/>
+        <w:autoSpaceDE w:val="0"/>
+        <w:autoSpaceDN w:val="0"/>
+        <w:adjustRightInd w:val="0"/>
+        <w:spacing w:before="120" w:line="226" w:lineRule="auto"/>
+        <w:jc w:val="both"/>
+        <w:rPr>
+          <w:spacing w:val="5"/>
+          <w:kern w:val="1"/>
+        </w:rPr>
+      </w:pPr>
+      <w:r>
+        <w:rPr>
+          <w:spacing w:val="5"/>
+          <w:kern w:val="1"/>
+        </w:rPr>
+        <w:t>These instructions apply to everyone, regardless of the formatter being used.</w:t>
+      </w:r>
+    </w:p>
+    <w:p>
+      <w:pPr>
+        <w:widowControl w:val="0"/>
+        <w:autoSpaceDE w:val="0"/>
+        <w:autoSpaceDN w:val="0"/>
+        <w:adjustRightInd w:val="0"/>
+        <w:spacing w:before="120" w:line="226" w:lineRule="auto"/>
+        <w:jc w:val="both"/>
+        <w:rPr>
+          <w:spacing w:val="5"/>
+          <w:kern w:val="1"/>
+        </w:rPr>
+      </w:pPr>
+    </w:p>
+    <w:p>
+      <w:pPr>
+        <w:widowControl w:val="0"/>
+        <w:autoSpaceDE w:val="0"/>
+        <w:autoSpaceDN w:val="0"/>
+        <w:adjustRightInd w:val="0"/>
+        <w:rPr>
+          <w:b/>
+          <w:bCs/>
+          <w:spacing w:val="24"/>
+          <w:kern w:val="1"/>
+        </w:rPr>
+      </w:pPr>
+      <w:r>
+        <w:rPr>
+          <w:b/>
+          <w:bCs/>
+          <w:spacing w:val="24"/>
+          <w:kern w:val="1"/>
+        </w:rPr>
+        <w:t>4.1</w:t>
+      </w:r>
+      <w:r>
+        <w:rPr>
+          <w:b/>
+          <w:bCs/>
+          <w:spacing w:val="24"/>
+          <w:kern w:val="1"/>
+        </w:rPr>
+        <w:tab/>
+        <w:t>Citations within the text</w:t>
+      </w:r>
+    </w:p>
+    <w:p>
+      <w:pPr>
+        <w:widowControl w:val="0"/>
+        <w:autoSpaceDE w:val="0"/>
+        <w:autoSpaceDN w:val="0"/>
+        <w:adjustRightInd w:val="0"/>
+        <w:spacing w:before="120" w:line="226" w:lineRule="auto"/>
+        <w:jc w:val="both"/>
+        <w:rPr>
+          <w:spacing w:val="5"/>
+          <w:kern w:val="1"/>
+        </w:rPr>
+      </w:pPr>
+      <w:r>
+        <w:rPr>
+          <w:spacing w:val="5"/>
+          <w:kern w:val="1"/>
+        </w:rPr>
+        <w:t xml:space="preserve">Citations within the text should be numbered consecutively.  The corresponding number is to appear enclosed in square brackets, such as [1] or [2]-[5].  The corresponding references are to be listed in the same order at the end of the paper, in the </w:t>
+      </w:r>
+      <w:r>
+        <w:rPr>
+          <w:b/>
+          <w:bCs/>
+          <w:spacing w:val="5"/>
+          <w:kern w:val="1"/>
+        </w:rPr>
+        <w:t>References</w:t>
+      </w:r>
+      <w:r>
+        <w:rPr>
+          <w:spacing w:val="5"/>
+          <w:kern w:val="1"/>
+        </w:rPr>
+        <w:t xml:space="preserve"> section. (Note: the standard </w:t>
+      </w:r>
+      <w:proofErr w:type="spellStart"/>
+      <w:r>
+        <w:rPr>
+          <w:spacing w:val="5"/>
+          <w:kern w:val="1"/>
+        </w:rPr>
+        <w:t>BibTeX</w:t>
+      </w:r>
+      <w:proofErr w:type="spellEnd"/>
+      <w:r>
+        <w:rPr>
+          <w:spacing w:val="5"/>
+          <w:kern w:val="1"/>
+        </w:rPr>
+        <w:t xml:space="preserve"> style </w:t>
+      </w:r>
+      <w:proofErr w:type="spellStart"/>
+      <w:r>
+        <w:rPr>
+          <w:rFonts w:ascii="Courier New" w:hAnsi="Courier New" w:cs="Courier New"/>
+          <w:spacing w:val="5"/>
+          <w:kern w:val="1"/>
+        </w:rPr>
+        <w:t>unsrt</w:t>
+      </w:r>
+      <w:proofErr w:type="spellEnd"/>
+      <w:r>
+        <w:rPr>
+          <w:spacing w:val="5"/>
+          <w:kern w:val="1"/>
+        </w:rPr>
+        <w:t xml:space="preserve"> produces this.) As to the format of the references themselves, any standard reference style is acceptable, as long as it is used consistently.</w:t>
+      </w:r>
+    </w:p>
+    <w:p>
+      <w:pPr>
+        <w:widowControl w:val="0"/>
+        <w:autoSpaceDE w:val="0"/>
+        <w:autoSpaceDN w:val="0"/>
+        <w:adjustRightInd w:val="0"/>
+        <w:spacing w:before="120" w:line="226" w:lineRule="auto"/>
+        <w:jc w:val="both"/>
+        <w:rPr>
+          <w:spacing w:val="5"/>
+          <w:kern w:val="1"/>
+        </w:rPr>
+      </w:pPr>
+      <w:r>
+        <w:rPr>
+          <w:spacing w:val="5"/>
+          <w:kern w:val="1"/>
+        </w:rPr>
+        <w:t>As submission is double blind, refer to your own published work in the third person.  That is, use "In the previous work of Jones et al. [4]", not "In our previous work [4]".  If you cite your other papers that are not widely available (e.g. a journal paper under review), use anonymous author names in the citation, e.g. an author of the form "</w:t>
+      </w:r>
+      <w:proofErr w:type="spellStart"/>
+      <w:r>
+        <w:rPr>
+          <w:spacing w:val="5"/>
+          <w:kern w:val="1"/>
+        </w:rPr>
+        <w:t>A.Anonymous</w:t>
+      </w:r>
+      <w:proofErr w:type="spellEnd"/>
+      <w:r>
+        <w:rPr>
+          <w:spacing w:val="5"/>
+          <w:kern w:val="1"/>
+        </w:rPr>
+        <w:t xml:space="preserve">".  </w:t>
       </w:r>
     </w:p>
     <w:p>
@@ -1501,7 +7915,6 @@
           <w:spacing w:val="5"/>
           <w:kern w:val="1"/>
         </w:rPr>
-        <w:lastRenderedPageBreak/>
         <w:t>Figure 1: Sample Figure Caption</w:t>
       </w:r>
     </w:p>
@@ -2124,7 +8537,23 @@
           <w:spacing w:val="5"/>
           <w:kern w:val="1"/>
         </w:rPr>
-        <w:t>Please prepare PostScript or PDF files with paper size “US Letter,” and not, for example, “A4.” The -t letter option on dvips will produce US Letter files.</w:t>
+        <w:t xml:space="preserve">Please prepare PostScript or PDF files with paper size “US Letter,” and not, for example, “A4.” The -t letter option on </w:t>
+      </w:r>
+      <w:proofErr w:type="spellStart"/>
+      <w:r>
+        <w:rPr>
+          <w:spacing w:val="5"/>
+          <w:kern w:val="1"/>
+        </w:rPr>
+        <w:t>dvips</w:t>
+      </w:r>
+      <w:proofErr w:type="spellEnd"/>
+      <w:r>
+        <w:rPr>
+          <w:spacing w:val="5"/>
+          <w:kern w:val="1"/>
+        </w:rPr>
+        <w:t xml:space="preserve"> will produce US Letter files.</w:t>
       </w:r>
     </w:p>
     <w:p>
@@ -2184,6 +8613,7 @@
         </w:rPr>
         <w:t xml:space="preserve">You can check which fonts a PDF files uses. In Acrobat Reader, select menu Files&gt;Document Properties&gt;Fonts and select Show All Fonts. You can also use the program </w:t>
       </w:r>
+      <w:proofErr w:type="spellStart"/>
       <w:r>
         <w:rPr>
           <w:rFonts w:ascii="Courier New" w:hAnsi="Courier New" w:cs="Courier New"/>
@@ -2192,6 +8622,7 @@
         </w:rPr>
         <w:t>pdffonts</w:t>
       </w:r>
+      <w:proofErr w:type="spellEnd"/>
       <w:r>
         <w:rPr>
           <w:spacing w:val="5"/>
@@ -2199,6 +8630,7 @@
         </w:rPr>
         <w:t xml:space="preserve"> which comes with </w:t>
       </w:r>
+      <w:proofErr w:type="spellStart"/>
       <w:r>
         <w:rPr>
           <w:rFonts w:ascii="Courier New" w:hAnsi="Courier New" w:cs="Courier New"/>
@@ -2207,6 +8639,7 @@
         </w:rPr>
         <w:t>xpdf</w:t>
       </w:r>
+      <w:proofErr w:type="spellEnd"/>
       <w:r>
         <w:rPr>
           <w:spacing w:val="5"/>
@@ -2253,12 +8686,21 @@
           <w:kern w:val="1"/>
         </w:rPr>
       </w:pPr>
-      <w:r>
-        <w:rPr>
-          <w:spacing w:val="5"/>
-          <w:kern w:val="1"/>
-        </w:rPr>
-        <w:t>LaTeX users:</w:t>
+      <w:proofErr w:type="spellStart"/>
+      <w:r>
+        <w:rPr>
+          <w:spacing w:val="5"/>
+          <w:kern w:val="1"/>
+        </w:rPr>
+        <w:t>LaTeX</w:t>
+      </w:r>
+      <w:proofErr w:type="spellEnd"/>
+      <w:r>
+        <w:rPr>
+          <w:spacing w:val="5"/>
+          <w:kern w:val="1"/>
+        </w:rPr>
+        <w:t xml:space="preserve"> users:</w:t>
       </w:r>
     </w:p>
     <w:p>
@@ -2283,6 +8725,7 @@
         </w:rPr>
         <w:t xml:space="preserve">Consider directly generating PDF files using </w:t>
       </w:r>
+      <w:proofErr w:type="spellStart"/>
       <w:r>
         <w:rPr>
           <w:rFonts w:ascii="Courier New" w:hAnsi="Courier New" w:cs="Courier New"/>
@@ -2291,12 +8734,29 @@
         </w:rPr>
         <w:t>pdflatex</w:t>
       </w:r>
-      <w:r>
-        <w:rPr>
-          <w:spacing w:val="5"/>
-          <w:kern w:val="1"/>
-        </w:rPr>
-        <w:t xml:space="preserve"> (especially if you are a MiKTeX user).  PDF figures must be substituted for EPS figures, however.</w:t>
+      <w:proofErr w:type="spellEnd"/>
+      <w:r>
+        <w:rPr>
+          <w:spacing w:val="5"/>
+          <w:kern w:val="1"/>
+        </w:rPr>
+        <w:t xml:space="preserve"> (especially if you are a </w:t>
+      </w:r>
+      <w:proofErr w:type="spellStart"/>
+      <w:r>
+        <w:rPr>
+          <w:spacing w:val="5"/>
+          <w:kern w:val="1"/>
+        </w:rPr>
+        <w:t>MiKTeX</w:t>
+      </w:r>
+      <w:proofErr w:type="spellEnd"/>
+      <w:r>
+        <w:rPr>
+          <w:spacing w:val="5"/>
+          <w:kern w:val="1"/>
+        </w:rPr>
+        <w:t xml:space="preserve"> user).  PDF figures must be substituted for EPS figures, however.</w:t>
       </w:r>
     </w:p>
     <w:p>
@@ -2340,13 +8800,59 @@
           <w:kern w:val="1"/>
         </w:rPr>
       </w:pPr>
+      <w:proofErr w:type="spellStart"/>
       <w:r>
         <w:rPr>
           <w:rFonts w:ascii="Courier New" w:hAnsi="Courier New" w:cs="Courier New"/>
           <w:spacing w:val="5"/>
           <w:kern w:val="1"/>
         </w:rPr>
-        <w:t>dvips mypaper.dvi -t letter -Ppdf -G0 -o mypaper.ps</w:t>
+        <w:t>dvips</w:t>
+      </w:r>
+      <w:proofErr w:type="spellEnd"/>
+      <w:r>
+        <w:rPr>
+          <w:rFonts w:ascii="Courier New" w:hAnsi="Courier New" w:cs="Courier New"/>
+          <w:spacing w:val="5"/>
+          <w:kern w:val="1"/>
+        </w:rPr>
+        <w:t xml:space="preserve"> </w:t>
+      </w:r>
+      <w:proofErr w:type="spellStart"/>
+      <w:r>
+        <w:rPr>
+          <w:rFonts w:ascii="Courier New" w:hAnsi="Courier New" w:cs="Courier New"/>
+          <w:spacing w:val="5"/>
+          <w:kern w:val="1"/>
+        </w:rPr>
+        <w:t>mypaper.dvi</w:t>
+      </w:r>
+      <w:proofErr w:type="spellEnd"/>
+      <w:r>
+        <w:rPr>
+          <w:rFonts w:ascii="Courier New" w:hAnsi="Courier New" w:cs="Courier New"/>
+          <w:spacing w:val="5"/>
+          <w:kern w:val="1"/>
+        </w:rPr>
+        <w:t xml:space="preserve"> -t letter -</w:t>
+      </w:r>
+      <w:proofErr w:type="spellStart"/>
+      <w:r>
+        <w:rPr>
+          <w:rFonts w:ascii="Courier New" w:hAnsi="Courier New" w:cs="Courier New"/>
+          <w:spacing w:val="5"/>
+          <w:kern w:val="1"/>
+        </w:rPr>
+        <w:t>Ppdf</w:t>
+      </w:r>
+      <w:proofErr w:type="spellEnd"/>
+      <w:r>
+        <w:rPr>
+          <w:rFonts w:ascii="Courier New" w:hAnsi="Courier New" w:cs="Courier New"/>
+          <w:spacing w:val="5"/>
+          <w:kern w:val="1"/>
+        </w:rPr>
+        <w:t xml:space="preserve"> -G0 -o mypaper.ps</w:t>
       </w:r>
     </w:p>
     <w:p>
@@ -2415,12 +8921,23 @@
           <w:kern w:val="1"/>
         </w:rPr>
       </w:pPr>
-      <w:r>
-        <w:rPr>
-          <w:spacing w:val="5"/>
-          <w:kern w:val="1"/>
-        </w:rPr>
-        <w:t>xfig “patterned” shapes are implemented with bitmap fonts. Use “solid” shapes instead.</w:t>
+      <w:proofErr w:type="spellStart"/>
+      <w:proofErr w:type="gramStart"/>
+      <w:r>
+        <w:rPr>
+          <w:spacing w:val="5"/>
+          <w:kern w:val="1"/>
+        </w:rPr>
+        <w:t>xfig</w:t>
+      </w:r>
+      <w:proofErr w:type="spellEnd"/>
+      <w:proofErr w:type="gramEnd"/>
+      <w:r>
+        <w:rPr>
+          <w:spacing w:val="5"/>
+          <w:kern w:val="1"/>
+        </w:rPr>
+        <w:t xml:space="preserve"> “patterned” shapes are implemented with bitmap fonts. Use “solid” shapes instead.</w:t>
       </w:r>
     </w:p>
     <w:p>
@@ -2443,7 +8960,6 @@
           <w:spacing w:val="5"/>
           <w:kern w:val="1"/>
         </w:rPr>
-        <w:lastRenderedPageBreak/>
         <w:t xml:space="preserve">The </w:t>
       </w:r>
       <w:r>
@@ -2452,8 +8968,18 @@
           <w:spacing w:val="5"/>
           <w:kern w:val="1"/>
         </w:rPr>
-        <w:t>\bbold</w:t>
-      </w:r>
+        <w:t>\</w:t>
+      </w:r>
+      <w:proofErr w:type="spellStart"/>
+      <w:r>
+        <w:rPr>
+          <w:rFonts w:ascii="Courier New" w:hAnsi="Courier New" w:cs="Courier New"/>
+          <w:spacing w:val="5"/>
+          <w:kern w:val="1"/>
+        </w:rPr>
+        <w:t>bbold</w:t>
+      </w:r>
+      <w:proofErr w:type="spellEnd"/>
       <w:r>
         <w:rPr>
           <w:spacing w:val="5"/>
@@ -2485,7 +9011,61 @@
           <w:spacing w:val="5"/>
           <w:kern w:val="1"/>
         </w:rPr>
-        <w:t>\usepackage[psamsfonts]{amssymb}</w:t>
+        <w:t>\</w:t>
+      </w:r>
+      <w:proofErr w:type="spellStart"/>
+      <w:r>
+        <w:rPr>
+          <w:rFonts w:ascii="Courier New" w:hAnsi="Courier New" w:cs="Courier New"/>
+          <w:spacing w:val="5"/>
+          <w:kern w:val="1"/>
+        </w:rPr>
+        <w:t>usepackage</w:t>
+      </w:r>
+      <w:proofErr w:type="spellEnd"/>
+      <w:r>
+        <w:rPr>
+          <w:rFonts w:ascii="Courier New" w:hAnsi="Courier New" w:cs="Courier New"/>
+          <w:spacing w:val="5"/>
+          <w:kern w:val="1"/>
+        </w:rPr>
+        <w:t>[</w:t>
+      </w:r>
+      <w:proofErr w:type="spellStart"/>
+      <w:r>
+        <w:rPr>
+          <w:rFonts w:ascii="Courier New" w:hAnsi="Courier New" w:cs="Courier New"/>
+          <w:spacing w:val="5"/>
+          <w:kern w:val="1"/>
+        </w:rPr>
+        <w:t>psamsfonts</w:t>
+      </w:r>
+      <w:proofErr w:type="spellEnd"/>
+      <w:r>
+        <w:rPr>
+          <w:rFonts w:ascii="Courier New" w:hAnsi="Courier New" w:cs="Courier New"/>
+          <w:spacing w:val="5"/>
+          <w:kern w:val="1"/>
+        </w:rPr>
+        <w:t>]{</w:t>
+      </w:r>
+      <w:proofErr w:type="spellStart"/>
+      <w:r>
+        <w:rPr>
+          <w:rFonts w:ascii="Courier New" w:hAnsi="Courier New" w:cs="Courier New"/>
+          <w:spacing w:val="5"/>
+          <w:kern w:val="1"/>
+        </w:rPr>
+        <w:t>amssymb</w:t>
+      </w:r>
+      <w:proofErr w:type="spellEnd"/>
+      <w:r>
+        <w:rPr>
+          <w:rFonts w:ascii="Courier New" w:hAnsi="Courier New" w:cs="Courier New"/>
+          <w:spacing w:val="5"/>
+          <w:kern w:val="1"/>
+        </w:rPr>
+        <w:t>}</w:t>
       </w:r>
     </w:p>
     <w:p>
@@ -2537,7 +9117,25 @@
           <w:spacing w:val="5"/>
           <w:kern w:val="1"/>
         </w:rPr>
-        <w:t>\newcommand{\RR}{I\!\!R} %real numbers</w:t>
+        <w:t>\</w:t>
+      </w:r>
+      <w:proofErr w:type="spellStart"/>
+      <w:r>
+        <w:rPr>
+          <w:rFonts w:ascii="Courier New" w:hAnsi="Courier New" w:cs="Courier New"/>
+          <w:spacing w:val="5"/>
+          <w:kern w:val="1"/>
+        </w:rPr>
+        <w:t>newcommand</w:t>
+      </w:r>
+      <w:proofErr w:type="spellEnd"/>
+      <w:r>
+        <w:rPr>
+          <w:rFonts w:ascii="Courier New" w:hAnsi="Courier New" w:cs="Courier New"/>
+          <w:spacing w:val="5"/>
+          <w:kern w:val="1"/>
+        </w:rPr>
+        <w:t>{\RR}{I\!\!R} %real numbers</w:t>
       </w:r>
     </w:p>
     <w:p>
@@ -2564,7 +9162,25 @@
           <w:spacing w:val="5"/>
           <w:kern w:val="1"/>
         </w:rPr>
-        <w:t>\newcommand{\Nat}{I\!\!N} %natural numbers</w:t>
+        <w:t>\</w:t>
+      </w:r>
+      <w:proofErr w:type="spellStart"/>
+      <w:r>
+        <w:rPr>
+          <w:rFonts w:ascii="Courier New" w:hAnsi="Courier New" w:cs="Courier New"/>
+          <w:spacing w:val="5"/>
+          <w:kern w:val="1"/>
+        </w:rPr>
+        <w:t>newcommand</w:t>
+      </w:r>
+      <w:proofErr w:type="spellEnd"/>
+      <w:r>
+        <w:rPr>
+          <w:rFonts w:ascii="Courier New" w:hAnsi="Courier New" w:cs="Courier New"/>
+          <w:spacing w:val="5"/>
+          <w:kern w:val="1"/>
+        </w:rPr>
+        <w:t>{\Nat}{I\!\!N} %natural numbers</w:t>
       </w:r>
     </w:p>
     <w:p>
@@ -2591,7 +9207,25 @@
           <w:spacing w:val="5"/>
           <w:kern w:val="1"/>
         </w:rPr>
-        <w:t>\newcommand{\CC}{I\!\!\!\!C} %complex numbers</w:t>
+        <w:t>\</w:t>
+      </w:r>
+      <w:proofErr w:type="spellStart"/>
+      <w:r>
+        <w:rPr>
+          <w:rFonts w:ascii="Courier New" w:hAnsi="Courier New" w:cs="Courier New"/>
+          <w:spacing w:val="5"/>
+          <w:kern w:val="1"/>
+        </w:rPr>
+        <w:t>newcommand</w:t>
+      </w:r>
+      <w:proofErr w:type="spellEnd"/>
+      <w:r>
+        <w:rPr>
+          <w:rFonts w:ascii="Courier New" w:hAnsi="Courier New" w:cs="Courier New"/>
+          <w:spacing w:val="5"/>
+          <w:kern w:val="1"/>
+        </w:rPr>
+        <w:t>{\CC}{I\!\!\!\!C} %complex numbers</w:t>
       </w:r>
     </w:p>
     <w:p>
@@ -2614,7 +9248,40 @@
           <w:spacing w:val="5"/>
           <w:kern w:val="1"/>
         </w:rPr>
-        <w:t xml:space="preserve">Sometimes the problematic fonts are used in figures included in LaTeX files. The ghostscript program </w:t>
+        <w:lastRenderedPageBreak/>
+        <w:t xml:space="preserve">Sometimes the problematic fonts are used in figures included in </w:t>
+      </w:r>
+      <w:proofErr w:type="spellStart"/>
+      <w:r>
+        <w:rPr>
+          <w:spacing w:val="5"/>
+          <w:kern w:val="1"/>
+        </w:rPr>
+        <w:t>LaTeX</w:t>
+      </w:r>
+      <w:proofErr w:type="spellEnd"/>
+      <w:r>
+        <w:rPr>
+          <w:spacing w:val="5"/>
+          <w:kern w:val="1"/>
+        </w:rPr>
+        <w:t xml:space="preserve"> files. The </w:t>
+      </w:r>
+      <w:proofErr w:type="spellStart"/>
+      <w:r>
+        <w:rPr>
+          <w:spacing w:val="5"/>
+          <w:kern w:val="1"/>
+        </w:rPr>
+        <w:t>ghostscript</w:t>
+      </w:r>
+      <w:proofErr w:type="spellEnd"/>
+      <w:r>
+        <w:rPr>
+          <w:spacing w:val="5"/>
+          <w:kern w:val="1"/>
+        </w:rPr>
+        <w:t xml:space="preserve"> program </w:t>
       </w:r>
       <w:r>
         <w:rPr>
@@ -2631,6 +9298,7 @@
         </w:rPr>
         <w:t xml:space="preserve"> is the simplest way to clean such figures. For black and white figures, slightly better results can be achieved with program </w:t>
       </w:r>
+      <w:proofErr w:type="spellStart"/>
       <w:r>
         <w:rPr>
           <w:rFonts w:ascii="Courier New" w:hAnsi="Courier New" w:cs="Courier New"/>
@@ -2639,6 +9307,7 @@
         </w:rPr>
         <w:t>potrace</w:t>
       </w:r>
+      <w:proofErr w:type="spellEnd"/>
       <w:r>
         <w:rPr>
           <w:spacing w:val="5"/>
@@ -2854,7 +9523,23 @@
           <w:spacing w:val="5"/>
           <w:kern w:val="1"/>
         </w:rPr>
-        <w:t xml:space="preserve">To create a new printer on your computer, install the AdobePS printer driver and the Adobe </w:t>
+        <w:t xml:space="preserve">To create a new printer on your computer, install the </w:t>
+      </w:r>
+      <w:proofErr w:type="spellStart"/>
+      <w:r>
+        <w:rPr>
+          <w:spacing w:val="5"/>
+          <w:kern w:val="1"/>
+        </w:rPr>
+        <w:t>AdobePS</w:t>
+      </w:r>
+      <w:proofErr w:type="spellEnd"/>
+      <w:r>
+        <w:rPr>
+          <w:spacing w:val="5"/>
+          <w:kern w:val="1"/>
+        </w:rPr>
+        <w:t xml:space="preserve"> printer driver and the Adobe </w:t>
       </w:r>
       <w:r>
         <w:t>PostScript Printer Description (</w:t>
@@ -2942,7 +9627,23 @@
           <w:spacing w:val="5"/>
           <w:kern w:val="1"/>
         </w:rPr>
-        <w:t>You must reboot your PC after installing the AdobePS driver for it to take effect.</w:t>
+        <w:t xml:space="preserve">You must reboot your PC after installing the </w:t>
+      </w:r>
+      <w:proofErr w:type="spellStart"/>
+      <w:r>
+        <w:rPr>
+          <w:spacing w:val="5"/>
+          <w:kern w:val="1"/>
+        </w:rPr>
+        <w:t>AdobePS</w:t>
+      </w:r>
+      <w:proofErr w:type="spellEnd"/>
+      <w:r>
+        <w:rPr>
+          <w:spacing w:val="5"/>
+          <w:kern w:val="1"/>
+        </w:rPr>
+        <w:t xml:space="preserve"> driver for it to take effect.</w:t>
       </w:r>
     </w:p>
     <w:p>
@@ -2968,7 +9669,39 @@
           <w:spacing w:val="5"/>
           <w:kern w:val="1"/>
         </w:rPr>
-        <w:t>To produce the ps file, select "Print" from the MS app, choose the installed AdobePS printer, click on "Properties", click on "Advanced."</w:t>
+        <w:t xml:space="preserve">To produce the </w:t>
+      </w:r>
+      <w:proofErr w:type="spellStart"/>
+      <w:r>
+        <w:rPr>
+          <w:spacing w:val="5"/>
+          <w:kern w:val="1"/>
+        </w:rPr>
+        <w:t>ps</w:t>
+      </w:r>
+      <w:proofErr w:type="spellEnd"/>
+      <w:r>
+        <w:rPr>
+          <w:spacing w:val="5"/>
+          <w:kern w:val="1"/>
+        </w:rPr>
+        <w:t xml:space="preserve"> file, select "Print" from the MS app, choose the installed </w:t>
+      </w:r>
+      <w:proofErr w:type="spellStart"/>
+      <w:r>
+        <w:rPr>
+          <w:spacing w:val="5"/>
+          <w:kern w:val="1"/>
+        </w:rPr>
+        <w:t>AdobePS</w:t>
+      </w:r>
+      <w:proofErr w:type="spellEnd"/>
+      <w:r>
+        <w:rPr>
+          <w:spacing w:val="5"/>
+          <w:kern w:val="1"/>
+        </w:rPr>
+        <w:t xml:space="preserve"> printer, click on "Properties", click on "Advanced."</w:t>
       </w:r>
     </w:p>
     <w:p>
@@ -2994,7 +9727,23 @@
           <w:spacing w:val="5"/>
           <w:kern w:val="1"/>
         </w:rPr>
-        <w:t>Set “TrueType Font” to be “Download as Softfont”</w:t>
+        <w:t xml:space="preserve">Set “TrueType Font” to be “Download as </w:t>
+      </w:r>
+      <w:proofErr w:type="spellStart"/>
+      <w:r>
+        <w:rPr>
+          <w:spacing w:val="5"/>
+          <w:kern w:val="1"/>
+        </w:rPr>
+        <w:t>Softfont</w:t>
+      </w:r>
+      <w:proofErr w:type="spellEnd"/>
+      <w:r>
+        <w:rPr>
+          <w:spacing w:val="5"/>
+          <w:kern w:val="1"/>
+        </w:rPr>
+        <w:t>”</w:t>
       </w:r>
     </w:p>
     <w:p>
@@ -3240,8 +9989,19 @@
           <w:kern w:val="1"/>
         </w:rPr>
         <w:tab/>
-        <w:t>Margins in LaTeX</w:t>
-      </w:r>
+        <w:t xml:space="preserve">Margins in </w:t>
+      </w:r>
+      <w:proofErr w:type="spellStart"/>
+      <w:r>
+        <w:rPr>
+          <w:b/>
+          <w:bCs/>
+          <w:spacing w:val="24"/>
+          <w:kern w:val="1"/>
+        </w:rPr>
+        <w:t>LaTeX</w:t>
+      </w:r>
+      <w:proofErr w:type="spellEnd"/>
     </w:p>
     <w:p>
       <w:pPr>
@@ -3284,14 +10044,40 @@
           <w:spacing w:val="5"/>
           <w:kern w:val="1"/>
         </w:rPr>
-        <w:t>\includegraphics</w:t>
-      </w:r>
-      <w:r>
-        <w:rPr>
-          <w:spacing w:val="5"/>
-          <w:kern w:val="1"/>
-        </w:rPr>
-        <w:t xml:space="preserve"> from the graphicx package. Always specify the figure width as a multiple of the line width as in the example below</w:t>
+        <w:t>\</w:t>
+      </w:r>
+      <w:proofErr w:type="spellStart"/>
+      <w:r>
+        <w:rPr>
+          <w:rFonts w:ascii="Courier New" w:hAnsi="Courier New" w:cs="Courier New"/>
+          <w:spacing w:val="5"/>
+          <w:kern w:val="1"/>
+        </w:rPr>
+        <w:t>includegraphics</w:t>
+      </w:r>
+      <w:proofErr w:type="spellEnd"/>
+      <w:r>
+        <w:rPr>
+          <w:spacing w:val="5"/>
+          <w:kern w:val="1"/>
+        </w:rPr>
+        <w:t xml:space="preserve"> from the </w:t>
+      </w:r>
+      <w:proofErr w:type="spellStart"/>
+      <w:r>
+        <w:rPr>
+          <w:spacing w:val="5"/>
+          <w:kern w:val="1"/>
+        </w:rPr>
+        <w:t>graphicx</w:t>
+      </w:r>
+      <w:proofErr w:type="spellEnd"/>
+      <w:r>
+        <w:rPr>
+          <w:spacing w:val="5"/>
+          <w:kern w:val="1"/>
+        </w:rPr>
+        <w:t xml:space="preserve"> package. Always specify the figure width as a multiple of the line width as in the example below</w:t>
       </w:r>
     </w:p>
     <w:p>
@@ -3314,7 +10100,63 @@
           <w:spacing w:val="5"/>
           <w:kern w:val="1"/>
         </w:rPr>
-        <w:t>\usepackage[dvips]{graphicx} ...</w:t>
+        <w:t>\</w:t>
+      </w:r>
+      <w:proofErr w:type="spellStart"/>
+      <w:proofErr w:type="gramStart"/>
+      <w:r>
+        <w:rPr>
+          <w:rFonts w:ascii="Courier New" w:hAnsi="Courier New" w:cs="Courier New"/>
+          <w:spacing w:val="5"/>
+          <w:kern w:val="1"/>
+        </w:rPr>
+        <w:t>usepackage</w:t>
+      </w:r>
+      <w:proofErr w:type="spellEnd"/>
+      <w:proofErr w:type="gramEnd"/>
+      <w:r>
+        <w:rPr>
+          <w:rFonts w:ascii="Courier New" w:hAnsi="Courier New" w:cs="Courier New"/>
+          <w:spacing w:val="5"/>
+          <w:kern w:val="1"/>
+        </w:rPr>
+        <w:t>[</w:t>
+      </w:r>
+      <w:proofErr w:type="spellStart"/>
+      <w:r>
+        <w:rPr>
+          <w:rFonts w:ascii="Courier New" w:hAnsi="Courier New" w:cs="Courier New"/>
+          <w:spacing w:val="5"/>
+          <w:kern w:val="1"/>
+        </w:rPr>
+        <w:t>dvips</w:t>
+      </w:r>
+      <w:proofErr w:type="spellEnd"/>
+      <w:r>
+        <w:rPr>
+          <w:rFonts w:ascii="Courier New" w:hAnsi="Courier New" w:cs="Courier New"/>
+          <w:spacing w:val="5"/>
+          <w:kern w:val="1"/>
+        </w:rPr>
+        <w:t>]{</w:t>
+      </w:r>
+      <w:proofErr w:type="spellStart"/>
+      <w:r>
+        <w:rPr>
+          <w:rFonts w:ascii="Courier New" w:hAnsi="Courier New" w:cs="Courier New"/>
+          <w:spacing w:val="5"/>
+          <w:kern w:val="1"/>
+        </w:rPr>
+        <w:t>graphicx</w:t>
+      </w:r>
+      <w:proofErr w:type="spellEnd"/>
+      <w:r>
+        <w:rPr>
+          <w:rFonts w:ascii="Courier New" w:hAnsi="Courier New" w:cs="Courier New"/>
+          <w:spacing w:val="5"/>
+          <w:kern w:val="1"/>
+        </w:rPr>
+        <w:t>} ...</w:t>
       </w:r>
     </w:p>
     <w:p>
@@ -3337,7 +10179,61 @@
           <w:spacing w:val="5"/>
           <w:kern w:val="1"/>
         </w:rPr>
-        <w:t>\includegraphics[width=0.8\linewidth]{myfile.eps}</w:t>
+        <w:t>\</w:t>
+      </w:r>
+      <w:proofErr w:type="spellStart"/>
+      <w:r>
+        <w:rPr>
+          <w:rFonts w:ascii="Courier New" w:hAnsi="Courier New" w:cs="Courier New"/>
+          <w:spacing w:val="5"/>
+          <w:kern w:val="1"/>
+        </w:rPr>
+        <w:t>includegraphics</w:t>
+      </w:r>
+      <w:proofErr w:type="spellEnd"/>
+      <w:r>
+        <w:rPr>
+          <w:rFonts w:ascii="Courier New" w:hAnsi="Courier New" w:cs="Courier New"/>
+          <w:spacing w:val="5"/>
+          <w:kern w:val="1"/>
+        </w:rPr>
+        <w:t>[width=0.8\</w:t>
+      </w:r>
+      <w:proofErr w:type="spellStart"/>
+      <w:r>
+        <w:rPr>
+          <w:rFonts w:ascii="Courier New" w:hAnsi="Courier New" w:cs="Courier New"/>
+          <w:spacing w:val="5"/>
+          <w:kern w:val="1"/>
+        </w:rPr>
+        <w:t>linewidth</w:t>
+      </w:r>
+      <w:proofErr w:type="spellEnd"/>
+      <w:r>
+        <w:rPr>
+          <w:rFonts w:ascii="Courier New" w:hAnsi="Courier New" w:cs="Courier New"/>
+          <w:spacing w:val="5"/>
+          <w:kern w:val="1"/>
+        </w:rPr>
+        <w:t>]{</w:t>
+      </w:r>
+      <w:proofErr w:type="spellStart"/>
+      <w:r>
+        <w:rPr>
+          <w:rFonts w:ascii="Courier New" w:hAnsi="Courier New" w:cs="Courier New"/>
+          <w:spacing w:val="5"/>
+          <w:kern w:val="1"/>
+        </w:rPr>
+        <w:t>myfile.eps</w:t>
+      </w:r>
+      <w:proofErr w:type="spellEnd"/>
+      <w:r>
+        <w:rPr>
+          <w:rFonts w:ascii="Courier New" w:hAnsi="Courier New" w:cs="Courier New"/>
+          <w:spacing w:val="5"/>
+          <w:kern w:val="1"/>
+        </w:rPr>
+        <w:t>}</w:t>
       </w:r>
     </w:p>
     <w:p>
@@ -3356,6 +10252,7 @@
           <w:szCs w:val="16"/>
         </w:rPr>
       </w:pPr>
+      <w:proofErr w:type="gramStart"/>
       <w:r>
         <w:rPr>
           <w:rFonts w:ascii="Courier New" w:hAnsi="Courier New" w:cs="Courier New"/>
@@ -3366,6 +10263,7 @@
         </w:rPr>
         <w:t>or</w:t>
       </w:r>
+      <w:proofErr w:type="gramEnd"/>
     </w:p>
     <w:p>
       <w:pPr>
@@ -3387,7 +10285,63 @@
           <w:spacing w:val="5"/>
           <w:kern w:val="1"/>
         </w:rPr>
-        <w:t>\usepackage[pdftex]{graphicx} ...</w:t>
+        <w:t>\</w:t>
+      </w:r>
+      <w:proofErr w:type="spellStart"/>
+      <w:proofErr w:type="gramStart"/>
+      <w:r>
+        <w:rPr>
+          <w:rFonts w:ascii="Courier New" w:hAnsi="Courier New" w:cs="Courier New"/>
+          <w:spacing w:val="5"/>
+          <w:kern w:val="1"/>
+        </w:rPr>
+        <w:t>usepackage</w:t>
+      </w:r>
+      <w:proofErr w:type="spellEnd"/>
+      <w:proofErr w:type="gramEnd"/>
+      <w:r>
+        <w:rPr>
+          <w:rFonts w:ascii="Courier New" w:hAnsi="Courier New" w:cs="Courier New"/>
+          <w:spacing w:val="5"/>
+          <w:kern w:val="1"/>
+        </w:rPr>
+        <w:t>[</w:t>
+      </w:r>
+      <w:proofErr w:type="spellStart"/>
+      <w:r>
+        <w:rPr>
+          <w:rFonts w:ascii="Courier New" w:hAnsi="Courier New" w:cs="Courier New"/>
+          <w:spacing w:val="5"/>
+          <w:kern w:val="1"/>
+        </w:rPr>
+        <w:t>pdftex</w:t>
+      </w:r>
+      <w:proofErr w:type="spellEnd"/>
+      <w:r>
+        <w:rPr>
+          <w:rFonts w:ascii="Courier New" w:hAnsi="Courier New" w:cs="Courier New"/>
+          <w:spacing w:val="5"/>
+          <w:kern w:val="1"/>
+        </w:rPr>
+        <w:t>]{</w:t>
+      </w:r>
+      <w:proofErr w:type="spellStart"/>
+      <w:r>
+        <w:rPr>
+          <w:rFonts w:ascii="Courier New" w:hAnsi="Courier New" w:cs="Courier New"/>
+          <w:spacing w:val="5"/>
+          <w:kern w:val="1"/>
+        </w:rPr>
+        <w:t>graphicx</w:t>
+      </w:r>
+      <w:proofErr w:type="spellEnd"/>
+      <w:r>
+        <w:rPr>
+          <w:rFonts w:ascii="Courier New" w:hAnsi="Courier New" w:cs="Courier New"/>
+          <w:spacing w:val="5"/>
+          <w:kern w:val="1"/>
+        </w:rPr>
+        <w:t>} ...</w:t>
       </w:r>
     </w:p>
     <w:p>
@@ -3410,7 +10364,43 @@
           <w:spacing w:val="5"/>
           <w:kern w:val="1"/>
         </w:rPr>
-        <w:t>\includegraphics[width=0.8\linewidth]{myfile.pdf}</w:t>
+        <w:t>\</w:t>
+      </w:r>
+      <w:proofErr w:type="spellStart"/>
+      <w:r>
+        <w:rPr>
+          <w:rFonts w:ascii="Courier New" w:hAnsi="Courier New" w:cs="Courier New"/>
+          <w:spacing w:val="5"/>
+          <w:kern w:val="1"/>
+        </w:rPr>
+        <w:t>includegraphics</w:t>
+      </w:r>
+      <w:proofErr w:type="spellEnd"/>
+      <w:r>
+        <w:rPr>
+          <w:rFonts w:ascii="Courier New" w:hAnsi="Courier New" w:cs="Courier New"/>
+          <w:spacing w:val="5"/>
+          <w:kern w:val="1"/>
+        </w:rPr>
+        <w:t>[width=0.8\</w:t>
+      </w:r>
+      <w:proofErr w:type="spellStart"/>
+      <w:r>
+        <w:rPr>
+          <w:rFonts w:ascii="Courier New" w:hAnsi="Courier New" w:cs="Courier New"/>
+          <w:spacing w:val="5"/>
+          <w:kern w:val="1"/>
+        </w:rPr>
+        <w:t>linewidth</w:t>
+      </w:r>
+      <w:proofErr w:type="spellEnd"/>
+      <w:r>
+        <w:rPr>
+          <w:rFonts w:ascii="Courier New" w:hAnsi="Courier New" w:cs="Courier New"/>
+          <w:spacing w:val="5"/>
+          <w:kern w:val="1"/>
+        </w:rPr>
+        <w:t>]{myfile.pdf}</w:t>
       </w:r>
     </w:p>
     <w:p>
@@ -3426,12 +10416,37 @@
           <w:kern w:val="1"/>
         </w:rPr>
       </w:pPr>
-      <w:r>
-        <w:rPr>
-          <w:spacing w:val="5"/>
-          <w:kern w:val="1"/>
-        </w:rPr>
-        <w:t>for .pdf graphics.  See section 4.4 in the graphics bundle documentation (http://www.ctan.org/texarchive/macros/latex/required/graphics/grfguide.ps)</w:t>
+      <w:proofErr w:type="gramStart"/>
+      <w:r>
+        <w:rPr>
+          <w:spacing w:val="5"/>
+          <w:kern w:val="1"/>
+        </w:rPr>
+        <w:t>for</w:t>
+      </w:r>
+      <w:proofErr w:type="gramEnd"/>
+      <w:r>
+        <w:rPr>
+          <w:spacing w:val="5"/>
+          <w:kern w:val="1"/>
+        </w:rPr>
+        <w:t xml:space="preserve"> .</w:t>
+      </w:r>
+      <w:proofErr w:type="spellStart"/>
+      <w:r>
+        <w:rPr>
+          <w:spacing w:val="5"/>
+          <w:kern w:val="1"/>
+        </w:rPr>
+        <w:t>pdf</w:t>
+      </w:r>
+      <w:proofErr w:type="spellEnd"/>
+      <w:r>
+        <w:rPr>
+          <w:spacing w:val="5"/>
+          <w:kern w:val="1"/>
+        </w:rPr>
+        <w:t xml:space="preserve"> graphics.  See section 4.4 in the graphics bundle documentation (http://www.ctan.org/texarchive/macros/latex/required/graphics/grfguide.ps)</w:t>
       </w:r>
     </w:p>
     <w:p>
@@ -3452,8 +10467,39 @@
           <w:spacing w:val="5"/>
           <w:kern w:val="1"/>
         </w:rPr>
-        <w:lastRenderedPageBreak/>
-        <w:t>A number of width problems arise when LaTeX cannot properly hyphenate a line. Please give LaTeX hyphenation hints using the \- command.</w:t>
+        <w:t xml:space="preserve">A number of width problems arise when </w:t>
+      </w:r>
+      <w:proofErr w:type="spellStart"/>
+      <w:r>
+        <w:rPr>
+          <w:spacing w:val="5"/>
+          <w:kern w:val="1"/>
+        </w:rPr>
+        <w:t>LaTeX</w:t>
+      </w:r>
+      <w:proofErr w:type="spellEnd"/>
+      <w:r>
+        <w:rPr>
+          <w:spacing w:val="5"/>
+          <w:kern w:val="1"/>
+        </w:rPr>
+        <w:t xml:space="preserve"> cannot properly hyphenate a line. Please give </w:t>
+      </w:r>
+      <w:proofErr w:type="spellStart"/>
+      <w:r>
+        <w:rPr>
+          <w:spacing w:val="5"/>
+          <w:kern w:val="1"/>
+        </w:rPr>
+        <w:t>LaTeX</w:t>
+      </w:r>
+      <w:proofErr w:type="spellEnd"/>
+      <w:r>
+        <w:rPr>
+          <w:spacing w:val="5"/>
+          <w:kern w:val="1"/>
+        </w:rPr>
+        <w:t xml:space="preserve"> hyphenation hints using the \- command.</w:t>
       </w:r>
     </w:p>
     <w:p>
@@ -3498,7 +10544,23 @@
           <w:spacing w:val="5"/>
           <w:kern w:val="1"/>
         </w:rPr>
-        <w:t>Use unnumbered third level headings for the acknowledgments. All acknowledgements go at the end of the paper.  Do not include acknowledgements in the anonymized submission, only in the final paper.</w:t>
+        <w:t xml:space="preserve">Use unnumbered third level headings for the acknowledgments. All acknowledgements go at the end of the paper.  Do not include acknowledgements in the </w:t>
+      </w:r>
+      <w:proofErr w:type="spellStart"/>
+      <w:r>
+        <w:rPr>
+          <w:spacing w:val="5"/>
+          <w:kern w:val="1"/>
+        </w:rPr>
+        <w:t>anonymized</w:t>
+      </w:r>
+      <w:proofErr w:type="spellEnd"/>
+      <w:r>
+        <w:rPr>
+          <w:spacing w:val="5"/>
+          <w:kern w:val="1"/>
+        </w:rPr>
+        <w:t xml:space="preserve"> submission, only in the final paper.</w:t>
       </w:r>
     </w:p>
     <w:p>
@@ -3545,6 +10607,7 @@
           <w:spacing w:val="5"/>
           <w:kern w:val="1"/>
         </w:rPr>
+        <w:lastRenderedPageBreak/>
         <w:t xml:space="preserve">References follow the acknowledgments. Use unnumbered third level heading for the references.  Any choice of citation style is acceptable as long as you are consistent. It is permissible to reduce the font size to ‘small’ (9-point) when listing the references.  </w:t>
       </w:r>
       <w:r>
@@ -3599,7 +10662,87 @@
           <w:sz w:val="18"/>
           <w:szCs w:val="18"/>
         </w:rPr>
-        <w:t xml:space="preserve">[1] Alexander, J.A. &amp; Mozer, M.C. (1995) Template-based algorithms for connectionist rule extraction.  In G. Tesauro, D. S. Touretzky and T.K. Leen (eds.), </w:t>
+        <w:t xml:space="preserve">[1] Alexander, J.A. &amp; </w:t>
+      </w:r>
+      <w:proofErr w:type="spellStart"/>
+      <w:r>
+        <w:rPr>
+          <w:spacing w:val="5"/>
+          <w:kern w:val="1"/>
+          <w:sz w:val="18"/>
+          <w:szCs w:val="18"/>
+        </w:rPr>
+        <w:t>Mozer</w:t>
+      </w:r>
+      <w:proofErr w:type="spellEnd"/>
+      <w:r>
+        <w:rPr>
+          <w:spacing w:val="5"/>
+          <w:kern w:val="1"/>
+          <w:sz w:val="18"/>
+          <w:szCs w:val="18"/>
+        </w:rPr>
+        <w:t xml:space="preserve">, M.C. (1995) Template-based algorithms for connectionist rule extraction.  In G. </w:t>
+      </w:r>
+      <w:proofErr w:type="spellStart"/>
+      <w:r>
+        <w:rPr>
+          <w:spacing w:val="5"/>
+          <w:kern w:val="1"/>
+          <w:sz w:val="18"/>
+          <w:szCs w:val="18"/>
+        </w:rPr>
+        <w:t>Tesauro</w:t>
+      </w:r>
+      <w:proofErr w:type="spellEnd"/>
+      <w:r>
+        <w:rPr>
+          <w:spacing w:val="5"/>
+          <w:kern w:val="1"/>
+          <w:sz w:val="18"/>
+          <w:szCs w:val="18"/>
+        </w:rPr>
+        <w:t xml:space="preserve">, D. S. </w:t>
+      </w:r>
+      <w:proofErr w:type="spellStart"/>
+      <w:r>
+        <w:rPr>
+          <w:spacing w:val="5"/>
+          <w:kern w:val="1"/>
+          <w:sz w:val="18"/>
+          <w:szCs w:val="18"/>
+        </w:rPr>
+        <w:t>Touretzky</w:t>
+      </w:r>
+      <w:proofErr w:type="spellEnd"/>
+      <w:r>
+        <w:rPr>
+          <w:spacing w:val="5"/>
+          <w:kern w:val="1"/>
+          <w:sz w:val="18"/>
+          <w:szCs w:val="18"/>
+        </w:rPr>
+        <w:t xml:space="preserve"> and T.K. </w:t>
+      </w:r>
+      <w:proofErr w:type="spellStart"/>
+      <w:r>
+        <w:rPr>
+          <w:spacing w:val="5"/>
+          <w:kern w:val="1"/>
+          <w:sz w:val="18"/>
+          <w:szCs w:val="18"/>
+        </w:rPr>
+        <w:t>Leen</w:t>
+      </w:r>
+      <w:proofErr w:type="spellEnd"/>
+      <w:r>
+        <w:rPr>
+          <w:spacing w:val="5"/>
+          <w:kern w:val="1"/>
+          <w:sz w:val="18"/>
+          <w:szCs w:val="18"/>
+        </w:rPr>
+        <w:t xml:space="preserve"> (eds.), </w:t>
       </w:r>
       <w:r>
         <w:rPr>
@@ -3644,7 +10787,27 @@
           <w:sz w:val="18"/>
           <w:szCs w:val="18"/>
         </w:rPr>
-        <w:t xml:space="preserve">[2] Bower, J.M. &amp; Beeman, D. (1995) </w:t>
+        <w:t xml:space="preserve">[2] Bower, J.M. &amp; </w:t>
+      </w:r>
+      <w:proofErr w:type="spellStart"/>
+      <w:r>
+        <w:rPr>
+          <w:spacing w:val="5"/>
+          <w:kern w:val="1"/>
+          <w:sz w:val="18"/>
+          <w:szCs w:val="18"/>
+        </w:rPr>
+        <w:t>Beeman</w:t>
+      </w:r>
+      <w:proofErr w:type="spellEnd"/>
+      <w:r>
+        <w:rPr>
+          <w:spacing w:val="5"/>
+          <w:kern w:val="1"/>
+          <w:sz w:val="18"/>
+          <w:szCs w:val="18"/>
+        </w:rPr>
+        <w:t xml:space="preserve">, D. (1995) </w:t>
       </w:r>
       <w:r>
         <w:rPr>
@@ -3655,16 +10818,108 @@
           <w:sz w:val="18"/>
           <w:szCs w:val="18"/>
         </w:rPr>
-        <w:t>The Book of GENESIS: Exploring Realistic Neural Models with the GEneral NEural SImulation System</w:t>
-      </w:r>
-      <w:r>
-        <w:rPr>
+        <w:t xml:space="preserve">The Book of GENESIS: Exploring Realistic Neural Models with the </w:t>
+      </w:r>
+      <w:proofErr w:type="spellStart"/>
+      <w:r>
+        <w:rPr>
+          <w:i/>
+          <w:iCs/>
           <w:spacing w:val="5"/>
           <w:kern w:val="1"/>
           <w:sz w:val="18"/>
           <w:szCs w:val="18"/>
         </w:rPr>
-        <w:t>.  New York: TELOS/Springer-Verlag.</w:t>
+        <w:t>GEneral</w:t>
+      </w:r>
+      <w:proofErr w:type="spellEnd"/>
+      <w:r>
+        <w:rPr>
+          <w:i/>
+          <w:iCs/>
+          <w:spacing w:val="5"/>
+          <w:kern w:val="1"/>
+          <w:sz w:val="18"/>
+          <w:szCs w:val="18"/>
+        </w:rPr>
+        <w:t xml:space="preserve"> </w:t>
+      </w:r>
+      <w:proofErr w:type="spellStart"/>
+      <w:r>
+        <w:rPr>
+          <w:i/>
+          <w:iCs/>
+          <w:spacing w:val="5"/>
+          <w:kern w:val="1"/>
+          <w:sz w:val="18"/>
+          <w:szCs w:val="18"/>
+        </w:rPr>
+        <w:t>NEural</w:t>
+      </w:r>
+      <w:proofErr w:type="spellEnd"/>
+      <w:r>
+        <w:rPr>
+          <w:i/>
+          <w:iCs/>
+          <w:spacing w:val="5"/>
+          <w:kern w:val="1"/>
+          <w:sz w:val="18"/>
+          <w:szCs w:val="18"/>
+        </w:rPr>
+        <w:t xml:space="preserve"> </w:t>
+      </w:r>
+      <w:proofErr w:type="spellStart"/>
+      <w:r>
+        <w:rPr>
+          <w:i/>
+          <w:iCs/>
+          <w:spacing w:val="5"/>
+          <w:kern w:val="1"/>
+          <w:sz w:val="18"/>
+          <w:szCs w:val="18"/>
+        </w:rPr>
+        <w:t>SImulation</w:t>
+      </w:r>
+      <w:proofErr w:type="spellEnd"/>
+      <w:r>
+        <w:rPr>
+          <w:i/>
+          <w:iCs/>
+          <w:spacing w:val="5"/>
+          <w:kern w:val="1"/>
+          <w:sz w:val="18"/>
+          <w:szCs w:val="18"/>
+        </w:rPr>
+        <w:t xml:space="preserve"> System</w:t>
+      </w:r>
+      <w:r>
+        <w:rPr>
+          <w:spacing w:val="5"/>
+          <w:kern w:val="1"/>
+          <w:sz w:val="18"/>
+          <w:szCs w:val="18"/>
+        </w:rPr>
+        <w:t>.  New York: TELOS/Springer-</w:t>
+      </w:r>
+      <w:proofErr w:type="spellStart"/>
+      <w:r>
+        <w:rPr>
+          <w:spacing w:val="5"/>
+          <w:kern w:val="1"/>
+          <w:sz w:val="18"/>
+          <w:szCs w:val="18"/>
+        </w:rPr>
+        <w:t>Verlag</w:t>
+      </w:r>
+      <w:proofErr w:type="spellEnd"/>
+      <w:r>
+        <w:rPr>
+          <w:spacing w:val="5"/>
+          <w:kern w:val="1"/>
+          <w:sz w:val="18"/>
+          <w:szCs w:val="18"/>
+        </w:rPr>
+        <w:t>.</w:t>
       </w:r>
     </w:p>
     <w:p>
@@ -3687,7 +10942,67 @@
           <w:sz w:val="18"/>
           <w:szCs w:val="18"/>
         </w:rPr>
-        <w:t xml:space="preserve">[3] Hasselmo, M.E., Schnell, E. &amp; Barkai, E. (1995) Dynamics of learning and recall at excitatory recurrent synapses and cholinergic modulation in rat hiippocampal region CA3.  </w:t>
+        <w:t xml:space="preserve">[3] </w:t>
+      </w:r>
+      <w:proofErr w:type="spellStart"/>
+      <w:r>
+        <w:rPr>
+          <w:spacing w:val="5"/>
+          <w:kern w:val="1"/>
+          <w:sz w:val="18"/>
+          <w:szCs w:val="18"/>
+        </w:rPr>
+        <w:t>Hasselmo</w:t>
+      </w:r>
+      <w:proofErr w:type="spellEnd"/>
+      <w:r>
+        <w:rPr>
+          <w:spacing w:val="5"/>
+          <w:kern w:val="1"/>
+          <w:sz w:val="18"/>
+          <w:szCs w:val="18"/>
+        </w:rPr>
+        <w:t xml:space="preserve">, M.E., Schnell, E. &amp; </w:t>
+      </w:r>
+      <w:proofErr w:type="spellStart"/>
+      <w:r>
+        <w:rPr>
+          <w:spacing w:val="5"/>
+          <w:kern w:val="1"/>
+          <w:sz w:val="18"/>
+          <w:szCs w:val="18"/>
+        </w:rPr>
+        <w:t>Barkai</w:t>
+      </w:r>
+      <w:proofErr w:type="spellEnd"/>
+      <w:r>
+        <w:rPr>
+          <w:spacing w:val="5"/>
+          <w:kern w:val="1"/>
+          <w:sz w:val="18"/>
+          <w:szCs w:val="18"/>
+        </w:rPr>
+        <w:t xml:space="preserve">, E. (1995) Dynamics of learning and recall at excitatory recurrent synapses and cholinergic modulation in rat </w:t>
+      </w:r>
+      <w:proofErr w:type="spellStart"/>
+      <w:r>
+        <w:rPr>
+          <w:spacing w:val="5"/>
+          <w:kern w:val="1"/>
+          <w:sz w:val="18"/>
+          <w:szCs w:val="18"/>
+        </w:rPr>
+        <w:t>hiippocampal</w:t>
+      </w:r>
+      <w:proofErr w:type="spellEnd"/>
+      <w:r>
+        <w:rPr>
+          <w:spacing w:val="5"/>
+          <w:kern w:val="1"/>
+          <w:sz w:val="18"/>
+          <w:szCs w:val="18"/>
+        </w:rPr>
+        <w:t xml:space="preserve"> region CA3.  </w:t>
       </w:r>
       <w:r>
         <w:rPr>
@@ -5346,6 +12661,33 @@
       <w:ind w:left="480"/>
     </w:pPr>
   </w:style>
+  <w:style w:type="paragraph" w:styleId="BalloonText">
+    <w:name w:val="Balloon Text"/>
+    <w:basedOn w:val="Normal"/>
+    <w:link w:val="BalloonTextChar"/>
+    <w:uiPriority w:val="99"/>
+    <w:semiHidden/>
+    <w:unhideWhenUsed/>
+    <w:rsid w:val="00775B1A"/>
+    <w:rPr>
+      <w:rFonts w:ascii="Heiti TC Light" w:eastAsia="Heiti TC Light"/>
+      <w:sz w:val="18"/>
+      <w:szCs w:val="18"/>
+    </w:rPr>
+  </w:style>
+  <w:style w:type="character" w:customStyle="1" w:styleId="BalloonTextChar">
+    <w:name w:val="Balloon Text Char"/>
+    <w:basedOn w:val="DefaultParagraphFont"/>
+    <w:link w:val="BalloonText"/>
+    <w:uiPriority w:val="99"/>
+    <w:semiHidden/>
+    <w:rsid w:val="00775B1A"/>
+    <w:rPr>
+      <w:rFonts w:ascii="Heiti TC Light" w:eastAsia="Heiti TC Light"/>
+      <w:sz w:val="18"/>
+      <w:szCs w:val="18"/>
+    </w:rPr>
+  </w:style>
 </w:styles>
 </file>
 
@@ -5560,6 +12902,33 @@
     <w:pPr>
       <w:ind w:left="480"/>
     </w:pPr>
+  </w:style>
+  <w:style w:type="paragraph" w:styleId="BalloonText">
+    <w:name w:val="Balloon Text"/>
+    <w:basedOn w:val="Normal"/>
+    <w:link w:val="BalloonTextChar"/>
+    <w:uiPriority w:val="99"/>
+    <w:semiHidden/>
+    <w:unhideWhenUsed/>
+    <w:rsid w:val="00775B1A"/>
+    <w:rPr>
+      <w:rFonts w:ascii="Heiti TC Light" w:eastAsia="Heiti TC Light"/>
+      <w:sz w:val="18"/>
+      <w:szCs w:val="18"/>
+    </w:rPr>
+  </w:style>
+  <w:style w:type="character" w:customStyle="1" w:styleId="BalloonTextChar">
+    <w:name w:val="Balloon Text Char"/>
+    <w:basedOn w:val="DefaultParagraphFont"/>
+    <w:link w:val="BalloonText"/>
+    <w:uiPriority w:val="99"/>
+    <w:semiHidden/>
+    <w:rsid w:val="00775B1A"/>
+    <w:rPr>
+      <w:rFonts w:ascii="Heiti TC Light" w:eastAsia="Heiti TC Light"/>
+      <w:sz w:val="18"/>
+      <w:szCs w:val="18"/>
+    </w:rPr>
   </w:style>
 </w:styles>
 </file>

--- a/reports/mid/g33k.docx
+++ b/reports/mid/g33k.docx
@@ -1,6 +1,6 @@
 
 <file path=word/document.xml><?xml version="1.0" encoding="utf-8"?>
-<w:document xmlns:wpc="http://schemas.microsoft.com/office/word/2010/wordprocessingCanvas" xmlns:mo="http://schemas.microsoft.com/office/mac/office/2008/main" xmlns:mc="http://schemas.openxmlformats.org/markup-compatibility/2006" xmlns:mv="urn:schemas-microsoft-com:mac:vml" xmlns:o="urn:schemas-microsoft-com:office:office" xmlns:r="http://schemas.openxmlformats.org/officeDocument/2006/relationships" xmlns:m="http://schemas.openxmlformats.org/officeDocument/2006/math" xmlns:v="urn:schemas-microsoft-com:vml" xmlns:wp14="http://schemas.microsoft.com/office/word/2010/wordprocessingDrawing" xmlns:wp="http://schemas.openxmlformats.org/drawingml/2006/wordprocessingDrawing" xmlns:w10="urn:schemas-microsoft-com:office:word" xmlns:w="http://schemas.openxmlformats.org/wordprocessingml/2006/main" xmlns:w14="http://schemas.microsoft.com/office/word/2010/wordml" xmlns:wpg="http://schemas.microsoft.com/office/word/2010/wordprocessingGroup" xmlns:wpi="http://schemas.microsoft.com/office/word/2010/wordprocessingInk" xmlns:wne="http://schemas.microsoft.com/office/word/2006/wordml" xmlns:wps="http://schemas.microsoft.com/office/word/2010/wordprocessingShape" mc:Ignorable="w14 wp14">
+<w:document xmlns:wpc="http://schemas.microsoft.com/office/word/2010/wordprocessingCanvas" xmlns:mo="http://schemas.microsoft.com/office/mac/office/2008/main" xmlns:mc="http://schemas.openxmlformats.org/markup-compatibility/2006" xmlns:mv="urn:schemas-microsoft-com:mac:vml" xmlns:o="urn:schemas-microsoft-com:office:office" xmlns:r="http://schemas.openxmlformats.org/officeDocument/2006/relationships" xmlns:m="http://schemas.openxmlformats.org/officeDocument/2006/math" xmlns:v="urn:schemas-microsoft-com:vml" xmlns:wp14="http://schemas.microsoft.com/office/word/2010/wordprocessingDrawing" xmlns:wp="http://schemas.openxmlformats.org/drawingml/2006/wordprocessingDrawing" xmlns:w10="urn:schemas-microsoft-com:office:word" xmlns:w="http://schemas.openxmlformats.org/wordprocessingml/2006/main" xmlns:w14="http://schemas.microsoft.com/office/word/2010/wordml" xmlns:w15="http://schemas.microsoft.com/office/word/2012/wordml" xmlns:wpg="http://schemas.microsoft.com/office/word/2010/wordprocessingGroup" xmlns:wpi="http://schemas.microsoft.com/office/word/2010/wordprocessingInk" xmlns:wne="http://schemas.microsoft.com/office/word/2006/wordml" xmlns:wps="http://schemas.microsoft.com/office/word/2010/wordprocessingShape" mc:Ignorable="w14 w15 wp14">
   <w:body>
     <w:tbl>
       <w:tblPr>
@@ -476,21 +476,19 @@
       <w:bookmarkStart w:id="0" w:name="OLE_LINK3"/>
       <w:bookmarkStart w:id="1" w:name="OLE_LINK4"/>
     </w:p>
-    <w:p>
-      <w:pPr>
-        <w:widowControl w:val="0"/>
-        <w:autoSpaceDE w:val="0"/>
-        <w:autoSpaceDN w:val="0"/>
-        <w:adjustRightInd w:val="0"/>
-        <w:rPr>
-          <w:spacing w:val="5"/>
-          <w:kern w:val="1"/>
-        </w:rPr>
-      </w:pPr>
-      <w:bookmarkStart w:id="2" w:name="_GoBack"/>
-      <w:bookmarkEnd w:id="0"/>
-      <w:bookmarkEnd w:id="1"/>
-      <w:bookmarkEnd w:id="2"/>
+    <w:bookmarkEnd w:id="0"/>
+    <w:bookmarkEnd w:id="1"/>
+    <w:p>
+      <w:pPr>
+        <w:widowControl w:val="0"/>
+        <w:autoSpaceDE w:val="0"/>
+        <w:autoSpaceDN w:val="0"/>
+        <w:adjustRightInd w:val="0"/>
+        <w:rPr>
+          <w:spacing w:val="5"/>
+          <w:kern w:val="1"/>
+        </w:rPr>
+      </w:pPr>
     </w:p>
     <w:p>
       <w:pPr>
@@ -588,7 +586,6 @@
           <w:kern w:val="1"/>
         </w:rPr>
       </w:pPr>
-      <w:proofErr w:type="gramStart"/>
       <w:r>
         <w:rPr>
           <w:b/>
@@ -614,17 +611,7 @@
           <w:spacing w:val="24"/>
           <w:kern w:val="1"/>
         </w:rPr>
-        <w:t>Background</w:t>
-      </w:r>
-      <w:proofErr w:type="gramEnd"/>
-      <w:r>
-        <w:rPr>
-          <w:b/>
-          <w:bCs/>
-          <w:spacing w:val="24"/>
-          <w:kern w:val="1"/>
-        </w:rPr>
-        <w:t xml:space="preserve"> and Related Work</w:t>
+        <w:t>Background and Related Work</w:t>
       </w:r>
     </w:p>
     <w:p>
@@ -1041,8 +1028,8 @@
           <w:kern w:val="1"/>
         </w:rPr>
       </w:pPr>
-      <w:bookmarkStart w:id="3" w:name="OLE_LINK1"/>
-      <w:bookmarkStart w:id="4" w:name="OLE_LINK2"/>
+      <w:bookmarkStart w:id="2" w:name="OLE_LINK1"/>
+      <w:bookmarkStart w:id="3" w:name="OLE_LINK2"/>
       <m:oMathPara>
         <m:oMath>
           <m:r>
@@ -1341,8 +1328,8 @@
           </m:r>
         </m:oMath>
       </m:oMathPara>
+      <w:bookmarkEnd w:id="2"/>
       <w:bookmarkEnd w:id="3"/>
-      <w:bookmarkEnd w:id="4"/>
     </w:p>
     <w:p>
       <w:pPr>
@@ -3128,7 +3115,6 @@
           <w:szCs w:val="18"/>
         </w:rPr>
       </w:pPr>
-      <w:proofErr w:type="gramStart"/>
       <w:r>
         <w:rPr>
           <w:spacing w:val="5"/>
@@ -3138,7 +3124,6 @@
         </w:rPr>
         <w:t>where</w:t>
       </w:r>
-      <w:proofErr w:type="gramEnd"/>
     </w:p>
     <w:p>
       <w:pPr>
@@ -7216,7 +7201,7 @@
         <w:autoSpaceDE w:val="0"/>
         <w:autoSpaceDN w:val="0"/>
         <w:adjustRightInd w:val="0"/>
-        <w:spacing w:before="120" w:line="226" w:lineRule="auto"/>
+        <w:spacing w:before="120"/>
         <w:jc w:val="both"/>
         <w:rPr>
           <w:spacing w:val="5"/>
@@ -7226,7 +7211,12 @@
     </w:p>
     <w:p>
       <w:pPr>
-        <w:widowControl w:val="0"/>
+        <w:pStyle w:val="ListParagraph"/>
+        <w:widowControl w:val="0"/>
+        <w:numPr>
+          <w:ilvl w:val="1"/>
+          <w:numId w:val="13"/>
+        </w:numPr>
         <w:autoSpaceDE w:val="0"/>
         <w:autoSpaceDN w:val="0"/>
         <w:adjustRightInd w:val="0"/>
@@ -7235,8 +7225,6 @@
           <w:bCs/>
           <w:spacing w:val="24"/>
           <w:kern w:val="1"/>
-          <w:sz w:val="24"/>
-          <w:szCs w:val="24"/>
         </w:rPr>
       </w:pPr>
       <w:r>
@@ -7245,23 +7233,1501 @@
           <w:bCs/>
           <w:spacing w:val="24"/>
           <w:kern w:val="1"/>
-          <w:sz w:val="24"/>
-          <w:szCs w:val="24"/>
-        </w:rPr>
-        <w:t>3</w:t>
-      </w:r>
-      <w:r>
+        </w:rPr>
+        <w:t>Artificial Neural Network</w:t>
+      </w:r>
+    </w:p>
+    <w:p>
+      <w:pPr>
+        <w:widowControl w:val="0"/>
+        <w:autoSpaceDE w:val="0"/>
+        <w:autoSpaceDN w:val="0"/>
+        <w:adjustRightInd w:val="0"/>
+        <w:spacing w:before="120" w:line="226" w:lineRule="auto"/>
+        <w:jc w:val="both"/>
+        <w:rPr>
+          <w:spacing w:val="5"/>
+          <w:kern w:val="1"/>
+        </w:rPr>
+      </w:pPr>
+      <w:r>
+        <w:rPr>
+          <w:spacing w:val="5"/>
+          <w:kern w:val="1"/>
+        </w:rPr>
+        <w:t xml:space="preserve">Artificial Neural Network </w:t>
+      </w:r>
+      <w:r>
+        <w:rPr>
+          <w:rFonts w:hint="eastAsia"/>
+          <w:spacing w:val="5"/>
+          <w:kern w:val="1"/>
+        </w:rPr>
+        <w:t>is</w:t>
+      </w:r>
+      <w:r>
+        <w:rPr>
+          <w:spacing w:val="5"/>
+          <w:kern w:val="1"/>
+        </w:rPr>
+        <w:t xml:space="preserve"> popular classifier that is used to estimate the class of data,  which depends on a large number of </w:t>
+      </w:r>
+      <w:hyperlink r:id="rId5" w:tooltip="Argument of a function" w:history="1">
+        <w:r>
+          <w:rPr>
+            <w:spacing w:val="5"/>
+            <w:kern w:val="1"/>
+          </w:rPr>
+          <w:t>in</w:t>
+        </w:r>
+        <w:r>
+          <w:rPr>
+            <w:spacing w:val="5"/>
+            <w:kern w:val="1"/>
+          </w:rPr>
+          <w:t>p</w:t>
+        </w:r>
+        <w:r>
+          <w:rPr>
+            <w:spacing w:val="5"/>
+            <w:kern w:val="1"/>
+          </w:rPr>
+          <w:t>uts</w:t>
+        </w:r>
+      </w:hyperlink>
+      <w:r>
+        <w:rPr>
+          <w:spacing w:val="5"/>
+          <w:kern w:val="1"/>
+        </w:rPr>
+        <w:t> and known output label to train the training example. It is generally presented as systems of interconnected "</w:t>
+      </w:r>
+      <w:hyperlink r:id="rId6" w:tooltip="Artificial neuron" w:history="1">
+        <w:r>
+          <w:rPr>
+            <w:spacing w:val="5"/>
+            <w:kern w:val="1"/>
+          </w:rPr>
+          <w:t>neurons</w:t>
+        </w:r>
+      </w:hyperlink>
+      <w:r>
+        <w:rPr>
+          <w:spacing w:val="5"/>
+          <w:kern w:val="1"/>
+        </w:rPr>
+        <w:t>" which exchange messages between each other. The connections have numeric weights that can be tuned based on experience, making neural nets adaptive to inputs and capable of learning.</w:t>
+      </w:r>
+    </w:p>
+    <w:p>
+      <w:pPr>
+        <w:widowControl w:val="0"/>
+        <w:autoSpaceDE w:val="0"/>
+        <w:autoSpaceDN w:val="0"/>
+        <w:adjustRightInd w:val="0"/>
+        <w:spacing w:before="120" w:line="226" w:lineRule="auto"/>
+        <w:jc w:val="both"/>
+        <w:rPr>
+          <w:spacing w:val="5"/>
+          <w:kern w:val="1"/>
+        </w:rPr>
+      </w:pPr>
+      <w:r>
+        <w:rPr>
+          <w:spacing w:val="5"/>
+          <w:kern w:val="1"/>
+        </w:rPr>
+        <w:lastRenderedPageBreak/>
+        <w:t>There are several equations that we used in our neural network classifier.</w:t>
+      </w:r>
+    </w:p>
+    <w:p>
+      <w:pPr>
+        <w:widowControl w:val="0"/>
+        <w:autoSpaceDE w:val="0"/>
+        <w:autoSpaceDN w:val="0"/>
+        <w:adjustRightInd w:val="0"/>
+        <w:spacing w:before="120" w:line="226" w:lineRule="auto"/>
+        <w:jc w:val="both"/>
+        <w:rPr>
+          <w:spacing w:val="5"/>
+          <w:kern w:val="1"/>
+        </w:rPr>
+      </w:pPr>
+      <w:r>
+        <w:rPr>
+          <w:spacing w:val="5"/>
+          <w:kern w:val="1"/>
+        </w:rPr>
+        <w:t>Hidden layer input function:</w:t>
+      </w:r>
+    </w:p>
+    <w:p>
+      <w:pPr>
+        <w:widowControl w:val="0"/>
+        <w:autoSpaceDE w:val="0"/>
+        <w:autoSpaceDN w:val="0"/>
+        <w:adjustRightInd w:val="0"/>
+        <w:spacing w:before="120" w:line="226" w:lineRule="auto"/>
+        <w:jc w:val="both"/>
+        <w:rPr>
+          <w:spacing w:val="5"/>
+          <w:kern w:val="1"/>
+        </w:rPr>
+      </w:pPr>
+      <m:oMathPara>
+        <m:oMath>
+          <m:r>
+            <m:rPr>
+              <m:sty m:val="p"/>
+            </m:rPr>
+            <w:rPr>
+              <w:rFonts w:ascii="Cambria Math" w:hAnsi="Cambria Math"/>
+              <w:spacing w:val="5"/>
+              <w:kern w:val="1"/>
+            </w:rPr>
+            <m:t>X</m:t>
+          </m:r>
+          <m:d>
+            <m:dPr>
+              <m:ctrlPr>
+                <w:rPr>
+                  <w:rFonts w:ascii="Cambria Math" w:hAnsi="Cambria Math"/>
+                  <w:spacing w:val="5"/>
+                  <w:kern w:val="1"/>
+                </w:rPr>
+              </m:ctrlPr>
+            </m:dPr>
+            <m:e>
+              <m:r>
+                <m:rPr>
+                  <m:sty m:val="p"/>
+                </m:rPr>
+                <w:rPr>
+                  <w:rFonts w:ascii="Cambria Math" w:hAnsi="Cambria Math"/>
+                  <w:spacing w:val="5"/>
+                  <w:kern w:val="1"/>
+                </w:rPr>
+                <m:t>j</m:t>
+              </m:r>
+            </m:e>
+          </m:d>
+          <m:r>
+            <m:rPr>
+              <m:sty m:val="p"/>
+            </m:rPr>
+            <w:rPr>
+              <w:rFonts w:ascii="Cambria Math" w:hAnsi="Cambria Math"/>
+              <w:spacing w:val="5"/>
+              <w:kern w:val="1"/>
+            </w:rPr>
+            <m:t>=</m:t>
+          </m:r>
+          <m:nary>
+            <m:naryPr>
+              <m:chr m:val="∑"/>
+              <m:limLoc m:val="undOvr"/>
+              <m:subHide m:val="1"/>
+              <m:supHide m:val="1"/>
+              <m:ctrlPr>
+                <w:rPr>
+                  <w:rFonts w:ascii="Cambria Math" w:hAnsi="Cambria Math"/>
+                  <w:spacing w:val="5"/>
+                  <w:kern w:val="1"/>
+                </w:rPr>
+              </m:ctrlPr>
+            </m:naryPr>
+            <m:sub/>
+            <m:sup/>
+            <m:e>
+              <m:r>
+                <m:rPr>
+                  <m:sty m:val="p"/>
+                </m:rPr>
+                <w:rPr>
+                  <w:rFonts w:ascii="Cambria Math" w:hAnsi="Cambria Math"/>
+                  <w:spacing w:val="5"/>
+                  <w:kern w:val="1"/>
+                </w:rPr>
+                <m:t>i</m:t>
+              </m:r>
+            </m:e>
+          </m:nary>
+          <m:r>
+            <m:rPr>
+              <m:sty m:val="p"/>
+            </m:rPr>
+            <w:rPr>
+              <w:rFonts w:ascii="Cambria Math" w:hAnsi="Cambria Math"/>
+              <w:spacing w:val="5"/>
+              <w:kern w:val="1"/>
+            </w:rPr>
+            <m:t>ω</m:t>
+          </m:r>
+          <m:d>
+            <m:dPr>
+              <m:ctrlPr>
+                <w:rPr>
+                  <w:rFonts w:ascii="Cambria Math" w:hAnsi="Cambria Math"/>
+                  <w:spacing w:val="5"/>
+                  <w:kern w:val="1"/>
+                </w:rPr>
+              </m:ctrlPr>
+            </m:dPr>
+            <m:e>
+              <m:r>
+                <m:rPr>
+                  <m:sty m:val="p"/>
+                </m:rPr>
+                <w:rPr>
+                  <w:rFonts w:ascii="Cambria Math" w:hAnsi="Cambria Math"/>
+                  <w:spacing w:val="5"/>
+                  <w:kern w:val="1"/>
+                </w:rPr>
+                <m:t>ij</m:t>
+              </m:r>
+            </m:e>
+          </m:d>
+          <m:r>
+            <m:rPr>
+              <m:sty m:val="p"/>
+            </m:rPr>
+            <w:rPr>
+              <w:rFonts w:ascii="Cambria Math" w:hAnsi="Cambria Math"/>
+              <w:spacing w:val="5"/>
+              <w:kern w:val="1"/>
+            </w:rPr>
+            <m:t>*X(i)</m:t>
+          </m:r>
+        </m:oMath>
+      </m:oMathPara>
+    </w:p>
+    <w:p>
+      <w:pPr>
+        <w:widowControl w:val="0"/>
+        <w:autoSpaceDE w:val="0"/>
+        <w:autoSpaceDN w:val="0"/>
+        <w:adjustRightInd w:val="0"/>
+        <w:spacing w:before="120" w:line="226" w:lineRule="auto"/>
+        <w:jc w:val="both"/>
+        <w:rPr>
+          <w:spacing w:val="5"/>
+          <w:kern w:val="1"/>
+        </w:rPr>
+      </w:pPr>
+      <w:r>
+        <w:rPr>
+          <w:spacing w:val="5"/>
+          <w:kern w:val="1"/>
+        </w:rPr>
+        <w:t>Hidden layer output function, sigmoid unit function:</w:t>
+      </w:r>
+    </w:p>
+    <w:p>
+      <w:pPr>
+        <w:widowControl w:val="0"/>
+        <w:autoSpaceDE w:val="0"/>
+        <w:autoSpaceDN w:val="0"/>
+        <w:adjustRightInd w:val="0"/>
+        <w:spacing w:before="120" w:line="226" w:lineRule="auto"/>
+        <w:jc w:val="both"/>
+        <w:rPr>
+          <w:spacing w:val="5"/>
+          <w:kern w:val="1"/>
+        </w:rPr>
+      </w:pPr>
+      <m:oMathPara>
+        <m:oMath>
+          <m:r>
+            <m:rPr>
+              <m:sty m:val="p"/>
+            </m:rPr>
+            <w:rPr>
+              <w:rFonts w:ascii="Cambria Math" w:hAnsi="Cambria Math"/>
+              <w:spacing w:val="5"/>
+              <w:kern w:val="1"/>
+            </w:rPr>
+            <m:t>X</m:t>
+          </m:r>
+          <m:d>
+            <m:dPr>
+              <m:ctrlPr>
+                <w:rPr>
+                  <w:rFonts w:ascii="Cambria Math" w:hAnsi="Cambria Math"/>
+                  <w:spacing w:val="5"/>
+                  <w:kern w:val="1"/>
+                </w:rPr>
+              </m:ctrlPr>
+            </m:dPr>
+            <m:e>
+              <m:r>
+                <m:rPr>
+                  <m:sty m:val="p"/>
+                </m:rPr>
+                <w:rPr>
+                  <w:rFonts w:ascii="Cambria Math" w:hAnsi="Cambria Math"/>
+                  <w:spacing w:val="5"/>
+                  <w:kern w:val="1"/>
+                </w:rPr>
+                <m:t>j</m:t>
+              </m:r>
+            </m:e>
+          </m:d>
+          <m:r>
+            <m:rPr>
+              <m:sty m:val="p"/>
+            </m:rPr>
+            <w:rPr>
+              <w:rFonts w:ascii="Cambria Math" w:hAnsi="Cambria Math"/>
+              <w:spacing w:val="5"/>
+              <w:kern w:val="1"/>
+            </w:rPr>
+            <m:t>=</m:t>
+          </m:r>
+          <m:f>
+            <m:fPr>
+              <m:ctrlPr>
+                <w:rPr>
+                  <w:rFonts w:ascii="Cambria Math" w:hAnsi="Cambria Math"/>
+                  <w:spacing w:val="5"/>
+                  <w:kern w:val="1"/>
+                </w:rPr>
+              </m:ctrlPr>
+            </m:fPr>
+            <m:num>
+              <m:r>
+                <m:rPr>
+                  <m:sty m:val="p"/>
+                </m:rPr>
+                <w:rPr>
+                  <w:rFonts w:ascii="Cambria Math" w:hAnsi="Cambria Math"/>
+                  <w:spacing w:val="5"/>
+                  <w:kern w:val="1"/>
+                </w:rPr>
+                <m:t>1</m:t>
+              </m:r>
+            </m:num>
+            <m:den>
+              <m:r>
+                <m:rPr>
+                  <m:sty m:val="p"/>
+                </m:rPr>
+                <w:rPr>
+                  <w:rFonts w:ascii="Cambria Math" w:hAnsi="Cambria Math"/>
+                  <w:spacing w:val="5"/>
+                  <w:kern w:val="1"/>
+                </w:rPr>
+                <m:t>1+exp⁡(ω0+</m:t>
+              </m:r>
+              <m:nary>
+                <m:naryPr>
+                  <m:chr m:val="∑"/>
+                  <m:limLoc m:val="undOvr"/>
+                  <m:subHide m:val="1"/>
+                  <m:supHide m:val="1"/>
+                  <m:ctrlPr>
+                    <w:rPr>
+                      <w:rFonts w:ascii="Cambria Math" w:hAnsi="Cambria Math"/>
+                      <w:spacing w:val="5"/>
+                      <w:kern w:val="1"/>
+                    </w:rPr>
+                  </m:ctrlPr>
+                </m:naryPr>
+                <m:sub/>
+                <m:sup/>
+                <m:e>
+                  <m:r>
+                    <m:rPr>
+                      <m:sty m:val="p"/>
+                    </m:rPr>
+                    <w:rPr>
+                      <w:rFonts w:ascii="Cambria Math" w:hAnsi="Cambria Math"/>
+                      <w:spacing w:val="5"/>
+                      <w:kern w:val="1"/>
+                    </w:rPr>
+                    <m:t>iω</m:t>
+                  </m:r>
+                  <m:d>
+                    <m:dPr>
+                      <m:ctrlPr>
+                        <w:rPr>
+                          <w:rFonts w:ascii="Cambria Math" w:hAnsi="Cambria Math"/>
+                          <w:spacing w:val="5"/>
+                          <w:kern w:val="1"/>
+                        </w:rPr>
+                      </m:ctrlPr>
+                    </m:dPr>
+                    <m:e>
+                      <m:r>
+                        <m:rPr>
+                          <m:sty m:val="p"/>
+                        </m:rPr>
+                        <w:rPr>
+                          <w:rFonts w:ascii="Cambria Math" w:hAnsi="Cambria Math"/>
+                          <w:spacing w:val="5"/>
+                          <w:kern w:val="1"/>
+                        </w:rPr>
+                        <m:t>i</m:t>
+                      </m:r>
+                    </m:e>
+                  </m:d>
+                  <m:r>
+                    <m:rPr>
+                      <m:sty m:val="p"/>
+                    </m:rPr>
+                    <w:rPr>
+                      <w:rFonts w:ascii="Cambria Math" w:hAnsi="Cambria Math"/>
+                      <w:spacing w:val="5"/>
+                      <w:kern w:val="1"/>
+                    </w:rPr>
+                    <m:t>*X(i)</m:t>
+                  </m:r>
+                </m:e>
+              </m:nary>
+              <m:r>
+                <m:rPr>
+                  <m:sty m:val="p"/>
+                </m:rPr>
+                <w:rPr>
+                  <w:rFonts w:ascii="Cambria Math" w:hAnsi="Cambria Math"/>
+                  <w:spacing w:val="5"/>
+                  <w:kern w:val="1"/>
+                </w:rPr>
+                <m:t>)</m:t>
+              </m:r>
+            </m:den>
+          </m:f>
+        </m:oMath>
+      </m:oMathPara>
+      <w:bookmarkStart w:id="4" w:name="_GoBack"/>
+      <w:bookmarkEnd w:id="4"/>
+    </w:p>
+    <w:p>
+      <w:pPr>
+        <w:widowControl w:val="0"/>
+        <w:autoSpaceDE w:val="0"/>
+        <w:autoSpaceDN w:val="0"/>
+        <w:adjustRightInd w:val="0"/>
+        <w:spacing w:before="120" w:line="226" w:lineRule="auto"/>
+        <w:jc w:val="both"/>
+        <w:rPr>
+          <w:spacing w:val="5"/>
+          <w:kern w:val="1"/>
+        </w:rPr>
+      </w:pPr>
+      <w:r>
+        <w:rPr>
+          <w:spacing w:val="5"/>
+          <w:kern w:val="1"/>
+        </w:rPr>
+        <w:t>Output layer function:</w:t>
+      </w:r>
+    </w:p>
+    <w:p>
+      <w:pPr>
+        <w:widowControl w:val="0"/>
+        <w:autoSpaceDE w:val="0"/>
+        <w:autoSpaceDN w:val="0"/>
+        <w:adjustRightInd w:val="0"/>
+        <w:spacing w:before="120" w:line="226" w:lineRule="auto"/>
+        <w:jc w:val="both"/>
+        <w:rPr>
+          <w:spacing w:val="5"/>
+          <w:kern w:val="1"/>
+        </w:rPr>
+      </w:pPr>
+      <m:oMathPara>
+        <m:oMath>
+          <m:r>
+            <m:rPr>
+              <m:sty m:val="p"/>
+            </m:rPr>
+            <w:rPr>
+              <w:rFonts w:ascii="Cambria Math" w:hAnsi="Cambria Math"/>
+              <w:spacing w:val="5"/>
+              <w:kern w:val="1"/>
+            </w:rPr>
+            <m:t>Y</m:t>
+          </m:r>
+          <m:d>
+            <m:dPr>
+              <m:ctrlPr>
+                <w:rPr>
+                  <w:rFonts w:ascii="Cambria Math" w:hAnsi="Cambria Math"/>
+                  <w:spacing w:val="5"/>
+                  <w:kern w:val="1"/>
+                </w:rPr>
+              </m:ctrlPr>
+            </m:dPr>
+            <m:e>
+              <m:r>
+                <m:rPr>
+                  <m:sty m:val="p"/>
+                </m:rPr>
+                <w:rPr>
+                  <w:rFonts w:ascii="Cambria Math" w:hAnsi="Cambria Math"/>
+                  <w:spacing w:val="5"/>
+                  <w:kern w:val="1"/>
+                </w:rPr>
+                <m:t>i</m:t>
+              </m:r>
+            </m:e>
+          </m:d>
+          <m:r>
+            <m:rPr>
+              <m:sty m:val="p"/>
+            </m:rPr>
+            <w:rPr>
+              <w:rFonts w:ascii="Cambria Math" w:hAnsi="Cambria Math"/>
+              <w:spacing w:val="5"/>
+              <w:kern w:val="1"/>
+            </w:rPr>
+            <m:t>=</m:t>
+          </m:r>
+          <m:nary>
+            <m:naryPr>
+              <m:chr m:val="∑"/>
+              <m:limLoc m:val="undOvr"/>
+              <m:subHide m:val="1"/>
+              <m:supHide m:val="1"/>
+              <m:ctrlPr>
+                <w:rPr>
+                  <w:rFonts w:ascii="Cambria Math" w:hAnsi="Cambria Math"/>
+                  <w:spacing w:val="5"/>
+                  <w:kern w:val="1"/>
+                </w:rPr>
+              </m:ctrlPr>
+            </m:naryPr>
+            <m:sub/>
+            <m:sup/>
+            <m:e>
+              <m:r>
+                <m:rPr>
+                  <m:sty m:val="p"/>
+                </m:rPr>
+                <w:rPr>
+                  <w:rFonts w:ascii="Cambria Math" w:hAnsi="Cambria Math"/>
+                  <w:spacing w:val="5"/>
+                  <w:kern w:val="1"/>
+                </w:rPr>
+                <m:t>i</m:t>
+              </m:r>
+            </m:e>
+          </m:nary>
+          <m:r>
+            <m:rPr>
+              <m:sty m:val="p"/>
+            </m:rPr>
+            <w:rPr>
+              <w:rFonts w:ascii="Cambria Math" w:hAnsi="Cambria Math"/>
+              <w:spacing w:val="5"/>
+              <w:kern w:val="1"/>
+            </w:rPr>
+            <m:t>ω</m:t>
+          </m:r>
+          <m:d>
+            <m:dPr>
+              <m:ctrlPr>
+                <w:rPr>
+                  <w:rFonts w:ascii="Cambria Math" w:hAnsi="Cambria Math"/>
+                  <w:spacing w:val="5"/>
+                  <w:kern w:val="1"/>
+                </w:rPr>
+              </m:ctrlPr>
+            </m:dPr>
+            <m:e>
+              <m:r>
+                <m:rPr>
+                  <m:sty m:val="p"/>
+                </m:rPr>
+                <w:rPr>
+                  <w:rFonts w:ascii="Cambria Math" w:hAnsi="Cambria Math"/>
+                  <w:spacing w:val="5"/>
+                  <w:kern w:val="1"/>
+                </w:rPr>
+                <m:t>i</m:t>
+              </m:r>
+            </m:e>
+          </m:d>
+          <m:r>
+            <m:rPr>
+              <m:sty m:val="p"/>
+            </m:rPr>
+            <w:rPr>
+              <w:rFonts w:ascii="Cambria Math" w:hAnsi="Cambria Math"/>
+              <w:spacing w:val="5"/>
+              <w:kern w:val="1"/>
+            </w:rPr>
+            <m:t>*X(i)</m:t>
+          </m:r>
+        </m:oMath>
+      </m:oMathPara>
+    </w:p>
+    <w:p>
+      <w:pPr>
+        <w:widowControl w:val="0"/>
+        <w:autoSpaceDE w:val="0"/>
+        <w:autoSpaceDN w:val="0"/>
+        <w:adjustRightInd w:val="0"/>
+        <w:spacing w:before="120" w:line="226" w:lineRule="auto"/>
+        <w:jc w:val="both"/>
+        <w:rPr>
+          <w:spacing w:val="5"/>
+          <w:kern w:val="1"/>
+        </w:rPr>
+      </w:pPr>
+      <w:r>
+        <w:rPr>
+          <w:spacing w:val="5"/>
+          <w:kern w:val="1"/>
+        </w:rPr>
+        <w:t>We used gradient descent method to update node weight value. Here are the functions we used.</w:t>
+      </w:r>
+    </w:p>
+    <w:p>
+      <w:pPr>
+        <w:widowControl w:val="0"/>
+        <w:autoSpaceDE w:val="0"/>
+        <w:autoSpaceDN w:val="0"/>
+        <w:adjustRightInd w:val="0"/>
+        <w:spacing w:before="120" w:line="226" w:lineRule="auto"/>
+        <w:jc w:val="both"/>
+        <w:rPr>
+          <w:spacing w:val="5"/>
+          <w:kern w:val="1"/>
+        </w:rPr>
+      </w:pPr>
+      <w:r>
+        <w:rPr>
+          <w:spacing w:val="5"/>
+          <w:kern w:val="1"/>
+        </w:rPr>
+        <w:t>For each output unit m:</w:t>
+      </w:r>
+    </w:p>
+    <w:p>
+      <w:pPr>
+        <w:widowControl w:val="0"/>
+        <w:autoSpaceDE w:val="0"/>
+        <w:autoSpaceDN w:val="0"/>
+        <w:adjustRightInd w:val="0"/>
+        <w:spacing w:before="120" w:line="226" w:lineRule="auto"/>
+        <w:jc w:val="both"/>
+        <w:rPr>
+          <w:spacing w:val="5"/>
+          <w:kern w:val="1"/>
+        </w:rPr>
+      </w:pPr>
+      <m:oMathPara>
+        <m:oMath>
+          <m:r>
+            <m:rPr>
+              <m:sty m:val="p"/>
+            </m:rPr>
+            <w:rPr>
+              <w:rFonts w:ascii="Cambria Math" w:hAnsi="Cambria Math"/>
+              <w:spacing w:val="5"/>
+              <w:kern w:val="1"/>
+            </w:rPr>
+            <m:t>δ</m:t>
+          </m:r>
+          <m:d>
+            <m:dPr>
+              <m:ctrlPr>
+                <w:rPr>
+                  <w:rFonts w:ascii="Cambria Math" w:hAnsi="Cambria Math"/>
+                  <w:spacing w:val="5"/>
+                  <w:kern w:val="1"/>
+                </w:rPr>
+              </m:ctrlPr>
+            </m:dPr>
+            <m:e>
+              <m:r>
+                <m:rPr>
+                  <m:sty m:val="p"/>
+                </m:rPr>
+                <w:rPr>
+                  <w:rFonts w:ascii="Cambria Math" w:hAnsi="Cambria Math"/>
+                  <w:spacing w:val="5"/>
+                  <w:kern w:val="1"/>
+                </w:rPr>
+                <m:t>m</m:t>
+              </m:r>
+            </m:e>
+          </m:d>
+          <m:r>
+            <m:rPr>
+              <m:sty m:val="p"/>
+            </m:rPr>
+            <w:rPr>
+              <w:rFonts w:ascii="Cambria Math" w:hAnsi="Cambria Math"/>
+              <w:spacing w:val="5"/>
+              <w:kern w:val="1"/>
+            </w:rPr>
+            <m:t>=o</m:t>
+          </m:r>
+          <m:d>
+            <m:dPr>
+              <m:ctrlPr>
+                <w:rPr>
+                  <w:rFonts w:ascii="Cambria Math" w:hAnsi="Cambria Math"/>
+                  <w:spacing w:val="5"/>
+                  <w:kern w:val="1"/>
+                </w:rPr>
+              </m:ctrlPr>
+            </m:dPr>
+            <m:e>
+              <m:r>
+                <m:rPr>
+                  <m:sty m:val="p"/>
+                </m:rPr>
+                <w:rPr>
+                  <w:rFonts w:ascii="Cambria Math" w:hAnsi="Cambria Math"/>
+                  <w:spacing w:val="5"/>
+                  <w:kern w:val="1"/>
+                </w:rPr>
+                <m:t>m</m:t>
+              </m:r>
+            </m:e>
+          </m:d>
+          <m:r>
+            <m:rPr>
+              <m:sty m:val="p"/>
+            </m:rPr>
+            <w:rPr>
+              <w:rFonts w:ascii="Cambria Math" w:hAnsi="Cambria Math"/>
+              <w:spacing w:val="5"/>
+              <w:kern w:val="1"/>
+            </w:rPr>
+            <m:t>*</m:t>
+          </m:r>
+          <m:d>
+            <m:dPr>
+              <m:ctrlPr>
+                <w:rPr>
+                  <w:rFonts w:ascii="Cambria Math" w:hAnsi="Cambria Math"/>
+                  <w:spacing w:val="5"/>
+                  <w:kern w:val="1"/>
+                </w:rPr>
+              </m:ctrlPr>
+            </m:dPr>
+            <m:e>
+              <m:r>
+                <m:rPr>
+                  <m:sty m:val="p"/>
+                </m:rPr>
+                <w:rPr>
+                  <w:rFonts w:ascii="Cambria Math" w:hAnsi="Cambria Math"/>
+                  <w:spacing w:val="5"/>
+                  <w:kern w:val="1"/>
+                </w:rPr>
+                <m:t>1-o</m:t>
+              </m:r>
+              <m:d>
+                <m:dPr>
+                  <m:ctrlPr>
+                    <w:rPr>
+                      <w:rFonts w:ascii="Cambria Math" w:hAnsi="Cambria Math"/>
+                      <w:spacing w:val="5"/>
+                      <w:kern w:val="1"/>
+                    </w:rPr>
+                  </m:ctrlPr>
+                </m:dPr>
+                <m:e>
+                  <m:r>
+                    <m:rPr>
+                      <m:sty m:val="p"/>
+                    </m:rPr>
+                    <w:rPr>
+                      <w:rFonts w:ascii="Cambria Math" w:hAnsi="Cambria Math"/>
+                      <w:spacing w:val="5"/>
+                      <w:kern w:val="1"/>
+                    </w:rPr>
+                    <m:t>m</m:t>
+                  </m:r>
+                </m:e>
+              </m:d>
+            </m:e>
+          </m:d>
+          <m:r>
+            <m:rPr>
+              <m:sty m:val="p"/>
+            </m:rPr>
+            <w:rPr>
+              <w:rFonts w:ascii="Cambria Math" w:hAnsi="Cambria Math"/>
+              <w:spacing w:val="5"/>
+              <w:kern w:val="1"/>
+            </w:rPr>
+            <m:t>*(t</m:t>
+          </m:r>
+          <m:d>
+            <m:dPr>
+              <m:ctrlPr>
+                <w:rPr>
+                  <w:rFonts w:ascii="Cambria Math" w:hAnsi="Cambria Math"/>
+                  <w:spacing w:val="5"/>
+                  <w:kern w:val="1"/>
+                </w:rPr>
+              </m:ctrlPr>
+            </m:dPr>
+            <m:e>
+              <m:r>
+                <m:rPr>
+                  <m:sty m:val="p"/>
+                </m:rPr>
+                <w:rPr>
+                  <w:rFonts w:ascii="Cambria Math" w:hAnsi="Cambria Math"/>
+                  <w:spacing w:val="5"/>
+                  <w:kern w:val="1"/>
+                </w:rPr>
+                <m:t>m</m:t>
+              </m:r>
+            </m:e>
+          </m:d>
+          <m:r>
+            <m:rPr>
+              <m:sty m:val="p"/>
+            </m:rPr>
+            <w:rPr>
+              <w:rFonts w:ascii="Cambria Math" w:hAnsi="Cambria Math"/>
+              <w:spacing w:val="5"/>
+              <w:kern w:val="1"/>
+            </w:rPr>
+            <m:t>-o(m))</m:t>
+          </m:r>
+        </m:oMath>
+      </m:oMathPara>
+    </w:p>
+    <w:p>
+      <w:pPr>
+        <w:widowControl w:val="0"/>
+        <w:autoSpaceDE w:val="0"/>
+        <w:autoSpaceDN w:val="0"/>
+        <w:adjustRightInd w:val="0"/>
+        <w:spacing w:before="120" w:line="226" w:lineRule="auto"/>
+        <w:jc w:val="both"/>
+        <w:rPr>
+          <w:spacing w:val="5"/>
+          <w:kern w:val="1"/>
+        </w:rPr>
+      </w:pPr>
+      <w:r>
+        <w:rPr>
+          <w:spacing w:val="5"/>
+          <w:kern w:val="1"/>
+        </w:rPr>
+        <w:t>For each hidden unit h:</w:t>
+      </w:r>
+    </w:p>
+    <w:p>
+      <w:pPr>
+        <w:widowControl w:val="0"/>
+        <w:autoSpaceDE w:val="0"/>
+        <w:autoSpaceDN w:val="0"/>
+        <w:adjustRightInd w:val="0"/>
+        <w:spacing w:before="120" w:line="226" w:lineRule="auto"/>
+        <w:jc w:val="both"/>
+        <w:rPr>
+          <w:spacing w:val="5"/>
+          <w:kern w:val="1"/>
+        </w:rPr>
+      </w:pPr>
+      <m:oMathPara>
+        <m:oMath>
+          <m:r>
+            <m:rPr>
+              <m:sty m:val="p"/>
+            </m:rPr>
+            <w:rPr>
+              <w:rFonts w:ascii="Cambria Math" w:hAnsi="Cambria Math"/>
+              <w:spacing w:val="5"/>
+              <w:kern w:val="1"/>
+            </w:rPr>
+            <m:t>δ</m:t>
+          </m:r>
+          <m:d>
+            <m:dPr>
+              <m:ctrlPr>
+                <w:rPr>
+                  <w:rFonts w:ascii="Cambria Math" w:hAnsi="Cambria Math"/>
+                  <w:spacing w:val="5"/>
+                  <w:kern w:val="1"/>
+                </w:rPr>
+              </m:ctrlPr>
+            </m:dPr>
+            <m:e>
+              <m:r>
+                <m:rPr>
+                  <m:sty m:val="p"/>
+                </m:rPr>
+                <w:rPr>
+                  <w:rFonts w:ascii="Cambria Math" w:hAnsi="Cambria Math"/>
+                  <w:spacing w:val="5"/>
+                  <w:kern w:val="1"/>
+                </w:rPr>
+                <m:t>h</m:t>
+              </m:r>
+            </m:e>
+          </m:d>
+          <m:r>
+            <m:rPr>
+              <m:sty m:val="p"/>
+            </m:rPr>
+            <w:rPr>
+              <w:rFonts w:ascii="Cambria Math" w:hAnsi="Cambria Math"/>
+              <w:spacing w:val="5"/>
+              <w:kern w:val="1"/>
+            </w:rPr>
+            <m:t>=o</m:t>
+          </m:r>
+          <m:d>
+            <m:dPr>
+              <m:ctrlPr>
+                <w:rPr>
+                  <w:rFonts w:ascii="Cambria Math" w:hAnsi="Cambria Math"/>
+                  <w:spacing w:val="5"/>
+                  <w:kern w:val="1"/>
+                </w:rPr>
+              </m:ctrlPr>
+            </m:dPr>
+            <m:e>
+              <m:r>
+                <m:rPr>
+                  <m:sty m:val="p"/>
+                </m:rPr>
+                <w:rPr>
+                  <w:rFonts w:ascii="Cambria Math" w:hAnsi="Cambria Math"/>
+                  <w:spacing w:val="5"/>
+                  <w:kern w:val="1"/>
+                </w:rPr>
+                <m:t>h</m:t>
+              </m:r>
+            </m:e>
+          </m:d>
+          <m:r>
+            <m:rPr>
+              <m:sty m:val="p"/>
+            </m:rPr>
+            <w:rPr>
+              <w:rFonts w:ascii="Cambria Math" w:hAnsi="Cambria Math"/>
+              <w:spacing w:val="5"/>
+              <w:kern w:val="1"/>
+            </w:rPr>
+            <m:t>*</m:t>
+          </m:r>
+          <m:d>
+            <m:dPr>
+              <m:ctrlPr>
+                <w:rPr>
+                  <w:rFonts w:ascii="Cambria Math" w:hAnsi="Cambria Math"/>
+                  <w:spacing w:val="5"/>
+                  <w:kern w:val="1"/>
+                </w:rPr>
+              </m:ctrlPr>
+            </m:dPr>
+            <m:e>
+              <m:r>
+                <m:rPr>
+                  <m:sty m:val="p"/>
+                </m:rPr>
+                <w:rPr>
+                  <w:rFonts w:ascii="Cambria Math" w:hAnsi="Cambria Math"/>
+                  <w:spacing w:val="5"/>
+                  <w:kern w:val="1"/>
+                </w:rPr>
+                <m:t>1-o</m:t>
+              </m:r>
+              <m:d>
+                <m:dPr>
+                  <m:ctrlPr>
+                    <w:rPr>
+                      <w:rFonts w:ascii="Cambria Math" w:hAnsi="Cambria Math"/>
+                      <w:spacing w:val="5"/>
+                      <w:kern w:val="1"/>
+                    </w:rPr>
+                  </m:ctrlPr>
+                </m:dPr>
+                <m:e>
+                  <m:r>
+                    <m:rPr>
+                      <m:sty m:val="p"/>
+                    </m:rPr>
+                    <w:rPr>
+                      <w:rFonts w:ascii="Cambria Math" w:hAnsi="Cambria Math"/>
+                      <w:spacing w:val="5"/>
+                      <w:kern w:val="1"/>
+                    </w:rPr>
+                    <m:t>h</m:t>
+                  </m:r>
+                </m:e>
+              </m:d>
+            </m:e>
+          </m:d>
+          <m:r>
+            <m:rPr>
+              <m:sty m:val="p"/>
+            </m:rPr>
+            <w:rPr>
+              <w:rFonts w:ascii="Cambria Math" w:hAnsi="Cambria Math"/>
+              <w:spacing w:val="5"/>
+              <w:kern w:val="1"/>
+            </w:rPr>
+            <m:t>*</m:t>
+          </m:r>
+          <m:nary>
+            <m:naryPr>
+              <m:chr m:val="∑"/>
+              <m:limLoc m:val="undOvr"/>
+              <m:subHide m:val="1"/>
+              <m:supHide m:val="1"/>
+              <m:ctrlPr>
+                <w:rPr>
+                  <w:rFonts w:ascii="Cambria Math" w:hAnsi="Cambria Math"/>
+                  <w:spacing w:val="5"/>
+                  <w:kern w:val="1"/>
+                </w:rPr>
+              </m:ctrlPr>
+            </m:naryPr>
+            <m:sub/>
+            <m:sup/>
+            <m:e>
+              <m:r>
+                <m:rPr>
+                  <m:sty m:val="p"/>
+                </m:rPr>
+                <w:rPr>
+                  <w:rFonts w:ascii="Cambria Math" w:hAnsi="Cambria Math"/>
+                  <w:spacing w:val="5"/>
+                  <w:kern w:val="1"/>
+                </w:rPr>
+                <m:t>k</m:t>
+              </m:r>
+            </m:e>
+          </m:nary>
+          <m:r>
+            <m:rPr>
+              <m:sty m:val="p"/>
+            </m:rPr>
+            <w:rPr>
+              <w:rFonts w:ascii="Cambria Math" w:hAnsi="Cambria Math"/>
+              <w:spacing w:val="5"/>
+              <w:kern w:val="1"/>
+            </w:rPr>
+            <m:t>ω</m:t>
+          </m:r>
+          <m:d>
+            <m:dPr>
+              <m:ctrlPr>
+                <w:rPr>
+                  <w:rFonts w:ascii="Cambria Math" w:hAnsi="Cambria Math"/>
+                  <w:spacing w:val="5"/>
+                  <w:kern w:val="1"/>
+                </w:rPr>
+              </m:ctrlPr>
+            </m:dPr>
+            <m:e>
+              <m:r>
+                <m:rPr>
+                  <m:sty m:val="p"/>
+                </m:rPr>
+                <w:rPr>
+                  <w:rFonts w:ascii="Cambria Math" w:hAnsi="Cambria Math"/>
+                  <w:spacing w:val="5"/>
+                  <w:kern w:val="1"/>
+                </w:rPr>
+                <m:t>h,k</m:t>
+              </m:r>
+            </m:e>
+          </m:d>
+          <m:r>
+            <m:rPr>
+              <m:sty m:val="p"/>
+            </m:rPr>
+            <w:rPr>
+              <w:rFonts w:ascii="Cambria Math" w:hAnsi="Cambria Math"/>
+              <w:spacing w:val="5"/>
+              <w:kern w:val="1"/>
+            </w:rPr>
+            <m:t>*δ(k)</m:t>
+          </m:r>
+        </m:oMath>
+      </m:oMathPara>
+    </w:p>
+    <w:p>
+      <w:pPr>
+        <w:widowControl w:val="0"/>
+        <w:autoSpaceDE w:val="0"/>
+        <w:autoSpaceDN w:val="0"/>
+        <w:adjustRightInd w:val="0"/>
+        <w:spacing w:before="120" w:line="226" w:lineRule="auto"/>
+        <w:jc w:val="both"/>
+        <w:rPr>
+          <w:spacing w:val="5"/>
+          <w:kern w:val="1"/>
+        </w:rPr>
+      </w:pPr>
+      <w:r>
+        <w:rPr>
+          <w:spacing w:val="5"/>
+          <w:kern w:val="1"/>
+        </w:rPr>
+        <w:t xml:space="preserve">For each network weight </w:t>
+      </w:r>
+      <m:oMath>
+        <m:r>
+          <m:rPr>
+            <m:sty m:val="p"/>
+          </m:rPr>
+          <w:rPr>
+            <w:rFonts w:ascii="Cambria Math" w:hAnsi="Cambria Math"/>
+            <w:spacing w:val="5"/>
+            <w:kern w:val="1"/>
+          </w:rPr>
+          <m:t>ω(ij)</m:t>
+        </m:r>
+      </m:oMath>
+      <w:r>
+        <w:rPr>
+          <w:spacing w:val="5"/>
+          <w:kern w:val="1"/>
+        </w:rPr>
+        <w:t>:</w:t>
+      </w:r>
+    </w:p>
+    <w:p>
+      <w:pPr>
+        <w:widowControl w:val="0"/>
+        <w:autoSpaceDE w:val="0"/>
+        <w:autoSpaceDN w:val="0"/>
+        <w:adjustRightInd w:val="0"/>
+        <w:spacing w:before="120" w:line="226" w:lineRule="auto"/>
+        <w:jc w:val="both"/>
+        <w:rPr>
+          <w:spacing w:val="5"/>
+          <w:kern w:val="1"/>
+        </w:rPr>
+      </w:pPr>
+      <m:oMathPara>
+        <m:oMath>
+          <m:r>
+            <m:rPr>
+              <m:sty m:val="p"/>
+            </m:rPr>
+            <w:rPr>
+              <w:rFonts w:ascii="Cambria Math" w:hAnsi="Cambria Math"/>
+              <w:spacing w:val="5"/>
+              <w:kern w:val="1"/>
+            </w:rPr>
+            <m:t>ω</m:t>
+          </m:r>
+          <m:d>
+            <m:dPr>
+              <m:ctrlPr>
+                <w:rPr>
+                  <w:rFonts w:ascii="Cambria Math" w:hAnsi="Cambria Math"/>
+                  <w:spacing w:val="5"/>
+                  <w:kern w:val="1"/>
+                </w:rPr>
+              </m:ctrlPr>
+            </m:dPr>
+            <m:e>
+              <m:r>
+                <m:rPr>
+                  <m:sty m:val="p"/>
+                </m:rPr>
+                <w:rPr>
+                  <w:rFonts w:ascii="Cambria Math" w:hAnsi="Cambria Math"/>
+                  <w:spacing w:val="5"/>
+                  <w:kern w:val="1"/>
+                </w:rPr>
+                <m:t>ij</m:t>
+              </m:r>
+            </m:e>
+          </m:d>
+          <m:r>
+            <m:rPr>
+              <m:sty m:val="p"/>
+            </m:rPr>
+            <w:rPr>
+              <w:rFonts w:ascii="Cambria Math" w:hAnsi="Cambria Math"/>
+              <w:spacing w:val="5"/>
+              <w:kern w:val="1"/>
+            </w:rPr>
+            <m:t>=ω</m:t>
+          </m:r>
+          <m:d>
+            <m:dPr>
+              <m:ctrlPr>
+                <w:rPr>
+                  <w:rFonts w:ascii="Cambria Math" w:hAnsi="Cambria Math"/>
+                  <w:spacing w:val="5"/>
+                  <w:kern w:val="1"/>
+                </w:rPr>
+              </m:ctrlPr>
+            </m:dPr>
+            <m:e>
+              <m:r>
+                <m:rPr>
+                  <m:sty m:val="p"/>
+                </m:rPr>
+                <w:rPr>
+                  <w:rFonts w:ascii="Cambria Math" w:hAnsi="Cambria Math"/>
+                  <w:spacing w:val="5"/>
+                  <w:kern w:val="1"/>
+                </w:rPr>
+                <m:t>ij</m:t>
+              </m:r>
+            </m:e>
+          </m:d>
+          <m:r>
+            <m:rPr>
+              <m:sty m:val="p"/>
+            </m:rPr>
+            <w:rPr>
+              <w:rFonts w:ascii="Cambria Math" w:hAnsi="Cambria Math"/>
+              <w:spacing w:val="5"/>
+              <w:kern w:val="1"/>
+            </w:rPr>
+            <m:t>+∆ω(ij)</m:t>
+          </m:r>
+        </m:oMath>
+      </m:oMathPara>
+    </w:p>
+    <w:p>
+      <w:pPr>
+        <w:widowControl w:val="0"/>
+        <w:autoSpaceDE w:val="0"/>
+        <w:autoSpaceDN w:val="0"/>
+        <w:adjustRightInd w:val="0"/>
+        <w:spacing w:before="120" w:line="226" w:lineRule="auto"/>
+        <w:jc w:val="both"/>
+        <w:rPr>
+          <w:spacing w:val="5"/>
+          <w:kern w:val="1"/>
+        </w:rPr>
+      </w:pPr>
+      <w:r>
+        <w:rPr>
+          <w:spacing w:val="5"/>
+          <w:kern w:val="1"/>
+        </w:rPr>
+        <w:t>where</w:t>
+      </w:r>
+    </w:p>
+    <w:p>
+      <w:pPr>
+        <w:widowControl w:val="0"/>
+        <w:autoSpaceDE w:val="0"/>
+        <w:autoSpaceDN w:val="0"/>
+        <w:adjustRightInd w:val="0"/>
+        <w:spacing w:before="120" w:line="226" w:lineRule="auto"/>
+        <w:jc w:val="both"/>
+        <w:rPr>
+          <w:spacing w:val="5"/>
+          <w:kern w:val="1"/>
+        </w:rPr>
+      </w:pPr>
+      <m:oMathPara>
+        <m:oMath>
+          <m:r>
+            <m:rPr>
+              <m:sty m:val="p"/>
+            </m:rPr>
+            <w:rPr>
+              <w:rFonts w:ascii="Cambria Math" w:hAnsi="Cambria Math"/>
+              <w:spacing w:val="5"/>
+              <w:kern w:val="1"/>
+            </w:rPr>
+            <m:t>∆ω</m:t>
+          </m:r>
+          <m:d>
+            <m:dPr>
+              <m:ctrlPr>
+                <w:rPr>
+                  <w:rFonts w:ascii="Cambria Math" w:hAnsi="Cambria Math"/>
+                  <w:spacing w:val="5"/>
+                  <w:kern w:val="1"/>
+                </w:rPr>
+              </m:ctrlPr>
+            </m:dPr>
+            <m:e>
+              <m:r>
+                <m:rPr>
+                  <m:sty m:val="p"/>
+                </m:rPr>
+                <w:rPr>
+                  <w:rFonts w:ascii="Cambria Math" w:hAnsi="Cambria Math"/>
+                  <w:spacing w:val="5"/>
+                  <w:kern w:val="1"/>
+                </w:rPr>
+                <m:t>ij</m:t>
+              </m:r>
+            </m:e>
+          </m:d>
+          <m:r>
+            <m:rPr>
+              <m:sty m:val="p"/>
+            </m:rPr>
+            <w:rPr>
+              <w:rFonts w:ascii="Cambria Math" w:hAnsi="Cambria Math"/>
+              <w:spacing w:val="5"/>
+              <w:kern w:val="1"/>
+            </w:rPr>
+            <m:t>=ηδ(j)X(i)</m:t>
+          </m:r>
+        </m:oMath>
+      </m:oMathPara>
+    </w:p>
+    <w:p>
+      <w:pPr>
+        <w:widowControl w:val="0"/>
+        <w:autoSpaceDE w:val="0"/>
+        <w:autoSpaceDN w:val="0"/>
+        <w:adjustRightInd w:val="0"/>
+        <w:spacing w:before="120" w:line="226" w:lineRule="auto"/>
+        <w:jc w:val="both"/>
+        <w:rPr>
+          <w:rFonts w:hint="eastAsia"/>
+          <w:spacing w:val="5"/>
+          <w:kern w:val="1"/>
+        </w:rPr>
+      </w:pPr>
+      <w:r>
+        <w:rPr>
+          <w:spacing w:val="5"/>
+          <w:kern w:val="1"/>
+        </w:rPr>
+        <w:t xml:space="preserve">And for those functions, X means input data, t(k) means target output data of training example k, o(h) means observed unit output of training example h, </w:t>
+      </w:r>
+      <m:oMath>
+        <m:r>
+          <m:rPr>
+            <m:sty m:val="p"/>
+          </m:rPr>
+          <w:rPr>
+            <w:rFonts w:ascii="Cambria Math" w:hAnsi="Cambria Math"/>
+            <w:spacing w:val="5"/>
+            <w:kern w:val="1"/>
+          </w:rPr>
+          <m:t>ω</m:t>
+        </m:r>
+        <m:d>
+          <m:dPr>
+            <m:ctrlPr>
+              <w:rPr>
+                <w:rFonts w:ascii="Cambria Math" w:hAnsi="Cambria Math"/>
+                <w:spacing w:val="5"/>
+                <w:kern w:val="1"/>
+              </w:rPr>
+            </m:ctrlPr>
+          </m:dPr>
+          <m:e>
+            <m:r>
+              <m:rPr>
+                <m:sty m:val="p"/>
+              </m:rPr>
+              <w:rPr>
+                <w:rFonts w:ascii="Cambria Math" w:hAnsi="Cambria Math"/>
+                <w:spacing w:val="5"/>
+                <w:kern w:val="1"/>
+              </w:rPr>
+              <m:t>ij</m:t>
+            </m:r>
+          </m:e>
+        </m:d>
+      </m:oMath>
+      <w:r>
+        <w:rPr>
+          <w:spacing w:val="5"/>
+          <w:kern w:val="1"/>
+        </w:rPr>
+        <w:t xml:space="preserve"> means the weight from </w:t>
+      </w:r>
+      <w:proofErr w:type="spellStart"/>
+      <w:r>
+        <w:rPr>
+          <w:spacing w:val="5"/>
+          <w:kern w:val="1"/>
+        </w:rPr>
+        <w:t>i</w:t>
+      </w:r>
+      <w:proofErr w:type="spellEnd"/>
+      <w:r>
+        <w:rPr>
+          <w:spacing w:val="5"/>
+          <w:kern w:val="1"/>
+        </w:rPr>
+        <w:t xml:space="preserve"> to j and </w:t>
+      </w:r>
+      <m:oMath>
+        <m:r>
+          <m:rPr>
+            <m:sty m:val="p"/>
+          </m:rPr>
+          <w:rPr>
+            <w:rFonts w:ascii="Cambria Math" w:hAnsi="Cambria Math"/>
+            <w:spacing w:val="5"/>
+            <w:kern w:val="1"/>
+          </w:rPr>
+          <m:t>η</m:t>
+        </m:r>
+      </m:oMath>
+      <w:r>
+        <w:rPr>
+          <w:spacing w:val="5"/>
+          <w:kern w:val="1"/>
+        </w:rPr>
+        <w:t xml:space="preserve"> means study rate and equals to 0.1 in this neural network classifier.</w:t>
+      </w:r>
+    </w:p>
+    <w:p>
+      <w:pPr>
+        <w:widowControl w:val="0"/>
+        <w:autoSpaceDE w:val="0"/>
+        <w:autoSpaceDN w:val="0"/>
+        <w:adjustRightInd w:val="0"/>
         <w:rPr>
           <w:b/>
           <w:bCs/>
           <w:spacing w:val="24"/>
           <w:kern w:val="1"/>
-          <w:sz w:val="24"/>
-          <w:szCs w:val="24"/>
-        </w:rPr>
-        <w:tab/>
-      </w:r>
-      <w:r>
+        </w:rPr>
+      </w:pPr>
+    </w:p>
+    <w:p>
+      <w:pPr>
+        <w:widowControl w:val="0"/>
+        <w:autoSpaceDE w:val="0"/>
+        <w:autoSpaceDN w:val="0"/>
+        <w:adjustRightInd w:val="0"/>
+        <w:spacing w:before="120"/>
+        <w:jc w:val="both"/>
+        <w:rPr>
+          <w:spacing w:val="5"/>
+          <w:kern w:val="1"/>
+        </w:rPr>
+      </w:pPr>
+    </w:p>
+    <w:p>
+      <w:pPr>
+        <w:widowControl w:val="0"/>
+        <w:autoSpaceDE w:val="0"/>
+        <w:autoSpaceDN w:val="0"/>
+        <w:adjustRightInd w:val="0"/>
+        <w:spacing w:before="120" w:line="226" w:lineRule="auto"/>
+        <w:jc w:val="both"/>
+        <w:rPr>
+          <w:spacing w:val="5"/>
+          <w:kern w:val="1"/>
+        </w:rPr>
+      </w:pPr>
+    </w:p>
+    <w:p>
+      <w:pPr>
+        <w:widowControl w:val="0"/>
+        <w:autoSpaceDE w:val="0"/>
+        <w:autoSpaceDN w:val="0"/>
+        <w:adjustRightInd w:val="0"/>
         <w:rPr>
           <w:b/>
           <w:bCs/>
@@ -7270,65 +8736,28 @@
           <w:sz w:val="24"/>
           <w:szCs w:val="24"/>
         </w:rPr>
-        <w:t>Experiments and Results</w:t>
-      </w:r>
-    </w:p>
-    <w:p>
-      <w:pPr>
-        <w:widowControl w:val="0"/>
-        <w:autoSpaceDE w:val="0"/>
-        <w:autoSpaceDN w:val="0"/>
-        <w:adjustRightInd w:val="0"/>
-        <w:spacing w:before="120" w:line="226" w:lineRule="auto"/>
-        <w:jc w:val="both"/>
-        <w:rPr>
-          <w:spacing w:val="5"/>
-          <w:kern w:val="1"/>
-        </w:rPr>
-      </w:pPr>
-      <w:r>
-        <w:rPr>
-          <w:spacing w:val="5"/>
-          <w:kern w:val="1"/>
-        </w:rPr>
-        <w:t>First level headings are lower case (except for first word and proper nouns), flush left, bold and in point size 12. One line space before the first level heading and ½ line space after the first level heading.</w:t>
-      </w:r>
-    </w:p>
-    <w:p>
-      <w:pPr>
-        <w:widowControl w:val="0"/>
-        <w:autoSpaceDE w:val="0"/>
-        <w:autoSpaceDN w:val="0"/>
-        <w:adjustRightInd w:val="0"/>
-        <w:spacing w:before="120" w:line="226" w:lineRule="auto"/>
-        <w:jc w:val="both"/>
-        <w:rPr>
-          <w:spacing w:val="5"/>
-          <w:kern w:val="1"/>
-        </w:rPr>
-      </w:pPr>
-    </w:p>
-    <w:p>
-      <w:pPr>
-        <w:widowControl w:val="0"/>
-        <w:autoSpaceDE w:val="0"/>
-        <w:autoSpaceDN w:val="0"/>
-        <w:adjustRightInd w:val="0"/>
+      </w:pPr>
+      <w:r>
         <w:rPr>
           <w:b/>
           <w:bCs/>
           <w:spacing w:val="24"/>
           <w:kern w:val="1"/>
-        </w:rPr>
-      </w:pPr>
+          <w:sz w:val="24"/>
+          <w:szCs w:val="24"/>
+        </w:rPr>
+        <w:t>3</w:t>
+      </w:r>
       <w:r>
         <w:rPr>
           <w:b/>
           <w:bCs/>
           <w:spacing w:val="24"/>
           <w:kern w:val="1"/>
-        </w:rPr>
-        <w:t>3.1</w:t>
+          <w:sz w:val="24"/>
+          <w:szCs w:val="24"/>
+        </w:rPr>
+        <w:tab/>
       </w:r>
       <w:r>
         <w:rPr>
@@ -7336,9 +8765,10 @@
           <w:bCs/>
           <w:spacing w:val="24"/>
           <w:kern w:val="1"/>
-        </w:rPr>
-        <w:tab/>
-        <w:t>Headings: second level</w:t>
+          <w:sz w:val="24"/>
+          <w:szCs w:val="24"/>
+        </w:rPr>
+        <w:t>Experiments and Results</w:t>
       </w:r>
     </w:p>
     <w:p>
@@ -7359,8 +8789,7 @@
           <w:spacing w:val="5"/>
           <w:kern w:val="1"/>
         </w:rPr>
-        <w:lastRenderedPageBreak/>
-        <w:t>Second level headings are lower case (except for first word and proper nouns), flush left, bold and in point size 10. One line space before the second level heading and ½ line space after the second level heading.</w:t>
+        <w:t>First level headings are lower case (except for first word and proper nouns), flush left, bold and in point size 12. One line space before the first level heading and ½ line space after the first level heading.</w:t>
       </w:r>
     </w:p>
     <w:p>
@@ -7397,7 +8826,7 @@
           <w:spacing w:val="24"/>
           <w:kern w:val="1"/>
         </w:rPr>
-        <w:t>3.1.1</w:t>
+        <w:t>3.1</w:t>
       </w:r>
       <w:r>
         <w:rPr>
@@ -7407,7 +8836,7 @@
           <w:kern w:val="1"/>
         </w:rPr>
         <w:tab/>
-        <w:t>Headings: third level</w:t>
+        <w:t>Headings: second level</w:t>
       </w:r>
     </w:p>
     <w:p>
@@ -7428,7 +8857,7 @@
           <w:spacing w:val="5"/>
           <w:kern w:val="1"/>
         </w:rPr>
-        <w:t>Third level headings are lower case (except for first word and proper nouns), flush left, bold and in point size 10. One line space before the third level heading and ½ line space after the third level heading.</w:t>
+        <w:t>Second level headings are lower case (except for first word and proper nouns), flush left, bold and in point size 10. One line space before the second level heading and ½ line space after the second level heading.</w:t>
       </w:r>
     </w:p>
     <w:p>
@@ -7456,8 +8885,6 @@
           <w:bCs/>
           <w:spacing w:val="24"/>
           <w:kern w:val="1"/>
-          <w:sz w:val="24"/>
-          <w:szCs w:val="24"/>
         </w:rPr>
       </w:pPr>
       <w:r>
@@ -7466,10 +8893,8 @@
           <w:bCs/>
           <w:spacing w:val="24"/>
           <w:kern w:val="1"/>
-          <w:sz w:val="24"/>
-          <w:szCs w:val="24"/>
-        </w:rPr>
-        <w:t>4</w:t>
+        </w:rPr>
+        <w:t>3.1.1</w:t>
       </w:r>
       <w:r>
         <w:rPr>
@@ -7477,11 +8902,9 @@
           <w:bCs/>
           <w:spacing w:val="24"/>
           <w:kern w:val="1"/>
-          <w:sz w:val="24"/>
-          <w:szCs w:val="24"/>
         </w:rPr>
         <w:tab/>
-        <w:t>Citations, figures, tables, references</w:t>
+        <w:t>Headings: third level</w:t>
       </w:r>
     </w:p>
     <w:p>
@@ -7502,7 +8925,7 @@
           <w:spacing w:val="5"/>
           <w:kern w:val="1"/>
         </w:rPr>
-        <w:t>These instructions apply to everyone, regardless of the formatter being used.</w:t>
+        <w:t>Third level headings are lower case (except for first word and proper nouns), flush left, bold and in point size 10. One line space before the third level heading and ½ line space after the third level heading.</w:t>
       </w:r>
     </w:p>
     <w:p>
@@ -7530,6 +8953,8 @@
           <w:bCs/>
           <w:spacing w:val="24"/>
           <w:kern w:val="1"/>
+          <w:sz w:val="24"/>
+          <w:szCs w:val="24"/>
         </w:rPr>
       </w:pPr>
       <w:r>
@@ -7538,7 +8963,80 @@
           <w:bCs/>
           <w:spacing w:val="24"/>
           <w:kern w:val="1"/>
-        </w:rPr>
+          <w:sz w:val="24"/>
+          <w:szCs w:val="24"/>
+        </w:rPr>
+        <w:t>4</w:t>
+      </w:r>
+      <w:r>
+        <w:rPr>
+          <w:b/>
+          <w:bCs/>
+          <w:spacing w:val="24"/>
+          <w:kern w:val="1"/>
+          <w:sz w:val="24"/>
+          <w:szCs w:val="24"/>
+        </w:rPr>
+        <w:tab/>
+        <w:t>Citations, figures, tables, references</w:t>
+      </w:r>
+    </w:p>
+    <w:p>
+      <w:pPr>
+        <w:widowControl w:val="0"/>
+        <w:autoSpaceDE w:val="0"/>
+        <w:autoSpaceDN w:val="0"/>
+        <w:adjustRightInd w:val="0"/>
+        <w:spacing w:before="120" w:line="226" w:lineRule="auto"/>
+        <w:jc w:val="both"/>
+        <w:rPr>
+          <w:spacing w:val="5"/>
+          <w:kern w:val="1"/>
+        </w:rPr>
+      </w:pPr>
+      <w:r>
+        <w:rPr>
+          <w:spacing w:val="5"/>
+          <w:kern w:val="1"/>
+        </w:rPr>
+        <w:t>These instructions apply to everyone, regardless of the formatter being used.</w:t>
+      </w:r>
+    </w:p>
+    <w:p>
+      <w:pPr>
+        <w:widowControl w:val="0"/>
+        <w:autoSpaceDE w:val="0"/>
+        <w:autoSpaceDN w:val="0"/>
+        <w:adjustRightInd w:val="0"/>
+        <w:spacing w:before="120" w:line="226" w:lineRule="auto"/>
+        <w:jc w:val="both"/>
+        <w:rPr>
+          <w:spacing w:val="5"/>
+          <w:kern w:val="1"/>
+        </w:rPr>
+      </w:pPr>
+    </w:p>
+    <w:p>
+      <w:pPr>
+        <w:widowControl w:val="0"/>
+        <w:autoSpaceDE w:val="0"/>
+        <w:autoSpaceDN w:val="0"/>
+        <w:adjustRightInd w:val="0"/>
+        <w:rPr>
+          <w:b/>
+          <w:bCs/>
+          <w:spacing w:val="24"/>
+          <w:kern w:val="1"/>
+        </w:rPr>
+      </w:pPr>
+      <w:r>
+        <w:rPr>
+          <w:b/>
+          <w:bCs/>
+          <w:spacing w:val="24"/>
+          <w:kern w:val="1"/>
+        </w:rPr>
+        <w:lastRenderedPageBreak/>
         <w:t>4.1</w:t>
       </w:r>
       <w:r>
@@ -8447,7 +9945,15 @@
           <w:spacing w:val="5"/>
           <w:kern w:val="1"/>
         </w:rPr>
-        <w:t xml:space="preserve">Do not change any aspects of the formatting parameters in the style files. In particular, do not modify the width or length of the rectangle that the text should fit into, and do not change font sizes (except perhaps in the </w:t>
+        <w:t xml:space="preserve">Do not change any aspects of the formatting parameters in the style files. In particular, do not </w:t>
+      </w:r>
+      <w:r>
+        <w:rPr>
+          <w:spacing w:val="5"/>
+          <w:kern w:val="1"/>
+        </w:rPr>
+        <w:lastRenderedPageBreak/>
+        <w:t xml:space="preserve">modify the width or length of the rectangle that the text should fit into, and do not change font sizes (except perhaps in the </w:t>
       </w:r>
       <w:r>
         <w:rPr>
@@ -8922,7 +10428,6 @@
         </w:rPr>
       </w:pPr>
       <w:proofErr w:type="spellStart"/>
-      <w:proofErr w:type="gramStart"/>
       <w:r>
         <w:rPr>
           <w:spacing w:val="5"/>
@@ -8931,7 +10436,6 @@
         <w:t>xfig</w:t>
       </w:r>
       <w:proofErr w:type="spellEnd"/>
-      <w:proofErr w:type="gramEnd"/>
       <w:r>
         <w:rPr>
           <w:spacing w:val="5"/>
@@ -9248,7 +10752,6 @@
           <w:spacing w:val="5"/>
           <w:kern w:val="1"/>
         </w:rPr>
-        <w:lastRenderedPageBreak/>
         <w:t xml:space="preserve">Sometimes the problematic fonts are used in figures included in </w:t>
       </w:r>
       <w:proofErr w:type="spellStart"/>
@@ -9584,7 +11087,7 @@
           <w:kern w:val="1"/>
         </w:rPr>
       </w:pPr>
-      <w:hyperlink r:id="rId6" w:history="1">
+      <w:hyperlink r:id="rId7" w:history="1">
         <w:r>
           <w:rPr>
             <w:rStyle w:val="Hyperlink"/>
@@ -9620,6 +11123,7 @@
           <w:spacing w:val="5"/>
           <w:kern w:val="1"/>
         </w:rPr>
+        <w:lastRenderedPageBreak/>
         <w:t xml:space="preserve">Note: </w:t>
       </w:r>
       <w:r>
@@ -10103,7 +11607,6 @@
         <w:t>\</w:t>
       </w:r>
       <w:proofErr w:type="spellStart"/>
-      <w:proofErr w:type="gramStart"/>
       <w:r>
         <w:rPr>
           <w:rFonts w:ascii="Courier New" w:hAnsi="Courier New" w:cs="Courier New"/>
@@ -10113,7 +11616,6 @@
         <w:t>usepackage</w:t>
       </w:r>
       <w:proofErr w:type="spellEnd"/>
-      <w:proofErr w:type="gramEnd"/>
       <w:r>
         <w:rPr>
           <w:rFonts w:ascii="Courier New" w:hAnsi="Courier New" w:cs="Courier New"/>
@@ -10252,7 +11754,6 @@
           <w:szCs w:val="16"/>
         </w:rPr>
       </w:pPr>
-      <w:proofErr w:type="gramStart"/>
       <w:r>
         <w:rPr>
           <w:rFonts w:ascii="Courier New" w:hAnsi="Courier New" w:cs="Courier New"/>
@@ -10263,7 +11764,6 @@
         </w:rPr>
         <w:t>or</w:t>
       </w:r>
-      <w:proofErr w:type="gramEnd"/>
     </w:p>
     <w:p>
       <w:pPr>
@@ -10288,7 +11788,6 @@
         <w:t>\</w:t>
       </w:r>
       <w:proofErr w:type="spellStart"/>
-      <w:proofErr w:type="gramStart"/>
       <w:r>
         <w:rPr>
           <w:rFonts w:ascii="Courier New" w:hAnsi="Courier New" w:cs="Courier New"/>
@@ -10298,7 +11797,6 @@
         <w:t>usepackage</w:t>
       </w:r>
       <w:proofErr w:type="spellEnd"/>
-      <w:proofErr w:type="gramEnd"/>
       <w:r>
         <w:rPr>
           <w:rFonts w:ascii="Courier New" w:hAnsi="Courier New" w:cs="Courier New"/>
@@ -10416,37 +11914,12 @@
           <w:kern w:val="1"/>
         </w:rPr>
       </w:pPr>
-      <w:proofErr w:type="gramStart"/>
-      <w:r>
-        <w:rPr>
-          <w:spacing w:val="5"/>
-          <w:kern w:val="1"/>
-        </w:rPr>
-        <w:t>for</w:t>
-      </w:r>
-      <w:proofErr w:type="gramEnd"/>
-      <w:r>
-        <w:rPr>
-          <w:spacing w:val="5"/>
-          <w:kern w:val="1"/>
-        </w:rPr>
-        <w:t xml:space="preserve"> .</w:t>
-      </w:r>
-      <w:proofErr w:type="spellStart"/>
-      <w:r>
-        <w:rPr>
-          <w:spacing w:val="5"/>
-          <w:kern w:val="1"/>
-        </w:rPr>
-        <w:t>pdf</w:t>
-      </w:r>
-      <w:proofErr w:type="spellEnd"/>
-      <w:r>
-        <w:rPr>
-          <w:spacing w:val="5"/>
-          <w:kern w:val="1"/>
-        </w:rPr>
-        <w:t xml:space="preserve"> graphics.  See section 4.4 in the graphics bundle documentation (http://www.ctan.org/texarchive/macros/latex/required/graphics/grfguide.ps)</w:t>
+      <w:r>
+        <w:rPr>
+          <w:spacing w:val="5"/>
+          <w:kern w:val="1"/>
+        </w:rPr>
+        <w:t>for .pdf graphics.  See section 4.4 in the graphics bundle documentation (http://www.ctan.org/texarchive/macros/latex/required/graphics/grfguide.ps)</w:t>
       </w:r>
     </w:p>
     <w:p>
@@ -10544,23 +12017,7 @@
           <w:spacing w:val="5"/>
           <w:kern w:val="1"/>
         </w:rPr>
-        <w:t xml:space="preserve">Use unnumbered third level headings for the acknowledgments. All acknowledgements go at the end of the paper.  Do not include acknowledgements in the </w:t>
-      </w:r>
-      <w:proofErr w:type="spellStart"/>
-      <w:r>
-        <w:rPr>
-          <w:spacing w:val="5"/>
-          <w:kern w:val="1"/>
-        </w:rPr>
-        <w:t>anonymized</w:t>
-      </w:r>
-      <w:proofErr w:type="spellEnd"/>
-      <w:r>
-        <w:rPr>
-          <w:spacing w:val="5"/>
-          <w:kern w:val="1"/>
-        </w:rPr>
-        <w:t xml:space="preserve"> submission, only in the final paper.</w:t>
+        <w:t>Use unnumbered third level headings for the acknowledgments. All acknowledgements go at the end of the paper.  Do not include acknowledgements in the anonymized submission, only in the final paper.</w:t>
       </w:r>
     </w:p>
     <w:p>
@@ -10607,7 +12064,6 @@
           <w:spacing w:val="5"/>
           <w:kern w:val="1"/>
         </w:rPr>
-        <w:lastRenderedPageBreak/>
         <w:t xml:space="preserve">References follow the acknowledgments. Use unnumbered third level heading for the references.  Any choice of citation style is acceptable as long as you are consistent. It is permissible to reduce the font size to ‘small’ (9-point) when listing the references.  </w:t>
       </w:r>
       <w:r>
@@ -11057,7 +12513,7 @@
 </file>
 
 <file path=word/numbering.xml><?xml version="1.0" encoding="utf-8"?>
-<w:numbering xmlns:wpc="http://schemas.microsoft.com/office/word/2010/wordprocessingCanvas" xmlns:mo="http://schemas.microsoft.com/office/mac/office/2008/main" xmlns:mc="http://schemas.openxmlformats.org/markup-compatibility/2006" xmlns:mv="urn:schemas-microsoft-com:mac:vml" xmlns:o="urn:schemas-microsoft-com:office:office" xmlns:r="http://schemas.openxmlformats.org/officeDocument/2006/relationships" xmlns:m="http://schemas.openxmlformats.org/officeDocument/2006/math" xmlns:v="urn:schemas-microsoft-com:vml" xmlns:wp14="http://schemas.microsoft.com/office/word/2010/wordprocessingDrawing" xmlns:wp="http://schemas.openxmlformats.org/drawingml/2006/wordprocessingDrawing" xmlns:w10="urn:schemas-microsoft-com:office:word" xmlns:w="http://schemas.openxmlformats.org/wordprocessingml/2006/main" xmlns:w14="http://schemas.microsoft.com/office/word/2010/wordml" xmlns:wpg="http://schemas.microsoft.com/office/word/2010/wordprocessingGroup" xmlns:wpi="http://schemas.microsoft.com/office/word/2010/wordprocessingInk" xmlns:wne="http://schemas.microsoft.com/office/word/2006/wordml" xmlns:wps="http://schemas.microsoft.com/office/word/2010/wordprocessingShape" mc:Ignorable="w14 wp14">
+<w:numbering xmlns:wpc="http://schemas.microsoft.com/office/word/2010/wordprocessingCanvas" xmlns:mo="http://schemas.microsoft.com/office/mac/office/2008/main" xmlns:mc="http://schemas.openxmlformats.org/markup-compatibility/2006" xmlns:mv="urn:schemas-microsoft-com:mac:vml" xmlns:o="urn:schemas-microsoft-com:office:office" xmlns:r="http://schemas.openxmlformats.org/officeDocument/2006/relationships" xmlns:m="http://schemas.openxmlformats.org/officeDocument/2006/math" xmlns:v="urn:schemas-microsoft-com:vml" xmlns:wp14="http://schemas.microsoft.com/office/word/2010/wordprocessingDrawing" xmlns:wp="http://schemas.openxmlformats.org/drawingml/2006/wordprocessingDrawing" xmlns:w10="urn:schemas-microsoft-com:office:word" xmlns:w="http://schemas.openxmlformats.org/wordprocessingml/2006/main" xmlns:w14="http://schemas.microsoft.com/office/word/2010/wordml" xmlns:w15="http://schemas.microsoft.com/office/word/2012/wordml" xmlns:wpg="http://schemas.microsoft.com/office/word/2010/wordprocessingGroup" xmlns:wpi="http://schemas.microsoft.com/office/word/2010/wordprocessingInk" xmlns:wne="http://schemas.microsoft.com/office/word/2006/wordml" xmlns:wps="http://schemas.microsoft.com/office/word/2010/wordprocessingShape" mc:Ignorable="w14 w15 wp14">
   <w:abstractNum w:abstractNumId="0">
     <w:nsid w:val="00000001"/>
     <w:multiLevelType w:val="hybridMultilevel"/>
@@ -11297,9 +12753,9 @@
   </w:abstractNum>
   <w:abstractNum w:abstractNumId="3">
     <w:nsid w:val="063B281B"/>
-    <w:multiLevelType w:val="hybridMultilevel"/>
-    <w:tmpl w:val="A686F3B2"/>
-    <w:lvl w:ilvl="0" w:tplc="11B227C2">
+    <w:multiLevelType w:val="multilevel"/>
+    <w:tmpl w:val="9E56D13C"/>
+    <w:lvl w:ilvl="0">
       <w:start w:val="1"/>
       <w:numFmt w:val="decimal"/>
       <w:lvlText w:val="%1"/>
@@ -11311,86 +12767,109 @@
         <w:rFonts w:hint="default"/>
       </w:rPr>
     </w:lvl>
-    <w:lvl w:ilvl="1" w:tplc="04090019" w:tentative="1">
-      <w:start w:val="1"/>
-      <w:numFmt w:val="ideographTraditional"/>
-      <w:lvlText w:val="%2、"/>
+    <w:lvl w:ilvl="1">
+      <w:start w:val="3"/>
+      <w:numFmt w:val="decimal"/>
+      <w:isLgl/>
+      <w:lvlText w:val="%1.%2"/>
       <w:lvlJc w:val="left"/>
       <w:pPr>
-        <w:ind w:left="960" w:hanging="480"/>
+        <w:ind w:left="680" w:hanging="680"/>
       </w:pPr>
       <w:rPr>
-        <w:rFonts w:ascii="新細明體" w:eastAsia="新細明體" w:hint="eastAsia"/>
+        <w:rFonts w:hint="default"/>
       </w:rPr>
     </w:lvl>
-    <w:lvl w:ilvl="2" w:tplc="0409001B" w:tentative="1">
-      <w:start w:val="1"/>
-      <w:numFmt w:val="lowerRoman"/>
-      <w:lvlText w:val="%3."/>
-      <w:lvlJc w:val="right"/>
-      <w:pPr>
-        <w:ind w:left="1440" w:hanging="480"/>
-      </w:pPr>
-    </w:lvl>
-    <w:lvl w:ilvl="3" w:tplc="0409000F" w:tentative="1">
+    <w:lvl w:ilvl="2">
       <w:start w:val="1"/>
       <w:numFmt w:val="decimal"/>
-      <w:lvlText w:val="%4."/>
+      <w:isLgl/>
+      <w:lvlText w:val="%1.%2.%3"/>
       <w:lvlJc w:val="left"/>
       <w:pPr>
-        <w:ind w:left="1920" w:hanging="480"/>
-      </w:pPr>
-    </w:lvl>
-    <w:lvl w:ilvl="4" w:tplc="04090019" w:tentative="1">
-      <w:start w:val="1"/>
-      <w:numFmt w:val="ideographTraditional"/>
-      <w:lvlText w:val="%5、"/>
-      <w:lvlJc w:val="left"/>
-      <w:pPr>
-        <w:ind w:left="2400" w:hanging="480"/>
+        <w:ind w:left="720" w:hanging="720"/>
       </w:pPr>
       <w:rPr>
-        <w:rFonts w:ascii="新細明體" w:eastAsia="新細明體" w:hint="eastAsia"/>
+        <w:rFonts w:hint="default"/>
       </w:rPr>
     </w:lvl>
-    <w:lvl w:ilvl="5" w:tplc="0409001B" w:tentative="1">
-      <w:start w:val="1"/>
-      <w:numFmt w:val="lowerRoman"/>
-      <w:lvlText w:val="%6."/>
-      <w:lvlJc w:val="right"/>
-      <w:pPr>
-        <w:ind w:left="2880" w:hanging="480"/>
-      </w:pPr>
-    </w:lvl>
-    <w:lvl w:ilvl="6" w:tplc="0409000F" w:tentative="1">
+    <w:lvl w:ilvl="3">
       <w:start w:val="1"/>
       <w:numFmt w:val="decimal"/>
-      <w:lvlText w:val="%7."/>
+      <w:isLgl/>
+      <w:lvlText w:val="%1.%2.%3.%4"/>
       <w:lvlJc w:val="left"/>
       <w:pPr>
-        <w:ind w:left="3360" w:hanging="480"/>
-      </w:pPr>
-    </w:lvl>
-    <w:lvl w:ilvl="7" w:tplc="04090019" w:tentative="1">
-      <w:start w:val="1"/>
-      <w:numFmt w:val="ideographTraditional"/>
-      <w:lvlText w:val="%8、"/>
-      <w:lvlJc w:val="left"/>
-      <w:pPr>
-        <w:ind w:left="3840" w:hanging="480"/>
+        <w:ind w:left="720" w:hanging="720"/>
       </w:pPr>
       <w:rPr>
-        <w:rFonts w:ascii="新細明體" w:eastAsia="新細明體" w:hint="eastAsia"/>
+        <w:rFonts w:hint="default"/>
       </w:rPr>
     </w:lvl>
-    <w:lvl w:ilvl="8" w:tplc="0409001B" w:tentative="1">
+    <w:lvl w:ilvl="4">
       <w:start w:val="1"/>
-      <w:numFmt w:val="lowerRoman"/>
-      <w:lvlText w:val="%9."/>
-      <w:lvlJc w:val="right"/>
-      <w:pPr>
-        <w:ind w:left="4320" w:hanging="480"/>
-      </w:pPr>
+      <w:numFmt w:val="decimal"/>
+      <w:isLgl/>
+      <w:lvlText w:val="%1.%2.%3.%4.%5"/>
+      <w:lvlJc w:val="left"/>
+      <w:pPr>
+        <w:ind w:left="1080" w:hanging="1080"/>
+      </w:pPr>
+      <w:rPr>
+        <w:rFonts w:hint="default"/>
+      </w:rPr>
+    </w:lvl>
+    <w:lvl w:ilvl="5">
+      <w:start w:val="1"/>
+      <w:numFmt w:val="decimal"/>
+      <w:isLgl/>
+      <w:lvlText w:val="%1.%2.%3.%4.%5.%6"/>
+      <w:lvlJc w:val="left"/>
+      <w:pPr>
+        <w:ind w:left="1440" w:hanging="1440"/>
+      </w:pPr>
+      <w:rPr>
+        <w:rFonts w:hint="default"/>
+      </w:rPr>
+    </w:lvl>
+    <w:lvl w:ilvl="6">
+      <w:start w:val="1"/>
+      <w:numFmt w:val="decimal"/>
+      <w:isLgl/>
+      <w:lvlText w:val="%1.%2.%3.%4.%5.%6.%7"/>
+      <w:lvlJc w:val="left"/>
+      <w:pPr>
+        <w:ind w:left="1440" w:hanging="1440"/>
+      </w:pPr>
+      <w:rPr>
+        <w:rFonts w:hint="default"/>
+      </w:rPr>
+    </w:lvl>
+    <w:lvl w:ilvl="7">
+      <w:start w:val="1"/>
+      <w:numFmt w:val="decimal"/>
+      <w:isLgl/>
+      <w:lvlText w:val="%1.%2.%3.%4.%5.%6.%7.%8"/>
+      <w:lvlJc w:val="left"/>
+      <w:pPr>
+        <w:ind w:left="1800" w:hanging="1800"/>
+      </w:pPr>
+      <w:rPr>
+        <w:rFonts w:hint="default"/>
+      </w:rPr>
+    </w:lvl>
+    <w:lvl w:ilvl="8">
+      <w:start w:val="1"/>
+      <w:numFmt w:val="decimal"/>
+      <w:isLgl/>
+      <w:lvlText w:val="%1.%2.%3.%4.%5.%6.%7.%8.%9"/>
+      <w:lvlJc w:val="left"/>
+      <w:pPr>
+        <w:ind w:left="1800" w:hanging="1800"/>
+      </w:pPr>
+      <w:rPr>
+        <w:rFonts w:hint="default"/>
+      </w:rPr>
     </w:lvl>
   </w:abstractNum>
   <w:abstractNum w:abstractNumId="4">
@@ -12450,7 +13929,7 @@
 </file>
 
 <file path=word/styles.xml><?xml version="1.0" encoding="utf-8"?>
-<w:styles xmlns:mc="http://schemas.openxmlformats.org/markup-compatibility/2006" xmlns:r="http://schemas.openxmlformats.org/officeDocument/2006/relationships" xmlns:w="http://schemas.openxmlformats.org/wordprocessingml/2006/main" xmlns:w14="http://schemas.microsoft.com/office/word/2010/wordml" mc:Ignorable="w14">
+<w:styles xmlns:mc="http://schemas.openxmlformats.org/markup-compatibility/2006" xmlns:r="http://schemas.openxmlformats.org/officeDocument/2006/relationships" xmlns:w="http://schemas.openxmlformats.org/wordprocessingml/2006/main" xmlns:w14="http://schemas.microsoft.com/office/word/2010/wordml" xmlns:w15="http://schemas.microsoft.com/office/word/2012/wordml" mc:Ignorable="w14 w15">
   <w:docDefaults>
     <w:rPrDefault>
       <w:rPr>
@@ -12460,144 +13939,387 @@
     </w:rPrDefault>
     <w:pPrDefault/>
   </w:docDefaults>
-  <w:latentStyles w:defLockedState="0" w:defUIPriority="99" w:defSemiHidden="1" w:defUnhideWhenUsed="1" w:defQFormat="0" w:count="276">
-    <w:lsdException w:name="Normal" w:semiHidden="0" w:uiPriority="0" w:unhideWhenUsed="0" w:qFormat="1"/>
-    <w:lsdException w:name="heading 1" w:semiHidden="0" w:uiPriority="9" w:unhideWhenUsed="0" w:qFormat="1"/>
-    <w:lsdException w:name="heading 2" w:uiPriority="9" w:qFormat="1"/>
-    <w:lsdException w:name="heading 3" w:uiPriority="9" w:qFormat="1"/>
-    <w:lsdException w:name="heading 4" w:uiPriority="9" w:qFormat="1"/>
-    <w:lsdException w:name="heading 5" w:uiPriority="9" w:qFormat="1"/>
-    <w:lsdException w:name="heading 6" w:uiPriority="9" w:qFormat="1"/>
-    <w:lsdException w:name="heading 7" w:uiPriority="9" w:qFormat="1"/>
-    <w:lsdException w:name="heading 8" w:uiPriority="9" w:qFormat="1"/>
-    <w:lsdException w:name="heading 9" w:uiPriority="9" w:qFormat="1"/>
-    <w:lsdException w:name="toc 1" w:uiPriority="39"/>
-    <w:lsdException w:name="toc 2" w:uiPriority="39"/>
-    <w:lsdException w:name="toc 3" w:uiPriority="39"/>
-    <w:lsdException w:name="toc 4" w:uiPriority="39"/>
-    <w:lsdException w:name="toc 5" w:uiPriority="39"/>
-    <w:lsdException w:name="toc 6" w:uiPriority="39"/>
-    <w:lsdException w:name="toc 7" w:uiPriority="39"/>
-    <w:lsdException w:name="toc 8" w:uiPriority="39"/>
-    <w:lsdException w:name="toc 9" w:uiPriority="39"/>
-    <w:lsdException w:name="caption" w:uiPriority="35" w:qFormat="1"/>
-    <w:lsdException w:name="Title" w:semiHidden="0" w:uiPriority="10" w:unhideWhenUsed="0" w:qFormat="1"/>
-    <w:lsdException w:name="Default Paragraph Font" w:uiPriority="1"/>
-    <w:lsdException w:name="Subtitle" w:semiHidden="0" w:uiPriority="11" w:unhideWhenUsed="0" w:qFormat="1"/>
-    <w:lsdException w:name="Strong" w:semiHidden="0" w:uiPriority="22" w:unhideWhenUsed="0" w:qFormat="1"/>
-    <w:lsdException w:name="Emphasis" w:semiHidden="0" w:uiPriority="20" w:unhideWhenUsed="0" w:qFormat="1"/>
-    <w:lsdException w:name="Table Grid" w:semiHidden="0" w:uiPriority="59" w:unhideWhenUsed="0"/>
-    <w:lsdException w:name="Placeholder Text" w:unhideWhenUsed="0"/>
-    <w:lsdException w:name="No Spacing" w:semiHidden="0" w:uiPriority="1" w:unhideWhenUsed="0" w:qFormat="1"/>
-    <w:lsdException w:name="Light Shading" w:semiHidden="0" w:uiPriority="60" w:unhideWhenUsed="0"/>
-    <w:lsdException w:name="Light List" w:semiHidden="0" w:uiPriority="61" w:unhideWhenUsed="0"/>
-    <w:lsdException w:name="Light Grid" w:semiHidden="0" w:uiPriority="62" w:unhideWhenUsed="0"/>
-    <w:lsdException w:name="Medium Shading 1" w:semiHidden="0" w:uiPriority="63" w:unhideWhenUsed="0"/>
-    <w:lsdException w:name="Medium Shading 2" w:semiHidden="0" w:uiPriority="64" w:unhideWhenUsed="0"/>
-    <w:lsdException w:name="Medium List 1" w:semiHidden="0" w:uiPriority="65" w:unhideWhenUsed="0"/>
-    <w:lsdException w:name="Medium List 2" w:semiHidden="0" w:uiPriority="66" w:unhideWhenUsed="0"/>
-    <w:lsdException w:name="Medium Grid 1" w:semiHidden="0" w:uiPriority="67" w:unhideWhenUsed="0"/>
-    <w:lsdException w:name="Medium Grid 2" w:semiHidden="0" w:uiPriority="68" w:unhideWhenUsed="0"/>
-    <w:lsdException w:name="Medium Grid 3" w:semiHidden="0" w:uiPriority="69" w:unhideWhenUsed="0"/>
-    <w:lsdException w:name="Dark List" w:semiHidden="0" w:uiPriority="70" w:unhideWhenUsed="0"/>
-    <w:lsdException w:name="Colorful Shading" w:semiHidden="0" w:uiPriority="71" w:unhideWhenUsed="0"/>
-    <w:lsdException w:name="Colorful List" w:semiHidden="0" w:uiPriority="72" w:unhideWhenUsed="0"/>
-    <w:lsdException w:name="Colorful Grid" w:semiHidden="0" w:uiPriority="73" w:unhideWhenUsed="0"/>
-    <w:lsdException w:name="Light Shading Accent 1" w:semiHidden="0" w:uiPriority="60" w:unhideWhenUsed="0"/>
-    <w:lsdException w:name="Light List Accent 1" w:semiHidden="0" w:uiPriority="61" w:unhideWhenUsed="0"/>
-    <w:lsdException w:name="Light Grid Accent 1" w:semiHidden="0" w:uiPriority="62" w:unhideWhenUsed="0"/>
-    <w:lsdException w:name="Medium Shading 1 Accent 1" w:semiHidden="0" w:uiPriority="63" w:unhideWhenUsed="0"/>
-    <w:lsdException w:name="Medium Shading 2 Accent 1" w:semiHidden="0" w:uiPriority="64" w:unhideWhenUsed="0"/>
-    <w:lsdException w:name="Medium List 1 Accent 1" w:semiHidden="0" w:uiPriority="65" w:unhideWhenUsed="0"/>
-    <w:lsdException w:name="Revision" w:unhideWhenUsed="0"/>
-    <w:lsdException w:name="List Paragraph" w:semiHidden="0" w:uiPriority="34" w:unhideWhenUsed="0" w:qFormat="1"/>
-    <w:lsdException w:name="Quote" w:semiHidden="0" w:uiPriority="29" w:unhideWhenUsed="0" w:qFormat="1"/>
-    <w:lsdException w:name="Intense Quote" w:semiHidden="0" w:uiPriority="30" w:unhideWhenUsed="0" w:qFormat="1"/>
-    <w:lsdException w:name="Medium List 2 Accent 1" w:semiHidden="0" w:uiPriority="66" w:unhideWhenUsed="0"/>
-    <w:lsdException w:name="Medium Grid 1 Accent 1" w:semiHidden="0" w:uiPriority="67" w:unhideWhenUsed="0"/>
-    <w:lsdException w:name="Medium Grid 2 Accent 1" w:semiHidden="0" w:uiPriority="68" w:unhideWhenUsed="0"/>
-    <w:lsdException w:name="Medium Grid 3 Accent 1" w:semiHidden="0" w:uiPriority="69" w:unhideWhenUsed="0"/>
-    <w:lsdException w:name="Dark List Accent 1" w:semiHidden="0" w:uiPriority="70" w:unhideWhenUsed="0"/>
-    <w:lsdException w:name="Colorful Shading Accent 1" w:semiHidden="0" w:uiPriority="71" w:unhideWhenUsed="0"/>
-    <w:lsdException w:name="Colorful List Accent 1" w:semiHidden="0" w:uiPriority="72" w:unhideWhenUsed="0"/>
-    <w:lsdException w:name="Colorful Grid Accent 1" w:semiHidden="0" w:uiPriority="73" w:unhideWhenUsed="0"/>
-    <w:lsdException w:name="Light Shading Accent 2" w:semiHidden="0" w:uiPriority="60" w:unhideWhenUsed="0"/>
-    <w:lsdException w:name="Light List Accent 2" w:semiHidden="0" w:uiPriority="61" w:unhideWhenUsed="0"/>
-    <w:lsdException w:name="Light Grid Accent 2" w:semiHidden="0" w:uiPriority="62" w:unhideWhenUsed="0"/>
-    <w:lsdException w:name="Medium Shading 1 Accent 2" w:semiHidden="0" w:uiPriority="63" w:unhideWhenUsed="0"/>
-    <w:lsdException w:name="Medium Shading 2 Accent 2" w:semiHidden="0" w:uiPriority="64" w:unhideWhenUsed="0"/>
-    <w:lsdException w:name="Medium List 1 Accent 2" w:semiHidden="0" w:uiPriority="65" w:unhideWhenUsed="0"/>
-    <w:lsdException w:name="Medium List 2 Accent 2" w:semiHidden="0" w:uiPriority="66" w:unhideWhenUsed="0"/>
-    <w:lsdException w:name="Medium Grid 1 Accent 2" w:semiHidden="0" w:uiPriority="67" w:unhideWhenUsed="0"/>
-    <w:lsdException w:name="Medium Grid 2 Accent 2" w:semiHidden="0" w:uiPriority="68" w:unhideWhenUsed="0"/>
-    <w:lsdException w:name="Medium Grid 3 Accent 2" w:semiHidden="0" w:uiPriority="69" w:unhideWhenUsed="0"/>
-    <w:lsdException w:name="Dark List Accent 2" w:semiHidden="0" w:uiPriority="70" w:unhideWhenUsed="0"/>
-    <w:lsdException w:name="Colorful Shading Accent 2" w:semiHidden="0" w:uiPriority="71" w:unhideWhenUsed="0"/>
-    <w:lsdException w:name="Colorful List Accent 2" w:semiHidden="0" w:uiPriority="72" w:unhideWhenUsed="0"/>
-    <w:lsdException w:name="Colorful Grid Accent 2" w:semiHidden="0" w:uiPriority="73" w:unhideWhenUsed="0"/>
-    <w:lsdException w:name="Light Shading Accent 3" w:semiHidden="0" w:uiPriority="60" w:unhideWhenUsed="0"/>
-    <w:lsdException w:name="Light List Accent 3" w:semiHidden="0" w:uiPriority="61" w:unhideWhenUsed="0"/>
-    <w:lsdException w:name="Light Grid Accent 3" w:semiHidden="0" w:uiPriority="62" w:unhideWhenUsed="0"/>
-    <w:lsdException w:name="Medium Shading 1 Accent 3" w:semiHidden="0" w:uiPriority="63" w:unhideWhenUsed="0"/>
-    <w:lsdException w:name="Medium Shading 2 Accent 3" w:semiHidden="0" w:uiPriority="64" w:unhideWhenUsed="0"/>
-    <w:lsdException w:name="Medium List 1 Accent 3" w:semiHidden="0" w:uiPriority="65" w:unhideWhenUsed="0"/>
-    <w:lsdException w:name="Medium List 2 Accent 3" w:semiHidden="0" w:uiPriority="66" w:unhideWhenUsed="0"/>
-    <w:lsdException w:name="Medium Grid 1 Accent 3" w:semiHidden="0" w:uiPriority="67" w:unhideWhenUsed="0"/>
-    <w:lsdException w:name="Medium Grid 2 Accent 3" w:semiHidden="0" w:uiPriority="68" w:unhideWhenUsed="0"/>
-    <w:lsdException w:name="Medium Grid 3 Accent 3" w:semiHidden="0" w:uiPriority="69" w:unhideWhenUsed="0"/>
-    <w:lsdException w:name="Dark List Accent 3" w:semiHidden="0" w:uiPriority="70" w:unhideWhenUsed="0"/>
-    <w:lsdException w:name="Colorful Shading Accent 3" w:semiHidden="0" w:uiPriority="71" w:unhideWhenUsed="0"/>
-    <w:lsdException w:name="Colorful List Accent 3" w:semiHidden="0" w:uiPriority="72" w:unhideWhenUsed="0"/>
-    <w:lsdException w:name="Colorful Grid Accent 3" w:semiHidden="0" w:uiPriority="73" w:unhideWhenUsed="0"/>
-    <w:lsdException w:name="Light Shading Accent 4" w:semiHidden="0" w:uiPriority="60" w:unhideWhenUsed="0"/>
-    <w:lsdException w:name="Light List Accent 4" w:semiHidden="0" w:uiPriority="61" w:unhideWhenUsed="0"/>
-    <w:lsdException w:name="Light Grid Accent 4" w:semiHidden="0" w:uiPriority="62" w:unhideWhenUsed="0"/>
-    <w:lsdException w:name="Medium Shading 1 Accent 4" w:semiHidden="0" w:uiPriority="63" w:unhideWhenUsed="0"/>
-    <w:lsdException w:name="Medium Shading 2 Accent 4" w:semiHidden="0" w:uiPriority="64" w:unhideWhenUsed="0"/>
-    <w:lsdException w:name="Medium List 1 Accent 4" w:semiHidden="0" w:uiPriority="65" w:unhideWhenUsed="0"/>
-    <w:lsdException w:name="Medium List 2 Accent 4" w:semiHidden="0" w:uiPriority="66" w:unhideWhenUsed="0"/>
-    <w:lsdException w:name="Medium Grid 1 Accent 4" w:semiHidden="0" w:uiPriority="67" w:unhideWhenUsed="0"/>
-    <w:lsdException w:name="Medium Grid 2 Accent 4" w:semiHidden="0" w:uiPriority="68" w:unhideWhenUsed="0"/>
-    <w:lsdException w:name="Medium Grid 3 Accent 4" w:semiHidden="0" w:uiPriority="69" w:unhideWhenUsed="0"/>
-    <w:lsdException w:name="Dark List Accent 4" w:semiHidden="0" w:uiPriority="70" w:unhideWhenUsed="0"/>
-    <w:lsdException w:name="Colorful Shading Accent 4" w:semiHidden="0" w:uiPriority="71" w:unhideWhenUsed="0"/>
-    <w:lsdException w:name="Colorful List Accent 4" w:semiHidden="0" w:uiPriority="72" w:unhideWhenUsed="0"/>
-    <w:lsdException w:name="Colorful Grid Accent 4" w:semiHidden="0" w:uiPriority="73" w:unhideWhenUsed="0"/>
-    <w:lsdException w:name="Light Shading Accent 5" w:semiHidden="0" w:uiPriority="60" w:unhideWhenUsed="0"/>
-    <w:lsdException w:name="Light List Accent 5" w:semiHidden="0" w:uiPriority="61" w:unhideWhenUsed="0"/>
-    <w:lsdException w:name="Light Grid Accent 5" w:semiHidden="0" w:uiPriority="62" w:unhideWhenUsed="0"/>
-    <w:lsdException w:name="Medium Shading 1 Accent 5" w:semiHidden="0" w:uiPriority="63" w:unhideWhenUsed="0"/>
-    <w:lsdException w:name="Medium Shading 2 Accent 5" w:semiHidden="0" w:uiPriority="64" w:unhideWhenUsed="0"/>
-    <w:lsdException w:name="Medium List 1 Accent 5" w:semiHidden="0" w:uiPriority="65" w:unhideWhenUsed="0"/>
-    <w:lsdException w:name="Medium List 2 Accent 5" w:semiHidden="0" w:uiPriority="66" w:unhideWhenUsed="0"/>
-    <w:lsdException w:name="Medium Grid 1 Accent 5" w:semiHidden="0" w:uiPriority="67" w:unhideWhenUsed="0"/>
-    <w:lsdException w:name="Medium Grid 2 Accent 5" w:semiHidden="0" w:uiPriority="68" w:unhideWhenUsed="0"/>
-    <w:lsdException w:name="Medium Grid 3 Accent 5" w:semiHidden="0" w:uiPriority="69" w:unhideWhenUsed="0"/>
-    <w:lsdException w:name="Dark List Accent 5" w:semiHidden="0" w:uiPriority="70" w:unhideWhenUsed="0"/>
-    <w:lsdException w:name="Colorful Shading Accent 5" w:semiHidden="0" w:uiPriority="71" w:unhideWhenUsed="0"/>
-    <w:lsdException w:name="Colorful List Accent 5" w:semiHidden="0" w:uiPriority="72" w:unhideWhenUsed="0"/>
-    <w:lsdException w:name="Colorful Grid Accent 5" w:semiHidden="0" w:uiPriority="73" w:unhideWhenUsed="0"/>
-    <w:lsdException w:name="Light Shading Accent 6" w:semiHidden="0" w:uiPriority="60" w:unhideWhenUsed="0"/>
-    <w:lsdException w:name="Light List Accent 6" w:semiHidden="0" w:uiPriority="61" w:unhideWhenUsed="0"/>
-    <w:lsdException w:name="Light Grid Accent 6" w:semiHidden="0" w:uiPriority="62" w:unhideWhenUsed="0"/>
-    <w:lsdException w:name="Medium Shading 1 Accent 6" w:semiHidden="0" w:uiPriority="63" w:unhideWhenUsed="0"/>
-    <w:lsdException w:name="Medium Shading 2 Accent 6" w:semiHidden="0" w:uiPriority="64" w:unhideWhenUsed="0"/>
-    <w:lsdException w:name="Medium List 1 Accent 6" w:semiHidden="0" w:uiPriority="65" w:unhideWhenUsed="0"/>
-    <w:lsdException w:name="Medium List 2 Accent 6" w:semiHidden="0" w:uiPriority="66" w:unhideWhenUsed="0"/>
-    <w:lsdException w:name="Medium Grid 1 Accent 6" w:semiHidden="0" w:uiPriority="67" w:unhideWhenUsed="0"/>
-    <w:lsdException w:name="Medium Grid 2 Accent 6" w:semiHidden="0" w:uiPriority="68" w:unhideWhenUsed="0"/>
-    <w:lsdException w:name="Medium Grid 3 Accent 6" w:semiHidden="0" w:uiPriority="69" w:unhideWhenUsed="0"/>
-    <w:lsdException w:name="Dark List Accent 6" w:semiHidden="0" w:uiPriority="70" w:unhideWhenUsed="0"/>
-    <w:lsdException w:name="Colorful Shading Accent 6" w:semiHidden="0" w:uiPriority="71" w:unhideWhenUsed="0"/>
-    <w:lsdException w:name="Colorful List Accent 6" w:semiHidden="0" w:uiPriority="72" w:unhideWhenUsed="0"/>
-    <w:lsdException w:name="Colorful Grid Accent 6" w:semiHidden="0" w:uiPriority="73" w:unhideWhenUsed="0"/>
-    <w:lsdException w:name="Subtle Emphasis" w:semiHidden="0" w:uiPriority="19" w:unhideWhenUsed="0" w:qFormat="1"/>
-    <w:lsdException w:name="Intense Emphasis" w:semiHidden="0" w:uiPriority="21" w:unhideWhenUsed="0" w:qFormat="1"/>
-    <w:lsdException w:name="Subtle Reference" w:semiHidden="0" w:uiPriority="31" w:unhideWhenUsed="0" w:qFormat="1"/>
-    <w:lsdException w:name="Intense Reference" w:semiHidden="0" w:uiPriority="32" w:unhideWhenUsed="0" w:qFormat="1"/>
-    <w:lsdException w:name="Book Title" w:semiHidden="0" w:uiPriority="33" w:unhideWhenUsed="0" w:qFormat="1"/>
-    <w:lsdException w:name="Bibliography" w:uiPriority="37"/>
-    <w:lsdException w:name="TOC Heading" w:uiPriority="39" w:qFormat="1"/>
+  <w:latentStyles w:defLockedState="0" w:defUIPriority="99" w:defSemiHidden="0" w:defUnhideWhenUsed="0" w:defQFormat="0" w:count="380">
+    <w:lsdException w:name="Normal" w:uiPriority="0" w:qFormat="1"/>
+    <w:lsdException w:name="heading 1" w:uiPriority="9" w:qFormat="1"/>
+    <w:lsdException w:name="heading 2" w:semiHidden="1" w:uiPriority="9" w:unhideWhenUsed="1" w:qFormat="1"/>
+    <w:lsdException w:name="heading 3" w:semiHidden="1" w:uiPriority="9" w:unhideWhenUsed="1" w:qFormat="1"/>
+    <w:lsdException w:name="heading 4" w:semiHidden="1" w:uiPriority="9" w:unhideWhenUsed="1" w:qFormat="1"/>
+    <w:lsdException w:name="heading 5" w:semiHidden="1" w:uiPriority="9" w:unhideWhenUsed="1" w:qFormat="1"/>
+    <w:lsdException w:name="heading 6" w:semiHidden="1" w:uiPriority="9" w:unhideWhenUsed="1" w:qFormat="1"/>
+    <w:lsdException w:name="heading 7" w:semiHidden="1" w:uiPriority="9" w:unhideWhenUsed="1" w:qFormat="1"/>
+    <w:lsdException w:name="heading 8" w:semiHidden="1" w:uiPriority="9" w:unhideWhenUsed="1" w:qFormat="1"/>
+    <w:lsdException w:name="heading 9" w:semiHidden="1" w:uiPriority="9" w:unhideWhenUsed="1" w:qFormat="1"/>
+    <w:lsdException w:name="index 1" w:semiHidden="1" w:unhideWhenUsed="1"/>
+    <w:lsdException w:name="index 2" w:semiHidden="1" w:unhideWhenUsed="1"/>
+    <w:lsdException w:name="index 3" w:semiHidden="1" w:unhideWhenUsed="1"/>
+    <w:lsdException w:name="index 4" w:semiHidden="1" w:unhideWhenUsed="1"/>
+    <w:lsdException w:name="index 5" w:semiHidden="1" w:unhideWhenUsed="1"/>
+    <w:lsdException w:name="index 6" w:semiHidden="1" w:unhideWhenUsed="1"/>
+    <w:lsdException w:name="index 7" w:semiHidden="1" w:unhideWhenUsed="1"/>
+    <w:lsdException w:name="index 8" w:semiHidden="1" w:unhideWhenUsed="1"/>
+    <w:lsdException w:name="index 9" w:semiHidden="1" w:unhideWhenUsed="1"/>
+    <w:lsdException w:name="toc 1" w:semiHidden="1" w:uiPriority="39" w:unhideWhenUsed="1"/>
+    <w:lsdException w:name="toc 2" w:semiHidden="1" w:uiPriority="39" w:unhideWhenUsed="1"/>
+    <w:lsdException w:name="toc 3" w:semiHidden="1" w:uiPriority="39" w:unhideWhenUsed="1"/>
+    <w:lsdException w:name="toc 4" w:semiHidden="1" w:uiPriority="39" w:unhideWhenUsed="1"/>
+    <w:lsdException w:name="toc 5" w:semiHidden="1" w:uiPriority="39" w:unhideWhenUsed="1"/>
+    <w:lsdException w:name="toc 6" w:semiHidden="1" w:uiPriority="39" w:unhideWhenUsed="1"/>
+    <w:lsdException w:name="toc 7" w:semiHidden="1" w:uiPriority="39" w:unhideWhenUsed="1"/>
+    <w:lsdException w:name="toc 8" w:semiHidden="1" w:uiPriority="39" w:unhideWhenUsed="1"/>
+    <w:lsdException w:name="toc 9" w:semiHidden="1" w:uiPriority="39" w:unhideWhenUsed="1"/>
+    <w:lsdException w:name="Normal Indent" w:semiHidden="1" w:unhideWhenUsed="1"/>
+    <w:lsdException w:name="footnote text" w:semiHidden="1" w:unhideWhenUsed="1"/>
+    <w:lsdException w:name="annotation text" w:semiHidden="1" w:unhideWhenUsed="1"/>
+    <w:lsdException w:name="header" w:semiHidden="1" w:unhideWhenUsed="1"/>
+    <w:lsdException w:name="footer" w:semiHidden="1" w:unhideWhenUsed="1"/>
+    <w:lsdException w:name="index heading" w:semiHidden="1" w:unhideWhenUsed="1"/>
+    <w:lsdException w:name="caption" w:semiHidden="1" w:uiPriority="35" w:unhideWhenUsed="1" w:qFormat="1"/>
+    <w:lsdException w:name="table of figures" w:semiHidden="1" w:unhideWhenUsed="1"/>
+    <w:lsdException w:name="envelope address" w:semiHidden="1" w:unhideWhenUsed="1"/>
+    <w:lsdException w:name="envelope return" w:semiHidden="1" w:unhideWhenUsed="1"/>
+    <w:lsdException w:name="footnote reference" w:semiHidden="1" w:unhideWhenUsed="1"/>
+    <w:lsdException w:name="annotation reference" w:semiHidden="1" w:unhideWhenUsed="1"/>
+    <w:lsdException w:name="line number" w:semiHidden="1" w:unhideWhenUsed="1"/>
+    <w:lsdException w:name="page number" w:semiHidden="1" w:unhideWhenUsed="1"/>
+    <w:lsdException w:name="endnote reference" w:semiHidden="1" w:unhideWhenUsed="1"/>
+    <w:lsdException w:name="endnote text" w:semiHidden="1" w:unhideWhenUsed="1"/>
+    <w:lsdException w:name="table of authorities" w:semiHidden="1" w:unhideWhenUsed="1"/>
+    <w:lsdException w:name="macro" w:semiHidden="1" w:unhideWhenUsed="1"/>
+    <w:lsdException w:name="toa heading" w:semiHidden="1" w:unhideWhenUsed="1"/>
+    <w:lsdException w:name="List" w:semiHidden="1" w:unhideWhenUsed="1"/>
+    <w:lsdException w:name="List Bullet" w:semiHidden="1" w:unhideWhenUsed="1"/>
+    <w:lsdException w:name="List Number" w:semiHidden="1" w:unhideWhenUsed="1"/>
+    <w:lsdException w:name="List 2" w:semiHidden="1" w:unhideWhenUsed="1"/>
+    <w:lsdException w:name="List 3" w:semiHidden="1" w:unhideWhenUsed="1"/>
+    <w:lsdException w:name="List 4" w:semiHidden="1" w:unhideWhenUsed="1"/>
+    <w:lsdException w:name="List 5" w:semiHidden="1" w:unhideWhenUsed="1"/>
+    <w:lsdException w:name="List Bullet 2" w:semiHidden="1" w:unhideWhenUsed="1"/>
+    <w:lsdException w:name="List Bullet 3" w:semiHidden="1" w:unhideWhenUsed="1"/>
+    <w:lsdException w:name="List Bullet 4" w:semiHidden="1" w:unhideWhenUsed="1"/>
+    <w:lsdException w:name="List Bullet 5" w:semiHidden="1" w:unhideWhenUsed="1"/>
+    <w:lsdException w:name="List Number 2" w:semiHidden="1" w:unhideWhenUsed="1"/>
+    <w:lsdException w:name="List Number 3" w:semiHidden="1" w:unhideWhenUsed="1"/>
+    <w:lsdException w:name="List Number 4" w:semiHidden="1" w:unhideWhenUsed="1"/>
+    <w:lsdException w:name="List Number 5" w:semiHidden="1" w:unhideWhenUsed="1"/>
+    <w:lsdException w:name="Title" w:uiPriority="10" w:qFormat="1"/>
+    <w:lsdException w:name="Closing" w:semiHidden="1" w:unhideWhenUsed="1"/>
+    <w:lsdException w:name="Signature" w:semiHidden="1" w:unhideWhenUsed="1"/>
+    <w:lsdException w:name="Default Paragraph Font" w:semiHidden="1" w:uiPriority="1" w:unhideWhenUsed="1"/>
+    <w:lsdException w:name="Body Text" w:semiHidden="1" w:unhideWhenUsed="1"/>
+    <w:lsdException w:name="Body Text Indent" w:semiHidden="1" w:unhideWhenUsed="1"/>
+    <w:lsdException w:name="List Continue" w:semiHidden="1" w:unhideWhenUsed="1"/>
+    <w:lsdException w:name="List Continue 2" w:semiHidden="1" w:unhideWhenUsed="1"/>
+    <w:lsdException w:name="List Continue 3" w:semiHidden="1" w:unhideWhenUsed="1"/>
+    <w:lsdException w:name="List Continue 4" w:semiHidden="1" w:unhideWhenUsed="1"/>
+    <w:lsdException w:name="List Continue 5" w:semiHidden="1" w:unhideWhenUsed="1"/>
+    <w:lsdException w:name="Message Header" w:semiHidden="1" w:unhideWhenUsed="1"/>
+    <w:lsdException w:name="Subtitle" w:uiPriority="11" w:qFormat="1"/>
+    <w:lsdException w:name="Salutation" w:semiHidden="1" w:unhideWhenUsed="1"/>
+    <w:lsdException w:name="Date" w:semiHidden="1" w:unhideWhenUsed="1"/>
+    <w:lsdException w:name="Body Text First Indent" w:semiHidden="1" w:unhideWhenUsed="1"/>
+    <w:lsdException w:name="Body Text First Indent 2" w:semiHidden="1" w:unhideWhenUsed="1"/>
+    <w:lsdException w:name="Note Heading" w:semiHidden="1" w:unhideWhenUsed="1"/>
+    <w:lsdException w:name="Body Text 2" w:semiHidden="1" w:unhideWhenUsed="1"/>
+    <w:lsdException w:name="Body Text 3" w:semiHidden="1" w:unhideWhenUsed="1"/>
+    <w:lsdException w:name="Body Text Indent 2" w:semiHidden="1" w:unhideWhenUsed="1"/>
+    <w:lsdException w:name="Body Text Indent 3" w:semiHidden="1" w:unhideWhenUsed="1"/>
+    <w:lsdException w:name="Block Text" w:semiHidden="1" w:unhideWhenUsed="1"/>
+    <w:lsdException w:name="Hyperlink" w:semiHidden="1" w:unhideWhenUsed="1"/>
+    <w:lsdException w:name="FollowedHyperlink" w:semiHidden="1" w:unhideWhenUsed="1"/>
+    <w:lsdException w:name="Strong" w:uiPriority="22" w:qFormat="1"/>
+    <w:lsdException w:name="Emphasis" w:uiPriority="20" w:qFormat="1"/>
+    <w:lsdException w:name="Document Map" w:semiHidden="1" w:unhideWhenUsed="1"/>
+    <w:lsdException w:name="Plain Text" w:semiHidden="1" w:unhideWhenUsed="1"/>
+    <w:lsdException w:name="E-mail Signature" w:semiHidden="1" w:unhideWhenUsed="1"/>
+    <w:lsdException w:name="HTML Top of Form" w:semiHidden="1" w:unhideWhenUsed="1"/>
+    <w:lsdException w:name="HTML Bottom of Form" w:semiHidden="1" w:unhideWhenUsed="1"/>
+    <w:lsdException w:name="Normal (Web)" w:semiHidden="1" w:unhideWhenUsed="1"/>
+    <w:lsdException w:name="HTML Acronym" w:semiHidden="1" w:unhideWhenUsed="1"/>
+    <w:lsdException w:name="HTML Address" w:semiHidden="1" w:unhideWhenUsed="1"/>
+    <w:lsdException w:name="HTML Cite" w:semiHidden="1" w:unhideWhenUsed="1"/>
+    <w:lsdException w:name="HTML Code" w:semiHidden="1" w:unhideWhenUsed="1"/>
+    <w:lsdException w:name="HTML Definition" w:semiHidden="1" w:unhideWhenUsed="1"/>
+    <w:lsdException w:name="HTML Keyboard" w:semiHidden="1" w:unhideWhenUsed="1"/>
+    <w:lsdException w:name="HTML Preformatted" w:semiHidden="1" w:unhideWhenUsed="1"/>
+    <w:lsdException w:name="HTML Sample" w:semiHidden="1" w:unhideWhenUsed="1"/>
+    <w:lsdException w:name="HTML Typewriter" w:semiHidden="1" w:unhideWhenUsed="1"/>
+    <w:lsdException w:name="HTML Variable" w:semiHidden="1" w:unhideWhenUsed="1"/>
+    <w:lsdException w:name="Normal Table" w:semiHidden="1" w:unhideWhenUsed="1"/>
+    <w:lsdException w:name="annotation subject" w:semiHidden="1" w:unhideWhenUsed="1"/>
+    <w:lsdException w:name="No List" w:semiHidden="1" w:unhideWhenUsed="1"/>
+    <w:lsdException w:name="Outline List 1" w:semiHidden="1" w:unhideWhenUsed="1"/>
+    <w:lsdException w:name="Outline List 2" w:semiHidden="1" w:unhideWhenUsed="1"/>
+    <w:lsdException w:name="Outline List 3" w:semiHidden="1" w:unhideWhenUsed="1"/>
+    <w:lsdException w:name="Table Simple 1" w:semiHidden="1" w:unhideWhenUsed="1"/>
+    <w:lsdException w:name="Table Simple 2" w:semiHidden="1" w:unhideWhenUsed="1"/>
+    <w:lsdException w:name="Table Simple 3" w:semiHidden="1" w:unhideWhenUsed="1"/>
+    <w:lsdException w:name="Table Classic 1" w:semiHidden="1" w:unhideWhenUsed="1"/>
+    <w:lsdException w:name="Table Classic 2" w:semiHidden="1" w:unhideWhenUsed="1"/>
+    <w:lsdException w:name="Table Classic 3" w:semiHidden="1" w:unhideWhenUsed="1"/>
+    <w:lsdException w:name="Table Classic 4" w:semiHidden="1" w:unhideWhenUsed="1"/>
+    <w:lsdException w:name="Table Colorful 1" w:semiHidden="1" w:unhideWhenUsed="1"/>
+    <w:lsdException w:name="Table Colorful 2" w:semiHidden="1" w:unhideWhenUsed="1"/>
+    <w:lsdException w:name="Table Colorful 3" w:semiHidden="1" w:unhideWhenUsed="1"/>
+    <w:lsdException w:name="Table Columns 1" w:semiHidden="1" w:unhideWhenUsed="1"/>
+    <w:lsdException w:name="Table Columns 2" w:semiHidden="1" w:unhideWhenUsed="1"/>
+    <w:lsdException w:name="Table Columns 3" w:semiHidden="1" w:unhideWhenUsed="1"/>
+    <w:lsdException w:name="Table Columns 4" w:semiHidden="1" w:unhideWhenUsed="1"/>
+    <w:lsdException w:name="Table Columns 5" w:semiHidden="1" w:unhideWhenUsed="1"/>
+    <w:lsdException w:name="Table Grid 1" w:semiHidden="1" w:unhideWhenUsed="1"/>
+    <w:lsdException w:name="Table Grid 2" w:semiHidden="1" w:unhideWhenUsed="1"/>
+    <w:lsdException w:name="Table Grid 3" w:semiHidden="1" w:unhideWhenUsed="1"/>
+    <w:lsdException w:name="Table Grid 4" w:semiHidden="1" w:unhideWhenUsed="1"/>
+    <w:lsdException w:name="Table Grid 5" w:semiHidden="1" w:unhideWhenUsed="1"/>
+    <w:lsdException w:name="Table Grid 6" w:semiHidden="1" w:unhideWhenUsed="1"/>
+    <w:lsdException w:name="Table Grid 7" w:semiHidden="1" w:unhideWhenUsed="1"/>
+    <w:lsdException w:name="Table Grid 8" w:semiHidden="1" w:unhideWhenUsed="1"/>
+    <w:lsdException w:name="Table List 1" w:semiHidden="1" w:unhideWhenUsed="1"/>
+    <w:lsdException w:name="Table List 2" w:semiHidden="1" w:unhideWhenUsed="1"/>
+    <w:lsdException w:name="Table List 3" w:semiHidden="1" w:unhideWhenUsed="1"/>
+    <w:lsdException w:name="Table List 4" w:semiHidden="1" w:unhideWhenUsed="1"/>
+    <w:lsdException w:name="Table List 5" w:semiHidden="1" w:unhideWhenUsed="1"/>
+    <w:lsdException w:name="Table List 6" w:semiHidden="1" w:unhideWhenUsed="1"/>
+    <w:lsdException w:name="Table List 7" w:semiHidden="1" w:unhideWhenUsed="1"/>
+    <w:lsdException w:name="Table List 8" w:semiHidden="1" w:unhideWhenUsed="1"/>
+    <w:lsdException w:name="Table 3D effects 1" w:semiHidden="1" w:unhideWhenUsed="1"/>
+    <w:lsdException w:name="Table 3D effects 2" w:semiHidden="1" w:unhideWhenUsed="1"/>
+    <w:lsdException w:name="Table 3D effects 3" w:semiHidden="1" w:unhideWhenUsed="1"/>
+    <w:lsdException w:name="Table Contemporary" w:semiHidden="1" w:unhideWhenUsed="1"/>
+    <w:lsdException w:name="Table Elegant" w:semiHidden="1" w:unhideWhenUsed="1"/>
+    <w:lsdException w:name="Table Professional" w:semiHidden="1" w:unhideWhenUsed="1"/>
+    <w:lsdException w:name="Table Subtle 1" w:semiHidden="1" w:unhideWhenUsed="1"/>
+    <w:lsdException w:name="Table Subtle 2" w:semiHidden="1" w:unhideWhenUsed="1"/>
+    <w:lsdException w:name="Table Web 1" w:semiHidden="1" w:unhideWhenUsed="1"/>
+    <w:lsdException w:name="Table Web 2" w:semiHidden="1" w:unhideWhenUsed="1"/>
+    <w:lsdException w:name="Table Web 3" w:semiHidden="1" w:unhideWhenUsed="1"/>
+    <w:lsdException w:name="Balloon Text" w:semiHidden="1" w:unhideWhenUsed="1"/>
+    <w:lsdException w:name="Table Grid" w:uiPriority="59"/>
+    <w:lsdException w:name="Table Theme" w:semiHidden="1" w:unhideWhenUsed="1"/>
+    <w:lsdException w:name="Note Level 1" w:semiHidden="1" w:unhideWhenUsed="1"/>
+    <w:lsdException w:name="Note Level 2" w:semiHidden="1" w:unhideWhenUsed="1"/>
+    <w:lsdException w:name="Note Level 3" w:semiHidden="1" w:unhideWhenUsed="1"/>
+    <w:lsdException w:name="Note Level 4" w:semiHidden="1" w:unhideWhenUsed="1"/>
+    <w:lsdException w:name="Note Level 5" w:semiHidden="1" w:unhideWhenUsed="1"/>
+    <w:lsdException w:name="Note Level 6" w:semiHidden="1" w:unhideWhenUsed="1"/>
+    <w:lsdException w:name="Note Level 7" w:semiHidden="1" w:unhideWhenUsed="1"/>
+    <w:lsdException w:name="Note Level 8" w:semiHidden="1" w:unhideWhenUsed="1"/>
+    <w:lsdException w:name="Note Level 9" w:semiHidden="1" w:unhideWhenUsed="1"/>
+    <w:lsdException w:name="Placeholder Text" w:semiHidden="1"/>
+    <w:lsdException w:name="No Spacing" w:uiPriority="1" w:qFormat="1"/>
+    <w:lsdException w:name="Light Shading" w:uiPriority="60"/>
+    <w:lsdException w:name="Light List" w:uiPriority="61"/>
+    <w:lsdException w:name="Light Grid" w:uiPriority="62"/>
+    <w:lsdException w:name="Medium Shading 1" w:uiPriority="63"/>
+    <w:lsdException w:name="Medium Shading 2" w:uiPriority="64"/>
+    <w:lsdException w:name="Medium List 1" w:uiPriority="65"/>
+    <w:lsdException w:name="Medium List 2" w:uiPriority="66"/>
+    <w:lsdException w:name="Medium Grid 1" w:uiPriority="67"/>
+    <w:lsdException w:name="Medium Grid 2" w:uiPriority="68"/>
+    <w:lsdException w:name="Medium Grid 3" w:uiPriority="69"/>
+    <w:lsdException w:name="Dark List" w:uiPriority="70"/>
+    <w:lsdException w:name="Colorful Shading" w:uiPriority="71"/>
+    <w:lsdException w:name="Colorful List" w:uiPriority="72"/>
+    <w:lsdException w:name="Colorful Grid" w:uiPriority="73"/>
+    <w:lsdException w:name="Light Shading Accent 1" w:uiPriority="60"/>
+    <w:lsdException w:name="Light List Accent 1" w:uiPriority="61"/>
+    <w:lsdException w:name="Light Grid Accent 1" w:uiPriority="62"/>
+    <w:lsdException w:name="Medium Shading 1 Accent 1" w:uiPriority="63"/>
+    <w:lsdException w:name="Medium Shading 2 Accent 1" w:uiPriority="64"/>
+    <w:lsdException w:name="Medium List 1 Accent 1" w:uiPriority="65"/>
+    <w:lsdException w:name="Revision" w:semiHidden="1"/>
+    <w:lsdException w:name="List Paragraph" w:uiPriority="34" w:qFormat="1"/>
+    <w:lsdException w:name="Quote" w:uiPriority="29" w:qFormat="1"/>
+    <w:lsdException w:name="Intense Quote" w:uiPriority="30" w:qFormat="1"/>
+    <w:lsdException w:name="Medium List 2 Accent 1" w:uiPriority="66"/>
+    <w:lsdException w:name="Medium Grid 1 Accent 1" w:uiPriority="67"/>
+    <w:lsdException w:name="Medium Grid 2 Accent 1" w:uiPriority="68"/>
+    <w:lsdException w:name="Medium Grid 3 Accent 1" w:uiPriority="69"/>
+    <w:lsdException w:name="Dark List Accent 1" w:uiPriority="70"/>
+    <w:lsdException w:name="Colorful Shading Accent 1" w:uiPriority="71"/>
+    <w:lsdException w:name="Colorful List Accent 1" w:uiPriority="72"/>
+    <w:lsdException w:name="Colorful Grid Accent 1" w:uiPriority="73"/>
+    <w:lsdException w:name="Light Shading Accent 2" w:uiPriority="60"/>
+    <w:lsdException w:name="Light List Accent 2" w:uiPriority="61"/>
+    <w:lsdException w:name="Light Grid Accent 2" w:uiPriority="62"/>
+    <w:lsdException w:name="Medium Shading 1 Accent 2" w:uiPriority="63"/>
+    <w:lsdException w:name="Medium Shading 2 Accent 2" w:uiPriority="64"/>
+    <w:lsdException w:name="Medium List 1 Accent 2" w:uiPriority="65"/>
+    <w:lsdException w:name="Medium List 2 Accent 2" w:uiPriority="66"/>
+    <w:lsdException w:name="Medium Grid 1 Accent 2" w:uiPriority="67"/>
+    <w:lsdException w:name="Medium Grid 2 Accent 2" w:uiPriority="68"/>
+    <w:lsdException w:name="Medium Grid 3 Accent 2" w:uiPriority="69"/>
+    <w:lsdException w:name="Dark List Accent 2" w:uiPriority="70"/>
+    <w:lsdException w:name="Colorful Shading Accent 2" w:uiPriority="71"/>
+    <w:lsdException w:name="Colorful List Accent 2" w:uiPriority="72"/>
+    <w:lsdException w:name="Colorful Grid Accent 2" w:uiPriority="73"/>
+    <w:lsdException w:name="Light Shading Accent 3" w:uiPriority="60"/>
+    <w:lsdException w:name="Light List Accent 3" w:uiPriority="61"/>
+    <w:lsdException w:name="Light Grid Accent 3" w:uiPriority="62"/>
+    <w:lsdException w:name="Medium Shading 1 Accent 3" w:uiPriority="63"/>
+    <w:lsdException w:name="Medium Shading 2 Accent 3" w:uiPriority="64"/>
+    <w:lsdException w:name="Medium List 1 Accent 3" w:uiPriority="65"/>
+    <w:lsdException w:name="Medium List 2 Accent 3" w:uiPriority="66"/>
+    <w:lsdException w:name="Medium Grid 1 Accent 3" w:uiPriority="67"/>
+    <w:lsdException w:name="Medium Grid 2 Accent 3" w:uiPriority="68"/>
+    <w:lsdException w:name="Medium Grid 3 Accent 3" w:uiPriority="69"/>
+    <w:lsdException w:name="Dark List Accent 3" w:uiPriority="70"/>
+    <w:lsdException w:name="Colorful Shading Accent 3" w:uiPriority="71"/>
+    <w:lsdException w:name="Colorful List Accent 3" w:uiPriority="72"/>
+    <w:lsdException w:name="Colorful Grid Accent 3" w:uiPriority="73"/>
+    <w:lsdException w:name="Light Shading Accent 4" w:uiPriority="60"/>
+    <w:lsdException w:name="Light List Accent 4" w:uiPriority="61"/>
+    <w:lsdException w:name="Light Grid Accent 4" w:uiPriority="62"/>
+    <w:lsdException w:name="Medium Shading 1 Accent 4" w:uiPriority="63"/>
+    <w:lsdException w:name="Medium Shading 2 Accent 4" w:uiPriority="64"/>
+    <w:lsdException w:name="Medium List 1 Accent 4" w:uiPriority="65"/>
+    <w:lsdException w:name="Medium List 2 Accent 4" w:uiPriority="66"/>
+    <w:lsdException w:name="Medium Grid 1 Accent 4" w:uiPriority="67"/>
+    <w:lsdException w:name="Medium Grid 2 Accent 4" w:uiPriority="68"/>
+    <w:lsdException w:name="Medium Grid 3 Accent 4" w:uiPriority="69"/>
+    <w:lsdException w:name="Dark List Accent 4" w:uiPriority="70"/>
+    <w:lsdException w:name="Colorful Shading Accent 4" w:uiPriority="71"/>
+    <w:lsdException w:name="Colorful List Accent 4" w:uiPriority="72"/>
+    <w:lsdException w:name="Colorful Grid Accent 4" w:uiPriority="73"/>
+    <w:lsdException w:name="Light Shading Accent 5" w:uiPriority="60"/>
+    <w:lsdException w:name="Light List Accent 5" w:uiPriority="61"/>
+    <w:lsdException w:name="Light Grid Accent 5" w:uiPriority="62"/>
+    <w:lsdException w:name="Medium Shading 1 Accent 5" w:uiPriority="63"/>
+    <w:lsdException w:name="Medium Shading 2 Accent 5" w:uiPriority="64"/>
+    <w:lsdException w:name="Medium List 1 Accent 5" w:uiPriority="65"/>
+    <w:lsdException w:name="Medium List 2 Accent 5" w:uiPriority="66"/>
+    <w:lsdException w:name="Medium Grid 1 Accent 5" w:uiPriority="67"/>
+    <w:lsdException w:name="Medium Grid 2 Accent 5" w:uiPriority="68"/>
+    <w:lsdException w:name="Medium Grid 3 Accent 5" w:uiPriority="69"/>
+    <w:lsdException w:name="Dark List Accent 5" w:uiPriority="70"/>
+    <w:lsdException w:name="Colorful Shading Accent 5" w:uiPriority="71"/>
+    <w:lsdException w:name="Colorful List Accent 5" w:uiPriority="72"/>
+    <w:lsdException w:name="Colorful Grid Accent 5" w:uiPriority="73"/>
+    <w:lsdException w:name="Light Shading Accent 6" w:uiPriority="60"/>
+    <w:lsdException w:name="Light List Accent 6" w:uiPriority="61"/>
+    <w:lsdException w:name="Light Grid Accent 6" w:uiPriority="62"/>
+    <w:lsdException w:name="Medium Shading 1 Accent 6" w:uiPriority="63"/>
+    <w:lsdException w:name="Medium Shading 2 Accent 6" w:uiPriority="64"/>
+    <w:lsdException w:name="Medium List 1 Accent 6" w:uiPriority="65"/>
+    <w:lsdException w:name="Medium List 2 Accent 6" w:uiPriority="66"/>
+    <w:lsdException w:name="Medium Grid 1 Accent 6" w:uiPriority="67"/>
+    <w:lsdException w:name="Medium Grid 2 Accent 6" w:uiPriority="68"/>
+    <w:lsdException w:name="Medium Grid 3 Accent 6" w:uiPriority="69"/>
+    <w:lsdException w:name="Dark List Accent 6" w:uiPriority="70"/>
+    <w:lsdException w:name="Colorful Shading Accent 6" w:uiPriority="71"/>
+    <w:lsdException w:name="Colorful List Accent 6" w:uiPriority="72"/>
+    <w:lsdException w:name="Colorful Grid Accent 6" w:uiPriority="73"/>
+    <w:lsdException w:name="Subtle Emphasis" w:uiPriority="19" w:qFormat="1"/>
+    <w:lsdException w:name="Intense Emphasis" w:uiPriority="21" w:qFormat="1"/>
+    <w:lsdException w:name="Subtle Reference" w:uiPriority="31" w:qFormat="1"/>
+    <w:lsdException w:name="Intense Reference" w:uiPriority="32" w:qFormat="1"/>
+    <w:lsdException w:name="Book Title" w:uiPriority="33" w:qFormat="1"/>
+    <w:lsdException w:name="Bibliography" w:semiHidden="1" w:uiPriority="37" w:unhideWhenUsed="1"/>
+    <w:lsdException w:name="TOC Heading" w:semiHidden="1" w:uiPriority="39" w:unhideWhenUsed="1" w:qFormat="1"/>
+    <w:lsdException w:name="Plain Table 1" w:uiPriority="41"/>
+    <w:lsdException w:name="Plain Table 2" w:uiPriority="42"/>
+    <w:lsdException w:name="Plain Table 3" w:uiPriority="43"/>
+    <w:lsdException w:name="Plain Table 4" w:uiPriority="44"/>
+    <w:lsdException w:name="Plain Table 5" w:uiPriority="45"/>
+    <w:lsdException w:name="Grid Table Light" w:uiPriority="40"/>
+    <w:lsdException w:name="Grid Table 1 Light" w:uiPriority="46"/>
+    <w:lsdException w:name="Grid Table 2" w:uiPriority="47"/>
+    <w:lsdException w:name="Grid Table 3" w:uiPriority="48"/>
+    <w:lsdException w:name="Grid Table 4" w:uiPriority="49"/>
+    <w:lsdException w:name="Grid Table 5 Dark" w:uiPriority="50"/>
+    <w:lsdException w:name="Grid Table 6 Colorful" w:uiPriority="51"/>
+    <w:lsdException w:name="Grid Table 7 Colorful" w:uiPriority="52"/>
+    <w:lsdException w:name="Grid Table 1 Light Accent 1" w:uiPriority="46"/>
+    <w:lsdException w:name="Grid Table 2 Accent 1" w:uiPriority="47"/>
+    <w:lsdException w:name="Grid Table 3 Accent 1" w:uiPriority="48"/>
+    <w:lsdException w:name="Grid Table 4 Accent 1" w:uiPriority="49"/>
+    <w:lsdException w:name="Grid Table 5 Dark Accent 1" w:uiPriority="50"/>
+    <w:lsdException w:name="Grid Table 6 Colorful Accent 1" w:uiPriority="51"/>
+    <w:lsdException w:name="Grid Table 7 Colorful Accent 1" w:uiPriority="52"/>
+    <w:lsdException w:name="Grid Table 1 Light Accent 2" w:uiPriority="46"/>
+    <w:lsdException w:name="Grid Table 2 Accent 2" w:uiPriority="47"/>
+    <w:lsdException w:name="Grid Table 3 Accent 2" w:uiPriority="48"/>
+    <w:lsdException w:name="Grid Table 4 Accent 2" w:uiPriority="49"/>
+    <w:lsdException w:name="Grid Table 5 Dark Accent 2" w:uiPriority="50"/>
+    <w:lsdException w:name="Grid Table 6 Colorful Accent 2" w:uiPriority="51"/>
+    <w:lsdException w:name="Grid Table 7 Colorful Accent 2" w:uiPriority="52"/>
+    <w:lsdException w:name="Grid Table 1 Light Accent 3" w:uiPriority="46"/>
+    <w:lsdException w:name="Grid Table 2 Accent 3" w:uiPriority="47"/>
+    <w:lsdException w:name="Grid Table 3 Accent 3" w:uiPriority="48"/>
+    <w:lsdException w:name="Grid Table 4 Accent 3" w:uiPriority="49"/>
+    <w:lsdException w:name="Grid Table 5 Dark Accent 3" w:uiPriority="50"/>
+    <w:lsdException w:name="Grid Table 6 Colorful Accent 3" w:uiPriority="51"/>
+    <w:lsdException w:name="Grid Table 7 Colorful Accent 3" w:uiPriority="52"/>
+    <w:lsdException w:name="Grid Table 1 Light Accent 4" w:uiPriority="46"/>
+    <w:lsdException w:name="Grid Table 2 Accent 4" w:uiPriority="47"/>
+    <w:lsdException w:name="Grid Table 3 Accent 4" w:uiPriority="48"/>
+    <w:lsdException w:name="Grid Table 4 Accent 4" w:uiPriority="49"/>
+    <w:lsdException w:name="Grid Table 5 Dark Accent 4" w:uiPriority="50"/>
+    <w:lsdException w:name="Grid Table 6 Colorful Accent 4" w:uiPriority="51"/>
+    <w:lsdException w:name="Grid Table 7 Colorful Accent 4" w:uiPriority="52"/>
+    <w:lsdException w:name="Grid Table 1 Light Accent 5" w:uiPriority="46"/>
+    <w:lsdException w:name="Grid Table 2 Accent 5" w:uiPriority="47"/>
+    <w:lsdException w:name="Grid Table 3 Accent 5" w:uiPriority="48"/>
+    <w:lsdException w:name="Grid Table 4 Accent 5" w:uiPriority="49"/>
+    <w:lsdException w:name="Grid Table 5 Dark Accent 5" w:uiPriority="50"/>
+    <w:lsdException w:name="Grid Table 6 Colorful Accent 5" w:uiPriority="51"/>
+    <w:lsdException w:name="Grid Table 7 Colorful Accent 5" w:uiPriority="52"/>
+    <w:lsdException w:name="Grid Table 1 Light Accent 6" w:uiPriority="46"/>
+    <w:lsdException w:name="Grid Table 2 Accent 6" w:uiPriority="47"/>
+    <w:lsdException w:name="Grid Table 3 Accent 6" w:uiPriority="48"/>
+    <w:lsdException w:name="Grid Table 4 Accent 6" w:uiPriority="49"/>
+    <w:lsdException w:name="Grid Table 5 Dark Accent 6" w:uiPriority="50"/>
+    <w:lsdException w:name="Grid Table 6 Colorful Accent 6" w:uiPriority="51"/>
+    <w:lsdException w:name="Grid Table 7 Colorful Accent 6" w:uiPriority="52"/>
+    <w:lsdException w:name="List Table 1 Light" w:uiPriority="46"/>
+    <w:lsdException w:name="List Table 2" w:uiPriority="47"/>
+    <w:lsdException w:name="List Table 3" w:uiPriority="48"/>
+    <w:lsdException w:name="List Table 4" w:uiPriority="49"/>
+    <w:lsdException w:name="List Table 5 Dark" w:uiPriority="50"/>
+    <w:lsdException w:name="List Table 6 Colorful" w:uiPriority="51"/>
+    <w:lsdException w:name="List Table 7 Colorful" w:uiPriority="52"/>
+    <w:lsdException w:name="List Table 1 Light Accent 1" w:uiPriority="46"/>
+    <w:lsdException w:name="List Table 2 Accent 1" w:uiPriority="47"/>
+    <w:lsdException w:name="List Table 3 Accent 1" w:uiPriority="48"/>
+    <w:lsdException w:name="List Table 4 Accent 1" w:uiPriority="49"/>
+    <w:lsdException w:name="List Table 5 Dark Accent 1" w:uiPriority="50"/>
+    <w:lsdException w:name="List Table 6 Colorful Accent 1" w:uiPriority="51"/>
+    <w:lsdException w:name="List Table 7 Colorful Accent 1" w:uiPriority="52"/>
+    <w:lsdException w:name="List Table 1 Light Accent 2" w:uiPriority="46"/>
+    <w:lsdException w:name="List Table 2 Accent 2" w:uiPriority="47"/>
+    <w:lsdException w:name="List Table 3 Accent 2" w:uiPriority="48"/>
+    <w:lsdException w:name="List Table 4 Accent 2" w:uiPriority="49"/>
+    <w:lsdException w:name="List Table 5 Dark Accent 2" w:uiPriority="50"/>
+    <w:lsdException w:name="List Table 6 Colorful Accent 2" w:uiPriority="51"/>
+    <w:lsdException w:name="List Table 7 Colorful Accent 2" w:uiPriority="52"/>
+    <w:lsdException w:name="List Table 1 Light Accent 3" w:uiPriority="46"/>
+    <w:lsdException w:name="List Table 2 Accent 3" w:uiPriority="47"/>
+    <w:lsdException w:name="List Table 3 Accent 3" w:uiPriority="48"/>
+    <w:lsdException w:name="List Table 4 Accent 3" w:uiPriority="49"/>
+    <w:lsdException w:name="List Table 5 Dark Accent 3" w:uiPriority="50"/>
+    <w:lsdException w:name="List Table 6 Colorful Accent 3" w:uiPriority="51"/>
+    <w:lsdException w:name="List Table 7 Colorful Accent 3" w:uiPriority="52"/>
+    <w:lsdException w:name="List Table 1 Light Accent 4" w:uiPriority="46"/>
+    <w:lsdException w:name="List Table 2 Accent 4" w:uiPriority="47"/>
+    <w:lsdException w:name="List Table 3 Accent 4" w:uiPriority="48"/>
+    <w:lsdException w:name="List Table 4 Accent 4" w:uiPriority="49"/>
+    <w:lsdException w:name="List Table 5 Dark Accent 4" w:uiPriority="50"/>
+    <w:lsdException w:name="List Table 6 Colorful Accent 4" w:uiPriority="51"/>
+    <w:lsdException w:name="List Table 7 Colorful Accent 4" w:uiPriority="52"/>
+    <w:lsdException w:name="List Table 1 Light Accent 5" w:uiPriority="46"/>
+    <w:lsdException w:name="List Table 2 Accent 5" w:uiPriority="47"/>
+    <w:lsdException w:name="List Table 3 Accent 5" w:uiPriority="48"/>
+    <w:lsdException w:name="List Table 4 Accent 5" w:uiPriority="49"/>
+    <w:lsdException w:name="List Table 5 Dark Accent 5" w:uiPriority="50"/>
+    <w:lsdException w:name="List Table 6 Colorful Accent 5" w:uiPriority="51"/>
+    <w:lsdException w:name="List Table 7 Colorful Accent 5" w:uiPriority="52"/>
+    <w:lsdException w:name="List Table 1 Light Accent 6" w:uiPriority="46"/>
+    <w:lsdException w:name="List Table 2 Accent 6" w:uiPriority="47"/>
+    <w:lsdException w:name="List Table 3 Accent 6" w:uiPriority="48"/>
+    <w:lsdException w:name="List Table 4 Accent 6" w:uiPriority="49"/>
+    <w:lsdException w:name="List Table 5 Dark Accent 6" w:uiPriority="50"/>
+    <w:lsdException w:name="List Table 6 Colorful Accent 6" w:uiPriority="51"/>
+    <w:lsdException w:name="List Table 7 Colorful Accent 6" w:uiPriority="52"/>
   </w:latentStyles>
   <w:style w:type="paragraph" w:default="1" w:styleId="Normal">
     <w:name w:val="Normal"/>
@@ -12606,248 +14328,7 @@
   <w:style w:type="character" w:default="1" w:styleId="DefaultParagraphFont">
     <w:name w:val="Default Paragraph Font"/>
     <w:uiPriority w:val="1"/>
-    <w:unhideWhenUsed/>
-  </w:style>
-  <w:style w:type="table" w:default="1" w:styleId="TableNormal">
-    <w:name w:val="Normal Table"/>
-    <w:uiPriority w:val="99"/>
     <w:semiHidden/>
-    <w:unhideWhenUsed/>
-    <w:tblPr>
-      <w:tblInd w:w="0" w:type="dxa"/>
-      <w:tblCellMar>
-        <w:top w:w="0" w:type="dxa"/>
-        <w:left w:w="108" w:type="dxa"/>
-        <w:bottom w:w="0" w:type="dxa"/>
-        <w:right w:w="108" w:type="dxa"/>
-      </w:tblCellMar>
-    </w:tblPr>
-  </w:style>
-  <w:style w:type="numbering" w:default="1" w:styleId="NoList">
-    <w:name w:val="No List"/>
-    <w:uiPriority w:val="99"/>
-    <w:semiHidden/>
-    <w:unhideWhenUsed/>
-  </w:style>
-  <w:style w:type="character" w:styleId="LineNumber">
-    <w:name w:val="line number"/>
-    <w:basedOn w:val="DefaultParagraphFont"/>
-    <w:uiPriority w:val="99"/>
-    <w:semiHidden/>
-    <w:unhideWhenUsed/>
-    <w:rsid w:val="0012011E"/>
-    <w:rPr>
-      <w:rFonts w:cs="Times New Roman"/>
-    </w:rPr>
-  </w:style>
-  <w:style w:type="character" w:styleId="Hyperlink">
-    <w:name w:val="Hyperlink"/>
-    <w:basedOn w:val="DefaultParagraphFont"/>
-    <w:uiPriority w:val="99"/>
-    <w:unhideWhenUsed/>
-    <w:rsid w:val="00DB0664"/>
-    <w:rPr>
-      <w:color w:val="0000FF" w:themeColor="hyperlink"/>
-      <w:u w:val="single"/>
-    </w:rPr>
-  </w:style>
-  <w:style w:type="paragraph" w:styleId="ListParagraph">
-    <w:name w:val="List Paragraph"/>
-    <w:basedOn w:val="Normal"/>
-    <w:uiPriority w:val="34"/>
-    <w:qFormat/>
-    <w:rsid w:val="001E2352"/>
-    <w:pPr>
-      <w:ind w:left="480"/>
-    </w:pPr>
-  </w:style>
-  <w:style w:type="paragraph" w:styleId="BalloonText">
-    <w:name w:val="Balloon Text"/>
-    <w:basedOn w:val="Normal"/>
-    <w:link w:val="BalloonTextChar"/>
-    <w:uiPriority w:val="99"/>
-    <w:semiHidden/>
-    <w:unhideWhenUsed/>
-    <w:rsid w:val="00775B1A"/>
-    <w:rPr>
-      <w:rFonts w:ascii="Heiti TC Light" w:eastAsia="Heiti TC Light"/>
-      <w:sz w:val="18"/>
-      <w:szCs w:val="18"/>
-    </w:rPr>
-  </w:style>
-  <w:style w:type="character" w:customStyle="1" w:styleId="BalloonTextChar">
-    <w:name w:val="Balloon Text Char"/>
-    <w:basedOn w:val="DefaultParagraphFont"/>
-    <w:link w:val="BalloonText"/>
-    <w:uiPriority w:val="99"/>
-    <w:semiHidden/>
-    <w:rsid w:val="00775B1A"/>
-    <w:rPr>
-      <w:rFonts w:ascii="Heiti TC Light" w:eastAsia="Heiti TC Light"/>
-      <w:sz w:val="18"/>
-      <w:szCs w:val="18"/>
-    </w:rPr>
-  </w:style>
-</w:styles>
-</file>
-
-<file path=word/stylesWithEffects.xml><?xml version="1.0" encoding="utf-8"?>
-<w:styles xmlns:wpc="http://schemas.microsoft.com/office/word/2010/wordprocessingCanvas" xmlns:mo="http://schemas.microsoft.com/office/mac/office/2008/main" xmlns:mc="http://schemas.openxmlformats.org/markup-compatibility/2006" xmlns:mv="urn:schemas-microsoft-com:mac:vml" xmlns:o="urn:schemas-microsoft-com:office:office" xmlns:r="http://schemas.openxmlformats.org/officeDocument/2006/relationships" xmlns:m="http://schemas.openxmlformats.org/officeDocument/2006/math" xmlns:v="urn:schemas-microsoft-com:vml" xmlns:wp14="http://schemas.microsoft.com/office/word/2010/wordprocessingDrawing" xmlns:wp="http://schemas.openxmlformats.org/drawingml/2006/wordprocessingDrawing" xmlns:w10="urn:schemas-microsoft-com:office:word" xmlns:w="http://schemas.openxmlformats.org/wordprocessingml/2006/main" xmlns:w14="http://schemas.microsoft.com/office/word/2010/wordml" xmlns:wpg="http://schemas.microsoft.com/office/word/2010/wordprocessingGroup" xmlns:wpi="http://schemas.microsoft.com/office/word/2010/wordprocessingInk" xmlns:wne="http://schemas.microsoft.com/office/word/2006/wordml" xmlns:wps="http://schemas.microsoft.com/office/word/2010/wordprocessingShape" mc:Ignorable="w14 wp14">
-  <w:docDefaults>
-    <w:rPrDefault>
-      <w:rPr>
-        <w:rFonts w:ascii="Times New Roman" w:eastAsia="Times New Roman" w:hAnsi="Times New Roman" w:cs="Times New Roman"/>
-        <w:lang w:val="en-US" w:eastAsia="en-US" w:bidi="ar-SA"/>
-      </w:rPr>
-    </w:rPrDefault>
-    <w:pPrDefault/>
-  </w:docDefaults>
-  <w:latentStyles w:defLockedState="0" w:defUIPriority="99" w:defSemiHidden="1" w:defUnhideWhenUsed="1" w:defQFormat="0" w:count="276">
-    <w:lsdException w:name="Normal" w:semiHidden="0" w:uiPriority="0" w:unhideWhenUsed="0" w:qFormat="1"/>
-    <w:lsdException w:name="heading 1" w:semiHidden="0" w:uiPriority="9" w:unhideWhenUsed="0" w:qFormat="1"/>
-    <w:lsdException w:name="heading 2" w:uiPriority="9" w:qFormat="1"/>
-    <w:lsdException w:name="heading 3" w:uiPriority="9" w:qFormat="1"/>
-    <w:lsdException w:name="heading 4" w:uiPriority="9" w:qFormat="1"/>
-    <w:lsdException w:name="heading 5" w:uiPriority="9" w:qFormat="1"/>
-    <w:lsdException w:name="heading 6" w:uiPriority="9" w:qFormat="1"/>
-    <w:lsdException w:name="heading 7" w:uiPriority="9" w:qFormat="1"/>
-    <w:lsdException w:name="heading 8" w:uiPriority="9" w:qFormat="1"/>
-    <w:lsdException w:name="heading 9" w:uiPriority="9" w:qFormat="1"/>
-    <w:lsdException w:name="toc 1" w:uiPriority="39"/>
-    <w:lsdException w:name="toc 2" w:uiPriority="39"/>
-    <w:lsdException w:name="toc 3" w:uiPriority="39"/>
-    <w:lsdException w:name="toc 4" w:uiPriority="39"/>
-    <w:lsdException w:name="toc 5" w:uiPriority="39"/>
-    <w:lsdException w:name="toc 6" w:uiPriority="39"/>
-    <w:lsdException w:name="toc 7" w:uiPriority="39"/>
-    <w:lsdException w:name="toc 8" w:uiPriority="39"/>
-    <w:lsdException w:name="toc 9" w:uiPriority="39"/>
-    <w:lsdException w:name="caption" w:uiPriority="35" w:qFormat="1"/>
-    <w:lsdException w:name="Title" w:semiHidden="0" w:uiPriority="10" w:unhideWhenUsed="0" w:qFormat="1"/>
-    <w:lsdException w:name="Default Paragraph Font" w:uiPriority="1"/>
-    <w:lsdException w:name="Subtitle" w:semiHidden="0" w:uiPriority="11" w:unhideWhenUsed="0" w:qFormat="1"/>
-    <w:lsdException w:name="Strong" w:semiHidden="0" w:uiPriority="22" w:unhideWhenUsed="0" w:qFormat="1"/>
-    <w:lsdException w:name="Emphasis" w:semiHidden="0" w:uiPriority="20" w:unhideWhenUsed="0" w:qFormat="1"/>
-    <w:lsdException w:name="Table Grid" w:semiHidden="0" w:uiPriority="59" w:unhideWhenUsed="0"/>
-    <w:lsdException w:name="Placeholder Text" w:unhideWhenUsed="0"/>
-    <w:lsdException w:name="No Spacing" w:semiHidden="0" w:uiPriority="1" w:unhideWhenUsed="0" w:qFormat="1"/>
-    <w:lsdException w:name="Light Shading" w:semiHidden="0" w:uiPriority="60" w:unhideWhenUsed="0"/>
-    <w:lsdException w:name="Light List" w:semiHidden="0" w:uiPriority="61" w:unhideWhenUsed="0"/>
-    <w:lsdException w:name="Light Grid" w:semiHidden="0" w:uiPriority="62" w:unhideWhenUsed="0"/>
-    <w:lsdException w:name="Medium Shading 1" w:semiHidden="0" w:uiPriority="63" w:unhideWhenUsed="0"/>
-    <w:lsdException w:name="Medium Shading 2" w:semiHidden="0" w:uiPriority="64" w:unhideWhenUsed="0"/>
-    <w:lsdException w:name="Medium List 1" w:semiHidden="0" w:uiPriority="65" w:unhideWhenUsed="0"/>
-    <w:lsdException w:name="Medium List 2" w:semiHidden="0" w:uiPriority="66" w:unhideWhenUsed="0"/>
-    <w:lsdException w:name="Medium Grid 1" w:semiHidden="0" w:uiPriority="67" w:unhideWhenUsed="0"/>
-    <w:lsdException w:name="Medium Grid 2" w:semiHidden="0" w:uiPriority="68" w:unhideWhenUsed="0"/>
-    <w:lsdException w:name="Medium Grid 3" w:semiHidden="0" w:uiPriority="69" w:unhideWhenUsed="0"/>
-    <w:lsdException w:name="Dark List" w:semiHidden="0" w:uiPriority="70" w:unhideWhenUsed="0"/>
-    <w:lsdException w:name="Colorful Shading" w:semiHidden="0" w:uiPriority="71" w:unhideWhenUsed="0"/>
-    <w:lsdException w:name="Colorful List" w:semiHidden="0" w:uiPriority="72" w:unhideWhenUsed="0"/>
-    <w:lsdException w:name="Colorful Grid" w:semiHidden="0" w:uiPriority="73" w:unhideWhenUsed="0"/>
-    <w:lsdException w:name="Light Shading Accent 1" w:semiHidden="0" w:uiPriority="60" w:unhideWhenUsed="0"/>
-    <w:lsdException w:name="Light List Accent 1" w:semiHidden="0" w:uiPriority="61" w:unhideWhenUsed="0"/>
-    <w:lsdException w:name="Light Grid Accent 1" w:semiHidden="0" w:uiPriority="62" w:unhideWhenUsed="0"/>
-    <w:lsdException w:name="Medium Shading 1 Accent 1" w:semiHidden="0" w:uiPriority="63" w:unhideWhenUsed="0"/>
-    <w:lsdException w:name="Medium Shading 2 Accent 1" w:semiHidden="0" w:uiPriority="64" w:unhideWhenUsed="0"/>
-    <w:lsdException w:name="Medium List 1 Accent 1" w:semiHidden="0" w:uiPriority="65" w:unhideWhenUsed="0"/>
-    <w:lsdException w:name="Revision" w:unhideWhenUsed="0"/>
-    <w:lsdException w:name="List Paragraph" w:semiHidden="0" w:uiPriority="34" w:unhideWhenUsed="0" w:qFormat="1"/>
-    <w:lsdException w:name="Quote" w:semiHidden="0" w:uiPriority="29" w:unhideWhenUsed="0" w:qFormat="1"/>
-    <w:lsdException w:name="Intense Quote" w:semiHidden="0" w:uiPriority="30" w:unhideWhenUsed="0" w:qFormat="1"/>
-    <w:lsdException w:name="Medium List 2 Accent 1" w:semiHidden="0" w:uiPriority="66" w:unhideWhenUsed="0"/>
-    <w:lsdException w:name="Medium Grid 1 Accent 1" w:semiHidden="0" w:uiPriority="67" w:unhideWhenUsed="0"/>
-    <w:lsdException w:name="Medium Grid 2 Accent 1" w:semiHidden="0" w:uiPriority="68" w:unhideWhenUsed="0"/>
-    <w:lsdException w:name="Medium Grid 3 Accent 1" w:semiHidden="0" w:uiPriority="69" w:unhideWhenUsed="0"/>
-    <w:lsdException w:name="Dark List Accent 1" w:semiHidden="0" w:uiPriority="70" w:unhideWhenUsed="0"/>
-    <w:lsdException w:name="Colorful Shading Accent 1" w:semiHidden="0" w:uiPriority="71" w:unhideWhenUsed="0"/>
-    <w:lsdException w:name="Colorful List Accent 1" w:semiHidden="0" w:uiPriority="72" w:unhideWhenUsed="0"/>
-    <w:lsdException w:name="Colorful Grid Accent 1" w:semiHidden="0" w:uiPriority="73" w:unhideWhenUsed="0"/>
-    <w:lsdException w:name="Light Shading Accent 2" w:semiHidden="0" w:uiPriority="60" w:unhideWhenUsed="0"/>
-    <w:lsdException w:name="Light List Accent 2" w:semiHidden="0" w:uiPriority="61" w:unhideWhenUsed="0"/>
-    <w:lsdException w:name="Light Grid Accent 2" w:semiHidden="0" w:uiPriority="62" w:unhideWhenUsed="0"/>
-    <w:lsdException w:name="Medium Shading 1 Accent 2" w:semiHidden="0" w:uiPriority="63" w:unhideWhenUsed="0"/>
-    <w:lsdException w:name="Medium Shading 2 Accent 2" w:semiHidden="0" w:uiPriority="64" w:unhideWhenUsed="0"/>
-    <w:lsdException w:name="Medium List 1 Accent 2" w:semiHidden="0" w:uiPriority="65" w:unhideWhenUsed="0"/>
-    <w:lsdException w:name="Medium List 2 Accent 2" w:semiHidden="0" w:uiPriority="66" w:unhideWhenUsed="0"/>
-    <w:lsdException w:name="Medium Grid 1 Accent 2" w:semiHidden="0" w:uiPriority="67" w:unhideWhenUsed="0"/>
-    <w:lsdException w:name="Medium Grid 2 Accent 2" w:semiHidden="0" w:uiPriority="68" w:unhideWhenUsed="0"/>
-    <w:lsdException w:name="Medium Grid 3 Accent 2" w:semiHidden="0" w:uiPriority="69" w:unhideWhenUsed="0"/>
-    <w:lsdException w:name="Dark List Accent 2" w:semiHidden="0" w:uiPriority="70" w:unhideWhenUsed="0"/>
-    <w:lsdException w:name="Colorful Shading Accent 2" w:semiHidden="0" w:uiPriority="71" w:unhideWhenUsed="0"/>
-    <w:lsdException w:name="Colorful List Accent 2" w:semiHidden="0" w:uiPriority="72" w:unhideWhenUsed="0"/>
-    <w:lsdException w:name="Colorful Grid Accent 2" w:semiHidden="0" w:uiPriority="73" w:unhideWhenUsed="0"/>
-    <w:lsdException w:name="Light Shading Accent 3" w:semiHidden="0" w:uiPriority="60" w:unhideWhenUsed="0"/>
-    <w:lsdException w:name="Light List Accent 3" w:semiHidden="0" w:uiPriority="61" w:unhideWhenUsed="0"/>
-    <w:lsdException w:name="Light Grid Accent 3" w:semiHidden="0" w:uiPriority="62" w:unhideWhenUsed="0"/>
-    <w:lsdException w:name="Medium Shading 1 Accent 3" w:semiHidden="0" w:uiPriority="63" w:unhideWhenUsed="0"/>
-    <w:lsdException w:name="Medium Shading 2 Accent 3" w:semiHidden="0" w:uiPriority="64" w:unhideWhenUsed="0"/>
-    <w:lsdException w:name="Medium List 1 Accent 3" w:semiHidden="0" w:uiPriority="65" w:unhideWhenUsed="0"/>
-    <w:lsdException w:name="Medium List 2 Accent 3" w:semiHidden="0" w:uiPriority="66" w:unhideWhenUsed="0"/>
-    <w:lsdException w:name="Medium Grid 1 Accent 3" w:semiHidden="0" w:uiPriority="67" w:unhideWhenUsed="0"/>
-    <w:lsdException w:name="Medium Grid 2 Accent 3" w:semiHidden="0" w:uiPriority="68" w:unhideWhenUsed="0"/>
-    <w:lsdException w:name="Medium Grid 3 Accent 3" w:semiHidden="0" w:uiPriority="69" w:unhideWhenUsed="0"/>
-    <w:lsdException w:name="Dark List Accent 3" w:semiHidden="0" w:uiPriority="70" w:unhideWhenUsed="0"/>
-    <w:lsdException w:name="Colorful Shading Accent 3" w:semiHidden="0" w:uiPriority="71" w:unhideWhenUsed="0"/>
-    <w:lsdException w:name="Colorful List Accent 3" w:semiHidden="0" w:uiPriority="72" w:unhideWhenUsed="0"/>
-    <w:lsdException w:name="Colorful Grid Accent 3" w:semiHidden="0" w:uiPriority="73" w:unhideWhenUsed="0"/>
-    <w:lsdException w:name="Light Shading Accent 4" w:semiHidden="0" w:uiPriority="60" w:unhideWhenUsed="0"/>
-    <w:lsdException w:name="Light List Accent 4" w:semiHidden="0" w:uiPriority="61" w:unhideWhenUsed="0"/>
-    <w:lsdException w:name="Light Grid Accent 4" w:semiHidden="0" w:uiPriority="62" w:unhideWhenUsed="0"/>
-    <w:lsdException w:name="Medium Shading 1 Accent 4" w:semiHidden="0" w:uiPriority="63" w:unhideWhenUsed="0"/>
-    <w:lsdException w:name="Medium Shading 2 Accent 4" w:semiHidden="0" w:uiPriority="64" w:unhideWhenUsed="0"/>
-    <w:lsdException w:name="Medium List 1 Accent 4" w:semiHidden="0" w:uiPriority="65" w:unhideWhenUsed="0"/>
-    <w:lsdException w:name="Medium List 2 Accent 4" w:semiHidden="0" w:uiPriority="66" w:unhideWhenUsed="0"/>
-    <w:lsdException w:name="Medium Grid 1 Accent 4" w:semiHidden="0" w:uiPriority="67" w:unhideWhenUsed="0"/>
-    <w:lsdException w:name="Medium Grid 2 Accent 4" w:semiHidden="0" w:uiPriority="68" w:unhideWhenUsed="0"/>
-    <w:lsdException w:name="Medium Grid 3 Accent 4" w:semiHidden="0" w:uiPriority="69" w:unhideWhenUsed="0"/>
-    <w:lsdException w:name="Dark List Accent 4" w:semiHidden="0" w:uiPriority="70" w:unhideWhenUsed="0"/>
-    <w:lsdException w:name="Colorful Shading Accent 4" w:semiHidden="0" w:uiPriority="71" w:unhideWhenUsed="0"/>
-    <w:lsdException w:name="Colorful List Accent 4" w:semiHidden="0" w:uiPriority="72" w:unhideWhenUsed="0"/>
-    <w:lsdException w:name="Colorful Grid Accent 4" w:semiHidden="0" w:uiPriority="73" w:unhideWhenUsed="0"/>
-    <w:lsdException w:name="Light Shading Accent 5" w:semiHidden="0" w:uiPriority="60" w:unhideWhenUsed="0"/>
-    <w:lsdException w:name="Light List Accent 5" w:semiHidden="0" w:uiPriority="61" w:unhideWhenUsed="0"/>
-    <w:lsdException w:name="Light Grid Accent 5" w:semiHidden="0" w:uiPriority="62" w:unhideWhenUsed="0"/>
-    <w:lsdException w:name="Medium Shading 1 Accent 5" w:semiHidden="0" w:uiPriority="63" w:unhideWhenUsed="0"/>
-    <w:lsdException w:name="Medium Shading 2 Accent 5" w:semiHidden="0" w:uiPriority="64" w:unhideWhenUsed="0"/>
-    <w:lsdException w:name="Medium List 1 Accent 5" w:semiHidden="0" w:uiPriority="65" w:unhideWhenUsed="0"/>
-    <w:lsdException w:name="Medium List 2 Accent 5" w:semiHidden="0" w:uiPriority="66" w:unhideWhenUsed="0"/>
-    <w:lsdException w:name="Medium Grid 1 Accent 5" w:semiHidden="0" w:uiPriority="67" w:unhideWhenUsed="0"/>
-    <w:lsdException w:name="Medium Grid 2 Accent 5" w:semiHidden="0" w:uiPriority="68" w:unhideWhenUsed="0"/>
-    <w:lsdException w:name="Medium Grid 3 Accent 5" w:semiHidden="0" w:uiPriority="69" w:unhideWhenUsed="0"/>
-    <w:lsdException w:name="Dark List Accent 5" w:semiHidden="0" w:uiPriority="70" w:unhideWhenUsed="0"/>
-    <w:lsdException w:name="Colorful Shading Accent 5" w:semiHidden="0" w:uiPriority="71" w:unhideWhenUsed="0"/>
-    <w:lsdException w:name="Colorful List Accent 5" w:semiHidden="0" w:uiPriority="72" w:unhideWhenUsed="0"/>
-    <w:lsdException w:name="Colorful Grid Accent 5" w:semiHidden="0" w:uiPriority="73" w:unhideWhenUsed="0"/>
-    <w:lsdException w:name="Light Shading Accent 6" w:semiHidden="0" w:uiPriority="60" w:unhideWhenUsed="0"/>
-    <w:lsdException w:name="Light List Accent 6" w:semiHidden="0" w:uiPriority="61" w:unhideWhenUsed="0"/>
-    <w:lsdException w:name="Light Grid Accent 6" w:semiHidden="0" w:uiPriority="62" w:unhideWhenUsed="0"/>
-    <w:lsdException w:name="Medium Shading 1 Accent 6" w:semiHidden="0" w:uiPriority="63" w:unhideWhenUsed="0"/>
-    <w:lsdException w:name="Medium Shading 2 Accent 6" w:semiHidden="0" w:uiPriority="64" w:unhideWhenUsed="0"/>
-    <w:lsdException w:name="Medium List 1 Accent 6" w:semiHidden="0" w:uiPriority="65" w:unhideWhenUsed="0"/>
-    <w:lsdException w:name="Medium List 2 Accent 6" w:semiHidden="0" w:uiPriority="66" w:unhideWhenUsed="0"/>
-    <w:lsdException w:name="Medium Grid 1 Accent 6" w:semiHidden="0" w:uiPriority="67" w:unhideWhenUsed="0"/>
-    <w:lsdException w:name="Medium Grid 2 Accent 6" w:semiHidden="0" w:uiPriority="68" w:unhideWhenUsed="0"/>
-    <w:lsdException w:name="Medium Grid 3 Accent 6" w:semiHidden="0" w:uiPriority="69" w:unhideWhenUsed="0"/>
-    <w:lsdException w:name="Dark List Accent 6" w:semiHidden="0" w:uiPriority="70" w:unhideWhenUsed="0"/>
-    <w:lsdException w:name="Colorful Shading Accent 6" w:semiHidden="0" w:uiPriority="71" w:unhideWhenUsed="0"/>
-    <w:lsdException w:name="Colorful List Accent 6" w:semiHidden="0" w:uiPriority="72" w:unhideWhenUsed="0"/>
-    <w:lsdException w:name="Colorful Grid Accent 6" w:semiHidden="0" w:uiPriority="73" w:unhideWhenUsed="0"/>
-    <w:lsdException w:name="Subtle Emphasis" w:semiHidden="0" w:uiPriority="19" w:unhideWhenUsed="0" w:qFormat="1"/>
-    <w:lsdException w:name="Intense Emphasis" w:semiHidden="0" w:uiPriority="21" w:unhideWhenUsed="0" w:qFormat="1"/>
-    <w:lsdException w:name="Subtle Reference" w:semiHidden="0" w:uiPriority="31" w:unhideWhenUsed="0" w:qFormat="1"/>
-    <w:lsdException w:name="Intense Reference" w:semiHidden="0" w:uiPriority="32" w:unhideWhenUsed="0" w:qFormat="1"/>
-    <w:lsdException w:name="Book Title" w:semiHidden="0" w:uiPriority="33" w:unhideWhenUsed="0" w:qFormat="1"/>
-    <w:lsdException w:name="Bibliography" w:uiPriority="37"/>
-    <w:lsdException w:name="TOC Heading" w:uiPriority="39" w:qFormat="1"/>
-  </w:latentStyles>
-  <w:style w:type="paragraph" w:default="1" w:styleId="Normal">
-    <w:name w:val="Normal"/>
-    <w:qFormat/>
-  </w:style>
-  <w:style w:type="character" w:default="1" w:styleId="DefaultParagraphFont">
-    <w:name w:val="Default Paragraph Font"/>
-    <w:uiPriority w:val="1"/>
     <w:unhideWhenUsed/>
   </w:style>
   <w:style w:type="table" w:default="1" w:styleId="TableNormal">

--- a/reports/mid/g33k.docx
+++ b/reports/mid/g33k.docx
@@ -1,6 +1,6 @@
 
 <file path=word/document.xml><?xml version="1.0" encoding="utf-8"?>
-<w:document xmlns:wpc="http://schemas.microsoft.com/office/word/2010/wordprocessingCanvas" xmlns:mo="http://schemas.microsoft.com/office/mac/office/2008/main" xmlns:mc="http://schemas.openxmlformats.org/markup-compatibility/2006" xmlns:mv="urn:schemas-microsoft-com:mac:vml" xmlns:o="urn:schemas-microsoft-com:office:office" xmlns:r="http://schemas.openxmlformats.org/officeDocument/2006/relationships" xmlns:m="http://schemas.openxmlformats.org/officeDocument/2006/math" xmlns:v="urn:schemas-microsoft-com:vml" xmlns:wp14="http://schemas.microsoft.com/office/word/2010/wordprocessingDrawing" xmlns:wp="http://schemas.openxmlformats.org/drawingml/2006/wordprocessingDrawing" xmlns:w10="urn:schemas-microsoft-com:office:word" xmlns:w="http://schemas.openxmlformats.org/wordprocessingml/2006/main" xmlns:w14="http://schemas.microsoft.com/office/word/2010/wordml" xmlns:w15="http://schemas.microsoft.com/office/word/2012/wordml" xmlns:wpg="http://schemas.microsoft.com/office/word/2010/wordprocessingGroup" xmlns:wpi="http://schemas.microsoft.com/office/word/2010/wordprocessingInk" xmlns:wne="http://schemas.microsoft.com/office/word/2006/wordml" xmlns:wps="http://schemas.microsoft.com/office/word/2010/wordprocessingShape" mc:Ignorable="w14 w15 wp14">
+<w:document xmlns:wpc="http://schemas.microsoft.com/office/word/2010/wordprocessingCanvas" xmlns:mo="http://schemas.microsoft.com/office/mac/office/2008/main" xmlns:mc="http://schemas.openxmlformats.org/markup-compatibility/2006" xmlns:mv="urn:schemas-microsoft-com:mac:vml" xmlns:o="urn:schemas-microsoft-com:office:office" xmlns:r="http://schemas.openxmlformats.org/officeDocument/2006/relationships" xmlns:m="http://schemas.openxmlformats.org/officeDocument/2006/math" xmlns:v="urn:schemas-microsoft-com:vml" xmlns:wp14="http://schemas.microsoft.com/office/word/2010/wordprocessingDrawing" xmlns:wp="http://schemas.openxmlformats.org/drawingml/2006/wordprocessingDrawing" xmlns:w10="urn:schemas-microsoft-com:office:word" xmlns:w="http://schemas.openxmlformats.org/wordprocessingml/2006/main" xmlns:w14="http://schemas.microsoft.com/office/word/2010/wordml" xmlns:wpg="http://schemas.microsoft.com/office/word/2010/wordprocessingGroup" xmlns:wpi="http://schemas.microsoft.com/office/word/2010/wordprocessingInk" xmlns:wne="http://schemas.microsoft.com/office/word/2006/wordml" xmlns:wps="http://schemas.microsoft.com/office/word/2010/wordprocessingShape" mc:Ignorable="w14 wp14">
   <w:body>
     <w:tbl>
       <w:tblPr>
@@ -149,7 +149,6 @@
           <w:kern w:val="1"/>
         </w:rPr>
         <w:tab/>
-        <w:t>David S. Hippocampus</w:t>
       </w:r>
       <w:r>
         <w:rPr>
@@ -157,9 +156,8 @@
           <w:bCs/>
           <w:spacing w:val="5"/>
           <w:kern w:val="1"/>
-          <w:vertAlign w:val="superscript"/>
-        </w:rPr>
-        <w:tab/>
+        </w:rPr>
+        <w:t>Chao-Ming Yen</w:t>
       </w:r>
       <w:r>
         <w:rPr>
@@ -167,8 +165,18 @@
           <w:bCs/>
           <w:spacing w:val="5"/>
           <w:kern w:val="1"/>
-        </w:rPr>
-        <w:t>Coauthor</w:t>
+          <w:vertAlign w:val="superscript"/>
+        </w:rPr>
+        <w:tab/>
+      </w:r>
+      <w:r>
+        <w:rPr>
+          <w:b/>
+          <w:bCs/>
+          <w:spacing w:val="5"/>
+          <w:kern w:val="1"/>
+        </w:rPr>
+        <w:t>Kai</w:t>
       </w:r>
     </w:p>
     <w:p>
@@ -256,7 +264,13 @@
           <w:kern w:val="1"/>
         </w:rPr>
         <w:tab/>
-        <w:t>Address</w:t>
+      </w:r>
+      <w:r>
+        <w:rPr>
+          <w:spacing w:val="5"/>
+          <w:kern w:val="1"/>
+        </w:rPr>
+        <w:t>Carnegie Mellon University</w:t>
       </w:r>
     </w:p>
     <w:p>
@@ -295,12 +309,10 @@
       </w:r>
       <w:r>
         <w:rPr>
-          <w:i/>
-          <w:iCs/>
-          <w:spacing w:val="5"/>
-          <w:kern w:val="1"/>
-        </w:rPr>
-        <w:t>email</w:t>
+          <w:spacing w:val="5"/>
+          <w:kern w:val="1"/>
+        </w:rPr>
+        <w:t>Pittsburgh, PA 15213</w:t>
       </w:r>
     </w:p>
     <w:p>
@@ -327,6 +339,18 @@
         </w:rPr>
         <w:tab/>
       </w:r>
+      <w:hyperlink r:id="rId6" w:history="1">
+        <w:r>
+          <w:rPr>
+            <w:rStyle w:val="Hyperlink"/>
+            <w:i/>
+            <w:iCs/>
+            <w:spacing w:val="5"/>
+            <w:kern w:val="1"/>
+          </w:rPr>
+          <w:t>cyen1@andrew.cmu.edu</w:t>
+        </w:r>
+      </w:hyperlink>
       <w:r>
         <w:rPr>
           <w:i/>
@@ -334,8 +358,10 @@
           <w:spacing w:val="5"/>
           <w:kern w:val="1"/>
         </w:rPr>
-        <w:t>hippo@cs.cranberry.lemon.edu</w:t>
-      </w:r>
+        <w:t xml:space="preserve"> </w:t>
+      </w:r>
+      <w:bookmarkStart w:id="0" w:name="_GoBack"/>
+      <w:bookmarkEnd w:id="0"/>
       <w:r>
         <w:rPr>
           <w:spacing w:val="5"/>
@@ -345,19 +371,12 @@
       </w:r>
       <w:r>
         <w:rPr>
-          <w:spacing w:val="5"/>
-          <w:kern w:val="1"/>
-        </w:rPr>
-        <w:tab/>
-      </w:r>
-      <w:r>
-        <w:rPr>
-          <w:b/>
           <w:bCs/>
-          <w:spacing w:val="5"/>
-          <w:kern w:val="1"/>
-        </w:rPr>
-        <w:tab/>
+          <w:i/>
+          <w:spacing w:val="5"/>
+          <w:kern w:val="1"/>
+        </w:rPr>
+        <w:t>email</w:t>
       </w:r>
     </w:p>
     <w:p>
@@ -473,11 +492,11 @@
         </w:rPr>
         <w:t>Introduction</w:t>
       </w:r>
-      <w:bookmarkStart w:id="0" w:name="OLE_LINK3"/>
-      <w:bookmarkStart w:id="1" w:name="OLE_LINK4"/>
-    </w:p>
-    <w:bookmarkEnd w:id="0"/>
+      <w:bookmarkStart w:id="1" w:name="OLE_LINK3"/>
+      <w:bookmarkStart w:id="2" w:name="OLE_LINK4"/>
+    </w:p>
     <w:bookmarkEnd w:id="1"/>
+    <w:bookmarkEnd w:id="2"/>
     <w:p>
       <w:pPr>
         <w:widowControl w:val="0"/>
@@ -660,23 +679,7 @@
           <w:spacing w:val="5"/>
           <w:kern w:val="1"/>
         </w:rPr>
-        <w:t xml:space="preserve">RGB color model parameters and is </w:t>
-      </w:r>
-      <w:proofErr w:type="spellStart"/>
-      <w:r>
-        <w:rPr>
-          <w:spacing w:val="5"/>
-          <w:kern w:val="1"/>
-        </w:rPr>
-        <w:t>vectorized</w:t>
-      </w:r>
-      <w:proofErr w:type="spellEnd"/>
-      <w:r>
-        <w:rPr>
-          <w:spacing w:val="5"/>
-          <w:kern w:val="1"/>
-        </w:rPr>
-        <w:t xml:space="preserve"> to 3072 parameters with value from 0 to 255. From the original database, we randomly select 5000 images as our training sample. </w:t>
+        <w:t xml:space="preserve">RGB color model parameters and is vectorized to 3072 parameters with value from 0 to 255. From the original database, we randomly select 5000 images as our training sample. </w:t>
       </w:r>
     </w:p>
     <w:p>
@@ -805,7 +808,6 @@
         </w:rPr>
         <w:t xml:space="preserve">K-nearest neighbors classifier is a very intuitive algorithm and easy to implement. In training phase, we save both features </w:t>
       </w:r>
-      <w:proofErr w:type="spellStart"/>
       <w:r>
         <w:rPr>
           <w:i/>
@@ -814,7 +816,6 @@
         </w:rPr>
         <w:t>xTrain</w:t>
       </w:r>
-      <w:proofErr w:type="spellEnd"/>
       <w:r>
         <w:rPr>
           <w:spacing w:val="5"/>
@@ -822,7 +823,6 @@
         </w:rPr>
         <w:t xml:space="preserve"> and labels </w:t>
       </w:r>
-      <w:proofErr w:type="spellStart"/>
       <w:r>
         <w:rPr>
           <w:i/>
@@ -831,7 +831,6 @@
         </w:rPr>
         <w:t>yTrain</w:t>
       </w:r>
-      <w:proofErr w:type="spellEnd"/>
       <w:r>
         <w:rPr>
           <w:spacing w:val="5"/>
@@ -1028,8 +1027,8 @@
           <w:kern w:val="1"/>
         </w:rPr>
       </w:pPr>
-      <w:bookmarkStart w:id="2" w:name="OLE_LINK1"/>
-      <w:bookmarkStart w:id="3" w:name="OLE_LINK2"/>
+      <w:bookmarkStart w:id="3" w:name="OLE_LINK1"/>
+      <w:bookmarkStart w:id="4" w:name="OLE_LINK2"/>
       <m:oMathPara>
         <m:oMath>
           <m:r>
@@ -1328,8 +1327,8 @@
           </m:r>
         </m:oMath>
       </m:oMathPara>
-      <w:bookmarkEnd w:id="2"/>
       <w:bookmarkEnd w:id="3"/>
+      <w:bookmarkEnd w:id="4"/>
     </w:p>
     <w:p>
       <w:pPr>
@@ -7272,27 +7271,13 @@
         </w:rPr>
         <w:t xml:space="preserve"> popular classifier that is used to estimate the class of data,  which depends on a large number of </w:t>
       </w:r>
-      <w:hyperlink r:id="rId5" w:tooltip="Argument of a function" w:history="1">
+      <w:hyperlink r:id="rId7" w:tooltip="Argument of a function" w:history="1">
         <w:r>
           <w:rPr>
             <w:spacing w:val="5"/>
             <w:kern w:val="1"/>
           </w:rPr>
-          <w:t>in</w:t>
-        </w:r>
-        <w:r>
-          <w:rPr>
-            <w:spacing w:val="5"/>
-            <w:kern w:val="1"/>
-          </w:rPr>
-          <w:t>p</w:t>
-        </w:r>
-        <w:r>
-          <w:rPr>
-            <w:spacing w:val="5"/>
-            <w:kern w:val="1"/>
-          </w:rPr>
-          <w:t>uts</w:t>
+          <w:t>inputs</w:t>
         </w:r>
       </w:hyperlink>
       <w:r>
@@ -7302,7 +7287,7 @@
         </w:rPr>
         <w:t> and known output label to train the training example. It is generally presented as systems of interconnected "</w:t>
       </w:r>
-      <w:hyperlink r:id="rId6" w:tooltip="Artificial neuron" w:history="1">
+      <w:hyperlink r:id="rId8" w:tooltip="Artificial neuron" w:history="1">
         <w:r>
           <w:rPr>
             <w:spacing w:val="5"/>
@@ -7699,8 +7684,6 @@
           </m:f>
         </m:oMath>
       </m:oMathPara>
-      <w:bookmarkStart w:id="4" w:name="_GoBack"/>
-      <w:bookmarkEnd w:id="4"/>
     </w:p>
     <w:p>
       <w:pPr>
@@ -8587,7 +8570,6 @@
         <w:spacing w:before="120" w:line="226" w:lineRule="auto"/>
         <w:jc w:val="both"/>
         <w:rPr>
-          <w:rFonts w:hint="eastAsia"/>
           <w:spacing w:val="5"/>
           <w:kern w:val="1"/>
         </w:rPr>
@@ -8641,23 +8623,7 @@
           <w:spacing w:val="5"/>
           <w:kern w:val="1"/>
         </w:rPr>
-        <w:t xml:space="preserve"> means the weight from </w:t>
-      </w:r>
-      <w:proofErr w:type="spellStart"/>
-      <w:r>
-        <w:rPr>
-          <w:spacing w:val="5"/>
-          <w:kern w:val="1"/>
-        </w:rPr>
-        <w:t>i</w:t>
-      </w:r>
-      <w:proofErr w:type="spellEnd"/>
-      <w:r>
-        <w:rPr>
-          <w:spacing w:val="5"/>
-          <w:kern w:val="1"/>
-        </w:rPr>
-        <w:t xml:space="preserve"> to j and </w:t>
+        <w:t xml:space="preserve"> means the weight from i to j and </w:t>
       </w:r>
       <m:oMath>
         <m:r>
@@ -8686,48 +8652,30 @@
         <w:autoSpaceDE w:val="0"/>
         <w:autoSpaceDN w:val="0"/>
         <w:adjustRightInd w:val="0"/>
+        <w:spacing w:before="120" w:line="226" w:lineRule="auto"/>
+        <w:jc w:val="both"/>
+        <w:rPr>
+          <w:spacing w:val="5"/>
+          <w:kern w:val="1"/>
+        </w:rPr>
+      </w:pPr>
+    </w:p>
+    <w:p>
+      <w:pPr>
+        <w:widowControl w:val="0"/>
+        <w:autoSpaceDE w:val="0"/>
+        <w:autoSpaceDN w:val="0"/>
+        <w:adjustRightInd w:val="0"/>
         <w:rPr>
           <w:b/>
           <w:bCs/>
           <w:spacing w:val="24"/>
           <w:kern w:val="1"/>
-        </w:rPr>
-      </w:pPr>
-    </w:p>
-    <w:p>
-      <w:pPr>
-        <w:widowControl w:val="0"/>
-        <w:autoSpaceDE w:val="0"/>
-        <w:autoSpaceDN w:val="0"/>
-        <w:adjustRightInd w:val="0"/>
-        <w:spacing w:before="120"/>
-        <w:jc w:val="both"/>
-        <w:rPr>
-          <w:spacing w:val="5"/>
-          <w:kern w:val="1"/>
-        </w:rPr>
-      </w:pPr>
-    </w:p>
-    <w:p>
-      <w:pPr>
-        <w:widowControl w:val="0"/>
-        <w:autoSpaceDE w:val="0"/>
-        <w:autoSpaceDN w:val="0"/>
-        <w:adjustRightInd w:val="0"/>
-        <w:spacing w:before="120" w:line="226" w:lineRule="auto"/>
-        <w:jc w:val="both"/>
-        <w:rPr>
-          <w:spacing w:val="5"/>
-          <w:kern w:val="1"/>
-        </w:rPr>
-      </w:pPr>
-    </w:p>
-    <w:p>
-      <w:pPr>
-        <w:widowControl w:val="0"/>
-        <w:autoSpaceDE w:val="0"/>
-        <w:autoSpaceDN w:val="0"/>
-        <w:adjustRightInd w:val="0"/>
+          <w:sz w:val="24"/>
+          <w:szCs w:val="24"/>
+        </w:rPr>
+      </w:pPr>
+      <w:r>
         <w:rPr>
           <w:b/>
           <w:bCs/>
@@ -8736,7 +8684,8 @@
           <w:sz w:val="24"/>
           <w:szCs w:val="24"/>
         </w:rPr>
-      </w:pPr>
+        <w:t>3</w:t>
+      </w:r>
       <w:r>
         <w:rPr>
           <w:b/>
@@ -8746,7 +8695,7 @@
           <w:sz w:val="24"/>
           <w:szCs w:val="24"/>
         </w:rPr>
-        <w:t>3</w:t>
+        <w:tab/>
       </w:r>
       <w:r>
         <w:rPr>
@@ -8757,68 +8706,163 @@
           <w:sz w:val="24"/>
           <w:szCs w:val="24"/>
         </w:rPr>
-        <w:tab/>
-      </w:r>
-      <w:r>
+        <w:t>Experiments and Results</w:t>
+      </w:r>
+    </w:p>
+    <w:p>
+      <w:pPr>
+        <w:widowControl w:val="0"/>
+        <w:autoSpaceDE w:val="0"/>
+        <w:autoSpaceDN w:val="0"/>
+        <w:adjustRightInd w:val="0"/>
+        <w:spacing w:before="120" w:line="226" w:lineRule="auto"/>
+        <w:jc w:val="both"/>
+        <w:rPr>
+          <w:spacing w:val="5"/>
+          <w:kern w:val="1"/>
+        </w:rPr>
+      </w:pPr>
+      <w:r>
+        <w:rPr>
+          <w:b/>
+          <w:bCs/>
+          <w:spacing w:val="5"/>
+          <w:kern w:val="1"/>
+        </w:rPr>
+        <w:t>Feature extraction</w:t>
+      </w:r>
+      <w:r>
+        <w:rPr>
+          <w:spacing w:val="5"/>
+          <w:kern w:val="1"/>
+        </w:rPr>
+        <w:t xml:space="preserve">. Before we train the classifier, all 5000 image samples are preprocessed using VLFeat toolbox to extract HOG (Histogram of Oriented Gradient) with cell size equals 8 as new sample feature. </w:t>
+      </w:r>
+    </w:p>
+    <w:p>
+      <w:pPr>
+        <w:widowControl w:val="0"/>
+        <w:autoSpaceDE w:val="0"/>
+        <w:autoSpaceDN w:val="0"/>
+        <w:adjustRightInd w:val="0"/>
+        <w:spacing w:before="120" w:line="226" w:lineRule="auto"/>
+        <w:jc w:val="both"/>
+        <w:rPr>
+          <w:spacing w:val="5"/>
+          <w:kern w:val="1"/>
+        </w:rPr>
+      </w:pPr>
+      <w:r>
+        <w:rPr>
+          <w:b/>
+          <w:bCs/>
+          <w:spacing w:val="5"/>
+          <w:kern w:val="1"/>
+        </w:rPr>
+        <w:t>Cross Validation</w:t>
+      </w:r>
+      <w:r>
+        <w:rPr>
+          <w:spacing w:val="5"/>
+          <w:kern w:val="1"/>
+        </w:rPr>
+        <w:t xml:space="preserve">. In order to verify the performance of our classifiers, we partitioned the 5000 image samples into 5 batches, and used the first 4 batches as training set and the last batch as test set. </w:t>
+      </w:r>
+    </w:p>
+    <w:p>
+      <w:pPr>
+        <w:widowControl w:val="0"/>
+        <w:autoSpaceDE w:val="0"/>
+        <w:autoSpaceDN w:val="0"/>
+        <w:adjustRightInd w:val="0"/>
+        <w:spacing w:before="120" w:line="226" w:lineRule="auto"/>
+        <w:jc w:val="both"/>
+        <w:rPr>
+          <w:spacing w:val="5"/>
+          <w:kern w:val="1"/>
+        </w:rPr>
+      </w:pPr>
+      <w:r>
+        <w:rPr>
+          <w:b/>
+          <w:bCs/>
+          <w:spacing w:val="5"/>
+          <w:kern w:val="1"/>
+        </w:rPr>
+        <w:t>Normalization</w:t>
+      </w:r>
+      <w:r>
+        <w:rPr>
+          <w:spacing w:val="5"/>
+          <w:kern w:val="1"/>
+        </w:rPr>
+        <w:t xml:space="preserve">.In both training set and test set, each HOG features are normalized column-wise to real number in [0, 1], where the maximum </w:t>
+      </w:r>
+      <w:r>
+        <w:rPr>
+          <w:spacing w:val="5"/>
+          <w:kern w:val="1"/>
+        </w:rPr>
+        <w:t>feature become</w:t>
+      </w:r>
+      <w:r>
+        <w:rPr>
+          <w:spacing w:val="5"/>
+          <w:kern w:val="1"/>
+        </w:rPr>
+        <w:t xml:space="preserve">s 1 and the minimum </w:t>
+      </w:r>
+      <w:r>
+        <w:rPr>
+          <w:spacing w:val="5"/>
+          <w:kern w:val="1"/>
+        </w:rPr>
+        <w:t>feature becomes</w:t>
+      </w:r>
+      <w:r>
+        <w:rPr>
+          <w:spacing w:val="5"/>
+          <w:kern w:val="1"/>
+        </w:rPr>
+        <w:t xml:space="preserve"> 0.</w:t>
+      </w:r>
+    </w:p>
+    <w:p>
+      <w:pPr>
+        <w:widowControl w:val="0"/>
+        <w:autoSpaceDE w:val="0"/>
+        <w:autoSpaceDN w:val="0"/>
+        <w:adjustRightInd w:val="0"/>
+        <w:spacing w:before="120" w:line="226" w:lineRule="auto"/>
+        <w:jc w:val="both"/>
+        <w:rPr>
+          <w:spacing w:val="5"/>
+          <w:kern w:val="1"/>
+        </w:rPr>
+      </w:pPr>
+    </w:p>
+    <w:p>
+      <w:pPr>
+        <w:widowControl w:val="0"/>
+        <w:autoSpaceDE w:val="0"/>
+        <w:autoSpaceDN w:val="0"/>
+        <w:adjustRightInd w:val="0"/>
         <w:rPr>
           <w:b/>
           <w:bCs/>
           <w:spacing w:val="24"/>
           <w:kern w:val="1"/>
-          <w:sz w:val="24"/>
-          <w:szCs w:val="24"/>
-        </w:rPr>
-        <w:t>Experiments and Results</w:t>
-      </w:r>
-    </w:p>
-    <w:p>
-      <w:pPr>
-        <w:widowControl w:val="0"/>
-        <w:autoSpaceDE w:val="0"/>
-        <w:autoSpaceDN w:val="0"/>
-        <w:adjustRightInd w:val="0"/>
-        <w:spacing w:before="120" w:line="226" w:lineRule="auto"/>
-        <w:jc w:val="both"/>
-        <w:rPr>
-          <w:spacing w:val="5"/>
-          <w:kern w:val="1"/>
-        </w:rPr>
-      </w:pPr>
-      <w:r>
-        <w:rPr>
-          <w:spacing w:val="5"/>
-          <w:kern w:val="1"/>
-        </w:rPr>
-        <w:t>First level headings are lower case (except for first word and proper nouns), flush left, bold and in point size 12. One line space before the first level heading and ½ line space after the first level heading.</w:t>
-      </w:r>
-    </w:p>
-    <w:p>
-      <w:pPr>
-        <w:widowControl w:val="0"/>
-        <w:autoSpaceDE w:val="0"/>
-        <w:autoSpaceDN w:val="0"/>
-        <w:adjustRightInd w:val="0"/>
-        <w:spacing w:before="120" w:line="226" w:lineRule="auto"/>
-        <w:jc w:val="both"/>
-        <w:rPr>
-          <w:spacing w:val="5"/>
-          <w:kern w:val="1"/>
-        </w:rPr>
-      </w:pPr>
-    </w:p>
-    <w:p>
-      <w:pPr>
-        <w:widowControl w:val="0"/>
-        <w:autoSpaceDE w:val="0"/>
-        <w:autoSpaceDN w:val="0"/>
-        <w:adjustRightInd w:val="0"/>
+        </w:rPr>
+      </w:pPr>
+      <w:r>
         <w:rPr>
           <w:b/>
           <w:bCs/>
           <w:spacing w:val="24"/>
           <w:kern w:val="1"/>
         </w:rPr>
-      </w:pPr>
+        <w:t>3.1</w:t>
+      </w:r>
       <w:r>
         <w:rPr>
           <w:b/>
@@ -8826,67 +8870,67 @@
           <w:spacing w:val="24"/>
           <w:kern w:val="1"/>
         </w:rPr>
-        <w:t>3.1</w:t>
-      </w:r>
-      <w:r>
+        <w:tab/>
+        <w:t>Headings: second level</w:t>
+      </w:r>
+    </w:p>
+    <w:p>
+      <w:pPr>
+        <w:widowControl w:val="0"/>
+        <w:autoSpaceDE w:val="0"/>
+        <w:autoSpaceDN w:val="0"/>
+        <w:adjustRightInd w:val="0"/>
+        <w:spacing w:before="120" w:line="226" w:lineRule="auto"/>
+        <w:jc w:val="both"/>
+        <w:rPr>
+          <w:spacing w:val="5"/>
+          <w:kern w:val="1"/>
+        </w:rPr>
+      </w:pPr>
+      <w:r>
+        <w:rPr>
+          <w:spacing w:val="5"/>
+          <w:kern w:val="1"/>
+        </w:rPr>
+        <w:t>Second level headings are lower case (except for first word and proper nouns), flush left, bold and in point size 10. One line space before the second level heading and ½ line space after the second level heading.</w:t>
+      </w:r>
+    </w:p>
+    <w:p>
+      <w:pPr>
+        <w:widowControl w:val="0"/>
+        <w:autoSpaceDE w:val="0"/>
+        <w:autoSpaceDN w:val="0"/>
+        <w:adjustRightInd w:val="0"/>
+        <w:spacing w:before="120" w:line="226" w:lineRule="auto"/>
+        <w:jc w:val="both"/>
+        <w:rPr>
+          <w:spacing w:val="5"/>
+          <w:kern w:val="1"/>
+        </w:rPr>
+      </w:pPr>
+    </w:p>
+    <w:p>
+      <w:pPr>
+        <w:widowControl w:val="0"/>
+        <w:autoSpaceDE w:val="0"/>
+        <w:autoSpaceDN w:val="0"/>
+        <w:adjustRightInd w:val="0"/>
         <w:rPr>
           <w:b/>
           <w:bCs/>
           <w:spacing w:val="24"/>
           <w:kern w:val="1"/>
         </w:rPr>
-        <w:tab/>
-        <w:t>Headings: second level</w:t>
-      </w:r>
-    </w:p>
-    <w:p>
-      <w:pPr>
-        <w:widowControl w:val="0"/>
-        <w:autoSpaceDE w:val="0"/>
-        <w:autoSpaceDN w:val="0"/>
-        <w:adjustRightInd w:val="0"/>
-        <w:spacing w:before="120" w:line="226" w:lineRule="auto"/>
-        <w:jc w:val="both"/>
-        <w:rPr>
-          <w:spacing w:val="5"/>
-          <w:kern w:val="1"/>
-        </w:rPr>
-      </w:pPr>
-      <w:r>
-        <w:rPr>
-          <w:spacing w:val="5"/>
-          <w:kern w:val="1"/>
-        </w:rPr>
-        <w:t>Second level headings are lower case (except for first word and proper nouns), flush left, bold and in point size 10. One line space before the second level heading and ½ line space after the second level heading.</w:t>
-      </w:r>
-    </w:p>
-    <w:p>
-      <w:pPr>
-        <w:widowControl w:val="0"/>
-        <w:autoSpaceDE w:val="0"/>
-        <w:autoSpaceDN w:val="0"/>
-        <w:adjustRightInd w:val="0"/>
-        <w:spacing w:before="120" w:line="226" w:lineRule="auto"/>
-        <w:jc w:val="both"/>
-        <w:rPr>
-          <w:spacing w:val="5"/>
-          <w:kern w:val="1"/>
-        </w:rPr>
-      </w:pPr>
-    </w:p>
-    <w:p>
-      <w:pPr>
-        <w:widowControl w:val="0"/>
-        <w:autoSpaceDE w:val="0"/>
-        <w:autoSpaceDN w:val="0"/>
-        <w:adjustRightInd w:val="0"/>
+      </w:pPr>
+      <w:r>
         <w:rPr>
           <w:b/>
           <w:bCs/>
           <w:spacing w:val="24"/>
           <w:kern w:val="1"/>
         </w:rPr>
-      </w:pPr>
+        <w:t>3.1.1</w:t>
+      </w:r>
       <w:r>
         <w:rPr>
           <w:b/>
@@ -8894,60 +8938,61 @@
           <w:spacing w:val="24"/>
           <w:kern w:val="1"/>
         </w:rPr>
-        <w:t>3.1.1</w:t>
-      </w:r>
-      <w:r>
+        <w:tab/>
+        <w:t>Headings: third level</w:t>
+      </w:r>
+    </w:p>
+    <w:p>
+      <w:pPr>
+        <w:widowControl w:val="0"/>
+        <w:autoSpaceDE w:val="0"/>
+        <w:autoSpaceDN w:val="0"/>
+        <w:adjustRightInd w:val="0"/>
+        <w:spacing w:before="120" w:line="226" w:lineRule="auto"/>
+        <w:jc w:val="both"/>
+        <w:rPr>
+          <w:spacing w:val="5"/>
+          <w:kern w:val="1"/>
+        </w:rPr>
+      </w:pPr>
+      <w:r>
+        <w:rPr>
+          <w:spacing w:val="5"/>
+          <w:kern w:val="1"/>
+        </w:rPr>
+        <w:t>Third level headings are lower case (except for first word and proper nouns), flush left, bold and in point size 10. One line space before the third level heading and ½ line space after the third level heading.</w:t>
+      </w:r>
+    </w:p>
+    <w:p>
+      <w:pPr>
+        <w:widowControl w:val="0"/>
+        <w:autoSpaceDE w:val="0"/>
+        <w:autoSpaceDN w:val="0"/>
+        <w:adjustRightInd w:val="0"/>
+        <w:spacing w:before="120" w:line="226" w:lineRule="auto"/>
+        <w:jc w:val="both"/>
+        <w:rPr>
+          <w:spacing w:val="5"/>
+          <w:kern w:val="1"/>
+        </w:rPr>
+      </w:pPr>
+    </w:p>
+    <w:p>
+      <w:pPr>
+        <w:widowControl w:val="0"/>
+        <w:autoSpaceDE w:val="0"/>
+        <w:autoSpaceDN w:val="0"/>
+        <w:adjustRightInd w:val="0"/>
         <w:rPr>
           <w:b/>
           <w:bCs/>
           <w:spacing w:val="24"/>
           <w:kern w:val="1"/>
-        </w:rPr>
-        <w:tab/>
-        <w:t>Headings: third level</w:t>
-      </w:r>
-    </w:p>
-    <w:p>
-      <w:pPr>
-        <w:widowControl w:val="0"/>
-        <w:autoSpaceDE w:val="0"/>
-        <w:autoSpaceDN w:val="0"/>
-        <w:adjustRightInd w:val="0"/>
-        <w:spacing w:before="120" w:line="226" w:lineRule="auto"/>
-        <w:jc w:val="both"/>
-        <w:rPr>
-          <w:spacing w:val="5"/>
-          <w:kern w:val="1"/>
-        </w:rPr>
-      </w:pPr>
-      <w:r>
-        <w:rPr>
-          <w:spacing w:val="5"/>
-          <w:kern w:val="1"/>
-        </w:rPr>
-        <w:t>Third level headings are lower case (except for first word and proper nouns), flush left, bold and in point size 10. One line space before the third level heading and ½ line space after the third level heading.</w:t>
-      </w:r>
-    </w:p>
-    <w:p>
-      <w:pPr>
-        <w:widowControl w:val="0"/>
-        <w:autoSpaceDE w:val="0"/>
-        <w:autoSpaceDN w:val="0"/>
-        <w:adjustRightInd w:val="0"/>
-        <w:spacing w:before="120" w:line="226" w:lineRule="auto"/>
-        <w:jc w:val="both"/>
-        <w:rPr>
-          <w:spacing w:val="5"/>
-          <w:kern w:val="1"/>
-        </w:rPr>
-      </w:pPr>
-    </w:p>
-    <w:p>
-      <w:pPr>
-        <w:widowControl w:val="0"/>
-        <w:autoSpaceDE w:val="0"/>
-        <w:autoSpaceDN w:val="0"/>
-        <w:adjustRightInd w:val="0"/>
+          <w:sz w:val="24"/>
+          <w:szCs w:val="24"/>
+        </w:rPr>
+      </w:pPr>
+      <w:r>
         <w:rPr>
           <w:b/>
           <w:bCs/>
@@ -8956,7 +9001,8 @@
           <w:sz w:val="24"/>
           <w:szCs w:val="24"/>
         </w:rPr>
-      </w:pPr>
+        <w:t>4</w:t>
+      </w:r>
       <w:r>
         <w:rPr>
           <w:b/>
@@ -8966,69 +9012,67 @@
           <w:sz w:val="24"/>
           <w:szCs w:val="24"/>
         </w:rPr>
-        <w:t>4</w:t>
-      </w:r>
-      <w:r>
+        <w:tab/>
+        <w:t>Citations, figures, tables, references</w:t>
+      </w:r>
+    </w:p>
+    <w:p>
+      <w:pPr>
+        <w:widowControl w:val="0"/>
+        <w:autoSpaceDE w:val="0"/>
+        <w:autoSpaceDN w:val="0"/>
+        <w:adjustRightInd w:val="0"/>
+        <w:spacing w:before="120" w:line="226" w:lineRule="auto"/>
+        <w:jc w:val="both"/>
+        <w:rPr>
+          <w:spacing w:val="5"/>
+          <w:kern w:val="1"/>
+        </w:rPr>
+      </w:pPr>
+      <w:r>
+        <w:rPr>
+          <w:spacing w:val="5"/>
+          <w:kern w:val="1"/>
+        </w:rPr>
+        <w:t>These instructions apply to everyone, regardless of the formatter being used.</w:t>
+      </w:r>
+    </w:p>
+    <w:p>
+      <w:pPr>
+        <w:widowControl w:val="0"/>
+        <w:autoSpaceDE w:val="0"/>
+        <w:autoSpaceDN w:val="0"/>
+        <w:adjustRightInd w:val="0"/>
+        <w:spacing w:before="120" w:line="226" w:lineRule="auto"/>
+        <w:jc w:val="both"/>
+        <w:rPr>
+          <w:spacing w:val="5"/>
+          <w:kern w:val="1"/>
+        </w:rPr>
+      </w:pPr>
+    </w:p>
+    <w:p>
+      <w:pPr>
+        <w:widowControl w:val="0"/>
+        <w:autoSpaceDE w:val="0"/>
+        <w:autoSpaceDN w:val="0"/>
+        <w:adjustRightInd w:val="0"/>
         <w:rPr>
           <w:b/>
           <w:bCs/>
           <w:spacing w:val="24"/>
           <w:kern w:val="1"/>
-          <w:sz w:val="24"/>
-          <w:szCs w:val="24"/>
-        </w:rPr>
-        <w:tab/>
-        <w:t>Citations, figures, tables, references</w:t>
-      </w:r>
-    </w:p>
-    <w:p>
-      <w:pPr>
-        <w:widowControl w:val="0"/>
-        <w:autoSpaceDE w:val="0"/>
-        <w:autoSpaceDN w:val="0"/>
-        <w:adjustRightInd w:val="0"/>
-        <w:spacing w:before="120" w:line="226" w:lineRule="auto"/>
-        <w:jc w:val="both"/>
-        <w:rPr>
-          <w:spacing w:val="5"/>
-          <w:kern w:val="1"/>
-        </w:rPr>
-      </w:pPr>
-      <w:r>
-        <w:rPr>
-          <w:spacing w:val="5"/>
-          <w:kern w:val="1"/>
-        </w:rPr>
-        <w:t>These instructions apply to everyone, regardless of the formatter being used.</w:t>
-      </w:r>
-    </w:p>
-    <w:p>
-      <w:pPr>
-        <w:widowControl w:val="0"/>
-        <w:autoSpaceDE w:val="0"/>
-        <w:autoSpaceDN w:val="0"/>
-        <w:adjustRightInd w:val="0"/>
-        <w:spacing w:before="120" w:line="226" w:lineRule="auto"/>
-        <w:jc w:val="both"/>
-        <w:rPr>
-          <w:spacing w:val="5"/>
-          <w:kern w:val="1"/>
-        </w:rPr>
-      </w:pPr>
-    </w:p>
-    <w:p>
-      <w:pPr>
-        <w:widowControl w:val="0"/>
-        <w:autoSpaceDE w:val="0"/>
-        <w:autoSpaceDN w:val="0"/>
-        <w:adjustRightInd w:val="0"/>
+        </w:rPr>
+      </w:pPr>
+      <w:r>
         <w:rPr>
           <w:b/>
           <w:bCs/>
           <w:spacing w:val="24"/>
           <w:kern w:val="1"/>
         </w:rPr>
-      </w:pPr>
+        <w:t>4.1</w:t>
+      </w:r>
       <w:r>
         <w:rPr>
           <w:b/>
@@ -9036,18 +9080,60 @@
           <w:spacing w:val="24"/>
           <w:kern w:val="1"/>
         </w:rPr>
-        <w:lastRenderedPageBreak/>
-        <w:t>4.1</w:t>
+        <w:tab/>
+        <w:t>Citations within the text</w:t>
+      </w:r>
+    </w:p>
+    <w:p>
+      <w:pPr>
+        <w:widowControl w:val="0"/>
+        <w:autoSpaceDE w:val="0"/>
+        <w:autoSpaceDN w:val="0"/>
+        <w:adjustRightInd w:val="0"/>
+        <w:spacing w:before="120" w:line="226" w:lineRule="auto"/>
+        <w:jc w:val="both"/>
+        <w:rPr>
+          <w:spacing w:val="5"/>
+          <w:kern w:val="1"/>
+        </w:rPr>
+      </w:pPr>
+      <w:r>
+        <w:rPr>
+          <w:spacing w:val="5"/>
+          <w:kern w:val="1"/>
+        </w:rPr>
+        <w:t xml:space="preserve">Citations within the text should be numbered consecutively.  The corresponding number is to appear enclosed in square brackets, such as [1] or [2]-[5].  The corresponding references are to be listed in the same order at the end of the paper, in the </w:t>
       </w:r>
       <w:r>
         <w:rPr>
           <w:b/>
           <w:bCs/>
-          <w:spacing w:val="24"/>
-          <w:kern w:val="1"/>
-        </w:rPr>
-        <w:tab/>
-        <w:t>Citations within the text</w:t>
+          <w:spacing w:val="5"/>
+          <w:kern w:val="1"/>
+        </w:rPr>
+        <w:t>References</w:t>
+      </w:r>
+      <w:r>
+        <w:rPr>
+          <w:spacing w:val="5"/>
+          <w:kern w:val="1"/>
+        </w:rPr>
+        <w:t xml:space="preserve"> section. (Note: the standard BibTeX style </w:t>
+      </w:r>
+      <w:r>
+        <w:rPr>
+          <w:rFonts w:ascii="Courier New" w:hAnsi="Courier New" w:cs="Courier New"/>
+          <w:spacing w:val="5"/>
+          <w:kern w:val="1"/>
+        </w:rPr>
+        <w:t>unsrt</w:t>
+      </w:r>
+      <w:r>
+        <w:rPr>
+          <w:spacing w:val="5"/>
+          <w:kern w:val="1"/>
+        </w:rPr>
+        <w:t xml:space="preserve"> produces this.) As to the format of the references themselves, any standard reference style is acceptable, as long as it is used consistently.</w:t>
       </w:r>
     </w:p>
     <w:p>
@@ -9068,93 +9154,7 @@
           <w:spacing w:val="5"/>
           <w:kern w:val="1"/>
         </w:rPr>
-        <w:t xml:space="preserve">Citations within the text should be numbered consecutively.  The corresponding number is to appear enclosed in square brackets, such as [1] or [2]-[5].  The corresponding references are to be listed in the same order at the end of the paper, in the </w:t>
-      </w:r>
-      <w:r>
-        <w:rPr>
-          <w:b/>
-          <w:bCs/>
-          <w:spacing w:val="5"/>
-          <w:kern w:val="1"/>
-        </w:rPr>
-        <w:t>References</w:t>
-      </w:r>
-      <w:r>
-        <w:rPr>
-          <w:spacing w:val="5"/>
-          <w:kern w:val="1"/>
-        </w:rPr>
-        <w:t xml:space="preserve"> section. (Note: the standard </w:t>
-      </w:r>
-      <w:proofErr w:type="spellStart"/>
-      <w:r>
-        <w:rPr>
-          <w:spacing w:val="5"/>
-          <w:kern w:val="1"/>
-        </w:rPr>
-        <w:t>BibTeX</w:t>
-      </w:r>
-      <w:proofErr w:type="spellEnd"/>
-      <w:r>
-        <w:rPr>
-          <w:spacing w:val="5"/>
-          <w:kern w:val="1"/>
-        </w:rPr>
-        <w:t xml:space="preserve"> style </w:t>
-      </w:r>
-      <w:proofErr w:type="spellStart"/>
-      <w:r>
-        <w:rPr>
-          <w:rFonts w:ascii="Courier New" w:hAnsi="Courier New" w:cs="Courier New"/>
-          <w:spacing w:val="5"/>
-          <w:kern w:val="1"/>
-        </w:rPr>
-        <w:t>unsrt</w:t>
-      </w:r>
-      <w:proofErr w:type="spellEnd"/>
-      <w:r>
-        <w:rPr>
-          <w:spacing w:val="5"/>
-          <w:kern w:val="1"/>
-        </w:rPr>
-        <w:t xml:space="preserve"> produces this.) As to the format of the references themselves, any standard reference style is acceptable, as long as it is used consistently.</w:t>
-      </w:r>
-    </w:p>
-    <w:p>
-      <w:pPr>
-        <w:widowControl w:val="0"/>
-        <w:autoSpaceDE w:val="0"/>
-        <w:autoSpaceDN w:val="0"/>
-        <w:adjustRightInd w:val="0"/>
-        <w:spacing w:before="120" w:line="226" w:lineRule="auto"/>
-        <w:jc w:val="both"/>
-        <w:rPr>
-          <w:spacing w:val="5"/>
-          <w:kern w:val="1"/>
-        </w:rPr>
-      </w:pPr>
-      <w:r>
-        <w:rPr>
-          <w:spacing w:val="5"/>
-          <w:kern w:val="1"/>
-        </w:rPr>
-        <w:t>As submission is double blind, refer to your own published work in the third person.  That is, use "In the previous work of Jones et al. [4]", not "In our previous work [4]".  If you cite your other papers that are not widely available (e.g. a journal paper under review), use anonymous author names in the citation, e.g. an author of the form "</w:t>
-      </w:r>
-      <w:proofErr w:type="spellStart"/>
-      <w:r>
-        <w:rPr>
-          <w:spacing w:val="5"/>
-          <w:kern w:val="1"/>
-        </w:rPr>
-        <w:t>A.Anonymous</w:t>
-      </w:r>
-      <w:proofErr w:type="spellEnd"/>
-      <w:r>
-        <w:rPr>
-          <w:spacing w:val="5"/>
-          <w:kern w:val="1"/>
-        </w:rPr>
-        <w:t xml:space="preserve">".  </w:t>
+        <w:t xml:space="preserve">As submission is double blind, refer to your own published work in the third person.  That is, use "In the previous work of Jones et al. [4]", not "In our previous work [4]".  If you cite your other papers that are not widely available (e.g. a journal paper under review), use anonymous author names in the citation, e.g. an author of the form "A.Anonymous".  </w:t>
       </w:r>
     </w:p>
     <w:p>
@@ -9836,6 +9836,7 @@
                 <w:spacing w:val="5"/>
                 <w:kern w:val="1"/>
               </w:rPr>
+              <w:lastRenderedPageBreak/>
               <w:t>Soma</w:t>
             </w:r>
           </w:p>
@@ -9945,15 +9946,7 @@
           <w:spacing w:val="5"/>
           <w:kern w:val="1"/>
         </w:rPr>
-        <w:t xml:space="preserve">Do not change any aspects of the formatting parameters in the style files. In particular, do not </w:t>
-      </w:r>
-      <w:r>
-        <w:rPr>
-          <w:spacing w:val="5"/>
-          <w:kern w:val="1"/>
-        </w:rPr>
-        <w:lastRenderedPageBreak/>
-        <w:t xml:space="preserve">modify the width or length of the rectangle that the text should fit into, and do not change font sizes (except perhaps in the </w:t>
+        <w:t xml:space="preserve">Do not change any aspects of the formatting parameters in the style files. In particular, do not modify the width or length of the rectangle that the text should fit into, and do not change font sizes (except perhaps in the </w:t>
       </w:r>
       <w:r>
         <w:rPr>
@@ -10043,23 +10036,7 @@
           <w:spacing w:val="5"/>
           <w:kern w:val="1"/>
         </w:rPr>
-        <w:t xml:space="preserve">Please prepare PostScript or PDF files with paper size “US Letter,” and not, for example, “A4.” The -t letter option on </w:t>
-      </w:r>
-      <w:proofErr w:type="spellStart"/>
-      <w:r>
-        <w:rPr>
-          <w:spacing w:val="5"/>
-          <w:kern w:val="1"/>
-        </w:rPr>
-        <w:t>dvips</w:t>
-      </w:r>
-      <w:proofErr w:type="spellEnd"/>
-      <w:r>
-        <w:rPr>
-          <w:spacing w:val="5"/>
-          <w:kern w:val="1"/>
-        </w:rPr>
-        <w:t xml:space="preserve"> will produce US Letter files.</w:t>
+        <w:t>Please prepare PostScript or PDF files with paper size “US Letter,” and not, for example, “A4.” The -t letter option on dvips will produce US Letter files.</w:t>
       </w:r>
     </w:p>
     <w:p>
@@ -10119,7 +10096,6 @@
         </w:rPr>
         <w:t xml:space="preserve">You can check which fonts a PDF files uses. In Acrobat Reader, select menu Files&gt;Document Properties&gt;Fonts and select Show All Fonts. You can also use the program </w:t>
       </w:r>
-      <w:proofErr w:type="spellStart"/>
       <w:r>
         <w:rPr>
           <w:rFonts w:ascii="Courier New" w:hAnsi="Courier New" w:cs="Courier New"/>
@@ -10128,7 +10104,6 @@
         </w:rPr>
         <w:t>pdffonts</w:t>
       </w:r>
-      <w:proofErr w:type="spellEnd"/>
       <w:r>
         <w:rPr>
           <w:spacing w:val="5"/>
@@ -10136,7 +10111,6 @@
         </w:rPr>
         <w:t xml:space="preserve"> which comes with </w:t>
       </w:r>
-      <w:proofErr w:type="spellStart"/>
       <w:r>
         <w:rPr>
           <w:rFonts w:ascii="Courier New" w:hAnsi="Courier New" w:cs="Courier New"/>
@@ -10145,7 +10119,6 @@
         </w:rPr>
         <w:t>xpdf</w:t>
       </w:r>
-      <w:proofErr w:type="spellEnd"/>
       <w:r>
         <w:rPr>
           <w:spacing w:val="5"/>
@@ -10192,21 +10165,12 @@
           <w:kern w:val="1"/>
         </w:rPr>
       </w:pPr>
-      <w:proofErr w:type="spellStart"/>
-      <w:r>
-        <w:rPr>
-          <w:spacing w:val="5"/>
-          <w:kern w:val="1"/>
-        </w:rPr>
-        <w:t>LaTeX</w:t>
-      </w:r>
-      <w:proofErr w:type="spellEnd"/>
-      <w:r>
-        <w:rPr>
-          <w:spacing w:val="5"/>
-          <w:kern w:val="1"/>
-        </w:rPr>
-        <w:t xml:space="preserve"> users:</w:t>
+      <w:r>
+        <w:rPr>
+          <w:spacing w:val="5"/>
+          <w:kern w:val="1"/>
+        </w:rPr>
+        <w:t>LaTeX users:</w:t>
       </w:r>
     </w:p>
     <w:p>
@@ -10231,7 +10195,6 @@
         </w:rPr>
         <w:t xml:space="preserve">Consider directly generating PDF files using </w:t>
       </w:r>
-      <w:proofErr w:type="spellStart"/>
       <w:r>
         <w:rPr>
           <w:rFonts w:ascii="Courier New" w:hAnsi="Courier New" w:cs="Courier New"/>
@@ -10240,29 +10203,12 @@
         </w:rPr>
         <w:t>pdflatex</w:t>
       </w:r>
-      <w:proofErr w:type="spellEnd"/>
-      <w:r>
-        <w:rPr>
-          <w:spacing w:val="5"/>
-          <w:kern w:val="1"/>
-        </w:rPr>
-        <w:t xml:space="preserve"> (especially if you are a </w:t>
-      </w:r>
-      <w:proofErr w:type="spellStart"/>
-      <w:r>
-        <w:rPr>
-          <w:spacing w:val="5"/>
-          <w:kern w:val="1"/>
-        </w:rPr>
-        <w:t>MiKTeX</w:t>
-      </w:r>
-      <w:proofErr w:type="spellEnd"/>
-      <w:r>
-        <w:rPr>
-          <w:spacing w:val="5"/>
-          <w:kern w:val="1"/>
-        </w:rPr>
-        <w:t xml:space="preserve"> user).  PDF figures must be substituted for EPS figures, however.</w:t>
+      <w:r>
+        <w:rPr>
+          <w:spacing w:val="5"/>
+          <w:kern w:val="1"/>
+        </w:rPr>
+        <w:t xml:space="preserve"> (especially if you are a MiKTeX user).  PDF figures must be substituted for EPS figures, however.</w:t>
       </w:r>
     </w:p>
     <w:p>
@@ -10306,59 +10252,13 @@
           <w:kern w:val="1"/>
         </w:rPr>
       </w:pPr>
-      <w:proofErr w:type="spellStart"/>
       <w:r>
         <w:rPr>
           <w:rFonts w:ascii="Courier New" w:hAnsi="Courier New" w:cs="Courier New"/>
           <w:spacing w:val="5"/>
           <w:kern w:val="1"/>
         </w:rPr>
-        <w:t>dvips</w:t>
-      </w:r>
-      <w:proofErr w:type="spellEnd"/>
-      <w:r>
-        <w:rPr>
-          <w:rFonts w:ascii="Courier New" w:hAnsi="Courier New" w:cs="Courier New"/>
-          <w:spacing w:val="5"/>
-          <w:kern w:val="1"/>
-        </w:rPr>
-        <w:t xml:space="preserve"> </w:t>
-      </w:r>
-      <w:proofErr w:type="spellStart"/>
-      <w:r>
-        <w:rPr>
-          <w:rFonts w:ascii="Courier New" w:hAnsi="Courier New" w:cs="Courier New"/>
-          <w:spacing w:val="5"/>
-          <w:kern w:val="1"/>
-        </w:rPr>
-        <w:t>mypaper.dvi</w:t>
-      </w:r>
-      <w:proofErr w:type="spellEnd"/>
-      <w:r>
-        <w:rPr>
-          <w:rFonts w:ascii="Courier New" w:hAnsi="Courier New" w:cs="Courier New"/>
-          <w:spacing w:val="5"/>
-          <w:kern w:val="1"/>
-        </w:rPr>
-        <w:t xml:space="preserve"> -t letter -</w:t>
-      </w:r>
-      <w:proofErr w:type="spellStart"/>
-      <w:r>
-        <w:rPr>
-          <w:rFonts w:ascii="Courier New" w:hAnsi="Courier New" w:cs="Courier New"/>
-          <w:spacing w:val="5"/>
-          <w:kern w:val="1"/>
-        </w:rPr>
-        <w:t>Ppdf</w:t>
-      </w:r>
-      <w:proofErr w:type="spellEnd"/>
-      <w:r>
-        <w:rPr>
-          <w:rFonts w:ascii="Courier New" w:hAnsi="Courier New" w:cs="Courier New"/>
-          <w:spacing w:val="5"/>
-          <w:kern w:val="1"/>
-        </w:rPr>
-        <w:t xml:space="preserve"> -G0 -o mypaper.ps</w:t>
+        <w:t>dvips mypaper.dvi -t letter -Ppdf -G0 -o mypaper.ps</w:t>
       </w:r>
     </w:p>
     <w:p>
@@ -10427,21 +10327,12 @@
           <w:kern w:val="1"/>
         </w:rPr>
       </w:pPr>
-      <w:proofErr w:type="spellStart"/>
-      <w:r>
-        <w:rPr>
-          <w:spacing w:val="5"/>
-          <w:kern w:val="1"/>
-        </w:rPr>
-        <w:t>xfig</w:t>
-      </w:r>
-      <w:proofErr w:type="spellEnd"/>
-      <w:r>
-        <w:rPr>
-          <w:spacing w:val="5"/>
-          <w:kern w:val="1"/>
-        </w:rPr>
-        <w:t xml:space="preserve"> “patterned” shapes are implemented with bitmap fonts. Use “solid” shapes instead.</w:t>
+      <w:r>
+        <w:rPr>
+          <w:spacing w:val="5"/>
+          <w:kern w:val="1"/>
+        </w:rPr>
+        <w:t>xfig “patterned” shapes are implemented with bitmap fonts. Use “solid” shapes instead.</w:t>
       </w:r>
     </w:p>
     <w:p>
@@ -10472,18 +10363,8 @@
           <w:spacing w:val="5"/>
           <w:kern w:val="1"/>
         </w:rPr>
-        <w:t>\</w:t>
-      </w:r>
-      <w:proofErr w:type="spellStart"/>
-      <w:r>
-        <w:rPr>
-          <w:rFonts w:ascii="Courier New" w:hAnsi="Courier New" w:cs="Courier New"/>
-          <w:spacing w:val="5"/>
-          <w:kern w:val="1"/>
-        </w:rPr>
-        <w:t>bbold</w:t>
-      </w:r>
-      <w:proofErr w:type="spellEnd"/>
+        <w:t>\bbold</w:t>
+      </w:r>
       <w:r>
         <w:rPr>
           <w:spacing w:val="5"/>
@@ -10515,61 +10396,7 @@
           <w:spacing w:val="5"/>
           <w:kern w:val="1"/>
         </w:rPr>
-        <w:t>\</w:t>
-      </w:r>
-      <w:proofErr w:type="spellStart"/>
-      <w:r>
-        <w:rPr>
-          <w:rFonts w:ascii="Courier New" w:hAnsi="Courier New" w:cs="Courier New"/>
-          <w:spacing w:val="5"/>
-          <w:kern w:val="1"/>
-        </w:rPr>
-        <w:t>usepackage</w:t>
-      </w:r>
-      <w:proofErr w:type="spellEnd"/>
-      <w:r>
-        <w:rPr>
-          <w:rFonts w:ascii="Courier New" w:hAnsi="Courier New" w:cs="Courier New"/>
-          <w:spacing w:val="5"/>
-          <w:kern w:val="1"/>
-        </w:rPr>
-        <w:t>[</w:t>
-      </w:r>
-      <w:proofErr w:type="spellStart"/>
-      <w:r>
-        <w:rPr>
-          <w:rFonts w:ascii="Courier New" w:hAnsi="Courier New" w:cs="Courier New"/>
-          <w:spacing w:val="5"/>
-          <w:kern w:val="1"/>
-        </w:rPr>
-        <w:t>psamsfonts</w:t>
-      </w:r>
-      <w:proofErr w:type="spellEnd"/>
-      <w:r>
-        <w:rPr>
-          <w:rFonts w:ascii="Courier New" w:hAnsi="Courier New" w:cs="Courier New"/>
-          <w:spacing w:val="5"/>
-          <w:kern w:val="1"/>
-        </w:rPr>
-        <w:t>]{</w:t>
-      </w:r>
-      <w:proofErr w:type="spellStart"/>
-      <w:r>
-        <w:rPr>
-          <w:rFonts w:ascii="Courier New" w:hAnsi="Courier New" w:cs="Courier New"/>
-          <w:spacing w:val="5"/>
-          <w:kern w:val="1"/>
-        </w:rPr>
-        <w:t>amssymb</w:t>
-      </w:r>
-      <w:proofErr w:type="spellEnd"/>
-      <w:r>
-        <w:rPr>
-          <w:rFonts w:ascii="Courier New" w:hAnsi="Courier New" w:cs="Courier New"/>
-          <w:spacing w:val="5"/>
-          <w:kern w:val="1"/>
-        </w:rPr>
-        <w:t>}</w:t>
+        <w:t>\usepackage[psamsfonts]{amssymb}</w:t>
       </w:r>
     </w:p>
     <w:p>
@@ -10621,25 +10448,7 @@
           <w:spacing w:val="5"/>
           <w:kern w:val="1"/>
         </w:rPr>
-        <w:t>\</w:t>
-      </w:r>
-      <w:proofErr w:type="spellStart"/>
-      <w:r>
-        <w:rPr>
-          <w:rFonts w:ascii="Courier New" w:hAnsi="Courier New" w:cs="Courier New"/>
-          <w:spacing w:val="5"/>
-          <w:kern w:val="1"/>
-        </w:rPr>
-        <w:t>newcommand</w:t>
-      </w:r>
-      <w:proofErr w:type="spellEnd"/>
-      <w:r>
-        <w:rPr>
-          <w:rFonts w:ascii="Courier New" w:hAnsi="Courier New" w:cs="Courier New"/>
-          <w:spacing w:val="5"/>
-          <w:kern w:val="1"/>
-        </w:rPr>
-        <w:t>{\RR}{I\!\!R} %real numbers</w:t>
+        <w:t>\newcommand{\RR}{I\!\!R} %real numbers</w:t>
       </w:r>
     </w:p>
     <w:p>
@@ -10666,25 +10475,7 @@
           <w:spacing w:val="5"/>
           <w:kern w:val="1"/>
         </w:rPr>
-        <w:t>\</w:t>
-      </w:r>
-      <w:proofErr w:type="spellStart"/>
-      <w:r>
-        <w:rPr>
-          <w:rFonts w:ascii="Courier New" w:hAnsi="Courier New" w:cs="Courier New"/>
-          <w:spacing w:val="5"/>
-          <w:kern w:val="1"/>
-        </w:rPr>
-        <w:t>newcommand</w:t>
-      </w:r>
-      <w:proofErr w:type="spellEnd"/>
-      <w:r>
-        <w:rPr>
-          <w:rFonts w:ascii="Courier New" w:hAnsi="Courier New" w:cs="Courier New"/>
-          <w:spacing w:val="5"/>
-          <w:kern w:val="1"/>
-        </w:rPr>
-        <w:t>{\Nat}{I\!\!N} %natural numbers</w:t>
+        <w:t>\newcommand{\Nat}{I\!\!N} %natural numbers</w:t>
       </w:r>
     </w:p>
     <w:p>
@@ -10711,25 +10502,7 @@
           <w:spacing w:val="5"/>
           <w:kern w:val="1"/>
         </w:rPr>
-        <w:t>\</w:t>
-      </w:r>
-      <w:proofErr w:type="spellStart"/>
-      <w:r>
-        <w:rPr>
-          <w:rFonts w:ascii="Courier New" w:hAnsi="Courier New" w:cs="Courier New"/>
-          <w:spacing w:val="5"/>
-          <w:kern w:val="1"/>
-        </w:rPr>
-        <w:t>newcommand</w:t>
-      </w:r>
-      <w:proofErr w:type="spellEnd"/>
-      <w:r>
-        <w:rPr>
-          <w:rFonts w:ascii="Courier New" w:hAnsi="Courier New" w:cs="Courier New"/>
-          <w:spacing w:val="5"/>
-          <w:kern w:val="1"/>
-        </w:rPr>
-        <w:t>{\CC}{I\!\!\!\!C} %complex numbers</w:t>
+        <w:t>\newcommand{\CC}{I\!\!\!\!C} %complex numbers</w:t>
       </w:r>
     </w:p>
     <w:p>
@@ -10752,39 +10525,7 @@
           <w:spacing w:val="5"/>
           <w:kern w:val="1"/>
         </w:rPr>
-        <w:t xml:space="preserve">Sometimes the problematic fonts are used in figures included in </w:t>
-      </w:r>
-      <w:proofErr w:type="spellStart"/>
-      <w:r>
-        <w:rPr>
-          <w:spacing w:val="5"/>
-          <w:kern w:val="1"/>
-        </w:rPr>
-        <w:t>LaTeX</w:t>
-      </w:r>
-      <w:proofErr w:type="spellEnd"/>
-      <w:r>
-        <w:rPr>
-          <w:spacing w:val="5"/>
-          <w:kern w:val="1"/>
-        </w:rPr>
-        <w:t xml:space="preserve"> files. The </w:t>
-      </w:r>
-      <w:proofErr w:type="spellStart"/>
-      <w:r>
-        <w:rPr>
-          <w:spacing w:val="5"/>
-          <w:kern w:val="1"/>
-        </w:rPr>
-        <w:t>ghostscript</w:t>
-      </w:r>
-      <w:proofErr w:type="spellEnd"/>
-      <w:r>
-        <w:rPr>
-          <w:spacing w:val="5"/>
-          <w:kern w:val="1"/>
-        </w:rPr>
-        <w:t xml:space="preserve"> program </w:t>
+        <w:t xml:space="preserve">Sometimes the problematic fonts are used in figures included in LaTeX files. The ghostscript program </w:t>
       </w:r>
       <w:r>
         <w:rPr>
@@ -10801,7 +10542,6 @@
         </w:rPr>
         <w:t xml:space="preserve"> is the simplest way to clean such figures. For black and white figures, slightly better results can be achieved with program </w:t>
       </w:r>
-      <w:proofErr w:type="spellStart"/>
       <w:r>
         <w:rPr>
           <w:rFonts w:ascii="Courier New" w:hAnsi="Courier New" w:cs="Courier New"/>
@@ -10810,7 +10550,6 @@
         </w:rPr>
         <w:t>potrace</w:t>
       </w:r>
-      <w:proofErr w:type="spellEnd"/>
       <w:r>
         <w:rPr>
           <w:spacing w:val="5"/>
@@ -10974,6 +10713,7 @@
           <w:spacing w:val="5"/>
           <w:kern w:val="1"/>
         </w:rPr>
+        <w:lastRenderedPageBreak/>
         <w:t>From the print menu, click the PDF drop-down box, and select "Save as PDF…"</w:t>
       </w:r>
     </w:p>
@@ -11026,23 +10766,7 @@
           <w:spacing w:val="5"/>
           <w:kern w:val="1"/>
         </w:rPr>
-        <w:t xml:space="preserve">To create a new printer on your computer, install the </w:t>
-      </w:r>
-      <w:proofErr w:type="spellStart"/>
-      <w:r>
-        <w:rPr>
-          <w:spacing w:val="5"/>
-          <w:kern w:val="1"/>
-        </w:rPr>
-        <w:t>AdobePS</w:t>
-      </w:r>
-      <w:proofErr w:type="spellEnd"/>
-      <w:r>
-        <w:rPr>
-          <w:spacing w:val="5"/>
-          <w:kern w:val="1"/>
-        </w:rPr>
-        <w:t xml:space="preserve"> printer driver and the Adobe </w:t>
+        <w:t xml:space="preserve">To create a new printer on your computer, install the AdobePS printer driver and the Adobe </w:t>
       </w:r>
       <w:r>
         <w:t>PostScript Printer Description (</w:t>
@@ -11087,7 +10811,7 @@
           <w:kern w:val="1"/>
         </w:rPr>
       </w:pPr>
-      <w:hyperlink r:id="rId7" w:history="1">
+      <w:hyperlink r:id="rId9" w:history="1">
         <w:r>
           <w:rPr>
             <w:rStyle w:val="Hyperlink"/>
@@ -11123,7 +10847,6 @@
           <w:spacing w:val="5"/>
           <w:kern w:val="1"/>
         </w:rPr>
-        <w:lastRenderedPageBreak/>
         <w:t xml:space="preserve">Note: </w:t>
       </w:r>
       <w:r>
@@ -11131,23 +10854,7 @@
           <w:spacing w:val="5"/>
           <w:kern w:val="1"/>
         </w:rPr>
-        <w:t xml:space="preserve">You must reboot your PC after installing the </w:t>
-      </w:r>
-      <w:proofErr w:type="spellStart"/>
-      <w:r>
-        <w:rPr>
-          <w:spacing w:val="5"/>
-          <w:kern w:val="1"/>
-        </w:rPr>
-        <w:t>AdobePS</w:t>
-      </w:r>
-      <w:proofErr w:type="spellEnd"/>
-      <w:r>
-        <w:rPr>
-          <w:spacing w:val="5"/>
-          <w:kern w:val="1"/>
-        </w:rPr>
-        <w:t xml:space="preserve"> driver for it to take effect.</w:t>
+        <w:t>You must reboot your PC after installing the AdobePS driver for it to take effect.</w:t>
       </w:r>
     </w:p>
     <w:p>
@@ -11173,39 +10880,7 @@
           <w:spacing w:val="5"/>
           <w:kern w:val="1"/>
         </w:rPr>
-        <w:t xml:space="preserve">To produce the </w:t>
-      </w:r>
-      <w:proofErr w:type="spellStart"/>
-      <w:r>
-        <w:rPr>
-          <w:spacing w:val="5"/>
-          <w:kern w:val="1"/>
-        </w:rPr>
-        <w:t>ps</w:t>
-      </w:r>
-      <w:proofErr w:type="spellEnd"/>
-      <w:r>
-        <w:rPr>
-          <w:spacing w:val="5"/>
-          <w:kern w:val="1"/>
-        </w:rPr>
-        <w:t xml:space="preserve"> file, select "Print" from the MS app, choose the installed </w:t>
-      </w:r>
-      <w:proofErr w:type="spellStart"/>
-      <w:r>
-        <w:rPr>
-          <w:spacing w:val="5"/>
-          <w:kern w:val="1"/>
-        </w:rPr>
-        <w:t>AdobePS</w:t>
-      </w:r>
-      <w:proofErr w:type="spellEnd"/>
-      <w:r>
-        <w:rPr>
-          <w:spacing w:val="5"/>
-          <w:kern w:val="1"/>
-        </w:rPr>
-        <w:t xml:space="preserve"> printer, click on "Properties", click on "Advanced."</w:t>
+        <w:t>To produce the ps file, select "Print" from the MS app, choose the installed AdobePS printer, click on "Properties", click on "Advanced."</w:t>
       </w:r>
     </w:p>
     <w:p>
@@ -11231,23 +10906,7 @@
           <w:spacing w:val="5"/>
           <w:kern w:val="1"/>
         </w:rPr>
-        <w:t xml:space="preserve">Set “TrueType Font” to be “Download as </w:t>
-      </w:r>
-      <w:proofErr w:type="spellStart"/>
-      <w:r>
-        <w:rPr>
-          <w:spacing w:val="5"/>
-          <w:kern w:val="1"/>
-        </w:rPr>
-        <w:t>Softfont</w:t>
-      </w:r>
-      <w:proofErr w:type="spellEnd"/>
-      <w:r>
-        <w:rPr>
-          <w:spacing w:val="5"/>
-          <w:kern w:val="1"/>
-        </w:rPr>
-        <w:t>”</w:t>
+        <w:t>Set “TrueType Font” to be “Download as Softfont”</w:t>
       </w:r>
     </w:p>
     <w:p>
@@ -11493,19 +11152,8 @@
           <w:kern w:val="1"/>
         </w:rPr>
         <w:tab/>
-        <w:t xml:space="preserve">Margins in </w:t>
-      </w:r>
-      <w:proofErr w:type="spellStart"/>
-      <w:r>
-        <w:rPr>
-          <w:b/>
-          <w:bCs/>
-          <w:spacing w:val="24"/>
-          <w:kern w:val="1"/>
-        </w:rPr>
-        <w:t>LaTeX</w:t>
-      </w:r>
-      <w:proofErr w:type="spellEnd"/>
+        <w:t>Margins in LaTeX</w:t>
+      </w:r>
     </w:p>
     <w:p>
       <w:pPr>
@@ -11548,40 +11196,14 @@
           <w:spacing w:val="5"/>
           <w:kern w:val="1"/>
         </w:rPr>
-        <w:t>\</w:t>
-      </w:r>
-      <w:proofErr w:type="spellStart"/>
-      <w:r>
-        <w:rPr>
-          <w:rFonts w:ascii="Courier New" w:hAnsi="Courier New" w:cs="Courier New"/>
-          <w:spacing w:val="5"/>
-          <w:kern w:val="1"/>
-        </w:rPr>
-        <w:t>includegraphics</w:t>
-      </w:r>
-      <w:proofErr w:type="spellEnd"/>
-      <w:r>
-        <w:rPr>
-          <w:spacing w:val="5"/>
-          <w:kern w:val="1"/>
-        </w:rPr>
-        <w:t xml:space="preserve"> from the </w:t>
-      </w:r>
-      <w:proofErr w:type="spellStart"/>
-      <w:r>
-        <w:rPr>
-          <w:spacing w:val="5"/>
-          <w:kern w:val="1"/>
-        </w:rPr>
-        <w:t>graphicx</w:t>
-      </w:r>
-      <w:proofErr w:type="spellEnd"/>
-      <w:r>
-        <w:rPr>
-          <w:spacing w:val="5"/>
-          <w:kern w:val="1"/>
-        </w:rPr>
-        <w:t xml:space="preserve"> package. Always specify the figure width as a multiple of the line width as in the example below</w:t>
+        <w:t>\includegraphics</w:t>
+      </w:r>
+      <w:r>
+        <w:rPr>
+          <w:spacing w:val="5"/>
+          <w:kern w:val="1"/>
+        </w:rPr>
+        <w:t xml:space="preserve"> from the graphicx package. Always specify the figure width as a multiple of the line width as in the example below</w:t>
       </w:r>
     </w:p>
     <w:p>
@@ -11604,61 +11226,7 @@
           <w:spacing w:val="5"/>
           <w:kern w:val="1"/>
         </w:rPr>
-        <w:t>\</w:t>
-      </w:r>
-      <w:proofErr w:type="spellStart"/>
-      <w:r>
-        <w:rPr>
-          <w:rFonts w:ascii="Courier New" w:hAnsi="Courier New" w:cs="Courier New"/>
-          <w:spacing w:val="5"/>
-          <w:kern w:val="1"/>
-        </w:rPr>
-        <w:t>usepackage</w:t>
-      </w:r>
-      <w:proofErr w:type="spellEnd"/>
-      <w:r>
-        <w:rPr>
-          <w:rFonts w:ascii="Courier New" w:hAnsi="Courier New" w:cs="Courier New"/>
-          <w:spacing w:val="5"/>
-          <w:kern w:val="1"/>
-        </w:rPr>
-        <w:t>[</w:t>
-      </w:r>
-      <w:proofErr w:type="spellStart"/>
-      <w:r>
-        <w:rPr>
-          <w:rFonts w:ascii="Courier New" w:hAnsi="Courier New" w:cs="Courier New"/>
-          <w:spacing w:val="5"/>
-          <w:kern w:val="1"/>
-        </w:rPr>
-        <w:t>dvips</w:t>
-      </w:r>
-      <w:proofErr w:type="spellEnd"/>
-      <w:r>
-        <w:rPr>
-          <w:rFonts w:ascii="Courier New" w:hAnsi="Courier New" w:cs="Courier New"/>
-          <w:spacing w:val="5"/>
-          <w:kern w:val="1"/>
-        </w:rPr>
-        <w:t>]{</w:t>
-      </w:r>
-      <w:proofErr w:type="spellStart"/>
-      <w:r>
-        <w:rPr>
-          <w:rFonts w:ascii="Courier New" w:hAnsi="Courier New" w:cs="Courier New"/>
-          <w:spacing w:val="5"/>
-          <w:kern w:val="1"/>
-        </w:rPr>
-        <w:t>graphicx</w:t>
-      </w:r>
-      <w:proofErr w:type="spellEnd"/>
-      <w:r>
-        <w:rPr>
-          <w:rFonts w:ascii="Courier New" w:hAnsi="Courier New" w:cs="Courier New"/>
-          <w:spacing w:val="5"/>
-          <w:kern w:val="1"/>
-        </w:rPr>
-        <w:t>} ...</w:t>
+        <w:t>\usepackage[dvips]{graphicx} ...</w:t>
       </w:r>
     </w:p>
     <w:p>
@@ -11681,61 +11249,7 @@
           <w:spacing w:val="5"/>
           <w:kern w:val="1"/>
         </w:rPr>
-        <w:t>\</w:t>
-      </w:r>
-      <w:proofErr w:type="spellStart"/>
-      <w:r>
-        <w:rPr>
-          <w:rFonts w:ascii="Courier New" w:hAnsi="Courier New" w:cs="Courier New"/>
-          <w:spacing w:val="5"/>
-          <w:kern w:val="1"/>
-        </w:rPr>
-        <w:t>includegraphics</w:t>
-      </w:r>
-      <w:proofErr w:type="spellEnd"/>
-      <w:r>
-        <w:rPr>
-          <w:rFonts w:ascii="Courier New" w:hAnsi="Courier New" w:cs="Courier New"/>
-          <w:spacing w:val="5"/>
-          <w:kern w:val="1"/>
-        </w:rPr>
-        <w:t>[width=0.8\</w:t>
-      </w:r>
-      <w:proofErr w:type="spellStart"/>
-      <w:r>
-        <w:rPr>
-          <w:rFonts w:ascii="Courier New" w:hAnsi="Courier New" w:cs="Courier New"/>
-          <w:spacing w:val="5"/>
-          <w:kern w:val="1"/>
-        </w:rPr>
-        <w:t>linewidth</w:t>
-      </w:r>
-      <w:proofErr w:type="spellEnd"/>
-      <w:r>
-        <w:rPr>
-          <w:rFonts w:ascii="Courier New" w:hAnsi="Courier New" w:cs="Courier New"/>
-          <w:spacing w:val="5"/>
-          <w:kern w:val="1"/>
-        </w:rPr>
-        <w:t>]{</w:t>
-      </w:r>
-      <w:proofErr w:type="spellStart"/>
-      <w:r>
-        <w:rPr>
-          <w:rFonts w:ascii="Courier New" w:hAnsi="Courier New" w:cs="Courier New"/>
-          <w:spacing w:val="5"/>
-          <w:kern w:val="1"/>
-        </w:rPr>
-        <w:t>myfile.eps</w:t>
-      </w:r>
-      <w:proofErr w:type="spellEnd"/>
-      <w:r>
-        <w:rPr>
-          <w:rFonts w:ascii="Courier New" w:hAnsi="Courier New" w:cs="Courier New"/>
-          <w:spacing w:val="5"/>
-          <w:kern w:val="1"/>
-        </w:rPr>
-        <w:t>}</w:t>
+        <w:t>\includegraphics[width=0.8\linewidth]{myfile.eps}</w:t>
       </w:r>
     </w:p>
     <w:p>
@@ -11785,61 +11299,7 @@
           <w:spacing w:val="5"/>
           <w:kern w:val="1"/>
         </w:rPr>
-        <w:t>\</w:t>
-      </w:r>
-      <w:proofErr w:type="spellStart"/>
-      <w:r>
-        <w:rPr>
-          <w:rFonts w:ascii="Courier New" w:hAnsi="Courier New" w:cs="Courier New"/>
-          <w:spacing w:val="5"/>
-          <w:kern w:val="1"/>
-        </w:rPr>
-        <w:t>usepackage</w:t>
-      </w:r>
-      <w:proofErr w:type="spellEnd"/>
-      <w:r>
-        <w:rPr>
-          <w:rFonts w:ascii="Courier New" w:hAnsi="Courier New" w:cs="Courier New"/>
-          <w:spacing w:val="5"/>
-          <w:kern w:val="1"/>
-        </w:rPr>
-        <w:t>[</w:t>
-      </w:r>
-      <w:proofErr w:type="spellStart"/>
-      <w:r>
-        <w:rPr>
-          <w:rFonts w:ascii="Courier New" w:hAnsi="Courier New" w:cs="Courier New"/>
-          <w:spacing w:val="5"/>
-          <w:kern w:val="1"/>
-        </w:rPr>
-        <w:t>pdftex</w:t>
-      </w:r>
-      <w:proofErr w:type="spellEnd"/>
-      <w:r>
-        <w:rPr>
-          <w:rFonts w:ascii="Courier New" w:hAnsi="Courier New" w:cs="Courier New"/>
-          <w:spacing w:val="5"/>
-          <w:kern w:val="1"/>
-        </w:rPr>
-        <w:t>]{</w:t>
-      </w:r>
-      <w:proofErr w:type="spellStart"/>
-      <w:r>
-        <w:rPr>
-          <w:rFonts w:ascii="Courier New" w:hAnsi="Courier New" w:cs="Courier New"/>
-          <w:spacing w:val="5"/>
-          <w:kern w:val="1"/>
-        </w:rPr>
-        <w:t>graphicx</w:t>
-      </w:r>
-      <w:proofErr w:type="spellEnd"/>
-      <w:r>
-        <w:rPr>
-          <w:rFonts w:ascii="Courier New" w:hAnsi="Courier New" w:cs="Courier New"/>
-          <w:spacing w:val="5"/>
-          <w:kern w:val="1"/>
-        </w:rPr>
-        <w:t>} ...</w:t>
+        <w:t>\usepackage[pdftex]{graphicx} ...</w:t>
       </w:r>
     </w:p>
     <w:p>
@@ -11862,43 +11322,7 @@
           <w:spacing w:val="5"/>
           <w:kern w:val="1"/>
         </w:rPr>
-        <w:t>\</w:t>
-      </w:r>
-      <w:proofErr w:type="spellStart"/>
-      <w:r>
-        <w:rPr>
-          <w:rFonts w:ascii="Courier New" w:hAnsi="Courier New" w:cs="Courier New"/>
-          <w:spacing w:val="5"/>
-          <w:kern w:val="1"/>
-        </w:rPr>
-        <w:t>includegraphics</w:t>
-      </w:r>
-      <w:proofErr w:type="spellEnd"/>
-      <w:r>
-        <w:rPr>
-          <w:rFonts w:ascii="Courier New" w:hAnsi="Courier New" w:cs="Courier New"/>
-          <w:spacing w:val="5"/>
-          <w:kern w:val="1"/>
-        </w:rPr>
-        <w:t>[width=0.8\</w:t>
-      </w:r>
-      <w:proofErr w:type="spellStart"/>
-      <w:r>
-        <w:rPr>
-          <w:rFonts w:ascii="Courier New" w:hAnsi="Courier New" w:cs="Courier New"/>
-          <w:spacing w:val="5"/>
-          <w:kern w:val="1"/>
-        </w:rPr>
-        <w:t>linewidth</w:t>
-      </w:r>
-      <w:proofErr w:type="spellEnd"/>
-      <w:r>
-        <w:rPr>
-          <w:rFonts w:ascii="Courier New" w:hAnsi="Courier New" w:cs="Courier New"/>
-          <w:spacing w:val="5"/>
-          <w:kern w:val="1"/>
-        </w:rPr>
-        <w:t>]{myfile.pdf}</w:t>
+        <w:t>\includegraphics[width=0.8\linewidth]{myfile.pdf}</w:t>
       </w:r>
     </w:p>
     <w:p>
@@ -11940,39 +11364,7 @@
           <w:spacing w:val="5"/>
           <w:kern w:val="1"/>
         </w:rPr>
-        <w:t xml:space="preserve">A number of width problems arise when </w:t>
-      </w:r>
-      <w:proofErr w:type="spellStart"/>
-      <w:r>
-        <w:rPr>
-          <w:spacing w:val="5"/>
-          <w:kern w:val="1"/>
-        </w:rPr>
-        <w:t>LaTeX</w:t>
-      </w:r>
-      <w:proofErr w:type="spellEnd"/>
-      <w:r>
-        <w:rPr>
-          <w:spacing w:val="5"/>
-          <w:kern w:val="1"/>
-        </w:rPr>
-        <w:t xml:space="preserve"> cannot properly hyphenate a line. Please give </w:t>
-      </w:r>
-      <w:proofErr w:type="spellStart"/>
-      <w:r>
-        <w:rPr>
-          <w:spacing w:val="5"/>
-          <w:kern w:val="1"/>
-        </w:rPr>
-        <w:t>LaTeX</w:t>
-      </w:r>
-      <w:proofErr w:type="spellEnd"/>
-      <w:r>
-        <w:rPr>
-          <w:spacing w:val="5"/>
-          <w:kern w:val="1"/>
-        </w:rPr>
-        <w:t xml:space="preserve"> hyphenation hints using the \- command.</w:t>
+        <w:t>A number of width problems arise when LaTeX cannot properly hyphenate a line. Please give LaTeX hyphenation hints using the \- command.</w:t>
       </w:r>
     </w:p>
     <w:p>
@@ -12118,19 +11510,19 @@
           <w:sz w:val="18"/>
           <w:szCs w:val="18"/>
         </w:rPr>
-        <w:t xml:space="preserve">[1] Alexander, J.A. &amp; </w:t>
-      </w:r>
-      <w:proofErr w:type="spellStart"/>
-      <w:r>
-        <w:rPr>
+        <w:t xml:space="preserve">[1] Alexander, J.A. &amp; Mozer, M.C. (1995) Template-based algorithms for connectionist rule extraction.  In G. Tesauro, D. S. Touretzky and T.K. Leen (eds.), </w:t>
+      </w:r>
+      <w:r>
+        <w:rPr>
+          <w:i/>
+          <w:iCs/>
           <w:spacing w:val="5"/>
           <w:kern w:val="1"/>
           <w:sz w:val="18"/>
           <w:szCs w:val="18"/>
         </w:rPr>
-        <w:t>Mozer</w:t>
-      </w:r>
-      <w:proofErr w:type="spellEnd"/>
+        <w:t>Advances in Neural Information Processing Systems 7</w:t>
+      </w:r>
       <w:r>
         <w:rPr>
           <w:spacing w:val="5"/>
@@ -12138,19 +11530,24 @@
           <w:sz w:val="18"/>
           <w:szCs w:val="18"/>
         </w:rPr>
-        <w:t xml:space="preserve">, M.C. (1995) Template-based algorithms for connectionist rule extraction.  In G. </w:t>
-      </w:r>
-      <w:proofErr w:type="spellStart"/>
-      <w:r>
+        <w:t>, pp. 609-616.  Cambridge, MA: MIT Press.</w:t>
+      </w:r>
+    </w:p>
+    <w:p>
+      <w:pPr>
+        <w:widowControl w:val="0"/>
+        <w:autoSpaceDE w:val="0"/>
+        <w:autoSpaceDN w:val="0"/>
+        <w:adjustRightInd w:val="0"/>
+        <w:spacing w:before="120" w:line="226" w:lineRule="auto"/>
+        <w:jc w:val="both"/>
         <w:rPr>
           <w:spacing w:val="5"/>
           <w:kern w:val="1"/>
           <w:sz w:val="18"/>
           <w:szCs w:val="18"/>
         </w:rPr>
-        <w:t>Tesauro</w:t>
-      </w:r>
-      <w:proofErr w:type="spellEnd"/>
+      </w:pPr>
       <w:r>
         <w:rPr>
           <w:spacing w:val="5"/>
@@ -12158,29 +11555,31 @@
           <w:sz w:val="18"/>
           <w:szCs w:val="18"/>
         </w:rPr>
-        <w:t xml:space="preserve">, D. S. </w:t>
-      </w:r>
-      <w:proofErr w:type="spellStart"/>
-      <w:r>
-        <w:rPr>
+        <w:t xml:space="preserve">[2] Bower, J.M. &amp; Beeman, D. (1995) </w:t>
+      </w:r>
+      <w:r>
+        <w:rPr>
+          <w:i/>
+          <w:iCs/>
           <w:spacing w:val="5"/>
           <w:kern w:val="1"/>
           <w:sz w:val="18"/>
           <w:szCs w:val="18"/>
         </w:rPr>
-        <w:t>Touretzky</w:t>
-      </w:r>
-      <w:proofErr w:type="spellEnd"/>
-      <w:r>
-        <w:rPr>
+        <w:t xml:space="preserve">The Book of GENESIS: Exploring Realistic Neural Models with </w:t>
+      </w:r>
+      <w:r>
+        <w:rPr>
+          <w:i/>
+          <w:iCs/>
           <w:spacing w:val="5"/>
           <w:kern w:val="1"/>
           <w:sz w:val="18"/>
           <w:szCs w:val="18"/>
         </w:rPr>
-        <w:t xml:space="preserve"> and T.K. </w:t>
-      </w:r>
-      <w:proofErr w:type="spellStart"/>
+        <w:lastRenderedPageBreak/>
+        <w:t>the GEneral NEural SImulation System</w:t>
+      </w:r>
       <w:r>
         <w:rPr>
           <w:spacing w:val="5"/>
@@ -12188,9 +11587,22 @@
           <w:sz w:val="18"/>
           <w:szCs w:val="18"/>
         </w:rPr>
-        <w:t>Leen</w:t>
-      </w:r>
-      <w:proofErr w:type="spellEnd"/>
+        <w:t>.  New York: TELOS/Springer-Verlag.</w:t>
+      </w:r>
+    </w:p>
+    <w:p>
+      <w:pPr>
+        <w:widowControl w:val="0"/>
+        <w:autoSpaceDE w:val="0"/>
+        <w:autoSpaceDN w:val="0"/>
+        <w:adjustRightInd w:val="0"/>
+        <w:spacing w:before="120" w:line="226" w:lineRule="auto"/>
+        <w:jc w:val="both"/>
+        <w:rPr>
+          <w:spacing w:val="5"/>
+          <w:kern w:val="1"/>
+        </w:rPr>
+      </w:pPr>
       <w:r>
         <w:rPr>
           <w:spacing w:val="5"/>
@@ -12198,267 +11610,7 @@
           <w:sz w:val="18"/>
           <w:szCs w:val="18"/>
         </w:rPr>
-        <w:t xml:space="preserve"> (eds.), </w:t>
-      </w:r>
-      <w:r>
-        <w:rPr>
-          <w:i/>
-          <w:iCs/>
-          <w:spacing w:val="5"/>
-          <w:kern w:val="1"/>
-          <w:sz w:val="18"/>
-          <w:szCs w:val="18"/>
-        </w:rPr>
-        <w:t>Advances in Neural Information Processing Systems 7</w:t>
-      </w:r>
-      <w:r>
-        <w:rPr>
-          <w:spacing w:val="5"/>
-          <w:kern w:val="1"/>
-          <w:sz w:val="18"/>
-          <w:szCs w:val="18"/>
-        </w:rPr>
-        <w:t>, pp. 609-616.  Cambridge, MA: MIT Press.</w:t>
-      </w:r>
-    </w:p>
-    <w:p>
-      <w:pPr>
-        <w:widowControl w:val="0"/>
-        <w:autoSpaceDE w:val="0"/>
-        <w:autoSpaceDN w:val="0"/>
-        <w:adjustRightInd w:val="0"/>
-        <w:spacing w:before="120" w:line="226" w:lineRule="auto"/>
-        <w:jc w:val="both"/>
-        <w:rPr>
-          <w:spacing w:val="5"/>
-          <w:kern w:val="1"/>
-          <w:sz w:val="18"/>
-          <w:szCs w:val="18"/>
-        </w:rPr>
-      </w:pPr>
-      <w:r>
-        <w:rPr>
-          <w:spacing w:val="5"/>
-          <w:kern w:val="1"/>
-          <w:sz w:val="18"/>
-          <w:szCs w:val="18"/>
-        </w:rPr>
-        <w:t xml:space="preserve">[2] Bower, J.M. &amp; </w:t>
-      </w:r>
-      <w:proofErr w:type="spellStart"/>
-      <w:r>
-        <w:rPr>
-          <w:spacing w:val="5"/>
-          <w:kern w:val="1"/>
-          <w:sz w:val="18"/>
-          <w:szCs w:val="18"/>
-        </w:rPr>
-        <w:t>Beeman</w:t>
-      </w:r>
-      <w:proofErr w:type="spellEnd"/>
-      <w:r>
-        <w:rPr>
-          <w:spacing w:val="5"/>
-          <w:kern w:val="1"/>
-          <w:sz w:val="18"/>
-          <w:szCs w:val="18"/>
-        </w:rPr>
-        <w:t xml:space="preserve">, D. (1995) </w:t>
-      </w:r>
-      <w:r>
-        <w:rPr>
-          <w:i/>
-          <w:iCs/>
-          <w:spacing w:val="5"/>
-          <w:kern w:val="1"/>
-          <w:sz w:val="18"/>
-          <w:szCs w:val="18"/>
-        </w:rPr>
-        <w:t xml:space="preserve">The Book of GENESIS: Exploring Realistic Neural Models with the </w:t>
-      </w:r>
-      <w:proofErr w:type="spellStart"/>
-      <w:r>
-        <w:rPr>
-          <w:i/>
-          <w:iCs/>
-          <w:spacing w:val="5"/>
-          <w:kern w:val="1"/>
-          <w:sz w:val="18"/>
-          <w:szCs w:val="18"/>
-        </w:rPr>
-        <w:t>GEneral</w:t>
-      </w:r>
-      <w:proofErr w:type="spellEnd"/>
-      <w:r>
-        <w:rPr>
-          <w:i/>
-          <w:iCs/>
-          <w:spacing w:val="5"/>
-          <w:kern w:val="1"/>
-          <w:sz w:val="18"/>
-          <w:szCs w:val="18"/>
-        </w:rPr>
-        <w:t xml:space="preserve"> </w:t>
-      </w:r>
-      <w:proofErr w:type="spellStart"/>
-      <w:r>
-        <w:rPr>
-          <w:i/>
-          <w:iCs/>
-          <w:spacing w:val="5"/>
-          <w:kern w:val="1"/>
-          <w:sz w:val="18"/>
-          <w:szCs w:val="18"/>
-        </w:rPr>
-        <w:t>NEural</w:t>
-      </w:r>
-      <w:proofErr w:type="spellEnd"/>
-      <w:r>
-        <w:rPr>
-          <w:i/>
-          <w:iCs/>
-          <w:spacing w:val="5"/>
-          <w:kern w:val="1"/>
-          <w:sz w:val="18"/>
-          <w:szCs w:val="18"/>
-        </w:rPr>
-        <w:t xml:space="preserve"> </w:t>
-      </w:r>
-      <w:proofErr w:type="spellStart"/>
-      <w:r>
-        <w:rPr>
-          <w:i/>
-          <w:iCs/>
-          <w:spacing w:val="5"/>
-          <w:kern w:val="1"/>
-          <w:sz w:val="18"/>
-          <w:szCs w:val="18"/>
-        </w:rPr>
-        <w:t>SImulation</w:t>
-      </w:r>
-      <w:proofErr w:type="spellEnd"/>
-      <w:r>
-        <w:rPr>
-          <w:i/>
-          <w:iCs/>
-          <w:spacing w:val="5"/>
-          <w:kern w:val="1"/>
-          <w:sz w:val="18"/>
-          <w:szCs w:val="18"/>
-        </w:rPr>
-        <w:t xml:space="preserve"> System</w:t>
-      </w:r>
-      <w:r>
-        <w:rPr>
-          <w:spacing w:val="5"/>
-          <w:kern w:val="1"/>
-          <w:sz w:val="18"/>
-          <w:szCs w:val="18"/>
-        </w:rPr>
-        <w:t>.  New York: TELOS/Springer-</w:t>
-      </w:r>
-      <w:proofErr w:type="spellStart"/>
-      <w:r>
-        <w:rPr>
-          <w:spacing w:val="5"/>
-          <w:kern w:val="1"/>
-          <w:sz w:val="18"/>
-          <w:szCs w:val="18"/>
-        </w:rPr>
-        <w:t>Verlag</w:t>
-      </w:r>
-      <w:proofErr w:type="spellEnd"/>
-      <w:r>
-        <w:rPr>
-          <w:spacing w:val="5"/>
-          <w:kern w:val="1"/>
-          <w:sz w:val="18"/>
-          <w:szCs w:val="18"/>
-        </w:rPr>
-        <w:t>.</w:t>
-      </w:r>
-    </w:p>
-    <w:p>
-      <w:pPr>
-        <w:widowControl w:val="0"/>
-        <w:autoSpaceDE w:val="0"/>
-        <w:autoSpaceDN w:val="0"/>
-        <w:adjustRightInd w:val="0"/>
-        <w:spacing w:before="120" w:line="226" w:lineRule="auto"/>
-        <w:jc w:val="both"/>
-        <w:rPr>
-          <w:spacing w:val="5"/>
-          <w:kern w:val="1"/>
-        </w:rPr>
-      </w:pPr>
-      <w:r>
-        <w:rPr>
-          <w:spacing w:val="5"/>
-          <w:kern w:val="1"/>
-          <w:sz w:val="18"/>
-          <w:szCs w:val="18"/>
-        </w:rPr>
-        <w:t xml:space="preserve">[3] </w:t>
-      </w:r>
-      <w:proofErr w:type="spellStart"/>
-      <w:r>
-        <w:rPr>
-          <w:spacing w:val="5"/>
-          <w:kern w:val="1"/>
-          <w:sz w:val="18"/>
-          <w:szCs w:val="18"/>
-        </w:rPr>
-        <w:t>Hasselmo</w:t>
-      </w:r>
-      <w:proofErr w:type="spellEnd"/>
-      <w:r>
-        <w:rPr>
-          <w:spacing w:val="5"/>
-          <w:kern w:val="1"/>
-          <w:sz w:val="18"/>
-          <w:szCs w:val="18"/>
-        </w:rPr>
-        <w:t xml:space="preserve">, M.E., Schnell, E. &amp; </w:t>
-      </w:r>
-      <w:proofErr w:type="spellStart"/>
-      <w:r>
-        <w:rPr>
-          <w:spacing w:val="5"/>
-          <w:kern w:val="1"/>
-          <w:sz w:val="18"/>
-          <w:szCs w:val="18"/>
-        </w:rPr>
-        <w:t>Barkai</w:t>
-      </w:r>
-      <w:proofErr w:type="spellEnd"/>
-      <w:r>
-        <w:rPr>
-          <w:spacing w:val="5"/>
-          <w:kern w:val="1"/>
-          <w:sz w:val="18"/>
-          <w:szCs w:val="18"/>
-        </w:rPr>
-        <w:t xml:space="preserve">, E. (1995) Dynamics of learning and recall at excitatory recurrent synapses and cholinergic modulation in rat </w:t>
-      </w:r>
-      <w:proofErr w:type="spellStart"/>
-      <w:r>
-        <w:rPr>
-          <w:spacing w:val="5"/>
-          <w:kern w:val="1"/>
-          <w:sz w:val="18"/>
-          <w:szCs w:val="18"/>
-        </w:rPr>
-        <w:t>hiippocampal</w:t>
-      </w:r>
-      <w:proofErr w:type="spellEnd"/>
-      <w:r>
-        <w:rPr>
-          <w:spacing w:val="5"/>
-          <w:kern w:val="1"/>
-          <w:sz w:val="18"/>
-          <w:szCs w:val="18"/>
-        </w:rPr>
-        <w:t xml:space="preserve"> region CA3.  </w:t>
+        <w:t xml:space="preserve">[3] Hasselmo, M.E., Schnell, E. &amp; Barkai, E. (1995) Dynamics of learning and recall at excitatory recurrent synapses and cholinergic modulation in rat hiippocampal region CA3.  </w:t>
       </w:r>
       <w:r>
         <w:rPr>
@@ -12513,7 +11665,7 @@
 </file>
 
 <file path=word/numbering.xml><?xml version="1.0" encoding="utf-8"?>
-<w:numbering xmlns:wpc="http://schemas.microsoft.com/office/word/2010/wordprocessingCanvas" xmlns:mo="http://schemas.microsoft.com/office/mac/office/2008/main" xmlns:mc="http://schemas.openxmlformats.org/markup-compatibility/2006" xmlns:mv="urn:schemas-microsoft-com:mac:vml" xmlns:o="urn:schemas-microsoft-com:office:office" xmlns:r="http://schemas.openxmlformats.org/officeDocument/2006/relationships" xmlns:m="http://schemas.openxmlformats.org/officeDocument/2006/math" xmlns:v="urn:schemas-microsoft-com:vml" xmlns:wp14="http://schemas.microsoft.com/office/word/2010/wordprocessingDrawing" xmlns:wp="http://schemas.openxmlformats.org/drawingml/2006/wordprocessingDrawing" xmlns:w10="urn:schemas-microsoft-com:office:word" xmlns:w="http://schemas.openxmlformats.org/wordprocessingml/2006/main" xmlns:w14="http://schemas.microsoft.com/office/word/2010/wordml" xmlns:w15="http://schemas.microsoft.com/office/word/2012/wordml" xmlns:wpg="http://schemas.microsoft.com/office/word/2010/wordprocessingGroup" xmlns:wpi="http://schemas.microsoft.com/office/word/2010/wordprocessingInk" xmlns:wne="http://schemas.microsoft.com/office/word/2006/wordml" xmlns:wps="http://schemas.microsoft.com/office/word/2010/wordprocessingShape" mc:Ignorable="w14 w15 wp14">
+<w:numbering xmlns:wpc="http://schemas.microsoft.com/office/word/2010/wordprocessingCanvas" xmlns:mo="http://schemas.microsoft.com/office/mac/office/2008/main" xmlns:mc="http://schemas.openxmlformats.org/markup-compatibility/2006" xmlns:mv="urn:schemas-microsoft-com:mac:vml" xmlns:o="urn:schemas-microsoft-com:office:office" xmlns:r="http://schemas.openxmlformats.org/officeDocument/2006/relationships" xmlns:m="http://schemas.openxmlformats.org/officeDocument/2006/math" xmlns:v="urn:schemas-microsoft-com:vml" xmlns:wp14="http://schemas.microsoft.com/office/word/2010/wordprocessingDrawing" xmlns:wp="http://schemas.openxmlformats.org/drawingml/2006/wordprocessingDrawing" xmlns:w10="urn:schemas-microsoft-com:office:word" xmlns:w="http://schemas.openxmlformats.org/wordprocessingml/2006/main" xmlns:w14="http://schemas.microsoft.com/office/word/2010/wordml" xmlns:wpg="http://schemas.microsoft.com/office/word/2010/wordprocessingGroup" xmlns:wpi="http://schemas.microsoft.com/office/word/2010/wordprocessingInk" xmlns:wne="http://schemas.microsoft.com/office/word/2006/wordml" xmlns:wps="http://schemas.microsoft.com/office/word/2010/wordprocessingShape" mc:Ignorable="w14 wp14">
   <w:abstractNum w:abstractNumId="0">
     <w:nsid w:val="00000001"/>
     <w:multiLevelType w:val="hybridMultilevel"/>
@@ -13929,7 +13081,7 @@
 </file>
 
 <file path=word/styles.xml><?xml version="1.0" encoding="utf-8"?>
-<w:styles xmlns:mc="http://schemas.openxmlformats.org/markup-compatibility/2006" xmlns:r="http://schemas.openxmlformats.org/officeDocument/2006/relationships" xmlns:w="http://schemas.openxmlformats.org/wordprocessingml/2006/main" xmlns:w14="http://schemas.microsoft.com/office/word/2010/wordml" xmlns:w15="http://schemas.microsoft.com/office/word/2012/wordml" mc:Ignorable="w14 w15">
+<w:styles xmlns:mc="http://schemas.openxmlformats.org/markup-compatibility/2006" xmlns:r="http://schemas.openxmlformats.org/officeDocument/2006/relationships" xmlns:w="http://schemas.openxmlformats.org/wordprocessingml/2006/main" xmlns:w14="http://schemas.microsoft.com/office/word/2010/wordml" mc:Ignorable="w14">
   <w:docDefaults>
     <w:rPrDefault>
       <w:rPr>
@@ -13939,387 +13091,144 @@
     </w:rPrDefault>
     <w:pPrDefault/>
   </w:docDefaults>
-  <w:latentStyles w:defLockedState="0" w:defUIPriority="99" w:defSemiHidden="0" w:defUnhideWhenUsed="0" w:defQFormat="0" w:count="380">
-    <w:lsdException w:name="Normal" w:uiPriority="0" w:qFormat="1"/>
-    <w:lsdException w:name="heading 1" w:uiPriority="9" w:qFormat="1"/>
-    <w:lsdException w:name="heading 2" w:semiHidden="1" w:uiPriority="9" w:unhideWhenUsed="1" w:qFormat="1"/>
-    <w:lsdException w:name="heading 3" w:semiHidden="1" w:uiPriority="9" w:unhideWhenUsed="1" w:qFormat="1"/>
-    <w:lsdException w:name="heading 4" w:semiHidden="1" w:uiPriority="9" w:unhideWhenUsed="1" w:qFormat="1"/>
-    <w:lsdException w:name="heading 5" w:semiHidden="1" w:uiPriority="9" w:unhideWhenUsed="1" w:qFormat="1"/>
-    <w:lsdException w:name="heading 6" w:semiHidden="1" w:uiPriority="9" w:unhideWhenUsed="1" w:qFormat="1"/>
-    <w:lsdException w:name="heading 7" w:semiHidden="1" w:uiPriority="9" w:unhideWhenUsed="1" w:qFormat="1"/>
-    <w:lsdException w:name="heading 8" w:semiHidden="1" w:uiPriority="9" w:unhideWhenUsed="1" w:qFormat="1"/>
-    <w:lsdException w:name="heading 9" w:semiHidden="1" w:uiPriority="9" w:unhideWhenUsed="1" w:qFormat="1"/>
-    <w:lsdException w:name="index 1" w:semiHidden="1" w:unhideWhenUsed="1"/>
-    <w:lsdException w:name="index 2" w:semiHidden="1" w:unhideWhenUsed="1"/>
-    <w:lsdException w:name="index 3" w:semiHidden="1" w:unhideWhenUsed="1"/>
-    <w:lsdException w:name="index 4" w:semiHidden="1" w:unhideWhenUsed="1"/>
-    <w:lsdException w:name="index 5" w:semiHidden="1" w:unhideWhenUsed="1"/>
-    <w:lsdException w:name="index 6" w:semiHidden="1" w:unhideWhenUsed="1"/>
-    <w:lsdException w:name="index 7" w:semiHidden="1" w:unhideWhenUsed="1"/>
-    <w:lsdException w:name="index 8" w:semiHidden="1" w:unhideWhenUsed="1"/>
-    <w:lsdException w:name="index 9" w:semiHidden="1" w:unhideWhenUsed="1"/>
-    <w:lsdException w:name="toc 1" w:semiHidden="1" w:uiPriority="39" w:unhideWhenUsed="1"/>
-    <w:lsdException w:name="toc 2" w:semiHidden="1" w:uiPriority="39" w:unhideWhenUsed="1"/>
-    <w:lsdException w:name="toc 3" w:semiHidden="1" w:uiPriority="39" w:unhideWhenUsed="1"/>
-    <w:lsdException w:name="toc 4" w:semiHidden="1" w:uiPriority="39" w:unhideWhenUsed="1"/>
-    <w:lsdException w:name="toc 5" w:semiHidden="1" w:uiPriority="39" w:unhideWhenUsed="1"/>
-    <w:lsdException w:name="toc 6" w:semiHidden="1" w:uiPriority="39" w:unhideWhenUsed="1"/>
-    <w:lsdException w:name="toc 7" w:semiHidden="1" w:uiPriority="39" w:unhideWhenUsed="1"/>
-    <w:lsdException w:name="toc 8" w:semiHidden="1" w:uiPriority="39" w:unhideWhenUsed="1"/>
-    <w:lsdException w:name="toc 9" w:semiHidden="1" w:uiPriority="39" w:unhideWhenUsed="1"/>
-    <w:lsdException w:name="Normal Indent" w:semiHidden="1" w:unhideWhenUsed="1"/>
-    <w:lsdException w:name="footnote text" w:semiHidden="1" w:unhideWhenUsed="1"/>
-    <w:lsdException w:name="annotation text" w:semiHidden="1" w:unhideWhenUsed="1"/>
-    <w:lsdException w:name="header" w:semiHidden="1" w:unhideWhenUsed="1"/>
-    <w:lsdException w:name="footer" w:semiHidden="1" w:unhideWhenUsed="1"/>
-    <w:lsdException w:name="index heading" w:semiHidden="1" w:unhideWhenUsed="1"/>
-    <w:lsdException w:name="caption" w:semiHidden="1" w:uiPriority="35" w:unhideWhenUsed="1" w:qFormat="1"/>
-    <w:lsdException w:name="table of figures" w:semiHidden="1" w:unhideWhenUsed="1"/>
-    <w:lsdException w:name="envelope address" w:semiHidden="1" w:unhideWhenUsed="1"/>
-    <w:lsdException w:name="envelope return" w:semiHidden="1" w:unhideWhenUsed="1"/>
-    <w:lsdException w:name="footnote reference" w:semiHidden="1" w:unhideWhenUsed="1"/>
-    <w:lsdException w:name="annotation reference" w:semiHidden="1" w:unhideWhenUsed="1"/>
-    <w:lsdException w:name="line number" w:semiHidden="1" w:unhideWhenUsed="1"/>
-    <w:lsdException w:name="page number" w:semiHidden="1" w:unhideWhenUsed="1"/>
-    <w:lsdException w:name="endnote reference" w:semiHidden="1" w:unhideWhenUsed="1"/>
-    <w:lsdException w:name="endnote text" w:semiHidden="1" w:unhideWhenUsed="1"/>
-    <w:lsdException w:name="table of authorities" w:semiHidden="1" w:unhideWhenUsed="1"/>
-    <w:lsdException w:name="macro" w:semiHidden="1" w:unhideWhenUsed="1"/>
-    <w:lsdException w:name="toa heading" w:semiHidden="1" w:unhideWhenUsed="1"/>
-    <w:lsdException w:name="List" w:semiHidden="1" w:unhideWhenUsed="1"/>
-    <w:lsdException w:name="List Bullet" w:semiHidden="1" w:unhideWhenUsed="1"/>
-    <w:lsdException w:name="List Number" w:semiHidden="1" w:unhideWhenUsed="1"/>
-    <w:lsdException w:name="List 2" w:semiHidden="1" w:unhideWhenUsed="1"/>
-    <w:lsdException w:name="List 3" w:semiHidden="1" w:unhideWhenUsed="1"/>
-    <w:lsdException w:name="List 4" w:semiHidden="1" w:unhideWhenUsed="1"/>
-    <w:lsdException w:name="List 5" w:semiHidden="1" w:unhideWhenUsed="1"/>
-    <w:lsdException w:name="List Bullet 2" w:semiHidden="1" w:unhideWhenUsed="1"/>
-    <w:lsdException w:name="List Bullet 3" w:semiHidden="1" w:unhideWhenUsed="1"/>
-    <w:lsdException w:name="List Bullet 4" w:semiHidden="1" w:unhideWhenUsed="1"/>
-    <w:lsdException w:name="List Bullet 5" w:semiHidden="1" w:unhideWhenUsed="1"/>
-    <w:lsdException w:name="List Number 2" w:semiHidden="1" w:unhideWhenUsed="1"/>
-    <w:lsdException w:name="List Number 3" w:semiHidden="1" w:unhideWhenUsed="1"/>
-    <w:lsdException w:name="List Number 4" w:semiHidden="1" w:unhideWhenUsed="1"/>
-    <w:lsdException w:name="List Number 5" w:semiHidden="1" w:unhideWhenUsed="1"/>
-    <w:lsdException w:name="Title" w:uiPriority="10" w:qFormat="1"/>
-    <w:lsdException w:name="Closing" w:semiHidden="1" w:unhideWhenUsed="1"/>
-    <w:lsdException w:name="Signature" w:semiHidden="1" w:unhideWhenUsed="1"/>
-    <w:lsdException w:name="Default Paragraph Font" w:semiHidden="1" w:uiPriority="1" w:unhideWhenUsed="1"/>
-    <w:lsdException w:name="Body Text" w:semiHidden="1" w:unhideWhenUsed="1"/>
-    <w:lsdException w:name="Body Text Indent" w:semiHidden="1" w:unhideWhenUsed="1"/>
-    <w:lsdException w:name="List Continue" w:semiHidden="1" w:unhideWhenUsed="1"/>
-    <w:lsdException w:name="List Continue 2" w:semiHidden="1" w:unhideWhenUsed="1"/>
-    <w:lsdException w:name="List Continue 3" w:semiHidden="1" w:unhideWhenUsed="1"/>
-    <w:lsdException w:name="List Continue 4" w:semiHidden="1" w:unhideWhenUsed="1"/>
-    <w:lsdException w:name="List Continue 5" w:semiHidden="1" w:unhideWhenUsed="1"/>
-    <w:lsdException w:name="Message Header" w:semiHidden="1" w:unhideWhenUsed="1"/>
-    <w:lsdException w:name="Subtitle" w:uiPriority="11" w:qFormat="1"/>
-    <w:lsdException w:name="Salutation" w:semiHidden="1" w:unhideWhenUsed="1"/>
-    <w:lsdException w:name="Date" w:semiHidden="1" w:unhideWhenUsed="1"/>
-    <w:lsdException w:name="Body Text First Indent" w:semiHidden="1" w:unhideWhenUsed="1"/>
-    <w:lsdException w:name="Body Text First Indent 2" w:semiHidden="1" w:unhideWhenUsed="1"/>
-    <w:lsdException w:name="Note Heading" w:semiHidden="1" w:unhideWhenUsed="1"/>
-    <w:lsdException w:name="Body Text 2" w:semiHidden="1" w:unhideWhenUsed="1"/>
-    <w:lsdException w:name="Body Text 3" w:semiHidden="1" w:unhideWhenUsed="1"/>
-    <w:lsdException w:name="Body Text Indent 2" w:semiHidden="1" w:unhideWhenUsed="1"/>
-    <w:lsdException w:name="Body Text Indent 3" w:semiHidden="1" w:unhideWhenUsed="1"/>
-    <w:lsdException w:name="Block Text" w:semiHidden="1" w:unhideWhenUsed="1"/>
-    <w:lsdException w:name="Hyperlink" w:semiHidden="1" w:unhideWhenUsed="1"/>
-    <w:lsdException w:name="FollowedHyperlink" w:semiHidden="1" w:unhideWhenUsed="1"/>
-    <w:lsdException w:name="Strong" w:uiPriority="22" w:qFormat="1"/>
-    <w:lsdException w:name="Emphasis" w:uiPriority="20" w:qFormat="1"/>
-    <w:lsdException w:name="Document Map" w:semiHidden="1" w:unhideWhenUsed="1"/>
-    <w:lsdException w:name="Plain Text" w:semiHidden="1" w:unhideWhenUsed="1"/>
-    <w:lsdException w:name="E-mail Signature" w:semiHidden="1" w:unhideWhenUsed="1"/>
-    <w:lsdException w:name="HTML Top of Form" w:semiHidden="1" w:unhideWhenUsed="1"/>
-    <w:lsdException w:name="HTML Bottom of Form" w:semiHidden="1" w:unhideWhenUsed="1"/>
-    <w:lsdException w:name="Normal (Web)" w:semiHidden="1" w:unhideWhenUsed="1"/>
-    <w:lsdException w:name="HTML Acronym" w:semiHidden="1" w:unhideWhenUsed="1"/>
-    <w:lsdException w:name="HTML Address" w:semiHidden="1" w:unhideWhenUsed="1"/>
-    <w:lsdException w:name="HTML Cite" w:semiHidden="1" w:unhideWhenUsed="1"/>
-    <w:lsdException w:name="HTML Code" w:semiHidden="1" w:unhideWhenUsed="1"/>
-    <w:lsdException w:name="HTML Definition" w:semiHidden="1" w:unhideWhenUsed="1"/>
-    <w:lsdException w:name="HTML Keyboard" w:semiHidden="1" w:unhideWhenUsed="1"/>
-    <w:lsdException w:name="HTML Preformatted" w:semiHidden="1" w:unhideWhenUsed="1"/>
-    <w:lsdException w:name="HTML Sample" w:semiHidden="1" w:unhideWhenUsed="1"/>
-    <w:lsdException w:name="HTML Typewriter" w:semiHidden="1" w:unhideWhenUsed="1"/>
-    <w:lsdException w:name="HTML Variable" w:semiHidden="1" w:unhideWhenUsed="1"/>
-    <w:lsdException w:name="Normal Table" w:semiHidden="1" w:unhideWhenUsed="1"/>
-    <w:lsdException w:name="annotation subject" w:semiHidden="1" w:unhideWhenUsed="1"/>
-    <w:lsdException w:name="No List" w:semiHidden="1" w:unhideWhenUsed="1"/>
-    <w:lsdException w:name="Outline List 1" w:semiHidden="1" w:unhideWhenUsed="1"/>
-    <w:lsdException w:name="Outline List 2" w:semiHidden="1" w:unhideWhenUsed="1"/>
-    <w:lsdException w:name="Outline List 3" w:semiHidden="1" w:unhideWhenUsed="1"/>
-    <w:lsdException w:name="Table Simple 1" w:semiHidden="1" w:unhideWhenUsed="1"/>
-    <w:lsdException w:name="Table Simple 2" w:semiHidden="1" w:unhideWhenUsed="1"/>
-    <w:lsdException w:name="Table Simple 3" w:semiHidden="1" w:unhideWhenUsed="1"/>
-    <w:lsdException w:name="Table Classic 1" w:semiHidden="1" w:unhideWhenUsed="1"/>
-    <w:lsdException w:name="Table Classic 2" w:semiHidden="1" w:unhideWhenUsed="1"/>
-    <w:lsdException w:name="Table Classic 3" w:semiHidden="1" w:unhideWhenUsed="1"/>
-    <w:lsdException w:name="Table Classic 4" w:semiHidden="1" w:unhideWhenUsed="1"/>
-    <w:lsdException w:name="Table Colorful 1" w:semiHidden="1" w:unhideWhenUsed="1"/>
-    <w:lsdException w:name="Table Colorful 2" w:semiHidden="1" w:unhideWhenUsed="1"/>
-    <w:lsdException w:name="Table Colorful 3" w:semiHidden="1" w:unhideWhenUsed="1"/>
-    <w:lsdException w:name="Table Columns 1" w:semiHidden="1" w:unhideWhenUsed="1"/>
-    <w:lsdException w:name="Table Columns 2" w:semiHidden="1" w:unhideWhenUsed="1"/>
-    <w:lsdException w:name="Table Columns 3" w:semiHidden="1" w:unhideWhenUsed="1"/>
-    <w:lsdException w:name="Table Columns 4" w:semiHidden="1" w:unhideWhenUsed="1"/>
-    <w:lsdException w:name="Table Columns 5" w:semiHidden="1" w:unhideWhenUsed="1"/>
-    <w:lsdException w:name="Table Grid 1" w:semiHidden="1" w:unhideWhenUsed="1"/>
-    <w:lsdException w:name="Table Grid 2" w:semiHidden="1" w:unhideWhenUsed="1"/>
-    <w:lsdException w:name="Table Grid 3" w:semiHidden="1" w:unhideWhenUsed="1"/>
-    <w:lsdException w:name="Table Grid 4" w:semiHidden="1" w:unhideWhenUsed="1"/>
-    <w:lsdException w:name="Table Grid 5" w:semiHidden="1" w:unhideWhenUsed="1"/>
-    <w:lsdException w:name="Table Grid 6" w:semiHidden="1" w:unhideWhenUsed="1"/>
-    <w:lsdException w:name="Table Grid 7" w:semiHidden="1" w:unhideWhenUsed="1"/>
-    <w:lsdException w:name="Table Grid 8" w:semiHidden="1" w:unhideWhenUsed="1"/>
-    <w:lsdException w:name="Table List 1" w:semiHidden="1" w:unhideWhenUsed="1"/>
-    <w:lsdException w:name="Table List 2" w:semiHidden="1" w:unhideWhenUsed="1"/>
-    <w:lsdException w:name="Table List 3" w:semiHidden="1" w:unhideWhenUsed="1"/>
-    <w:lsdException w:name="Table List 4" w:semiHidden="1" w:unhideWhenUsed="1"/>
-    <w:lsdException w:name="Table List 5" w:semiHidden="1" w:unhideWhenUsed="1"/>
-    <w:lsdException w:name="Table List 6" w:semiHidden="1" w:unhideWhenUsed="1"/>
-    <w:lsdException w:name="Table List 7" w:semiHidden="1" w:unhideWhenUsed="1"/>
-    <w:lsdException w:name="Table List 8" w:semiHidden="1" w:unhideWhenUsed="1"/>
-    <w:lsdException w:name="Table 3D effects 1" w:semiHidden="1" w:unhideWhenUsed="1"/>
-    <w:lsdException w:name="Table 3D effects 2" w:semiHidden="1" w:unhideWhenUsed="1"/>
-    <w:lsdException w:name="Table 3D effects 3" w:semiHidden="1" w:unhideWhenUsed="1"/>
-    <w:lsdException w:name="Table Contemporary" w:semiHidden="1" w:unhideWhenUsed="1"/>
-    <w:lsdException w:name="Table Elegant" w:semiHidden="1" w:unhideWhenUsed="1"/>
-    <w:lsdException w:name="Table Professional" w:semiHidden="1" w:unhideWhenUsed="1"/>
-    <w:lsdException w:name="Table Subtle 1" w:semiHidden="1" w:unhideWhenUsed="1"/>
-    <w:lsdException w:name="Table Subtle 2" w:semiHidden="1" w:unhideWhenUsed="1"/>
-    <w:lsdException w:name="Table Web 1" w:semiHidden="1" w:unhideWhenUsed="1"/>
-    <w:lsdException w:name="Table Web 2" w:semiHidden="1" w:unhideWhenUsed="1"/>
-    <w:lsdException w:name="Table Web 3" w:semiHidden="1" w:unhideWhenUsed="1"/>
-    <w:lsdException w:name="Balloon Text" w:semiHidden="1" w:unhideWhenUsed="1"/>
-    <w:lsdException w:name="Table Grid" w:uiPriority="59"/>
-    <w:lsdException w:name="Table Theme" w:semiHidden="1" w:unhideWhenUsed="1"/>
-    <w:lsdException w:name="Note Level 1" w:semiHidden="1" w:unhideWhenUsed="1"/>
-    <w:lsdException w:name="Note Level 2" w:semiHidden="1" w:unhideWhenUsed="1"/>
-    <w:lsdException w:name="Note Level 3" w:semiHidden="1" w:unhideWhenUsed="1"/>
-    <w:lsdException w:name="Note Level 4" w:semiHidden="1" w:unhideWhenUsed="1"/>
-    <w:lsdException w:name="Note Level 5" w:semiHidden="1" w:unhideWhenUsed="1"/>
-    <w:lsdException w:name="Note Level 6" w:semiHidden="1" w:unhideWhenUsed="1"/>
-    <w:lsdException w:name="Note Level 7" w:semiHidden="1" w:unhideWhenUsed="1"/>
-    <w:lsdException w:name="Note Level 8" w:semiHidden="1" w:unhideWhenUsed="1"/>
-    <w:lsdException w:name="Note Level 9" w:semiHidden="1" w:unhideWhenUsed="1"/>
-    <w:lsdException w:name="Placeholder Text" w:semiHidden="1"/>
-    <w:lsdException w:name="No Spacing" w:uiPriority="1" w:qFormat="1"/>
-    <w:lsdException w:name="Light Shading" w:uiPriority="60"/>
-    <w:lsdException w:name="Light List" w:uiPriority="61"/>
-    <w:lsdException w:name="Light Grid" w:uiPriority="62"/>
-    <w:lsdException w:name="Medium Shading 1" w:uiPriority="63"/>
-    <w:lsdException w:name="Medium Shading 2" w:uiPriority="64"/>
-    <w:lsdException w:name="Medium List 1" w:uiPriority="65"/>
-    <w:lsdException w:name="Medium List 2" w:uiPriority="66"/>
-    <w:lsdException w:name="Medium Grid 1" w:uiPriority="67"/>
-    <w:lsdException w:name="Medium Grid 2" w:uiPriority="68"/>
-    <w:lsdException w:name="Medium Grid 3" w:uiPriority="69"/>
-    <w:lsdException w:name="Dark List" w:uiPriority="70"/>
-    <w:lsdException w:name="Colorful Shading" w:uiPriority="71"/>
-    <w:lsdException w:name="Colorful List" w:uiPriority="72"/>
-    <w:lsdException w:name="Colorful Grid" w:uiPriority="73"/>
-    <w:lsdException w:name="Light Shading Accent 1" w:uiPriority="60"/>
-    <w:lsdException w:name="Light List Accent 1" w:uiPriority="61"/>
-    <w:lsdException w:name="Light Grid Accent 1" w:uiPriority="62"/>
-    <w:lsdException w:name="Medium Shading 1 Accent 1" w:uiPriority="63"/>
-    <w:lsdException w:name="Medium Shading 2 Accent 1" w:uiPriority="64"/>
-    <w:lsdException w:name="Medium List 1 Accent 1" w:uiPriority="65"/>
-    <w:lsdException w:name="Revision" w:semiHidden="1"/>
-    <w:lsdException w:name="List Paragraph" w:uiPriority="34" w:qFormat="1"/>
-    <w:lsdException w:name="Quote" w:uiPriority="29" w:qFormat="1"/>
-    <w:lsdException w:name="Intense Quote" w:uiPriority="30" w:qFormat="1"/>
-    <w:lsdException w:name="Medium List 2 Accent 1" w:uiPriority="66"/>
-    <w:lsdException w:name="Medium Grid 1 Accent 1" w:uiPriority="67"/>
-    <w:lsdException w:name="Medium Grid 2 Accent 1" w:uiPriority="68"/>
-    <w:lsdException w:name="Medium Grid 3 Accent 1" w:uiPriority="69"/>
-    <w:lsdException w:name="Dark List Accent 1" w:uiPriority="70"/>
-    <w:lsdException w:name="Colorful Shading Accent 1" w:uiPriority="71"/>
-    <w:lsdException w:name="Colorful List Accent 1" w:uiPriority="72"/>
-    <w:lsdException w:name="Colorful Grid Accent 1" w:uiPriority="73"/>
-    <w:lsdException w:name="Light Shading Accent 2" w:uiPriority="60"/>
-    <w:lsdException w:name="Light List Accent 2" w:uiPriority="61"/>
-    <w:lsdException w:name="Light Grid Accent 2" w:uiPriority="62"/>
-    <w:lsdException w:name="Medium Shading 1 Accent 2" w:uiPriority="63"/>
-    <w:lsdException w:name="Medium Shading 2 Accent 2" w:uiPriority="64"/>
-    <w:lsdException w:name="Medium List 1 Accent 2" w:uiPriority="65"/>
-    <w:lsdException w:name="Medium List 2 Accent 2" w:uiPriority="66"/>
-    <w:lsdException w:name="Medium Grid 1 Accent 2" w:uiPriority="67"/>
-    <w:lsdException w:name="Medium Grid 2 Accent 2" w:uiPriority="68"/>
-    <w:lsdException w:name="Medium Grid 3 Accent 2" w:uiPriority="69"/>
-    <w:lsdException w:name="Dark List Accent 2" w:uiPriority="70"/>
-    <w:lsdException w:name="Colorful Shading Accent 2" w:uiPriority="71"/>
-    <w:lsdException w:name="Colorful List Accent 2" w:uiPriority="72"/>
-    <w:lsdException w:name="Colorful Grid Accent 2" w:uiPriority="73"/>
-    <w:lsdException w:name="Light Shading Accent 3" w:uiPriority="60"/>
-    <w:lsdException w:name="Light List Accent 3" w:uiPriority="61"/>
-    <w:lsdException w:name="Light Grid Accent 3" w:uiPriority="62"/>
-    <w:lsdException w:name="Medium Shading 1 Accent 3" w:uiPriority="63"/>
-    <w:lsdException w:name="Medium Shading 2 Accent 3" w:uiPriority="64"/>
-    <w:lsdException w:name="Medium List 1 Accent 3" w:uiPriority="65"/>
-    <w:lsdException w:name="Medium List 2 Accent 3" w:uiPriority="66"/>
-    <w:lsdException w:name="Medium Grid 1 Accent 3" w:uiPriority="67"/>
-    <w:lsdException w:name="Medium Grid 2 Accent 3" w:uiPriority="68"/>
-    <w:lsdException w:name="Medium Grid 3 Accent 3" w:uiPriority="69"/>
-    <w:lsdException w:name="Dark List Accent 3" w:uiPriority="70"/>
-    <w:lsdException w:name="Colorful Shading Accent 3" w:uiPriority="71"/>
-    <w:lsdException w:name="Colorful List Accent 3" w:uiPriority="72"/>
-    <w:lsdException w:name="Colorful Grid Accent 3" w:uiPriority="73"/>
-    <w:lsdException w:name="Light Shading Accent 4" w:uiPriority="60"/>
-    <w:lsdException w:name="Light List Accent 4" w:uiPriority="61"/>
-    <w:lsdException w:name="Light Grid Accent 4" w:uiPriority="62"/>
-    <w:lsdException w:name="Medium Shading 1 Accent 4" w:uiPriority="63"/>
-    <w:lsdException w:name="Medium Shading 2 Accent 4" w:uiPriority="64"/>
-    <w:lsdException w:name="Medium List 1 Accent 4" w:uiPriority="65"/>
-    <w:lsdException w:name="Medium List 2 Accent 4" w:uiPriority="66"/>
-    <w:lsdException w:name="Medium Grid 1 Accent 4" w:uiPriority="67"/>
-    <w:lsdException w:name="Medium Grid 2 Accent 4" w:uiPriority="68"/>
-    <w:lsdException w:name="Medium Grid 3 Accent 4" w:uiPriority="69"/>
-    <w:lsdException w:name="Dark List Accent 4" w:uiPriority="70"/>
-    <w:lsdException w:name="Colorful Shading Accent 4" w:uiPriority="71"/>
-    <w:lsdException w:name="Colorful List Accent 4" w:uiPriority="72"/>
-    <w:lsdException w:name="Colorful Grid Accent 4" w:uiPriority="73"/>
-    <w:lsdException w:name="Light Shading Accent 5" w:uiPriority="60"/>
-    <w:lsdException w:name="Light List Accent 5" w:uiPriority="61"/>
-    <w:lsdException w:name="Light Grid Accent 5" w:uiPriority="62"/>
-    <w:lsdException w:name="Medium Shading 1 Accent 5" w:uiPriority="63"/>
-    <w:lsdException w:name="Medium Shading 2 Accent 5" w:uiPriority="64"/>
-    <w:lsdException w:name="Medium List 1 Accent 5" w:uiPriority="65"/>
-    <w:lsdException w:name="Medium List 2 Accent 5" w:uiPriority="66"/>
-    <w:lsdException w:name="Medium Grid 1 Accent 5" w:uiPriority="67"/>
-    <w:lsdException w:name="Medium Grid 2 Accent 5" w:uiPriority="68"/>
-    <w:lsdException w:name="Medium Grid 3 Accent 5" w:uiPriority="69"/>
-    <w:lsdException w:name="Dark List Accent 5" w:uiPriority="70"/>
-    <w:lsdException w:name="Colorful Shading Accent 5" w:uiPriority="71"/>
-    <w:lsdException w:name="Colorful List Accent 5" w:uiPriority="72"/>
-    <w:lsdException w:name="Colorful Grid Accent 5" w:uiPriority="73"/>
-    <w:lsdException w:name="Light Shading Accent 6" w:uiPriority="60"/>
-    <w:lsdException w:name="Light List Accent 6" w:uiPriority="61"/>
-    <w:lsdException w:name="Light Grid Accent 6" w:uiPriority="62"/>
-    <w:lsdException w:name="Medium Shading 1 Accent 6" w:uiPriority="63"/>
-    <w:lsdException w:name="Medium Shading 2 Accent 6" w:uiPriority="64"/>
-    <w:lsdException w:name="Medium List 1 Accent 6" w:uiPriority="65"/>
-    <w:lsdException w:name="Medium List 2 Accent 6" w:uiPriority="66"/>
-    <w:lsdException w:name="Medium Grid 1 Accent 6" w:uiPriority="67"/>
-    <w:lsdException w:name="Medium Grid 2 Accent 6" w:uiPriority="68"/>
-    <w:lsdException w:name="Medium Grid 3 Accent 6" w:uiPriority="69"/>
-    <w:lsdException w:name="Dark List Accent 6" w:uiPriority="70"/>
-    <w:lsdException w:name="Colorful Shading Accent 6" w:uiPriority="71"/>
-    <w:lsdException w:name="Colorful List Accent 6" w:uiPriority="72"/>
-    <w:lsdException w:name="Colorful Grid Accent 6" w:uiPriority="73"/>
-    <w:lsdException w:name="Subtle Emphasis" w:uiPriority="19" w:qFormat="1"/>
-    <w:lsdException w:name="Intense Emphasis" w:uiPriority="21" w:qFormat="1"/>
-    <w:lsdException w:name="Subtle Reference" w:uiPriority="31" w:qFormat="1"/>
-    <w:lsdException w:name="Intense Reference" w:uiPriority="32" w:qFormat="1"/>
-    <w:lsdException w:name="Book Title" w:uiPriority="33" w:qFormat="1"/>
-    <w:lsdException w:name="Bibliography" w:semiHidden="1" w:uiPriority="37" w:unhideWhenUsed="1"/>
-    <w:lsdException w:name="TOC Heading" w:semiHidden="1" w:uiPriority="39" w:unhideWhenUsed="1" w:qFormat="1"/>
-    <w:lsdException w:name="Plain Table 1" w:uiPriority="41"/>
-    <w:lsdException w:name="Plain Table 2" w:uiPriority="42"/>
-    <w:lsdException w:name="Plain Table 3" w:uiPriority="43"/>
-    <w:lsdException w:name="Plain Table 4" w:uiPriority="44"/>
-    <w:lsdException w:name="Plain Table 5" w:uiPriority="45"/>
-    <w:lsdException w:name="Grid Table Light" w:uiPriority="40"/>
-    <w:lsdException w:name="Grid Table 1 Light" w:uiPriority="46"/>
-    <w:lsdException w:name="Grid Table 2" w:uiPriority="47"/>
-    <w:lsdException w:name="Grid Table 3" w:uiPriority="48"/>
-    <w:lsdException w:name="Grid Table 4" w:uiPriority="49"/>
-    <w:lsdException w:name="Grid Table 5 Dark" w:uiPriority="50"/>
-    <w:lsdException w:name="Grid Table 6 Colorful" w:uiPriority="51"/>
-    <w:lsdException w:name="Grid Table 7 Colorful" w:uiPriority="52"/>
-    <w:lsdException w:name="Grid Table 1 Light Accent 1" w:uiPriority="46"/>
-    <w:lsdException w:name="Grid Table 2 Accent 1" w:uiPriority="47"/>
-    <w:lsdException w:name="Grid Table 3 Accent 1" w:uiPriority="48"/>
-    <w:lsdException w:name="Grid Table 4 Accent 1" w:uiPriority="49"/>
-    <w:lsdException w:name="Grid Table 5 Dark Accent 1" w:uiPriority="50"/>
-    <w:lsdException w:name="Grid Table 6 Colorful Accent 1" w:uiPriority="51"/>
-    <w:lsdException w:name="Grid Table 7 Colorful Accent 1" w:uiPriority="52"/>
-    <w:lsdException w:name="Grid Table 1 Light Accent 2" w:uiPriority="46"/>
-    <w:lsdException w:name="Grid Table 2 Accent 2" w:uiPriority="47"/>
-    <w:lsdException w:name="Grid Table 3 Accent 2" w:uiPriority="48"/>
-    <w:lsdException w:name="Grid Table 4 Accent 2" w:uiPriority="49"/>
-    <w:lsdException w:name="Grid Table 5 Dark Accent 2" w:uiPriority="50"/>
-    <w:lsdException w:name="Grid Table 6 Colorful Accent 2" w:uiPriority="51"/>
-    <w:lsdException w:name="Grid Table 7 Colorful Accent 2" w:uiPriority="52"/>
-    <w:lsdException w:name="Grid Table 1 Light Accent 3" w:uiPriority="46"/>
-    <w:lsdException w:name="Grid Table 2 Accent 3" w:uiPriority="47"/>
-    <w:lsdException w:name="Grid Table 3 Accent 3" w:uiPriority="48"/>
-    <w:lsdException w:name="Grid Table 4 Accent 3" w:uiPriority="49"/>
-    <w:lsdException w:name="Grid Table 5 Dark Accent 3" w:uiPriority="50"/>
-    <w:lsdException w:name="Grid Table 6 Colorful Accent 3" w:uiPriority="51"/>
-    <w:lsdException w:name="Grid Table 7 Colorful Accent 3" w:uiPriority="52"/>
-    <w:lsdException w:name="Grid Table 1 Light Accent 4" w:uiPriority="46"/>
-    <w:lsdException w:name="Grid Table 2 Accent 4" w:uiPriority="47"/>
-    <w:lsdException w:name="Grid Table 3 Accent 4" w:uiPriority="48"/>
-    <w:lsdException w:name="Grid Table 4 Accent 4" w:uiPriority="49"/>
-    <w:lsdException w:name="Grid Table 5 Dark Accent 4" w:uiPriority="50"/>
-    <w:lsdException w:name="Grid Table 6 Colorful Accent 4" w:uiPriority="51"/>
-    <w:lsdException w:name="Grid Table 7 Colorful Accent 4" w:uiPriority="52"/>
-    <w:lsdException w:name="Grid Table 1 Light Accent 5" w:uiPriority="46"/>
-    <w:lsdException w:name="Grid Table 2 Accent 5" w:uiPriority="47"/>
-    <w:lsdException w:name="Grid Table 3 Accent 5" w:uiPriority="48"/>
-    <w:lsdException w:name="Grid Table 4 Accent 5" w:uiPriority="49"/>
-    <w:lsdException w:name="Grid Table 5 Dark Accent 5" w:uiPriority="50"/>
-    <w:lsdException w:name="Grid Table 6 Colorful Accent 5" w:uiPriority="51"/>
-    <w:lsdException w:name="Grid Table 7 Colorful Accent 5" w:uiPriority="52"/>
-    <w:lsdException w:name="Grid Table 1 Light Accent 6" w:uiPriority="46"/>
-    <w:lsdException w:name="Grid Table 2 Accent 6" w:uiPriority="47"/>
-    <w:lsdException w:name="Grid Table 3 Accent 6" w:uiPriority="48"/>
-    <w:lsdException w:name="Grid Table 4 Accent 6" w:uiPriority="49"/>
-    <w:lsdException w:name="Grid Table 5 Dark Accent 6" w:uiPriority="50"/>
-    <w:lsdException w:name="Grid Table 6 Colorful Accent 6" w:uiPriority="51"/>
-    <w:lsdException w:name="Grid Table 7 Colorful Accent 6" w:uiPriority="52"/>
-    <w:lsdException w:name="List Table 1 Light" w:uiPriority="46"/>
-    <w:lsdException w:name="List Table 2" w:uiPriority="47"/>
-    <w:lsdException w:name="List Table 3" w:uiPriority="48"/>
-    <w:lsdException w:name="List Table 4" w:uiPriority="49"/>
-    <w:lsdException w:name="List Table 5 Dark" w:uiPriority="50"/>
-    <w:lsdException w:name="List Table 6 Colorful" w:uiPriority="51"/>
-    <w:lsdException w:name="List Table 7 Colorful" w:uiPriority="52"/>
-    <w:lsdException w:name="List Table 1 Light Accent 1" w:uiPriority="46"/>
-    <w:lsdException w:name="List Table 2 Accent 1" w:uiPriority="47"/>
-    <w:lsdException w:name="List Table 3 Accent 1" w:uiPriority="48"/>
-    <w:lsdException w:name="List Table 4 Accent 1" w:uiPriority="49"/>
-    <w:lsdException w:name="List Table 5 Dark Accent 1" w:uiPriority="50"/>
-    <w:lsdException w:name="List Table 6 Colorful Accent 1" w:uiPriority="51"/>
-    <w:lsdException w:name="List Table 7 Colorful Accent 1" w:uiPriority="52"/>
-    <w:lsdException w:name="List Table 1 Light Accent 2" w:uiPriority="46"/>
-    <w:lsdException w:name="List Table 2 Accent 2" w:uiPriority="47"/>
-    <w:lsdException w:name="List Table 3 Accent 2" w:uiPriority="48"/>
-    <w:lsdException w:name="List Table 4 Accent 2" w:uiPriority="49"/>
-    <w:lsdException w:name="List Table 5 Dark Accent 2" w:uiPriority="50"/>
-    <w:lsdException w:name="List Table 6 Colorful Accent 2" w:uiPriority="51"/>
-    <w:lsdException w:name="List Table 7 Colorful Accent 2" w:uiPriority="52"/>
-    <w:lsdException w:name="List Table 1 Light Accent 3" w:uiPriority="46"/>
-    <w:lsdException w:name="List Table 2 Accent 3" w:uiPriority="47"/>
-    <w:lsdException w:name="List Table 3 Accent 3" w:uiPriority="48"/>
-    <w:lsdException w:name="List Table 4 Accent 3" w:uiPriority="49"/>
-    <w:lsdException w:name="List Table 5 Dark Accent 3" w:uiPriority="50"/>
-    <w:lsdException w:name="List Table 6 Colorful Accent 3" w:uiPriority="51"/>
-    <w:lsdException w:name="List Table 7 Colorful Accent 3" w:uiPriority="52"/>
-    <w:lsdException w:name="List Table 1 Light Accent 4" w:uiPriority="46"/>
-    <w:lsdException w:name="List Table 2 Accent 4" w:uiPriority="47"/>
-    <w:lsdException w:name="List Table 3 Accent 4" w:uiPriority="48"/>
-    <w:lsdException w:name="List Table 4 Accent 4" w:uiPriority="49"/>
-    <w:lsdException w:name="List Table 5 Dark Accent 4" w:uiPriority="50"/>
-    <w:lsdException w:name="List Table 6 Colorful Accent 4" w:uiPriority="51"/>
-    <w:lsdException w:name="List Table 7 Colorful Accent 4" w:uiPriority="52"/>
-    <w:lsdException w:name="List Table 1 Light Accent 5" w:uiPriority="46"/>
-    <w:lsdException w:name="List Table 2 Accent 5" w:uiPriority="47"/>
-    <w:lsdException w:name="List Table 3 Accent 5" w:uiPriority="48"/>
-    <w:lsdException w:name="List Table 4 Accent 5" w:uiPriority="49"/>
-    <w:lsdException w:name="List Table 5 Dark Accent 5" w:uiPriority="50"/>
-    <w:lsdException w:name="List Table 6 Colorful Accent 5" w:uiPriority="51"/>
-    <w:lsdException w:name="List Table 7 Colorful Accent 5" w:uiPriority="52"/>
-    <w:lsdException w:name="List Table 1 Light Accent 6" w:uiPriority="46"/>
-    <w:lsdException w:name="List Table 2 Accent 6" w:uiPriority="47"/>
-    <w:lsdException w:name="List Table 3 Accent 6" w:uiPriority="48"/>
-    <w:lsdException w:name="List Table 4 Accent 6" w:uiPriority="49"/>
-    <w:lsdException w:name="List Table 5 Dark Accent 6" w:uiPriority="50"/>
-    <w:lsdException w:name="List Table 6 Colorful Accent 6" w:uiPriority="51"/>
-    <w:lsdException w:name="List Table 7 Colorful Accent 6" w:uiPriority="52"/>
+  <w:latentStyles w:defLockedState="0" w:defUIPriority="99" w:defSemiHidden="1" w:defUnhideWhenUsed="1" w:defQFormat="0" w:count="276">
+    <w:lsdException w:name="Normal" w:semiHidden="0" w:uiPriority="0" w:unhideWhenUsed="0" w:qFormat="1"/>
+    <w:lsdException w:name="heading 1" w:semiHidden="0" w:uiPriority="9" w:unhideWhenUsed="0" w:qFormat="1"/>
+    <w:lsdException w:name="heading 2" w:uiPriority="9" w:qFormat="1"/>
+    <w:lsdException w:name="heading 3" w:uiPriority="9" w:qFormat="1"/>
+    <w:lsdException w:name="heading 4" w:uiPriority="9" w:qFormat="1"/>
+    <w:lsdException w:name="heading 5" w:uiPriority="9" w:qFormat="1"/>
+    <w:lsdException w:name="heading 6" w:uiPriority="9" w:qFormat="1"/>
+    <w:lsdException w:name="heading 7" w:uiPriority="9" w:qFormat="1"/>
+    <w:lsdException w:name="heading 8" w:uiPriority="9" w:qFormat="1"/>
+    <w:lsdException w:name="heading 9" w:uiPriority="9" w:qFormat="1"/>
+    <w:lsdException w:name="toc 1" w:uiPriority="39"/>
+    <w:lsdException w:name="toc 2" w:uiPriority="39"/>
+    <w:lsdException w:name="toc 3" w:uiPriority="39"/>
+    <w:lsdException w:name="toc 4" w:uiPriority="39"/>
+    <w:lsdException w:name="toc 5" w:uiPriority="39"/>
+    <w:lsdException w:name="toc 6" w:uiPriority="39"/>
+    <w:lsdException w:name="toc 7" w:uiPriority="39"/>
+    <w:lsdException w:name="toc 8" w:uiPriority="39"/>
+    <w:lsdException w:name="toc 9" w:uiPriority="39"/>
+    <w:lsdException w:name="caption" w:uiPriority="35" w:qFormat="1"/>
+    <w:lsdException w:name="Title" w:semiHidden="0" w:uiPriority="10" w:unhideWhenUsed="0" w:qFormat="1"/>
+    <w:lsdException w:name="Default Paragraph Font" w:uiPriority="1"/>
+    <w:lsdException w:name="Subtitle" w:semiHidden="0" w:uiPriority="11" w:unhideWhenUsed="0" w:qFormat="1"/>
+    <w:lsdException w:name="Strong" w:semiHidden="0" w:uiPriority="22" w:unhideWhenUsed="0" w:qFormat="1"/>
+    <w:lsdException w:name="Emphasis" w:semiHidden="0" w:uiPriority="20" w:unhideWhenUsed="0" w:qFormat="1"/>
+    <w:lsdException w:name="Table Grid" w:semiHidden="0" w:uiPriority="59" w:unhideWhenUsed="0"/>
+    <w:lsdException w:name="Placeholder Text" w:unhideWhenUsed="0"/>
+    <w:lsdException w:name="No Spacing" w:semiHidden="0" w:uiPriority="1" w:unhideWhenUsed="0" w:qFormat="1"/>
+    <w:lsdException w:name="Light Shading" w:semiHidden="0" w:uiPriority="60" w:unhideWhenUsed="0"/>
+    <w:lsdException w:name="Light List" w:semiHidden="0" w:uiPriority="61" w:unhideWhenUsed="0"/>
+    <w:lsdException w:name="Light Grid" w:semiHidden="0" w:uiPriority="62" w:unhideWhenUsed="0"/>
+    <w:lsdException w:name="Medium Shading 1" w:semiHidden="0" w:uiPriority="63" w:unhideWhenUsed="0"/>
+    <w:lsdException w:name="Medium Shading 2" w:semiHidden="0" w:uiPriority="64" w:unhideWhenUsed="0"/>
+    <w:lsdException w:name="Medium List 1" w:semiHidden="0" w:uiPriority="65" w:unhideWhenUsed="0"/>
+    <w:lsdException w:name="Medium List 2" w:semiHidden="0" w:uiPriority="66" w:unhideWhenUsed="0"/>
+    <w:lsdException w:name="Medium Grid 1" w:semiHidden="0" w:uiPriority="67" w:unhideWhenUsed="0"/>
+    <w:lsdException w:name="Medium Grid 2" w:semiHidden="0" w:uiPriority="68" w:unhideWhenUsed="0"/>
+    <w:lsdException w:name="Medium Grid 3" w:semiHidden="0" w:uiPriority="69" w:unhideWhenUsed="0"/>
+    <w:lsdException w:name="Dark List" w:semiHidden="0" w:uiPriority="70" w:unhideWhenUsed="0"/>
+    <w:lsdException w:name="Colorful Shading" w:semiHidden="0" w:uiPriority="71" w:unhideWhenUsed="0"/>
+    <w:lsdException w:name="Colorful List" w:semiHidden="0" w:uiPriority="72" w:unhideWhenUsed="0"/>
+    <w:lsdException w:name="Colorful Grid" w:semiHidden="0" w:uiPriority="73" w:unhideWhenUsed="0"/>
+    <w:lsdException w:name="Light Shading Accent 1" w:semiHidden="0" w:uiPriority="60" w:unhideWhenUsed="0"/>
+    <w:lsdException w:name="Light List Accent 1" w:semiHidden="0" w:uiPriority="61" w:unhideWhenUsed="0"/>
+    <w:lsdException w:name="Light Grid Accent 1" w:semiHidden="0" w:uiPriority="62" w:unhideWhenUsed="0"/>
+    <w:lsdException w:name="Medium Shading 1 Accent 1" w:semiHidden="0" w:uiPriority="63" w:unhideWhenUsed="0"/>
+    <w:lsdException w:name="Medium Shading 2 Accent 1" w:semiHidden="0" w:uiPriority="64" w:unhideWhenUsed="0"/>
+    <w:lsdException w:name="Medium List 1 Accent 1" w:semiHidden="0" w:uiPriority="65" w:unhideWhenUsed="0"/>
+    <w:lsdException w:name="Revision" w:unhideWhenUsed="0"/>
+    <w:lsdException w:name="List Paragraph" w:semiHidden="0" w:uiPriority="34" w:unhideWhenUsed="0" w:qFormat="1"/>
+    <w:lsdException w:name="Quote" w:semiHidden="0" w:uiPriority="29" w:unhideWhenUsed="0" w:qFormat="1"/>
+    <w:lsdException w:name="Intense Quote" w:semiHidden="0" w:uiPriority="30" w:unhideWhenUsed="0" w:qFormat="1"/>
+    <w:lsdException w:name="Medium List 2 Accent 1" w:semiHidden="0" w:uiPriority="66" w:unhideWhenUsed="0"/>
+    <w:lsdException w:name="Medium Grid 1 Accent 1" w:semiHidden="0" w:uiPriority="67" w:unhideWhenUsed="0"/>
+    <w:lsdException w:name="Medium Grid 2 Accent 1" w:semiHidden="0" w:uiPriority="68" w:unhideWhenUsed="0"/>
+    <w:lsdException w:name="Medium Grid 3 Accent 1" w:semiHidden="0" w:uiPriority="69" w:unhideWhenUsed="0"/>
+    <w:lsdException w:name="Dark List Accent 1" w:semiHidden="0" w:uiPriority="70" w:unhideWhenUsed="0"/>
+    <w:lsdException w:name="Colorful Shading Accent 1" w:semiHidden="0" w:uiPriority="71" w:unhideWhenUsed="0"/>
+    <w:lsdException w:name="Colorful List Accent 1" w:semiHidden="0" w:uiPriority="72" w:unhideWhenUsed="0"/>
+    <w:lsdException w:name="Colorful Grid Accent 1" w:semiHidden="0" w:uiPriority="73" w:unhideWhenUsed="0"/>
+    <w:lsdException w:name="Light Shading Accent 2" w:semiHidden="0" w:uiPriority="60" w:unhideWhenUsed="0"/>
+    <w:lsdException w:name="Light List Accent 2" w:semiHidden="0" w:uiPriority="61" w:unhideWhenUsed="0"/>
+    <w:lsdException w:name="Light Grid Accent 2" w:semiHidden="0" w:uiPriority="62" w:unhideWhenUsed="0"/>
+    <w:lsdException w:name="Medium Shading 1 Accent 2" w:semiHidden="0" w:uiPriority="63" w:unhideWhenUsed="0"/>
+    <w:lsdException w:name="Medium Shading 2 Accent 2" w:semiHidden="0" w:uiPriority="64" w:unhideWhenUsed="0"/>
+    <w:lsdException w:name="Medium List 1 Accent 2" w:semiHidden="0" w:uiPriority="65" w:unhideWhenUsed="0"/>
+    <w:lsdException w:name="Medium List 2 Accent 2" w:semiHidden="0" w:uiPriority="66" w:unhideWhenUsed="0"/>
+    <w:lsdException w:name="Medium Grid 1 Accent 2" w:semiHidden="0" w:uiPriority="67" w:unhideWhenUsed="0"/>
+    <w:lsdException w:name="Medium Grid 2 Accent 2" w:semiHidden="0" w:uiPriority="68" w:unhideWhenUsed="0"/>
+    <w:lsdException w:name="Medium Grid 3 Accent 2" w:semiHidden="0" w:uiPriority="69" w:unhideWhenUsed="0"/>
+    <w:lsdException w:name="Dark List Accent 2" w:semiHidden="0" w:uiPriority="70" w:unhideWhenUsed="0"/>
+    <w:lsdException w:name="Colorful Shading Accent 2" w:semiHidden="0" w:uiPriority="71" w:unhideWhenUsed="0"/>
+    <w:lsdException w:name="Colorful List Accent 2" w:semiHidden="0" w:uiPriority="72" w:unhideWhenUsed="0"/>
+    <w:lsdException w:name="Colorful Grid Accent 2" w:semiHidden="0" w:uiPriority="73" w:unhideWhenUsed="0"/>
+    <w:lsdException w:name="Light Shading Accent 3" w:semiHidden="0" w:uiPriority="60" w:unhideWhenUsed="0"/>
+    <w:lsdException w:name="Light List Accent 3" w:semiHidden="0" w:uiPriority="61" w:unhideWhenUsed="0"/>
+    <w:lsdException w:name="Light Grid Accent 3" w:semiHidden="0" w:uiPriority="62" w:unhideWhenUsed="0"/>
+    <w:lsdException w:name="Medium Shading 1 Accent 3" w:semiHidden="0" w:uiPriority="63" w:unhideWhenUsed="0"/>
+    <w:lsdException w:name="Medium Shading 2 Accent 3" w:semiHidden="0" w:uiPriority="64" w:unhideWhenUsed="0"/>
+    <w:lsdException w:name="Medium List 1 Accent 3" w:semiHidden="0" w:uiPriority="65" w:unhideWhenUsed="0"/>
+    <w:lsdException w:name="Medium List 2 Accent 3" w:semiHidden="0" w:uiPriority="66" w:unhideWhenUsed="0"/>
+    <w:lsdException w:name="Medium Grid 1 Accent 3" w:semiHidden="0" w:uiPriority="67" w:unhideWhenUsed="0"/>
+    <w:lsdException w:name="Medium Grid 2 Accent 3" w:semiHidden="0" w:uiPriority="68" w:unhideWhenUsed="0"/>
+    <w:lsdException w:name="Medium Grid 3 Accent 3" w:semiHidden="0" w:uiPriority="69" w:unhideWhenUsed="0"/>
+    <w:lsdException w:name="Dark List Accent 3" w:semiHidden="0" w:uiPriority="70" w:unhideWhenUsed="0"/>
+    <w:lsdException w:name="Colorful Shading Accent 3" w:semiHidden="0" w:uiPriority="71" w:unhideWhenUsed="0"/>
+    <w:lsdException w:name="Colorful List Accent 3" w:semiHidden="0" w:uiPriority="72" w:unhideWhenUsed="0"/>
+    <w:lsdException w:name="Colorful Grid Accent 3" w:semiHidden="0" w:uiPriority="73" w:unhideWhenUsed="0"/>
+    <w:lsdException w:name="Light Shading Accent 4" w:semiHidden="0" w:uiPriority="60" w:unhideWhenUsed="0"/>
+    <w:lsdException w:name="Light List Accent 4" w:semiHidden="0" w:uiPriority="61" w:unhideWhenUsed="0"/>
+    <w:lsdException w:name="Light Grid Accent 4" w:semiHidden="0" w:uiPriority="62" w:unhideWhenUsed="0"/>
+    <w:lsdException w:name="Medium Shading 1 Accent 4" w:semiHidden="0" w:uiPriority="63" w:unhideWhenUsed="0"/>
+    <w:lsdException w:name="Medium Shading 2 Accent 4" w:semiHidden="0" w:uiPriority="64" w:unhideWhenUsed="0"/>
+    <w:lsdException w:name="Medium List 1 Accent 4" w:semiHidden="0" w:uiPriority="65" w:unhideWhenUsed="0"/>
+    <w:lsdException w:name="Medium List 2 Accent 4" w:semiHidden="0" w:uiPriority="66" w:unhideWhenUsed="0"/>
+    <w:lsdException w:name="Medium Grid 1 Accent 4" w:semiHidden="0" w:uiPriority="67" w:unhideWhenUsed="0"/>
+    <w:lsdException w:name="Medium Grid 2 Accent 4" w:semiHidden="0" w:uiPriority="68" w:unhideWhenUsed="0"/>
+    <w:lsdException w:name="Medium Grid 3 Accent 4" w:semiHidden="0" w:uiPriority="69" w:unhideWhenUsed="0"/>
+    <w:lsdException w:name="Dark List Accent 4" w:semiHidden="0" w:uiPriority="70" w:unhideWhenUsed="0"/>
+    <w:lsdException w:name="Colorful Shading Accent 4" w:semiHidden="0" w:uiPriority="71" w:unhideWhenUsed="0"/>
+    <w:lsdException w:name="Colorful List Accent 4" w:semiHidden="0" w:uiPriority="72" w:unhideWhenUsed="0"/>
+    <w:lsdException w:name="Colorful Grid Accent 4" w:semiHidden="0" w:uiPriority="73" w:unhideWhenUsed="0"/>
+    <w:lsdException w:name="Light Shading Accent 5" w:semiHidden="0" w:uiPriority="60" w:unhideWhenUsed="0"/>
+    <w:lsdException w:name="Light List Accent 5" w:semiHidden="0" w:uiPriority="61" w:unhideWhenUsed="0"/>
+    <w:lsdException w:name="Light Grid Accent 5" w:semiHidden="0" w:uiPriority="62" w:unhideWhenUsed="0"/>
+    <w:lsdException w:name="Medium Shading 1 Accent 5" w:semiHidden="0" w:uiPriority="63" w:unhideWhenUsed="0"/>
+    <w:lsdException w:name="Medium Shading 2 Accent 5" w:semiHidden="0" w:uiPriority="64" w:unhideWhenUsed="0"/>
+    <w:lsdException w:name="Medium List 1 Accent 5" w:semiHidden="0" w:uiPriority="65" w:unhideWhenUsed="0"/>
+    <w:lsdException w:name="Medium List 2 Accent 5" w:semiHidden="0" w:uiPriority="66" w:unhideWhenUsed="0"/>
+    <w:lsdException w:name="Medium Grid 1 Accent 5" w:semiHidden="0" w:uiPriority="67" w:unhideWhenUsed="0"/>
+    <w:lsdException w:name="Medium Grid 2 Accent 5" w:semiHidden="0" w:uiPriority="68" w:unhideWhenUsed="0"/>
+    <w:lsdException w:name="Medium Grid 3 Accent 5" w:semiHidden="0" w:uiPriority="69" w:unhideWhenUsed="0"/>
+    <w:lsdException w:name="Dark List Accent 5" w:semiHidden="0" w:uiPriority="70" w:unhideWhenUsed="0"/>
+    <w:lsdException w:name="Colorful Shading Accent 5" w:semiHidden="0" w:uiPriority="71" w:unhideWhenUsed="0"/>
+    <w:lsdException w:name="Colorful List Accent 5" w:semiHidden="0" w:uiPriority="72" w:unhideWhenUsed="0"/>
+    <w:lsdException w:name="Colorful Grid Accent 5" w:semiHidden="0" w:uiPriority="73" w:unhideWhenUsed="0"/>
+    <w:lsdException w:name="Light Shading Accent 6" w:semiHidden="0" w:uiPriority="60" w:unhideWhenUsed="0"/>
+    <w:lsdException w:name="Light List Accent 6" w:semiHidden="0" w:uiPriority="61" w:unhideWhenUsed="0"/>
+    <w:lsdException w:name="Light Grid Accent 6" w:semiHidden="0" w:uiPriority="62" w:unhideWhenUsed="0"/>
+    <w:lsdException w:name="Medium Shading 1 Accent 6" w:semiHidden="0" w:uiPriority="63" w:unhideWhenUsed="0"/>
+    <w:lsdException w:name="Medium Shading 2 Accent 6" w:semiHidden="0" w:uiPriority="64" w:unhideWhenUsed="0"/>
+    <w:lsdException w:name="Medium List 1 Accent 6" w:semiHidden="0" w:uiPriority="65" w:unhideWhenUsed="0"/>
+    <w:lsdException w:name="Medium List 2 Accent 6" w:semiHidden="0" w:uiPriority="66" w:unhideWhenUsed="0"/>
+    <w:lsdException w:name="Medium Grid 1 Accent 6" w:semiHidden="0" w:uiPriority="67" w:unhideWhenUsed="0"/>
+    <w:lsdException w:name="Medium Grid 2 Accent 6" w:semiHidden="0" w:uiPriority="68" w:unhideWhenUsed="0"/>
+    <w:lsdException w:name="Medium Grid 3 Accent 6" w:semiHidden="0" w:uiPriority="69" w:unhideWhenUsed="0"/>
+    <w:lsdException w:name="Dark List Accent 6" w:semiHidden="0" w:uiPriority="70" w:unhideWhenUsed="0"/>
+    <w:lsdException w:name="Colorful Shading Accent 6" w:semiHidden="0" w:uiPriority="71" w:unhideWhenUsed="0"/>
+    <w:lsdException w:name="Colorful List Accent 6" w:semiHidden="0" w:uiPriority="72" w:unhideWhenUsed="0"/>
+    <w:lsdException w:name="Colorful Grid Accent 6" w:semiHidden="0" w:uiPriority="73" w:unhideWhenUsed="0"/>
+    <w:lsdException w:name="Subtle Emphasis" w:semiHidden="0" w:uiPriority="19" w:unhideWhenUsed="0" w:qFormat="1"/>
+    <w:lsdException w:name="Intense Emphasis" w:semiHidden="0" w:uiPriority="21" w:unhideWhenUsed="0" w:qFormat="1"/>
+    <w:lsdException w:name="Subtle Reference" w:semiHidden="0" w:uiPriority="31" w:unhideWhenUsed="0" w:qFormat="1"/>
+    <w:lsdException w:name="Intense Reference" w:semiHidden="0" w:uiPriority="32" w:unhideWhenUsed="0" w:qFormat="1"/>
+    <w:lsdException w:name="Book Title" w:semiHidden="0" w:uiPriority="33" w:unhideWhenUsed="0" w:qFormat="1"/>
+    <w:lsdException w:name="Bibliography" w:uiPriority="37"/>
+    <w:lsdException w:name="TOC Heading" w:uiPriority="39" w:qFormat="1"/>
   </w:latentStyles>
   <w:style w:type="paragraph" w:default="1" w:styleId="Normal">
     <w:name w:val="Normal"/>
@@ -14328,7 +13237,248 @@
   <w:style w:type="character" w:default="1" w:styleId="DefaultParagraphFont">
     <w:name w:val="Default Paragraph Font"/>
     <w:uiPriority w:val="1"/>
+    <w:unhideWhenUsed/>
+  </w:style>
+  <w:style w:type="table" w:default="1" w:styleId="TableNormal">
+    <w:name w:val="Normal Table"/>
+    <w:uiPriority w:val="99"/>
     <w:semiHidden/>
+    <w:unhideWhenUsed/>
+    <w:tblPr>
+      <w:tblInd w:w="0" w:type="dxa"/>
+      <w:tblCellMar>
+        <w:top w:w="0" w:type="dxa"/>
+        <w:left w:w="108" w:type="dxa"/>
+        <w:bottom w:w="0" w:type="dxa"/>
+        <w:right w:w="108" w:type="dxa"/>
+      </w:tblCellMar>
+    </w:tblPr>
+  </w:style>
+  <w:style w:type="numbering" w:default="1" w:styleId="NoList">
+    <w:name w:val="No List"/>
+    <w:uiPriority w:val="99"/>
+    <w:semiHidden/>
+    <w:unhideWhenUsed/>
+  </w:style>
+  <w:style w:type="character" w:styleId="LineNumber">
+    <w:name w:val="line number"/>
+    <w:basedOn w:val="DefaultParagraphFont"/>
+    <w:uiPriority w:val="99"/>
+    <w:semiHidden/>
+    <w:unhideWhenUsed/>
+    <w:rsid w:val="0012011E"/>
+    <w:rPr>
+      <w:rFonts w:cs="Times New Roman"/>
+    </w:rPr>
+  </w:style>
+  <w:style w:type="character" w:styleId="Hyperlink">
+    <w:name w:val="Hyperlink"/>
+    <w:basedOn w:val="DefaultParagraphFont"/>
+    <w:uiPriority w:val="99"/>
+    <w:unhideWhenUsed/>
+    <w:rsid w:val="00DB0664"/>
+    <w:rPr>
+      <w:color w:val="0000FF" w:themeColor="hyperlink"/>
+      <w:u w:val="single"/>
+    </w:rPr>
+  </w:style>
+  <w:style w:type="paragraph" w:styleId="ListParagraph">
+    <w:name w:val="List Paragraph"/>
+    <w:basedOn w:val="Normal"/>
+    <w:uiPriority w:val="34"/>
+    <w:qFormat/>
+    <w:rsid w:val="001E2352"/>
+    <w:pPr>
+      <w:ind w:left="480"/>
+    </w:pPr>
+  </w:style>
+  <w:style w:type="paragraph" w:styleId="BalloonText">
+    <w:name w:val="Balloon Text"/>
+    <w:basedOn w:val="Normal"/>
+    <w:link w:val="BalloonTextChar"/>
+    <w:uiPriority w:val="99"/>
+    <w:semiHidden/>
+    <w:unhideWhenUsed/>
+    <w:rsid w:val="00775B1A"/>
+    <w:rPr>
+      <w:rFonts w:ascii="Heiti TC Light" w:eastAsia="Heiti TC Light"/>
+      <w:sz w:val="18"/>
+      <w:szCs w:val="18"/>
+    </w:rPr>
+  </w:style>
+  <w:style w:type="character" w:customStyle="1" w:styleId="BalloonTextChar">
+    <w:name w:val="Balloon Text Char"/>
+    <w:basedOn w:val="DefaultParagraphFont"/>
+    <w:link w:val="BalloonText"/>
+    <w:uiPriority w:val="99"/>
+    <w:semiHidden/>
+    <w:rsid w:val="00775B1A"/>
+    <w:rPr>
+      <w:rFonts w:ascii="Heiti TC Light" w:eastAsia="Heiti TC Light"/>
+      <w:sz w:val="18"/>
+      <w:szCs w:val="18"/>
+    </w:rPr>
+  </w:style>
+</w:styles>
+</file>
+
+<file path=word/stylesWithEffects.xml><?xml version="1.0" encoding="utf-8"?>
+<w:styles xmlns:wpc="http://schemas.microsoft.com/office/word/2010/wordprocessingCanvas" xmlns:mo="http://schemas.microsoft.com/office/mac/office/2008/main" xmlns:mc="http://schemas.openxmlformats.org/markup-compatibility/2006" xmlns:mv="urn:schemas-microsoft-com:mac:vml" xmlns:o="urn:schemas-microsoft-com:office:office" xmlns:r="http://schemas.openxmlformats.org/officeDocument/2006/relationships" xmlns:m="http://schemas.openxmlformats.org/officeDocument/2006/math" xmlns:v="urn:schemas-microsoft-com:vml" xmlns:wp14="http://schemas.microsoft.com/office/word/2010/wordprocessingDrawing" xmlns:wp="http://schemas.openxmlformats.org/drawingml/2006/wordprocessingDrawing" xmlns:w10="urn:schemas-microsoft-com:office:word" xmlns:w="http://schemas.openxmlformats.org/wordprocessingml/2006/main" xmlns:w14="http://schemas.microsoft.com/office/word/2010/wordml" xmlns:wpg="http://schemas.microsoft.com/office/word/2010/wordprocessingGroup" xmlns:wpi="http://schemas.microsoft.com/office/word/2010/wordprocessingInk" xmlns:wne="http://schemas.microsoft.com/office/word/2006/wordml" xmlns:wps="http://schemas.microsoft.com/office/word/2010/wordprocessingShape" mc:Ignorable="w14 wp14">
+  <w:docDefaults>
+    <w:rPrDefault>
+      <w:rPr>
+        <w:rFonts w:ascii="Times New Roman" w:eastAsia="Times New Roman" w:hAnsi="Times New Roman" w:cs="Times New Roman"/>
+        <w:lang w:val="en-US" w:eastAsia="en-US" w:bidi="ar-SA"/>
+      </w:rPr>
+    </w:rPrDefault>
+    <w:pPrDefault/>
+  </w:docDefaults>
+  <w:latentStyles w:defLockedState="0" w:defUIPriority="99" w:defSemiHidden="1" w:defUnhideWhenUsed="1" w:defQFormat="0" w:count="276">
+    <w:lsdException w:name="Normal" w:semiHidden="0" w:uiPriority="0" w:unhideWhenUsed="0" w:qFormat="1"/>
+    <w:lsdException w:name="heading 1" w:semiHidden="0" w:uiPriority="9" w:unhideWhenUsed="0" w:qFormat="1"/>
+    <w:lsdException w:name="heading 2" w:uiPriority="9" w:qFormat="1"/>
+    <w:lsdException w:name="heading 3" w:uiPriority="9" w:qFormat="1"/>
+    <w:lsdException w:name="heading 4" w:uiPriority="9" w:qFormat="1"/>
+    <w:lsdException w:name="heading 5" w:uiPriority="9" w:qFormat="1"/>
+    <w:lsdException w:name="heading 6" w:uiPriority="9" w:qFormat="1"/>
+    <w:lsdException w:name="heading 7" w:uiPriority="9" w:qFormat="1"/>
+    <w:lsdException w:name="heading 8" w:uiPriority="9" w:qFormat="1"/>
+    <w:lsdException w:name="heading 9" w:uiPriority="9" w:qFormat="1"/>
+    <w:lsdException w:name="toc 1" w:uiPriority="39"/>
+    <w:lsdException w:name="toc 2" w:uiPriority="39"/>
+    <w:lsdException w:name="toc 3" w:uiPriority="39"/>
+    <w:lsdException w:name="toc 4" w:uiPriority="39"/>
+    <w:lsdException w:name="toc 5" w:uiPriority="39"/>
+    <w:lsdException w:name="toc 6" w:uiPriority="39"/>
+    <w:lsdException w:name="toc 7" w:uiPriority="39"/>
+    <w:lsdException w:name="toc 8" w:uiPriority="39"/>
+    <w:lsdException w:name="toc 9" w:uiPriority="39"/>
+    <w:lsdException w:name="caption" w:uiPriority="35" w:qFormat="1"/>
+    <w:lsdException w:name="Title" w:semiHidden="0" w:uiPriority="10" w:unhideWhenUsed="0" w:qFormat="1"/>
+    <w:lsdException w:name="Default Paragraph Font" w:uiPriority="1"/>
+    <w:lsdException w:name="Subtitle" w:semiHidden="0" w:uiPriority="11" w:unhideWhenUsed="0" w:qFormat="1"/>
+    <w:lsdException w:name="Strong" w:semiHidden="0" w:uiPriority="22" w:unhideWhenUsed="0" w:qFormat="1"/>
+    <w:lsdException w:name="Emphasis" w:semiHidden="0" w:uiPriority="20" w:unhideWhenUsed="0" w:qFormat="1"/>
+    <w:lsdException w:name="Table Grid" w:semiHidden="0" w:uiPriority="59" w:unhideWhenUsed="0"/>
+    <w:lsdException w:name="Placeholder Text" w:unhideWhenUsed="0"/>
+    <w:lsdException w:name="No Spacing" w:semiHidden="0" w:uiPriority="1" w:unhideWhenUsed="0" w:qFormat="1"/>
+    <w:lsdException w:name="Light Shading" w:semiHidden="0" w:uiPriority="60" w:unhideWhenUsed="0"/>
+    <w:lsdException w:name="Light List" w:semiHidden="0" w:uiPriority="61" w:unhideWhenUsed="0"/>
+    <w:lsdException w:name="Light Grid" w:semiHidden="0" w:uiPriority="62" w:unhideWhenUsed="0"/>
+    <w:lsdException w:name="Medium Shading 1" w:semiHidden="0" w:uiPriority="63" w:unhideWhenUsed="0"/>
+    <w:lsdException w:name="Medium Shading 2" w:semiHidden="0" w:uiPriority="64" w:unhideWhenUsed="0"/>
+    <w:lsdException w:name="Medium List 1" w:semiHidden="0" w:uiPriority="65" w:unhideWhenUsed="0"/>
+    <w:lsdException w:name="Medium List 2" w:semiHidden="0" w:uiPriority="66" w:unhideWhenUsed="0"/>
+    <w:lsdException w:name="Medium Grid 1" w:semiHidden="0" w:uiPriority="67" w:unhideWhenUsed="0"/>
+    <w:lsdException w:name="Medium Grid 2" w:semiHidden="0" w:uiPriority="68" w:unhideWhenUsed="0"/>
+    <w:lsdException w:name="Medium Grid 3" w:semiHidden="0" w:uiPriority="69" w:unhideWhenUsed="0"/>
+    <w:lsdException w:name="Dark List" w:semiHidden="0" w:uiPriority="70" w:unhideWhenUsed="0"/>
+    <w:lsdException w:name="Colorful Shading" w:semiHidden="0" w:uiPriority="71" w:unhideWhenUsed="0"/>
+    <w:lsdException w:name="Colorful List" w:semiHidden="0" w:uiPriority="72" w:unhideWhenUsed="0"/>
+    <w:lsdException w:name="Colorful Grid" w:semiHidden="0" w:uiPriority="73" w:unhideWhenUsed="0"/>
+    <w:lsdException w:name="Light Shading Accent 1" w:semiHidden="0" w:uiPriority="60" w:unhideWhenUsed="0"/>
+    <w:lsdException w:name="Light List Accent 1" w:semiHidden="0" w:uiPriority="61" w:unhideWhenUsed="0"/>
+    <w:lsdException w:name="Light Grid Accent 1" w:semiHidden="0" w:uiPriority="62" w:unhideWhenUsed="0"/>
+    <w:lsdException w:name="Medium Shading 1 Accent 1" w:semiHidden="0" w:uiPriority="63" w:unhideWhenUsed="0"/>
+    <w:lsdException w:name="Medium Shading 2 Accent 1" w:semiHidden="0" w:uiPriority="64" w:unhideWhenUsed="0"/>
+    <w:lsdException w:name="Medium List 1 Accent 1" w:semiHidden="0" w:uiPriority="65" w:unhideWhenUsed="0"/>
+    <w:lsdException w:name="Revision" w:unhideWhenUsed="0"/>
+    <w:lsdException w:name="List Paragraph" w:semiHidden="0" w:uiPriority="34" w:unhideWhenUsed="0" w:qFormat="1"/>
+    <w:lsdException w:name="Quote" w:semiHidden="0" w:uiPriority="29" w:unhideWhenUsed="0" w:qFormat="1"/>
+    <w:lsdException w:name="Intense Quote" w:semiHidden="0" w:uiPriority="30" w:unhideWhenUsed="0" w:qFormat="1"/>
+    <w:lsdException w:name="Medium List 2 Accent 1" w:semiHidden="0" w:uiPriority="66" w:unhideWhenUsed="0"/>
+    <w:lsdException w:name="Medium Grid 1 Accent 1" w:semiHidden="0" w:uiPriority="67" w:unhideWhenUsed="0"/>
+    <w:lsdException w:name="Medium Grid 2 Accent 1" w:semiHidden="0" w:uiPriority="68" w:unhideWhenUsed="0"/>
+    <w:lsdException w:name="Medium Grid 3 Accent 1" w:semiHidden="0" w:uiPriority="69" w:unhideWhenUsed="0"/>
+    <w:lsdException w:name="Dark List Accent 1" w:semiHidden="0" w:uiPriority="70" w:unhideWhenUsed="0"/>
+    <w:lsdException w:name="Colorful Shading Accent 1" w:semiHidden="0" w:uiPriority="71" w:unhideWhenUsed="0"/>
+    <w:lsdException w:name="Colorful List Accent 1" w:semiHidden="0" w:uiPriority="72" w:unhideWhenUsed="0"/>
+    <w:lsdException w:name="Colorful Grid Accent 1" w:semiHidden="0" w:uiPriority="73" w:unhideWhenUsed="0"/>
+    <w:lsdException w:name="Light Shading Accent 2" w:semiHidden="0" w:uiPriority="60" w:unhideWhenUsed="0"/>
+    <w:lsdException w:name="Light List Accent 2" w:semiHidden="0" w:uiPriority="61" w:unhideWhenUsed="0"/>
+    <w:lsdException w:name="Light Grid Accent 2" w:semiHidden="0" w:uiPriority="62" w:unhideWhenUsed="0"/>
+    <w:lsdException w:name="Medium Shading 1 Accent 2" w:semiHidden="0" w:uiPriority="63" w:unhideWhenUsed="0"/>
+    <w:lsdException w:name="Medium Shading 2 Accent 2" w:semiHidden="0" w:uiPriority="64" w:unhideWhenUsed="0"/>
+    <w:lsdException w:name="Medium List 1 Accent 2" w:semiHidden="0" w:uiPriority="65" w:unhideWhenUsed="0"/>
+    <w:lsdException w:name="Medium List 2 Accent 2" w:semiHidden="0" w:uiPriority="66" w:unhideWhenUsed="0"/>
+    <w:lsdException w:name="Medium Grid 1 Accent 2" w:semiHidden="0" w:uiPriority="67" w:unhideWhenUsed="0"/>
+    <w:lsdException w:name="Medium Grid 2 Accent 2" w:semiHidden="0" w:uiPriority="68" w:unhideWhenUsed="0"/>
+    <w:lsdException w:name="Medium Grid 3 Accent 2" w:semiHidden="0" w:uiPriority="69" w:unhideWhenUsed="0"/>
+    <w:lsdException w:name="Dark List Accent 2" w:semiHidden="0" w:uiPriority="70" w:unhideWhenUsed="0"/>
+    <w:lsdException w:name="Colorful Shading Accent 2" w:semiHidden="0" w:uiPriority="71" w:unhideWhenUsed="0"/>
+    <w:lsdException w:name="Colorful List Accent 2" w:semiHidden="0" w:uiPriority="72" w:unhideWhenUsed="0"/>
+    <w:lsdException w:name="Colorful Grid Accent 2" w:semiHidden="0" w:uiPriority="73" w:unhideWhenUsed="0"/>
+    <w:lsdException w:name="Light Shading Accent 3" w:semiHidden="0" w:uiPriority="60" w:unhideWhenUsed="0"/>
+    <w:lsdException w:name="Light List Accent 3" w:semiHidden="0" w:uiPriority="61" w:unhideWhenUsed="0"/>
+    <w:lsdException w:name="Light Grid Accent 3" w:semiHidden="0" w:uiPriority="62" w:unhideWhenUsed="0"/>
+    <w:lsdException w:name="Medium Shading 1 Accent 3" w:semiHidden="0" w:uiPriority="63" w:unhideWhenUsed="0"/>
+    <w:lsdException w:name="Medium Shading 2 Accent 3" w:semiHidden="0" w:uiPriority="64" w:unhideWhenUsed="0"/>
+    <w:lsdException w:name="Medium List 1 Accent 3" w:semiHidden="0" w:uiPriority="65" w:unhideWhenUsed="0"/>
+    <w:lsdException w:name="Medium List 2 Accent 3" w:semiHidden="0" w:uiPriority="66" w:unhideWhenUsed="0"/>
+    <w:lsdException w:name="Medium Grid 1 Accent 3" w:semiHidden="0" w:uiPriority="67" w:unhideWhenUsed="0"/>
+    <w:lsdException w:name="Medium Grid 2 Accent 3" w:semiHidden="0" w:uiPriority="68" w:unhideWhenUsed="0"/>
+    <w:lsdException w:name="Medium Grid 3 Accent 3" w:semiHidden="0" w:uiPriority="69" w:unhideWhenUsed="0"/>
+    <w:lsdException w:name="Dark List Accent 3" w:semiHidden="0" w:uiPriority="70" w:unhideWhenUsed="0"/>
+    <w:lsdException w:name="Colorful Shading Accent 3" w:semiHidden="0" w:uiPriority="71" w:unhideWhenUsed="0"/>
+    <w:lsdException w:name="Colorful List Accent 3" w:semiHidden="0" w:uiPriority="72" w:unhideWhenUsed="0"/>
+    <w:lsdException w:name="Colorful Grid Accent 3" w:semiHidden="0" w:uiPriority="73" w:unhideWhenUsed="0"/>
+    <w:lsdException w:name="Light Shading Accent 4" w:semiHidden="0" w:uiPriority="60" w:unhideWhenUsed="0"/>
+    <w:lsdException w:name="Light List Accent 4" w:semiHidden="0" w:uiPriority="61" w:unhideWhenUsed="0"/>
+    <w:lsdException w:name="Light Grid Accent 4" w:semiHidden="0" w:uiPriority="62" w:unhideWhenUsed="0"/>
+    <w:lsdException w:name="Medium Shading 1 Accent 4" w:semiHidden="0" w:uiPriority="63" w:unhideWhenUsed="0"/>
+    <w:lsdException w:name="Medium Shading 2 Accent 4" w:semiHidden="0" w:uiPriority="64" w:unhideWhenUsed="0"/>
+    <w:lsdException w:name="Medium List 1 Accent 4" w:semiHidden="0" w:uiPriority="65" w:unhideWhenUsed="0"/>
+    <w:lsdException w:name="Medium List 2 Accent 4" w:semiHidden="0" w:uiPriority="66" w:unhideWhenUsed="0"/>
+    <w:lsdException w:name="Medium Grid 1 Accent 4" w:semiHidden="0" w:uiPriority="67" w:unhideWhenUsed="0"/>
+    <w:lsdException w:name="Medium Grid 2 Accent 4" w:semiHidden="0" w:uiPriority="68" w:unhideWhenUsed="0"/>
+    <w:lsdException w:name="Medium Grid 3 Accent 4" w:semiHidden="0" w:uiPriority="69" w:unhideWhenUsed="0"/>
+    <w:lsdException w:name="Dark List Accent 4" w:semiHidden="0" w:uiPriority="70" w:unhideWhenUsed="0"/>
+    <w:lsdException w:name="Colorful Shading Accent 4" w:semiHidden="0" w:uiPriority="71" w:unhideWhenUsed="0"/>
+    <w:lsdException w:name="Colorful List Accent 4" w:semiHidden="0" w:uiPriority="72" w:unhideWhenUsed="0"/>
+    <w:lsdException w:name="Colorful Grid Accent 4" w:semiHidden="0" w:uiPriority="73" w:unhideWhenUsed="0"/>
+    <w:lsdException w:name="Light Shading Accent 5" w:semiHidden="0" w:uiPriority="60" w:unhideWhenUsed="0"/>
+    <w:lsdException w:name="Light List Accent 5" w:semiHidden="0" w:uiPriority="61" w:unhideWhenUsed="0"/>
+    <w:lsdException w:name="Light Grid Accent 5" w:semiHidden="0" w:uiPriority="62" w:unhideWhenUsed="0"/>
+    <w:lsdException w:name="Medium Shading 1 Accent 5" w:semiHidden="0" w:uiPriority="63" w:unhideWhenUsed="0"/>
+    <w:lsdException w:name="Medium Shading 2 Accent 5" w:semiHidden="0" w:uiPriority="64" w:unhideWhenUsed="0"/>
+    <w:lsdException w:name="Medium List 1 Accent 5" w:semiHidden="0" w:uiPriority="65" w:unhideWhenUsed="0"/>
+    <w:lsdException w:name="Medium List 2 Accent 5" w:semiHidden="0" w:uiPriority="66" w:unhideWhenUsed="0"/>
+    <w:lsdException w:name="Medium Grid 1 Accent 5" w:semiHidden="0" w:uiPriority="67" w:unhideWhenUsed="0"/>
+    <w:lsdException w:name="Medium Grid 2 Accent 5" w:semiHidden="0" w:uiPriority="68" w:unhideWhenUsed="0"/>
+    <w:lsdException w:name="Medium Grid 3 Accent 5" w:semiHidden="0" w:uiPriority="69" w:unhideWhenUsed="0"/>
+    <w:lsdException w:name="Dark List Accent 5" w:semiHidden="0" w:uiPriority="70" w:unhideWhenUsed="0"/>
+    <w:lsdException w:name="Colorful Shading Accent 5" w:semiHidden="0" w:uiPriority="71" w:unhideWhenUsed="0"/>
+    <w:lsdException w:name="Colorful List Accent 5" w:semiHidden="0" w:uiPriority="72" w:unhideWhenUsed="0"/>
+    <w:lsdException w:name="Colorful Grid Accent 5" w:semiHidden="0" w:uiPriority="73" w:unhideWhenUsed="0"/>
+    <w:lsdException w:name="Light Shading Accent 6" w:semiHidden="0" w:uiPriority="60" w:unhideWhenUsed="0"/>
+    <w:lsdException w:name="Light List Accent 6" w:semiHidden="0" w:uiPriority="61" w:unhideWhenUsed="0"/>
+    <w:lsdException w:name="Light Grid Accent 6" w:semiHidden="0" w:uiPriority="62" w:unhideWhenUsed="0"/>
+    <w:lsdException w:name="Medium Shading 1 Accent 6" w:semiHidden="0" w:uiPriority="63" w:unhideWhenUsed="0"/>
+    <w:lsdException w:name="Medium Shading 2 Accent 6" w:semiHidden="0" w:uiPriority="64" w:unhideWhenUsed="0"/>
+    <w:lsdException w:name="Medium List 1 Accent 6" w:semiHidden="0" w:uiPriority="65" w:unhideWhenUsed="0"/>
+    <w:lsdException w:name="Medium List 2 Accent 6" w:semiHidden="0" w:uiPriority="66" w:unhideWhenUsed="0"/>
+    <w:lsdException w:name="Medium Grid 1 Accent 6" w:semiHidden="0" w:uiPriority="67" w:unhideWhenUsed="0"/>
+    <w:lsdException w:name="Medium Grid 2 Accent 6" w:semiHidden="0" w:uiPriority="68" w:unhideWhenUsed="0"/>
+    <w:lsdException w:name="Medium Grid 3 Accent 6" w:semiHidden="0" w:uiPriority="69" w:unhideWhenUsed="0"/>
+    <w:lsdException w:name="Dark List Accent 6" w:semiHidden="0" w:uiPriority="70" w:unhideWhenUsed="0"/>
+    <w:lsdException w:name="Colorful Shading Accent 6" w:semiHidden="0" w:uiPriority="71" w:unhideWhenUsed="0"/>
+    <w:lsdException w:name="Colorful List Accent 6" w:semiHidden="0" w:uiPriority="72" w:unhideWhenUsed="0"/>
+    <w:lsdException w:name="Colorful Grid Accent 6" w:semiHidden="0" w:uiPriority="73" w:unhideWhenUsed="0"/>
+    <w:lsdException w:name="Subtle Emphasis" w:semiHidden="0" w:uiPriority="19" w:unhideWhenUsed="0" w:qFormat="1"/>
+    <w:lsdException w:name="Intense Emphasis" w:semiHidden="0" w:uiPriority="21" w:unhideWhenUsed="0" w:qFormat="1"/>
+    <w:lsdException w:name="Subtle Reference" w:semiHidden="0" w:uiPriority="31" w:unhideWhenUsed="0" w:qFormat="1"/>
+    <w:lsdException w:name="Intense Reference" w:semiHidden="0" w:uiPriority="32" w:unhideWhenUsed="0" w:qFormat="1"/>
+    <w:lsdException w:name="Book Title" w:semiHidden="0" w:uiPriority="33" w:unhideWhenUsed="0" w:qFormat="1"/>
+    <w:lsdException w:name="Bibliography" w:uiPriority="37"/>
+    <w:lsdException w:name="TOC Heading" w:uiPriority="39" w:qFormat="1"/>
+  </w:latentStyles>
+  <w:style w:type="paragraph" w:default="1" w:styleId="Normal">
+    <w:name w:val="Normal"/>
+    <w:qFormat/>
+  </w:style>
+  <w:style w:type="character" w:default="1" w:styleId="DefaultParagraphFont">
+    <w:name w:val="Default Paragraph Font"/>
+    <w:uiPriority w:val="1"/>
     <w:unhideWhenUsed/>
   </w:style>
   <w:style w:type="table" w:default="1" w:styleId="TableNormal">

--- a/reports/mid/g33k.docx
+++ b/reports/mid/g33k.docx
@@ -1,6 +1,6 @@
 
 <file path=word/document.xml><?xml version="1.0" encoding="utf-8"?>
-<w:document xmlns:wpc="http://schemas.microsoft.com/office/word/2010/wordprocessingCanvas" xmlns:mo="http://schemas.microsoft.com/office/mac/office/2008/main" xmlns:mc="http://schemas.openxmlformats.org/markup-compatibility/2006" xmlns:mv="urn:schemas-microsoft-com:mac:vml" xmlns:o="urn:schemas-microsoft-com:office:office" xmlns:r="http://schemas.openxmlformats.org/officeDocument/2006/relationships" xmlns:m="http://schemas.openxmlformats.org/officeDocument/2006/math" xmlns:v="urn:schemas-microsoft-com:vml" xmlns:wp14="http://schemas.microsoft.com/office/word/2010/wordprocessingDrawing" xmlns:wp="http://schemas.openxmlformats.org/drawingml/2006/wordprocessingDrawing" xmlns:w10="urn:schemas-microsoft-com:office:word" xmlns:w="http://schemas.openxmlformats.org/wordprocessingml/2006/main" xmlns:w14="http://schemas.microsoft.com/office/word/2010/wordml" xmlns:wpg="http://schemas.microsoft.com/office/word/2010/wordprocessingGroup" xmlns:wpi="http://schemas.microsoft.com/office/word/2010/wordprocessingInk" xmlns:wne="http://schemas.microsoft.com/office/word/2006/wordml" xmlns:wps="http://schemas.microsoft.com/office/word/2010/wordprocessingShape" mc:Ignorable="w14 wp14">
+<w:document xmlns:wpc="http://schemas.microsoft.com/office/word/2010/wordprocessingCanvas" xmlns:mo="http://schemas.microsoft.com/office/mac/office/2008/main" xmlns:mc="http://schemas.openxmlformats.org/markup-compatibility/2006" xmlns:mv="urn:schemas-microsoft-com:mac:vml" xmlns:o="urn:schemas-microsoft-com:office:office" xmlns:r="http://schemas.openxmlformats.org/officeDocument/2006/relationships" xmlns:m="http://schemas.openxmlformats.org/officeDocument/2006/math" xmlns:v="urn:schemas-microsoft-com:vml" xmlns:wp14="http://schemas.microsoft.com/office/word/2010/wordprocessingDrawing" xmlns:wp="http://schemas.openxmlformats.org/drawingml/2006/wordprocessingDrawing" xmlns:w10="urn:schemas-microsoft-com:office:word" xmlns:w="http://schemas.openxmlformats.org/wordprocessingml/2006/main" xmlns:w14="http://schemas.microsoft.com/office/word/2010/wordml" xmlns:w15="http://schemas.microsoft.com/office/word/2012/wordml" xmlns:wpg="http://schemas.microsoft.com/office/word/2010/wordprocessingGroup" xmlns:wpi="http://schemas.microsoft.com/office/word/2010/wordprocessingInk" xmlns:wne="http://schemas.microsoft.com/office/word/2006/wordml" xmlns:wps="http://schemas.microsoft.com/office/word/2010/wordprocessingShape" mc:Ignorable="w14 w15 wp14">
   <w:body>
     <w:tbl>
       <w:tblPr>
@@ -169,6 +169,7 @@
         </w:rPr>
         <w:tab/>
       </w:r>
+      <w:proofErr w:type="spellStart"/>
       <w:r>
         <w:rPr>
           <w:b/>
@@ -176,7 +177,17 @@
           <w:spacing w:val="5"/>
           <w:kern w:val="1"/>
         </w:rPr>
-        <w:t>Kai</w:t>
+        <w:t>Tongkai</w:t>
+      </w:r>
+      <w:proofErr w:type="spellEnd"/>
+      <w:r>
+        <w:rPr>
+          <w:b/>
+          <w:bCs/>
+          <w:spacing w:val="5"/>
+          <w:kern w:val="1"/>
+        </w:rPr>
+        <w:t xml:space="preserve"> Shao</w:t>
       </w:r>
     </w:p>
     <w:p>
@@ -217,7 +228,7 @@
           <w:kern w:val="1"/>
         </w:rPr>
         <w:tab/>
-        <w:t>Affiliation</w:t>
+        <w:t>Institute of Software Research</w:t>
       </w:r>
     </w:p>
     <w:p>
@@ -339,7 +350,7 @@
         </w:rPr>
         <w:tab/>
       </w:r>
-      <w:hyperlink r:id="rId6" w:history="1">
+      <w:hyperlink r:id="rId5" w:history="1">
         <w:r>
           <w:rPr>
             <w:rStyle w:val="Hyperlink"/>
@@ -360,8 +371,6 @@
         </w:rPr>
         <w:t xml:space="preserve"> </w:t>
       </w:r>
-      <w:bookmarkStart w:id="0" w:name="_GoBack"/>
-      <w:bookmarkEnd w:id="0"/>
       <w:r>
         <w:rPr>
           <w:spacing w:val="5"/>
@@ -371,12 +380,11 @@
       </w:r>
       <w:r>
         <w:rPr>
-          <w:bCs/>
+          <w:rStyle w:val="Hyperlink"/>
           <w:i/>
-          <w:spacing w:val="5"/>
-          <w:kern w:val="1"/>
-        </w:rPr>
-        <w:t>email</w:t>
+          <w:iCs/>
+        </w:rPr>
+        <w:t>tshao@andrew.cmu.edu</w:t>
       </w:r>
     </w:p>
     <w:p>
@@ -407,6 +415,8 @@
         </w:rPr>
         <w:t>Abstract</w:t>
       </w:r>
+      <w:bookmarkStart w:id="0" w:name="_GoBack"/>
+      <w:bookmarkEnd w:id="0"/>
     </w:p>
     <w:p>
       <w:pPr>
@@ -427,7 +437,23 @@
           <w:spacing w:val="5"/>
           <w:kern w:val="1"/>
         </w:rPr>
-        <w:t xml:space="preserve">The Abstract paragraph should be indented ½ inch (3 picas) on both left and right-hand margins. Use 10 point type, with a vertical spacing of 11 points. </w:t>
+        <w:t xml:space="preserve">The Abstract paragraph should be indented ½ inch (3 picas) on both left and right-hand margins. Use </w:t>
+      </w:r>
+      <w:proofErr w:type="gramStart"/>
+      <w:r>
+        <w:rPr>
+          <w:spacing w:val="5"/>
+          <w:kern w:val="1"/>
+        </w:rPr>
+        <w:t>10 point</w:t>
+      </w:r>
+      <w:proofErr w:type="gramEnd"/>
+      <w:r>
+        <w:rPr>
+          <w:spacing w:val="5"/>
+          <w:kern w:val="1"/>
+        </w:rPr>
+        <w:t xml:space="preserve"> type, with a vertical spacing of 11 points. </w:t>
       </w:r>
       <w:r>
         <w:rPr>
@@ -679,7 +705,23 @@
           <w:spacing w:val="5"/>
           <w:kern w:val="1"/>
         </w:rPr>
-        <w:t xml:space="preserve">RGB color model parameters and is vectorized to 3072 parameters with value from 0 to 255. From the original database, we randomly select 5000 images as our training sample. </w:t>
+        <w:t xml:space="preserve">RGB color model parameters and is </w:t>
+      </w:r>
+      <w:proofErr w:type="spellStart"/>
+      <w:r>
+        <w:rPr>
+          <w:spacing w:val="5"/>
+          <w:kern w:val="1"/>
+        </w:rPr>
+        <w:t>vectorized</w:t>
+      </w:r>
+      <w:proofErr w:type="spellEnd"/>
+      <w:r>
+        <w:rPr>
+          <w:spacing w:val="5"/>
+          <w:kern w:val="1"/>
+        </w:rPr>
+        <w:t xml:space="preserve"> to 3072 parameters with value from 0 to 255. From the original database, we randomly select 5000 images as our training sample. </w:t>
       </w:r>
     </w:p>
     <w:p>
@@ -806,8 +848,25 @@
           <w:spacing w:val="5"/>
           <w:kern w:val="1"/>
         </w:rPr>
-        <w:t xml:space="preserve">K-nearest neighbors classifier is a very intuitive algorithm and easy to implement. In training phase, we save both features </w:t>
-      </w:r>
+        <w:t xml:space="preserve">K-nearest </w:t>
+      </w:r>
+      <w:proofErr w:type="gramStart"/>
+      <w:r>
+        <w:rPr>
+          <w:spacing w:val="5"/>
+          <w:kern w:val="1"/>
+        </w:rPr>
+        <w:t>neighbors</w:t>
+      </w:r>
+      <w:proofErr w:type="gramEnd"/>
+      <w:r>
+        <w:rPr>
+          <w:spacing w:val="5"/>
+          <w:kern w:val="1"/>
+        </w:rPr>
+        <w:t xml:space="preserve"> classifier is a very intuitive algorithm and easy to implement. In training phase, we save both features </w:t>
+      </w:r>
+      <w:proofErr w:type="spellStart"/>
       <w:r>
         <w:rPr>
           <w:i/>
@@ -816,6 +875,7 @@
         </w:rPr>
         <w:t>xTrain</w:t>
       </w:r>
+      <w:proofErr w:type="spellEnd"/>
       <w:r>
         <w:rPr>
           <w:spacing w:val="5"/>
@@ -823,6 +883,7 @@
         </w:rPr>
         <w:t xml:space="preserve"> and labels </w:t>
       </w:r>
+      <w:proofErr w:type="spellStart"/>
       <w:r>
         <w:rPr>
           <w:i/>
@@ -831,6 +892,7 @@
         </w:rPr>
         <w:t>yTrain</w:t>
       </w:r>
+      <w:proofErr w:type="spellEnd"/>
       <w:r>
         <w:rPr>
           <w:spacing w:val="5"/>
@@ -7271,7 +7333,7 @@
         </w:rPr>
         <w:t xml:space="preserve"> popular classifier that is used to estimate the class of data,  which depends on a large number of </w:t>
       </w:r>
-      <w:hyperlink r:id="rId7" w:tooltip="Argument of a function" w:history="1">
+      <w:hyperlink r:id="rId6" w:tooltip="Argument of a function" w:history="1">
         <w:r>
           <w:rPr>
             <w:spacing w:val="5"/>
@@ -7287,7 +7349,7 @@
         </w:rPr>
         <w:t> and known output label to train the training example. It is generally presented as systems of interconnected "</w:t>
       </w:r>
-      <w:hyperlink r:id="rId8" w:tooltip="Artificial neuron" w:history="1">
+      <w:hyperlink r:id="rId7" w:tooltip="Artificial neuron" w:history="1">
         <w:r>
           <w:rPr>
             <w:spacing w:val="5"/>
@@ -8736,7 +8798,23 @@
           <w:spacing w:val="5"/>
           <w:kern w:val="1"/>
         </w:rPr>
-        <w:t xml:space="preserve">. Before we train the classifier, all 5000 image samples are preprocessed using VLFeat toolbox to extract HOG (Histogram of Oriented Gradient) with cell size equals 8 as new sample feature. </w:t>
+        <w:t xml:space="preserve">. Before we train the classifier, all 5000 image samples are preprocessed using </w:t>
+      </w:r>
+      <w:proofErr w:type="spellStart"/>
+      <w:r>
+        <w:rPr>
+          <w:spacing w:val="5"/>
+          <w:kern w:val="1"/>
+        </w:rPr>
+        <w:t>VLFeat</w:t>
+      </w:r>
+      <w:proofErr w:type="spellEnd"/>
+      <w:r>
+        <w:rPr>
+          <w:spacing w:val="5"/>
+          <w:kern w:val="1"/>
+        </w:rPr>
+        <w:t xml:space="preserve"> toolbox to extract HOG (Histogram of Oriented Gradient) with cell size equals 8 as new sample feature. </w:t>
       </w:r>
     </w:p>
     <w:p>
@@ -8782,6 +8860,7 @@
           <w:kern w:val="1"/>
         </w:rPr>
       </w:pPr>
+      <w:proofErr w:type="spellStart"/>
       <w:r>
         <w:rPr>
           <w:b/>
@@ -8796,7 +8875,15 @@
           <w:spacing w:val="5"/>
           <w:kern w:val="1"/>
         </w:rPr>
-        <w:t xml:space="preserve">.In both training set and test set, each HOG features are normalized column-wise to real number in [0, 1], where the maximum </w:t>
+        <w:t>.In</w:t>
+      </w:r>
+      <w:proofErr w:type="spellEnd"/>
+      <w:r>
+        <w:rPr>
+          <w:spacing w:val="5"/>
+          <w:kern w:val="1"/>
+        </w:rPr>
+        <w:t xml:space="preserve"> both training set and test set, each HOG features are normalized column-wise to real number in [0, 1], where the maximum </w:t>
       </w:r>
       <w:r>
         <w:rPr>
@@ -8892,7 +8979,23 @@
           <w:spacing w:val="5"/>
           <w:kern w:val="1"/>
         </w:rPr>
-        <w:t>Second level headings are lower case (except for first word and proper nouns), flush left, bold and in point size 10. One line space before the second level heading and ½ line space after the second level heading.</w:t>
+        <w:t xml:space="preserve">Second level headings are lower case (except for first word and proper nouns), flush left, bold and in point size 10. </w:t>
+      </w:r>
+      <w:proofErr w:type="gramStart"/>
+      <w:r>
+        <w:rPr>
+          <w:spacing w:val="5"/>
+          <w:kern w:val="1"/>
+        </w:rPr>
+        <w:t>One line</w:t>
+      </w:r>
+      <w:proofErr w:type="gramEnd"/>
+      <w:r>
+        <w:rPr>
+          <w:spacing w:val="5"/>
+          <w:kern w:val="1"/>
+        </w:rPr>
+        <w:t xml:space="preserve"> space before the second level heading and ½ line space after the second level heading.</w:t>
       </w:r>
     </w:p>
     <w:p>
@@ -8960,7 +9063,23 @@
           <w:spacing w:val="5"/>
           <w:kern w:val="1"/>
         </w:rPr>
-        <w:t>Third level headings are lower case (except for first word and proper nouns), flush left, bold and in point size 10. One line space before the third level heading and ½ line space after the third level heading.</w:t>
+        <w:t xml:space="preserve">Third level headings are lower case (except for first word and proper nouns), flush left, bold and in point size 10. </w:t>
+      </w:r>
+      <w:proofErr w:type="gramStart"/>
+      <w:r>
+        <w:rPr>
+          <w:spacing w:val="5"/>
+          <w:kern w:val="1"/>
+        </w:rPr>
+        <w:t>One line</w:t>
+      </w:r>
+      <w:proofErr w:type="gramEnd"/>
+      <w:r>
+        <w:rPr>
+          <w:spacing w:val="5"/>
+          <w:kern w:val="1"/>
+        </w:rPr>
+        <w:t xml:space="preserve"> space before the third level heading and ½ line space after the third level heading.</w:t>
       </w:r>
     </w:p>
     <w:p>
@@ -9102,7 +9221,23 @@
           <w:spacing w:val="5"/>
           <w:kern w:val="1"/>
         </w:rPr>
-        <w:t xml:space="preserve">Citations within the text should be numbered consecutively.  The corresponding number is to appear enclosed in square brackets, such as [1] or [2]-[5].  The corresponding references are to be listed in the same order at the end of the paper, in the </w:t>
+        <w:t>Citations within the text should be numbered consecutively.  The corresponding number is to appear enclosed in square brackets, such as [1] or [2]</w:t>
+      </w:r>
+      <w:proofErr w:type="gramStart"/>
+      <w:r>
+        <w:rPr>
+          <w:spacing w:val="5"/>
+          <w:kern w:val="1"/>
+        </w:rPr>
+        <w:t>-[</w:t>
+      </w:r>
+      <w:proofErr w:type="gramEnd"/>
+      <w:r>
+        <w:rPr>
+          <w:spacing w:val="5"/>
+          <w:kern w:val="1"/>
+        </w:rPr>
+        <w:t xml:space="preserve">5].  The corresponding references are to be listed in the same order at the end of the paper, in the </w:t>
       </w:r>
       <w:r>
         <w:rPr>
@@ -9118,8 +9253,25 @@
           <w:spacing w:val="5"/>
           <w:kern w:val="1"/>
         </w:rPr>
-        <w:t xml:space="preserve"> section. (Note: the standard BibTeX style </w:t>
-      </w:r>
+        <w:t xml:space="preserve"> section. (Note: the standard </w:t>
+      </w:r>
+      <w:proofErr w:type="spellStart"/>
+      <w:r>
+        <w:rPr>
+          <w:spacing w:val="5"/>
+          <w:kern w:val="1"/>
+        </w:rPr>
+        <w:t>BibTeX</w:t>
+      </w:r>
+      <w:proofErr w:type="spellEnd"/>
+      <w:r>
+        <w:rPr>
+          <w:spacing w:val="5"/>
+          <w:kern w:val="1"/>
+        </w:rPr>
+        <w:t xml:space="preserve"> style </w:t>
+      </w:r>
+      <w:proofErr w:type="spellStart"/>
       <w:r>
         <w:rPr>
           <w:rFonts w:ascii="Courier New" w:hAnsi="Courier New" w:cs="Courier New"/>
@@ -9128,6 +9280,7 @@
         </w:rPr>
         <w:t>unsrt</w:t>
       </w:r>
+      <w:proofErr w:type="spellEnd"/>
       <w:r>
         <w:rPr>
           <w:spacing w:val="5"/>
@@ -9154,7 +9307,25 @@
           <w:spacing w:val="5"/>
           <w:kern w:val="1"/>
         </w:rPr>
-        <w:t xml:space="preserve">As submission is double blind, refer to your own published work in the third person.  That is, use "In the previous work of Jones et al. [4]", not "In our previous work [4]".  If you cite your other papers that are not widely available (e.g. a journal paper under review), use anonymous author names in the citation, e.g. an author of the form "A.Anonymous".  </w:t>
+        <w:t>As submission is double blind, refer to your own published work in the third person.  That is, use "In the previous work of Jones et al. [4]", not "In our previous work [4]".  If you cite your other papers that are not widely available (e.g. a journal paper under review), use anonymous author names in the citation, e.g. an author of the form "</w:t>
+      </w:r>
+      <w:proofErr w:type="spellStart"/>
+      <w:proofErr w:type="gramStart"/>
+      <w:r>
+        <w:rPr>
+          <w:spacing w:val="5"/>
+          <w:kern w:val="1"/>
+        </w:rPr>
+        <w:t>A.Anonymous</w:t>
+      </w:r>
+      <w:proofErr w:type="spellEnd"/>
+      <w:proofErr w:type="gramEnd"/>
+      <w:r>
+        <w:rPr>
+          <w:spacing w:val="5"/>
+          <w:kern w:val="1"/>
+        </w:rPr>
+        <w:t xml:space="preserve">".  </w:t>
       </w:r>
     </w:p>
     <w:p>
@@ -9290,7 +9461,23 @@
           <w:spacing w:val="5"/>
           <w:kern w:val="1"/>
         </w:rPr>
-        <w:t>All artwork must be neat, clean, and legible. Lines should be dark enough for purposes of reproduction; artwork should not be hand drawn. The figure number and caption always appear after the figure. Place one line space before the figure caption, and one line space after the figure. The figure caption is lower case (except for first word and proper nouns); figures are numbered consecutively.</w:t>
+        <w:t xml:space="preserve">All artwork must be neat, clean, and legible. Lines should be dark enough for purposes of reproduction; artwork should not be hand drawn. The figure number and caption always appear after the figure. Place </w:t>
+      </w:r>
+      <w:proofErr w:type="gramStart"/>
+      <w:r>
+        <w:rPr>
+          <w:spacing w:val="5"/>
+          <w:kern w:val="1"/>
+        </w:rPr>
+        <w:t>one line</w:t>
+      </w:r>
+      <w:proofErr w:type="gramEnd"/>
+      <w:r>
+        <w:rPr>
+          <w:spacing w:val="5"/>
+          <w:kern w:val="1"/>
+        </w:rPr>
+        <w:t xml:space="preserve"> space before the figure caption, and one line space after the figure. The figure caption is lower case (except for first word and proper nouns); figures are numbered consecutively.</w:t>
       </w:r>
     </w:p>
     <w:p>
@@ -9502,7 +9689,23 @@
           <w:spacing w:val="5"/>
           <w:kern w:val="1"/>
         </w:rPr>
-        <w:t>Place one line space before the table title, one line space after the table title, and one line space after the table.  The table title must be lower case (except for first word and proper nouns); tables are numbered consecutively.</w:t>
+        <w:t xml:space="preserve">Place </w:t>
+      </w:r>
+      <w:proofErr w:type="gramStart"/>
+      <w:r>
+        <w:rPr>
+          <w:spacing w:val="5"/>
+          <w:kern w:val="1"/>
+        </w:rPr>
+        <w:t>one line</w:t>
+      </w:r>
+      <w:proofErr w:type="gramEnd"/>
+      <w:r>
+        <w:rPr>
+          <w:spacing w:val="5"/>
+          <w:kern w:val="1"/>
+        </w:rPr>
+        <w:t xml:space="preserve"> space before the table title, one line space after the table title, and one line space after the table.  The table title must be lower case (except for first word and proper nouns); tables are numbered consecutively.</w:t>
       </w:r>
     </w:p>
     <w:p>
@@ -10036,7 +10239,23 @@
           <w:spacing w:val="5"/>
           <w:kern w:val="1"/>
         </w:rPr>
-        <w:t>Please prepare PostScript or PDF files with paper size “US Letter,” and not, for example, “A4.” The -t letter option on dvips will produce US Letter files.</w:t>
+        <w:t xml:space="preserve">Please prepare PostScript or PDF files with paper size “US Letter,” and not, for example, “A4.” The -t letter option on </w:t>
+      </w:r>
+      <w:proofErr w:type="spellStart"/>
+      <w:r>
+        <w:rPr>
+          <w:spacing w:val="5"/>
+          <w:kern w:val="1"/>
+        </w:rPr>
+        <w:t>dvips</w:t>
+      </w:r>
+      <w:proofErr w:type="spellEnd"/>
+      <w:r>
+        <w:rPr>
+          <w:spacing w:val="5"/>
+          <w:kern w:val="1"/>
+        </w:rPr>
+        <w:t xml:space="preserve"> will produce US Letter files.</w:t>
       </w:r>
     </w:p>
     <w:p>
@@ -10096,6 +10315,7 @@
         </w:rPr>
         <w:t xml:space="preserve">You can check which fonts a PDF files uses. In Acrobat Reader, select menu Files&gt;Document Properties&gt;Fonts and select Show All Fonts. You can also use the program </w:t>
       </w:r>
+      <w:proofErr w:type="spellStart"/>
       <w:r>
         <w:rPr>
           <w:rFonts w:ascii="Courier New" w:hAnsi="Courier New" w:cs="Courier New"/>
@@ -10104,6 +10324,7 @@
         </w:rPr>
         <w:t>pdffonts</w:t>
       </w:r>
+      <w:proofErr w:type="spellEnd"/>
       <w:r>
         <w:rPr>
           <w:spacing w:val="5"/>
@@ -10111,6 +10332,7 @@
         </w:rPr>
         <w:t xml:space="preserve"> which comes with </w:t>
       </w:r>
+      <w:proofErr w:type="spellStart"/>
       <w:r>
         <w:rPr>
           <w:rFonts w:ascii="Courier New" w:hAnsi="Courier New" w:cs="Courier New"/>
@@ -10119,6 +10341,7 @@
         </w:rPr>
         <w:t>xpdf</w:t>
       </w:r>
+      <w:proofErr w:type="spellEnd"/>
       <w:r>
         <w:rPr>
           <w:spacing w:val="5"/>
@@ -10165,12 +10388,21 @@
           <w:kern w:val="1"/>
         </w:rPr>
       </w:pPr>
-      <w:r>
-        <w:rPr>
-          <w:spacing w:val="5"/>
-          <w:kern w:val="1"/>
-        </w:rPr>
-        <w:t>LaTeX users:</w:t>
+      <w:proofErr w:type="spellStart"/>
+      <w:r>
+        <w:rPr>
+          <w:spacing w:val="5"/>
+          <w:kern w:val="1"/>
+        </w:rPr>
+        <w:t>LaTeX</w:t>
+      </w:r>
+      <w:proofErr w:type="spellEnd"/>
+      <w:r>
+        <w:rPr>
+          <w:spacing w:val="5"/>
+          <w:kern w:val="1"/>
+        </w:rPr>
+        <w:t xml:space="preserve"> users:</w:t>
       </w:r>
     </w:p>
     <w:p>
@@ -10195,6 +10427,7 @@
         </w:rPr>
         <w:t xml:space="preserve">Consider directly generating PDF files using </w:t>
       </w:r>
+      <w:proofErr w:type="spellStart"/>
       <w:r>
         <w:rPr>
           <w:rFonts w:ascii="Courier New" w:hAnsi="Courier New" w:cs="Courier New"/>
@@ -10203,12 +10436,29 @@
         </w:rPr>
         <w:t>pdflatex</w:t>
       </w:r>
-      <w:r>
-        <w:rPr>
-          <w:spacing w:val="5"/>
-          <w:kern w:val="1"/>
-        </w:rPr>
-        <w:t xml:space="preserve"> (especially if you are a MiKTeX user).  PDF figures must be substituted for EPS figures, however.</w:t>
+      <w:proofErr w:type="spellEnd"/>
+      <w:r>
+        <w:rPr>
+          <w:spacing w:val="5"/>
+          <w:kern w:val="1"/>
+        </w:rPr>
+        <w:t xml:space="preserve"> (especially if you are a </w:t>
+      </w:r>
+      <w:proofErr w:type="spellStart"/>
+      <w:r>
+        <w:rPr>
+          <w:spacing w:val="5"/>
+          <w:kern w:val="1"/>
+        </w:rPr>
+        <w:t>MiKTeX</w:t>
+      </w:r>
+      <w:proofErr w:type="spellEnd"/>
+      <w:r>
+        <w:rPr>
+          <w:spacing w:val="5"/>
+          <w:kern w:val="1"/>
+        </w:rPr>
+        <w:t xml:space="preserve"> user).  PDF figures must be substituted for EPS figures, however.</w:t>
       </w:r>
     </w:p>
     <w:p>
@@ -10252,13 +10502,59 @@
           <w:kern w:val="1"/>
         </w:rPr>
       </w:pPr>
+      <w:proofErr w:type="spellStart"/>
       <w:r>
         <w:rPr>
           <w:rFonts w:ascii="Courier New" w:hAnsi="Courier New" w:cs="Courier New"/>
           <w:spacing w:val="5"/>
           <w:kern w:val="1"/>
         </w:rPr>
-        <w:t>dvips mypaper.dvi -t letter -Ppdf -G0 -o mypaper.ps</w:t>
+        <w:t>dvips</w:t>
+      </w:r>
+      <w:proofErr w:type="spellEnd"/>
+      <w:r>
+        <w:rPr>
+          <w:rFonts w:ascii="Courier New" w:hAnsi="Courier New" w:cs="Courier New"/>
+          <w:spacing w:val="5"/>
+          <w:kern w:val="1"/>
+        </w:rPr>
+        <w:t xml:space="preserve"> </w:t>
+      </w:r>
+      <w:proofErr w:type="spellStart"/>
+      <w:r>
+        <w:rPr>
+          <w:rFonts w:ascii="Courier New" w:hAnsi="Courier New" w:cs="Courier New"/>
+          <w:spacing w:val="5"/>
+          <w:kern w:val="1"/>
+        </w:rPr>
+        <w:t>mypaper.dvi</w:t>
+      </w:r>
+      <w:proofErr w:type="spellEnd"/>
+      <w:r>
+        <w:rPr>
+          <w:rFonts w:ascii="Courier New" w:hAnsi="Courier New" w:cs="Courier New"/>
+          <w:spacing w:val="5"/>
+          <w:kern w:val="1"/>
+        </w:rPr>
+        <w:t xml:space="preserve"> -t letter -</w:t>
+      </w:r>
+      <w:proofErr w:type="spellStart"/>
+      <w:r>
+        <w:rPr>
+          <w:rFonts w:ascii="Courier New" w:hAnsi="Courier New" w:cs="Courier New"/>
+          <w:spacing w:val="5"/>
+          <w:kern w:val="1"/>
+        </w:rPr>
+        <w:t>Ppdf</w:t>
+      </w:r>
+      <w:proofErr w:type="spellEnd"/>
+      <w:r>
+        <w:rPr>
+          <w:rFonts w:ascii="Courier New" w:hAnsi="Courier New" w:cs="Courier New"/>
+          <w:spacing w:val="5"/>
+          <w:kern w:val="1"/>
+        </w:rPr>
+        <w:t xml:space="preserve"> -G0 -o mypaper.ps</w:t>
       </w:r>
     </w:p>
     <w:p>
@@ -10327,12 +10623,21 @@
           <w:kern w:val="1"/>
         </w:rPr>
       </w:pPr>
-      <w:r>
-        <w:rPr>
-          <w:spacing w:val="5"/>
-          <w:kern w:val="1"/>
-        </w:rPr>
-        <w:t>xfig “patterned” shapes are implemented with bitmap fonts. Use “solid” shapes instead.</w:t>
+      <w:proofErr w:type="spellStart"/>
+      <w:r>
+        <w:rPr>
+          <w:spacing w:val="5"/>
+          <w:kern w:val="1"/>
+        </w:rPr>
+        <w:t>xfig</w:t>
+      </w:r>
+      <w:proofErr w:type="spellEnd"/>
+      <w:r>
+        <w:rPr>
+          <w:spacing w:val="5"/>
+          <w:kern w:val="1"/>
+        </w:rPr>
+        <w:t xml:space="preserve"> “patterned” shapes are implemented with bitmap fonts. Use “solid” shapes instead.</w:t>
       </w:r>
     </w:p>
     <w:p>
@@ -10363,8 +10668,18 @@
           <w:spacing w:val="5"/>
           <w:kern w:val="1"/>
         </w:rPr>
-        <w:t>\bbold</w:t>
-      </w:r>
+        <w:t>\</w:t>
+      </w:r>
+      <w:proofErr w:type="spellStart"/>
+      <w:r>
+        <w:rPr>
+          <w:rFonts w:ascii="Courier New" w:hAnsi="Courier New" w:cs="Courier New"/>
+          <w:spacing w:val="5"/>
+          <w:kern w:val="1"/>
+        </w:rPr>
+        <w:t>bbold</w:t>
+      </w:r>
+      <w:proofErr w:type="spellEnd"/>
       <w:r>
         <w:rPr>
           <w:spacing w:val="5"/>
@@ -10396,7 +10711,61 @@
           <w:spacing w:val="5"/>
           <w:kern w:val="1"/>
         </w:rPr>
-        <w:t>\usepackage[psamsfonts]{amssymb}</w:t>
+        <w:t>\</w:t>
+      </w:r>
+      <w:proofErr w:type="spellStart"/>
+      <w:r>
+        <w:rPr>
+          <w:rFonts w:ascii="Courier New" w:hAnsi="Courier New" w:cs="Courier New"/>
+          <w:spacing w:val="5"/>
+          <w:kern w:val="1"/>
+        </w:rPr>
+        <w:t>usepackage</w:t>
+      </w:r>
+      <w:proofErr w:type="spellEnd"/>
+      <w:r>
+        <w:rPr>
+          <w:rFonts w:ascii="Courier New" w:hAnsi="Courier New" w:cs="Courier New"/>
+          <w:spacing w:val="5"/>
+          <w:kern w:val="1"/>
+        </w:rPr>
+        <w:t>[</w:t>
+      </w:r>
+      <w:proofErr w:type="spellStart"/>
+      <w:r>
+        <w:rPr>
+          <w:rFonts w:ascii="Courier New" w:hAnsi="Courier New" w:cs="Courier New"/>
+          <w:spacing w:val="5"/>
+          <w:kern w:val="1"/>
+        </w:rPr>
+        <w:t>psamsfonts</w:t>
+      </w:r>
+      <w:proofErr w:type="spellEnd"/>
+      <w:r>
+        <w:rPr>
+          <w:rFonts w:ascii="Courier New" w:hAnsi="Courier New" w:cs="Courier New"/>
+          <w:spacing w:val="5"/>
+          <w:kern w:val="1"/>
+        </w:rPr>
+        <w:t>]{</w:t>
+      </w:r>
+      <w:proofErr w:type="spellStart"/>
+      <w:r>
+        <w:rPr>
+          <w:rFonts w:ascii="Courier New" w:hAnsi="Courier New" w:cs="Courier New"/>
+          <w:spacing w:val="5"/>
+          <w:kern w:val="1"/>
+        </w:rPr>
+        <w:t>amssymb</w:t>
+      </w:r>
+      <w:proofErr w:type="spellEnd"/>
+      <w:r>
+        <w:rPr>
+          <w:rFonts w:ascii="Courier New" w:hAnsi="Courier New" w:cs="Courier New"/>
+          <w:spacing w:val="5"/>
+          <w:kern w:val="1"/>
+        </w:rPr>
+        <w:t>}</w:t>
       </w:r>
     </w:p>
     <w:p>
@@ -10448,7 +10817,43 @@
           <w:spacing w:val="5"/>
           <w:kern w:val="1"/>
         </w:rPr>
-        <w:t>\newcommand{\RR}{I\!\!R} %real numbers</w:t>
+        <w:t>\</w:t>
+      </w:r>
+      <w:proofErr w:type="spellStart"/>
+      <w:r>
+        <w:rPr>
+          <w:rFonts w:ascii="Courier New" w:hAnsi="Courier New" w:cs="Courier New"/>
+          <w:spacing w:val="5"/>
+          <w:kern w:val="1"/>
+        </w:rPr>
+        <w:t>newcommand</w:t>
+      </w:r>
+      <w:proofErr w:type="spellEnd"/>
+      <w:r>
+        <w:rPr>
+          <w:rFonts w:ascii="Courier New" w:hAnsi="Courier New" w:cs="Courier New"/>
+          <w:spacing w:val="5"/>
+          <w:kern w:val="1"/>
+        </w:rPr>
+        <w:t>{\</w:t>
+      </w:r>
+      <w:proofErr w:type="gramStart"/>
+      <w:r>
+        <w:rPr>
+          <w:rFonts w:ascii="Courier New" w:hAnsi="Courier New" w:cs="Courier New"/>
+          <w:spacing w:val="5"/>
+          <w:kern w:val="1"/>
+        </w:rPr>
+        <w:t>RR}{</w:t>
+      </w:r>
+      <w:proofErr w:type="gramEnd"/>
+      <w:r>
+        <w:rPr>
+          <w:rFonts w:ascii="Courier New" w:hAnsi="Courier New" w:cs="Courier New"/>
+          <w:spacing w:val="5"/>
+          <w:kern w:val="1"/>
+        </w:rPr>
+        <w:t>I\!\!R} %real numbers</w:t>
       </w:r>
     </w:p>
     <w:p>
@@ -10475,7 +10880,43 @@
           <w:spacing w:val="5"/>
           <w:kern w:val="1"/>
         </w:rPr>
-        <w:t>\newcommand{\Nat}{I\!\!N} %natural numbers</w:t>
+        <w:t>\</w:t>
+      </w:r>
+      <w:proofErr w:type="spellStart"/>
+      <w:r>
+        <w:rPr>
+          <w:rFonts w:ascii="Courier New" w:hAnsi="Courier New" w:cs="Courier New"/>
+          <w:spacing w:val="5"/>
+          <w:kern w:val="1"/>
+        </w:rPr>
+        <w:t>newcommand</w:t>
+      </w:r>
+      <w:proofErr w:type="spellEnd"/>
+      <w:r>
+        <w:rPr>
+          <w:rFonts w:ascii="Courier New" w:hAnsi="Courier New" w:cs="Courier New"/>
+          <w:spacing w:val="5"/>
+          <w:kern w:val="1"/>
+        </w:rPr>
+        <w:t>{\</w:t>
+      </w:r>
+      <w:proofErr w:type="gramStart"/>
+      <w:r>
+        <w:rPr>
+          <w:rFonts w:ascii="Courier New" w:hAnsi="Courier New" w:cs="Courier New"/>
+          <w:spacing w:val="5"/>
+          <w:kern w:val="1"/>
+        </w:rPr>
+        <w:t>Nat}{</w:t>
+      </w:r>
+      <w:proofErr w:type="gramEnd"/>
+      <w:r>
+        <w:rPr>
+          <w:rFonts w:ascii="Courier New" w:hAnsi="Courier New" w:cs="Courier New"/>
+          <w:spacing w:val="5"/>
+          <w:kern w:val="1"/>
+        </w:rPr>
+        <w:t>I\!\!N} %natural numbers</w:t>
       </w:r>
     </w:p>
     <w:p>
@@ -10502,7 +10943,43 @@
           <w:spacing w:val="5"/>
           <w:kern w:val="1"/>
         </w:rPr>
-        <w:t>\newcommand{\CC}{I\!\!\!\!C} %complex numbers</w:t>
+        <w:t>\</w:t>
+      </w:r>
+      <w:proofErr w:type="spellStart"/>
+      <w:r>
+        <w:rPr>
+          <w:rFonts w:ascii="Courier New" w:hAnsi="Courier New" w:cs="Courier New"/>
+          <w:spacing w:val="5"/>
+          <w:kern w:val="1"/>
+        </w:rPr>
+        <w:t>newcommand</w:t>
+      </w:r>
+      <w:proofErr w:type="spellEnd"/>
+      <w:r>
+        <w:rPr>
+          <w:rFonts w:ascii="Courier New" w:hAnsi="Courier New" w:cs="Courier New"/>
+          <w:spacing w:val="5"/>
+          <w:kern w:val="1"/>
+        </w:rPr>
+        <w:t>{\</w:t>
+      </w:r>
+      <w:proofErr w:type="gramStart"/>
+      <w:r>
+        <w:rPr>
+          <w:rFonts w:ascii="Courier New" w:hAnsi="Courier New" w:cs="Courier New"/>
+          <w:spacing w:val="5"/>
+          <w:kern w:val="1"/>
+        </w:rPr>
+        <w:t>CC}{</w:t>
+      </w:r>
+      <w:proofErr w:type="gramEnd"/>
+      <w:r>
+        <w:rPr>
+          <w:rFonts w:ascii="Courier New" w:hAnsi="Courier New" w:cs="Courier New"/>
+          <w:spacing w:val="5"/>
+          <w:kern w:val="1"/>
+        </w:rPr>
+        <w:t>I\!\!\!\!C} %complex numbers</w:t>
       </w:r>
     </w:p>
     <w:p>
@@ -10525,7 +11002,39 @@
           <w:spacing w:val="5"/>
           <w:kern w:val="1"/>
         </w:rPr>
-        <w:t xml:space="preserve">Sometimes the problematic fonts are used in figures included in LaTeX files. The ghostscript program </w:t>
+        <w:t xml:space="preserve">Sometimes the problematic fonts are used in figures included in </w:t>
+      </w:r>
+      <w:proofErr w:type="spellStart"/>
+      <w:r>
+        <w:rPr>
+          <w:spacing w:val="5"/>
+          <w:kern w:val="1"/>
+        </w:rPr>
+        <w:t>LaTeX</w:t>
+      </w:r>
+      <w:proofErr w:type="spellEnd"/>
+      <w:r>
+        <w:rPr>
+          <w:spacing w:val="5"/>
+          <w:kern w:val="1"/>
+        </w:rPr>
+        <w:t xml:space="preserve"> files. The </w:t>
+      </w:r>
+      <w:proofErr w:type="spellStart"/>
+      <w:r>
+        <w:rPr>
+          <w:spacing w:val="5"/>
+          <w:kern w:val="1"/>
+        </w:rPr>
+        <w:t>ghostscript</w:t>
+      </w:r>
+      <w:proofErr w:type="spellEnd"/>
+      <w:r>
+        <w:rPr>
+          <w:spacing w:val="5"/>
+          <w:kern w:val="1"/>
+        </w:rPr>
+        <w:t xml:space="preserve"> program </w:t>
       </w:r>
       <w:r>
         <w:rPr>
@@ -10542,6 +11051,7 @@
         </w:rPr>
         <w:t xml:space="preserve"> is the simplest way to clean such figures. For black and white figures, slightly better results can be achieved with program </w:t>
       </w:r>
+      <w:proofErr w:type="spellStart"/>
       <w:r>
         <w:rPr>
           <w:rFonts w:ascii="Courier New" w:hAnsi="Courier New" w:cs="Courier New"/>
@@ -10550,6 +11060,7 @@
         </w:rPr>
         <w:t>potrace</w:t>
       </w:r>
+      <w:proofErr w:type="spellEnd"/>
       <w:r>
         <w:rPr>
           <w:spacing w:val="5"/>
@@ -10766,7 +11277,23 @@
           <w:spacing w:val="5"/>
           <w:kern w:val="1"/>
         </w:rPr>
-        <w:t xml:space="preserve">To create a new printer on your computer, install the AdobePS printer driver and the Adobe </w:t>
+        <w:t xml:space="preserve">To create a new printer on your computer, install the </w:t>
+      </w:r>
+      <w:proofErr w:type="spellStart"/>
+      <w:r>
+        <w:rPr>
+          <w:spacing w:val="5"/>
+          <w:kern w:val="1"/>
+        </w:rPr>
+        <w:t>AdobePS</w:t>
+      </w:r>
+      <w:proofErr w:type="spellEnd"/>
+      <w:r>
+        <w:rPr>
+          <w:spacing w:val="5"/>
+          <w:kern w:val="1"/>
+        </w:rPr>
+        <w:t xml:space="preserve"> printer driver and the Adobe </w:t>
       </w:r>
       <w:r>
         <w:t>PostScript Printer Description (</w:t>
@@ -10811,7 +11338,7 @@
           <w:kern w:val="1"/>
         </w:rPr>
       </w:pPr>
-      <w:hyperlink r:id="rId9" w:history="1">
+      <w:hyperlink r:id="rId8" w:history="1">
         <w:r>
           <w:rPr>
             <w:rStyle w:val="Hyperlink"/>
@@ -10854,7 +11381,23 @@
           <w:spacing w:val="5"/>
           <w:kern w:val="1"/>
         </w:rPr>
-        <w:t>You must reboot your PC after installing the AdobePS driver for it to take effect.</w:t>
+        <w:t xml:space="preserve">You must reboot your PC after installing the </w:t>
+      </w:r>
+      <w:proofErr w:type="spellStart"/>
+      <w:r>
+        <w:rPr>
+          <w:spacing w:val="5"/>
+          <w:kern w:val="1"/>
+        </w:rPr>
+        <w:t>AdobePS</w:t>
+      </w:r>
+      <w:proofErr w:type="spellEnd"/>
+      <w:r>
+        <w:rPr>
+          <w:spacing w:val="5"/>
+          <w:kern w:val="1"/>
+        </w:rPr>
+        <w:t xml:space="preserve"> driver for it to take effect.</w:t>
       </w:r>
     </w:p>
     <w:p>
@@ -10880,7 +11423,39 @@
           <w:spacing w:val="5"/>
           <w:kern w:val="1"/>
         </w:rPr>
-        <w:t>To produce the ps file, select "Print" from the MS app, choose the installed AdobePS printer, click on "Properties", click on "Advanced."</w:t>
+        <w:t xml:space="preserve">To produce the </w:t>
+      </w:r>
+      <w:proofErr w:type="spellStart"/>
+      <w:r>
+        <w:rPr>
+          <w:spacing w:val="5"/>
+          <w:kern w:val="1"/>
+        </w:rPr>
+        <w:t>ps</w:t>
+      </w:r>
+      <w:proofErr w:type="spellEnd"/>
+      <w:r>
+        <w:rPr>
+          <w:spacing w:val="5"/>
+          <w:kern w:val="1"/>
+        </w:rPr>
+        <w:t xml:space="preserve"> file, select "Print" from the MS app, choose the installed </w:t>
+      </w:r>
+      <w:proofErr w:type="spellStart"/>
+      <w:r>
+        <w:rPr>
+          <w:spacing w:val="5"/>
+          <w:kern w:val="1"/>
+        </w:rPr>
+        <w:t>AdobePS</w:t>
+      </w:r>
+      <w:proofErr w:type="spellEnd"/>
+      <w:r>
+        <w:rPr>
+          <w:spacing w:val="5"/>
+          <w:kern w:val="1"/>
+        </w:rPr>
+        <w:t xml:space="preserve"> printer, click on "Properties", click on "Advanced."</w:t>
       </w:r>
     </w:p>
     <w:p>
@@ -10906,7 +11481,23 @@
           <w:spacing w:val="5"/>
           <w:kern w:val="1"/>
         </w:rPr>
-        <w:t>Set “TrueType Font” to be “Download as Softfont”</w:t>
+        <w:t xml:space="preserve">Set “TrueType Font” to be “Download as </w:t>
+      </w:r>
+      <w:proofErr w:type="spellStart"/>
+      <w:r>
+        <w:rPr>
+          <w:spacing w:val="5"/>
+          <w:kern w:val="1"/>
+        </w:rPr>
+        <w:t>Softfont</w:t>
+      </w:r>
+      <w:proofErr w:type="spellEnd"/>
+      <w:r>
+        <w:rPr>
+          <w:spacing w:val="5"/>
+          <w:kern w:val="1"/>
+        </w:rPr>
+        <w:t>”</w:t>
       </w:r>
     </w:p>
     <w:p>
@@ -11152,8 +11743,19 @@
           <w:kern w:val="1"/>
         </w:rPr>
         <w:tab/>
-        <w:t>Margins in LaTeX</w:t>
-      </w:r>
+        <w:t xml:space="preserve">Margins in </w:t>
+      </w:r>
+      <w:proofErr w:type="spellStart"/>
+      <w:r>
+        <w:rPr>
+          <w:b/>
+          <w:bCs/>
+          <w:spacing w:val="24"/>
+          <w:kern w:val="1"/>
+        </w:rPr>
+        <w:t>LaTeX</w:t>
+      </w:r>
+      <w:proofErr w:type="spellEnd"/>
     </w:p>
     <w:p>
       <w:pPr>
@@ -11196,14 +11798,40 @@
           <w:spacing w:val="5"/>
           <w:kern w:val="1"/>
         </w:rPr>
-        <w:t>\includegraphics</w:t>
-      </w:r>
-      <w:r>
-        <w:rPr>
-          <w:spacing w:val="5"/>
-          <w:kern w:val="1"/>
-        </w:rPr>
-        <w:t xml:space="preserve"> from the graphicx package. Always specify the figure width as a multiple of the line width as in the example below</w:t>
+        <w:t>\</w:t>
+      </w:r>
+      <w:proofErr w:type="spellStart"/>
+      <w:r>
+        <w:rPr>
+          <w:rFonts w:ascii="Courier New" w:hAnsi="Courier New" w:cs="Courier New"/>
+          <w:spacing w:val="5"/>
+          <w:kern w:val="1"/>
+        </w:rPr>
+        <w:t>includegraphics</w:t>
+      </w:r>
+      <w:proofErr w:type="spellEnd"/>
+      <w:r>
+        <w:rPr>
+          <w:spacing w:val="5"/>
+          <w:kern w:val="1"/>
+        </w:rPr>
+        <w:t xml:space="preserve"> from the </w:t>
+      </w:r>
+      <w:proofErr w:type="spellStart"/>
+      <w:r>
+        <w:rPr>
+          <w:spacing w:val="5"/>
+          <w:kern w:val="1"/>
+        </w:rPr>
+        <w:t>graphicx</w:t>
+      </w:r>
+      <w:proofErr w:type="spellEnd"/>
+      <w:r>
+        <w:rPr>
+          <w:spacing w:val="5"/>
+          <w:kern w:val="1"/>
+        </w:rPr>
+        <w:t xml:space="preserve"> package. Always specify the figure width as a multiple of the line width as in the example below</w:t>
       </w:r>
     </w:p>
     <w:p>
@@ -11226,7 +11854,61 @@
           <w:spacing w:val="5"/>
           <w:kern w:val="1"/>
         </w:rPr>
-        <w:t>\usepackage[dvips]{graphicx} ...</w:t>
+        <w:t>\</w:t>
+      </w:r>
+      <w:proofErr w:type="spellStart"/>
+      <w:r>
+        <w:rPr>
+          <w:rFonts w:ascii="Courier New" w:hAnsi="Courier New" w:cs="Courier New"/>
+          <w:spacing w:val="5"/>
+          <w:kern w:val="1"/>
+        </w:rPr>
+        <w:t>usepackage</w:t>
+      </w:r>
+      <w:proofErr w:type="spellEnd"/>
+      <w:r>
+        <w:rPr>
+          <w:rFonts w:ascii="Courier New" w:hAnsi="Courier New" w:cs="Courier New"/>
+          <w:spacing w:val="5"/>
+          <w:kern w:val="1"/>
+        </w:rPr>
+        <w:t>[</w:t>
+      </w:r>
+      <w:proofErr w:type="spellStart"/>
+      <w:r>
+        <w:rPr>
+          <w:rFonts w:ascii="Courier New" w:hAnsi="Courier New" w:cs="Courier New"/>
+          <w:spacing w:val="5"/>
+          <w:kern w:val="1"/>
+        </w:rPr>
+        <w:t>dvips</w:t>
+      </w:r>
+      <w:proofErr w:type="spellEnd"/>
+      <w:r>
+        <w:rPr>
+          <w:rFonts w:ascii="Courier New" w:hAnsi="Courier New" w:cs="Courier New"/>
+          <w:spacing w:val="5"/>
+          <w:kern w:val="1"/>
+        </w:rPr>
+        <w:t>]{</w:t>
+      </w:r>
+      <w:proofErr w:type="spellStart"/>
+      <w:r>
+        <w:rPr>
+          <w:rFonts w:ascii="Courier New" w:hAnsi="Courier New" w:cs="Courier New"/>
+          <w:spacing w:val="5"/>
+          <w:kern w:val="1"/>
+        </w:rPr>
+        <w:t>graphicx</w:t>
+      </w:r>
+      <w:proofErr w:type="spellEnd"/>
+      <w:r>
+        <w:rPr>
+          <w:rFonts w:ascii="Courier New" w:hAnsi="Courier New" w:cs="Courier New"/>
+          <w:spacing w:val="5"/>
+          <w:kern w:val="1"/>
+        </w:rPr>
+        <w:t>} ...</w:t>
       </w:r>
     </w:p>
     <w:p>
@@ -11249,7 +11931,63 @@
           <w:spacing w:val="5"/>
           <w:kern w:val="1"/>
         </w:rPr>
-        <w:t>\includegraphics[width=0.8\linewidth]{myfile.eps}</w:t>
+        <w:t>\</w:t>
+      </w:r>
+      <w:proofErr w:type="spellStart"/>
+      <w:r>
+        <w:rPr>
+          <w:rFonts w:ascii="Courier New" w:hAnsi="Courier New" w:cs="Courier New"/>
+          <w:spacing w:val="5"/>
+          <w:kern w:val="1"/>
+        </w:rPr>
+        <w:t>includegraphics</w:t>
+      </w:r>
+      <w:proofErr w:type="spellEnd"/>
+      <w:r>
+        <w:rPr>
+          <w:rFonts w:ascii="Courier New" w:hAnsi="Courier New" w:cs="Courier New"/>
+          <w:spacing w:val="5"/>
+          <w:kern w:val="1"/>
+        </w:rPr>
+        <w:t>[width=0.8\</w:t>
+      </w:r>
+      <w:proofErr w:type="spellStart"/>
+      <w:proofErr w:type="gramStart"/>
+      <w:r>
+        <w:rPr>
+          <w:rFonts w:ascii="Courier New" w:hAnsi="Courier New" w:cs="Courier New"/>
+          <w:spacing w:val="5"/>
+          <w:kern w:val="1"/>
+        </w:rPr>
+        <w:t>linewidth</w:t>
+      </w:r>
+      <w:proofErr w:type="spellEnd"/>
+      <w:r>
+        <w:rPr>
+          <w:rFonts w:ascii="Courier New" w:hAnsi="Courier New" w:cs="Courier New"/>
+          <w:spacing w:val="5"/>
+          <w:kern w:val="1"/>
+        </w:rPr>
+        <w:t>]{</w:t>
+      </w:r>
+      <w:proofErr w:type="spellStart"/>
+      <w:proofErr w:type="gramEnd"/>
+      <w:r>
+        <w:rPr>
+          <w:rFonts w:ascii="Courier New" w:hAnsi="Courier New" w:cs="Courier New"/>
+          <w:spacing w:val="5"/>
+          <w:kern w:val="1"/>
+        </w:rPr>
+        <w:t>myfile.eps</w:t>
+      </w:r>
+      <w:proofErr w:type="spellEnd"/>
+      <w:r>
+        <w:rPr>
+          <w:rFonts w:ascii="Courier New" w:hAnsi="Courier New" w:cs="Courier New"/>
+          <w:spacing w:val="5"/>
+          <w:kern w:val="1"/>
+        </w:rPr>
+        <w:t>}</w:t>
       </w:r>
     </w:p>
     <w:p>
@@ -11299,7 +12037,61 @@
           <w:spacing w:val="5"/>
           <w:kern w:val="1"/>
         </w:rPr>
-        <w:t>\usepackage[pdftex]{graphicx} ...</w:t>
+        <w:t>\</w:t>
+      </w:r>
+      <w:proofErr w:type="spellStart"/>
+      <w:r>
+        <w:rPr>
+          <w:rFonts w:ascii="Courier New" w:hAnsi="Courier New" w:cs="Courier New"/>
+          <w:spacing w:val="5"/>
+          <w:kern w:val="1"/>
+        </w:rPr>
+        <w:t>usepackage</w:t>
+      </w:r>
+      <w:proofErr w:type="spellEnd"/>
+      <w:r>
+        <w:rPr>
+          <w:rFonts w:ascii="Courier New" w:hAnsi="Courier New" w:cs="Courier New"/>
+          <w:spacing w:val="5"/>
+          <w:kern w:val="1"/>
+        </w:rPr>
+        <w:t>[</w:t>
+      </w:r>
+      <w:proofErr w:type="spellStart"/>
+      <w:r>
+        <w:rPr>
+          <w:rFonts w:ascii="Courier New" w:hAnsi="Courier New" w:cs="Courier New"/>
+          <w:spacing w:val="5"/>
+          <w:kern w:val="1"/>
+        </w:rPr>
+        <w:t>pdftex</w:t>
+      </w:r>
+      <w:proofErr w:type="spellEnd"/>
+      <w:r>
+        <w:rPr>
+          <w:rFonts w:ascii="Courier New" w:hAnsi="Courier New" w:cs="Courier New"/>
+          <w:spacing w:val="5"/>
+          <w:kern w:val="1"/>
+        </w:rPr>
+        <w:t>]{</w:t>
+      </w:r>
+      <w:proofErr w:type="spellStart"/>
+      <w:r>
+        <w:rPr>
+          <w:rFonts w:ascii="Courier New" w:hAnsi="Courier New" w:cs="Courier New"/>
+          <w:spacing w:val="5"/>
+          <w:kern w:val="1"/>
+        </w:rPr>
+        <w:t>graphicx</w:t>
+      </w:r>
+      <w:proofErr w:type="spellEnd"/>
+      <w:r>
+        <w:rPr>
+          <w:rFonts w:ascii="Courier New" w:hAnsi="Courier New" w:cs="Courier New"/>
+          <w:spacing w:val="5"/>
+          <w:kern w:val="1"/>
+        </w:rPr>
+        <w:t>} ...</w:t>
       </w:r>
     </w:p>
     <w:p>
@@ -11322,7 +12114,53 @@
           <w:spacing w:val="5"/>
           <w:kern w:val="1"/>
         </w:rPr>
-        <w:t>\includegraphics[width=0.8\linewidth]{myfile.pdf}</w:t>
+        <w:t>\</w:t>
+      </w:r>
+      <w:proofErr w:type="spellStart"/>
+      <w:r>
+        <w:rPr>
+          <w:rFonts w:ascii="Courier New" w:hAnsi="Courier New" w:cs="Courier New"/>
+          <w:spacing w:val="5"/>
+          <w:kern w:val="1"/>
+        </w:rPr>
+        <w:t>includegraphics</w:t>
+      </w:r>
+      <w:proofErr w:type="spellEnd"/>
+      <w:r>
+        <w:rPr>
+          <w:rFonts w:ascii="Courier New" w:hAnsi="Courier New" w:cs="Courier New"/>
+          <w:spacing w:val="5"/>
+          <w:kern w:val="1"/>
+        </w:rPr>
+        <w:t>[width=0.8\</w:t>
+      </w:r>
+      <w:proofErr w:type="spellStart"/>
+      <w:proofErr w:type="gramStart"/>
+      <w:r>
+        <w:rPr>
+          <w:rFonts w:ascii="Courier New" w:hAnsi="Courier New" w:cs="Courier New"/>
+          <w:spacing w:val="5"/>
+          <w:kern w:val="1"/>
+        </w:rPr>
+        <w:t>linewidth</w:t>
+      </w:r>
+      <w:proofErr w:type="spellEnd"/>
+      <w:r>
+        <w:rPr>
+          <w:rFonts w:ascii="Courier New" w:hAnsi="Courier New" w:cs="Courier New"/>
+          <w:spacing w:val="5"/>
+          <w:kern w:val="1"/>
+        </w:rPr>
+        <w:t>]{</w:t>
+      </w:r>
+      <w:proofErr w:type="gramEnd"/>
+      <w:r>
+        <w:rPr>
+          <w:rFonts w:ascii="Courier New" w:hAnsi="Courier New" w:cs="Courier New"/>
+          <w:spacing w:val="5"/>
+          <w:kern w:val="1"/>
+        </w:rPr>
+        <w:t>myfile.pdf}</w:t>
       </w:r>
     </w:p>
     <w:p>
@@ -11364,7 +12202,39 @@
           <w:spacing w:val="5"/>
           <w:kern w:val="1"/>
         </w:rPr>
-        <w:t>A number of width problems arise when LaTeX cannot properly hyphenate a line. Please give LaTeX hyphenation hints using the \- command.</w:t>
+        <w:t xml:space="preserve">A number of width problems arise when </w:t>
+      </w:r>
+      <w:proofErr w:type="spellStart"/>
+      <w:r>
+        <w:rPr>
+          <w:spacing w:val="5"/>
+          <w:kern w:val="1"/>
+        </w:rPr>
+        <w:t>LaTeX</w:t>
+      </w:r>
+      <w:proofErr w:type="spellEnd"/>
+      <w:r>
+        <w:rPr>
+          <w:spacing w:val="5"/>
+          <w:kern w:val="1"/>
+        </w:rPr>
+        <w:t xml:space="preserve"> cannot properly hyphenate a line. Please give </w:t>
+      </w:r>
+      <w:proofErr w:type="spellStart"/>
+      <w:r>
+        <w:rPr>
+          <w:spacing w:val="5"/>
+          <w:kern w:val="1"/>
+        </w:rPr>
+        <w:t>LaTeX</w:t>
+      </w:r>
+      <w:proofErr w:type="spellEnd"/>
+      <w:r>
+        <w:rPr>
+          <w:spacing w:val="5"/>
+          <w:kern w:val="1"/>
+        </w:rPr>
+        <w:t xml:space="preserve"> hyphenation hints using the \- command.</w:t>
       </w:r>
     </w:p>
     <w:p>
@@ -11510,7 +12380,87 @@
           <w:sz w:val="18"/>
           <w:szCs w:val="18"/>
         </w:rPr>
-        <w:t xml:space="preserve">[1] Alexander, J.A. &amp; Mozer, M.C. (1995) Template-based algorithms for connectionist rule extraction.  In G. Tesauro, D. S. Touretzky and T.K. Leen (eds.), </w:t>
+        <w:t xml:space="preserve">[1] Alexander, J.A. &amp; </w:t>
+      </w:r>
+      <w:proofErr w:type="spellStart"/>
+      <w:r>
+        <w:rPr>
+          <w:spacing w:val="5"/>
+          <w:kern w:val="1"/>
+          <w:sz w:val="18"/>
+          <w:szCs w:val="18"/>
+        </w:rPr>
+        <w:t>Mozer</w:t>
+      </w:r>
+      <w:proofErr w:type="spellEnd"/>
+      <w:r>
+        <w:rPr>
+          <w:spacing w:val="5"/>
+          <w:kern w:val="1"/>
+          <w:sz w:val="18"/>
+          <w:szCs w:val="18"/>
+        </w:rPr>
+        <w:t xml:space="preserve">, M.C. (1995) Template-based algorithms for connectionist rule extraction.  In G. </w:t>
+      </w:r>
+      <w:proofErr w:type="spellStart"/>
+      <w:r>
+        <w:rPr>
+          <w:spacing w:val="5"/>
+          <w:kern w:val="1"/>
+          <w:sz w:val="18"/>
+          <w:szCs w:val="18"/>
+        </w:rPr>
+        <w:t>Tesauro</w:t>
+      </w:r>
+      <w:proofErr w:type="spellEnd"/>
+      <w:r>
+        <w:rPr>
+          <w:spacing w:val="5"/>
+          <w:kern w:val="1"/>
+          <w:sz w:val="18"/>
+          <w:szCs w:val="18"/>
+        </w:rPr>
+        <w:t xml:space="preserve">, D. S. </w:t>
+      </w:r>
+      <w:proofErr w:type="spellStart"/>
+      <w:r>
+        <w:rPr>
+          <w:spacing w:val="5"/>
+          <w:kern w:val="1"/>
+          <w:sz w:val="18"/>
+          <w:szCs w:val="18"/>
+        </w:rPr>
+        <w:t>Touretzky</w:t>
+      </w:r>
+      <w:proofErr w:type="spellEnd"/>
+      <w:r>
+        <w:rPr>
+          <w:spacing w:val="5"/>
+          <w:kern w:val="1"/>
+          <w:sz w:val="18"/>
+          <w:szCs w:val="18"/>
+        </w:rPr>
+        <w:t xml:space="preserve"> and T.K. </w:t>
+      </w:r>
+      <w:proofErr w:type="spellStart"/>
+      <w:r>
+        <w:rPr>
+          <w:spacing w:val="5"/>
+          <w:kern w:val="1"/>
+          <w:sz w:val="18"/>
+          <w:szCs w:val="18"/>
+        </w:rPr>
+        <w:t>Leen</w:t>
+      </w:r>
+      <w:proofErr w:type="spellEnd"/>
+      <w:r>
+        <w:rPr>
+          <w:spacing w:val="5"/>
+          <w:kern w:val="1"/>
+          <w:sz w:val="18"/>
+          <w:szCs w:val="18"/>
+        </w:rPr>
+        <w:t xml:space="preserve"> (eds.), </w:t>
       </w:r>
       <w:r>
         <w:rPr>
@@ -11555,7 +12505,27 @@
           <w:sz w:val="18"/>
           <w:szCs w:val="18"/>
         </w:rPr>
-        <w:t xml:space="preserve">[2] Bower, J.M. &amp; Beeman, D. (1995) </w:t>
+        <w:t xml:space="preserve">[2] Bower, J.M. &amp; </w:t>
+      </w:r>
+      <w:proofErr w:type="spellStart"/>
+      <w:r>
+        <w:rPr>
+          <w:spacing w:val="5"/>
+          <w:kern w:val="1"/>
+          <w:sz w:val="18"/>
+          <w:szCs w:val="18"/>
+        </w:rPr>
+        <w:t>Beeman</w:t>
+      </w:r>
+      <w:proofErr w:type="spellEnd"/>
+      <w:r>
+        <w:rPr>
+          <w:spacing w:val="5"/>
+          <w:kern w:val="1"/>
+          <w:sz w:val="18"/>
+          <w:szCs w:val="18"/>
+        </w:rPr>
+        <w:t xml:space="preserve">, D. (1995) </w:t>
       </w:r>
       <w:r>
         <w:rPr>
@@ -11578,16 +12548,108 @@
           <w:szCs w:val="18"/>
         </w:rPr>
         <w:lastRenderedPageBreak/>
-        <w:t>the GEneral NEural SImulation System</w:t>
-      </w:r>
-      <w:r>
-        <w:rPr>
+        <w:t xml:space="preserve">the </w:t>
+      </w:r>
+      <w:proofErr w:type="spellStart"/>
+      <w:r>
+        <w:rPr>
+          <w:i/>
+          <w:iCs/>
           <w:spacing w:val="5"/>
           <w:kern w:val="1"/>
           <w:sz w:val="18"/>
           <w:szCs w:val="18"/>
         </w:rPr>
-        <w:t>.  New York: TELOS/Springer-Verlag.</w:t>
+        <w:t>GEneral</w:t>
+      </w:r>
+      <w:proofErr w:type="spellEnd"/>
+      <w:r>
+        <w:rPr>
+          <w:i/>
+          <w:iCs/>
+          <w:spacing w:val="5"/>
+          <w:kern w:val="1"/>
+          <w:sz w:val="18"/>
+          <w:szCs w:val="18"/>
+        </w:rPr>
+        <w:t xml:space="preserve"> </w:t>
+      </w:r>
+      <w:proofErr w:type="spellStart"/>
+      <w:r>
+        <w:rPr>
+          <w:i/>
+          <w:iCs/>
+          <w:spacing w:val="5"/>
+          <w:kern w:val="1"/>
+          <w:sz w:val="18"/>
+          <w:szCs w:val="18"/>
+        </w:rPr>
+        <w:t>NEural</w:t>
+      </w:r>
+      <w:proofErr w:type="spellEnd"/>
+      <w:r>
+        <w:rPr>
+          <w:i/>
+          <w:iCs/>
+          <w:spacing w:val="5"/>
+          <w:kern w:val="1"/>
+          <w:sz w:val="18"/>
+          <w:szCs w:val="18"/>
+        </w:rPr>
+        <w:t xml:space="preserve"> </w:t>
+      </w:r>
+      <w:proofErr w:type="spellStart"/>
+      <w:r>
+        <w:rPr>
+          <w:i/>
+          <w:iCs/>
+          <w:spacing w:val="5"/>
+          <w:kern w:val="1"/>
+          <w:sz w:val="18"/>
+          <w:szCs w:val="18"/>
+        </w:rPr>
+        <w:t>SImulation</w:t>
+      </w:r>
+      <w:proofErr w:type="spellEnd"/>
+      <w:r>
+        <w:rPr>
+          <w:i/>
+          <w:iCs/>
+          <w:spacing w:val="5"/>
+          <w:kern w:val="1"/>
+          <w:sz w:val="18"/>
+          <w:szCs w:val="18"/>
+        </w:rPr>
+        <w:t xml:space="preserve"> System</w:t>
+      </w:r>
+      <w:r>
+        <w:rPr>
+          <w:spacing w:val="5"/>
+          <w:kern w:val="1"/>
+          <w:sz w:val="18"/>
+          <w:szCs w:val="18"/>
+        </w:rPr>
+        <w:t>.  New York: TELOS/Springer-</w:t>
+      </w:r>
+      <w:proofErr w:type="spellStart"/>
+      <w:r>
+        <w:rPr>
+          <w:spacing w:val="5"/>
+          <w:kern w:val="1"/>
+          <w:sz w:val="18"/>
+          <w:szCs w:val="18"/>
+        </w:rPr>
+        <w:t>Verlag</w:t>
+      </w:r>
+      <w:proofErr w:type="spellEnd"/>
+      <w:r>
+        <w:rPr>
+          <w:spacing w:val="5"/>
+          <w:kern w:val="1"/>
+          <w:sz w:val="18"/>
+          <w:szCs w:val="18"/>
+        </w:rPr>
+        <w:t>.</w:t>
       </w:r>
     </w:p>
     <w:p>
@@ -11610,7 +12672,67 @@
           <w:sz w:val="18"/>
           <w:szCs w:val="18"/>
         </w:rPr>
-        <w:t xml:space="preserve">[3] Hasselmo, M.E., Schnell, E. &amp; Barkai, E. (1995) Dynamics of learning and recall at excitatory recurrent synapses and cholinergic modulation in rat hiippocampal region CA3.  </w:t>
+        <w:t xml:space="preserve">[3] </w:t>
+      </w:r>
+      <w:proofErr w:type="spellStart"/>
+      <w:r>
+        <w:rPr>
+          <w:spacing w:val="5"/>
+          <w:kern w:val="1"/>
+          <w:sz w:val="18"/>
+          <w:szCs w:val="18"/>
+        </w:rPr>
+        <w:t>Hasselmo</w:t>
+      </w:r>
+      <w:proofErr w:type="spellEnd"/>
+      <w:r>
+        <w:rPr>
+          <w:spacing w:val="5"/>
+          <w:kern w:val="1"/>
+          <w:sz w:val="18"/>
+          <w:szCs w:val="18"/>
+        </w:rPr>
+        <w:t xml:space="preserve">, M.E., Schnell, E. &amp; </w:t>
+      </w:r>
+      <w:proofErr w:type="spellStart"/>
+      <w:r>
+        <w:rPr>
+          <w:spacing w:val="5"/>
+          <w:kern w:val="1"/>
+          <w:sz w:val="18"/>
+          <w:szCs w:val="18"/>
+        </w:rPr>
+        <w:t>Barkai</w:t>
+      </w:r>
+      <w:proofErr w:type="spellEnd"/>
+      <w:r>
+        <w:rPr>
+          <w:spacing w:val="5"/>
+          <w:kern w:val="1"/>
+          <w:sz w:val="18"/>
+          <w:szCs w:val="18"/>
+        </w:rPr>
+        <w:t xml:space="preserve">, E. (1995) Dynamics of learning and recall at excitatory recurrent synapses and cholinergic modulation in rat </w:t>
+      </w:r>
+      <w:proofErr w:type="spellStart"/>
+      <w:r>
+        <w:rPr>
+          <w:spacing w:val="5"/>
+          <w:kern w:val="1"/>
+          <w:sz w:val="18"/>
+          <w:szCs w:val="18"/>
+        </w:rPr>
+        <w:t>hiippocampal</w:t>
+      </w:r>
+      <w:proofErr w:type="spellEnd"/>
+      <w:r>
+        <w:rPr>
+          <w:spacing w:val="5"/>
+          <w:kern w:val="1"/>
+          <w:sz w:val="18"/>
+          <w:szCs w:val="18"/>
+        </w:rPr>
+        <w:t xml:space="preserve"> region CA3.  </w:t>
       </w:r>
       <w:r>
         <w:rPr>
@@ -11665,7 +12787,7 @@
 </file>
 
 <file path=word/numbering.xml><?xml version="1.0" encoding="utf-8"?>
-<w:numbering xmlns:wpc="http://schemas.microsoft.com/office/word/2010/wordprocessingCanvas" xmlns:mo="http://schemas.microsoft.com/office/mac/office/2008/main" xmlns:mc="http://schemas.openxmlformats.org/markup-compatibility/2006" xmlns:mv="urn:schemas-microsoft-com:mac:vml" xmlns:o="urn:schemas-microsoft-com:office:office" xmlns:r="http://schemas.openxmlformats.org/officeDocument/2006/relationships" xmlns:m="http://schemas.openxmlformats.org/officeDocument/2006/math" xmlns:v="urn:schemas-microsoft-com:vml" xmlns:wp14="http://schemas.microsoft.com/office/word/2010/wordprocessingDrawing" xmlns:wp="http://schemas.openxmlformats.org/drawingml/2006/wordprocessingDrawing" xmlns:w10="urn:schemas-microsoft-com:office:word" xmlns:w="http://schemas.openxmlformats.org/wordprocessingml/2006/main" xmlns:w14="http://schemas.microsoft.com/office/word/2010/wordml" xmlns:wpg="http://schemas.microsoft.com/office/word/2010/wordprocessingGroup" xmlns:wpi="http://schemas.microsoft.com/office/word/2010/wordprocessingInk" xmlns:wne="http://schemas.microsoft.com/office/word/2006/wordml" xmlns:wps="http://schemas.microsoft.com/office/word/2010/wordprocessingShape" mc:Ignorable="w14 wp14">
+<w:numbering xmlns:wpc="http://schemas.microsoft.com/office/word/2010/wordprocessingCanvas" xmlns:mo="http://schemas.microsoft.com/office/mac/office/2008/main" xmlns:mc="http://schemas.openxmlformats.org/markup-compatibility/2006" xmlns:mv="urn:schemas-microsoft-com:mac:vml" xmlns:o="urn:schemas-microsoft-com:office:office" xmlns:r="http://schemas.openxmlformats.org/officeDocument/2006/relationships" xmlns:m="http://schemas.openxmlformats.org/officeDocument/2006/math" xmlns:v="urn:schemas-microsoft-com:vml" xmlns:wp14="http://schemas.microsoft.com/office/word/2010/wordprocessingDrawing" xmlns:wp="http://schemas.openxmlformats.org/drawingml/2006/wordprocessingDrawing" xmlns:w10="urn:schemas-microsoft-com:office:word" xmlns:w="http://schemas.openxmlformats.org/wordprocessingml/2006/main" xmlns:w14="http://schemas.microsoft.com/office/word/2010/wordml" xmlns:w15="http://schemas.microsoft.com/office/word/2012/wordml" xmlns:wpg="http://schemas.microsoft.com/office/word/2010/wordprocessingGroup" xmlns:wpi="http://schemas.microsoft.com/office/word/2010/wordprocessingInk" xmlns:wne="http://schemas.microsoft.com/office/word/2006/wordml" xmlns:wps="http://schemas.microsoft.com/office/word/2010/wordprocessingShape" mc:Ignorable="w14 w15 wp14">
   <w:abstractNum w:abstractNumId="0">
     <w:nsid w:val="00000001"/>
     <w:multiLevelType w:val="hybridMultilevel"/>
@@ -13081,154 +14203,397 @@
 </file>
 
 <file path=word/styles.xml><?xml version="1.0" encoding="utf-8"?>
-<w:styles xmlns:mc="http://schemas.openxmlformats.org/markup-compatibility/2006" xmlns:r="http://schemas.openxmlformats.org/officeDocument/2006/relationships" xmlns:w="http://schemas.openxmlformats.org/wordprocessingml/2006/main" xmlns:w14="http://schemas.microsoft.com/office/word/2010/wordml" mc:Ignorable="w14">
+<w:styles xmlns:mc="http://schemas.openxmlformats.org/markup-compatibility/2006" xmlns:r="http://schemas.openxmlformats.org/officeDocument/2006/relationships" xmlns:w="http://schemas.openxmlformats.org/wordprocessingml/2006/main" xmlns:w14="http://schemas.microsoft.com/office/word/2010/wordml" xmlns:w15="http://schemas.microsoft.com/office/word/2012/wordml" mc:Ignorable="w14 w15">
   <w:docDefaults>
     <w:rPrDefault>
       <w:rPr>
-        <w:rFonts w:ascii="Times New Roman" w:eastAsia="Times New Roman" w:hAnsi="Times New Roman" w:cs="Times New Roman"/>
+        <w:rFonts w:ascii="Times New Roman" w:eastAsiaTheme="minorEastAsia" w:hAnsi="Times New Roman" w:cs="Times New Roman"/>
         <w:lang w:val="en-US" w:eastAsia="en-US" w:bidi="ar-SA"/>
       </w:rPr>
     </w:rPrDefault>
     <w:pPrDefault/>
   </w:docDefaults>
-  <w:latentStyles w:defLockedState="0" w:defUIPriority="99" w:defSemiHidden="1" w:defUnhideWhenUsed="1" w:defQFormat="0" w:count="276">
-    <w:lsdException w:name="Normal" w:semiHidden="0" w:uiPriority="0" w:unhideWhenUsed="0" w:qFormat="1"/>
-    <w:lsdException w:name="heading 1" w:semiHidden="0" w:uiPriority="9" w:unhideWhenUsed="0" w:qFormat="1"/>
-    <w:lsdException w:name="heading 2" w:uiPriority="9" w:qFormat="1"/>
-    <w:lsdException w:name="heading 3" w:uiPriority="9" w:qFormat="1"/>
-    <w:lsdException w:name="heading 4" w:uiPriority="9" w:qFormat="1"/>
-    <w:lsdException w:name="heading 5" w:uiPriority="9" w:qFormat="1"/>
-    <w:lsdException w:name="heading 6" w:uiPriority="9" w:qFormat="1"/>
-    <w:lsdException w:name="heading 7" w:uiPriority="9" w:qFormat="1"/>
-    <w:lsdException w:name="heading 8" w:uiPriority="9" w:qFormat="1"/>
-    <w:lsdException w:name="heading 9" w:uiPriority="9" w:qFormat="1"/>
-    <w:lsdException w:name="toc 1" w:uiPriority="39"/>
-    <w:lsdException w:name="toc 2" w:uiPriority="39"/>
-    <w:lsdException w:name="toc 3" w:uiPriority="39"/>
-    <w:lsdException w:name="toc 4" w:uiPriority="39"/>
-    <w:lsdException w:name="toc 5" w:uiPriority="39"/>
-    <w:lsdException w:name="toc 6" w:uiPriority="39"/>
-    <w:lsdException w:name="toc 7" w:uiPriority="39"/>
-    <w:lsdException w:name="toc 8" w:uiPriority="39"/>
-    <w:lsdException w:name="toc 9" w:uiPriority="39"/>
-    <w:lsdException w:name="caption" w:uiPriority="35" w:qFormat="1"/>
-    <w:lsdException w:name="Title" w:semiHidden="0" w:uiPriority="10" w:unhideWhenUsed="0" w:qFormat="1"/>
-    <w:lsdException w:name="Default Paragraph Font" w:uiPriority="1"/>
-    <w:lsdException w:name="Subtitle" w:semiHidden="0" w:uiPriority="11" w:unhideWhenUsed="0" w:qFormat="1"/>
-    <w:lsdException w:name="Strong" w:semiHidden="0" w:uiPriority="22" w:unhideWhenUsed="0" w:qFormat="1"/>
-    <w:lsdException w:name="Emphasis" w:semiHidden="0" w:uiPriority="20" w:unhideWhenUsed="0" w:qFormat="1"/>
-    <w:lsdException w:name="Table Grid" w:semiHidden="0" w:uiPriority="59" w:unhideWhenUsed="0"/>
-    <w:lsdException w:name="Placeholder Text" w:unhideWhenUsed="0"/>
-    <w:lsdException w:name="No Spacing" w:semiHidden="0" w:uiPriority="1" w:unhideWhenUsed="0" w:qFormat="1"/>
-    <w:lsdException w:name="Light Shading" w:semiHidden="0" w:uiPriority="60" w:unhideWhenUsed="0"/>
-    <w:lsdException w:name="Light List" w:semiHidden="0" w:uiPriority="61" w:unhideWhenUsed="0"/>
-    <w:lsdException w:name="Light Grid" w:semiHidden="0" w:uiPriority="62" w:unhideWhenUsed="0"/>
-    <w:lsdException w:name="Medium Shading 1" w:semiHidden="0" w:uiPriority="63" w:unhideWhenUsed="0"/>
-    <w:lsdException w:name="Medium Shading 2" w:semiHidden="0" w:uiPriority="64" w:unhideWhenUsed="0"/>
-    <w:lsdException w:name="Medium List 1" w:semiHidden="0" w:uiPriority="65" w:unhideWhenUsed="0"/>
-    <w:lsdException w:name="Medium List 2" w:semiHidden="0" w:uiPriority="66" w:unhideWhenUsed="0"/>
-    <w:lsdException w:name="Medium Grid 1" w:semiHidden="0" w:uiPriority="67" w:unhideWhenUsed="0"/>
-    <w:lsdException w:name="Medium Grid 2" w:semiHidden="0" w:uiPriority="68" w:unhideWhenUsed="0"/>
-    <w:lsdException w:name="Medium Grid 3" w:semiHidden="0" w:uiPriority="69" w:unhideWhenUsed="0"/>
-    <w:lsdException w:name="Dark List" w:semiHidden="0" w:uiPriority="70" w:unhideWhenUsed="0"/>
-    <w:lsdException w:name="Colorful Shading" w:semiHidden="0" w:uiPriority="71" w:unhideWhenUsed="0"/>
-    <w:lsdException w:name="Colorful List" w:semiHidden="0" w:uiPriority="72" w:unhideWhenUsed="0"/>
-    <w:lsdException w:name="Colorful Grid" w:semiHidden="0" w:uiPriority="73" w:unhideWhenUsed="0"/>
-    <w:lsdException w:name="Light Shading Accent 1" w:semiHidden="0" w:uiPriority="60" w:unhideWhenUsed="0"/>
-    <w:lsdException w:name="Light List Accent 1" w:semiHidden="0" w:uiPriority="61" w:unhideWhenUsed="0"/>
-    <w:lsdException w:name="Light Grid Accent 1" w:semiHidden="0" w:uiPriority="62" w:unhideWhenUsed="0"/>
-    <w:lsdException w:name="Medium Shading 1 Accent 1" w:semiHidden="0" w:uiPriority="63" w:unhideWhenUsed="0"/>
-    <w:lsdException w:name="Medium Shading 2 Accent 1" w:semiHidden="0" w:uiPriority="64" w:unhideWhenUsed="0"/>
-    <w:lsdException w:name="Medium List 1 Accent 1" w:semiHidden="0" w:uiPriority="65" w:unhideWhenUsed="0"/>
-    <w:lsdException w:name="Revision" w:unhideWhenUsed="0"/>
-    <w:lsdException w:name="List Paragraph" w:semiHidden="0" w:uiPriority="34" w:unhideWhenUsed="0" w:qFormat="1"/>
-    <w:lsdException w:name="Quote" w:semiHidden="0" w:uiPriority="29" w:unhideWhenUsed="0" w:qFormat="1"/>
-    <w:lsdException w:name="Intense Quote" w:semiHidden="0" w:uiPriority="30" w:unhideWhenUsed="0" w:qFormat="1"/>
-    <w:lsdException w:name="Medium List 2 Accent 1" w:semiHidden="0" w:uiPriority="66" w:unhideWhenUsed="0"/>
-    <w:lsdException w:name="Medium Grid 1 Accent 1" w:semiHidden="0" w:uiPriority="67" w:unhideWhenUsed="0"/>
-    <w:lsdException w:name="Medium Grid 2 Accent 1" w:semiHidden="0" w:uiPriority="68" w:unhideWhenUsed="0"/>
-    <w:lsdException w:name="Medium Grid 3 Accent 1" w:semiHidden="0" w:uiPriority="69" w:unhideWhenUsed="0"/>
-    <w:lsdException w:name="Dark List Accent 1" w:semiHidden="0" w:uiPriority="70" w:unhideWhenUsed="0"/>
-    <w:lsdException w:name="Colorful Shading Accent 1" w:semiHidden="0" w:uiPriority="71" w:unhideWhenUsed="0"/>
-    <w:lsdException w:name="Colorful List Accent 1" w:semiHidden="0" w:uiPriority="72" w:unhideWhenUsed="0"/>
-    <w:lsdException w:name="Colorful Grid Accent 1" w:semiHidden="0" w:uiPriority="73" w:unhideWhenUsed="0"/>
-    <w:lsdException w:name="Light Shading Accent 2" w:semiHidden="0" w:uiPriority="60" w:unhideWhenUsed="0"/>
-    <w:lsdException w:name="Light List Accent 2" w:semiHidden="0" w:uiPriority="61" w:unhideWhenUsed="0"/>
-    <w:lsdException w:name="Light Grid Accent 2" w:semiHidden="0" w:uiPriority="62" w:unhideWhenUsed="0"/>
-    <w:lsdException w:name="Medium Shading 1 Accent 2" w:semiHidden="0" w:uiPriority="63" w:unhideWhenUsed="0"/>
-    <w:lsdException w:name="Medium Shading 2 Accent 2" w:semiHidden="0" w:uiPriority="64" w:unhideWhenUsed="0"/>
-    <w:lsdException w:name="Medium List 1 Accent 2" w:semiHidden="0" w:uiPriority="65" w:unhideWhenUsed="0"/>
-    <w:lsdException w:name="Medium List 2 Accent 2" w:semiHidden="0" w:uiPriority="66" w:unhideWhenUsed="0"/>
-    <w:lsdException w:name="Medium Grid 1 Accent 2" w:semiHidden="0" w:uiPriority="67" w:unhideWhenUsed="0"/>
-    <w:lsdException w:name="Medium Grid 2 Accent 2" w:semiHidden="0" w:uiPriority="68" w:unhideWhenUsed="0"/>
-    <w:lsdException w:name="Medium Grid 3 Accent 2" w:semiHidden="0" w:uiPriority="69" w:unhideWhenUsed="0"/>
-    <w:lsdException w:name="Dark List Accent 2" w:semiHidden="0" w:uiPriority="70" w:unhideWhenUsed="0"/>
-    <w:lsdException w:name="Colorful Shading Accent 2" w:semiHidden="0" w:uiPriority="71" w:unhideWhenUsed="0"/>
-    <w:lsdException w:name="Colorful List Accent 2" w:semiHidden="0" w:uiPriority="72" w:unhideWhenUsed="0"/>
-    <w:lsdException w:name="Colorful Grid Accent 2" w:semiHidden="0" w:uiPriority="73" w:unhideWhenUsed="0"/>
-    <w:lsdException w:name="Light Shading Accent 3" w:semiHidden="0" w:uiPriority="60" w:unhideWhenUsed="0"/>
-    <w:lsdException w:name="Light List Accent 3" w:semiHidden="0" w:uiPriority="61" w:unhideWhenUsed="0"/>
-    <w:lsdException w:name="Light Grid Accent 3" w:semiHidden="0" w:uiPriority="62" w:unhideWhenUsed="0"/>
-    <w:lsdException w:name="Medium Shading 1 Accent 3" w:semiHidden="0" w:uiPriority="63" w:unhideWhenUsed="0"/>
-    <w:lsdException w:name="Medium Shading 2 Accent 3" w:semiHidden="0" w:uiPriority="64" w:unhideWhenUsed="0"/>
-    <w:lsdException w:name="Medium List 1 Accent 3" w:semiHidden="0" w:uiPriority="65" w:unhideWhenUsed="0"/>
-    <w:lsdException w:name="Medium List 2 Accent 3" w:semiHidden="0" w:uiPriority="66" w:unhideWhenUsed="0"/>
-    <w:lsdException w:name="Medium Grid 1 Accent 3" w:semiHidden="0" w:uiPriority="67" w:unhideWhenUsed="0"/>
-    <w:lsdException w:name="Medium Grid 2 Accent 3" w:semiHidden="0" w:uiPriority="68" w:unhideWhenUsed="0"/>
-    <w:lsdException w:name="Medium Grid 3 Accent 3" w:semiHidden="0" w:uiPriority="69" w:unhideWhenUsed="0"/>
-    <w:lsdException w:name="Dark List Accent 3" w:semiHidden="0" w:uiPriority="70" w:unhideWhenUsed="0"/>
-    <w:lsdException w:name="Colorful Shading Accent 3" w:semiHidden="0" w:uiPriority="71" w:unhideWhenUsed="0"/>
-    <w:lsdException w:name="Colorful List Accent 3" w:semiHidden="0" w:uiPriority="72" w:unhideWhenUsed="0"/>
-    <w:lsdException w:name="Colorful Grid Accent 3" w:semiHidden="0" w:uiPriority="73" w:unhideWhenUsed="0"/>
-    <w:lsdException w:name="Light Shading Accent 4" w:semiHidden="0" w:uiPriority="60" w:unhideWhenUsed="0"/>
-    <w:lsdException w:name="Light List Accent 4" w:semiHidden="0" w:uiPriority="61" w:unhideWhenUsed="0"/>
-    <w:lsdException w:name="Light Grid Accent 4" w:semiHidden="0" w:uiPriority="62" w:unhideWhenUsed="0"/>
-    <w:lsdException w:name="Medium Shading 1 Accent 4" w:semiHidden="0" w:uiPriority="63" w:unhideWhenUsed="0"/>
-    <w:lsdException w:name="Medium Shading 2 Accent 4" w:semiHidden="0" w:uiPriority="64" w:unhideWhenUsed="0"/>
-    <w:lsdException w:name="Medium List 1 Accent 4" w:semiHidden="0" w:uiPriority="65" w:unhideWhenUsed="0"/>
-    <w:lsdException w:name="Medium List 2 Accent 4" w:semiHidden="0" w:uiPriority="66" w:unhideWhenUsed="0"/>
-    <w:lsdException w:name="Medium Grid 1 Accent 4" w:semiHidden="0" w:uiPriority="67" w:unhideWhenUsed="0"/>
-    <w:lsdException w:name="Medium Grid 2 Accent 4" w:semiHidden="0" w:uiPriority="68" w:unhideWhenUsed="0"/>
-    <w:lsdException w:name="Medium Grid 3 Accent 4" w:semiHidden="0" w:uiPriority="69" w:unhideWhenUsed="0"/>
-    <w:lsdException w:name="Dark List Accent 4" w:semiHidden="0" w:uiPriority="70" w:unhideWhenUsed="0"/>
-    <w:lsdException w:name="Colorful Shading Accent 4" w:semiHidden="0" w:uiPriority="71" w:unhideWhenUsed="0"/>
-    <w:lsdException w:name="Colorful List Accent 4" w:semiHidden="0" w:uiPriority="72" w:unhideWhenUsed="0"/>
-    <w:lsdException w:name="Colorful Grid Accent 4" w:semiHidden="0" w:uiPriority="73" w:unhideWhenUsed="0"/>
-    <w:lsdException w:name="Light Shading Accent 5" w:semiHidden="0" w:uiPriority="60" w:unhideWhenUsed="0"/>
-    <w:lsdException w:name="Light List Accent 5" w:semiHidden="0" w:uiPriority="61" w:unhideWhenUsed="0"/>
-    <w:lsdException w:name="Light Grid Accent 5" w:semiHidden="0" w:uiPriority="62" w:unhideWhenUsed="0"/>
-    <w:lsdException w:name="Medium Shading 1 Accent 5" w:semiHidden="0" w:uiPriority="63" w:unhideWhenUsed="0"/>
-    <w:lsdException w:name="Medium Shading 2 Accent 5" w:semiHidden="0" w:uiPriority="64" w:unhideWhenUsed="0"/>
-    <w:lsdException w:name="Medium List 1 Accent 5" w:semiHidden="0" w:uiPriority="65" w:unhideWhenUsed="0"/>
-    <w:lsdException w:name="Medium List 2 Accent 5" w:semiHidden="0" w:uiPriority="66" w:unhideWhenUsed="0"/>
-    <w:lsdException w:name="Medium Grid 1 Accent 5" w:semiHidden="0" w:uiPriority="67" w:unhideWhenUsed="0"/>
-    <w:lsdException w:name="Medium Grid 2 Accent 5" w:semiHidden="0" w:uiPriority="68" w:unhideWhenUsed="0"/>
-    <w:lsdException w:name="Medium Grid 3 Accent 5" w:semiHidden="0" w:uiPriority="69" w:unhideWhenUsed="0"/>
-    <w:lsdException w:name="Dark List Accent 5" w:semiHidden="0" w:uiPriority="70" w:unhideWhenUsed="0"/>
-    <w:lsdException w:name="Colorful Shading Accent 5" w:semiHidden="0" w:uiPriority="71" w:unhideWhenUsed="0"/>
-    <w:lsdException w:name="Colorful List Accent 5" w:semiHidden="0" w:uiPriority="72" w:unhideWhenUsed="0"/>
-    <w:lsdException w:name="Colorful Grid Accent 5" w:semiHidden="0" w:uiPriority="73" w:unhideWhenUsed="0"/>
-    <w:lsdException w:name="Light Shading Accent 6" w:semiHidden="0" w:uiPriority="60" w:unhideWhenUsed="0"/>
-    <w:lsdException w:name="Light List Accent 6" w:semiHidden="0" w:uiPriority="61" w:unhideWhenUsed="0"/>
-    <w:lsdException w:name="Light Grid Accent 6" w:semiHidden="0" w:uiPriority="62" w:unhideWhenUsed="0"/>
-    <w:lsdException w:name="Medium Shading 1 Accent 6" w:semiHidden="0" w:uiPriority="63" w:unhideWhenUsed="0"/>
-    <w:lsdException w:name="Medium Shading 2 Accent 6" w:semiHidden="0" w:uiPriority="64" w:unhideWhenUsed="0"/>
-    <w:lsdException w:name="Medium List 1 Accent 6" w:semiHidden="0" w:uiPriority="65" w:unhideWhenUsed="0"/>
-    <w:lsdException w:name="Medium List 2 Accent 6" w:semiHidden="0" w:uiPriority="66" w:unhideWhenUsed="0"/>
-    <w:lsdException w:name="Medium Grid 1 Accent 6" w:semiHidden="0" w:uiPriority="67" w:unhideWhenUsed="0"/>
-    <w:lsdException w:name="Medium Grid 2 Accent 6" w:semiHidden="0" w:uiPriority="68" w:unhideWhenUsed="0"/>
-    <w:lsdException w:name="Medium Grid 3 Accent 6" w:semiHidden="0" w:uiPriority="69" w:unhideWhenUsed="0"/>
-    <w:lsdException w:name="Dark List Accent 6" w:semiHidden="0" w:uiPriority="70" w:unhideWhenUsed="0"/>
-    <w:lsdException w:name="Colorful Shading Accent 6" w:semiHidden="0" w:uiPriority="71" w:unhideWhenUsed="0"/>
-    <w:lsdException w:name="Colorful List Accent 6" w:semiHidden="0" w:uiPriority="72" w:unhideWhenUsed="0"/>
-    <w:lsdException w:name="Colorful Grid Accent 6" w:semiHidden="0" w:uiPriority="73" w:unhideWhenUsed="0"/>
-    <w:lsdException w:name="Subtle Emphasis" w:semiHidden="0" w:uiPriority="19" w:unhideWhenUsed="0" w:qFormat="1"/>
-    <w:lsdException w:name="Intense Emphasis" w:semiHidden="0" w:uiPriority="21" w:unhideWhenUsed="0" w:qFormat="1"/>
-    <w:lsdException w:name="Subtle Reference" w:semiHidden="0" w:uiPriority="31" w:unhideWhenUsed="0" w:qFormat="1"/>
-    <w:lsdException w:name="Intense Reference" w:semiHidden="0" w:uiPriority="32" w:unhideWhenUsed="0" w:qFormat="1"/>
-    <w:lsdException w:name="Book Title" w:semiHidden="0" w:uiPriority="33" w:unhideWhenUsed="0" w:qFormat="1"/>
-    <w:lsdException w:name="Bibliography" w:uiPriority="37"/>
-    <w:lsdException w:name="TOC Heading" w:uiPriority="39" w:qFormat="1"/>
+  <w:latentStyles w:defLockedState="0" w:defUIPriority="99" w:defSemiHidden="0" w:defUnhideWhenUsed="0" w:defQFormat="0" w:count="380">
+    <w:lsdException w:name="Normal" w:uiPriority="0" w:qFormat="1"/>
+    <w:lsdException w:name="heading 1" w:uiPriority="9" w:qFormat="1"/>
+    <w:lsdException w:name="heading 2" w:semiHidden="1" w:uiPriority="9" w:unhideWhenUsed="1" w:qFormat="1"/>
+    <w:lsdException w:name="heading 3" w:semiHidden="1" w:uiPriority="9" w:unhideWhenUsed="1" w:qFormat="1"/>
+    <w:lsdException w:name="heading 4" w:semiHidden="1" w:uiPriority="9" w:unhideWhenUsed="1" w:qFormat="1"/>
+    <w:lsdException w:name="heading 5" w:semiHidden="1" w:uiPriority="9" w:unhideWhenUsed="1" w:qFormat="1"/>
+    <w:lsdException w:name="heading 6" w:semiHidden="1" w:uiPriority="9" w:unhideWhenUsed="1" w:qFormat="1"/>
+    <w:lsdException w:name="heading 7" w:semiHidden="1" w:uiPriority="9" w:unhideWhenUsed="1" w:qFormat="1"/>
+    <w:lsdException w:name="heading 8" w:semiHidden="1" w:uiPriority="9" w:unhideWhenUsed="1" w:qFormat="1"/>
+    <w:lsdException w:name="heading 9" w:semiHidden="1" w:uiPriority="9" w:unhideWhenUsed="1" w:qFormat="1"/>
+    <w:lsdException w:name="index 1" w:semiHidden="1" w:unhideWhenUsed="1"/>
+    <w:lsdException w:name="index 2" w:semiHidden="1" w:unhideWhenUsed="1"/>
+    <w:lsdException w:name="index 3" w:semiHidden="1" w:unhideWhenUsed="1"/>
+    <w:lsdException w:name="index 4" w:semiHidden="1" w:unhideWhenUsed="1"/>
+    <w:lsdException w:name="index 5" w:semiHidden="1" w:unhideWhenUsed="1"/>
+    <w:lsdException w:name="index 6" w:semiHidden="1" w:unhideWhenUsed="1"/>
+    <w:lsdException w:name="index 7" w:semiHidden="1" w:unhideWhenUsed="1"/>
+    <w:lsdException w:name="index 8" w:semiHidden="1" w:unhideWhenUsed="1"/>
+    <w:lsdException w:name="index 9" w:semiHidden="1" w:unhideWhenUsed="1"/>
+    <w:lsdException w:name="toc 1" w:semiHidden="1" w:uiPriority="39" w:unhideWhenUsed="1"/>
+    <w:lsdException w:name="toc 2" w:semiHidden="1" w:uiPriority="39" w:unhideWhenUsed="1"/>
+    <w:lsdException w:name="toc 3" w:semiHidden="1" w:uiPriority="39" w:unhideWhenUsed="1"/>
+    <w:lsdException w:name="toc 4" w:semiHidden="1" w:uiPriority="39" w:unhideWhenUsed="1"/>
+    <w:lsdException w:name="toc 5" w:semiHidden="1" w:uiPriority="39" w:unhideWhenUsed="1"/>
+    <w:lsdException w:name="toc 6" w:semiHidden="1" w:uiPriority="39" w:unhideWhenUsed="1"/>
+    <w:lsdException w:name="toc 7" w:semiHidden="1" w:uiPriority="39" w:unhideWhenUsed="1"/>
+    <w:lsdException w:name="toc 8" w:semiHidden="1" w:uiPriority="39" w:unhideWhenUsed="1"/>
+    <w:lsdException w:name="toc 9" w:semiHidden="1" w:uiPriority="39" w:unhideWhenUsed="1"/>
+    <w:lsdException w:name="Normal Indent" w:semiHidden="1" w:unhideWhenUsed="1"/>
+    <w:lsdException w:name="footnote text" w:semiHidden="1" w:unhideWhenUsed="1"/>
+    <w:lsdException w:name="annotation text" w:semiHidden="1" w:unhideWhenUsed="1"/>
+    <w:lsdException w:name="header" w:semiHidden="1" w:unhideWhenUsed="1"/>
+    <w:lsdException w:name="footer" w:semiHidden="1" w:unhideWhenUsed="1"/>
+    <w:lsdException w:name="index heading" w:semiHidden="1" w:unhideWhenUsed="1"/>
+    <w:lsdException w:name="caption" w:semiHidden="1" w:uiPriority="35" w:unhideWhenUsed="1" w:qFormat="1"/>
+    <w:lsdException w:name="table of figures" w:semiHidden="1" w:unhideWhenUsed="1"/>
+    <w:lsdException w:name="envelope address" w:semiHidden="1" w:unhideWhenUsed="1"/>
+    <w:lsdException w:name="envelope return" w:semiHidden="1" w:unhideWhenUsed="1"/>
+    <w:lsdException w:name="footnote reference" w:semiHidden="1" w:unhideWhenUsed="1"/>
+    <w:lsdException w:name="annotation reference" w:semiHidden="1" w:unhideWhenUsed="1"/>
+    <w:lsdException w:name="line number" w:semiHidden="1" w:unhideWhenUsed="1"/>
+    <w:lsdException w:name="page number" w:semiHidden="1" w:unhideWhenUsed="1"/>
+    <w:lsdException w:name="endnote reference" w:semiHidden="1" w:unhideWhenUsed="1"/>
+    <w:lsdException w:name="endnote text" w:semiHidden="1" w:unhideWhenUsed="1"/>
+    <w:lsdException w:name="table of authorities" w:semiHidden="1" w:unhideWhenUsed="1"/>
+    <w:lsdException w:name="macro" w:semiHidden="1" w:unhideWhenUsed="1"/>
+    <w:lsdException w:name="toa heading" w:semiHidden="1" w:unhideWhenUsed="1"/>
+    <w:lsdException w:name="List" w:semiHidden="1" w:unhideWhenUsed="1"/>
+    <w:lsdException w:name="List Bullet" w:semiHidden="1" w:unhideWhenUsed="1"/>
+    <w:lsdException w:name="List Number" w:semiHidden="1" w:unhideWhenUsed="1"/>
+    <w:lsdException w:name="List 2" w:semiHidden="1" w:unhideWhenUsed="1"/>
+    <w:lsdException w:name="List 3" w:semiHidden="1" w:unhideWhenUsed="1"/>
+    <w:lsdException w:name="List 4" w:semiHidden="1" w:unhideWhenUsed="1"/>
+    <w:lsdException w:name="List 5" w:semiHidden="1" w:unhideWhenUsed="1"/>
+    <w:lsdException w:name="List Bullet 2" w:semiHidden="1" w:unhideWhenUsed="1"/>
+    <w:lsdException w:name="List Bullet 3" w:semiHidden="1" w:unhideWhenUsed="1"/>
+    <w:lsdException w:name="List Bullet 4" w:semiHidden="1" w:unhideWhenUsed="1"/>
+    <w:lsdException w:name="List Bullet 5" w:semiHidden="1" w:unhideWhenUsed="1"/>
+    <w:lsdException w:name="List Number 2" w:semiHidden="1" w:unhideWhenUsed="1"/>
+    <w:lsdException w:name="List Number 3" w:semiHidden="1" w:unhideWhenUsed="1"/>
+    <w:lsdException w:name="List Number 4" w:semiHidden="1" w:unhideWhenUsed="1"/>
+    <w:lsdException w:name="List Number 5" w:semiHidden="1" w:unhideWhenUsed="1"/>
+    <w:lsdException w:name="Title" w:uiPriority="10" w:qFormat="1"/>
+    <w:lsdException w:name="Closing" w:semiHidden="1" w:unhideWhenUsed="1"/>
+    <w:lsdException w:name="Signature" w:semiHidden="1" w:unhideWhenUsed="1"/>
+    <w:lsdException w:name="Default Paragraph Font" w:semiHidden="1" w:uiPriority="1" w:unhideWhenUsed="1"/>
+    <w:lsdException w:name="Body Text" w:semiHidden="1" w:unhideWhenUsed="1"/>
+    <w:lsdException w:name="Body Text Indent" w:semiHidden="1" w:unhideWhenUsed="1"/>
+    <w:lsdException w:name="List Continue" w:semiHidden="1" w:unhideWhenUsed="1"/>
+    <w:lsdException w:name="List Continue 2" w:semiHidden="1" w:unhideWhenUsed="1"/>
+    <w:lsdException w:name="List Continue 3" w:semiHidden="1" w:unhideWhenUsed="1"/>
+    <w:lsdException w:name="List Continue 4" w:semiHidden="1" w:unhideWhenUsed="1"/>
+    <w:lsdException w:name="List Continue 5" w:semiHidden="1" w:unhideWhenUsed="1"/>
+    <w:lsdException w:name="Message Header" w:semiHidden="1" w:unhideWhenUsed="1"/>
+    <w:lsdException w:name="Subtitle" w:uiPriority="11" w:qFormat="1"/>
+    <w:lsdException w:name="Salutation" w:semiHidden="1" w:unhideWhenUsed="1"/>
+    <w:lsdException w:name="Date" w:semiHidden="1" w:unhideWhenUsed="1"/>
+    <w:lsdException w:name="Body Text First Indent" w:semiHidden="1" w:unhideWhenUsed="1"/>
+    <w:lsdException w:name="Body Text First Indent 2" w:semiHidden="1" w:unhideWhenUsed="1"/>
+    <w:lsdException w:name="Note Heading" w:semiHidden="1" w:unhideWhenUsed="1"/>
+    <w:lsdException w:name="Body Text 2" w:semiHidden="1" w:unhideWhenUsed="1"/>
+    <w:lsdException w:name="Body Text 3" w:semiHidden="1" w:unhideWhenUsed="1"/>
+    <w:lsdException w:name="Body Text Indent 2" w:semiHidden="1" w:unhideWhenUsed="1"/>
+    <w:lsdException w:name="Body Text Indent 3" w:semiHidden="1" w:unhideWhenUsed="1"/>
+    <w:lsdException w:name="Block Text" w:semiHidden="1" w:unhideWhenUsed="1"/>
+    <w:lsdException w:name="Hyperlink" w:semiHidden="1" w:unhideWhenUsed="1"/>
+    <w:lsdException w:name="FollowedHyperlink" w:semiHidden="1" w:unhideWhenUsed="1"/>
+    <w:lsdException w:name="Strong" w:uiPriority="22" w:qFormat="1"/>
+    <w:lsdException w:name="Emphasis" w:uiPriority="20" w:qFormat="1"/>
+    <w:lsdException w:name="Document Map" w:semiHidden="1" w:unhideWhenUsed="1"/>
+    <w:lsdException w:name="Plain Text" w:semiHidden="1" w:unhideWhenUsed="1"/>
+    <w:lsdException w:name="E-mail Signature" w:semiHidden="1" w:unhideWhenUsed="1"/>
+    <w:lsdException w:name="HTML Top of Form" w:semiHidden="1" w:unhideWhenUsed="1"/>
+    <w:lsdException w:name="HTML Bottom of Form" w:semiHidden="1" w:unhideWhenUsed="1"/>
+    <w:lsdException w:name="Normal (Web)" w:semiHidden="1" w:unhideWhenUsed="1"/>
+    <w:lsdException w:name="HTML Acronym" w:semiHidden="1" w:unhideWhenUsed="1"/>
+    <w:lsdException w:name="HTML Address" w:semiHidden="1" w:unhideWhenUsed="1"/>
+    <w:lsdException w:name="HTML Cite" w:semiHidden="1" w:unhideWhenUsed="1"/>
+    <w:lsdException w:name="HTML Code" w:semiHidden="1" w:unhideWhenUsed="1"/>
+    <w:lsdException w:name="HTML Definition" w:semiHidden="1" w:unhideWhenUsed="1"/>
+    <w:lsdException w:name="HTML Keyboard" w:semiHidden="1" w:unhideWhenUsed="1"/>
+    <w:lsdException w:name="HTML Preformatted" w:semiHidden="1" w:unhideWhenUsed="1"/>
+    <w:lsdException w:name="HTML Sample" w:semiHidden="1" w:unhideWhenUsed="1"/>
+    <w:lsdException w:name="HTML Typewriter" w:semiHidden="1" w:unhideWhenUsed="1"/>
+    <w:lsdException w:name="HTML Variable" w:semiHidden="1" w:unhideWhenUsed="1"/>
+    <w:lsdException w:name="Normal Table" w:semiHidden="1" w:unhideWhenUsed="1"/>
+    <w:lsdException w:name="annotation subject" w:semiHidden="1" w:unhideWhenUsed="1"/>
+    <w:lsdException w:name="No List" w:semiHidden="1" w:unhideWhenUsed="1"/>
+    <w:lsdException w:name="Outline List 1" w:semiHidden="1" w:unhideWhenUsed="1"/>
+    <w:lsdException w:name="Outline List 2" w:semiHidden="1" w:unhideWhenUsed="1"/>
+    <w:lsdException w:name="Outline List 3" w:semiHidden="1" w:unhideWhenUsed="1"/>
+    <w:lsdException w:name="Table Simple 1" w:semiHidden="1" w:unhideWhenUsed="1"/>
+    <w:lsdException w:name="Table Simple 2" w:semiHidden="1" w:unhideWhenUsed="1"/>
+    <w:lsdException w:name="Table Simple 3" w:semiHidden="1" w:unhideWhenUsed="1"/>
+    <w:lsdException w:name="Table Classic 1" w:semiHidden="1" w:unhideWhenUsed="1"/>
+    <w:lsdException w:name="Table Classic 2" w:semiHidden="1" w:unhideWhenUsed="1"/>
+    <w:lsdException w:name="Table Classic 3" w:semiHidden="1" w:unhideWhenUsed="1"/>
+    <w:lsdException w:name="Table Classic 4" w:semiHidden="1" w:unhideWhenUsed="1"/>
+    <w:lsdException w:name="Table Colorful 1" w:semiHidden="1" w:unhideWhenUsed="1"/>
+    <w:lsdException w:name="Table Colorful 2" w:semiHidden="1" w:unhideWhenUsed="1"/>
+    <w:lsdException w:name="Table Colorful 3" w:semiHidden="1" w:unhideWhenUsed="1"/>
+    <w:lsdException w:name="Table Columns 1" w:semiHidden="1" w:unhideWhenUsed="1"/>
+    <w:lsdException w:name="Table Columns 2" w:semiHidden="1" w:unhideWhenUsed="1"/>
+    <w:lsdException w:name="Table Columns 3" w:semiHidden="1" w:unhideWhenUsed="1"/>
+    <w:lsdException w:name="Table Columns 4" w:semiHidden="1" w:unhideWhenUsed="1"/>
+    <w:lsdException w:name="Table Columns 5" w:semiHidden="1" w:unhideWhenUsed="1"/>
+    <w:lsdException w:name="Table Grid 1" w:semiHidden="1" w:unhideWhenUsed="1"/>
+    <w:lsdException w:name="Table Grid 2" w:semiHidden="1" w:unhideWhenUsed="1"/>
+    <w:lsdException w:name="Table Grid 3" w:semiHidden="1" w:unhideWhenUsed="1"/>
+    <w:lsdException w:name="Table Grid 4" w:semiHidden="1" w:unhideWhenUsed="1"/>
+    <w:lsdException w:name="Table Grid 5" w:semiHidden="1" w:unhideWhenUsed="1"/>
+    <w:lsdException w:name="Table Grid 6" w:semiHidden="1" w:unhideWhenUsed="1"/>
+    <w:lsdException w:name="Table Grid 7" w:semiHidden="1" w:unhideWhenUsed="1"/>
+    <w:lsdException w:name="Table Grid 8" w:semiHidden="1" w:unhideWhenUsed="1"/>
+    <w:lsdException w:name="Table List 1" w:semiHidden="1" w:unhideWhenUsed="1"/>
+    <w:lsdException w:name="Table List 2" w:semiHidden="1" w:unhideWhenUsed="1"/>
+    <w:lsdException w:name="Table List 3" w:semiHidden="1" w:unhideWhenUsed="1"/>
+    <w:lsdException w:name="Table List 4" w:semiHidden="1" w:unhideWhenUsed="1"/>
+    <w:lsdException w:name="Table List 5" w:semiHidden="1" w:unhideWhenUsed="1"/>
+    <w:lsdException w:name="Table List 6" w:semiHidden="1" w:unhideWhenUsed="1"/>
+    <w:lsdException w:name="Table List 7" w:semiHidden="1" w:unhideWhenUsed="1"/>
+    <w:lsdException w:name="Table List 8" w:semiHidden="1" w:unhideWhenUsed="1"/>
+    <w:lsdException w:name="Table 3D effects 1" w:semiHidden="1" w:unhideWhenUsed="1"/>
+    <w:lsdException w:name="Table 3D effects 2" w:semiHidden="1" w:unhideWhenUsed="1"/>
+    <w:lsdException w:name="Table 3D effects 3" w:semiHidden="1" w:unhideWhenUsed="1"/>
+    <w:lsdException w:name="Table Contemporary" w:semiHidden="1" w:unhideWhenUsed="1"/>
+    <w:lsdException w:name="Table Elegant" w:semiHidden="1" w:unhideWhenUsed="1"/>
+    <w:lsdException w:name="Table Professional" w:semiHidden="1" w:unhideWhenUsed="1"/>
+    <w:lsdException w:name="Table Subtle 1" w:semiHidden="1" w:unhideWhenUsed="1"/>
+    <w:lsdException w:name="Table Subtle 2" w:semiHidden="1" w:unhideWhenUsed="1"/>
+    <w:lsdException w:name="Table Web 1" w:semiHidden="1" w:unhideWhenUsed="1"/>
+    <w:lsdException w:name="Table Web 2" w:semiHidden="1" w:unhideWhenUsed="1"/>
+    <w:lsdException w:name="Table Web 3" w:semiHidden="1" w:unhideWhenUsed="1"/>
+    <w:lsdException w:name="Balloon Text" w:semiHidden="1" w:unhideWhenUsed="1"/>
+    <w:lsdException w:name="Table Grid" w:uiPriority="59"/>
+    <w:lsdException w:name="Table Theme" w:semiHidden="1" w:unhideWhenUsed="1"/>
+    <w:lsdException w:name="Note Level 1" w:semiHidden="1" w:unhideWhenUsed="1"/>
+    <w:lsdException w:name="Note Level 2" w:semiHidden="1" w:unhideWhenUsed="1"/>
+    <w:lsdException w:name="Note Level 3" w:semiHidden="1" w:unhideWhenUsed="1"/>
+    <w:lsdException w:name="Note Level 4" w:semiHidden="1" w:unhideWhenUsed="1"/>
+    <w:lsdException w:name="Note Level 5" w:semiHidden="1" w:unhideWhenUsed="1"/>
+    <w:lsdException w:name="Note Level 6" w:semiHidden="1" w:unhideWhenUsed="1"/>
+    <w:lsdException w:name="Note Level 7" w:semiHidden="1" w:unhideWhenUsed="1"/>
+    <w:lsdException w:name="Note Level 8" w:semiHidden="1" w:unhideWhenUsed="1"/>
+    <w:lsdException w:name="Note Level 9" w:semiHidden="1" w:unhideWhenUsed="1"/>
+    <w:lsdException w:name="Placeholder Text" w:semiHidden="1"/>
+    <w:lsdException w:name="No Spacing" w:uiPriority="1" w:qFormat="1"/>
+    <w:lsdException w:name="Light Shading" w:uiPriority="60"/>
+    <w:lsdException w:name="Light List" w:uiPriority="61"/>
+    <w:lsdException w:name="Light Grid" w:uiPriority="62"/>
+    <w:lsdException w:name="Medium Shading 1" w:uiPriority="63"/>
+    <w:lsdException w:name="Medium Shading 2" w:uiPriority="64"/>
+    <w:lsdException w:name="Medium List 1" w:uiPriority="65"/>
+    <w:lsdException w:name="Medium List 2" w:uiPriority="66"/>
+    <w:lsdException w:name="Medium Grid 1" w:uiPriority="67"/>
+    <w:lsdException w:name="Medium Grid 2" w:uiPriority="68"/>
+    <w:lsdException w:name="Medium Grid 3" w:uiPriority="69"/>
+    <w:lsdException w:name="Dark List" w:uiPriority="70"/>
+    <w:lsdException w:name="Colorful Shading" w:uiPriority="71"/>
+    <w:lsdException w:name="Colorful List" w:uiPriority="72"/>
+    <w:lsdException w:name="Colorful Grid" w:uiPriority="73"/>
+    <w:lsdException w:name="Light Shading Accent 1" w:uiPriority="60"/>
+    <w:lsdException w:name="Light List Accent 1" w:uiPriority="61"/>
+    <w:lsdException w:name="Light Grid Accent 1" w:uiPriority="62"/>
+    <w:lsdException w:name="Medium Shading 1 Accent 1" w:uiPriority="63"/>
+    <w:lsdException w:name="Medium Shading 2 Accent 1" w:uiPriority="64"/>
+    <w:lsdException w:name="Medium List 1 Accent 1" w:uiPriority="65"/>
+    <w:lsdException w:name="Revision" w:semiHidden="1"/>
+    <w:lsdException w:name="List Paragraph" w:uiPriority="34" w:qFormat="1"/>
+    <w:lsdException w:name="Quote" w:uiPriority="29" w:qFormat="1"/>
+    <w:lsdException w:name="Intense Quote" w:uiPriority="30" w:qFormat="1"/>
+    <w:lsdException w:name="Medium List 2 Accent 1" w:uiPriority="66"/>
+    <w:lsdException w:name="Medium Grid 1 Accent 1" w:uiPriority="67"/>
+    <w:lsdException w:name="Medium Grid 2 Accent 1" w:uiPriority="68"/>
+    <w:lsdException w:name="Medium Grid 3 Accent 1" w:uiPriority="69"/>
+    <w:lsdException w:name="Dark List Accent 1" w:uiPriority="70"/>
+    <w:lsdException w:name="Colorful Shading Accent 1" w:uiPriority="71"/>
+    <w:lsdException w:name="Colorful List Accent 1" w:uiPriority="72"/>
+    <w:lsdException w:name="Colorful Grid Accent 1" w:uiPriority="73"/>
+    <w:lsdException w:name="Light Shading Accent 2" w:uiPriority="60"/>
+    <w:lsdException w:name="Light List Accent 2" w:uiPriority="61"/>
+    <w:lsdException w:name="Light Grid Accent 2" w:uiPriority="62"/>
+    <w:lsdException w:name="Medium Shading 1 Accent 2" w:uiPriority="63"/>
+    <w:lsdException w:name="Medium Shading 2 Accent 2" w:uiPriority="64"/>
+    <w:lsdException w:name="Medium List 1 Accent 2" w:uiPriority="65"/>
+    <w:lsdException w:name="Medium List 2 Accent 2" w:uiPriority="66"/>
+    <w:lsdException w:name="Medium Grid 1 Accent 2" w:uiPriority="67"/>
+    <w:lsdException w:name="Medium Grid 2 Accent 2" w:uiPriority="68"/>
+    <w:lsdException w:name="Medium Grid 3 Accent 2" w:uiPriority="69"/>
+    <w:lsdException w:name="Dark List Accent 2" w:uiPriority="70"/>
+    <w:lsdException w:name="Colorful Shading Accent 2" w:uiPriority="71"/>
+    <w:lsdException w:name="Colorful List Accent 2" w:uiPriority="72"/>
+    <w:lsdException w:name="Colorful Grid Accent 2" w:uiPriority="73"/>
+    <w:lsdException w:name="Light Shading Accent 3" w:uiPriority="60"/>
+    <w:lsdException w:name="Light List Accent 3" w:uiPriority="61"/>
+    <w:lsdException w:name="Light Grid Accent 3" w:uiPriority="62"/>
+    <w:lsdException w:name="Medium Shading 1 Accent 3" w:uiPriority="63"/>
+    <w:lsdException w:name="Medium Shading 2 Accent 3" w:uiPriority="64"/>
+    <w:lsdException w:name="Medium List 1 Accent 3" w:uiPriority="65"/>
+    <w:lsdException w:name="Medium List 2 Accent 3" w:uiPriority="66"/>
+    <w:lsdException w:name="Medium Grid 1 Accent 3" w:uiPriority="67"/>
+    <w:lsdException w:name="Medium Grid 2 Accent 3" w:uiPriority="68"/>
+    <w:lsdException w:name="Medium Grid 3 Accent 3" w:uiPriority="69"/>
+    <w:lsdException w:name="Dark List Accent 3" w:uiPriority="70"/>
+    <w:lsdException w:name="Colorful Shading Accent 3" w:uiPriority="71"/>
+    <w:lsdException w:name="Colorful List Accent 3" w:uiPriority="72"/>
+    <w:lsdException w:name="Colorful Grid Accent 3" w:uiPriority="73"/>
+    <w:lsdException w:name="Light Shading Accent 4" w:uiPriority="60"/>
+    <w:lsdException w:name="Light List Accent 4" w:uiPriority="61"/>
+    <w:lsdException w:name="Light Grid Accent 4" w:uiPriority="62"/>
+    <w:lsdException w:name="Medium Shading 1 Accent 4" w:uiPriority="63"/>
+    <w:lsdException w:name="Medium Shading 2 Accent 4" w:uiPriority="64"/>
+    <w:lsdException w:name="Medium List 1 Accent 4" w:uiPriority="65"/>
+    <w:lsdException w:name="Medium List 2 Accent 4" w:uiPriority="66"/>
+    <w:lsdException w:name="Medium Grid 1 Accent 4" w:uiPriority="67"/>
+    <w:lsdException w:name="Medium Grid 2 Accent 4" w:uiPriority="68"/>
+    <w:lsdException w:name="Medium Grid 3 Accent 4" w:uiPriority="69"/>
+    <w:lsdException w:name="Dark List Accent 4" w:uiPriority="70"/>
+    <w:lsdException w:name="Colorful Shading Accent 4" w:uiPriority="71"/>
+    <w:lsdException w:name="Colorful List Accent 4" w:uiPriority="72"/>
+    <w:lsdException w:name="Colorful Grid Accent 4" w:uiPriority="73"/>
+    <w:lsdException w:name="Light Shading Accent 5" w:uiPriority="60"/>
+    <w:lsdException w:name="Light List Accent 5" w:uiPriority="61"/>
+    <w:lsdException w:name="Light Grid Accent 5" w:uiPriority="62"/>
+    <w:lsdException w:name="Medium Shading 1 Accent 5" w:uiPriority="63"/>
+    <w:lsdException w:name="Medium Shading 2 Accent 5" w:uiPriority="64"/>
+    <w:lsdException w:name="Medium List 1 Accent 5" w:uiPriority="65"/>
+    <w:lsdException w:name="Medium List 2 Accent 5" w:uiPriority="66"/>
+    <w:lsdException w:name="Medium Grid 1 Accent 5" w:uiPriority="67"/>
+    <w:lsdException w:name="Medium Grid 2 Accent 5" w:uiPriority="68"/>
+    <w:lsdException w:name="Medium Grid 3 Accent 5" w:uiPriority="69"/>
+    <w:lsdException w:name="Dark List Accent 5" w:uiPriority="70"/>
+    <w:lsdException w:name="Colorful Shading Accent 5" w:uiPriority="71"/>
+    <w:lsdException w:name="Colorful List Accent 5" w:uiPriority="72"/>
+    <w:lsdException w:name="Colorful Grid Accent 5" w:uiPriority="73"/>
+    <w:lsdException w:name="Light Shading Accent 6" w:uiPriority="60"/>
+    <w:lsdException w:name="Light List Accent 6" w:uiPriority="61"/>
+    <w:lsdException w:name="Light Grid Accent 6" w:uiPriority="62"/>
+    <w:lsdException w:name="Medium Shading 1 Accent 6" w:uiPriority="63"/>
+    <w:lsdException w:name="Medium Shading 2 Accent 6" w:uiPriority="64"/>
+    <w:lsdException w:name="Medium List 1 Accent 6" w:uiPriority="65"/>
+    <w:lsdException w:name="Medium List 2 Accent 6" w:uiPriority="66"/>
+    <w:lsdException w:name="Medium Grid 1 Accent 6" w:uiPriority="67"/>
+    <w:lsdException w:name="Medium Grid 2 Accent 6" w:uiPriority="68"/>
+    <w:lsdException w:name="Medium Grid 3 Accent 6" w:uiPriority="69"/>
+    <w:lsdException w:name="Dark List Accent 6" w:uiPriority="70"/>
+    <w:lsdException w:name="Colorful Shading Accent 6" w:uiPriority="71"/>
+    <w:lsdException w:name="Colorful List Accent 6" w:uiPriority="72"/>
+    <w:lsdException w:name="Colorful Grid Accent 6" w:uiPriority="73"/>
+    <w:lsdException w:name="Subtle Emphasis" w:uiPriority="19" w:qFormat="1"/>
+    <w:lsdException w:name="Intense Emphasis" w:uiPriority="21" w:qFormat="1"/>
+    <w:lsdException w:name="Subtle Reference" w:uiPriority="31" w:qFormat="1"/>
+    <w:lsdException w:name="Intense Reference" w:uiPriority="32" w:qFormat="1"/>
+    <w:lsdException w:name="Book Title" w:uiPriority="33" w:qFormat="1"/>
+    <w:lsdException w:name="Bibliography" w:semiHidden="1" w:uiPriority="37" w:unhideWhenUsed="1"/>
+    <w:lsdException w:name="TOC Heading" w:semiHidden="1" w:uiPriority="39" w:unhideWhenUsed="1" w:qFormat="1"/>
+    <w:lsdException w:name="Plain Table 1" w:uiPriority="41"/>
+    <w:lsdException w:name="Plain Table 2" w:uiPriority="42"/>
+    <w:lsdException w:name="Plain Table 3" w:uiPriority="43"/>
+    <w:lsdException w:name="Plain Table 4" w:uiPriority="44"/>
+    <w:lsdException w:name="Plain Table 5" w:uiPriority="45"/>
+    <w:lsdException w:name="Grid Table Light" w:uiPriority="40"/>
+    <w:lsdException w:name="Grid Table 1 Light" w:uiPriority="46"/>
+    <w:lsdException w:name="Grid Table 2" w:uiPriority="47"/>
+    <w:lsdException w:name="Grid Table 3" w:uiPriority="48"/>
+    <w:lsdException w:name="Grid Table 4" w:uiPriority="49"/>
+    <w:lsdException w:name="Grid Table 5 Dark" w:uiPriority="50"/>
+    <w:lsdException w:name="Grid Table 6 Colorful" w:uiPriority="51"/>
+    <w:lsdException w:name="Grid Table 7 Colorful" w:uiPriority="52"/>
+    <w:lsdException w:name="Grid Table 1 Light Accent 1" w:uiPriority="46"/>
+    <w:lsdException w:name="Grid Table 2 Accent 1" w:uiPriority="47"/>
+    <w:lsdException w:name="Grid Table 3 Accent 1" w:uiPriority="48"/>
+    <w:lsdException w:name="Grid Table 4 Accent 1" w:uiPriority="49"/>
+    <w:lsdException w:name="Grid Table 5 Dark Accent 1" w:uiPriority="50"/>
+    <w:lsdException w:name="Grid Table 6 Colorful Accent 1" w:uiPriority="51"/>
+    <w:lsdException w:name="Grid Table 7 Colorful Accent 1" w:uiPriority="52"/>
+    <w:lsdException w:name="Grid Table 1 Light Accent 2" w:uiPriority="46"/>
+    <w:lsdException w:name="Grid Table 2 Accent 2" w:uiPriority="47"/>
+    <w:lsdException w:name="Grid Table 3 Accent 2" w:uiPriority="48"/>
+    <w:lsdException w:name="Grid Table 4 Accent 2" w:uiPriority="49"/>
+    <w:lsdException w:name="Grid Table 5 Dark Accent 2" w:uiPriority="50"/>
+    <w:lsdException w:name="Grid Table 6 Colorful Accent 2" w:uiPriority="51"/>
+    <w:lsdException w:name="Grid Table 7 Colorful Accent 2" w:uiPriority="52"/>
+    <w:lsdException w:name="Grid Table 1 Light Accent 3" w:uiPriority="46"/>
+    <w:lsdException w:name="Grid Table 2 Accent 3" w:uiPriority="47"/>
+    <w:lsdException w:name="Grid Table 3 Accent 3" w:uiPriority="48"/>
+    <w:lsdException w:name="Grid Table 4 Accent 3" w:uiPriority="49"/>
+    <w:lsdException w:name="Grid Table 5 Dark Accent 3" w:uiPriority="50"/>
+    <w:lsdException w:name="Grid Table 6 Colorful Accent 3" w:uiPriority="51"/>
+    <w:lsdException w:name="Grid Table 7 Colorful Accent 3" w:uiPriority="52"/>
+    <w:lsdException w:name="Grid Table 1 Light Accent 4" w:uiPriority="46"/>
+    <w:lsdException w:name="Grid Table 2 Accent 4" w:uiPriority="47"/>
+    <w:lsdException w:name="Grid Table 3 Accent 4" w:uiPriority="48"/>
+    <w:lsdException w:name="Grid Table 4 Accent 4" w:uiPriority="49"/>
+    <w:lsdException w:name="Grid Table 5 Dark Accent 4" w:uiPriority="50"/>
+    <w:lsdException w:name="Grid Table 6 Colorful Accent 4" w:uiPriority="51"/>
+    <w:lsdException w:name="Grid Table 7 Colorful Accent 4" w:uiPriority="52"/>
+    <w:lsdException w:name="Grid Table 1 Light Accent 5" w:uiPriority="46"/>
+    <w:lsdException w:name="Grid Table 2 Accent 5" w:uiPriority="47"/>
+    <w:lsdException w:name="Grid Table 3 Accent 5" w:uiPriority="48"/>
+    <w:lsdException w:name="Grid Table 4 Accent 5" w:uiPriority="49"/>
+    <w:lsdException w:name="Grid Table 5 Dark Accent 5" w:uiPriority="50"/>
+    <w:lsdException w:name="Grid Table 6 Colorful Accent 5" w:uiPriority="51"/>
+    <w:lsdException w:name="Grid Table 7 Colorful Accent 5" w:uiPriority="52"/>
+    <w:lsdException w:name="Grid Table 1 Light Accent 6" w:uiPriority="46"/>
+    <w:lsdException w:name="Grid Table 2 Accent 6" w:uiPriority="47"/>
+    <w:lsdException w:name="Grid Table 3 Accent 6" w:uiPriority="48"/>
+    <w:lsdException w:name="Grid Table 4 Accent 6" w:uiPriority="49"/>
+    <w:lsdException w:name="Grid Table 5 Dark Accent 6" w:uiPriority="50"/>
+    <w:lsdException w:name="Grid Table 6 Colorful Accent 6" w:uiPriority="51"/>
+    <w:lsdException w:name="Grid Table 7 Colorful Accent 6" w:uiPriority="52"/>
+    <w:lsdException w:name="List Table 1 Light" w:uiPriority="46"/>
+    <w:lsdException w:name="List Table 2" w:uiPriority="47"/>
+    <w:lsdException w:name="List Table 3" w:uiPriority="48"/>
+    <w:lsdException w:name="List Table 4" w:uiPriority="49"/>
+    <w:lsdException w:name="List Table 5 Dark" w:uiPriority="50"/>
+    <w:lsdException w:name="List Table 6 Colorful" w:uiPriority="51"/>
+    <w:lsdException w:name="List Table 7 Colorful" w:uiPriority="52"/>
+    <w:lsdException w:name="List Table 1 Light Accent 1" w:uiPriority="46"/>
+    <w:lsdException w:name="List Table 2 Accent 1" w:uiPriority="47"/>
+    <w:lsdException w:name="List Table 3 Accent 1" w:uiPriority="48"/>
+    <w:lsdException w:name="List Table 4 Accent 1" w:uiPriority="49"/>
+    <w:lsdException w:name="List Table 5 Dark Accent 1" w:uiPriority="50"/>
+    <w:lsdException w:name="List Table 6 Colorful Accent 1" w:uiPriority="51"/>
+    <w:lsdException w:name="List Table 7 Colorful Accent 1" w:uiPriority="52"/>
+    <w:lsdException w:name="List Table 1 Light Accent 2" w:uiPriority="46"/>
+    <w:lsdException w:name="List Table 2 Accent 2" w:uiPriority="47"/>
+    <w:lsdException w:name="List Table 3 Accent 2" w:uiPriority="48"/>
+    <w:lsdException w:name="List Table 4 Accent 2" w:uiPriority="49"/>
+    <w:lsdException w:name="List Table 5 Dark Accent 2" w:uiPriority="50"/>
+    <w:lsdException w:name="List Table 6 Colorful Accent 2" w:uiPriority="51"/>
+    <w:lsdException w:name="List Table 7 Colorful Accent 2" w:uiPriority="52"/>
+    <w:lsdException w:name="List Table 1 Light Accent 3" w:uiPriority="46"/>
+    <w:lsdException w:name="List Table 2 Accent 3" w:uiPriority="47"/>
+    <w:lsdException w:name="List Table 3 Accent 3" w:uiPriority="48"/>
+    <w:lsdException w:name="List Table 4 Accent 3" w:uiPriority="49"/>
+    <w:lsdException w:name="List Table 5 Dark Accent 3" w:uiPriority="50"/>
+    <w:lsdException w:name="List Table 6 Colorful Accent 3" w:uiPriority="51"/>
+    <w:lsdException w:name="List Table 7 Colorful Accent 3" w:uiPriority="52"/>
+    <w:lsdException w:name="List Table 1 Light Accent 4" w:uiPriority="46"/>
+    <w:lsdException w:name="List Table 2 Accent 4" w:uiPriority="47"/>
+    <w:lsdException w:name="List Table 3 Accent 4" w:uiPriority="48"/>
+    <w:lsdException w:name="List Table 4 Accent 4" w:uiPriority="49"/>
+    <w:lsdException w:name="List Table 5 Dark Accent 4" w:uiPriority="50"/>
+    <w:lsdException w:name="List Table 6 Colorful Accent 4" w:uiPriority="51"/>
+    <w:lsdException w:name="List Table 7 Colorful Accent 4" w:uiPriority="52"/>
+    <w:lsdException w:name="List Table 1 Light Accent 5" w:uiPriority="46"/>
+    <w:lsdException w:name="List Table 2 Accent 5" w:uiPriority="47"/>
+    <w:lsdException w:name="List Table 3 Accent 5" w:uiPriority="48"/>
+    <w:lsdException w:name="List Table 4 Accent 5" w:uiPriority="49"/>
+    <w:lsdException w:name="List Table 5 Dark Accent 5" w:uiPriority="50"/>
+    <w:lsdException w:name="List Table 6 Colorful Accent 5" w:uiPriority="51"/>
+    <w:lsdException w:name="List Table 7 Colorful Accent 5" w:uiPriority="52"/>
+    <w:lsdException w:name="List Table 1 Light Accent 6" w:uiPriority="46"/>
+    <w:lsdException w:name="List Table 2 Accent 6" w:uiPriority="47"/>
+    <w:lsdException w:name="List Table 3 Accent 6" w:uiPriority="48"/>
+    <w:lsdException w:name="List Table 4 Accent 6" w:uiPriority="49"/>
+    <w:lsdException w:name="List Table 5 Dark Accent 6" w:uiPriority="50"/>
+    <w:lsdException w:name="List Table 6 Colorful Accent 6" w:uiPriority="51"/>
+    <w:lsdException w:name="List Table 7 Colorful Accent 6" w:uiPriority="52"/>
   </w:latentStyles>
   <w:style w:type="paragraph" w:default="1" w:styleId="Normal">
     <w:name w:val="Normal"/>
@@ -13237,248 +14602,7 @@
   <w:style w:type="character" w:default="1" w:styleId="DefaultParagraphFont">
     <w:name w:val="Default Paragraph Font"/>
     <w:uiPriority w:val="1"/>
-    <w:unhideWhenUsed/>
-  </w:style>
-  <w:style w:type="table" w:default="1" w:styleId="TableNormal">
-    <w:name w:val="Normal Table"/>
-    <w:uiPriority w:val="99"/>
     <w:semiHidden/>
-    <w:unhideWhenUsed/>
-    <w:tblPr>
-      <w:tblInd w:w="0" w:type="dxa"/>
-      <w:tblCellMar>
-        <w:top w:w="0" w:type="dxa"/>
-        <w:left w:w="108" w:type="dxa"/>
-        <w:bottom w:w="0" w:type="dxa"/>
-        <w:right w:w="108" w:type="dxa"/>
-      </w:tblCellMar>
-    </w:tblPr>
-  </w:style>
-  <w:style w:type="numbering" w:default="1" w:styleId="NoList">
-    <w:name w:val="No List"/>
-    <w:uiPriority w:val="99"/>
-    <w:semiHidden/>
-    <w:unhideWhenUsed/>
-  </w:style>
-  <w:style w:type="character" w:styleId="LineNumber">
-    <w:name w:val="line number"/>
-    <w:basedOn w:val="DefaultParagraphFont"/>
-    <w:uiPriority w:val="99"/>
-    <w:semiHidden/>
-    <w:unhideWhenUsed/>
-    <w:rsid w:val="0012011E"/>
-    <w:rPr>
-      <w:rFonts w:cs="Times New Roman"/>
-    </w:rPr>
-  </w:style>
-  <w:style w:type="character" w:styleId="Hyperlink">
-    <w:name w:val="Hyperlink"/>
-    <w:basedOn w:val="DefaultParagraphFont"/>
-    <w:uiPriority w:val="99"/>
-    <w:unhideWhenUsed/>
-    <w:rsid w:val="00DB0664"/>
-    <w:rPr>
-      <w:color w:val="0000FF" w:themeColor="hyperlink"/>
-      <w:u w:val="single"/>
-    </w:rPr>
-  </w:style>
-  <w:style w:type="paragraph" w:styleId="ListParagraph">
-    <w:name w:val="List Paragraph"/>
-    <w:basedOn w:val="Normal"/>
-    <w:uiPriority w:val="34"/>
-    <w:qFormat/>
-    <w:rsid w:val="001E2352"/>
-    <w:pPr>
-      <w:ind w:left="480"/>
-    </w:pPr>
-  </w:style>
-  <w:style w:type="paragraph" w:styleId="BalloonText">
-    <w:name w:val="Balloon Text"/>
-    <w:basedOn w:val="Normal"/>
-    <w:link w:val="BalloonTextChar"/>
-    <w:uiPriority w:val="99"/>
-    <w:semiHidden/>
-    <w:unhideWhenUsed/>
-    <w:rsid w:val="00775B1A"/>
-    <w:rPr>
-      <w:rFonts w:ascii="Heiti TC Light" w:eastAsia="Heiti TC Light"/>
-      <w:sz w:val="18"/>
-      <w:szCs w:val="18"/>
-    </w:rPr>
-  </w:style>
-  <w:style w:type="character" w:customStyle="1" w:styleId="BalloonTextChar">
-    <w:name w:val="Balloon Text Char"/>
-    <w:basedOn w:val="DefaultParagraphFont"/>
-    <w:link w:val="BalloonText"/>
-    <w:uiPriority w:val="99"/>
-    <w:semiHidden/>
-    <w:rsid w:val="00775B1A"/>
-    <w:rPr>
-      <w:rFonts w:ascii="Heiti TC Light" w:eastAsia="Heiti TC Light"/>
-      <w:sz w:val="18"/>
-      <w:szCs w:val="18"/>
-    </w:rPr>
-  </w:style>
-</w:styles>
-</file>
-
-<file path=word/stylesWithEffects.xml><?xml version="1.0" encoding="utf-8"?>
-<w:styles xmlns:wpc="http://schemas.microsoft.com/office/word/2010/wordprocessingCanvas" xmlns:mo="http://schemas.microsoft.com/office/mac/office/2008/main" xmlns:mc="http://schemas.openxmlformats.org/markup-compatibility/2006" xmlns:mv="urn:schemas-microsoft-com:mac:vml" xmlns:o="urn:schemas-microsoft-com:office:office" xmlns:r="http://schemas.openxmlformats.org/officeDocument/2006/relationships" xmlns:m="http://schemas.openxmlformats.org/officeDocument/2006/math" xmlns:v="urn:schemas-microsoft-com:vml" xmlns:wp14="http://schemas.microsoft.com/office/word/2010/wordprocessingDrawing" xmlns:wp="http://schemas.openxmlformats.org/drawingml/2006/wordprocessingDrawing" xmlns:w10="urn:schemas-microsoft-com:office:word" xmlns:w="http://schemas.openxmlformats.org/wordprocessingml/2006/main" xmlns:w14="http://schemas.microsoft.com/office/word/2010/wordml" xmlns:wpg="http://schemas.microsoft.com/office/word/2010/wordprocessingGroup" xmlns:wpi="http://schemas.microsoft.com/office/word/2010/wordprocessingInk" xmlns:wne="http://schemas.microsoft.com/office/word/2006/wordml" xmlns:wps="http://schemas.microsoft.com/office/word/2010/wordprocessingShape" mc:Ignorable="w14 wp14">
-  <w:docDefaults>
-    <w:rPrDefault>
-      <w:rPr>
-        <w:rFonts w:ascii="Times New Roman" w:eastAsia="Times New Roman" w:hAnsi="Times New Roman" w:cs="Times New Roman"/>
-        <w:lang w:val="en-US" w:eastAsia="en-US" w:bidi="ar-SA"/>
-      </w:rPr>
-    </w:rPrDefault>
-    <w:pPrDefault/>
-  </w:docDefaults>
-  <w:latentStyles w:defLockedState="0" w:defUIPriority="99" w:defSemiHidden="1" w:defUnhideWhenUsed="1" w:defQFormat="0" w:count="276">
-    <w:lsdException w:name="Normal" w:semiHidden="0" w:uiPriority="0" w:unhideWhenUsed="0" w:qFormat="1"/>
-    <w:lsdException w:name="heading 1" w:semiHidden="0" w:uiPriority="9" w:unhideWhenUsed="0" w:qFormat="1"/>
-    <w:lsdException w:name="heading 2" w:uiPriority="9" w:qFormat="1"/>
-    <w:lsdException w:name="heading 3" w:uiPriority="9" w:qFormat="1"/>
-    <w:lsdException w:name="heading 4" w:uiPriority="9" w:qFormat="1"/>
-    <w:lsdException w:name="heading 5" w:uiPriority="9" w:qFormat="1"/>
-    <w:lsdException w:name="heading 6" w:uiPriority="9" w:qFormat="1"/>
-    <w:lsdException w:name="heading 7" w:uiPriority="9" w:qFormat="1"/>
-    <w:lsdException w:name="heading 8" w:uiPriority="9" w:qFormat="1"/>
-    <w:lsdException w:name="heading 9" w:uiPriority="9" w:qFormat="1"/>
-    <w:lsdException w:name="toc 1" w:uiPriority="39"/>
-    <w:lsdException w:name="toc 2" w:uiPriority="39"/>
-    <w:lsdException w:name="toc 3" w:uiPriority="39"/>
-    <w:lsdException w:name="toc 4" w:uiPriority="39"/>
-    <w:lsdException w:name="toc 5" w:uiPriority="39"/>
-    <w:lsdException w:name="toc 6" w:uiPriority="39"/>
-    <w:lsdException w:name="toc 7" w:uiPriority="39"/>
-    <w:lsdException w:name="toc 8" w:uiPriority="39"/>
-    <w:lsdException w:name="toc 9" w:uiPriority="39"/>
-    <w:lsdException w:name="caption" w:uiPriority="35" w:qFormat="1"/>
-    <w:lsdException w:name="Title" w:semiHidden="0" w:uiPriority="10" w:unhideWhenUsed="0" w:qFormat="1"/>
-    <w:lsdException w:name="Default Paragraph Font" w:uiPriority="1"/>
-    <w:lsdException w:name="Subtitle" w:semiHidden="0" w:uiPriority="11" w:unhideWhenUsed="0" w:qFormat="1"/>
-    <w:lsdException w:name="Strong" w:semiHidden="0" w:uiPriority="22" w:unhideWhenUsed="0" w:qFormat="1"/>
-    <w:lsdException w:name="Emphasis" w:semiHidden="0" w:uiPriority="20" w:unhideWhenUsed="0" w:qFormat="1"/>
-    <w:lsdException w:name="Table Grid" w:semiHidden="0" w:uiPriority="59" w:unhideWhenUsed="0"/>
-    <w:lsdException w:name="Placeholder Text" w:unhideWhenUsed="0"/>
-    <w:lsdException w:name="No Spacing" w:semiHidden="0" w:uiPriority="1" w:unhideWhenUsed="0" w:qFormat="1"/>
-    <w:lsdException w:name="Light Shading" w:semiHidden="0" w:uiPriority="60" w:unhideWhenUsed="0"/>
-    <w:lsdException w:name="Light List" w:semiHidden="0" w:uiPriority="61" w:unhideWhenUsed="0"/>
-    <w:lsdException w:name="Light Grid" w:semiHidden="0" w:uiPriority="62" w:unhideWhenUsed="0"/>
-    <w:lsdException w:name="Medium Shading 1" w:semiHidden="0" w:uiPriority="63" w:unhideWhenUsed="0"/>
-    <w:lsdException w:name="Medium Shading 2" w:semiHidden="0" w:uiPriority="64" w:unhideWhenUsed="0"/>
-    <w:lsdException w:name="Medium List 1" w:semiHidden="0" w:uiPriority="65" w:unhideWhenUsed="0"/>
-    <w:lsdException w:name="Medium List 2" w:semiHidden="0" w:uiPriority="66" w:unhideWhenUsed="0"/>
-    <w:lsdException w:name="Medium Grid 1" w:semiHidden="0" w:uiPriority="67" w:unhideWhenUsed="0"/>
-    <w:lsdException w:name="Medium Grid 2" w:semiHidden="0" w:uiPriority="68" w:unhideWhenUsed="0"/>
-    <w:lsdException w:name="Medium Grid 3" w:semiHidden="0" w:uiPriority="69" w:unhideWhenUsed="0"/>
-    <w:lsdException w:name="Dark List" w:semiHidden="0" w:uiPriority="70" w:unhideWhenUsed="0"/>
-    <w:lsdException w:name="Colorful Shading" w:semiHidden="0" w:uiPriority="71" w:unhideWhenUsed="0"/>
-    <w:lsdException w:name="Colorful List" w:semiHidden="0" w:uiPriority="72" w:unhideWhenUsed="0"/>
-    <w:lsdException w:name="Colorful Grid" w:semiHidden="0" w:uiPriority="73" w:unhideWhenUsed="0"/>
-    <w:lsdException w:name="Light Shading Accent 1" w:semiHidden="0" w:uiPriority="60" w:unhideWhenUsed="0"/>
-    <w:lsdException w:name="Light List Accent 1" w:semiHidden="0" w:uiPriority="61" w:unhideWhenUsed="0"/>
-    <w:lsdException w:name="Light Grid Accent 1" w:semiHidden="0" w:uiPriority="62" w:unhideWhenUsed="0"/>
-    <w:lsdException w:name="Medium Shading 1 Accent 1" w:semiHidden="0" w:uiPriority="63" w:unhideWhenUsed="0"/>
-    <w:lsdException w:name="Medium Shading 2 Accent 1" w:semiHidden="0" w:uiPriority="64" w:unhideWhenUsed="0"/>
-    <w:lsdException w:name="Medium List 1 Accent 1" w:semiHidden="0" w:uiPriority="65" w:unhideWhenUsed="0"/>
-    <w:lsdException w:name="Revision" w:unhideWhenUsed="0"/>
-    <w:lsdException w:name="List Paragraph" w:semiHidden="0" w:uiPriority="34" w:unhideWhenUsed="0" w:qFormat="1"/>
-    <w:lsdException w:name="Quote" w:semiHidden="0" w:uiPriority="29" w:unhideWhenUsed="0" w:qFormat="1"/>
-    <w:lsdException w:name="Intense Quote" w:semiHidden="0" w:uiPriority="30" w:unhideWhenUsed="0" w:qFormat="1"/>
-    <w:lsdException w:name="Medium List 2 Accent 1" w:semiHidden="0" w:uiPriority="66" w:unhideWhenUsed="0"/>
-    <w:lsdException w:name="Medium Grid 1 Accent 1" w:semiHidden="0" w:uiPriority="67" w:unhideWhenUsed="0"/>
-    <w:lsdException w:name="Medium Grid 2 Accent 1" w:semiHidden="0" w:uiPriority="68" w:unhideWhenUsed="0"/>
-    <w:lsdException w:name="Medium Grid 3 Accent 1" w:semiHidden="0" w:uiPriority="69" w:unhideWhenUsed="0"/>
-    <w:lsdException w:name="Dark List Accent 1" w:semiHidden="0" w:uiPriority="70" w:unhideWhenUsed="0"/>
-    <w:lsdException w:name="Colorful Shading Accent 1" w:semiHidden="0" w:uiPriority="71" w:unhideWhenUsed="0"/>
-    <w:lsdException w:name="Colorful List Accent 1" w:semiHidden="0" w:uiPriority="72" w:unhideWhenUsed="0"/>
-    <w:lsdException w:name="Colorful Grid Accent 1" w:semiHidden="0" w:uiPriority="73" w:unhideWhenUsed="0"/>
-    <w:lsdException w:name="Light Shading Accent 2" w:semiHidden="0" w:uiPriority="60" w:unhideWhenUsed="0"/>
-    <w:lsdException w:name="Light List Accent 2" w:semiHidden="0" w:uiPriority="61" w:unhideWhenUsed="0"/>
-    <w:lsdException w:name="Light Grid Accent 2" w:semiHidden="0" w:uiPriority="62" w:unhideWhenUsed="0"/>
-    <w:lsdException w:name="Medium Shading 1 Accent 2" w:semiHidden="0" w:uiPriority="63" w:unhideWhenUsed="0"/>
-    <w:lsdException w:name="Medium Shading 2 Accent 2" w:semiHidden="0" w:uiPriority="64" w:unhideWhenUsed="0"/>
-    <w:lsdException w:name="Medium List 1 Accent 2" w:semiHidden="0" w:uiPriority="65" w:unhideWhenUsed="0"/>
-    <w:lsdException w:name="Medium List 2 Accent 2" w:semiHidden="0" w:uiPriority="66" w:unhideWhenUsed="0"/>
-    <w:lsdException w:name="Medium Grid 1 Accent 2" w:semiHidden="0" w:uiPriority="67" w:unhideWhenUsed="0"/>
-    <w:lsdException w:name="Medium Grid 2 Accent 2" w:semiHidden="0" w:uiPriority="68" w:unhideWhenUsed="0"/>
-    <w:lsdException w:name="Medium Grid 3 Accent 2" w:semiHidden="0" w:uiPriority="69" w:unhideWhenUsed="0"/>
-    <w:lsdException w:name="Dark List Accent 2" w:semiHidden="0" w:uiPriority="70" w:unhideWhenUsed="0"/>
-    <w:lsdException w:name="Colorful Shading Accent 2" w:semiHidden="0" w:uiPriority="71" w:unhideWhenUsed="0"/>
-    <w:lsdException w:name="Colorful List Accent 2" w:semiHidden="0" w:uiPriority="72" w:unhideWhenUsed="0"/>
-    <w:lsdException w:name="Colorful Grid Accent 2" w:semiHidden="0" w:uiPriority="73" w:unhideWhenUsed="0"/>
-    <w:lsdException w:name="Light Shading Accent 3" w:semiHidden="0" w:uiPriority="60" w:unhideWhenUsed="0"/>
-    <w:lsdException w:name="Light List Accent 3" w:semiHidden="0" w:uiPriority="61" w:unhideWhenUsed="0"/>
-    <w:lsdException w:name="Light Grid Accent 3" w:semiHidden="0" w:uiPriority="62" w:unhideWhenUsed="0"/>
-    <w:lsdException w:name="Medium Shading 1 Accent 3" w:semiHidden="0" w:uiPriority="63" w:unhideWhenUsed="0"/>
-    <w:lsdException w:name="Medium Shading 2 Accent 3" w:semiHidden="0" w:uiPriority="64" w:unhideWhenUsed="0"/>
-    <w:lsdException w:name="Medium List 1 Accent 3" w:semiHidden="0" w:uiPriority="65" w:unhideWhenUsed="0"/>
-    <w:lsdException w:name="Medium List 2 Accent 3" w:semiHidden="0" w:uiPriority="66" w:unhideWhenUsed="0"/>
-    <w:lsdException w:name="Medium Grid 1 Accent 3" w:semiHidden="0" w:uiPriority="67" w:unhideWhenUsed="0"/>
-    <w:lsdException w:name="Medium Grid 2 Accent 3" w:semiHidden="0" w:uiPriority="68" w:unhideWhenUsed="0"/>
-    <w:lsdException w:name="Medium Grid 3 Accent 3" w:semiHidden="0" w:uiPriority="69" w:unhideWhenUsed="0"/>
-    <w:lsdException w:name="Dark List Accent 3" w:semiHidden="0" w:uiPriority="70" w:unhideWhenUsed="0"/>
-    <w:lsdException w:name="Colorful Shading Accent 3" w:semiHidden="0" w:uiPriority="71" w:unhideWhenUsed="0"/>
-    <w:lsdException w:name="Colorful List Accent 3" w:semiHidden="0" w:uiPriority="72" w:unhideWhenUsed="0"/>
-    <w:lsdException w:name="Colorful Grid Accent 3" w:semiHidden="0" w:uiPriority="73" w:unhideWhenUsed="0"/>
-    <w:lsdException w:name="Light Shading Accent 4" w:semiHidden="0" w:uiPriority="60" w:unhideWhenUsed="0"/>
-    <w:lsdException w:name="Light List Accent 4" w:semiHidden="0" w:uiPriority="61" w:unhideWhenUsed="0"/>
-    <w:lsdException w:name="Light Grid Accent 4" w:semiHidden="0" w:uiPriority="62" w:unhideWhenUsed="0"/>
-    <w:lsdException w:name="Medium Shading 1 Accent 4" w:semiHidden="0" w:uiPriority="63" w:unhideWhenUsed="0"/>
-    <w:lsdException w:name="Medium Shading 2 Accent 4" w:semiHidden="0" w:uiPriority="64" w:unhideWhenUsed="0"/>
-    <w:lsdException w:name="Medium List 1 Accent 4" w:semiHidden="0" w:uiPriority="65" w:unhideWhenUsed="0"/>
-    <w:lsdException w:name="Medium List 2 Accent 4" w:semiHidden="0" w:uiPriority="66" w:unhideWhenUsed="0"/>
-    <w:lsdException w:name="Medium Grid 1 Accent 4" w:semiHidden="0" w:uiPriority="67" w:unhideWhenUsed="0"/>
-    <w:lsdException w:name="Medium Grid 2 Accent 4" w:semiHidden="0" w:uiPriority="68" w:unhideWhenUsed="0"/>
-    <w:lsdException w:name="Medium Grid 3 Accent 4" w:semiHidden="0" w:uiPriority="69" w:unhideWhenUsed="0"/>
-    <w:lsdException w:name="Dark List Accent 4" w:semiHidden="0" w:uiPriority="70" w:unhideWhenUsed="0"/>
-    <w:lsdException w:name="Colorful Shading Accent 4" w:semiHidden="0" w:uiPriority="71" w:unhideWhenUsed="0"/>
-    <w:lsdException w:name="Colorful List Accent 4" w:semiHidden="0" w:uiPriority="72" w:unhideWhenUsed="0"/>
-    <w:lsdException w:name="Colorful Grid Accent 4" w:semiHidden="0" w:uiPriority="73" w:unhideWhenUsed="0"/>
-    <w:lsdException w:name="Light Shading Accent 5" w:semiHidden="0" w:uiPriority="60" w:unhideWhenUsed="0"/>
-    <w:lsdException w:name="Light List Accent 5" w:semiHidden="0" w:uiPriority="61" w:unhideWhenUsed="0"/>
-    <w:lsdException w:name="Light Grid Accent 5" w:semiHidden="0" w:uiPriority="62" w:unhideWhenUsed="0"/>
-    <w:lsdException w:name="Medium Shading 1 Accent 5" w:semiHidden="0" w:uiPriority="63" w:unhideWhenUsed="0"/>
-    <w:lsdException w:name="Medium Shading 2 Accent 5" w:semiHidden="0" w:uiPriority="64" w:unhideWhenUsed="0"/>
-    <w:lsdException w:name="Medium List 1 Accent 5" w:semiHidden="0" w:uiPriority="65" w:unhideWhenUsed="0"/>
-    <w:lsdException w:name="Medium List 2 Accent 5" w:semiHidden="0" w:uiPriority="66" w:unhideWhenUsed="0"/>
-    <w:lsdException w:name="Medium Grid 1 Accent 5" w:semiHidden="0" w:uiPriority="67" w:unhideWhenUsed="0"/>
-    <w:lsdException w:name="Medium Grid 2 Accent 5" w:semiHidden="0" w:uiPriority="68" w:unhideWhenUsed="0"/>
-    <w:lsdException w:name="Medium Grid 3 Accent 5" w:semiHidden="0" w:uiPriority="69" w:unhideWhenUsed="0"/>
-    <w:lsdException w:name="Dark List Accent 5" w:semiHidden="0" w:uiPriority="70" w:unhideWhenUsed="0"/>
-    <w:lsdException w:name="Colorful Shading Accent 5" w:semiHidden="0" w:uiPriority="71" w:unhideWhenUsed="0"/>
-    <w:lsdException w:name="Colorful List Accent 5" w:semiHidden="0" w:uiPriority="72" w:unhideWhenUsed="0"/>
-    <w:lsdException w:name="Colorful Grid Accent 5" w:semiHidden="0" w:uiPriority="73" w:unhideWhenUsed="0"/>
-    <w:lsdException w:name="Light Shading Accent 6" w:semiHidden="0" w:uiPriority="60" w:unhideWhenUsed="0"/>
-    <w:lsdException w:name="Light List Accent 6" w:semiHidden="0" w:uiPriority="61" w:unhideWhenUsed="0"/>
-    <w:lsdException w:name="Light Grid Accent 6" w:semiHidden="0" w:uiPriority="62" w:unhideWhenUsed="0"/>
-    <w:lsdException w:name="Medium Shading 1 Accent 6" w:semiHidden="0" w:uiPriority="63" w:unhideWhenUsed="0"/>
-    <w:lsdException w:name="Medium Shading 2 Accent 6" w:semiHidden="0" w:uiPriority="64" w:unhideWhenUsed="0"/>
-    <w:lsdException w:name="Medium List 1 Accent 6" w:semiHidden="0" w:uiPriority="65" w:unhideWhenUsed="0"/>
-    <w:lsdException w:name="Medium List 2 Accent 6" w:semiHidden="0" w:uiPriority="66" w:unhideWhenUsed="0"/>
-    <w:lsdException w:name="Medium Grid 1 Accent 6" w:semiHidden="0" w:uiPriority="67" w:unhideWhenUsed="0"/>
-    <w:lsdException w:name="Medium Grid 2 Accent 6" w:semiHidden="0" w:uiPriority="68" w:unhideWhenUsed="0"/>
-    <w:lsdException w:name="Medium Grid 3 Accent 6" w:semiHidden="0" w:uiPriority="69" w:unhideWhenUsed="0"/>
-    <w:lsdException w:name="Dark List Accent 6" w:semiHidden="0" w:uiPriority="70" w:unhideWhenUsed="0"/>
-    <w:lsdException w:name="Colorful Shading Accent 6" w:semiHidden="0" w:uiPriority="71" w:unhideWhenUsed="0"/>
-    <w:lsdException w:name="Colorful List Accent 6" w:semiHidden="0" w:uiPriority="72" w:unhideWhenUsed="0"/>
-    <w:lsdException w:name="Colorful Grid Accent 6" w:semiHidden="0" w:uiPriority="73" w:unhideWhenUsed="0"/>
-    <w:lsdException w:name="Subtle Emphasis" w:semiHidden="0" w:uiPriority="19" w:unhideWhenUsed="0" w:qFormat="1"/>
-    <w:lsdException w:name="Intense Emphasis" w:semiHidden="0" w:uiPriority="21" w:unhideWhenUsed="0" w:qFormat="1"/>
-    <w:lsdException w:name="Subtle Reference" w:semiHidden="0" w:uiPriority="31" w:unhideWhenUsed="0" w:qFormat="1"/>
-    <w:lsdException w:name="Intense Reference" w:semiHidden="0" w:uiPriority="32" w:unhideWhenUsed="0" w:qFormat="1"/>
-    <w:lsdException w:name="Book Title" w:semiHidden="0" w:uiPriority="33" w:unhideWhenUsed="0" w:qFormat="1"/>
-    <w:lsdException w:name="Bibliography" w:uiPriority="37"/>
-    <w:lsdException w:name="TOC Heading" w:uiPriority="39" w:qFormat="1"/>
-  </w:latentStyles>
-  <w:style w:type="paragraph" w:default="1" w:styleId="Normal">
-    <w:name w:val="Normal"/>
-    <w:qFormat/>
-  </w:style>
-  <w:style w:type="character" w:default="1" w:styleId="DefaultParagraphFont">
-    <w:name w:val="Default Paragraph Font"/>
-    <w:uiPriority w:val="1"/>
     <w:unhideWhenUsed/>
   </w:style>
   <w:style w:type="table" w:default="1" w:styleId="TableNormal">

--- a/reports/mid/g33k.docx
+++ b/reports/mid/g33k.docx
@@ -415,8 +415,6 @@
         </w:rPr>
         <w:t>Abstract</w:t>
       </w:r>
-      <w:bookmarkStart w:id="0" w:name="_GoBack"/>
-      <w:bookmarkEnd w:id="0"/>
     </w:p>
     <w:p>
       <w:pPr>
@@ -518,11 +516,11 @@
         </w:rPr>
         <w:t>Introduction</w:t>
       </w:r>
-      <w:bookmarkStart w:id="1" w:name="OLE_LINK3"/>
-      <w:bookmarkStart w:id="2" w:name="OLE_LINK4"/>
-    </w:p>
+      <w:bookmarkStart w:id="0" w:name="OLE_LINK3"/>
+      <w:bookmarkStart w:id="1" w:name="OLE_LINK4"/>
+    </w:p>
+    <w:bookmarkEnd w:id="0"/>
     <w:bookmarkEnd w:id="1"/>
-    <w:bookmarkEnd w:id="2"/>
     <w:p>
       <w:pPr>
         <w:widowControl w:val="0"/>
@@ -1089,8 +1087,8 @@
           <w:kern w:val="1"/>
         </w:rPr>
       </w:pPr>
-      <w:bookmarkStart w:id="3" w:name="OLE_LINK1"/>
-      <w:bookmarkStart w:id="4" w:name="OLE_LINK2"/>
+      <w:bookmarkStart w:id="2" w:name="OLE_LINK1"/>
+      <w:bookmarkStart w:id="3" w:name="OLE_LINK2"/>
       <m:oMathPara>
         <m:oMath>
           <m:r>
@@ -1389,8 +1387,8 @@
           </m:r>
         </m:oMath>
       </m:oMathPara>
+      <w:bookmarkEnd w:id="2"/>
       <w:bookmarkEnd w:id="3"/>
-      <w:bookmarkEnd w:id="4"/>
     </w:p>
     <w:p>
       <w:pPr>
@@ -7347,7 +7345,21 @@
           <w:spacing w:val="5"/>
           <w:kern w:val="1"/>
         </w:rPr>
-        <w:t> and known output label to train the training example. It is generally presented as systems of interconnected "</w:t>
+        <w:t xml:space="preserve"> and known output label to train the </w:t>
+      </w:r>
+      <w:r>
+        <w:rPr>
+          <w:spacing w:val="5"/>
+          <w:kern w:val="1"/>
+        </w:rPr>
+        <w:t>data sets. It is generally described as</w:t>
+      </w:r>
+      <w:r>
+        <w:rPr>
+          <w:spacing w:val="5"/>
+          <w:kern w:val="1"/>
+        </w:rPr>
+        <w:t xml:space="preserve"> interconnected </w:t>
       </w:r>
       <w:hyperlink r:id="rId7" w:tooltip="Artificial neuron" w:history="1">
         <w:r>
@@ -7363,7 +7375,77 @@
           <w:spacing w:val="5"/>
           <w:kern w:val="1"/>
         </w:rPr>
-        <w:t>" which exchange messages between each other. The connections have numeric weights that can be tuned based on experience, making neural nets adaptive to inputs and capable of learning.</w:t>
+        <w:t xml:space="preserve"> which </w:t>
+      </w:r>
+      <w:r>
+        <w:rPr>
+          <w:spacing w:val="5"/>
+          <w:kern w:val="1"/>
+        </w:rPr>
+        <w:t xml:space="preserve">can </w:t>
+      </w:r>
+      <w:r>
+        <w:rPr>
+          <w:spacing w:val="5"/>
+          <w:kern w:val="1"/>
+        </w:rPr>
+        <w:t>exch</w:t>
+      </w:r>
+      <w:r>
+        <w:rPr>
+          <w:spacing w:val="5"/>
+          <w:kern w:val="1"/>
+        </w:rPr>
+        <w:t>ange data and messages between each node</w:t>
+      </w:r>
+      <w:r>
+        <w:rPr>
+          <w:spacing w:val="5"/>
+          <w:kern w:val="1"/>
+        </w:rPr>
+        <w:t xml:space="preserve">. The connections </w:t>
+      </w:r>
+      <w:r>
+        <w:rPr>
+          <w:spacing w:val="5"/>
+          <w:kern w:val="1"/>
+        </w:rPr>
+        <w:t xml:space="preserve">of nodes from different layers </w:t>
+      </w:r>
+      <w:r>
+        <w:rPr>
+          <w:spacing w:val="5"/>
+          <w:kern w:val="1"/>
+        </w:rPr>
+        <w:t xml:space="preserve">have numeric weights </w:t>
+      </w:r>
+      <w:r>
+        <w:rPr>
+          <w:spacing w:val="5"/>
+          <w:kern w:val="1"/>
+        </w:rPr>
+        <w:t xml:space="preserve">value </w:t>
+      </w:r>
+      <w:r>
+        <w:rPr>
+          <w:spacing w:val="5"/>
+          <w:kern w:val="1"/>
+        </w:rPr>
+        <w:t xml:space="preserve">that can be tuned based on </w:t>
+      </w:r>
+      <w:r>
+        <w:rPr>
+          <w:spacing w:val="5"/>
+          <w:kern w:val="1"/>
+        </w:rPr>
+        <w:t>previous experience, making neural network</w:t>
+      </w:r>
+      <w:r>
+        <w:rPr>
+          <w:spacing w:val="5"/>
+          <w:kern w:val="1"/>
+        </w:rPr>
+        <w:t xml:space="preserve"> capable of learning.</w:t>
       </w:r>
     </w:p>
     <w:p>
@@ -7385,7 +7467,21 @@
           <w:kern w:val="1"/>
         </w:rPr>
         <w:lastRenderedPageBreak/>
-        <w:t>There are several equations that we used in our neural network classifier.</w:t>
+        <w:t>There are several equ</w:t>
+      </w:r>
+      <w:r>
+        <w:rPr>
+          <w:spacing w:val="5"/>
+          <w:kern w:val="1"/>
+        </w:rPr>
+        <w:t>ations that often used in</w:t>
+      </w:r>
+      <w:r>
+        <w:rPr>
+          <w:spacing w:val="5"/>
+          <w:kern w:val="1"/>
+        </w:rPr>
+        <w:t xml:space="preserve"> neural network classifier.</w:t>
       </w:r>
     </w:p>
     <w:p>
@@ -7926,7 +8022,42 @@
           <w:spacing w:val="5"/>
           <w:kern w:val="1"/>
         </w:rPr>
-        <w:t>We used gradient descent method to update node weight value. Here are the functions we used.</w:t>
+        <w:t>G</w:t>
+      </w:r>
+      <w:r>
+        <w:rPr>
+          <w:spacing w:val="5"/>
+          <w:kern w:val="1"/>
+        </w:rPr>
+        <w:t xml:space="preserve">radient descent method </w:t>
+      </w:r>
+      <w:r>
+        <w:rPr>
+          <w:spacing w:val="5"/>
+          <w:kern w:val="1"/>
+        </w:rPr>
+        <w:t xml:space="preserve">is generally used </w:t>
+      </w:r>
+      <w:r>
+        <w:rPr>
+          <w:spacing w:val="5"/>
+          <w:kern w:val="1"/>
+        </w:rPr>
+        <w:t xml:space="preserve">to update node weight value. Here are the functions </w:t>
+      </w:r>
+      <w:r>
+        <w:rPr>
+          <w:spacing w:val="5"/>
+          <w:kern w:val="1"/>
+        </w:rPr>
+        <w:t>of this algorithm</w:t>
+      </w:r>
+      <w:r>
+        <w:rPr>
+          <w:spacing w:val="5"/>
+          <w:kern w:val="1"/>
+        </w:rPr>
+        <w:t>.</w:t>
       </w:r>
     </w:p>
     <w:p>
@@ -8705,7 +8836,7 @@
           <w:spacing w:val="5"/>
           <w:kern w:val="1"/>
         </w:rPr>
-        <w:t xml:space="preserve"> means study rate and equals to 0.1 in this neural network classifier.</w:t>
+        <w:t xml:space="preserve"> means study rate in this neural network classifier.</w:t>
       </w:r>
     </w:p>
     <w:p>
@@ -8860,7 +8991,6 @@
           <w:kern w:val="1"/>
         </w:rPr>
       </w:pPr>
-      <w:proofErr w:type="spellStart"/>
       <w:r>
         <w:rPr>
           <w:b/>
@@ -8875,15 +9005,21 @@
           <w:spacing w:val="5"/>
           <w:kern w:val="1"/>
         </w:rPr>
-        <w:t>.In</w:t>
-      </w:r>
-      <w:proofErr w:type="spellEnd"/>
-      <w:r>
-        <w:rPr>
-          <w:spacing w:val="5"/>
-          <w:kern w:val="1"/>
-        </w:rPr>
-        <w:t xml:space="preserve"> both training set and test set, each HOG features are normalized column-wise to real number in [0, 1], where the maximum </w:t>
+        <w:t>.</w:t>
+      </w:r>
+      <w:r>
+        <w:rPr>
+          <w:spacing w:val="5"/>
+          <w:kern w:val="1"/>
+        </w:rPr>
+        <w:t xml:space="preserve"> </w:t>
+      </w:r>
+      <w:r>
+        <w:rPr>
+          <w:spacing w:val="5"/>
+          <w:kern w:val="1"/>
+        </w:rPr>
+        <w:t xml:space="preserve">In both training set and test set, each HOG features are normalized column-wise to real number in [0, 1], where the maximum </w:t>
       </w:r>
       <w:r>
         <w:rPr>
@@ -9025,6 +9161,7 @@
           <w:kern w:val="1"/>
         </w:rPr>
       </w:pPr>
+      <w:proofErr w:type="gramStart"/>
       <w:r>
         <w:rPr>
           <w:b/>
@@ -9032,17 +9169,56 @@
           <w:spacing w:val="24"/>
           <w:kern w:val="1"/>
         </w:rPr>
-        <w:t>3.1.1</w:t>
-      </w:r>
-      <w:r>
+        <w:t>3.2  LR</w:t>
+      </w:r>
+      <w:proofErr w:type="gramEnd"/>
+    </w:p>
+    <w:p>
+      <w:pPr>
+        <w:widowControl w:val="0"/>
+        <w:autoSpaceDE w:val="0"/>
+        <w:autoSpaceDN w:val="0"/>
+        <w:adjustRightInd w:val="0"/>
         <w:rPr>
           <w:b/>
           <w:bCs/>
           <w:spacing w:val="24"/>
           <w:kern w:val="1"/>
         </w:rPr>
-        <w:tab/>
-        <w:t>Headings: third level</w:t>
+      </w:pPr>
+    </w:p>
+    <w:p>
+      <w:pPr>
+        <w:widowControl w:val="0"/>
+        <w:autoSpaceDE w:val="0"/>
+        <w:autoSpaceDN w:val="0"/>
+        <w:adjustRightInd w:val="0"/>
+        <w:rPr>
+          <w:b/>
+          <w:bCs/>
+          <w:spacing w:val="24"/>
+          <w:kern w:val="1"/>
+        </w:rPr>
+      </w:pPr>
+      <w:proofErr w:type="gramStart"/>
+      <w:r>
+        <w:rPr>
+          <w:b/>
+          <w:bCs/>
+          <w:spacing w:val="24"/>
+          <w:kern w:val="1"/>
+        </w:rPr>
+        <w:t>3.3  Artificial</w:t>
+      </w:r>
+      <w:proofErr w:type="gramEnd"/>
+      <w:r>
+        <w:rPr>
+          <w:b/>
+          <w:bCs/>
+          <w:spacing w:val="24"/>
+          <w:kern w:val="1"/>
+        </w:rPr>
+        <w:t xml:space="preserve"> Neural Network</w:t>
       </w:r>
     </w:p>
     <w:p>
@@ -9060,26 +9236,128 @@
       </w:pPr>
       <w:r>
         <w:rPr>
-          <w:spacing w:val="5"/>
-          <w:kern w:val="1"/>
-        </w:rPr>
-        <w:t xml:space="preserve">Third level headings are lower case (except for first word and proper nouns), flush left, bold and in point size 10. </w:t>
-      </w:r>
-      <w:proofErr w:type="gramStart"/>
-      <w:r>
-        <w:rPr>
-          <w:spacing w:val="5"/>
-          <w:kern w:val="1"/>
-        </w:rPr>
-        <w:t>One line</w:t>
-      </w:r>
-      <w:proofErr w:type="gramEnd"/>
-      <w:r>
-        <w:rPr>
-          <w:spacing w:val="5"/>
-          <w:kern w:val="1"/>
-        </w:rPr>
-        <w:t xml:space="preserve"> space before the third level heading and ½ line space after the third level heading.</w:t>
+          <w:b/>
+          <w:spacing w:val="5"/>
+          <w:kern w:val="1"/>
+        </w:rPr>
+        <w:t>Label conversion.</w:t>
+      </w:r>
+      <w:r>
+        <w:rPr>
+          <w:spacing w:val="5"/>
+          <w:kern w:val="1"/>
+        </w:rPr>
+        <w:t xml:space="preserve"> </w:t>
+      </w:r>
+      <w:r>
+        <w:rPr>
+          <w:rFonts w:hint="eastAsia"/>
+          <w:spacing w:val="5"/>
+          <w:kern w:val="1"/>
+        </w:rPr>
+        <w:t>In</w:t>
+      </w:r>
+      <w:r>
+        <w:rPr>
+          <w:spacing w:val="5"/>
+          <w:kern w:val="1"/>
+        </w:rPr>
+        <w:t xml:space="preserve"> order to </w:t>
+      </w:r>
+      <w:bookmarkStart w:id="4" w:name="_GoBack"/>
+      <w:bookmarkEnd w:id="4"/>
+      <w:r>
+        <w:rPr>
+          <w:spacing w:val="5"/>
+          <w:kern w:val="1"/>
+        </w:rPr>
+        <w:t xml:space="preserve">extend the range of original data labels, which is a 4000*1 matrix, we converted it to a 4000*10 matrix. For each row, if the original label value is four, </w:t>
+      </w:r>
+      <w:r>
+        <w:rPr>
+          <w:spacing w:val="5"/>
+          <w:kern w:val="1"/>
+        </w:rPr>
+        <w:lastRenderedPageBreak/>
+        <w:t xml:space="preserve">the fifth element of this row will be 1 and all others are 0. As a result, we got a 4000*10 matrix with all elements are 0 or 1 as new label set. </w:t>
+      </w:r>
+    </w:p>
+    <w:p>
+      <w:pPr>
+        <w:widowControl w:val="0"/>
+        <w:autoSpaceDE w:val="0"/>
+        <w:autoSpaceDN w:val="0"/>
+        <w:adjustRightInd w:val="0"/>
+        <w:spacing w:before="120" w:line="226" w:lineRule="auto"/>
+        <w:jc w:val="both"/>
+        <w:rPr>
+          <w:spacing w:val="5"/>
+          <w:kern w:val="1"/>
+        </w:rPr>
+      </w:pPr>
+      <w:r>
+        <w:rPr>
+          <w:b/>
+          <w:spacing w:val="5"/>
+          <w:kern w:val="1"/>
+        </w:rPr>
+        <w:t>Neural network structure.</w:t>
+      </w:r>
+      <w:r>
+        <w:rPr>
+          <w:spacing w:val="5"/>
+          <w:kern w:val="1"/>
+        </w:rPr>
+        <w:t xml:space="preserve"> The neural network has 3 layers, input layer, hidden layer and output layer. The input is a 4000*496 matrix, so the input nodes n should be 496, the hidden layer nodes h has n + 1 nodes, which is 497. Because we converted the labels data to a 4000*10 matrix, the output nodes m has 10 nodes.</w:t>
+      </w:r>
+    </w:p>
+    <w:p>
+      <w:pPr>
+        <w:widowControl w:val="0"/>
+        <w:autoSpaceDE w:val="0"/>
+        <w:autoSpaceDN w:val="0"/>
+        <w:adjustRightInd w:val="0"/>
+        <w:spacing w:before="120" w:line="226" w:lineRule="auto"/>
+        <w:jc w:val="both"/>
+        <w:rPr>
+          <w:spacing w:val="5"/>
+          <w:kern w:val="1"/>
+        </w:rPr>
+      </w:pPr>
+      <w:r>
+        <w:rPr>
+          <w:b/>
+          <w:spacing w:val="5"/>
+          <w:kern w:val="1"/>
+        </w:rPr>
+        <w:t>Function and parameters.</w:t>
+      </w:r>
+      <w:r>
+        <w:rPr>
+          <w:spacing w:val="5"/>
+          <w:kern w:val="1"/>
+        </w:rPr>
+        <w:t xml:space="preserve"> We used sigmoid function as driving function and gradient descent algorithm to update nodes and weights. The study rate </w:t>
+      </w:r>
+      <m:oMath>
+        <m:r>
+          <m:rPr>
+            <m:sty m:val="p"/>
+          </m:rPr>
+          <w:rPr>
+            <w:rFonts w:ascii="Cambria Math" w:hAnsi="Cambria Math"/>
+            <w:spacing w:val="5"/>
+            <w:kern w:val="1"/>
+          </w:rPr>
+          <m:t>η</m:t>
+        </m:r>
+      </m:oMath>
+      <w:r>
+        <w:rPr>
+          <w:spacing w:val="5"/>
+          <w:kern w:val="1"/>
+        </w:rPr>
+        <w:t xml:space="preserve"> equals to 0.1.</w:t>
       </w:r>
     </w:p>
     <w:p>
@@ -10039,7 +10317,6 @@
                 <w:spacing w:val="5"/>
                 <w:kern w:val="1"/>
               </w:rPr>
-              <w:lastRenderedPageBreak/>
               <w:t>Soma</w:t>
             </w:r>
           </w:p>
@@ -11002,6 +11279,7 @@
           <w:spacing w:val="5"/>
           <w:kern w:val="1"/>
         </w:rPr>
+        <w:lastRenderedPageBreak/>
         <w:t xml:space="preserve">Sometimes the problematic fonts are used in figures included in </w:t>
       </w:r>
       <w:proofErr w:type="spellStart"/>
@@ -11224,7 +11502,6 @@
           <w:spacing w:val="5"/>
           <w:kern w:val="1"/>
         </w:rPr>
-        <w:lastRenderedPageBreak/>
         <w:t>From the print menu, click the PDF drop-down box, and select "Save as PDF…"</w:t>
       </w:r>
     </w:p>
@@ -12326,6 +12603,7 @@
           <w:spacing w:val="5"/>
           <w:kern w:val="1"/>
         </w:rPr>
+        <w:lastRenderedPageBreak/>
         <w:t xml:space="preserve">References follow the acknowledgments. Use unnumbered third level heading for the references.  Any choice of citation style is acceptable as long as you are consistent. It is permissible to reduce the font size to ‘small’ (9-point) when listing the references.  </w:t>
       </w:r>
       <w:r>
@@ -12536,19 +12814,7 @@
           <w:sz w:val="18"/>
           <w:szCs w:val="18"/>
         </w:rPr>
-        <w:t xml:space="preserve">The Book of GENESIS: Exploring Realistic Neural Models with </w:t>
-      </w:r>
-      <w:r>
-        <w:rPr>
-          <w:i/>
-          <w:iCs/>
-          <w:spacing w:val="5"/>
-          <w:kern w:val="1"/>
-          <w:sz w:val="18"/>
-          <w:szCs w:val="18"/>
-        </w:rPr>
-        <w:lastRenderedPageBreak/>
-        <w:t xml:space="preserve">the </w:t>
+        <w:t xml:space="preserve">The Book of GENESIS: Exploring Realistic Neural Models with the </w:t>
       </w:r>
       <w:proofErr w:type="spellStart"/>
       <w:r>

--- a/reports/mid/g33k.docx
+++ b/reports/mid/g33k.docx
@@ -169,7 +169,6 @@
         </w:rPr>
         <w:tab/>
       </w:r>
-      <w:proofErr w:type="spellStart"/>
       <w:r>
         <w:rPr>
           <w:b/>
@@ -177,17 +176,7 @@
           <w:spacing w:val="5"/>
           <w:kern w:val="1"/>
         </w:rPr>
-        <w:t>Tongkai</w:t>
-      </w:r>
-      <w:proofErr w:type="spellEnd"/>
-      <w:r>
-        <w:rPr>
-          <w:b/>
-          <w:bCs/>
-          <w:spacing w:val="5"/>
-          <w:kern w:val="1"/>
-        </w:rPr>
-        <w:t xml:space="preserve"> Shao</w:t>
+        <w:t>Tongkai Shao</w:t>
       </w:r>
     </w:p>
     <w:p>
@@ -435,23 +424,7 @@
           <w:spacing w:val="5"/>
           <w:kern w:val="1"/>
         </w:rPr>
-        <w:t xml:space="preserve">The Abstract paragraph should be indented ½ inch (3 picas) on both left and right-hand margins. Use </w:t>
-      </w:r>
-      <w:proofErr w:type="gramStart"/>
-      <w:r>
-        <w:rPr>
-          <w:spacing w:val="5"/>
-          <w:kern w:val="1"/>
-        </w:rPr>
-        <w:t>10 point</w:t>
-      </w:r>
-      <w:proofErr w:type="gramEnd"/>
-      <w:r>
-        <w:rPr>
-          <w:spacing w:val="5"/>
-          <w:kern w:val="1"/>
-        </w:rPr>
-        <w:t xml:space="preserve"> type, with a vertical spacing of 11 points. </w:t>
+        <w:t xml:space="preserve">The Abstract paragraph should be indented ½ inch (3 picas) on both left and right-hand margins. Use 10 point type, with a vertical spacing of 11 points. </w:t>
       </w:r>
       <w:r>
         <w:rPr>
@@ -703,23 +676,7 @@
           <w:spacing w:val="5"/>
           <w:kern w:val="1"/>
         </w:rPr>
-        <w:t xml:space="preserve">RGB color model parameters and is </w:t>
-      </w:r>
-      <w:proofErr w:type="spellStart"/>
-      <w:r>
-        <w:rPr>
-          <w:spacing w:val="5"/>
-          <w:kern w:val="1"/>
-        </w:rPr>
-        <w:t>vectorized</w:t>
-      </w:r>
-      <w:proofErr w:type="spellEnd"/>
-      <w:r>
-        <w:rPr>
-          <w:spacing w:val="5"/>
-          <w:kern w:val="1"/>
-        </w:rPr>
-        <w:t xml:space="preserve"> to 3072 parameters with value from 0 to 255. From the original database, we randomly select 5000 images as our training sample. </w:t>
+        <w:t xml:space="preserve">RGB color model parameters and is vectorized to 3072 parameters with value from 0 to 255. From the original database, we randomly select 5000 images as our training sample. </w:t>
       </w:r>
     </w:p>
     <w:p>
@@ -846,25 +803,8 @@
           <w:spacing w:val="5"/>
           <w:kern w:val="1"/>
         </w:rPr>
-        <w:t xml:space="preserve">K-nearest </w:t>
-      </w:r>
-      <w:proofErr w:type="gramStart"/>
-      <w:r>
-        <w:rPr>
-          <w:spacing w:val="5"/>
-          <w:kern w:val="1"/>
-        </w:rPr>
-        <w:t>neighbors</w:t>
-      </w:r>
-      <w:proofErr w:type="gramEnd"/>
-      <w:r>
-        <w:rPr>
-          <w:spacing w:val="5"/>
-          <w:kern w:val="1"/>
-        </w:rPr>
-        <w:t xml:space="preserve"> classifier is a very intuitive algorithm and easy to implement. In training phase, we save both features </w:t>
-      </w:r>
-      <w:proofErr w:type="spellStart"/>
+        <w:t xml:space="preserve">K-nearest neighbors classifier is a very intuitive algorithm and easy to implement. In training phase, we save both features </w:t>
+      </w:r>
       <w:r>
         <w:rPr>
           <w:i/>
@@ -873,7 +813,6 @@
         </w:rPr>
         <w:t>xTrain</w:t>
       </w:r>
-      <w:proofErr w:type="spellEnd"/>
       <w:r>
         <w:rPr>
           <w:spacing w:val="5"/>
@@ -881,7 +820,6 @@
         </w:rPr>
         <w:t xml:space="preserve"> and labels </w:t>
       </w:r>
-      <w:proofErr w:type="spellStart"/>
       <w:r>
         <w:rPr>
           <w:i/>
@@ -890,7 +828,6 @@
         </w:rPr>
         <w:t>yTrain</w:t>
       </w:r>
-      <w:proofErr w:type="spellEnd"/>
       <w:r>
         <w:rPr>
           <w:spacing w:val="5"/>
@@ -8836,7 +8773,16 @@
           <w:spacing w:val="5"/>
           <w:kern w:val="1"/>
         </w:rPr>
-        <w:t xml:space="preserve"> means study rate in this neural network classifier.</w:t>
+        <w:t xml:space="preserve"> means learning</w:t>
+      </w:r>
+      <w:bookmarkStart w:id="4" w:name="_GoBack"/>
+      <w:bookmarkEnd w:id="4"/>
+      <w:r>
+        <w:rPr>
+          <w:spacing w:val="5"/>
+          <w:kern w:val="1"/>
+        </w:rPr>
+        <w:t xml:space="preserve"> rate in this neural network classifier.</w:t>
       </w:r>
     </w:p>
     <w:p>
@@ -8929,23 +8875,7 @@
           <w:spacing w:val="5"/>
           <w:kern w:val="1"/>
         </w:rPr>
-        <w:t xml:space="preserve">. Before we train the classifier, all 5000 image samples are preprocessed using </w:t>
-      </w:r>
-      <w:proofErr w:type="spellStart"/>
-      <w:r>
-        <w:rPr>
-          <w:spacing w:val="5"/>
-          <w:kern w:val="1"/>
-        </w:rPr>
-        <w:t>VLFeat</w:t>
-      </w:r>
-      <w:proofErr w:type="spellEnd"/>
-      <w:r>
-        <w:rPr>
-          <w:spacing w:val="5"/>
-          <w:kern w:val="1"/>
-        </w:rPr>
-        <w:t xml:space="preserve"> toolbox to extract HOG (Histogram of Oriented Gradient) with cell size equals 8 as new sample feature. </w:t>
+        <w:t xml:space="preserve">. Before we train the classifier, all 5000 image samples are preprocessed using VLFeat toolbox to extract HOG (Histogram of Oriented Gradient) with cell size equals 8 as new sample feature. </w:t>
       </w:r>
     </w:p>
     <w:p>
@@ -9115,23 +9045,7 @@
           <w:spacing w:val="5"/>
           <w:kern w:val="1"/>
         </w:rPr>
-        <w:t xml:space="preserve">Second level headings are lower case (except for first word and proper nouns), flush left, bold and in point size 10. </w:t>
-      </w:r>
-      <w:proofErr w:type="gramStart"/>
-      <w:r>
-        <w:rPr>
-          <w:spacing w:val="5"/>
-          <w:kern w:val="1"/>
-        </w:rPr>
-        <w:t>One line</w:t>
-      </w:r>
-      <w:proofErr w:type="gramEnd"/>
-      <w:r>
-        <w:rPr>
-          <w:spacing w:val="5"/>
-          <w:kern w:val="1"/>
-        </w:rPr>
-        <w:t xml:space="preserve"> space before the second level heading and ½ line space after the second level heading.</w:t>
+        <w:t>Second level headings are lower case (except for first word and proper nouns), flush left, bold and in point size 10. One line space before the second level heading and ½ line space after the second level heading.</w:t>
       </w:r>
     </w:p>
     <w:p>
@@ -9161,7 +9075,6 @@
           <w:kern w:val="1"/>
         </w:rPr>
       </w:pPr>
-      <w:proofErr w:type="gramStart"/>
       <w:r>
         <w:rPr>
           <w:b/>
@@ -9171,7 +9084,6 @@
         </w:rPr>
         <w:t>3.2  LR</w:t>
       </w:r>
-      <w:proofErr w:type="gramEnd"/>
     </w:p>
     <w:p>
       <w:pPr>
@@ -9200,7 +9112,6 @@
           <w:kern w:val="1"/>
         </w:rPr>
       </w:pPr>
-      <w:proofErr w:type="gramStart"/>
       <w:r>
         <w:rPr>
           <w:b/>
@@ -9208,17 +9119,7 @@
           <w:spacing w:val="24"/>
           <w:kern w:val="1"/>
         </w:rPr>
-        <w:t>3.3  Artificial</w:t>
-      </w:r>
-      <w:proofErr w:type="gramEnd"/>
-      <w:r>
-        <w:rPr>
-          <w:b/>
-          <w:bCs/>
-          <w:spacing w:val="24"/>
-          <w:kern w:val="1"/>
-        </w:rPr>
-        <w:t xml:space="preserve"> Neural Network</w:t>
+        <w:t>3.3  Artificial Neural Network</w:t>
       </w:r>
     </w:p>
     <w:p>
@@ -9262,16 +9163,7 @@
           <w:spacing w:val="5"/>
           <w:kern w:val="1"/>
         </w:rPr>
-        <w:t xml:space="preserve"> order to </w:t>
-      </w:r>
-      <w:bookmarkStart w:id="4" w:name="_GoBack"/>
-      <w:bookmarkEnd w:id="4"/>
-      <w:r>
-        <w:rPr>
-          <w:spacing w:val="5"/>
-          <w:kern w:val="1"/>
-        </w:rPr>
-        <w:t xml:space="preserve">extend the range of original data labels, which is a 4000*1 matrix, we converted it to a 4000*10 matrix. For each row, if the original label value is four, </w:t>
+        <w:t xml:space="preserve"> order to extend the range of original data labels, which is a 4000*1 matrix, we converted it to a 4000*10 matrix. For each row, if the original label value is four, </w:t>
       </w:r>
       <w:r>
         <w:rPr>
@@ -9337,7 +9229,21 @@
           <w:spacing w:val="5"/>
           <w:kern w:val="1"/>
         </w:rPr>
-        <w:t xml:space="preserve"> We used sigmoid function as driving function and gradient descent algorithm to update nodes and weights. The study rate </w:t>
+        <w:t xml:space="preserve"> We used sigmoid function as driving function and gradient descent algorithm to upd</w:t>
+      </w:r>
+      <w:r>
+        <w:rPr>
+          <w:spacing w:val="5"/>
+          <w:kern w:val="1"/>
+        </w:rPr>
+        <w:t>ate nodes and weights. The learning</w:t>
+      </w:r>
+      <w:r>
+        <w:rPr>
+          <w:spacing w:val="5"/>
+          <w:kern w:val="1"/>
+        </w:rPr>
+        <w:t xml:space="preserve"> rate </w:t>
       </w:r>
       <m:oMath>
         <m:r>
@@ -9499,23 +9405,7 @@
           <w:spacing w:val="5"/>
           <w:kern w:val="1"/>
         </w:rPr>
-        <w:t>Citations within the text should be numbered consecutively.  The corresponding number is to appear enclosed in square brackets, such as [1] or [2]</w:t>
-      </w:r>
-      <w:proofErr w:type="gramStart"/>
-      <w:r>
-        <w:rPr>
-          <w:spacing w:val="5"/>
-          <w:kern w:val="1"/>
-        </w:rPr>
-        <w:t>-[</w:t>
-      </w:r>
-      <w:proofErr w:type="gramEnd"/>
-      <w:r>
-        <w:rPr>
-          <w:spacing w:val="5"/>
-          <w:kern w:val="1"/>
-        </w:rPr>
-        <w:t xml:space="preserve">5].  The corresponding references are to be listed in the same order at the end of the paper, in the </w:t>
+        <w:t xml:space="preserve">Citations within the text should be numbered consecutively.  The corresponding number is to appear enclosed in square brackets, such as [1] or [2]-[5].  The corresponding references are to be listed in the same order at the end of the paper, in the </w:t>
       </w:r>
       <w:r>
         <w:rPr>
@@ -9531,25 +9421,8 @@
           <w:spacing w:val="5"/>
           <w:kern w:val="1"/>
         </w:rPr>
-        <w:t xml:space="preserve"> section. (Note: the standard </w:t>
-      </w:r>
-      <w:proofErr w:type="spellStart"/>
-      <w:r>
-        <w:rPr>
-          <w:spacing w:val="5"/>
-          <w:kern w:val="1"/>
-        </w:rPr>
-        <w:t>BibTeX</w:t>
-      </w:r>
-      <w:proofErr w:type="spellEnd"/>
-      <w:r>
-        <w:rPr>
-          <w:spacing w:val="5"/>
-          <w:kern w:val="1"/>
-        </w:rPr>
-        <w:t xml:space="preserve"> style </w:t>
-      </w:r>
-      <w:proofErr w:type="spellStart"/>
+        <w:t xml:space="preserve"> section. (Note: the standard BibTeX style </w:t>
+      </w:r>
       <w:r>
         <w:rPr>
           <w:rFonts w:ascii="Courier New" w:hAnsi="Courier New" w:cs="Courier New"/>
@@ -9558,7 +9431,6 @@
         </w:rPr>
         <w:t>unsrt</w:t>
       </w:r>
-      <w:proofErr w:type="spellEnd"/>
       <w:r>
         <w:rPr>
           <w:spacing w:val="5"/>
@@ -9585,25 +9457,7 @@
           <w:spacing w:val="5"/>
           <w:kern w:val="1"/>
         </w:rPr>
-        <w:t>As submission is double blind, refer to your own published work in the third person.  That is, use "In the previous work of Jones et al. [4]", not "In our previous work [4]".  If you cite your other papers that are not widely available (e.g. a journal paper under review), use anonymous author names in the citation, e.g. an author of the form "</w:t>
-      </w:r>
-      <w:proofErr w:type="spellStart"/>
-      <w:proofErr w:type="gramStart"/>
-      <w:r>
-        <w:rPr>
-          <w:spacing w:val="5"/>
-          <w:kern w:val="1"/>
-        </w:rPr>
-        <w:t>A.Anonymous</w:t>
-      </w:r>
-      <w:proofErr w:type="spellEnd"/>
-      <w:proofErr w:type="gramEnd"/>
-      <w:r>
-        <w:rPr>
-          <w:spacing w:val="5"/>
-          <w:kern w:val="1"/>
-        </w:rPr>
-        <w:t xml:space="preserve">".  </w:t>
+        <w:t xml:space="preserve">As submission is double blind, refer to your own published work in the third person.  That is, use "In the previous work of Jones et al. [4]", not "In our previous work [4]".  If you cite your other papers that are not widely available (e.g. a journal paper under review), use anonymous author names in the citation, e.g. an author of the form "A.Anonymous".  </w:t>
       </w:r>
     </w:p>
     <w:p>
@@ -9739,23 +9593,7 @@
           <w:spacing w:val="5"/>
           <w:kern w:val="1"/>
         </w:rPr>
-        <w:t xml:space="preserve">All artwork must be neat, clean, and legible. Lines should be dark enough for purposes of reproduction; artwork should not be hand drawn. The figure number and caption always appear after the figure. Place </w:t>
-      </w:r>
-      <w:proofErr w:type="gramStart"/>
-      <w:r>
-        <w:rPr>
-          <w:spacing w:val="5"/>
-          <w:kern w:val="1"/>
-        </w:rPr>
-        <w:t>one line</w:t>
-      </w:r>
-      <w:proofErr w:type="gramEnd"/>
-      <w:r>
-        <w:rPr>
-          <w:spacing w:val="5"/>
-          <w:kern w:val="1"/>
-        </w:rPr>
-        <w:t xml:space="preserve"> space before the figure caption, and one line space after the figure. The figure caption is lower case (except for first word and proper nouns); figures are numbered consecutively.</w:t>
+        <w:t>All artwork must be neat, clean, and legible. Lines should be dark enough for purposes of reproduction; artwork should not be hand drawn. The figure number and caption always appear after the figure. Place one line space before the figure caption, and one line space after the figure. The figure caption is lower case (except for first word and proper nouns); figures are numbered consecutively.</w:t>
       </w:r>
     </w:p>
     <w:p>
@@ -9967,23 +9805,7 @@
           <w:spacing w:val="5"/>
           <w:kern w:val="1"/>
         </w:rPr>
-        <w:t xml:space="preserve">Place </w:t>
-      </w:r>
-      <w:proofErr w:type="gramStart"/>
-      <w:r>
-        <w:rPr>
-          <w:spacing w:val="5"/>
-          <w:kern w:val="1"/>
-        </w:rPr>
-        <w:t>one line</w:t>
-      </w:r>
-      <w:proofErr w:type="gramEnd"/>
-      <w:r>
-        <w:rPr>
-          <w:spacing w:val="5"/>
-          <w:kern w:val="1"/>
-        </w:rPr>
-        <w:t xml:space="preserve"> space before the table title, one line space after the table title, and one line space after the table.  The table title must be lower case (except for first word and proper nouns); tables are numbered consecutively.</w:t>
+        <w:t>Place one line space before the table title, one line space after the table title, and one line space after the table.  The table title must be lower case (except for first word and proper nouns); tables are numbered consecutively.</w:t>
       </w:r>
     </w:p>
     <w:p>
@@ -10516,23 +10338,7 @@
           <w:spacing w:val="5"/>
           <w:kern w:val="1"/>
         </w:rPr>
-        <w:t xml:space="preserve">Please prepare PostScript or PDF files with paper size “US Letter,” and not, for example, “A4.” The -t letter option on </w:t>
-      </w:r>
-      <w:proofErr w:type="spellStart"/>
-      <w:r>
-        <w:rPr>
-          <w:spacing w:val="5"/>
-          <w:kern w:val="1"/>
-        </w:rPr>
-        <w:t>dvips</w:t>
-      </w:r>
-      <w:proofErr w:type="spellEnd"/>
-      <w:r>
-        <w:rPr>
-          <w:spacing w:val="5"/>
-          <w:kern w:val="1"/>
-        </w:rPr>
-        <w:t xml:space="preserve"> will produce US Letter files.</w:t>
+        <w:t>Please prepare PostScript or PDF files with paper size “US Letter,” and not, for example, “A4.” The -t letter option on dvips will produce US Letter files.</w:t>
       </w:r>
     </w:p>
     <w:p>
@@ -10592,7 +10398,6 @@
         </w:rPr>
         <w:t xml:space="preserve">You can check which fonts a PDF files uses. In Acrobat Reader, select menu Files&gt;Document Properties&gt;Fonts and select Show All Fonts. You can also use the program </w:t>
       </w:r>
-      <w:proofErr w:type="spellStart"/>
       <w:r>
         <w:rPr>
           <w:rFonts w:ascii="Courier New" w:hAnsi="Courier New" w:cs="Courier New"/>
@@ -10601,7 +10406,6 @@
         </w:rPr>
         <w:t>pdffonts</w:t>
       </w:r>
-      <w:proofErr w:type="spellEnd"/>
       <w:r>
         <w:rPr>
           <w:spacing w:val="5"/>
@@ -10609,7 +10413,6 @@
         </w:rPr>
         <w:t xml:space="preserve"> which comes with </w:t>
       </w:r>
-      <w:proofErr w:type="spellStart"/>
       <w:r>
         <w:rPr>
           <w:rFonts w:ascii="Courier New" w:hAnsi="Courier New" w:cs="Courier New"/>
@@ -10618,7 +10421,6 @@
         </w:rPr>
         <w:t>xpdf</w:t>
       </w:r>
-      <w:proofErr w:type="spellEnd"/>
       <w:r>
         <w:rPr>
           <w:spacing w:val="5"/>
@@ -10665,21 +10467,12 @@
           <w:kern w:val="1"/>
         </w:rPr>
       </w:pPr>
-      <w:proofErr w:type="spellStart"/>
-      <w:r>
-        <w:rPr>
-          <w:spacing w:val="5"/>
-          <w:kern w:val="1"/>
-        </w:rPr>
-        <w:t>LaTeX</w:t>
-      </w:r>
-      <w:proofErr w:type="spellEnd"/>
-      <w:r>
-        <w:rPr>
-          <w:spacing w:val="5"/>
-          <w:kern w:val="1"/>
-        </w:rPr>
-        <w:t xml:space="preserve"> users:</w:t>
+      <w:r>
+        <w:rPr>
+          <w:spacing w:val="5"/>
+          <w:kern w:val="1"/>
+        </w:rPr>
+        <w:t>LaTeX users:</w:t>
       </w:r>
     </w:p>
     <w:p>
@@ -10704,7 +10497,6 @@
         </w:rPr>
         <w:t xml:space="preserve">Consider directly generating PDF files using </w:t>
       </w:r>
-      <w:proofErr w:type="spellStart"/>
       <w:r>
         <w:rPr>
           <w:rFonts w:ascii="Courier New" w:hAnsi="Courier New" w:cs="Courier New"/>
@@ -10713,29 +10505,12 @@
         </w:rPr>
         <w:t>pdflatex</w:t>
       </w:r>
-      <w:proofErr w:type="spellEnd"/>
-      <w:r>
-        <w:rPr>
-          <w:spacing w:val="5"/>
-          <w:kern w:val="1"/>
-        </w:rPr>
-        <w:t xml:space="preserve"> (especially if you are a </w:t>
-      </w:r>
-      <w:proofErr w:type="spellStart"/>
-      <w:r>
-        <w:rPr>
-          <w:spacing w:val="5"/>
-          <w:kern w:val="1"/>
-        </w:rPr>
-        <w:t>MiKTeX</w:t>
-      </w:r>
-      <w:proofErr w:type="spellEnd"/>
-      <w:r>
-        <w:rPr>
-          <w:spacing w:val="5"/>
-          <w:kern w:val="1"/>
-        </w:rPr>
-        <w:t xml:space="preserve"> user).  PDF figures must be substituted for EPS figures, however.</w:t>
+      <w:r>
+        <w:rPr>
+          <w:spacing w:val="5"/>
+          <w:kern w:val="1"/>
+        </w:rPr>
+        <w:t xml:space="preserve"> (especially if you are a MiKTeX user).  PDF figures must be substituted for EPS figures, however.</w:t>
       </w:r>
     </w:p>
     <w:p>
@@ -10779,59 +10554,13 @@
           <w:kern w:val="1"/>
         </w:rPr>
       </w:pPr>
-      <w:proofErr w:type="spellStart"/>
       <w:r>
         <w:rPr>
           <w:rFonts w:ascii="Courier New" w:hAnsi="Courier New" w:cs="Courier New"/>
           <w:spacing w:val="5"/>
           <w:kern w:val="1"/>
         </w:rPr>
-        <w:t>dvips</w:t>
-      </w:r>
-      <w:proofErr w:type="spellEnd"/>
-      <w:r>
-        <w:rPr>
-          <w:rFonts w:ascii="Courier New" w:hAnsi="Courier New" w:cs="Courier New"/>
-          <w:spacing w:val="5"/>
-          <w:kern w:val="1"/>
-        </w:rPr>
-        <w:t xml:space="preserve"> </w:t>
-      </w:r>
-      <w:proofErr w:type="spellStart"/>
-      <w:r>
-        <w:rPr>
-          <w:rFonts w:ascii="Courier New" w:hAnsi="Courier New" w:cs="Courier New"/>
-          <w:spacing w:val="5"/>
-          <w:kern w:val="1"/>
-        </w:rPr>
-        <w:t>mypaper.dvi</w:t>
-      </w:r>
-      <w:proofErr w:type="spellEnd"/>
-      <w:r>
-        <w:rPr>
-          <w:rFonts w:ascii="Courier New" w:hAnsi="Courier New" w:cs="Courier New"/>
-          <w:spacing w:val="5"/>
-          <w:kern w:val="1"/>
-        </w:rPr>
-        <w:t xml:space="preserve"> -t letter -</w:t>
-      </w:r>
-      <w:proofErr w:type="spellStart"/>
-      <w:r>
-        <w:rPr>
-          <w:rFonts w:ascii="Courier New" w:hAnsi="Courier New" w:cs="Courier New"/>
-          <w:spacing w:val="5"/>
-          <w:kern w:val="1"/>
-        </w:rPr>
-        <w:t>Ppdf</w:t>
-      </w:r>
-      <w:proofErr w:type="spellEnd"/>
-      <w:r>
-        <w:rPr>
-          <w:rFonts w:ascii="Courier New" w:hAnsi="Courier New" w:cs="Courier New"/>
-          <w:spacing w:val="5"/>
-          <w:kern w:val="1"/>
-        </w:rPr>
-        <w:t xml:space="preserve"> -G0 -o mypaper.ps</w:t>
+        <w:t>dvips mypaper.dvi -t letter -Ppdf -G0 -o mypaper.ps</w:t>
       </w:r>
     </w:p>
     <w:p>
@@ -10900,21 +10629,12 @@
           <w:kern w:val="1"/>
         </w:rPr>
       </w:pPr>
-      <w:proofErr w:type="spellStart"/>
-      <w:r>
-        <w:rPr>
-          <w:spacing w:val="5"/>
-          <w:kern w:val="1"/>
-        </w:rPr>
-        <w:t>xfig</w:t>
-      </w:r>
-      <w:proofErr w:type="spellEnd"/>
-      <w:r>
-        <w:rPr>
-          <w:spacing w:val="5"/>
-          <w:kern w:val="1"/>
-        </w:rPr>
-        <w:t xml:space="preserve"> “patterned” shapes are implemented with bitmap fonts. Use “solid” shapes instead.</w:t>
+      <w:r>
+        <w:rPr>
+          <w:spacing w:val="5"/>
+          <w:kern w:val="1"/>
+        </w:rPr>
+        <w:t>xfig “patterned” shapes are implemented with bitmap fonts. Use “solid” shapes instead.</w:t>
       </w:r>
     </w:p>
     <w:p>
@@ -10945,18 +10665,8 @@
           <w:spacing w:val="5"/>
           <w:kern w:val="1"/>
         </w:rPr>
-        <w:t>\</w:t>
-      </w:r>
-      <w:proofErr w:type="spellStart"/>
-      <w:r>
-        <w:rPr>
-          <w:rFonts w:ascii="Courier New" w:hAnsi="Courier New" w:cs="Courier New"/>
-          <w:spacing w:val="5"/>
-          <w:kern w:val="1"/>
-        </w:rPr>
-        <w:t>bbold</w:t>
-      </w:r>
-      <w:proofErr w:type="spellEnd"/>
+        <w:t>\bbold</w:t>
+      </w:r>
       <w:r>
         <w:rPr>
           <w:spacing w:val="5"/>
@@ -10988,61 +10698,7 @@
           <w:spacing w:val="5"/>
           <w:kern w:val="1"/>
         </w:rPr>
-        <w:t>\</w:t>
-      </w:r>
-      <w:proofErr w:type="spellStart"/>
-      <w:r>
-        <w:rPr>
-          <w:rFonts w:ascii="Courier New" w:hAnsi="Courier New" w:cs="Courier New"/>
-          <w:spacing w:val="5"/>
-          <w:kern w:val="1"/>
-        </w:rPr>
-        <w:t>usepackage</w:t>
-      </w:r>
-      <w:proofErr w:type="spellEnd"/>
-      <w:r>
-        <w:rPr>
-          <w:rFonts w:ascii="Courier New" w:hAnsi="Courier New" w:cs="Courier New"/>
-          <w:spacing w:val="5"/>
-          <w:kern w:val="1"/>
-        </w:rPr>
-        <w:t>[</w:t>
-      </w:r>
-      <w:proofErr w:type="spellStart"/>
-      <w:r>
-        <w:rPr>
-          <w:rFonts w:ascii="Courier New" w:hAnsi="Courier New" w:cs="Courier New"/>
-          <w:spacing w:val="5"/>
-          <w:kern w:val="1"/>
-        </w:rPr>
-        <w:t>psamsfonts</w:t>
-      </w:r>
-      <w:proofErr w:type="spellEnd"/>
-      <w:r>
-        <w:rPr>
-          <w:rFonts w:ascii="Courier New" w:hAnsi="Courier New" w:cs="Courier New"/>
-          <w:spacing w:val="5"/>
-          <w:kern w:val="1"/>
-        </w:rPr>
-        <w:t>]{</w:t>
-      </w:r>
-      <w:proofErr w:type="spellStart"/>
-      <w:r>
-        <w:rPr>
-          <w:rFonts w:ascii="Courier New" w:hAnsi="Courier New" w:cs="Courier New"/>
-          <w:spacing w:val="5"/>
-          <w:kern w:val="1"/>
-        </w:rPr>
-        <w:t>amssymb</w:t>
-      </w:r>
-      <w:proofErr w:type="spellEnd"/>
-      <w:r>
-        <w:rPr>
-          <w:rFonts w:ascii="Courier New" w:hAnsi="Courier New" w:cs="Courier New"/>
-          <w:spacing w:val="5"/>
-          <w:kern w:val="1"/>
-        </w:rPr>
-        <w:t>}</w:t>
+        <w:t>\usepackage[psamsfonts]{amssymb}</w:t>
       </w:r>
     </w:p>
     <w:p>
@@ -11094,43 +10750,7 @@
           <w:spacing w:val="5"/>
           <w:kern w:val="1"/>
         </w:rPr>
-        <w:t>\</w:t>
-      </w:r>
-      <w:proofErr w:type="spellStart"/>
-      <w:r>
-        <w:rPr>
-          <w:rFonts w:ascii="Courier New" w:hAnsi="Courier New" w:cs="Courier New"/>
-          <w:spacing w:val="5"/>
-          <w:kern w:val="1"/>
-        </w:rPr>
-        <w:t>newcommand</w:t>
-      </w:r>
-      <w:proofErr w:type="spellEnd"/>
-      <w:r>
-        <w:rPr>
-          <w:rFonts w:ascii="Courier New" w:hAnsi="Courier New" w:cs="Courier New"/>
-          <w:spacing w:val="5"/>
-          <w:kern w:val="1"/>
-        </w:rPr>
-        <w:t>{\</w:t>
-      </w:r>
-      <w:proofErr w:type="gramStart"/>
-      <w:r>
-        <w:rPr>
-          <w:rFonts w:ascii="Courier New" w:hAnsi="Courier New" w:cs="Courier New"/>
-          <w:spacing w:val="5"/>
-          <w:kern w:val="1"/>
-        </w:rPr>
-        <w:t>RR}{</w:t>
-      </w:r>
-      <w:proofErr w:type="gramEnd"/>
-      <w:r>
-        <w:rPr>
-          <w:rFonts w:ascii="Courier New" w:hAnsi="Courier New" w:cs="Courier New"/>
-          <w:spacing w:val="5"/>
-          <w:kern w:val="1"/>
-        </w:rPr>
-        <w:t>I\!\!R} %real numbers</w:t>
+        <w:t>\newcommand{\RR}{I\!\!R} %real numbers</w:t>
       </w:r>
     </w:p>
     <w:p>
@@ -11157,43 +10777,7 @@
           <w:spacing w:val="5"/>
           <w:kern w:val="1"/>
         </w:rPr>
-        <w:t>\</w:t>
-      </w:r>
-      <w:proofErr w:type="spellStart"/>
-      <w:r>
-        <w:rPr>
-          <w:rFonts w:ascii="Courier New" w:hAnsi="Courier New" w:cs="Courier New"/>
-          <w:spacing w:val="5"/>
-          <w:kern w:val="1"/>
-        </w:rPr>
-        <w:t>newcommand</w:t>
-      </w:r>
-      <w:proofErr w:type="spellEnd"/>
-      <w:r>
-        <w:rPr>
-          <w:rFonts w:ascii="Courier New" w:hAnsi="Courier New" w:cs="Courier New"/>
-          <w:spacing w:val="5"/>
-          <w:kern w:val="1"/>
-        </w:rPr>
-        <w:t>{\</w:t>
-      </w:r>
-      <w:proofErr w:type="gramStart"/>
-      <w:r>
-        <w:rPr>
-          <w:rFonts w:ascii="Courier New" w:hAnsi="Courier New" w:cs="Courier New"/>
-          <w:spacing w:val="5"/>
-          <w:kern w:val="1"/>
-        </w:rPr>
-        <w:t>Nat}{</w:t>
-      </w:r>
-      <w:proofErr w:type="gramEnd"/>
-      <w:r>
-        <w:rPr>
-          <w:rFonts w:ascii="Courier New" w:hAnsi="Courier New" w:cs="Courier New"/>
-          <w:spacing w:val="5"/>
-          <w:kern w:val="1"/>
-        </w:rPr>
-        <w:t>I\!\!N} %natural numbers</w:t>
+        <w:t>\newcommand{\Nat}{I\!\!N} %natural numbers</w:t>
       </w:r>
     </w:p>
     <w:p>
@@ -11220,43 +10804,7 @@
           <w:spacing w:val="5"/>
           <w:kern w:val="1"/>
         </w:rPr>
-        <w:t>\</w:t>
-      </w:r>
-      <w:proofErr w:type="spellStart"/>
-      <w:r>
-        <w:rPr>
-          <w:rFonts w:ascii="Courier New" w:hAnsi="Courier New" w:cs="Courier New"/>
-          <w:spacing w:val="5"/>
-          <w:kern w:val="1"/>
-        </w:rPr>
-        <w:t>newcommand</w:t>
-      </w:r>
-      <w:proofErr w:type="spellEnd"/>
-      <w:r>
-        <w:rPr>
-          <w:rFonts w:ascii="Courier New" w:hAnsi="Courier New" w:cs="Courier New"/>
-          <w:spacing w:val="5"/>
-          <w:kern w:val="1"/>
-        </w:rPr>
-        <w:t>{\</w:t>
-      </w:r>
-      <w:proofErr w:type="gramStart"/>
-      <w:r>
-        <w:rPr>
-          <w:rFonts w:ascii="Courier New" w:hAnsi="Courier New" w:cs="Courier New"/>
-          <w:spacing w:val="5"/>
-          <w:kern w:val="1"/>
-        </w:rPr>
-        <w:t>CC}{</w:t>
-      </w:r>
-      <w:proofErr w:type="gramEnd"/>
-      <w:r>
-        <w:rPr>
-          <w:rFonts w:ascii="Courier New" w:hAnsi="Courier New" w:cs="Courier New"/>
-          <w:spacing w:val="5"/>
-          <w:kern w:val="1"/>
-        </w:rPr>
-        <w:t>I\!\!\!\!C} %complex numbers</w:t>
+        <w:t>\newcommand{\CC}{I\!\!\!\!C} %complex numbers</w:t>
       </w:r>
     </w:p>
     <w:p>
@@ -11280,39 +10828,7 @@
           <w:kern w:val="1"/>
         </w:rPr>
         <w:lastRenderedPageBreak/>
-        <w:t xml:space="preserve">Sometimes the problematic fonts are used in figures included in </w:t>
-      </w:r>
-      <w:proofErr w:type="spellStart"/>
-      <w:r>
-        <w:rPr>
-          <w:spacing w:val="5"/>
-          <w:kern w:val="1"/>
-        </w:rPr>
-        <w:t>LaTeX</w:t>
-      </w:r>
-      <w:proofErr w:type="spellEnd"/>
-      <w:r>
-        <w:rPr>
-          <w:spacing w:val="5"/>
-          <w:kern w:val="1"/>
-        </w:rPr>
-        <w:t xml:space="preserve"> files. The </w:t>
-      </w:r>
-      <w:proofErr w:type="spellStart"/>
-      <w:r>
-        <w:rPr>
-          <w:spacing w:val="5"/>
-          <w:kern w:val="1"/>
-        </w:rPr>
-        <w:t>ghostscript</w:t>
-      </w:r>
-      <w:proofErr w:type="spellEnd"/>
-      <w:r>
-        <w:rPr>
-          <w:spacing w:val="5"/>
-          <w:kern w:val="1"/>
-        </w:rPr>
-        <w:t xml:space="preserve"> program </w:t>
+        <w:t xml:space="preserve">Sometimes the problematic fonts are used in figures included in LaTeX files. The ghostscript program </w:t>
       </w:r>
       <w:r>
         <w:rPr>
@@ -11329,7 +10845,6 @@
         </w:rPr>
         <w:t xml:space="preserve"> is the simplest way to clean such figures. For black and white figures, slightly better results can be achieved with program </w:t>
       </w:r>
-      <w:proofErr w:type="spellStart"/>
       <w:r>
         <w:rPr>
           <w:rFonts w:ascii="Courier New" w:hAnsi="Courier New" w:cs="Courier New"/>
@@ -11338,7 +10853,6 @@
         </w:rPr>
         <w:t>potrace</w:t>
       </w:r>
-      <w:proofErr w:type="spellEnd"/>
       <w:r>
         <w:rPr>
           <w:spacing w:val="5"/>
@@ -11554,23 +11068,7 @@
           <w:spacing w:val="5"/>
           <w:kern w:val="1"/>
         </w:rPr>
-        <w:t xml:space="preserve">To create a new printer on your computer, install the </w:t>
-      </w:r>
-      <w:proofErr w:type="spellStart"/>
-      <w:r>
-        <w:rPr>
-          <w:spacing w:val="5"/>
-          <w:kern w:val="1"/>
-        </w:rPr>
-        <w:t>AdobePS</w:t>
-      </w:r>
-      <w:proofErr w:type="spellEnd"/>
-      <w:r>
-        <w:rPr>
-          <w:spacing w:val="5"/>
-          <w:kern w:val="1"/>
-        </w:rPr>
-        <w:t xml:space="preserve"> printer driver and the Adobe </w:t>
+        <w:t xml:space="preserve">To create a new printer on your computer, install the AdobePS printer driver and the Adobe </w:t>
       </w:r>
       <w:r>
         <w:t>PostScript Printer Description (</w:t>
@@ -11658,23 +11156,7 @@
           <w:spacing w:val="5"/>
           <w:kern w:val="1"/>
         </w:rPr>
-        <w:t xml:space="preserve">You must reboot your PC after installing the </w:t>
-      </w:r>
-      <w:proofErr w:type="spellStart"/>
-      <w:r>
-        <w:rPr>
-          <w:spacing w:val="5"/>
-          <w:kern w:val="1"/>
-        </w:rPr>
-        <w:t>AdobePS</w:t>
-      </w:r>
-      <w:proofErr w:type="spellEnd"/>
-      <w:r>
-        <w:rPr>
-          <w:spacing w:val="5"/>
-          <w:kern w:val="1"/>
-        </w:rPr>
-        <w:t xml:space="preserve"> driver for it to take effect.</w:t>
+        <w:t>You must reboot your PC after installing the AdobePS driver for it to take effect.</w:t>
       </w:r>
     </w:p>
     <w:p>
@@ -11700,39 +11182,7 @@
           <w:spacing w:val="5"/>
           <w:kern w:val="1"/>
         </w:rPr>
-        <w:t xml:space="preserve">To produce the </w:t>
-      </w:r>
-      <w:proofErr w:type="spellStart"/>
-      <w:r>
-        <w:rPr>
-          <w:spacing w:val="5"/>
-          <w:kern w:val="1"/>
-        </w:rPr>
-        <w:t>ps</w:t>
-      </w:r>
-      <w:proofErr w:type="spellEnd"/>
-      <w:r>
-        <w:rPr>
-          <w:spacing w:val="5"/>
-          <w:kern w:val="1"/>
-        </w:rPr>
-        <w:t xml:space="preserve"> file, select "Print" from the MS app, choose the installed </w:t>
-      </w:r>
-      <w:proofErr w:type="spellStart"/>
-      <w:r>
-        <w:rPr>
-          <w:spacing w:val="5"/>
-          <w:kern w:val="1"/>
-        </w:rPr>
-        <w:t>AdobePS</w:t>
-      </w:r>
-      <w:proofErr w:type="spellEnd"/>
-      <w:r>
-        <w:rPr>
-          <w:spacing w:val="5"/>
-          <w:kern w:val="1"/>
-        </w:rPr>
-        <w:t xml:space="preserve"> printer, click on "Properties", click on "Advanced."</w:t>
+        <w:t>To produce the ps file, select "Print" from the MS app, choose the installed AdobePS printer, click on "Properties", click on "Advanced."</w:t>
       </w:r>
     </w:p>
     <w:p>
@@ -11758,23 +11208,7 @@
           <w:spacing w:val="5"/>
           <w:kern w:val="1"/>
         </w:rPr>
-        <w:t xml:space="preserve">Set “TrueType Font” to be “Download as </w:t>
-      </w:r>
-      <w:proofErr w:type="spellStart"/>
-      <w:r>
-        <w:rPr>
-          <w:spacing w:val="5"/>
-          <w:kern w:val="1"/>
-        </w:rPr>
-        <w:t>Softfont</w:t>
-      </w:r>
-      <w:proofErr w:type="spellEnd"/>
-      <w:r>
-        <w:rPr>
-          <w:spacing w:val="5"/>
-          <w:kern w:val="1"/>
-        </w:rPr>
-        <w:t>”</w:t>
+        <w:t>Set “TrueType Font” to be “Download as Softfont”</w:t>
       </w:r>
     </w:p>
     <w:p>
@@ -12020,19 +11454,8 @@
           <w:kern w:val="1"/>
         </w:rPr>
         <w:tab/>
-        <w:t xml:space="preserve">Margins in </w:t>
-      </w:r>
-      <w:proofErr w:type="spellStart"/>
-      <w:r>
-        <w:rPr>
-          <w:b/>
-          <w:bCs/>
-          <w:spacing w:val="24"/>
-          <w:kern w:val="1"/>
-        </w:rPr>
-        <w:t>LaTeX</w:t>
-      </w:r>
-      <w:proofErr w:type="spellEnd"/>
+        <w:t>Margins in LaTeX</w:t>
+      </w:r>
     </w:p>
     <w:p>
       <w:pPr>
@@ -12075,40 +11498,14 @@
           <w:spacing w:val="5"/>
           <w:kern w:val="1"/>
         </w:rPr>
-        <w:t>\</w:t>
-      </w:r>
-      <w:proofErr w:type="spellStart"/>
-      <w:r>
-        <w:rPr>
-          <w:rFonts w:ascii="Courier New" w:hAnsi="Courier New" w:cs="Courier New"/>
-          <w:spacing w:val="5"/>
-          <w:kern w:val="1"/>
-        </w:rPr>
-        <w:t>includegraphics</w:t>
-      </w:r>
-      <w:proofErr w:type="spellEnd"/>
-      <w:r>
-        <w:rPr>
-          <w:spacing w:val="5"/>
-          <w:kern w:val="1"/>
-        </w:rPr>
-        <w:t xml:space="preserve"> from the </w:t>
-      </w:r>
-      <w:proofErr w:type="spellStart"/>
-      <w:r>
-        <w:rPr>
-          <w:spacing w:val="5"/>
-          <w:kern w:val="1"/>
-        </w:rPr>
-        <w:t>graphicx</w:t>
-      </w:r>
-      <w:proofErr w:type="spellEnd"/>
-      <w:r>
-        <w:rPr>
-          <w:spacing w:val="5"/>
-          <w:kern w:val="1"/>
-        </w:rPr>
-        <w:t xml:space="preserve"> package. Always specify the figure width as a multiple of the line width as in the example below</w:t>
+        <w:t>\includegraphics</w:t>
+      </w:r>
+      <w:r>
+        <w:rPr>
+          <w:spacing w:val="5"/>
+          <w:kern w:val="1"/>
+        </w:rPr>
+        <w:t xml:space="preserve"> from the graphicx package. Always specify the figure width as a multiple of the line width as in the example below</w:t>
       </w:r>
     </w:p>
     <w:p>
@@ -12131,61 +11528,7 @@
           <w:spacing w:val="5"/>
           <w:kern w:val="1"/>
         </w:rPr>
-        <w:t>\</w:t>
-      </w:r>
-      <w:proofErr w:type="spellStart"/>
-      <w:r>
-        <w:rPr>
-          <w:rFonts w:ascii="Courier New" w:hAnsi="Courier New" w:cs="Courier New"/>
-          <w:spacing w:val="5"/>
-          <w:kern w:val="1"/>
-        </w:rPr>
-        <w:t>usepackage</w:t>
-      </w:r>
-      <w:proofErr w:type="spellEnd"/>
-      <w:r>
-        <w:rPr>
-          <w:rFonts w:ascii="Courier New" w:hAnsi="Courier New" w:cs="Courier New"/>
-          <w:spacing w:val="5"/>
-          <w:kern w:val="1"/>
-        </w:rPr>
-        <w:t>[</w:t>
-      </w:r>
-      <w:proofErr w:type="spellStart"/>
-      <w:r>
-        <w:rPr>
-          <w:rFonts w:ascii="Courier New" w:hAnsi="Courier New" w:cs="Courier New"/>
-          <w:spacing w:val="5"/>
-          <w:kern w:val="1"/>
-        </w:rPr>
-        <w:t>dvips</w:t>
-      </w:r>
-      <w:proofErr w:type="spellEnd"/>
-      <w:r>
-        <w:rPr>
-          <w:rFonts w:ascii="Courier New" w:hAnsi="Courier New" w:cs="Courier New"/>
-          <w:spacing w:val="5"/>
-          <w:kern w:val="1"/>
-        </w:rPr>
-        <w:t>]{</w:t>
-      </w:r>
-      <w:proofErr w:type="spellStart"/>
-      <w:r>
-        <w:rPr>
-          <w:rFonts w:ascii="Courier New" w:hAnsi="Courier New" w:cs="Courier New"/>
-          <w:spacing w:val="5"/>
-          <w:kern w:val="1"/>
-        </w:rPr>
-        <w:t>graphicx</w:t>
-      </w:r>
-      <w:proofErr w:type="spellEnd"/>
-      <w:r>
-        <w:rPr>
-          <w:rFonts w:ascii="Courier New" w:hAnsi="Courier New" w:cs="Courier New"/>
-          <w:spacing w:val="5"/>
-          <w:kern w:val="1"/>
-        </w:rPr>
-        <w:t>} ...</w:t>
+        <w:t>\usepackage[dvips]{graphicx} ...</w:t>
       </w:r>
     </w:p>
     <w:p>
@@ -12208,63 +11551,7 @@
           <w:spacing w:val="5"/>
           <w:kern w:val="1"/>
         </w:rPr>
-        <w:t>\</w:t>
-      </w:r>
-      <w:proofErr w:type="spellStart"/>
-      <w:r>
-        <w:rPr>
-          <w:rFonts w:ascii="Courier New" w:hAnsi="Courier New" w:cs="Courier New"/>
-          <w:spacing w:val="5"/>
-          <w:kern w:val="1"/>
-        </w:rPr>
-        <w:t>includegraphics</w:t>
-      </w:r>
-      <w:proofErr w:type="spellEnd"/>
-      <w:r>
-        <w:rPr>
-          <w:rFonts w:ascii="Courier New" w:hAnsi="Courier New" w:cs="Courier New"/>
-          <w:spacing w:val="5"/>
-          <w:kern w:val="1"/>
-        </w:rPr>
-        <w:t>[width=0.8\</w:t>
-      </w:r>
-      <w:proofErr w:type="spellStart"/>
-      <w:proofErr w:type="gramStart"/>
-      <w:r>
-        <w:rPr>
-          <w:rFonts w:ascii="Courier New" w:hAnsi="Courier New" w:cs="Courier New"/>
-          <w:spacing w:val="5"/>
-          <w:kern w:val="1"/>
-        </w:rPr>
-        <w:t>linewidth</w:t>
-      </w:r>
-      <w:proofErr w:type="spellEnd"/>
-      <w:r>
-        <w:rPr>
-          <w:rFonts w:ascii="Courier New" w:hAnsi="Courier New" w:cs="Courier New"/>
-          <w:spacing w:val="5"/>
-          <w:kern w:val="1"/>
-        </w:rPr>
-        <w:t>]{</w:t>
-      </w:r>
-      <w:proofErr w:type="spellStart"/>
-      <w:proofErr w:type="gramEnd"/>
-      <w:r>
-        <w:rPr>
-          <w:rFonts w:ascii="Courier New" w:hAnsi="Courier New" w:cs="Courier New"/>
-          <w:spacing w:val="5"/>
-          <w:kern w:val="1"/>
-        </w:rPr>
-        <w:t>myfile.eps</w:t>
-      </w:r>
-      <w:proofErr w:type="spellEnd"/>
-      <w:r>
-        <w:rPr>
-          <w:rFonts w:ascii="Courier New" w:hAnsi="Courier New" w:cs="Courier New"/>
-          <w:spacing w:val="5"/>
-          <w:kern w:val="1"/>
-        </w:rPr>
-        <w:t>}</w:t>
+        <w:t>\includegraphics[width=0.8\linewidth]{myfile.eps}</w:t>
       </w:r>
     </w:p>
     <w:p>
@@ -12314,61 +11601,7 @@
           <w:spacing w:val="5"/>
           <w:kern w:val="1"/>
         </w:rPr>
-        <w:t>\</w:t>
-      </w:r>
-      <w:proofErr w:type="spellStart"/>
-      <w:r>
-        <w:rPr>
-          <w:rFonts w:ascii="Courier New" w:hAnsi="Courier New" w:cs="Courier New"/>
-          <w:spacing w:val="5"/>
-          <w:kern w:val="1"/>
-        </w:rPr>
-        <w:t>usepackage</w:t>
-      </w:r>
-      <w:proofErr w:type="spellEnd"/>
-      <w:r>
-        <w:rPr>
-          <w:rFonts w:ascii="Courier New" w:hAnsi="Courier New" w:cs="Courier New"/>
-          <w:spacing w:val="5"/>
-          <w:kern w:val="1"/>
-        </w:rPr>
-        <w:t>[</w:t>
-      </w:r>
-      <w:proofErr w:type="spellStart"/>
-      <w:r>
-        <w:rPr>
-          <w:rFonts w:ascii="Courier New" w:hAnsi="Courier New" w:cs="Courier New"/>
-          <w:spacing w:val="5"/>
-          <w:kern w:val="1"/>
-        </w:rPr>
-        <w:t>pdftex</w:t>
-      </w:r>
-      <w:proofErr w:type="spellEnd"/>
-      <w:r>
-        <w:rPr>
-          <w:rFonts w:ascii="Courier New" w:hAnsi="Courier New" w:cs="Courier New"/>
-          <w:spacing w:val="5"/>
-          <w:kern w:val="1"/>
-        </w:rPr>
-        <w:t>]{</w:t>
-      </w:r>
-      <w:proofErr w:type="spellStart"/>
-      <w:r>
-        <w:rPr>
-          <w:rFonts w:ascii="Courier New" w:hAnsi="Courier New" w:cs="Courier New"/>
-          <w:spacing w:val="5"/>
-          <w:kern w:val="1"/>
-        </w:rPr>
-        <w:t>graphicx</w:t>
-      </w:r>
-      <w:proofErr w:type="spellEnd"/>
-      <w:r>
-        <w:rPr>
-          <w:rFonts w:ascii="Courier New" w:hAnsi="Courier New" w:cs="Courier New"/>
-          <w:spacing w:val="5"/>
-          <w:kern w:val="1"/>
-        </w:rPr>
-        <w:t>} ...</w:t>
+        <w:t>\usepackage[pdftex]{graphicx} ...</w:t>
       </w:r>
     </w:p>
     <w:p>
@@ -12391,53 +11624,7 @@
           <w:spacing w:val="5"/>
           <w:kern w:val="1"/>
         </w:rPr>
-        <w:t>\</w:t>
-      </w:r>
-      <w:proofErr w:type="spellStart"/>
-      <w:r>
-        <w:rPr>
-          <w:rFonts w:ascii="Courier New" w:hAnsi="Courier New" w:cs="Courier New"/>
-          <w:spacing w:val="5"/>
-          <w:kern w:val="1"/>
-        </w:rPr>
-        <w:t>includegraphics</w:t>
-      </w:r>
-      <w:proofErr w:type="spellEnd"/>
-      <w:r>
-        <w:rPr>
-          <w:rFonts w:ascii="Courier New" w:hAnsi="Courier New" w:cs="Courier New"/>
-          <w:spacing w:val="5"/>
-          <w:kern w:val="1"/>
-        </w:rPr>
-        <w:t>[width=0.8\</w:t>
-      </w:r>
-      <w:proofErr w:type="spellStart"/>
-      <w:proofErr w:type="gramStart"/>
-      <w:r>
-        <w:rPr>
-          <w:rFonts w:ascii="Courier New" w:hAnsi="Courier New" w:cs="Courier New"/>
-          <w:spacing w:val="5"/>
-          <w:kern w:val="1"/>
-        </w:rPr>
-        <w:t>linewidth</w:t>
-      </w:r>
-      <w:proofErr w:type="spellEnd"/>
-      <w:r>
-        <w:rPr>
-          <w:rFonts w:ascii="Courier New" w:hAnsi="Courier New" w:cs="Courier New"/>
-          <w:spacing w:val="5"/>
-          <w:kern w:val="1"/>
-        </w:rPr>
-        <w:t>]{</w:t>
-      </w:r>
-      <w:proofErr w:type="gramEnd"/>
-      <w:r>
-        <w:rPr>
-          <w:rFonts w:ascii="Courier New" w:hAnsi="Courier New" w:cs="Courier New"/>
-          <w:spacing w:val="5"/>
-          <w:kern w:val="1"/>
-        </w:rPr>
-        <w:t>myfile.pdf}</w:t>
+        <w:t>\includegraphics[width=0.8\linewidth]{myfile.pdf}</w:t>
       </w:r>
     </w:p>
     <w:p>
@@ -12479,39 +11666,7 @@
           <w:spacing w:val="5"/>
           <w:kern w:val="1"/>
         </w:rPr>
-        <w:t xml:space="preserve">A number of width problems arise when </w:t>
-      </w:r>
-      <w:proofErr w:type="spellStart"/>
-      <w:r>
-        <w:rPr>
-          <w:spacing w:val="5"/>
-          <w:kern w:val="1"/>
-        </w:rPr>
-        <w:t>LaTeX</w:t>
-      </w:r>
-      <w:proofErr w:type="spellEnd"/>
-      <w:r>
-        <w:rPr>
-          <w:spacing w:val="5"/>
-          <w:kern w:val="1"/>
-        </w:rPr>
-        <w:t xml:space="preserve"> cannot properly hyphenate a line. Please give </w:t>
-      </w:r>
-      <w:proofErr w:type="spellStart"/>
-      <w:r>
-        <w:rPr>
-          <w:spacing w:val="5"/>
-          <w:kern w:val="1"/>
-        </w:rPr>
-        <w:t>LaTeX</w:t>
-      </w:r>
-      <w:proofErr w:type="spellEnd"/>
-      <w:r>
-        <w:rPr>
-          <w:spacing w:val="5"/>
-          <w:kern w:val="1"/>
-        </w:rPr>
-        <w:t xml:space="preserve"> hyphenation hints using the \- command.</w:t>
+        <w:t>A number of width problems arise when LaTeX cannot properly hyphenate a line. Please give LaTeX hyphenation hints using the \- command.</w:t>
       </w:r>
     </w:p>
     <w:p>
@@ -12658,19 +11813,19 @@
           <w:sz w:val="18"/>
           <w:szCs w:val="18"/>
         </w:rPr>
-        <w:t xml:space="preserve">[1] Alexander, J.A. &amp; </w:t>
-      </w:r>
-      <w:proofErr w:type="spellStart"/>
-      <w:r>
-        <w:rPr>
+        <w:t xml:space="preserve">[1] Alexander, J.A. &amp; Mozer, M.C. (1995) Template-based algorithms for connectionist rule extraction.  In G. Tesauro, D. S. Touretzky and T.K. Leen (eds.), </w:t>
+      </w:r>
+      <w:r>
+        <w:rPr>
+          <w:i/>
+          <w:iCs/>
           <w:spacing w:val="5"/>
           <w:kern w:val="1"/>
           <w:sz w:val="18"/>
           <w:szCs w:val="18"/>
         </w:rPr>
-        <w:t>Mozer</w:t>
-      </w:r>
-      <w:proofErr w:type="spellEnd"/>
+        <w:t>Advances in Neural Information Processing Systems 7</w:t>
+      </w:r>
       <w:r>
         <w:rPr>
           <w:spacing w:val="5"/>
@@ -12678,19 +11833,24 @@
           <w:sz w:val="18"/>
           <w:szCs w:val="18"/>
         </w:rPr>
-        <w:t xml:space="preserve">, M.C. (1995) Template-based algorithms for connectionist rule extraction.  In G. </w:t>
-      </w:r>
-      <w:proofErr w:type="spellStart"/>
-      <w:r>
+        <w:t>, pp. 609-616.  Cambridge, MA: MIT Press.</w:t>
+      </w:r>
+    </w:p>
+    <w:p>
+      <w:pPr>
+        <w:widowControl w:val="0"/>
+        <w:autoSpaceDE w:val="0"/>
+        <w:autoSpaceDN w:val="0"/>
+        <w:adjustRightInd w:val="0"/>
+        <w:spacing w:before="120" w:line="226" w:lineRule="auto"/>
+        <w:jc w:val="both"/>
         <w:rPr>
           <w:spacing w:val="5"/>
           <w:kern w:val="1"/>
           <w:sz w:val="18"/>
           <w:szCs w:val="18"/>
         </w:rPr>
-        <w:t>Tesauro</w:t>
-      </w:r>
-      <w:proofErr w:type="spellEnd"/>
+      </w:pPr>
       <w:r>
         <w:rPr>
           <w:spacing w:val="5"/>
@@ -12698,19 +11858,19 @@
           <w:sz w:val="18"/>
           <w:szCs w:val="18"/>
         </w:rPr>
-        <w:t xml:space="preserve">, D. S. </w:t>
-      </w:r>
-      <w:proofErr w:type="spellStart"/>
-      <w:r>
-        <w:rPr>
+        <w:t xml:space="preserve">[2] Bower, J.M. &amp; Beeman, D. (1995) </w:t>
+      </w:r>
+      <w:r>
+        <w:rPr>
+          <w:i/>
+          <w:iCs/>
           <w:spacing w:val="5"/>
           <w:kern w:val="1"/>
           <w:sz w:val="18"/>
           <w:szCs w:val="18"/>
         </w:rPr>
-        <w:t>Touretzky</w:t>
-      </w:r>
-      <w:proofErr w:type="spellEnd"/>
+        <w:t>The Book of GENESIS: Exploring Realistic Neural Models with the GEneral NEural SImulation System</w:t>
+      </w:r>
       <w:r>
         <w:rPr>
           <w:spacing w:val="5"/>
@@ -12718,9 +11878,22 @@
           <w:sz w:val="18"/>
           <w:szCs w:val="18"/>
         </w:rPr>
-        <w:t xml:space="preserve"> and T.K. </w:t>
-      </w:r>
-      <w:proofErr w:type="spellStart"/>
+        <w:t>.  New York: TELOS/Springer-Verlag.</w:t>
+      </w:r>
+    </w:p>
+    <w:p>
+      <w:pPr>
+        <w:widowControl w:val="0"/>
+        <w:autoSpaceDE w:val="0"/>
+        <w:autoSpaceDN w:val="0"/>
+        <w:adjustRightInd w:val="0"/>
+        <w:spacing w:before="120" w:line="226" w:lineRule="auto"/>
+        <w:jc w:val="both"/>
+        <w:rPr>
+          <w:spacing w:val="5"/>
+          <w:kern w:val="1"/>
+        </w:rPr>
+      </w:pPr>
       <w:r>
         <w:rPr>
           <w:spacing w:val="5"/>
@@ -12728,277 +11901,7 @@
           <w:sz w:val="18"/>
           <w:szCs w:val="18"/>
         </w:rPr>
-        <w:t>Leen</w:t>
-      </w:r>
-      <w:proofErr w:type="spellEnd"/>
-      <w:r>
-        <w:rPr>
-          <w:spacing w:val="5"/>
-          <w:kern w:val="1"/>
-          <w:sz w:val="18"/>
-          <w:szCs w:val="18"/>
-        </w:rPr>
-        <w:t xml:space="preserve"> (eds.), </w:t>
-      </w:r>
-      <w:r>
-        <w:rPr>
-          <w:i/>
-          <w:iCs/>
-          <w:spacing w:val="5"/>
-          <w:kern w:val="1"/>
-          <w:sz w:val="18"/>
-          <w:szCs w:val="18"/>
-        </w:rPr>
-        <w:t>Advances in Neural Information Processing Systems 7</w:t>
-      </w:r>
-      <w:r>
-        <w:rPr>
-          <w:spacing w:val="5"/>
-          <w:kern w:val="1"/>
-          <w:sz w:val="18"/>
-          <w:szCs w:val="18"/>
-        </w:rPr>
-        <w:t>, pp. 609-616.  Cambridge, MA: MIT Press.</w:t>
-      </w:r>
-    </w:p>
-    <w:p>
-      <w:pPr>
-        <w:widowControl w:val="0"/>
-        <w:autoSpaceDE w:val="0"/>
-        <w:autoSpaceDN w:val="0"/>
-        <w:adjustRightInd w:val="0"/>
-        <w:spacing w:before="120" w:line="226" w:lineRule="auto"/>
-        <w:jc w:val="both"/>
-        <w:rPr>
-          <w:spacing w:val="5"/>
-          <w:kern w:val="1"/>
-          <w:sz w:val="18"/>
-          <w:szCs w:val="18"/>
-        </w:rPr>
-      </w:pPr>
-      <w:r>
-        <w:rPr>
-          <w:spacing w:val="5"/>
-          <w:kern w:val="1"/>
-          <w:sz w:val="18"/>
-          <w:szCs w:val="18"/>
-        </w:rPr>
-        <w:t xml:space="preserve">[2] Bower, J.M. &amp; </w:t>
-      </w:r>
-      <w:proofErr w:type="spellStart"/>
-      <w:r>
-        <w:rPr>
-          <w:spacing w:val="5"/>
-          <w:kern w:val="1"/>
-          <w:sz w:val="18"/>
-          <w:szCs w:val="18"/>
-        </w:rPr>
-        <w:t>Beeman</w:t>
-      </w:r>
-      <w:proofErr w:type="spellEnd"/>
-      <w:r>
-        <w:rPr>
-          <w:spacing w:val="5"/>
-          <w:kern w:val="1"/>
-          <w:sz w:val="18"/>
-          <w:szCs w:val="18"/>
-        </w:rPr>
-        <w:t xml:space="preserve">, D. (1995) </w:t>
-      </w:r>
-      <w:r>
-        <w:rPr>
-          <w:i/>
-          <w:iCs/>
-          <w:spacing w:val="5"/>
-          <w:kern w:val="1"/>
-          <w:sz w:val="18"/>
-          <w:szCs w:val="18"/>
-        </w:rPr>
-        <w:t xml:space="preserve">The Book of GENESIS: Exploring Realistic Neural Models with the </w:t>
-      </w:r>
-      <w:proofErr w:type="spellStart"/>
-      <w:r>
-        <w:rPr>
-          <w:i/>
-          <w:iCs/>
-          <w:spacing w:val="5"/>
-          <w:kern w:val="1"/>
-          <w:sz w:val="18"/>
-          <w:szCs w:val="18"/>
-        </w:rPr>
-        <w:t>GEneral</w:t>
-      </w:r>
-      <w:proofErr w:type="spellEnd"/>
-      <w:r>
-        <w:rPr>
-          <w:i/>
-          <w:iCs/>
-          <w:spacing w:val="5"/>
-          <w:kern w:val="1"/>
-          <w:sz w:val="18"/>
-          <w:szCs w:val="18"/>
-        </w:rPr>
-        <w:t xml:space="preserve"> </w:t>
-      </w:r>
-      <w:proofErr w:type="spellStart"/>
-      <w:r>
-        <w:rPr>
-          <w:i/>
-          <w:iCs/>
-          <w:spacing w:val="5"/>
-          <w:kern w:val="1"/>
-          <w:sz w:val="18"/>
-          <w:szCs w:val="18"/>
-        </w:rPr>
-        <w:t>NEural</w:t>
-      </w:r>
-      <w:proofErr w:type="spellEnd"/>
-      <w:r>
-        <w:rPr>
-          <w:i/>
-          <w:iCs/>
-          <w:spacing w:val="5"/>
-          <w:kern w:val="1"/>
-          <w:sz w:val="18"/>
-          <w:szCs w:val="18"/>
-        </w:rPr>
-        <w:t xml:space="preserve"> </w:t>
-      </w:r>
-      <w:proofErr w:type="spellStart"/>
-      <w:r>
-        <w:rPr>
-          <w:i/>
-          <w:iCs/>
-          <w:spacing w:val="5"/>
-          <w:kern w:val="1"/>
-          <w:sz w:val="18"/>
-          <w:szCs w:val="18"/>
-        </w:rPr>
-        <w:t>SImulation</w:t>
-      </w:r>
-      <w:proofErr w:type="spellEnd"/>
-      <w:r>
-        <w:rPr>
-          <w:i/>
-          <w:iCs/>
-          <w:spacing w:val="5"/>
-          <w:kern w:val="1"/>
-          <w:sz w:val="18"/>
-          <w:szCs w:val="18"/>
-        </w:rPr>
-        <w:t xml:space="preserve"> System</w:t>
-      </w:r>
-      <w:r>
-        <w:rPr>
-          <w:spacing w:val="5"/>
-          <w:kern w:val="1"/>
-          <w:sz w:val="18"/>
-          <w:szCs w:val="18"/>
-        </w:rPr>
-        <w:t>.  New York: TELOS/Springer-</w:t>
-      </w:r>
-      <w:proofErr w:type="spellStart"/>
-      <w:r>
-        <w:rPr>
-          <w:spacing w:val="5"/>
-          <w:kern w:val="1"/>
-          <w:sz w:val="18"/>
-          <w:szCs w:val="18"/>
-        </w:rPr>
-        <w:t>Verlag</w:t>
-      </w:r>
-      <w:proofErr w:type="spellEnd"/>
-      <w:r>
-        <w:rPr>
-          <w:spacing w:val="5"/>
-          <w:kern w:val="1"/>
-          <w:sz w:val="18"/>
-          <w:szCs w:val="18"/>
-        </w:rPr>
-        <w:t>.</w:t>
-      </w:r>
-    </w:p>
-    <w:p>
-      <w:pPr>
-        <w:widowControl w:val="0"/>
-        <w:autoSpaceDE w:val="0"/>
-        <w:autoSpaceDN w:val="0"/>
-        <w:adjustRightInd w:val="0"/>
-        <w:spacing w:before="120" w:line="226" w:lineRule="auto"/>
-        <w:jc w:val="both"/>
-        <w:rPr>
-          <w:spacing w:val="5"/>
-          <w:kern w:val="1"/>
-        </w:rPr>
-      </w:pPr>
-      <w:r>
-        <w:rPr>
-          <w:spacing w:val="5"/>
-          <w:kern w:val="1"/>
-          <w:sz w:val="18"/>
-          <w:szCs w:val="18"/>
-        </w:rPr>
-        <w:t xml:space="preserve">[3] </w:t>
-      </w:r>
-      <w:proofErr w:type="spellStart"/>
-      <w:r>
-        <w:rPr>
-          <w:spacing w:val="5"/>
-          <w:kern w:val="1"/>
-          <w:sz w:val="18"/>
-          <w:szCs w:val="18"/>
-        </w:rPr>
-        <w:t>Hasselmo</w:t>
-      </w:r>
-      <w:proofErr w:type="spellEnd"/>
-      <w:r>
-        <w:rPr>
-          <w:spacing w:val="5"/>
-          <w:kern w:val="1"/>
-          <w:sz w:val="18"/>
-          <w:szCs w:val="18"/>
-        </w:rPr>
-        <w:t xml:space="preserve">, M.E., Schnell, E. &amp; </w:t>
-      </w:r>
-      <w:proofErr w:type="spellStart"/>
-      <w:r>
-        <w:rPr>
-          <w:spacing w:val="5"/>
-          <w:kern w:val="1"/>
-          <w:sz w:val="18"/>
-          <w:szCs w:val="18"/>
-        </w:rPr>
-        <w:t>Barkai</w:t>
-      </w:r>
-      <w:proofErr w:type="spellEnd"/>
-      <w:r>
-        <w:rPr>
-          <w:spacing w:val="5"/>
-          <w:kern w:val="1"/>
-          <w:sz w:val="18"/>
-          <w:szCs w:val="18"/>
-        </w:rPr>
-        <w:t xml:space="preserve">, E. (1995) Dynamics of learning and recall at excitatory recurrent synapses and cholinergic modulation in rat </w:t>
-      </w:r>
-      <w:proofErr w:type="spellStart"/>
-      <w:r>
-        <w:rPr>
-          <w:spacing w:val="5"/>
-          <w:kern w:val="1"/>
-          <w:sz w:val="18"/>
-          <w:szCs w:val="18"/>
-        </w:rPr>
-        <w:t>hiippocampal</w:t>
-      </w:r>
-      <w:proofErr w:type="spellEnd"/>
-      <w:r>
-        <w:rPr>
-          <w:spacing w:val="5"/>
-          <w:kern w:val="1"/>
-          <w:sz w:val="18"/>
-          <w:szCs w:val="18"/>
-        </w:rPr>
-        <w:t xml:space="preserve"> region CA3.  </w:t>
+        <w:t xml:space="preserve">[3] Hasselmo, M.E., Schnell, E. &amp; Barkai, E. (1995) Dynamics of learning and recall at excitatory recurrent synapses and cholinergic modulation in rat hiippocampal region CA3.  </w:t>
       </w:r>
       <w:r>
         <w:rPr>

--- a/reports/mid/g33k.docx
+++ b/reports/mid/g33k.docx
@@ -1,6 +1,6 @@
 
 <file path=word/document.xml><?xml version="1.0" encoding="utf-8"?>
-<w:document xmlns:wpc="http://schemas.microsoft.com/office/word/2010/wordprocessingCanvas" xmlns:mo="http://schemas.microsoft.com/office/mac/office/2008/main" xmlns:mc="http://schemas.openxmlformats.org/markup-compatibility/2006" xmlns:mv="urn:schemas-microsoft-com:mac:vml" xmlns:o="urn:schemas-microsoft-com:office:office" xmlns:r="http://schemas.openxmlformats.org/officeDocument/2006/relationships" xmlns:m="http://schemas.openxmlformats.org/officeDocument/2006/math" xmlns:v="urn:schemas-microsoft-com:vml" xmlns:wp14="http://schemas.microsoft.com/office/word/2010/wordprocessingDrawing" xmlns:wp="http://schemas.openxmlformats.org/drawingml/2006/wordprocessingDrawing" xmlns:w10="urn:schemas-microsoft-com:office:word" xmlns:w="http://schemas.openxmlformats.org/wordprocessingml/2006/main" xmlns:w14="http://schemas.microsoft.com/office/word/2010/wordml" xmlns:w15="http://schemas.microsoft.com/office/word/2012/wordml" xmlns:wpg="http://schemas.microsoft.com/office/word/2010/wordprocessingGroup" xmlns:wpi="http://schemas.microsoft.com/office/word/2010/wordprocessingInk" xmlns:wne="http://schemas.microsoft.com/office/word/2006/wordml" xmlns:wps="http://schemas.microsoft.com/office/word/2010/wordprocessingShape" mc:Ignorable="w14 w15 wp14">
+<w:document xmlns:wpc="http://schemas.microsoft.com/office/word/2010/wordprocessingCanvas" xmlns:mo="http://schemas.microsoft.com/office/mac/office/2008/main" xmlns:mc="http://schemas.openxmlformats.org/markup-compatibility/2006" xmlns:mv="urn:schemas-microsoft-com:mac:vml" xmlns:o="urn:schemas-microsoft-com:office:office" xmlns:r="http://schemas.openxmlformats.org/officeDocument/2006/relationships" xmlns:m="http://schemas.openxmlformats.org/officeDocument/2006/math" xmlns:v="urn:schemas-microsoft-com:vml" xmlns:wp14="http://schemas.microsoft.com/office/word/2010/wordprocessingDrawing" xmlns:wp="http://schemas.openxmlformats.org/drawingml/2006/wordprocessingDrawing" xmlns:w10="urn:schemas-microsoft-com:office:word" xmlns:w="http://schemas.openxmlformats.org/wordprocessingml/2006/main" xmlns:w14="http://schemas.microsoft.com/office/word/2010/wordml" xmlns:wpg="http://schemas.microsoft.com/office/word/2010/wordprocessingGroup" xmlns:wpi="http://schemas.microsoft.com/office/word/2010/wordprocessingInk" xmlns:wne="http://schemas.microsoft.com/office/word/2006/wordml" xmlns:wps="http://schemas.microsoft.com/office/word/2010/wordprocessingShape" mc:Ignorable="w14 wp14">
   <w:body>
     <w:tbl>
       <w:tblPr>
@@ -169,6 +169,7 @@
         </w:rPr>
         <w:tab/>
       </w:r>
+      <w:proofErr w:type="spellStart"/>
       <w:r>
         <w:rPr>
           <w:b/>
@@ -176,7 +177,17 @@
           <w:spacing w:val="5"/>
           <w:kern w:val="1"/>
         </w:rPr>
-        <w:t>Tongkai Shao</w:t>
+        <w:t>Tongkai</w:t>
+      </w:r>
+      <w:proofErr w:type="spellEnd"/>
+      <w:r>
+        <w:rPr>
+          <w:b/>
+          <w:bCs/>
+          <w:spacing w:val="5"/>
+          <w:kern w:val="1"/>
+        </w:rPr>
+        <w:t xml:space="preserve"> Shao</w:t>
       </w:r>
     </w:p>
     <w:p>
@@ -339,7 +350,7 @@
         </w:rPr>
         <w:tab/>
       </w:r>
-      <w:hyperlink r:id="rId5" w:history="1">
+      <w:hyperlink r:id="rId6" w:history="1">
         <w:r>
           <w:rPr>
             <w:rStyle w:val="Hyperlink"/>
@@ -424,23 +435,14 @@
           <w:spacing w:val="5"/>
           <w:kern w:val="1"/>
         </w:rPr>
-        <w:t xml:space="preserve">The Abstract paragraph should be indented ½ inch (3 picas) on both left and right-hand margins. Use 10 point type, with a vertical spacing of 11 points. </w:t>
-      </w:r>
-      <w:r>
-        <w:rPr>
-          <w:b/>
-          <w:bCs/>
-          <w:spacing w:val="5"/>
-          <w:kern w:val="1"/>
-        </w:rPr>
-        <w:t>Abstract</w:t>
-      </w:r>
-      <w:r>
-        <w:rPr>
-          <w:spacing w:val="5"/>
-          <w:kern w:val="1"/>
-        </w:rPr>
-        <w:t xml:space="preserve"> must be centered, bold and in point size 12. Two line spaces precede the Abstract. The Abstract must be limited to one paragraph.</w:t>
+        <w:t>In this report, we trained three different classifiers: K-nearest neighbor, Logistic Regression and Neural Network, with 5,000 image sample subset of CIFAR-10 dataset and analyzed the implementation method and performance of each classifier.</w:t>
+      </w:r>
+      <w:r>
+        <w:rPr>
+          <w:spacing w:val="5"/>
+          <w:kern w:val="1"/>
+        </w:rPr>
+        <w:t xml:space="preserve"> </w:t>
       </w:r>
     </w:p>
     <w:p>
@@ -602,6 +604,7 @@
           <w:kern w:val="1"/>
         </w:rPr>
       </w:pPr>
+      <w:proofErr w:type="gramStart"/>
       <w:r>
         <w:rPr>
           <w:b/>
@@ -627,7 +630,17 @@
           <w:spacing w:val="24"/>
           <w:kern w:val="1"/>
         </w:rPr>
-        <w:t>Background and Related Work</w:t>
+        <w:t>Background</w:t>
+      </w:r>
+      <w:proofErr w:type="gramEnd"/>
+      <w:r>
+        <w:rPr>
+          <w:b/>
+          <w:bCs/>
+          <w:spacing w:val="24"/>
+          <w:kern w:val="1"/>
+        </w:rPr>
+        <w:t xml:space="preserve"> and Related Work</w:t>
       </w:r>
     </w:p>
     <w:p>
@@ -676,7 +689,23 @@
           <w:spacing w:val="5"/>
           <w:kern w:val="1"/>
         </w:rPr>
-        <w:t xml:space="preserve">RGB color model parameters and is vectorized to 3072 parameters with value from 0 to 255. From the original database, we randomly select 5000 images as our training sample. </w:t>
+        <w:t xml:space="preserve">RGB color model parameters and is </w:t>
+      </w:r>
+      <w:proofErr w:type="spellStart"/>
+      <w:r>
+        <w:rPr>
+          <w:spacing w:val="5"/>
+          <w:kern w:val="1"/>
+        </w:rPr>
+        <w:t>vectorized</w:t>
+      </w:r>
+      <w:proofErr w:type="spellEnd"/>
+      <w:r>
+        <w:rPr>
+          <w:spacing w:val="5"/>
+          <w:kern w:val="1"/>
+        </w:rPr>
+        <w:t xml:space="preserve"> to 3072 parameters with value from 0 to 255. From the original database, we randomly select 5000 images as our training sample. </w:t>
       </w:r>
     </w:p>
     <w:p>
@@ -805,6 +834,7 @@
         </w:rPr>
         <w:t xml:space="preserve">K-nearest neighbors classifier is a very intuitive algorithm and easy to implement. In training phase, we save both features </w:t>
       </w:r>
+      <w:proofErr w:type="spellStart"/>
       <w:r>
         <w:rPr>
           <w:i/>
@@ -813,6 +843,7 @@
         </w:rPr>
         <w:t>xTrain</w:t>
       </w:r>
+      <w:proofErr w:type="spellEnd"/>
       <w:r>
         <w:rPr>
           <w:spacing w:val="5"/>
@@ -820,6 +851,7 @@
         </w:rPr>
         <w:t xml:space="preserve"> and labels </w:t>
       </w:r>
+      <w:proofErr w:type="spellStart"/>
       <w:r>
         <w:rPr>
           <w:i/>
@@ -828,6 +860,7 @@
         </w:rPr>
         <w:t>yTrain</w:t>
       </w:r>
+      <w:proofErr w:type="spellEnd"/>
       <w:r>
         <w:rPr>
           <w:spacing w:val="5"/>
@@ -3111,6 +3144,7 @@
           <w:szCs w:val="18"/>
         </w:rPr>
       </w:pPr>
+      <w:proofErr w:type="gramStart"/>
       <w:r>
         <w:rPr>
           <w:spacing w:val="5"/>
@@ -3120,6 +3154,7 @@
         </w:rPr>
         <w:t>where</w:t>
       </w:r>
+      <w:proofErr w:type="gramEnd"/>
     </w:p>
     <w:p>
       <w:pPr>
@@ -7266,9 +7301,25 @@
           <w:spacing w:val="5"/>
           <w:kern w:val="1"/>
         </w:rPr>
-        <w:t xml:space="preserve"> popular classifier that is used to estimate the class of data,  which depends on a large number of </w:t>
-      </w:r>
-      <w:hyperlink r:id="rId6" w:tooltip="Argument of a function" w:history="1">
+        <w:t xml:space="preserve"> popular classifier that is used to estimate the class of data</w:t>
+      </w:r>
+      <w:proofErr w:type="gramStart"/>
+      <w:r>
+        <w:rPr>
+          <w:spacing w:val="5"/>
+          <w:kern w:val="1"/>
+        </w:rPr>
+        <w:t>,  which</w:t>
+      </w:r>
+      <w:proofErr w:type="gramEnd"/>
+      <w:r>
+        <w:rPr>
+          <w:spacing w:val="5"/>
+          <w:kern w:val="1"/>
+        </w:rPr>
+        <w:t xml:space="preserve"> depends on a large number of </w:t>
+      </w:r>
+      <w:hyperlink r:id="rId7" w:tooltip="Argument of a function" w:history="1">
         <w:r>
           <w:rPr>
             <w:spacing w:val="5"/>
@@ -7298,7 +7349,7 @@
         </w:rPr>
         <w:t xml:space="preserve"> interconnected </w:t>
       </w:r>
-      <w:hyperlink r:id="rId7" w:tooltip="Artificial neuron" w:history="1">
+      <w:hyperlink r:id="rId8" w:tooltip="Artificial neuron" w:history="1">
         <w:r>
           <w:rPr>
             <w:spacing w:val="5"/>
@@ -7307,12 +7358,21 @@
           <w:t>neurons</w:t>
         </w:r>
       </w:hyperlink>
-      <w:r>
-        <w:rPr>
-          <w:spacing w:val="5"/>
-          <w:kern w:val="1"/>
-        </w:rPr>
-        <w:t xml:space="preserve"> which </w:t>
+      <w:proofErr w:type="gramStart"/>
+      <w:r>
+        <w:rPr>
+          <w:spacing w:val="5"/>
+          <w:kern w:val="1"/>
+        </w:rPr>
+        <w:t xml:space="preserve"> which</w:t>
+      </w:r>
+      <w:proofErr w:type="gramEnd"/>
+      <w:r>
+        <w:rPr>
+          <w:spacing w:val="5"/>
+          <w:kern w:val="1"/>
+        </w:rPr>
+        <w:t xml:space="preserve"> </w:t>
       </w:r>
       <w:r>
         <w:rPr>
@@ -8486,6 +8546,7 @@
         </w:rPr>
         <w:t xml:space="preserve">For each network weight </w:t>
       </w:r>
+      <w:proofErr w:type="gramStart"/>
       <m:oMath>
         <m:r>
           <m:rPr>
@@ -8496,7 +8557,19 @@
             <w:spacing w:val="5"/>
             <w:kern w:val="1"/>
           </w:rPr>
-          <m:t>ω(ij)</m:t>
+          <m:t>ω(</m:t>
+        </m:r>
+        <w:proofErr w:type="gramEnd"/>
+        <m:r>
+          <m:rPr>
+            <m:sty m:val="p"/>
+          </m:rPr>
+          <w:rPr>
+            <w:rFonts w:ascii="Cambria Math" w:hAnsi="Cambria Math"/>
+            <w:spacing w:val="5"/>
+            <w:kern w:val="1"/>
+          </w:rPr>
+          <m:t>ij)</m:t>
         </m:r>
       </m:oMath>
       <w:r>
@@ -8619,6 +8692,7 @@
           <w:kern w:val="1"/>
         </w:rPr>
       </w:pPr>
+      <w:proofErr w:type="gramStart"/>
       <w:r>
         <w:rPr>
           <w:spacing w:val="5"/>
@@ -8626,6 +8700,7 @@
         </w:rPr>
         <w:t>where</w:t>
       </w:r>
+      <w:proofErr w:type="gramEnd"/>
     </w:p>
     <w:p>
       <w:pPr>
@@ -8709,7 +8784,23 @@
           <w:spacing w:val="5"/>
           <w:kern w:val="1"/>
         </w:rPr>
-        <w:t xml:space="preserve">And for those functions, X means input data, t(k) means target output data of training example k, o(h) means observed unit output of training example h, </w:t>
+        <w:t xml:space="preserve">And for those functions, X means input data, </w:t>
+      </w:r>
+      <w:proofErr w:type="gramStart"/>
+      <w:r>
+        <w:rPr>
+          <w:spacing w:val="5"/>
+          <w:kern w:val="1"/>
+        </w:rPr>
+        <w:t>t(</w:t>
+      </w:r>
+      <w:proofErr w:type="gramEnd"/>
+      <w:r>
+        <w:rPr>
+          <w:spacing w:val="5"/>
+          <w:kern w:val="1"/>
+        </w:rPr>
+        <w:t xml:space="preserve">k) means target output data of training example k, o(h) means observed unit output of training example h, </w:t>
       </w:r>
       <m:oMath>
         <m:r>
@@ -8775,8 +8866,6 @@
         </w:rPr>
         <w:t xml:space="preserve"> means learning</w:t>
       </w:r>
-      <w:bookmarkStart w:id="4" w:name="_GoBack"/>
-      <w:bookmarkEnd w:id="4"/>
       <w:r>
         <w:rPr>
           <w:spacing w:val="5"/>
@@ -8875,7 +8964,23 @@
           <w:spacing w:val="5"/>
           <w:kern w:val="1"/>
         </w:rPr>
-        <w:t xml:space="preserve">. Before we train the classifier, all 5000 image samples are preprocessed using VLFeat toolbox to extract HOG (Histogram of Oriented Gradient) with cell size equals 8 as new sample feature. </w:t>
+        <w:t xml:space="preserve">. Before we train the classifier, all 5000 image samples are preprocessed using </w:t>
+      </w:r>
+      <w:proofErr w:type="spellStart"/>
+      <w:r>
+        <w:rPr>
+          <w:spacing w:val="5"/>
+          <w:kern w:val="1"/>
+        </w:rPr>
+        <w:t>VLFeat</w:t>
+      </w:r>
+      <w:proofErr w:type="spellEnd"/>
+      <w:r>
+        <w:rPr>
+          <w:spacing w:val="5"/>
+          <w:kern w:val="1"/>
+        </w:rPr>
+        <w:t xml:space="preserve"> toolbox to extract HOG (Histogram of Oriented Gradient) with cell size equals 8 as new sample feature. </w:t>
       </w:r>
     </w:p>
     <w:p>
@@ -8898,7 +9003,16 @@
           <w:spacing w:val="5"/>
           <w:kern w:val="1"/>
         </w:rPr>
-        <w:t>Cross Validation</w:t>
+        <w:t>Cross v</w:t>
+      </w:r>
+      <w:r>
+        <w:rPr>
+          <w:b/>
+          <w:bCs/>
+          <w:spacing w:val="5"/>
+          <w:kern w:val="1"/>
+        </w:rPr>
+        <w:t>alidation</w:t>
       </w:r>
       <w:r>
         <w:rPr>
@@ -9024,7 +9138,7 @@
           <w:kern w:val="1"/>
         </w:rPr>
         <w:tab/>
-        <w:t>Headings: second level</w:t>
+        <w:t>Distance-Weighted K-Nearest Neighbors</w:t>
       </w:r>
     </w:p>
     <w:p>
@@ -9045,7 +9159,104 @@
           <w:spacing w:val="5"/>
           <w:kern w:val="1"/>
         </w:rPr>
-        <w:t>Second level headings are lower case (except for first word and proper nouns), flush left, bold and in point size 10. One line space before the second level heading and ½ line space after the second level heading.</w:t>
+        <w:t xml:space="preserve">Here, we compared the </w:t>
+      </w:r>
+      <w:r>
+        <w:rPr>
+          <w:i/>
+          <w:spacing w:val="5"/>
+          <w:kern w:val="1"/>
+        </w:rPr>
+        <w:t>native KNN</w:t>
+      </w:r>
+      <w:r>
+        <w:rPr>
+          <w:spacing w:val="5"/>
+          <w:kern w:val="1"/>
+        </w:rPr>
+        <w:t xml:space="preserve"> and </w:t>
+      </w:r>
+      <w:r>
+        <w:rPr>
+          <w:i/>
+          <w:spacing w:val="5"/>
+          <w:kern w:val="1"/>
+        </w:rPr>
+        <w:t>distance-weighted KNN</w:t>
+      </w:r>
+      <w:r>
+        <w:rPr>
+          <w:spacing w:val="5"/>
+          <w:kern w:val="1"/>
+        </w:rPr>
+        <w:t xml:space="preserve"> by running grid search on </w:t>
+      </w:r>
+      <m:oMath>
+        <m:r>
+          <w:rPr>
+            <w:rFonts w:ascii="Cambria Math" w:hAnsi="Cambria Math"/>
+            <w:spacing w:val="5"/>
+            <w:kern w:val="1"/>
+          </w:rPr>
+          <m:t xml:space="preserve">k={5, </m:t>
+        </m:r>
+        <w:proofErr w:type="gramStart"/>
+        <m:r>
+          <w:rPr>
+            <w:rFonts w:ascii="Cambria Math" w:hAnsi="Cambria Math"/>
+            <w:spacing w:val="5"/>
+            <w:kern w:val="1"/>
+          </w:rPr>
+          <m:t>6,…30</m:t>
+        </m:r>
+        <w:proofErr w:type="gramEnd"/>
+        <m:r>
+          <w:rPr>
+            <w:rFonts w:ascii="Cambria Math" w:hAnsi="Cambria Math"/>
+            <w:spacing w:val="5"/>
+            <w:kern w:val="1"/>
+          </w:rPr>
+          <m:t>}</m:t>
+        </m:r>
+      </m:oMath>
+      <w:r>
+        <w:rPr>
+          <w:spacing w:val="5"/>
+          <w:kern w:val="1"/>
+        </w:rPr>
+        <w:t xml:space="preserve"> using both KNN methods to classify the training set. The performance was evaluated with </w:t>
+      </w:r>
+      <w:r>
+        <w:rPr>
+          <w:spacing w:val="5"/>
+          <w:kern w:val="1"/>
+          <w:lang w:eastAsia="zh-TW"/>
+        </w:rPr>
+        <w:t xml:space="preserve">test set to determine which version of KNN combined with which </w:t>
+      </w:r>
+      <w:r>
+        <w:rPr>
+          <w:i/>
+          <w:spacing w:val="5"/>
+          <w:kern w:val="1"/>
+          <w:lang w:eastAsia="zh-TW"/>
+        </w:rPr>
+        <w:t>k</w:t>
+      </w:r>
+      <w:r>
+        <w:rPr>
+          <w:spacing w:val="5"/>
+          <w:kern w:val="1"/>
+          <w:lang w:eastAsia="zh-TW"/>
+        </w:rPr>
+        <w:t xml:space="preserve"> produces the best result</w:t>
+      </w:r>
+      <w:r>
+        <w:rPr>
+          <w:spacing w:val="5"/>
+          <w:kern w:val="1"/>
+        </w:rPr>
+        <w:t>.</w:t>
       </w:r>
     </w:p>
     <w:p>
@@ -9073,6 +9284,7 @@
           <w:bCs/>
           <w:spacing w:val="24"/>
           <w:kern w:val="1"/>
+          <w:lang w:eastAsia="zh-TW"/>
         </w:rPr>
       </w:pPr>
       <w:r>
@@ -9082,44 +9294,17 @@
           <w:spacing w:val="24"/>
           <w:kern w:val="1"/>
         </w:rPr>
-        <w:t>3.2  LR</w:t>
-      </w:r>
-    </w:p>
-    <w:p>
-      <w:pPr>
-        <w:widowControl w:val="0"/>
-        <w:autoSpaceDE w:val="0"/>
-        <w:autoSpaceDN w:val="0"/>
-        <w:adjustRightInd w:val="0"/>
+        <w:t>3.2</w:t>
+      </w:r>
+      <w:r>
         <w:rPr>
           <w:b/>
           <w:bCs/>
           <w:spacing w:val="24"/>
           <w:kern w:val="1"/>
         </w:rPr>
-      </w:pPr>
-    </w:p>
-    <w:p>
-      <w:pPr>
-        <w:widowControl w:val="0"/>
-        <w:autoSpaceDE w:val="0"/>
-        <w:autoSpaceDN w:val="0"/>
-        <w:adjustRightInd w:val="0"/>
-        <w:rPr>
-          <w:b/>
-          <w:bCs/>
-          <w:spacing w:val="24"/>
-          <w:kern w:val="1"/>
-        </w:rPr>
-      </w:pPr>
-      <w:r>
-        <w:rPr>
-          <w:b/>
-          <w:bCs/>
-          <w:spacing w:val="24"/>
-          <w:kern w:val="1"/>
-        </w:rPr>
-        <w:t>3.3  Artificial Neural Network</w:t>
+        <w:tab/>
+        <w:t>Multinomial Logistic Regression</w:t>
       </w:r>
     </w:p>
     <w:p>
@@ -9137,41 +9322,117 @@
       </w:pPr>
       <w:r>
         <w:rPr>
+          <w:spacing w:val="5"/>
+          <w:kern w:val="1"/>
+        </w:rPr>
+        <w:t xml:space="preserve">In addition to </w:t>
+      </w:r>
+      <w:r>
+        <w:rPr>
+          <w:i/>
+          <w:spacing w:val="5"/>
+          <w:kern w:val="1"/>
+        </w:rPr>
+        <w:t>batch gradient ascent</w:t>
+      </w:r>
+      <w:r>
+        <w:rPr>
+          <w:spacing w:val="5"/>
+          <w:kern w:val="1"/>
+        </w:rPr>
+        <w:t xml:space="preserve"> that we have discussed in section 2.2, we also tried </w:t>
+      </w:r>
+      <w:r>
+        <w:rPr>
+          <w:i/>
+          <w:spacing w:val="5"/>
+          <w:kern w:val="1"/>
+        </w:rPr>
+        <w:t>stochastic gradient ascent</w:t>
+      </w:r>
+      <w:r>
+        <w:rPr>
+          <w:spacing w:val="5"/>
+          <w:kern w:val="1"/>
+        </w:rPr>
+        <w:t xml:space="preserve"> in our logistic regression implementation. Instead of summing up the gradient shifts of whole training data, we update the gradient by looking at one</w:t>
+      </w:r>
+      <w:r>
+        <w:rPr>
+          <w:spacing w:val="5"/>
+          <w:kern w:val="1"/>
+        </w:rPr>
+        <w:t xml:space="preserve"> sample at </w:t>
+      </w:r>
+      <w:r>
+        <w:rPr>
+          <w:spacing w:val="5"/>
+          <w:kern w:val="1"/>
+        </w:rPr>
+        <w:lastRenderedPageBreak/>
+        <w:t>a time</w:t>
+      </w:r>
+      <w:r>
+        <w:rPr>
+          <w:spacing w:val="5"/>
+          <w:kern w:val="1"/>
+        </w:rPr>
+        <w:t xml:space="preserve"> </w:t>
+      </w:r>
+      <w:r>
+        <w:rPr>
+          <w:spacing w:val="5"/>
+          <w:kern w:val="1"/>
+        </w:rPr>
+        <w:t>to speed up the computation time.</w:t>
+      </w:r>
+    </w:p>
+    <w:p>
+      <w:pPr>
+        <w:widowControl w:val="0"/>
+        <w:autoSpaceDE w:val="0"/>
+        <w:autoSpaceDN w:val="0"/>
+        <w:adjustRightInd w:val="0"/>
+        <w:rPr>
           <w:b/>
-          <w:spacing w:val="5"/>
-          <w:kern w:val="1"/>
-        </w:rPr>
-        <w:t>Label conversion.</w:t>
-      </w:r>
-      <w:r>
-        <w:rPr>
-          <w:spacing w:val="5"/>
-          <w:kern w:val="1"/>
-        </w:rPr>
-        <w:t xml:space="preserve"> </w:t>
-      </w:r>
-      <w:r>
-        <w:rPr>
-          <w:rFonts w:hint="eastAsia"/>
-          <w:spacing w:val="5"/>
-          <w:kern w:val="1"/>
-        </w:rPr>
-        <w:t>In</w:t>
-      </w:r>
-      <w:r>
-        <w:rPr>
-          <w:spacing w:val="5"/>
-          <w:kern w:val="1"/>
-        </w:rPr>
-        <w:t xml:space="preserve"> order to extend the range of original data labels, which is a 4000*1 matrix, we converted it to a 4000*10 matrix. For each row, if the original label value is four, </w:t>
-      </w:r>
-      <w:r>
-        <w:rPr>
-          <w:spacing w:val="5"/>
-          <w:kern w:val="1"/>
-        </w:rPr>
-        <w:lastRenderedPageBreak/>
-        <w:t xml:space="preserve">the fifth element of this row will be 1 and all others are 0. As a result, we got a 4000*10 matrix with all elements are 0 or 1 as new label set. </w:t>
+          <w:bCs/>
+          <w:spacing w:val="24"/>
+          <w:kern w:val="1"/>
+        </w:rPr>
+      </w:pPr>
+    </w:p>
+    <w:p>
+      <w:pPr>
+        <w:widowControl w:val="0"/>
+        <w:autoSpaceDE w:val="0"/>
+        <w:autoSpaceDN w:val="0"/>
+        <w:adjustRightInd w:val="0"/>
+        <w:rPr>
+          <w:b/>
+          <w:bCs/>
+          <w:spacing w:val="24"/>
+          <w:kern w:val="1"/>
+        </w:rPr>
+      </w:pPr>
+      <w:proofErr w:type="gramStart"/>
+      <w:r>
+        <w:rPr>
+          <w:b/>
+          <w:bCs/>
+          <w:spacing w:val="24"/>
+          <w:kern w:val="1"/>
+        </w:rPr>
+        <w:t>3.3  Artificial</w:t>
+      </w:r>
+      <w:proofErr w:type="gramEnd"/>
+      <w:r>
+        <w:rPr>
+          <w:b/>
+          <w:bCs/>
+          <w:spacing w:val="24"/>
+          <w:kern w:val="1"/>
+        </w:rPr>
+        <w:t xml:space="preserve"> Neural Network</w:t>
       </w:r>
     </w:p>
     <w:p>
@@ -9193,14 +9454,29 @@
           <w:spacing w:val="5"/>
           <w:kern w:val="1"/>
         </w:rPr>
-        <w:t>Neural network structure.</w:t>
-      </w:r>
-      <w:r>
-        <w:rPr>
-          <w:spacing w:val="5"/>
-          <w:kern w:val="1"/>
-        </w:rPr>
-        <w:t xml:space="preserve"> The neural network has 3 layers, input layer, hidden layer and output layer. The input is a 4000*496 matrix, so the input nodes n should be 496, the hidden layer nodes h has n + 1 nodes, which is 497. Because we converted the labels data to a 4000*10 matrix, the output nodes m has 10 nodes.</w:t>
+        <w:t>Label conversion.</w:t>
+      </w:r>
+      <w:r>
+        <w:rPr>
+          <w:spacing w:val="5"/>
+          <w:kern w:val="1"/>
+        </w:rPr>
+        <w:t xml:space="preserve"> </w:t>
+      </w:r>
+      <w:r>
+        <w:rPr>
+          <w:rFonts w:hint="eastAsia"/>
+          <w:spacing w:val="5"/>
+          <w:kern w:val="1"/>
+        </w:rPr>
+        <w:t>In</w:t>
+      </w:r>
+      <w:r>
+        <w:rPr>
+          <w:spacing w:val="5"/>
+          <w:kern w:val="1"/>
+        </w:rPr>
+        <w:t xml:space="preserve"> order to extend the range of original data labels, which is a 4000*1 matrix, we converted it to a 4000*10 matrix. For each row, if the original label value is four, the fifth element of this row will be 1 and all others are 0. As a result, we got a 4000*10 matrix with all elements are 0 or 1 as new label set. </w:t>
       </w:r>
     </w:p>
     <w:p>
@@ -9216,14 +9492,47 @@
           <w:kern w:val="1"/>
         </w:rPr>
       </w:pPr>
+      <w:proofErr w:type="gramStart"/>
       <w:r>
         <w:rPr>
           <w:b/>
           <w:spacing w:val="5"/>
           <w:kern w:val="1"/>
         </w:rPr>
+        <w:t>Neural network structure.</w:t>
+      </w:r>
+      <w:proofErr w:type="gramEnd"/>
+      <w:r>
+        <w:rPr>
+          <w:spacing w:val="5"/>
+          <w:kern w:val="1"/>
+        </w:rPr>
+        <w:t xml:space="preserve"> The neural network has 3 layers, input layer, hidden layer and output layer. The input is a 4000*496 matrix, so the input nodes n should be 496, the hidden layer nodes h has n + 1 nodes, which is 497. Because we converted the labels data to a 4000*10 matrix, the output nodes m has 10 nodes.</w:t>
+      </w:r>
+    </w:p>
+    <w:p>
+      <w:pPr>
+        <w:widowControl w:val="0"/>
+        <w:autoSpaceDE w:val="0"/>
+        <w:autoSpaceDN w:val="0"/>
+        <w:adjustRightInd w:val="0"/>
+        <w:spacing w:before="120" w:line="226" w:lineRule="auto"/>
+        <w:jc w:val="both"/>
+        <w:rPr>
+          <w:spacing w:val="5"/>
+          <w:kern w:val="1"/>
+        </w:rPr>
+      </w:pPr>
+      <w:proofErr w:type="gramStart"/>
+      <w:r>
+        <w:rPr>
+          <w:b/>
+          <w:spacing w:val="5"/>
+          <w:kern w:val="1"/>
+        </w:rPr>
         <w:t>Function and parameters.</w:t>
       </w:r>
+      <w:proofErr w:type="gramEnd"/>
       <w:r>
         <w:rPr>
           <w:spacing w:val="5"/>
@@ -9291,8 +9600,7 @@
           <w:bCs/>
           <w:spacing w:val="24"/>
           <w:kern w:val="1"/>
-          <w:sz w:val="24"/>
-          <w:szCs w:val="24"/>
+          <w:lang w:eastAsia="zh-TW"/>
         </w:rPr>
       </w:pPr>
       <w:r>
@@ -9301,10 +9609,8 @@
           <w:bCs/>
           <w:spacing w:val="24"/>
           <w:kern w:val="1"/>
-          <w:sz w:val="24"/>
-          <w:szCs w:val="24"/>
-        </w:rPr>
-        <w:t>4</w:t>
+        </w:rPr>
+        <w:t>3.4</w:t>
       </w:r>
       <w:r>
         <w:rPr>
@@ -9312,11 +9618,9 @@
           <w:bCs/>
           <w:spacing w:val="24"/>
           <w:kern w:val="1"/>
-          <w:sz w:val="24"/>
-          <w:szCs w:val="24"/>
         </w:rPr>
         <w:tab/>
-        <w:t>Citations, figures, tables, references</w:t>
+        <w:t>Results</w:t>
       </w:r>
     </w:p>
     <w:p>
@@ -9337,7 +9641,67 @@
           <w:spacing w:val="5"/>
           <w:kern w:val="1"/>
         </w:rPr>
-        <w:t>These instructions apply to everyone, regardless of the formatter being used.</w:t>
+        <w:t>The</w:t>
+      </w:r>
+      <w:r>
+        <w:rPr>
+          <w:spacing w:val="5"/>
+          <w:kern w:val="1"/>
+        </w:rPr>
+        <w:t xml:space="preserve"> result of grid search with native KNN and distance-weighted KNN is shown below (Figure 1), we </w:t>
+      </w:r>
+      <w:r>
+        <w:rPr>
+          <w:spacing w:val="5"/>
+          <w:kern w:val="1"/>
+        </w:rPr>
+        <w:t>found that the performance of distance-weighted KNN (mean = 0.5598) is slightly better than native KNN (mean = 0.5540).</w:t>
+      </w:r>
+      <w:r>
+        <w:rPr>
+          <w:spacing w:val="5"/>
+          <w:kern w:val="1"/>
+        </w:rPr>
+        <w:t xml:space="preserve"> The best </w:t>
+      </w:r>
+      <w:r>
+        <w:rPr>
+          <w:i/>
+          <w:spacing w:val="5"/>
+          <w:kern w:val="1"/>
+        </w:rPr>
+        <w:t>k</w:t>
+      </w:r>
+      <w:r>
+        <w:rPr>
+          <w:spacing w:val="5"/>
+          <w:kern w:val="1"/>
+        </w:rPr>
+        <w:t xml:space="preserve"> is when </w:t>
+      </w:r>
+      <m:oMath>
+        <m:r>
+          <w:rPr>
+            <w:rFonts w:ascii="Cambria Math" w:hAnsi="Cambria Math"/>
+            <w:spacing w:val="5"/>
+            <w:kern w:val="1"/>
+          </w:rPr>
+          <m:t>k=23</m:t>
+        </m:r>
+      </m:oMath>
+      <w:r>
+        <w:rPr>
+          <w:spacing w:val="5"/>
+          <w:kern w:val="1"/>
+        </w:rPr>
+        <w:t xml:space="preserve">, which gave the best performance in both </w:t>
+      </w:r>
+      <w:r>
+        <w:rPr>
+          <w:spacing w:val="5"/>
+          <w:kern w:val="1"/>
+        </w:rPr>
+        <w:t>version of KNN.</w:t>
       </w:r>
     </w:p>
     <w:p>
@@ -9346,13 +9710,77 @@
         <w:autoSpaceDE w:val="0"/>
         <w:autoSpaceDN w:val="0"/>
         <w:adjustRightInd w:val="0"/>
-        <w:spacing w:before="120" w:line="226" w:lineRule="auto"/>
-        <w:jc w:val="both"/>
-        <w:rPr>
-          <w:spacing w:val="5"/>
-          <w:kern w:val="1"/>
-        </w:rPr>
-      </w:pPr>
+        <w:rPr>
+          <w:bCs/>
+          <w:spacing w:val="24"/>
+          <w:kern w:val="1"/>
+        </w:rPr>
+      </w:pPr>
+      <w:r>
+        <w:rPr>
+          <w:b/>
+          <w:bCs/>
+          <w:noProof/>
+          <w:spacing w:val="24"/>
+          <w:kern w:val="1"/>
+          <w:lang w:eastAsia="zh-TW"/>
+        </w:rPr>
+        <w:drawing>
+          <wp:anchor distT="0" distB="0" distL="114300" distR="114300" simplePos="0" relativeHeight="251658240" behindDoc="1" locked="0" layoutInCell="1" allowOverlap="1" wp14:anchorId="6A8ED8BE" wp14:editId="1A222470">
+            <wp:simplePos x="0" y="0"/>
+            <wp:positionH relativeFrom="column">
+              <wp:posOffset>1143000</wp:posOffset>
+            </wp:positionH>
+            <wp:positionV relativeFrom="paragraph">
+              <wp:posOffset>22225</wp:posOffset>
+            </wp:positionV>
+            <wp:extent cx="2667000" cy="2000250"/>
+            <wp:effectExtent l="0" t="0" r="0" b="6350"/>
+            <wp:wrapNone/>
+            <wp:docPr id="2" name="Picture 2"/>
+            <wp:cNvGraphicFramePr>
+              <a:graphicFrameLocks xmlns:a="http://schemas.openxmlformats.org/drawingml/2006/main" noChangeAspect="1"/>
+            </wp:cNvGraphicFramePr>
+            <a:graphic xmlns:a="http://schemas.openxmlformats.org/drawingml/2006/main">
+              <a:graphicData uri="http://schemas.openxmlformats.org/drawingml/2006/picture">
+                <pic:pic xmlns:pic="http://schemas.openxmlformats.org/drawingml/2006/picture">
+                  <pic:nvPicPr>
+                    <pic:cNvPr id="0" name="untitled.jpg"/>
+                    <pic:cNvPicPr/>
+                  </pic:nvPicPr>
+                  <pic:blipFill>
+                    <a:blip r:embed="rId9">
+                      <a:extLst>
+                        <a:ext uri="{28A0092B-C50C-407E-A947-70E740481C1C}">
+                          <a14:useLocalDpi xmlns:a14="http://schemas.microsoft.com/office/drawing/2010/main" val="0"/>
+                        </a:ext>
+                      </a:extLst>
+                    </a:blip>
+                    <a:stretch>
+                      <a:fillRect/>
+                    </a:stretch>
+                  </pic:blipFill>
+                  <pic:spPr>
+                    <a:xfrm>
+                      <a:off x="0" y="0"/>
+                      <a:ext cx="2667000" cy="2000250"/>
+                    </a:xfrm>
+                    <a:prstGeom prst="rect">
+                      <a:avLst/>
+                    </a:prstGeom>
+                  </pic:spPr>
+                </pic:pic>
+              </a:graphicData>
+            </a:graphic>
+            <wp14:sizeRelH relativeFrom="page">
+              <wp14:pctWidth>0</wp14:pctWidth>
+            </wp14:sizeRelH>
+            <wp14:sizeRelV relativeFrom="page">
+              <wp14:pctHeight>0</wp14:pctHeight>
+            </wp14:sizeRelV>
+          </wp:anchor>
+        </w:drawing>
+      </w:r>
     </w:p>
     <w:p>
       <w:pPr>
@@ -9367,25 +9795,6 @@
           <w:kern w:val="1"/>
         </w:rPr>
       </w:pPr>
-      <w:r>
-        <w:rPr>
-          <w:b/>
-          <w:bCs/>
-          <w:spacing w:val="24"/>
-          <w:kern w:val="1"/>
-        </w:rPr>
-        <w:t>4.1</w:t>
-      </w:r>
-      <w:r>
-        <w:rPr>
-          <w:b/>
-          <w:bCs/>
-          <w:spacing w:val="24"/>
-          <w:kern w:val="1"/>
-        </w:rPr>
-        <w:tab/>
-        <w:t>Citations within the text</w:t>
-      </w:r>
     </w:p>
     <w:p>
       <w:pPr>
@@ -9393,51 +9802,13 @@
         <w:autoSpaceDE w:val="0"/>
         <w:autoSpaceDN w:val="0"/>
         <w:adjustRightInd w:val="0"/>
-        <w:spacing w:before="120" w:line="226" w:lineRule="auto"/>
-        <w:jc w:val="both"/>
-        <w:rPr>
-          <w:spacing w:val="5"/>
-          <w:kern w:val="1"/>
-        </w:rPr>
-      </w:pPr>
-      <w:r>
-        <w:rPr>
-          <w:spacing w:val="5"/>
-          <w:kern w:val="1"/>
-        </w:rPr>
-        <w:t xml:space="preserve">Citations within the text should be numbered consecutively.  The corresponding number is to appear enclosed in square brackets, such as [1] or [2]-[5].  The corresponding references are to be listed in the same order at the end of the paper, in the </w:t>
-      </w:r>
-      <w:r>
         <w:rPr>
           <w:b/>
           <w:bCs/>
-          <w:spacing w:val="5"/>
-          <w:kern w:val="1"/>
-        </w:rPr>
-        <w:t>References</w:t>
-      </w:r>
-      <w:r>
-        <w:rPr>
-          <w:spacing w:val="5"/>
-          <w:kern w:val="1"/>
-        </w:rPr>
-        <w:t xml:space="preserve"> section. (Note: the standard BibTeX style </w:t>
-      </w:r>
-      <w:r>
-        <w:rPr>
-          <w:rFonts w:ascii="Courier New" w:hAnsi="Courier New" w:cs="Courier New"/>
-          <w:spacing w:val="5"/>
-          <w:kern w:val="1"/>
-        </w:rPr>
-        <w:t>unsrt</w:t>
-      </w:r>
-      <w:r>
-        <w:rPr>
-          <w:spacing w:val="5"/>
-          <w:kern w:val="1"/>
-        </w:rPr>
-        <w:t xml:space="preserve"> produces this.) As to the format of the references themselves, any standard reference style is acceptable, as long as it is used consistently.</w:t>
-      </w:r>
+          <w:spacing w:val="24"/>
+          <w:kern w:val="1"/>
+        </w:rPr>
+      </w:pPr>
     </w:p>
     <w:p>
       <w:pPr>
@@ -9445,20 +9816,13 @@
         <w:autoSpaceDE w:val="0"/>
         <w:autoSpaceDN w:val="0"/>
         <w:adjustRightInd w:val="0"/>
-        <w:spacing w:before="120" w:line="226" w:lineRule="auto"/>
-        <w:jc w:val="both"/>
-        <w:rPr>
-          <w:spacing w:val="5"/>
-          <w:kern w:val="1"/>
-        </w:rPr>
-      </w:pPr>
-      <w:r>
-        <w:rPr>
-          <w:spacing w:val="5"/>
-          <w:kern w:val="1"/>
-        </w:rPr>
-        <w:t xml:space="preserve">As submission is double blind, refer to your own published work in the third person.  That is, use "In the previous work of Jones et al. [4]", not "In our previous work [4]".  If you cite your other papers that are not widely available (e.g. a journal paper under review), use anonymous author names in the citation, e.g. an author of the form "A.Anonymous".  </w:t>
-      </w:r>
+        <w:rPr>
+          <w:b/>
+          <w:bCs/>
+          <w:spacing w:val="24"/>
+          <w:kern w:val="1"/>
+        </w:rPr>
+      </w:pPr>
     </w:p>
     <w:p>
       <w:pPr>
@@ -9466,10 +9830,10 @@
         <w:autoSpaceDE w:val="0"/>
         <w:autoSpaceDN w:val="0"/>
         <w:adjustRightInd w:val="0"/>
-        <w:spacing w:before="120" w:line="226" w:lineRule="auto"/>
-        <w:jc w:val="both"/>
-        <w:rPr>
-          <w:spacing w:val="5"/>
+        <w:rPr>
+          <w:b/>
+          <w:bCs/>
+          <w:spacing w:val="24"/>
           <w:kern w:val="1"/>
         </w:rPr>
       </w:pPr>
@@ -9487,25 +9851,6 @@
           <w:kern w:val="1"/>
         </w:rPr>
       </w:pPr>
-      <w:r>
-        <w:rPr>
-          <w:b/>
-          <w:bCs/>
-          <w:spacing w:val="24"/>
-          <w:kern w:val="1"/>
-        </w:rPr>
-        <w:t>4.2</w:t>
-      </w:r>
-      <w:r>
-        <w:rPr>
-          <w:b/>
-          <w:bCs/>
-          <w:spacing w:val="24"/>
-          <w:kern w:val="1"/>
-        </w:rPr>
-        <w:tab/>
-        <w:t>Footnotes</w:t>
-      </w:r>
     </w:p>
     <w:p>
       <w:pPr>
@@ -9513,20 +9858,13 @@
         <w:autoSpaceDE w:val="0"/>
         <w:autoSpaceDN w:val="0"/>
         <w:adjustRightInd w:val="0"/>
-        <w:spacing w:before="120" w:line="226" w:lineRule="auto"/>
-        <w:jc w:val="both"/>
-        <w:rPr>
-          <w:spacing w:val="5"/>
-          <w:kern w:val="1"/>
-        </w:rPr>
-      </w:pPr>
-      <w:r>
-        <w:rPr>
-          <w:spacing w:val="5"/>
-          <w:kern w:val="1"/>
-        </w:rPr>
-        <w:t>Indicate footnotes with a number in the text.  Place the footnotes at the bottom of the page on which they appear. Precede the footnote with a horizontal rule of 2 inches (12 picas).</w:t>
-      </w:r>
+        <w:rPr>
+          <w:b/>
+          <w:bCs/>
+          <w:spacing w:val="24"/>
+          <w:kern w:val="1"/>
+        </w:rPr>
+      </w:pPr>
     </w:p>
     <w:p>
       <w:pPr>
@@ -9534,10 +9872,10 @@
         <w:autoSpaceDE w:val="0"/>
         <w:autoSpaceDN w:val="0"/>
         <w:adjustRightInd w:val="0"/>
-        <w:spacing w:before="120" w:line="226" w:lineRule="auto"/>
-        <w:jc w:val="both"/>
-        <w:rPr>
-          <w:spacing w:val="5"/>
+        <w:rPr>
+          <w:b/>
+          <w:bCs/>
+          <w:spacing w:val="24"/>
           <w:kern w:val="1"/>
         </w:rPr>
       </w:pPr>
@@ -9555,25 +9893,6 @@
           <w:kern w:val="1"/>
         </w:rPr>
       </w:pPr>
-      <w:r>
-        <w:rPr>
-          <w:b/>
-          <w:bCs/>
-          <w:spacing w:val="24"/>
-          <w:kern w:val="1"/>
-        </w:rPr>
-        <w:t>4.3</w:t>
-      </w:r>
-      <w:r>
-        <w:rPr>
-          <w:b/>
-          <w:bCs/>
-          <w:spacing w:val="24"/>
-          <w:kern w:val="1"/>
-        </w:rPr>
-        <w:tab/>
-        <w:t>Figures</w:t>
-      </w:r>
     </w:p>
     <w:p>
       <w:pPr>
@@ -9581,20 +9900,13 @@
         <w:autoSpaceDE w:val="0"/>
         <w:autoSpaceDN w:val="0"/>
         <w:adjustRightInd w:val="0"/>
-        <w:spacing w:before="120" w:line="226" w:lineRule="auto"/>
-        <w:jc w:val="both"/>
-        <w:rPr>
-          <w:spacing w:val="5"/>
-          <w:kern w:val="1"/>
-        </w:rPr>
-      </w:pPr>
-      <w:r>
-        <w:rPr>
-          <w:spacing w:val="5"/>
-          <w:kern w:val="1"/>
-        </w:rPr>
-        <w:t>All artwork must be neat, clean, and legible. Lines should be dark enough for purposes of reproduction; artwork should not be hand drawn. The figure number and caption always appear after the figure. Place one line space before the figure caption, and one line space after the figure. The figure caption is lower case (except for first word and proper nouns); figures are numbered consecutively.</w:t>
-      </w:r>
+        <w:rPr>
+          <w:b/>
+          <w:bCs/>
+          <w:spacing w:val="24"/>
+          <w:kern w:val="1"/>
+        </w:rPr>
+      </w:pPr>
     </w:p>
     <w:p>
       <w:pPr>
@@ -9602,20 +9914,13 @@
         <w:autoSpaceDE w:val="0"/>
         <w:autoSpaceDN w:val="0"/>
         <w:adjustRightInd w:val="0"/>
-        <w:spacing w:before="120" w:line="226" w:lineRule="auto"/>
-        <w:jc w:val="both"/>
-        <w:rPr>
-          <w:spacing w:val="5"/>
-          <w:kern w:val="1"/>
-        </w:rPr>
-      </w:pPr>
-      <w:r>
-        <w:rPr>
-          <w:spacing w:val="5"/>
-          <w:kern w:val="1"/>
-        </w:rPr>
-        <w:t>Make sure the figure caption does not get separated from the figure. Leave sufficient space to avoid splitting the figure and figure caption.</w:t>
-      </w:r>
+        <w:rPr>
+          <w:b/>
+          <w:bCs/>
+          <w:spacing w:val="24"/>
+          <w:kern w:val="1"/>
+        </w:rPr>
+      </w:pPr>
     </w:p>
     <w:p>
       <w:pPr>
@@ -9623,20 +9928,13 @@
         <w:autoSpaceDE w:val="0"/>
         <w:autoSpaceDN w:val="0"/>
         <w:adjustRightInd w:val="0"/>
-        <w:spacing w:before="120" w:line="226" w:lineRule="auto"/>
-        <w:jc w:val="both"/>
-        <w:rPr>
-          <w:spacing w:val="5"/>
-          <w:kern w:val="1"/>
-        </w:rPr>
-      </w:pPr>
-      <w:r>
-        <w:rPr>
-          <w:spacing w:val="5"/>
-          <w:kern w:val="1"/>
-        </w:rPr>
-        <w:t>You may use color figures. However, it is best for the figure captions and the paper body to make sense if the paper is printed either in black/white or in color.</w:t>
-      </w:r>
+        <w:rPr>
+          <w:b/>
+          <w:bCs/>
+          <w:spacing w:val="24"/>
+          <w:kern w:val="1"/>
+        </w:rPr>
+      </w:pPr>
     </w:p>
     <w:p>
       <w:pPr>
@@ -9644,60 +9942,149 @@
         <w:autoSpaceDE w:val="0"/>
         <w:autoSpaceDN w:val="0"/>
         <w:adjustRightInd w:val="0"/>
-        <w:spacing w:before="120" w:line="226" w:lineRule="auto"/>
-        <w:jc w:val="both"/>
-        <w:rPr>
-          <w:spacing w:val="5"/>
+        <w:rPr>
+          <w:b/>
+          <w:bCs/>
+          <w:spacing w:val="24"/>
           <w:kern w:val="1"/>
         </w:rPr>
       </w:pPr>
     </w:p>
-    <w:tbl>
-      <w:tblPr>
-        <w:tblW w:w="0" w:type="auto"/>
+    <w:p>
+      <w:pPr>
+        <w:widowControl w:val="0"/>
+        <w:autoSpaceDE w:val="0"/>
+        <w:autoSpaceDN w:val="0"/>
+        <w:adjustRightInd w:val="0"/>
+      </w:pPr>
+    </w:p>
+    <w:p>
+      <w:pPr>
+        <w:widowControl w:val="0"/>
+        <w:autoSpaceDE w:val="0"/>
+        <w:autoSpaceDN w:val="0"/>
+        <w:adjustRightInd w:val="0"/>
         <w:jc w:val="center"/>
-        <w:tblBorders>
-          <w:top w:val="single" w:sz="12" w:space="0" w:color="BFBFBF"/>
-          <w:left w:val="single" w:sz="12" w:space="0" w:color="BFBFBF"/>
-          <w:bottom w:val="single" w:sz="12" w:space="0" w:color="BFBFBF"/>
-          <w:right w:val="single" w:sz="12" w:space="0" w:color="BFBFBF"/>
-        </w:tblBorders>
-        <w:tblLayout w:type="fixed"/>
-        <w:tblLook w:val="0000" w:firstRow="0" w:lastRow="0" w:firstColumn="0" w:lastColumn="0" w:noHBand="0" w:noVBand="0"/>
-      </w:tblPr>
-      <w:tblGrid>
-        <w:gridCol w:w="1920"/>
-      </w:tblGrid>
-      <w:tr>
-        <w:trPr>
-          <w:jc w:val="center"/>
-        </w:trPr>
-        <w:tc>
-          <w:tcPr>
-            <w:tcW w:w="1920" w:type="dxa"/>
-            <w:tcBorders>
-              <w:top w:val="single" w:sz="12" w:space="0" w:color="BFBFBF"/>
-              <w:bottom w:val="single" w:sz="12" w:space="0" w:color="BFBFBF"/>
-            </w:tcBorders>
-            <w:vAlign w:val="center"/>
-          </w:tcPr>
-          <w:p>
-            <w:pPr>
-              <w:widowControl w:val="0"/>
-              <w:autoSpaceDE w:val="0"/>
-              <w:autoSpaceDN w:val="0"/>
-              <w:adjustRightInd w:val="0"/>
-              <w:spacing w:before="120" w:line="226" w:lineRule="auto"/>
-              <w:jc w:val="center"/>
-              <w:rPr>
-                <w:spacing w:val="5"/>
-                <w:kern w:val="1"/>
-              </w:rPr>
-            </w:pPr>
-          </w:p>
-        </w:tc>
-      </w:tr>
-    </w:tbl>
+        <w:rPr>
+          <w:b/>
+          <w:bCs/>
+          <w:spacing w:val="24"/>
+          <w:kern w:val="1"/>
+        </w:rPr>
+      </w:pPr>
+      <w:r>
+        <w:t xml:space="preserve">Figure 1: </w:t>
+      </w:r>
+      <w:r>
+        <w:t xml:space="preserve">Grid search result on </w:t>
+      </w:r>
+      <w:bookmarkStart w:id="4" w:name="_GoBack"/>
+      <w:r>
+        <w:rPr>
+          <w:i/>
+        </w:rPr>
+        <w:t>k</w:t>
+      </w:r>
+      <w:bookmarkEnd w:id="4"/>
+      <w:r>
+        <w:t xml:space="preserve"> of different KNN methods</w:t>
+      </w:r>
+    </w:p>
+    <w:p>
+      <w:pPr>
+        <w:widowControl w:val="0"/>
+        <w:autoSpaceDE w:val="0"/>
+        <w:autoSpaceDN w:val="0"/>
+        <w:adjustRightInd w:val="0"/>
+        <w:rPr>
+          <w:b/>
+          <w:bCs/>
+          <w:spacing w:val="24"/>
+          <w:kern w:val="1"/>
+        </w:rPr>
+      </w:pPr>
+    </w:p>
+    <w:p>
+      <w:pPr>
+        <w:widowControl w:val="0"/>
+        <w:autoSpaceDE w:val="0"/>
+        <w:autoSpaceDN w:val="0"/>
+        <w:adjustRightInd w:val="0"/>
+        <w:rPr>
+          <w:b/>
+          <w:bCs/>
+          <w:spacing w:val="24"/>
+          <w:kern w:val="1"/>
+          <w:sz w:val="24"/>
+          <w:szCs w:val="24"/>
+        </w:rPr>
+      </w:pPr>
+    </w:p>
+    <w:p>
+      <w:pPr>
+        <w:widowControl w:val="0"/>
+        <w:autoSpaceDE w:val="0"/>
+        <w:autoSpaceDN w:val="0"/>
+        <w:adjustRightInd w:val="0"/>
+        <w:rPr>
+          <w:b/>
+          <w:bCs/>
+          <w:spacing w:val="24"/>
+          <w:kern w:val="1"/>
+          <w:sz w:val="24"/>
+          <w:szCs w:val="24"/>
+        </w:rPr>
+      </w:pPr>
+      <w:r>
+        <w:rPr>
+          <w:b/>
+          <w:bCs/>
+          <w:spacing w:val="24"/>
+          <w:kern w:val="1"/>
+          <w:sz w:val="24"/>
+          <w:szCs w:val="24"/>
+        </w:rPr>
+        <w:t>4</w:t>
+      </w:r>
+      <w:r>
+        <w:rPr>
+          <w:b/>
+          <w:bCs/>
+          <w:spacing w:val="24"/>
+          <w:kern w:val="1"/>
+          <w:sz w:val="24"/>
+          <w:szCs w:val="24"/>
+        </w:rPr>
+        <w:tab/>
+      </w:r>
+      <w:r>
+        <w:rPr>
+          <w:b/>
+          <w:bCs/>
+          <w:spacing w:val="24"/>
+          <w:kern w:val="1"/>
+          <w:sz w:val="24"/>
+          <w:szCs w:val="24"/>
+        </w:rPr>
+        <w:t>Conclusion</w:t>
+      </w:r>
+    </w:p>
+    <w:p>
+      <w:pPr>
+        <w:widowControl w:val="0"/>
+        <w:autoSpaceDE w:val="0"/>
+        <w:autoSpaceDN w:val="0"/>
+        <w:adjustRightInd w:val="0"/>
+        <w:rPr>
+          <w:b/>
+          <w:bCs/>
+          <w:spacing w:val="24"/>
+          <w:kern w:val="1"/>
+          <w:sz w:val="24"/>
+          <w:szCs w:val="24"/>
+        </w:rPr>
+      </w:pPr>
+    </w:p>
     <w:p>
       <w:pPr>
         <w:widowControl w:val="0"/>
@@ -9711,13 +10098,6 @@
           <w:kern w:val="1"/>
         </w:rPr>
       </w:pPr>
-      <w:r>
-        <w:rPr>
-          <w:spacing w:val="5"/>
-          <w:kern w:val="1"/>
-        </w:rPr>
-        <w:t>Figure 1: Sample Figure Caption</w:t>
-      </w:r>
     </w:p>
     <w:p>
       <w:pPr>
@@ -9739,32 +10119,13 @@
         <w:autoSpaceDE w:val="0"/>
         <w:autoSpaceDN w:val="0"/>
         <w:adjustRightInd w:val="0"/>
-        <w:rPr>
-          <w:b/>
-          <w:bCs/>
-          <w:spacing w:val="24"/>
-          <w:kern w:val="1"/>
-        </w:rPr>
-      </w:pPr>
-      <w:r>
-        <w:rPr>
-          <w:b/>
-          <w:bCs/>
-          <w:spacing w:val="24"/>
-          <w:kern w:val="1"/>
-        </w:rPr>
-        <w:t>4.4</w:t>
-      </w:r>
-      <w:r>
-        <w:rPr>
-          <w:b/>
-          <w:bCs/>
-          <w:spacing w:val="24"/>
-          <w:kern w:val="1"/>
-        </w:rPr>
-        <w:tab/>
-        <w:t>Tables</w:t>
-      </w:r>
+        <w:spacing w:before="120" w:line="226" w:lineRule="auto"/>
+        <w:jc w:val="center"/>
+        <w:rPr>
+          <w:spacing w:val="5"/>
+          <w:kern w:val="1"/>
+        </w:rPr>
+      </w:pPr>
     </w:p>
     <w:p>
       <w:pPr>
@@ -9773,18 +10134,34 @@
         <w:autoSpaceDN w:val="0"/>
         <w:adjustRightInd w:val="0"/>
         <w:spacing w:before="120" w:line="226" w:lineRule="auto"/>
-        <w:jc w:val="both"/>
-        <w:rPr>
-          <w:spacing w:val="5"/>
-          <w:kern w:val="1"/>
-        </w:rPr>
-      </w:pPr>
-      <w:r>
-        <w:rPr>
-          <w:spacing w:val="5"/>
-          <w:kern w:val="1"/>
-        </w:rPr>
-        <w:t>All tables must be centered, neat, clean and legible. Do not use hand drawn tables. The table number and title always appear before the table. See Table 1.</w:t>
+        <w:jc w:val="center"/>
+        <w:rPr>
+          <w:spacing w:val="5"/>
+          <w:kern w:val="1"/>
+        </w:rPr>
+      </w:pPr>
+    </w:p>
+    <w:p>
+      <w:pPr>
+        <w:widowControl w:val="0"/>
+        <w:tabs>
+          <w:tab w:val="left" w:pos="4440"/>
+        </w:tabs>
+        <w:autoSpaceDE w:val="0"/>
+        <w:autoSpaceDN w:val="0"/>
+        <w:adjustRightInd w:val="0"/>
+        <w:spacing w:before="120" w:line="226" w:lineRule="auto"/>
+        <w:rPr>
+          <w:spacing w:val="5"/>
+          <w:kern w:val="1"/>
+        </w:rPr>
+      </w:pPr>
+      <w:r>
+        <w:rPr>
+          <w:spacing w:val="5"/>
+          <w:kern w:val="1"/>
+        </w:rPr>
+        <w:tab/>
       </w:r>
     </w:p>
     <w:p>
@@ -9794,19 +10171,12 @@
         <w:autoSpaceDN w:val="0"/>
         <w:adjustRightInd w:val="0"/>
         <w:spacing w:before="120" w:line="226" w:lineRule="auto"/>
-        <w:jc w:val="both"/>
-        <w:rPr>
-          <w:spacing w:val="5"/>
-          <w:kern w:val="1"/>
-        </w:rPr>
-      </w:pPr>
-      <w:r>
-        <w:rPr>
-          <w:spacing w:val="5"/>
-          <w:kern w:val="1"/>
-        </w:rPr>
-        <w:t>Place one line space before the table title, one line space after the table title, and one line space after the table.  The table title must be lower case (except for first word and proper nouns); tables are numbered consecutively.</w:t>
-      </w:r>
+        <w:jc w:val="center"/>
+        <w:rPr>
+          <w:spacing w:val="5"/>
+          <w:kern w:val="1"/>
+        </w:rPr>
+      </w:pPr>
     </w:p>
     <w:p>
       <w:pPr>
@@ -9815,7 +10185,63 @@
         <w:autoSpaceDN w:val="0"/>
         <w:adjustRightInd w:val="0"/>
         <w:spacing w:before="120" w:line="226" w:lineRule="auto"/>
-        <w:jc w:val="both"/>
+        <w:jc w:val="center"/>
+        <w:rPr>
+          <w:spacing w:val="5"/>
+          <w:kern w:val="1"/>
+        </w:rPr>
+      </w:pPr>
+    </w:p>
+    <w:p>
+      <w:pPr>
+        <w:widowControl w:val="0"/>
+        <w:autoSpaceDE w:val="0"/>
+        <w:autoSpaceDN w:val="0"/>
+        <w:adjustRightInd w:val="0"/>
+        <w:spacing w:before="120" w:line="226" w:lineRule="auto"/>
+        <w:jc w:val="center"/>
+        <w:rPr>
+          <w:spacing w:val="5"/>
+          <w:kern w:val="1"/>
+        </w:rPr>
+      </w:pPr>
+    </w:p>
+    <w:p>
+      <w:pPr>
+        <w:widowControl w:val="0"/>
+        <w:autoSpaceDE w:val="0"/>
+        <w:autoSpaceDN w:val="0"/>
+        <w:adjustRightInd w:val="0"/>
+        <w:spacing w:before="120" w:line="226" w:lineRule="auto"/>
+        <w:jc w:val="center"/>
+        <w:rPr>
+          <w:spacing w:val="5"/>
+          <w:kern w:val="1"/>
+        </w:rPr>
+      </w:pPr>
+    </w:p>
+    <w:p>
+      <w:pPr>
+        <w:widowControl w:val="0"/>
+        <w:autoSpaceDE w:val="0"/>
+        <w:autoSpaceDN w:val="0"/>
+        <w:adjustRightInd w:val="0"/>
+        <w:spacing w:before="120" w:line="226" w:lineRule="auto"/>
+        <w:jc w:val="center"/>
+        <w:rPr>
+          <w:spacing w:val="5"/>
+          <w:kern w:val="1"/>
+        </w:rPr>
+      </w:pPr>
+    </w:p>
+    <w:p>
+      <w:pPr>
+        <w:widowControl w:val="0"/>
+        <w:autoSpaceDE w:val="0"/>
+        <w:autoSpaceDN w:val="0"/>
+        <w:adjustRightInd w:val="0"/>
+        <w:spacing w:before="120" w:line="226" w:lineRule="auto"/>
+        <w:jc w:val="center"/>
         <w:rPr>
           <w:spacing w:val="5"/>
           <w:kern w:val="1"/>
@@ -10183,8 +10609,6 @@
         <w:autoSpaceDE w:val="0"/>
         <w:autoSpaceDN w:val="0"/>
         <w:adjustRightInd w:val="0"/>
-        <w:spacing w:before="120" w:line="226" w:lineRule="auto"/>
-        <w:jc w:val="center"/>
         <w:rPr>
           <w:spacing w:val="5"/>
           <w:kern w:val="1"/>
@@ -10197,13 +10621,12 @@
         <w:autoSpaceDE w:val="0"/>
         <w:autoSpaceDN w:val="0"/>
         <w:adjustRightInd w:val="0"/>
+        <w:spacing w:before="240" w:after="40" w:line="226" w:lineRule="auto"/>
         <w:rPr>
           <w:b/>
           <w:bCs/>
           <w:spacing w:val="24"/>
           <w:kern w:val="1"/>
-          <w:sz w:val="24"/>
-          <w:szCs w:val="24"/>
         </w:rPr>
       </w:pPr>
       <w:r>
@@ -10212,22 +10635,8 @@
           <w:bCs/>
           <w:spacing w:val="24"/>
           <w:kern w:val="1"/>
-          <w:sz w:val="24"/>
-          <w:szCs w:val="24"/>
-        </w:rPr>
-        <w:t>5</w:t>
-      </w:r>
-      <w:r>
-        <w:rPr>
-          <w:b/>
-          <w:bCs/>
-          <w:spacing w:val="24"/>
-          <w:kern w:val="1"/>
-          <w:sz w:val="24"/>
-          <w:szCs w:val="24"/>
-        </w:rPr>
-        <w:tab/>
-        <w:t>Final instructions</w:t>
+        </w:rPr>
+        <w:t>Acknowledgments</w:t>
       </w:r>
     </w:p>
     <w:p>
@@ -10248,23 +10657,47 @@
           <w:spacing w:val="5"/>
           <w:kern w:val="1"/>
         </w:rPr>
-        <w:t xml:space="preserve">Do not change any aspects of the formatting parameters in the style files. In particular, do not modify the width or length of the rectangle that the text should fit into, and do not change font sizes (except perhaps in the </w:t>
-      </w:r>
-      <w:r>
+        <w:t xml:space="preserve">Use unnumbered third level headings for the acknowledgments. All acknowledgements go at the end of the paper.  Do not include acknowledgements in the </w:t>
+      </w:r>
+      <w:proofErr w:type="spellStart"/>
+      <w:r>
+        <w:rPr>
+          <w:spacing w:val="5"/>
+          <w:kern w:val="1"/>
+        </w:rPr>
+        <w:t>anonymized</w:t>
+      </w:r>
+      <w:proofErr w:type="spellEnd"/>
+      <w:r>
+        <w:rPr>
+          <w:spacing w:val="5"/>
+          <w:kern w:val="1"/>
+        </w:rPr>
+        <w:t xml:space="preserve"> submission, only in the final paper.</w:t>
+      </w:r>
+    </w:p>
+    <w:p>
+      <w:pPr>
+        <w:widowControl w:val="0"/>
+        <w:autoSpaceDE w:val="0"/>
+        <w:autoSpaceDN w:val="0"/>
+        <w:adjustRightInd w:val="0"/>
+        <w:spacing w:before="240" w:after="40" w:line="226" w:lineRule="auto"/>
         <w:rPr>
           <w:b/>
           <w:bCs/>
-          <w:spacing w:val="5"/>
+          <w:spacing w:val="24"/>
+          <w:kern w:val="1"/>
+        </w:rPr>
+      </w:pPr>
+      <w:r>
+        <w:rPr>
+          <w:b/>
+          <w:bCs/>
+          <w:spacing w:val="24"/>
           <w:kern w:val="1"/>
         </w:rPr>
         <w:t>References</w:t>
-      </w:r>
-      <w:r>
-        <w:rPr>
-          <w:spacing w:val="5"/>
-          <w:kern w:val="1"/>
-        </w:rPr>
-        <w:t xml:space="preserve"> section; see below). Please note that pages should be numbered.</w:t>
       </w:r>
     </w:p>
     <w:p>
@@ -10276,48 +10709,47 @@
         <w:spacing w:before="120" w:line="226" w:lineRule="auto"/>
         <w:jc w:val="both"/>
         <w:rPr>
-          <w:spacing w:val="5"/>
-          <w:kern w:val="1"/>
-        </w:rPr>
-      </w:pPr>
-    </w:p>
-    <w:p>
-      <w:pPr>
-        <w:widowControl w:val="0"/>
-        <w:autoSpaceDE w:val="0"/>
-        <w:autoSpaceDN w:val="0"/>
-        <w:adjustRightInd w:val="0"/>
-        <w:rPr>
           <w:b/>
           <w:bCs/>
-          <w:spacing w:val="24"/>
-          <w:kern w:val="1"/>
-          <w:sz w:val="24"/>
-          <w:szCs w:val="24"/>
-        </w:rPr>
-      </w:pPr>
+          <w:spacing w:val="5"/>
+          <w:kern w:val="1"/>
+        </w:rPr>
+      </w:pPr>
+      <w:r>
+        <w:rPr>
+          <w:spacing w:val="5"/>
+          <w:kern w:val="1"/>
+        </w:rPr>
+        <w:t xml:space="preserve">References follow the acknowledgments. Use unnumbered third level heading for the references.  Any choice of citation style is acceptable as long as you are consistent. It is permissible to reduce the font size to ‘small’ (9-point) when listing the references.  </w:t>
+      </w:r>
       <w:r>
         <w:rPr>
           <w:b/>
           <w:bCs/>
-          <w:spacing w:val="24"/>
-          <w:kern w:val="1"/>
-          <w:sz w:val="24"/>
-          <w:szCs w:val="24"/>
-        </w:rPr>
-        <w:t>6</w:t>
+          <w:spacing w:val="5"/>
+          <w:kern w:val="1"/>
+        </w:rPr>
+        <w:t xml:space="preserve">Remember that this year you can use a ninth page as long as it contains </w:t>
       </w:r>
       <w:r>
         <w:rPr>
           <w:b/>
           <w:bCs/>
-          <w:spacing w:val="24"/>
-          <w:kern w:val="1"/>
-          <w:sz w:val="24"/>
-          <w:szCs w:val="24"/>
-        </w:rPr>
-        <w:tab/>
-        <w:t>Preparing PostScript or PDF files</w:t>
+          <w:i/>
+          <w:iCs/>
+          <w:spacing w:val="5"/>
+          <w:kern w:val="1"/>
+        </w:rPr>
+        <w:t>only</w:t>
+      </w:r>
+      <w:r>
+        <w:rPr>
+          <w:b/>
+          <w:bCs/>
+          <w:spacing w:val="5"/>
+          <w:kern w:val="1"/>
+        </w:rPr>
+        <w:t xml:space="preserve"> cited references.</w:t>
       </w:r>
     </w:p>
     <w:p>
@@ -10331,14 +10763,129 @@
         <w:rPr>
           <w:spacing w:val="5"/>
           <w:kern w:val="1"/>
-        </w:rPr>
-      </w:pPr>
-      <w:r>
-        <w:rPr>
-          <w:spacing w:val="5"/>
-          <w:kern w:val="1"/>
-        </w:rPr>
-        <w:t>Please prepare PostScript or PDF files with paper size “US Letter,” and not, for example, “A4.” The -t letter option on dvips will produce US Letter files.</w:t>
+          <w:sz w:val="18"/>
+          <w:szCs w:val="18"/>
+        </w:rPr>
+      </w:pPr>
+      <w:proofErr w:type="gramStart"/>
+      <w:r>
+        <w:rPr>
+          <w:spacing w:val="5"/>
+          <w:kern w:val="1"/>
+          <w:sz w:val="18"/>
+          <w:szCs w:val="18"/>
+        </w:rPr>
+        <w:t xml:space="preserve">[1] Alexander, J.A. &amp; </w:t>
+      </w:r>
+      <w:proofErr w:type="spellStart"/>
+      <w:r>
+        <w:rPr>
+          <w:spacing w:val="5"/>
+          <w:kern w:val="1"/>
+          <w:sz w:val="18"/>
+          <w:szCs w:val="18"/>
+        </w:rPr>
+        <w:t>Mozer</w:t>
+      </w:r>
+      <w:proofErr w:type="spellEnd"/>
+      <w:r>
+        <w:rPr>
+          <w:spacing w:val="5"/>
+          <w:kern w:val="1"/>
+          <w:sz w:val="18"/>
+          <w:szCs w:val="18"/>
+        </w:rPr>
+        <w:t>, M.C. (1995) Template-based algorithms for connectionist rule extraction.</w:t>
+      </w:r>
+      <w:proofErr w:type="gramEnd"/>
+      <w:r>
+        <w:rPr>
+          <w:spacing w:val="5"/>
+          <w:kern w:val="1"/>
+          <w:sz w:val="18"/>
+          <w:szCs w:val="18"/>
+        </w:rPr>
+        <w:t xml:space="preserve">  In G. </w:t>
+      </w:r>
+      <w:proofErr w:type="spellStart"/>
+      <w:r>
+        <w:rPr>
+          <w:spacing w:val="5"/>
+          <w:kern w:val="1"/>
+          <w:sz w:val="18"/>
+          <w:szCs w:val="18"/>
+        </w:rPr>
+        <w:t>Tesauro</w:t>
+      </w:r>
+      <w:proofErr w:type="spellEnd"/>
+      <w:r>
+        <w:rPr>
+          <w:spacing w:val="5"/>
+          <w:kern w:val="1"/>
+          <w:sz w:val="18"/>
+          <w:szCs w:val="18"/>
+        </w:rPr>
+        <w:t xml:space="preserve">, D. S. </w:t>
+      </w:r>
+      <w:proofErr w:type="spellStart"/>
+      <w:r>
+        <w:rPr>
+          <w:spacing w:val="5"/>
+          <w:kern w:val="1"/>
+          <w:sz w:val="18"/>
+          <w:szCs w:val="18"/>
+        </w:rPr>
+        <w:t>Touretzky</w:t>
+      </w:r>
+      <w:proofErr w:type="spellEnd"/>
+      <w:r>
+        <w:rPr>
+          <w:spacing w:val="5"/>
+          <w:kern w:val="1"/>
+          <w:sz w:val="18"/>
+          <w:szCs w:val="18"/>
+        </w:rPr>
+        <w:t xml:space="preserve"> and T.K. </w:t>
+      </w:r>
+      <w:proofErr w:type="spellStart"/>
+      <w:r>
+        <w:rPr>
+          <w:spacing w:val="5"/>
+          <w:kern w:val="1"/>
+          <w:sz w:val="18"/>
+          <w:szCs w:val="18"/>
+        </w:rPr>
+        <w:t>Leen</w:t>
+      </w:r>
+      <w:proofErr w:type="spellEnd"/>
+      <w:r>
+        <w:rPr>
+          <w:spacing w:val="5"/>
+          <w:kern w:val="1"/>
+          <w:sz w:val="18"/>
+          <w:szCs w:val="18"/>
+        </w:rPr>
+        <w:t xml:space="preserve"> (eds.), </w:t>
+      </w:r>
+      <w:r>
+        <w:rPr>
+          <w:i/>
+          <w:iCs/>
+          <w:spacing w:val="5"/>
+          <w:kern w:val="1"/>
+          <w:sz w:val="18"/>
+          <w:szCs w:val="18"/>
+        </w:rPr>
+        <w:t>Advances in Neural Information Processing Systems 7</w:t>
+      </w:r>
+      <w:r>
+        <w:rPr>
+          <w:spacing w:val="5"/>
+          <w:kern w:val="1"/>
+          <w:sz w:val="18"/>
+          <w:szCs w:val="18"/>
+        </w:rPr>
+        <w:t>, pp. 609-616.  Cambridge, MA: MIT Press.</w:t>
       </w:r>
     </w:p>
     <w:p>
@@ -10352,14 +10899,150 @@
         <w:rPr>
           <w:spacing w:val="5"/>
           <w:kern w:val="1"/>
-        </w:rPr>
-      </w:pPr>
-      <w:r>
-        <w:rPr>
-          <w:spacing w:val="5"/>
-          <w:kern w:val="1"/>
-        </w:rPr>
-        <w:t>Fonts were the main cause of problems in the past years. Your PDF file must only contain Type 1 or Embedded TrueType fonts. Here are a few instructions to achieve this.</w:t>
+          <w:sz w:val="18"/>
+          <w:szCs w:val="18"/>
+        </w:rPr>
+      </w:pPr>
+      <w:r>
+        <w:rPr>
+          <w:spacing w:val="5"/>
+          <w:kern w:val="1"/>
+          <w:sz w:val="18"/>
+          <w:szCs w:val="18"/>
+        </w:rPr>
+        <w:t xml:space="preserve">[2] Bower, J.M. &amp; </w:t>
+      </w:r>
+      <w:proofErr w:type="spellStart"/>
+      <w:r>
+        <w:rPr>
+          <w:spacing w:val="5"/>
+          <w:kern w:val="1"/>
+          <w:sz w:val="18"/>
+          <w:szCs w:val="18"/>
+        </w:rPr>
+        <w:t>Beeman</w:t>
+      </w:r>
+      <w:proofErr w:type="spellEnd"/>
+      <w:r>
+        <w:rPr>
+          <w:spacing w:val="5"/>
+          <w:kern w:val="1"/>
+          <w:sz w:val="18"/>
+          <w:szCs w:val="18"/>
+        </w:rPr>
+        <w:t xml:space="preserve">, D. (1995) </w:t>
+      </w:r>
+      <w:r>
+        <w:rPr>
+          <w:i/>
+          <w:iCs/>
+          <w:spacing w:val="5"/>
+          <w:kern w:val="1"/>
+          <w:sz w:val="18"/>
+          <w:szCs w:val="18"/>
+        </w:rPr>
+        <w:t xml:space="preserve">The Book of GENESIS: Exploring Realistic Neural Models with the </w:t>
+      </w:r>
+      <w:proofErr w:type="spellStart"/>
+      <w:r>
+        <w:rPr>
+          <w:i/>
+          <w:iCs/>
+          <w:spacing w:val="5"/>
+          <w:kern w:val="1"/>
+          <w:sz w:val="18"/>
+          <w:szCs w:val="18"/>
+        </w:rPr>
+        <w:t>GEneral</w:t>
+      </w:r>
+      <w:proofErr w:type="spellEnd"/>
+      <w:r>
+        <w:rPr>
+          <w:i/>
+          <w:iCs/>
+          <w:spacing w:val="5"/>
+          <w:kern w:val="1"/>
+          <w:sz w:val="18"/>
+          <w:szCs w:val="18"/>
+        </w:rPr>
+        <w:t xml:space="preserve"> </w:t>
+      </w:r>
+      <w:proofErr w:type="spellStart"/>
+      <w:r>
+        <w:rPr>
+          <w:i/>
+          <w:iCs/>
+          <w:spacing w:val="5"/>
+          <w:kern w:val="1"/>
+          <w:sz w:val="18"/>
+          <w:szCs w:val="18"/>
+        </w:rPr>
+        <w:t>NEural</w:t>
+      </w:r>
+      <w:proofErr w:type="spellEnd"/>
+      <w:r>
+        <w:rPr>
+          <w:i/>
+          <w:iCs/>
+          <w:spacing w:val="5"/>
+          <w:kern w:val="1"/>
+          <w:sz w:val="18"/>
+          <w:szCs w:val="18"/>
+        </w:rPr>
+        <w:t xml:space="preserve"> </w:t>
+      </w:r>
+      <w:proofErr w:type="spellStart"/>
+      <w:r>
+        <w:rPr>
+          <w:i/>
+          <w:iCs/>
+          <w:spacing w:val="5"/>
+          <w:kern w:val="1"/>
+          <w:sz w:val="18"/>
+          <w:szCs w:val="18"/>
+        </w:rPr>
+        <w:t>SImulation</w:t>
+      </w:r>
+      <w:proofErr w:type="spellEnd"/>
+      <w:r>
+        <w:rPr>
+          <w:i/>
+          <w:iCs/>
+          <w:spacing w:val="5"/>
+          <w:kern w:val="1"/>
+          <w:sz w:val="18"/>
+          <w:szCs w:val="18"/>
+        </w:rPr>
+        <w:t xml:space="preserve"> System</w:t>
+      </w:r>
+      <w:r>
+        <w:rPr>
+          <w:spacing w:val="5"/>
+          <w:kern w:val="1"/>
+          <w:sz w:val="18"/>
+          <w:szCs w:val="18"/>
+        </w:rPr>
+        <w:t>.  New York: TELOS/Springer-</w:t>
+      </w:r>
+      <w:proofErr w:type="spellStart"/>
+      <w:r>
+        <w:rPr>
+          <w:spacing w:val="5"/>
+          <w:kern w:val="1"/>
+          <w:sz w:val="18"/>
+          <w:szCs w:val="18"/>
+        </w:rPr>
+        <w:t>Verlag</w:t>
+      </w:r>
+      <w:proofErr w:type="spellEnd"/>
+      <w:r>
+        <w:rPr>
+          <w:spacing w:val="5"/>
+          <w:kern w:val="1"/>
+          <w:sz w:val="18"/>
+          <w:szCs w:val="18"/>
+        </w:rPr>
+        <w:t>.</w:t>
       </w:r>
     </w:p>
     <w:p>
@@ -10375,1437 +11058,117 @@
           <w:kern w:val="1"/>
         </w:rPr>
       </w:pPr>
-    </w:p>
-    <w:p>
-      <w:pPr>
-        <w:widowControl w:val="0"/>
-        <w:numPr>
-          <w:ilvl w:val="0"/>
-          <w:numId w:val="7"/>
-        </w:numPr>
-        <w:autoSpaceDE w:val="0"/>
-        <w:autoSpaceDN w:val="0"/>
-        <w:adjustRightInd w:val="0"/>
-        <w:rPr>
-          <w:spacing w:val="5"/>
-          <w:kern w:val="1"/>
-        </w:rPr>
-      </w:pPr>
-      <w:r>
-        <w:rPr>
-          <w:spacing w:val="5"/>
-          <w:kern w:val="1"/>
-        </w:rPr>
-        <w:t xml:space="preserve">You can check which fonts a PDF files uses. In Acrobat Reader, select menu Files&gt;Document Properties&gt;Fonts and select Show All Fonts. You can also use the program </w:t>
-      </w:r>
-      <w:r>
-        <w:rPr>
-          <w:rFonts w:ascii="Courier New" w:hAnsi="Courier New" w:cs="Courier New"/>
-          <w:spacing w:val="5"/>
-          <w:kern w:val="1"/>
-        </w:rPr>
-        <w:t>pdffonts</w:t>
-      </w:r>
-      <w:r>
-        <w:rPr>
-          <w:spacing w:val="5"/>
-          <w:kern w:val="1"/>
-        </w:rPr>
-        <w:t xml:space="preserve"> which comes with </w:t>
-      </w:r>
-      <w:r>
-        <w:rPr>
-          <w:rFonts w:ascii="Courier New" w:hAnsi="Courier New" w:cs="Courier New"/>
-          <w:spacing w:val="5"/>
-          <w:kern w:val="1"/>
-        </w:rPr>
-        <w:t>xpdf</w:t>
-      </w:r>
-      <w:r>
-        <w:rPr>
-          <w:spacing w:val="5"/>
-          <w:kern w:val="1"/>
-        </w:rPr>
-        <w:t xml:space="preserve"> and is available out-of-the-box on most Linux machines.</w:t>
-      </w:r>
-    </w:p>
-    <w:p>
-      <w:pPr>
-        <w:widowControl w:val="0"/>
-        <w:numPr>
-          <w:ilvl w:val="0"/>
-          <w:numId w:val="7"/>
-        </w:numPr>
-        <w:autoSpaceDE w:val="0"/>
-        <w:autoSpaceDN w:val="0"/>
-        <w:adjustRightInd w:val="0"/>
-        <w:rPr>
-          <w:spacing w:val="5"/>
-          <w:kern w:val="1"/>
-        </w:rPr>
-      </w:pPr>
-      <w:r>
-        <w:rPr>
-          <w:spacing w:val="5"/>
-          <w:kern w:val="1"/>
-        </w:rPr>
-        <w:t>The IEEE has recommendations for generating PDF files whose fonts are also acceptable for NIPS. Please see http://www.emfield.org/icuwb2010/downloads/IEEE-PDF-SpecV32.pdf</w:t>
-      </w:r>
-    </w:p>
-    <w:p>
-      <w:pPr>
-        <w:widowControl w:val="0"/>
-        <w:numPr>
-          <w:ilvl w:val="0"/>
-          <w:numId w:val="7"/>
-        </w:numPr>
-        <w:autoSpaceDE w:val="0"/>
-        <w:autoSpaceDN w:val="0"/>
-        <w:adjustRightInd w:val="0"/>
-        <w:rPr>
-          <w:spacing w:val="5"/>
-          <w:kern w:val="1"/>
-        </w:rPr>
-      </w:pPr>
-      <w:r>
-        <w:rPr>
-          <w:spacing w:val="5"/>
-          <w:kern w:val="1"/>
-        </w:rPr>
-        <w:t>LaTeX users:</w:t>
-      </w:r>
-    </w:p>
-    <w:p>
-      <w:pPr>
-        <w:widowControl w:val="0"/>
-        <w:numPr>
-          <w:ilvl w:val="1"/>
-          <w:numId w:val="7"/>
-        </w:numPr>
-        <w:autoSpaceDE w:val="0"/>
-        <w:autoSpaceDN w:val="0"/>
-        <w:adjustRightInd w:val="0"/>
-        <w:rPr>
-          <w:spacing w:val="5"/>
-          <w:kern w:val="1"/>
-        </w:rPr>
-      </w:pPr>
-      <w:r>
-        <w:rPr>
-          <w:spacing w:val="5"/>
-          <w:kern w:val="1"/>
-        </w:rPr>
-        <w:t xml:space="preserve">Consider directly generating PDF files using </w:t>
-      </w:r>
-      <w:r>
-        <w:rPr>
-          <w:rFonts w:ascii="Courier New" w:hAnsi="Courier New" w:cs="Courier New"/>
-          <w:spacing w:val="5"/>
-          <w:kern w:val="1"/>
-        </w:rPr>
-        <w:t>pdflatex</w:t>
-      </w:r>
-      <w:r>
-        <w:rPr>
-          <w:spacing w:val="5"/>
-          <w:kern w:val="1"/>
-        </w:rPr>
-        <w:t xml:space="preserve"> (especially if you are a MiKTeX user).  PDF figures must be substituted for EPS figures, however.</w:t>
-      </w:r>
-    </w:p>
-    <w:p>
-      <w:pPr>
-        <w:widowControl w:val="0"/>
-        <w:numPr>
-          <w:ilvl w:val="1"/>
-          <w:numId w:val="7"/>
-        </w:numPr>
-        <w:autoSpaceDE w:val="0"/>
-        <w:autoSpaceDN w:val="0"/>
-        <w:adjustRightInd w:val="0"/>
-        <w:rPr>
-          <w:spacing w:val="5"/>
-          <w:kern w:val="1"/>
-        </w:rPr>
-      </w:pPr>
-      <w:r>
-        <w:rPr>
-          <w:spacing w:val="5"/>
-          <w:kern w:val="1"/>
-        </w:rPr>
-        <w:t>Otherwise, please generate your PostScript and PDF files with the following commands:</w:t>
-      </w:r>
-    </w:p>
-    <w:p>
-      <w:pPr>
-        <w:widowControl w:val="0"/>
-        <w:numPr>
-          <w:ilvl w:val="1"/>
-          <w:numId w:val="7"/>
-        </w:numPr>
-        <w:autoSpaceDE w:val="0"/>
-        <w:autoSpaceDN w:val="0"/>
-        <w:adjustRightInd w:val="0"/>
-        <w:spacing w:before="120" w:line="226" w:lineRule="auto"/>
-        <w:jc w:val="both"/>
-        <w:rPr>
-          <w:rFonts w:ascii="Courier New" w:hAnsi="Courier New" w:cs="Courier New"/>
-          <w:spacing w:val="5"/>
-          <w:kern w:val="1"/>
-        </w:rPr>
-      </w:pPr>
-      <w:r>
-        <w:rPr>
-          <w:rFonts w:ascii="Courier New" w:hAnsi="Courier New" w:cs="Courier New"/>
-          <w:spacing w:val="5"/>
-          <w:kern w:val="1"/>
-        </w:rPr>
-        <w:t>dvips mypaper.dvi -t letter -Ppdf -G0 -o mypaper.ps</w:t>
-      </w:r>
-    </w:p>
-    <w:p>
-      <w:pPr>
-        <w:widowControl w:val="0"/>
-        <w:numPr>
-          <w:ilvl w:val="1"/>
-          <w:numId w:val="7"/>
-        </w:numPr>
-        <w:autoSpaceDE w:val="0"/>
-        <w:autoSpaceDN w:val="0"/>
-        <w:adjustRightInd w:val="0"/>
-        <w:spacing w:before="120" w:line="226" w:lineRule="auto"/>
-        <w:jc w:val="both"/>
-        <w:rPr>
-          <w:spacing w:val="5"/>
-          <w:kern w:val="1"/>
-        </w:rPr>
-      </w:pPr>
-      <w:r>
-        <w:rPr>
-          <w:rFonts w:ascii="Courier New" w:hAnsi="Courier New" w:cs="Courier New"/>
-          <w:spacing w:val="5"/>
-          <w:kern w:val="1"/>
-        </w:rPr>
-        <w:t>ps2pdf mypaper.ps mypaper.pdf</w:t>
-      </w:r>
-    </w:p>
-    <w:p>
-      <w:pPr>
-        <w:widowControl w:val="0"/>
-        <w:numPr>
-          <w:ilvl w:val="1"/>
-          <w:numId w:val="7"/>
-        </w:numPr>
-        <w:autoSpaceDE w:val="0"/>
-        <w:autoSpaceDN w:val="0"/>
-        <w:adjustRightInd w:val="0"/>
-        <w:spacing w:before="120" w:line="226" w:lineRule="auto"/>
-        <w:jc w:val="both"/>
-        <w:rPr>
-          <w:spacing w:val="5"/>
-          <w:kern w:val="1"/>
-        </w:rPr>
-      </w:pPr>
-      <w:r>
-        <w:rPr>
-          <w:spacing w:val="5"/>
-          <w:kern w:val="1"/>
-        </w:rPr>
-        <w:t xml:space="preserve">Check that the PDF files only contains Type 1 fonts. </w:t>
-      </w:r>
-    </w:p>
-    <w:p>
-      <w:pPr>
-        <w:widowControl w:val="0"/>
-        <w:numPr>
-          <w:ilvl w:val="0"/>
-          <w:numId w:val="7"/>
-        </w:numPr>
-        <w:autoSpaceDE w:val="0"/>
-        <w:autoSpaceDN w:val="0"/>
-        <w:adjustRightInd w:val="0"/>
-        <w:rPr>
-          <w:spacing w:val="5"/>
-          <w:kern w:val="1"/>
-        </w:rPr>
-      </w:pPr>
-      <w:r>
-        <w:rPr>
-          <w:spacing w:val="5"/>
-          <w:kern w:val="1"/>
-        </w:rPr>
-        <w:t>xfig “patterned” shapes are implemented with bitmap fonts. Use “solid” shapes instead.</w:t>
-      </w:r>
-    </w:p>
-    <w:p>
-      <w:pPr>
-        <w:widowControl w:val="0"/>
-        <w:numPr>
-          <w:ilvl w:val="0"/>
-          <w:numId w:val="7"/>
-        </w:numPr>
-        <w:autoSpaceDE w:val="0"/>
-        <w:autoSpaceDN w:val="0"/>
-        <w:adjustRightInd w:val="0"/>
-        <w:rPr>
-          <w:spacing w:val="5"/>
-          <w:kern w:val="1"/>
-        </w:rPr>
-      </w:pPr>
-      <w:r>
-        <w:rPr>
-          <w:spacing w:val="5"/>
-          <w:kern w:val="1"/>
-        </w:rPr>
-        <w:t xml:space="preserve">The </w:t>
-      </w:r>
-      <w:r>
-        <w:rPr>
-          <w:rFonts w:ascii="Courier New" w:hAnsi="Courier New" w:cs="Courier New"/>
-          <w:spacing w:val="5"/>
-          <w:kern w:val="1"/>
-        </w:rPr>
-        <w:t>\bbold</w:t>
-      </w:r>
-      <w:r>
-        <w:rPr>
-          <w:spacing w:val="5"/>
-          <w:kern w:val="1"/>
-        </w:rPr>
-        <w:t xml:space="preserve"> package almost always uses bitmap fonts. You can try the equivalent AMS Fonts with command</w:t>
-      </w:r>
-    </w:p>
-    <w:p>
-      <w:pPr>
-        <w:widowControl w:val="0"/>
-        <w:numPr>
-          <w:ilvl w:val="1"/>
-          <w:numId w:val="7"/>
-        </w:numPr>
-        <w:autoSpaceDE w:val="0"/>
-        <w:autoSpaceDN w:val="0"/>
-        <w:adjustRightInd w:val="0"/>
-        <w:spacing w:before="120" w:line="226" w:lineRule="auto"/>
-        <w:jc w:val="both"/>
-        <w:rPr>
-          <w:spacing w:val="5"/>
-          <w:kern w:val="1"/>
-        </w:rPr>
-      </w:pPr>
-      <w:r>
-        <w:rPr>
-          <w:rFonts w:ascii="Courier New" w:hAnsi="Courier New" w:cs="Courier New"/>
-          <w:spacing w:val="5"/>
-          <w:kern w:val="1"/>
-        </w:rPr>
-        <w:t>\usepackage[psamsfonts]{amssymb}</w:t>
-      </w:r>
-    </w:p>
-    <w:p>
-      <w:pPr>
-        <w:widowControl w:val="0"/>
-        <w:numPr>
-          <w:ilvl w:val="1"/>
-          <w:numId w:val="7"/>
-        </w:numPr>
-        <w:autoSpaceDE w:val="0"/>
-        <w:autoSpaceDN w:val="0"/>
-        <w:adjustRightInd w:val="0"/>
-        <w:spacing w:before="120" w:line="226" w:lineRule="auto"/>
-        <w:jc w:val="both"/>
-        <w:rPr>
-          <w:spacing w:val="5"/>
-          <w:kern w:val="1"/>
-        </w:rPr>
-      </w:pPr>
-      <w:r>
-        <w:rPr>
-          <w:spacing w:val="5"/>
-          <w:kern w:val="1"/>
-        </w:rPr>
-        <w:t>or use the following workaround for reals, natural and complex:</w:t>
-      </w:r>
-    </w:p>
-    <w:p>
-      <w:pPr>
-        <w:widowControl w:val="0"/>
-        <w:numPr>
-          <w:ilvl w:val="1"/>
-          <w:numId w:val="7"/>
-        </w:numPr>
-        <w:autoSpaceDE w:val="0"/>
-        <w:autoSpaceDN w:val="0"/>
-        <w:adjustRightInd w:val="0"/>
-        <w:spacing w:before="120" w:line="226" w:lineRule="auto"/>
-        <w:jc w:val="both"/>
-        <w:rPr>
-          <w:rFonts w:ascii="Courier New" w:hAnsi="Courier New" w:cs="Courier New"/>
-          <w:spacing w:val="5"/>
-          <w:kern w:val="1"/>
-        </w:rPr>
-      </w:pPr>
-      <w:r>
-        <w:rPr>
-          <w:rFonts w:ascii="Courier New" w:hAnsi="Courier New" w:cs="Courier New"/>
-          <w:spacing w:val="5"/>
-          <w:kern w:val="1"/>
-        </w:rPr>
-        <w:t>\newcommand{\RR}{I\!\!R} %real numbers</w:t>
-      </w:r>
-    </w:p>
-    <w:p>
-      <w:pPr>
-        <w:widowControl w:val="0"/>
-        <w:numPr>
-          <w:ilvl w:val="1"/>
-          <w:numId w:val="7"/>
-        </w:numPr>
-        <w:autoSpaceDE w:val="0"/>
-        <w:autoSpaceDN w:val="0"/>
-        <w:adjustRightInd w:val="0"/>
-        <w:spacing w:before="120" w:line="226" w:lineRule="auto"/>
-        <w:jc w:val="both"/>
-        <w:rPr>
-          <w:rFonts w:ascii="Courier New" w:hAnsi="Courier New" w:cs="Courier New"/>
-          <w:spacing w:val="5"/>
-          <w:kern w:val="1"/>
-        </w:rPr>
-      </w:pPr>
-      <w:r>
-        <w:rPr>
-          <w:rFonts w:ascii="Courier New" w:hAnsi="Courier New" w:cs="Courier New"/>
-          <w:spacing w:val="5"/>
-          <w:kern w:val="1"/>
-        </w:rPr>
-        <w:t>\newcommand{\Nat}{I\!\!N} %natural numbers</w:t>
-      </w:r>
-    </w:p>
-    <w:p>
-      <w:pPr>
-        <w:widowControl w:val="0"/>
-        <w:numPr>
-          <w:ilvl w:val="1"/>
-          <w:numId w:val="7"/>
-        </w:numPr>
-        <w:autoSpaceDE w:val="0"/>
-        <w:autoSpaceDN w:val="0"/>
-        <w:adjustRightInd w:val="0"/>
-        <w:spacing w:before="120" w:line="226" w:lineRule="auto"/>
-        <w:jc w:val="both"/>
-        <w:rPr>
-          <w:rFonts w:ascii="Courier New" w:hAnsi="Courier New" w:cs="Courier New"/>
-          <w:spacing w:val="5"/>
-          <w:kern w:val="1"/>
-        </w:rPr>
-      </w:pPr>
-      <w:r>
-        <w:rPr>
-          <w:rFonts w:ascii="Courier New" w:hAnsi="Courier New" w:cs="Courier New"/>
-          <w:spacing w:val="5"/>
-          <w:kern w:val="1"/>
-        </w:rPr>
-        <w:t>\newcommand{\CC}{I\!\!\!\!C} %complex numbers</w:t>
-      </w:r>
-    </w:p>
-    <w:p>
-      <w:pPr>
-        <w:widowControl w:val="0"/>
-        <w:numPr>
-          <w:ilvl w:val="0"/>
-          <w:numId w:val="7"/>
-        </w:numPr>
-        <w:autoSpaceDE w:val="0"/>
-        <w:autoSpaceDN w:val="0"/>
-        <w:adjustRightInd w:val="0"/>
-        <w:rPr>
-          <w:spacing w:val="5"/>
-          <w:kern w:val="1"/>
-        </w:rPr>
-      </w:pPr>
-      <w:r>
-        <w:rPr>
-          <w:spacing w:val="5"/>
-          <w:kern w:val="1"/>
-        </w:rPr>
-        <w:lastRenderedPageBreak/>
-        <w:t xml:space="preserve">Sometimes the problematic fonts are used in figures included in LaTeX files. The ghostscript program </w:t>
-      </w:r>
-      <w:r>
-        <w:rPr>
-          <w:rFonts w:ascii="Courier New" w:hAnsi="Courier New" w:cs="Courier New"/>
-          <w:spacing w:val="5"/>
-          <w:kern w:val="1"/>
-        </w:rPr>
-        <w:t>eps2eps</w:t>
-      </w:r>
-      <w:r>
-        <w:rPr>
-          <w:spacing w:val="5"/>
-          <w:kern w:val="1"/>
-        </w:rPr>
-        <w:t xml:space="preserve"> is the simplest way to clean such figures. For black and white figures, slightly better results can be achieved with program </w:t>
-      </w:r>
-      <w:r>
-        <w:rPr>
-          <w:rFonts w:ascii="Courier New" w:hAnsi="Courier New" w:cs="Courier New"/>
-          <w:spacing w:val="5"/>
-          <w:kern w:val="1"/>
-        </w:rPr>
-        <w:t>potrace</w:t>
-      </w:r>
-      <w:r>
-        <w:rPr>
-          <w:spacing w:val="5"/>
-          <w:kern w:val="1"/>
-        </w:rPr>
-        <w:t>.</w:t>
-      </w:r>
-    </w:p>
-    <w:p>
-      <w:pPr>
-        <w:widowControl w:val="0"/>
-        <w:numPr>
-          <w:ilvl w:val="0"/>
-          <w:numId w:val="7"/>
-        </w:numPr>
-        <w:autoSpaceDE w:val="0"/>
-        <w:autoSpaceDN w:val="0"/>
-        <w:adjustRightInd w:val="0"/>
-        <w:rPr>
-          <w:spacing w:val="5"/>
-          <w:kern w:val="1"/>
-        </w:rPr>
-      </w:pPr>
-      <w:r>
-        <w:rPr>
-          <w:spacing w:val="5"/>
-          <w:kern w:val="1"/>
-        </w:rPr>
-        <w:t>MSWord</w:t>
-      </w:r>
-      <w:r>
-        <w:rPr>
-          <w:spacing w:val="5"/>
-          <w:kern w:val="1"/>
-        </w:rPr>
-        <w:t xml:space="preserve"> 2007</w:t>
-      </w:r>
-      <w:r>
-        <w:rPr>
-          <w:spacing w:val="5"/>
-          <w:kern w:val="1"/>
-        </w:rPr>
-        <w:t xml:space="preserve"> and Windows users (via PDF file):</w:t>
-      </w:r>
-    </w:p>
-    <w:p>
-      <w:pPr>
-        <w:widowControl w:val="0"/>
-        <w:numPr>
-          <w:ilvl w:val="1"/>
-          <w:numId w:val="7"/>
-        </w:numPr>
-        <w:autoSpaceDE w:val="0"/>
-        <w:autoSpaceDN w:val="0"/>
-        <w:adjustRightInd w:val="0"/>
-        <w:rPr>
-          <w:spacing w:val="5"/>
-          <w:kern w:val="1"/>
-        </w:rPr>
-      </w:pPr>
-      <w:r>
-        <w:rPr>
-          <w:spacing w:val="5"/>
-          <w:kern w:val="1"/>
-        </w:rPr>
-        <w:t xml:space="preserve">Install the Microsoft Save as PDF Office 2007 Add-in from </w:t>
-      </w:r>
-    </w:p>
-    <w:p>
-      <w:pPr>
-        <w:widowControl w:val="0"/>
-        <w:numPr>
-          <w:ilvl w:val="1"/>
-          <w:numId w:val="7"/>
-        </w:numPr>
-        <w:autoSpaceDE w:val="0"/>
-        <w:autoSpaceDN w:val="0"/>
-        <w:adjustRightInd w:val="0"/>
-        <w:rPr>
-          <w:spacing w:val="5"/>
-          <w:kern w:val="1"/>
-        </w:rPr>
-      </w:pPr>
-      <w:r>
-        <w:rPr>
-          <w:spacing w:val="5"/>
-          <w:kern w:val="1"/>
-        </w:rPr>
-        <w:t>http://www.microsoft.com/downloads/details.aspx?displaylang=en&amp;familyid=4d951911-3e7e-4ae6-b059-a2e79ed87041</w:t>
-      </w:r>
-    </w:p>
-    <w:p>
-      <w:pPr>
-        <w:widowControl w:val="0"/>
-        <w:numPr>
-          <w:ilvl w:val="1"/>
-          <w:numId w:val="7"/>
-        </w:numPr>
-        <w:autoSpaceDE w:val="0"/>
-        <w:autoSpaceDN w:val="0"/>
-        <w:adjustRightInd w:val="0"/>
-        <w:rPr>
-          <w:spacing w:val="5"/>
-          <w:kern w:val="1"/>
-        </w:rPr>
-      </w:pPr>
-      <w:r>
-        <w:rPr>
-          <w:spacing w:val="5"/>
-          <w:kern w:val="1"/>
-        </w:rPr>
-        <w:t>Select "Save or Publish to PDF" from the Office or File menu</w:t>
-      </w:r>
-    </w:p>
-    <w:p>
-      <w:pPr>
-        <w:widowControl w:val="0"/>
-        <w:numPr>
-          <w:ilvl w:val="0"/>
-          <w:numId w:val="7"/>
-        </w:numPr>
-        <w:tabs>
-          <w:tab w:val="left" w:pos="720"/>
-        </w:tabs>
-        <w:autoSpaceDE w:val="0"/>
-        <w:autoSpaceDN w:val="0"/>
-        <w:adjustRightInd w:val="0"/>
-        <w:rPr>
-          <w:spacing w:val="5"/>
-          <w:kern w:val="1"/>
-        </w:rPr>
-      </w:pPr>
-      <w:r>
-        <w:rPr>
-          <w:spacing w:val="5"/>
-          <w:kern w:val="1"/>
-        </w:rPr>
-        <w:t>MSWord and Mac OS X users (via PDF file):</w:t>
-      </w:r>
-    </w:p>
-    <w:p>
-      <w:pPr>
-        <w:widowControl w:val="0"/>
-        <w:numPr>
-          <w:ilvl w:val="1"/>
-          <w:numId w:val="7"/>
-        </w:numPr>
-        <w:tabs>
-          <w:tab w:val="left" w:pos="720"/>
-        </w:tabs>
-        <w:autoSpaceDE w:val="0"/>
-        <w:autoSpaceDN w:val="0"/>
-        <w:adjustRightInd w:val="0"/>
-        <w:rPr>
-          <w:spacing w:val="5"/>
-          <w:kern w:val="1"/>
-        </w:rPr>
-      </w:pPr>
-      <w:r>
-        <w:rPr>
-          <w:spacing w:val="5"/>
-          <w:kern w:val="1"/>
-        </w:rPr>
-        <w:t>From the print menu, click the PDF drop-down box, and select "Save as PDF…"</w:t>
-      </w:r>
-    </w:p>
-    <w:p>
-      <w:pPr>
-        <w:widowControl w:val="0"/>
-        <w:numPr>
-          <w:ilvl w:val="0"/>
-          <w:numId w:val="7"/>
-        </w:numPr>
-        <w:tabs>
-          <w:tab w:val="left" w:pos="720"/>
-        </w:tabs>
-        <w:autoSpaceDE w:val="0"/>
-        <w:autoSpaceDN w:val="0"/>
-        <w:adjustRightInd w:val="0"/>
-        <w:rPr>
-          <w:spacing w:val="5"/>
-          <w:kern w:val="1"/>
-        </w:rPr>
-      </w:pPr>
-      <w:r>
-        <w:rPr>
-          <w:spacing w:val="5"/>
-          <w:kern w:val="1"/>
-        </w:rPr>
-        <w:t>MSWord and Windows users (via PS file):</w:t>
-      </w:r>
-    </w:p>
-    <w:p>
-      <w:pPr>
-        <w:widowControl w:val="0"/>
-        <w:numPr>
-          <w:ilvl w:val="1"/>
-          <w:numId w:val="7"/>
-        </w:numPr>
-        <w:tabs>
-          <w:tab w:val="left" w:pos="720"/>
-        </w:tabs>
-        <w:autoSpaceDE w:val="0"/>
-        <w:autoSpaceDN w:val="0"/>
-        <w:adjustRightInd w:val="0"/>
-        <w:rPr>
-          <w:spacing w:val="5"/>
-          <w:kern w:val="1"/>
-        </w:rPr>
-      </w:pPr>
-      <w:r>
-        <w:rPr>
-          <w:spacing w:val="5"/>
-          <w:kern w:val="1"/>
-        </w:rPr>
-        <w:t xml:space="preserve">To create a new printer on your computer, install the AdobePS printer driver and the Adobe </w:t>
-      </w:r>
-      <w:r>
-        <w:t>PostScript Printer Description (</w:t>
-      </w:r>
-      <w:r>
-        <w:rPr>
-          <w:spacing w:val="5"/>
-          <w:kern w:val="1"/>
-        </w:rPr>
-        <w:t>PPD</w:t>
-      </w:r>
-      <w:r>
-        <w:rPr>
-          <w:spacing w:val="5"/>
-          <w:kern w:val="1"/>
-        </w:rPr>
-        <w:t>)</w:t>
-      </w:r>
-      <w:r>
-        <w:rPr>
-          <w:spacing w:val="5"/>
-          <w:kern w:val="1"/>
-        </w:rPr>
-        <w:t xml:space="preserve"> file from</w:t>
-      </w:r>
-    </w:p>
-    <w:p>
-      <w:pPr>
-        <w:widowControl w:val="0"/>
-        <w:numPr>
-          <w:ilvl w:val="1"/>
-          <w:numId w:val="7"/>
-        </w:numPr>
-        <w:tabs>
-          <w:tab w:val="left" w:pos="720"/>
-        </w:tabs>
-        <w:autoSpaceDE w:val="0"/>
-        <w:autoSpaceDN w:val="0"/>
-        <w:adjustRightInd w:val="0"/>
-        <w:rPr>
-          <w:spacing w:val="5"/>
-          <w:kern w:val="1"/>
-        </w:rPr>
-      </w:pPr>
-      <w:hyperlink r:id="rId8" w:history="1">
-        <w:r>
-          <w:rPr>
-            <w:rStyle w:val="Hyperlink"/>
-            <w:spacing w:val="5"/>
-            <w:kern w:val="1"/>
-          </w:rPr>
-          <w:t>http://www.adobe.com/support/downloads/detail.jsp?ftpID=204</w:t>
-        </w:r>
-      </w:hyperlink>
-    </w:p>
-    <w:p>
-      <w:pPr>
-        <w:widowControl w:val="0"/>
-        <w:numPr>
-          <w:ilvl w:val="1"/>
-          <w:numId w:val="7"/>
-        </w:numPr>
-        <w:tabs>
-          <w:tab w:val="left" w:pos="720"/>
-        </w:tabs>
-        <w:autoSpaceDE w:val="0"/>
-        <w:autoSpaceDN w:val="0"/>
-        <w:adjustRightInd w:val="0"/>
-        <w:rPr>
-          <w:spacing w:val="5"/>
-          <w:kern w:val="1"/>
-        </w:rPr>
-      </w:pPr>
+      <w:proofErr w:type="gramStart"/>
+      <w:r>
+        <w:rPr>
+          <w:spacing w:val="5"/>
+          <w:kern w:val="1"/>
+          <w:sz w:val="18"/>
+          <w:szCs w:val="18"/>
+        </w:rPr>
+        <w:t xml:space="preserve">[3] </w:t>
+      </w:r>
+      <w:proofErr w:type="spellStart"/>
+      <w:r>
+        <w:rPr>
+          <w:spacing w:val="5"/>
+          <w:kern w:val="1"/>
+          <w:sz w:val="18"/>
+          <w:szCs w:val="18"/>
+        </w:rPr>
+        <w:t>Hasselmo</w:t>
+      </w:r>
+      <w:proofErr w:type="spellEnd"/>
+      <w:r>
+        <w:rPr>
+          <w:spacing w:val="5"/>
+          <w:kern w:val="1"/>
+          <w:sz w:val="18"/>
+          <w:szCs w:val="18"/>
+        </w:rPr>
+        <w:t xml:space="preserve">, M.E., Schnell, E. &amp; </w:t>
+      </w:r>
+      <w:proofErr w:type="spellStart"/>
+      <w:r>
+        <w:rPr>
+          <w:spacing w:val="5"/>
+          <w:kern w:val="1"/>
+          <w:sz w:val="18"/>
+          <w:szCs w:val="18"/>
+        </w:rPr>
+        <w:t>Barkai</w:t>
+      </w:r>
+      <w:proofErr w:type="spellEnd"/>
+      <w:r>
+        <w:rPr>
+          <w:spacing w:val="5"/>
+          <w:kern w:val="1"/>
+          <w:sz w:val="18"/>
+          <w:szCs w:val="18"/>
+        </w:rPr>
+        <w:t xml:space="preserve">, E. (1995) Dynamics of learning and recall at excitatory recurrent synapses and cholinergic modulation in rat </w:t>
+      </w:r>
+      <w:proofErr w:type="spellStart"/>
+      <w:r>
+        <w:rPr>
+          <w:spacing w:val="5"/>
+          <w:kern w:val="1"/>
+          <w:sz w:val="18"/>
+          <w:szCs w:val="18"/>
+        </w:rPr>
+        <w:t>hiippocampal</w:t>
+      </w:r>
+      <w:proofErr w:type="spellEnd"/>
+      <w:r>
+        <w:rPr>
+          <w:spacing w:val="5"/>
+          <w:kern w:val="1"/>
+          <w:sz w:val="18"/>
+          <w:szCs w:val="18"/>
+        </w:rPr>
+        <w:t xml:space="preserve"> region CA3.</w:t>
+      </w:r>
+      <w:proofErr w:type="gramEnd"/>
+      <w:r>
+        <w:rPr>
+          <w:spacing w:val="5"/>
+          <w:kern w:val="1"/>
+          <w:sz w:val="18"/>
+          <w:szCs w:val="18"/>
+        </w:rPr>
+        <w:t xml:space="preserve">  </w:t>
+      </w:r>
       <w:r>
         <w:rPr>
           <w:i/>
           <w:iCs/>
           <w:spacing w:val="5"/>
           <w:kern w:val="1"/>
-        </w:rPr>
-        <w:t xml:space="preserve">Note: </w:t>
-      </w:r>
-      <w:r>
-        <w:rPr>
-          <w:spacing w:val="5"/>
-          <w:kern w:val="1"/>
-        </w:rPr>
-        <w:t>You must reboot your PC after installing the AdobePS driver for it to take effect.</w:t>
-      </w:r>
-    </w:p>
-    <w:p>
-      <w:pPr>
-        <w:widowControl w:val="0"/>
-        <w:numPr>
-          <w:ilvl w:val="1"/>
-          <w:numId w:val="7"/>
-        </w:numPr>
-        <w:tabs>
-          <w:tab w:val="left" w:pos="720"/>
-        </w:tabs>
-        <w:autoSpaceDE w:val="0"/>
-        <w:autoSpaceDN w:val="0"/>
-        <w:adjustRightInd w:val="0"/>
-        <w:rPr>
-          <w:spacing w:val="5"/>
-          <w:kern w:val="1"/>
-        </w:rPr>
-      </w:pPr>
-      <w:r>
-        <w:rPr>
-          <w:spacing w:val="5"/>
-          <w:kern w:val="1"/>
-        </w:rPr>
-        <w:t>To produce the ps file, select "Print" from the MS app, choose the installed AdobePS printer, click on "Properties", click on "Advanced."</w:t>
-      </w:r>
-    </w:p>
-    <w:p>
-      <w:pPr>
-        <w:widowControl w:val="0"/>
-        <w:numPr>
-          <w:ilvl w:val="1"/>
-          <w:numId w:val="7"/>
-        </w:numPr>
-        <w:tabs>
-          <w:tab w:val="left" w:pos="720"/>
-        </w:tabs>
-        <w:autoSpaceDE w:val="0"/>
-        <w:autoSpaceDN w:val="0"/>
-        <w:adjustRightInd w:val="0"/>
-        <w:rPr>
-          <w:spacing w:val="5"/>
-          <w:kern w:val="1"/>
-        </w:rPr>
-      </w:pPr>
-      <w:r>
-        <w:rPr>
-          <w:spacing w:val="5"/>
-          <w:kern w:val="1"/>
-        </w:rPr>
-        <w:t>Set “TrueType Font” to be “Download as Softfont”</w:t>
-      </w:r>
-    </w:p>
-    <w:p>
-      <w:pPr>
-        <w:widowControl w:val="0"/>
-        <w:numPr>
-          <w:ilvl w:val="1"/>
-          <w:numId w:val="7"/>
-        </w:numPr>
-        <w:tabs>
-          <w:tab w:val="left" w:pos="720"/>
-        </w:tabs>
-        <w:autoSpaceDE w:val="0"/>
-        <w:autoSpaceDN w:val="0"/>
-        <w:adjustRightInd w:val="0"/>
-        <w:rPr>
-          <w:spacing w:val="5"/>
-          <w:kern w:val="1"/>
-        </w:rPr>
-      </w:pPr>
-      <w:r>
-        <w:rPr>
-          <w:spacing w:val="5"/>
-          <w:kern w:val="1"/>
-        </w:rPr>
-        <w:t>Open the “PostScript Options” folder</w:t>
-      </w:r>
-      <w:r>
-        <w:rPr>
-          <w:spacing w:val="5"/>
-          <w:kern w:val="1"/>
+          <w:sz w:val="18"/>
+          <w:szCs w:val="18"/>
+        </w:rPr>
+        <w:t>Journal of Neuroscience</w:t>
+      </w:r>
+      <w:r>
+        <w:rPr>
+          <w:spacing w:val="5"/>
+          <w:kern w:val="1"/>
+          <w:sz w:val="18"/>
+          <w:szCs w:val="18"/>
         </w:rPr>
         <w:t xml:space="preserve"> </w:t>
       </w:r>
-    </w:p>
-    <w:p>
-      <w:pPr>
-        <w:widowControl w:val="0"/>
-        <w:numPr>
-          <w:ilvl w:val="1"/>
-          <w:numId w:val="7"/>
-        </w:numPr>
-        <w:tabs>
-          <w:tab w:val="left" w:pos="720"/>
-        </w:tabs>
-        <w:autoSpaceDE w:val="0"/>
-        <w:autoSpaceDN w:val="0"/>
-        <w:adjustRightInd w:val="0"/>
-        <w:rPr>
-          <w:spacing w:val="5"/>
-          <w:kern w:val="1"/>
-        </w:rPr>
-      </w:pPr>
-      <w:r>
-        <w:rPr>
-          <w:spacing w:val="5"/>
-          <w:kern w:val="1"/>
-        </w:rPr>
-        <w:t>Select “PostScript Output Option” to be “Optimize for Portability”</w:t>
-      </w:r>
-    </w:p>
-    <w:p>
-      <w:pPr>
-        <w:widowControl w:val="0"/>
-        <w:numPr>
-          <w:ilvl w:val="1"/>
-          <w:numId w:val="7"/>
-        </w:numPr>
-        <w:tabs>
-          <w:tab w:val="left" w:pos="720"/>
-        </w:tabs>
-        <w:autoSpaceDE w:val="0"/>
-        <w:autoSpaceDN w:val="0"/>
-        <w:adjustRightInd w:val="0"/>
-        <w:rPr>
-          <w:spacing w:val="5"/>
-          <w:kern w:val="1"/>
-        </w:rPr>
-      </w:pPr>
-      <w:r>
-        <w:rPr>
-          <w:spacing w:val="5"/>
-          <w:kern w:val="1"/>
-        </w:rPr>
-        <w:t>Select “TrueType Font Download Option” to be “Outline”</w:t>
-      </w:r>
-    </w:p>
-    <w:p>
-      <w:pPr>
-        <w:widowControl w:val="0"/>
-        <w:numPr>
-          <w:ilvl w:val="1"/>
-          <w:numId w:val="7"/>
-        </w:numPr>
-        <w:tabs>
-          <w:tab w:val="left" w:pos="720"/>
-        </w:tabs>
-        <w:autoSpaceDE w:val="0"/>
-        <w:autoSpaceDN w:val="0"/>
-        <w:adjustRightInd w:val="0"/>
-        <w:rPr>
-          <w:spacing w:val="5"/>
-          <w:kern w:val="1"/>
-        </w:rPr>
-      </w:pPr>
-      <w:r>
-        <w:rPr>
-          <w:spacing w:val="5"/>
-          <w:kern w:val="1"/>
-        </w:rPr>
-        <w:t>Select “Send PostScript Error Handler” to be “No”</w:t>
-      </w:r>
-    </w:p>
-    <w:p>
-      <w:pPr>
-        <w:widowControl w:val="0"/>
-        <w:numPr>
-          <w:ilvl w:val="1"/>
-          <w:numId w:val="7"/>
-        </w:numPr>
-        <w:tabs>
-          <w:tab w:val="left" w:pos="720"/>
-        </w:tabs>
-        <w:autoSpaceDE w:val="0"/>
-        <w:autoSpaceDN w:val="0"/>
-        <w:adjustRightInd w:val="0"/>
-        <w:rPr>
-          <w:spacing w:val="5"/>
-          <w:kern w:val="1"/>
-        </w:rPr>
-      </w:pPr>
-      <w:r>
-        <w:rPr>
-          <w:spacing w:val="5"/>
-          <w:kern w:val="1"/>
-        </w:rPr>
-        <w:t>Click “OK” three times, print your file.</w:t>
-      </w:r>
-    </w:p>
-    <w:p>
-      <w:pPr>
-        <w:widowControl w:val="0"/>
-        <w:numPr>
-          <w:ilvl w:val="1"/>
-          <w:numId w:val="7"/>
-        </w:numPr>
-        <w:tabs>
-          <w:tab w:val="left" w:pos="720"/>
-        </w:tabs>
-        <w:autoSpaceDE w:val="0"/>
-        <w:autoSpaceDN w:val="0"/>
-        <w:adjustRightInd w:val="0"/>
-        <w:rPr>
-          <w:spacing w:val="5"/>
-          <w:kern w:val="1"/>
-        </w:rPr>
-      </w:pPr>
-      <w:r>
-        <w:rPr>
-          <w:spacing w:val="5"/>
-          <w:kern w:val="1"/>
-        </w:rPr>
-        <w:t>Now, use Adobe Acrobat Distiller or ps2pdf to create a PDF file from the PS file. In Acrobat, check the option “Embed all fonts” if applicable.</w:t>
-      </w:r>
-    </w:p>
-    <w:p>
-      <w:pPr>
-        <w:widowControl w:val="0"/>
-        <w:tabs>
-          <w:tab w:val="left" w:pos="720"/>
-        </w:tabs>
-        <w:autoSpaceDE w:val="0"/>
-        <w:autoSpaceDN w:val="0"/>
-        <w:adjustRightInd w:val="0"/>
-        <w:rPr>
-          <w:spacing w:val="5"/>
-          <w:kern w:val="1"/>
-        </w:rPr>
-      </w:pPr>
-    </w:p>
-    <w:p>
-      <w:pPr>
-        <w:widowControl w:val="0"/>
-        <w:autoSpaceDE w:val="0"/>
-        <w:autoSpaceDN w:val="0"/>
-        <w:adjustRightInd w:val="0"/>
-        <w:spacing w:before="120" w:line="226" w:lineRule="auto"/>
-        <w:jc w:val="both"/>
-        <w:rPr>
-          <w:spacing w:val="5"/>
-          <w:kern w:val="1"/>
-        </w:rPr>
-      </w:pPr>
-      <w:r>
-        <w:rPr>
-          <w:spacing w:val="5"/>
-          <w:kern w:val="1"/>
-        </w:rPr>
-        <w:t>If your file contains Type 3 fonts or non embedded TrueType fonts, we will ask you to fix it.</w:t>
-      </w:r>
-    </w:p>
-    <w:p>
-      <w:pPr>
-        <w:widowControl w:val="0"/>
-        <w:autoSpaceDE w:val="0"/>
-        <w:autoSpaceDN w:val="0"/>
-        <w:adjustRightInd w:val="0"/>
-        <w:spacing w:before="120" w:line="226" w:lineRule="auto"/>
-        <w:jc w:val="both"/>
-        <w:rPr>
-          <w:spacing w:val="5"/>
-          <w:kern w:val="1"/>
-        </w:rPr>
-      </w:pPr>
-    </w:p>
-    <w:p>
-      <w:pPr>
-        <w:widowControl w:val="0"/>
-        <w:autoSpaceDE w:val="0"/>
-        <w:autoSpaceDN w:val="0"/>
-        <w:adjustRightInd w:val="0"/>
+      <w:r>
         <w:rPr>
           <w:b/>
           <w:bCs/>
-          <w:spacing w:val="24"/>
-          <w:kern w:val="1"/>
-        </w:rPr>
-      </w:pPr>
-      <w:r>
-        <w:rPr>
-          <w:b/>
-          <w:bCs/>
-          <w:spacing w:val="24"/>
-          <w:kern w:val="1"/>
-        </w:rPr>
-        <w:t>6.1</w:t>
-      </w:r>
-      <w:r>
-        <w:rPr>
-          <w:b/>
-          <w:bCs/>
-          <w:spacing w:val="24"/>
-          <w:kern w:val="1"/>
-        </w:rPr>
-        <w:tab/>
-        <w:t>Margins in LaTeX</w:t>
-      </w:r>
-    </w:p>
-    <w:p>
-      <w:pPr>
-        <w:widowControl w:val="0"/>
-        <w:autoSpaceDE w:val="0"/>
-        <w:autoSpaceDN w:val="0"/>
-        <w:adjustRightInd w:val="0"/>
-        <w:spacing w:before="120" w:line="226" w:lineRule="auto"/>
-        <w:jc w:val="both"/>
-        <w:rPr>
-          <w:spacing w:val="5"/>
-          <w:kern w:val="1"/>
-        </w:rPr>
-      </w:pPr>
-      <w:r>
-        <w:rPr>
-          <w:spacing w:val="5"/>
-          <w:kern w:val="1"/>
-        </w:rPr>
-        <w:t xml:space="preserve">Most of the margin problems come from figures positioned by hand using </w:t>
-      </w:r>
-      <w:r>
-        <w:rPr>
-          <w:rFonts w:ascii="Courier New" w:hAnsi="Courier New" w:cs="Courier New"/>
-          <w:spacing w:val="5"/>
-          <w:kern w:val="1"/>
-        </w:rPr>
-        <w:t>\special</w:t>
-      </w:r>
-      <w:r>
-        <w:rPr>
-          <w:spacing w:val="5"/>
-          <w:kern w:val="1"/>
-        </w:rPr>
-        <w:t xml:space="preserve"> or other commands. We suggest using the command </w:t>
-      </w:r>
-      <w:r>
-        <w:rPr>
-          <w:rFonts w:ascii="Courier New" w:hAnsi="Courier New" w:cs="Courier New"/>
-          <w:spacing w:val="5"/>
-          <w:kern w:val="1"/>
-        </w:rPr>
-        <w:t>\includegraphics</w:t>
-      </w:r>
-      <w:r>
-        <w:rPr>
-          <w:spacing w:val="5"/>
-          <w:kern w:val="1"/>
-        </w:rPr>
-        <w:t xml:space="preserve"> from the graphicx package. Always specify the figure width as a multiple of the line width as in the example below</w:t>
-      </w:r>
-    </w:p>
-    <w:p>
-      <w:pPr>
-        <w:widowControl w:val="0"/>
-        <w:autoSpaceDE w:val="0"/>
-        <w:autoSpaceDN w:val="0"/>
-        <w:adjustRightInd w:val="0"/>
-        <w:spacing w:before="120" w:line="226" w:lineRule="auto"/>
-        <w:jc w:val="both"/>
-        <w:rPr>
-          <w:rFonts w:ascii="Courier New" w:hAnsi="Courier New" w:cs="Courier New"/>
-          <w:spacing w:val="5"/>
-          <w:kern w:val="1"/>
-        </w:rPr>
-      </w:pPr>
-      <w:r>
-        <w:rPr>
-          <w:rFonts w:ascii="Courier New" w:hAnsi="Courier New" w:cs="Courier New"/>
-          <w:spacing w:val="5"/>
-          <w:kern w:val="1"/>
-        </w:rPr>
-        <w:t>\usepackage[dvips]{graphicx} ...</w:t>
-      </w:r>
-    </w:p>
-    <w:p>
-      <w:pPr>
-        <w:widowControl w:val="0"/>
-        <w:autoSpaceDE w:val="0"/>
-        <w:autoSpaceDN w:val="0"/>
-        <w:adjustRightInd w:val="0"/>
-        <w:spacing w:before="120" w:line="226" w:lineRule="auto"/>
-        <w:jc w:val="both"/>
-        <w:rPr>
-          <w:rFonts w:ascii="Courier New" w:hAnsi="Courier New" w:cs="Courier New"/>
-          <w:spacing w:val="5"/>
-          <w:kern w:val="1"/>
-        </w:rPr>
-      </w:pPr>
-      <w:r>
-        <w:rPr>
-          <w:rFonts w:ascii="Courier New" w:hAnsi="Courier New" w:cs="Courier New"/>
-          <w:spacing w:val="5"/>
-          <w:kern w:val="1"/>
-        </w:rPr>
-        <w:t>\includegraphics[width=0.8\linewidth]{myfile.eps}</w:t>
-      </w:r>
-    </w:p>
-    <w:p>
-      <w:pPr>
-        <w:widowControl w:val="0"/>
-        <w:autoSpaceDE w:val="0"/>
-        <w:autoSpaceDN w:val="0"/>
-        <w:adjustRightInd w:val="0"/>
-        <w:spacing w:before="120" w:line="226" w:lineRule="auto"/>
-        <w:jc w:val="both"/>
-        <w:rPr>
-          <w:rFonts w:ascii="Courier New" w:hAnsi="Courier New" w:cs="Courier New"/>
-          <w:spacing w:val="5"/>
-          <w:kern w:val="1"/>
-          <w:sz w:val="16"/>
-          <w:szCs w:val="16"/>
-        </w:rPr>
-      </w:pPr>
-      <w:r>
-        <w:rPr>
-          <w:rFonts w:ascii="Courier New" w:hAnsi="Courier New" w:cs="Courier New"/>
-          <w:spacing w:val="5"/>
-          <w:kern w:val="1"/>
-          <w:sz w:val="16"/>
-          <w:szCs w:val="16"/>
-        </w:rPr>
-        <w:t>or</w:t>
-      </w:r>
-    </w:p>
-    <w:p>
-      <w:pPr>
-        <w:widowControl w:val="0"/>
-        <w:autoSpaceDE w:val="0"/>
-        <w:autoSpaceDN w:val="0"/>
-        <w:adjustRightInd w:val="0"/>
-        <w:spacing w:before="120" w:line="226" w:lineRule="auto"/>
-        <w:jc w:val="both"/>
-        <w:rPr>
-          <w:rFonts w:ascii="Courier New" w:hAnsi="Courier New" w:cs="Courier New"/>
-          <w:spacing w:val="5"/>
-          <w:kern w:val="1"/>
-        </w:rPr>
-      </w:pPr>
-      <w:r>
-        <w:rPr>
-          <w:rFonts w:ascii="Courier New" w:hAnsi="Courier New" w:cs="Courier New"/>
-          <w:spacing w:val="5"/>
-          <w:kern w:val="1"/>
-        </w:rPr>
-        <w:t>\usepackage[pdftex]{graphicx} ...</w:t>
-      </w:r>
-    </w:p>
-    <w:p>
-      <w:pPr>
-        <w:widowControl w:val="0"/>
-        <w:autoSpaceDE w:val="0"/>
-        <w:autoSpaceDN w:val="0"/>
-        <w:adjustRightInd w:val="0"/>
-        <w:spacing w:before="120" w:line="226" w:lineRule="auto"/>
-        <w:jc w:val="both"/>
-        <w:rPr>
-          <w:rFonts w:ascii="Courier New" w:hAnsi="Courier New" w:cs="Courier New"/>
-          <w:spacing w:val="5"/>
-          <w:kern w:val="1"/>
-        </w:rPr>
-      </w:pPr>
-      <w:r>
-        <w:rPr>
-          <w:rFonts w:ascii="Courier New" w:hAnsi="Courier New" w:cs="Courier New"/>
-          <w:spacing w:val="5"/>
-          <w:kern w:val="1"/>
-        </w:rPr>
-        <w:t>\includegraphics[width=0.8\linewidth]{myfile.pdf}</w:t>
-      </w:r>
-    </w:p>
-    <w:p>
-      <w:pPr>
-        <w:widowControl w:val="0"/>
-        <w:autoSpaceDE w:val="0"/>
-        <w:autoSpaceDN w:val="0"/>
-        <w:adjustRightInd w:val="0"/>
-        <w:spacing w:before="120" w:line="226" w:lineRule="auto"/>
-        <w:jc w:val="both"/>
-        <w:rPr>
-          <w:spacing w:val="5"/>
-          <w:kern w:val="1"/>
-        </w:rPr>
-      </w:pPr>
-      <w:r>
-        <w:rPr>
-          <w:spacing w:val="5"/>
-          <w:kern w:val="1"/>
-        </w:rPr>
-        <w:t>for .pdf graphics.  See section 4.4 in the graphics bundle documentation (http://www.ctan.org/texarchive/macros/latex/required/graphics/grfguide.ps)</w:t>
-      </w:r>
-    </w:p>
-    <w:p>
-      <w:pPr>
-        <w:widowControl w:val="0"/>
-        <w:autoSpaceDE w:val="0"/>
-        <w:autoSpaceDN w:val="0"/>
-        <w:adjustRightInd w:val="0"/>
-        <w:spacing w:before="120" w:line="226" w:lineRule="auto"/>
-        <w:jc w:val="both"/>
-        <w:rPr>
-          <w:spacing w:val="5"/>
-          <w:kern w:val="1"/>
-        </w:rPr>
-      </w:pPr>
-      <w:r>
-        <w:rPr>
-          <w:spacing w:val="5"/>
-          <w:kern w:val="1"/>
-        </w:rPr>
-        <w:t>A number of width problems arise when LaTeX cannot properly hyphenate a line. Please give LaTeX hyphenation hints using the \- command.</w:t>
-      </w:r>
-    </w:p>
-    <w:p>
-      <w:pPr>
-        <w:widowControl w:val="0"/>
-        <w:autoSpaceDE w:val="0"/>
-        <w:autoSpaceDN w:val="0"/>
-        <w:adjustRightInd w:val="0"/>
-        <w:spacing w:before="240" w:after="40" w:line="226" w:lineRule="auto"/>
-        <w:rPr>
-          <w:b/>
-          <w:bCs/>
-          <w:spacing w:val="24"/>
-          <w:kern w:val="1"/>
-        </w:rPr>
-      </w:pPr>
-      <w:r>
-        <w:rPr>
-          <w:b/>
-          <w:bCs/>
-          <w:spacing w:val="24"/>
-          <w:kern w:val="1"/>
-        </w:rPr>
-        <w:t>Acknowledgments</w:t>
-      </w:r>
-    </w:p>
-    <w:p>
-      <w:pPr>
-        <w:widowControl w:val="0"/>
-        <w:autoSpaceDE w:val="0"/>
-        <w:autoSpaceDN w:val="0"/>
-        <w:adjustRightInd w:val="0"/>
-        <w:spacing w:before="120" w:line="226" w:lineRule="auto"/>
-        <w:jc w:val="both"/>
-        <w:rPr>
-          <w:spacing w:val="5"/>
-          <w:kern w:val="1"/>
-        </w:rPr>
-      </w:pPr>
-      <w:r>
-        <w:rPr>
-          <w:spacing w:val="5"/>
-          <w:kern w:val="1"/>
-        </w:rPr>
-        <w:t>Use unnumbered third level headings for the acknowledgments. All acknowledgements go at the end of the paper.  Do not include acknowledgements in the anonymized submission, only in the final paper.</w:t>
-      </w:r>
-    </w:p>
-    <w:p>
-      <w:pPr>
-        <w:widowControl w:val="0"/>
-        <w:autoSpaceDE w:val="0"/>
-        <w:autoSpaceDN w:val="0"/>
-        <w:adjustRightInd w:val="0"/>
-        <w:spacing w:before="240" w:after="40" w:line="226" w:lineRule="auto"/>
-        <w:rPr>
-          <w:b/>
-          <w:bCs/>
-          <w:spacing w:val="24"/>
-          <w:kern w:val="1"/>
-        </w:rPr>
-      </w:pPr>
-      <w:r>
-        <w:rPr>
-          <w:b/>
-          <w:bCs/>
-          <w:spacing w:val="24"/>
-          <w:kern w:val="1"/>
-        </w:rPr>
-        <w:t>References</w:t>
-      </w:r>
-    </w:p>
-    <w:p>
-      <w:pPr>
-        <w:widowControl w:val="0"/>
-        <w:autoSpaceDE w:val="0"/>
-        <w:autoSpaceDN w:val="0"/>
-        <w:adjustRightInd w:val="0"/>
-        <w:spacing w:before="120" w:line="226" w:lineRule="auto"/>
-        <w:jc w:val="both"/>
-        <w:rPr>
-          <w:b/>
-          <w:bCs/>
-          <w:spacing w:val="5"/>
-          <w:kern w:val="1"/>
-        </w:rPr>
-      </w:pPr>
-      <w:r>
-        <w:rPr>
-          <w:spacing w:val="5"/>
-          <w:kern w:val="1"/>
-        </w:rPr>
-        <w:lastRenderedPageBreak/>
-        <w:t xml:space="preserve">References follow the acknowledgments. Use unnumbered third level heading for the references.  Any choice of citation style is acceptable as long as you are consistent. It is permissible to reduce the font size to ‘small’ (9-point) when listing the references.  </w:t>
-      </w:r>
-      <w:r>
-        <w:rPr>
-          <w:b/>
-          <w:bCs/>
-          <w:spacing w:val="5"/>
-          <w:kern w:val="1"/>
-        </w:rPr>
-        <w:t xml:space="preserve">Remember that this year you can use a ninth page as long as it contains </w:t>
-      </w:r>
-      <w:r>
-        <w:rPr>
-          <w:b/>
-          <w:bCs/>
-          <w:i/>
-          <w:iCs/>
-          <w:spacing w:val="5"/>
-          <w:kern w:val="1"/>
-        </w:rPr>
-        <w:t>only</w:t>
-      </w:r>
-      <w:r>
-        <w:rPr>
-          <w:b/>
-          <w:bCs/>
-          <w:spacing w:val="5"/>
-          <w:kern w:val="1"/>
-        </w:rPr>
-        <w:t xml:space="preserve"> cited references.</w:t>
-      </w:r>
-    </w:p>
-    <w:p>
-      <w:pPr>
-        <w:widowControl w:val="0"/>
-        <w:autoSpaceDE w:val="0"/>
-        <w:autoSpaceDN w:val="0"/>
-        <w:adjustRightInd w:val="0"/>
-        <w:spacing w:before="120" w:line="226" w:lineRule="auto"/>
-        <w:jc w:val="both"/>
-        <w:rPr>
           <w:spacing w:val="5"/>
           <w:kern w:val="1"/>
           <w:sz w:val="18"/>
           <w:szCs w:val="18"/>
         </w:rPr>
-      </w:pPr>
+        <w:t>15</w:t>
+      </w:r>
       <w:r>
         <w:rPr>
           <w:spacing w:val="5"/>
@@ -11813,19 +11176,19 @@
           <w:sz w:val="18"/>
           <w:szCs w:val="18"/>
         </w:rPr>
-        <w:t xml:space="preserve">[1] Alexander, J.A. &amp; Mozer, M.C. (1995) Template-based algorithms for connectionist rule extraction.  In G. Tesauro, D. S. Touretzky and T.K. Leen (eds.), </w:t>
-      </w:r>
-      <w:r>
-        <w:rPr>
-          <w:i/>
-          <w:iCs/>
+        <w:t>(7)</w:t>
+      </w:r>
+      <w:proofErr w:type="gramStart"/>
+      <w:r>
+        <w:rPr>
           <w:spacing w:val="5"/>
           <w:kern w:val="1"/>
           <w:sz w:val="18"/>
           <w:szCs w:val="18"/>
         </w:rPr>
-        <w:t>Advances in Neural Information Processing Systems 7</w:t>
-      </w:r>
+        <w:t>:5249</w:t>
+      </w:r>
+      <w:proofErr w:type="gramEnd"/>
       <w:r>
         <w:rPr>
           <w:spacing w:val="5"/>
@@ -11833,115 +11196,7 @@
           <w:sz w:val="18"/>
           <w:szCs w:val="18"/>
         </w:rPr>
-        <w:t>, pp. 609-616.  Cambridge, MA: MIT Press.</w:t>
-      </w:r>
-    </w:p>
-    <w:p>
-      <w:pPr>
-        <w:widowControl w:val="0"/>
-        <w:autoSpaceDE w:val="0"/>
-        <w:autoSpaceDN w:val="0"/>
-        <w:adjustRightInd w:val="0"/>
-        <w:spacing w:before="120" w:line="226" w:lineRule="auto"/>
-        <w:jc w:val="both"/>
-        <w:rPr>
-          <w:spacing w:val="5"/>
-          <w:kern w:val="1"/>
-          <w:sz w:val="18"/>
-          <w:szCs w:val="18"/>
-        </w:rPr>
-      </w:pPr>
-      <w:r>
-        <w:rPr>
-          <w:spacing w:val="5"/>
-          <w:kern w:val="1"/>
-          <w:sz w:val="18"/>
-          <w:szCs w:val="18"/>
-        </w:rPr>
-        <w:t xml:space="preserve">[2] Bower, J.M. &amp; Beeman, D. (1995) </w:t>
-      </w:r>
-      <w:r>
-        <w:rPr>
-          <w:i/>
-          <w:iCs/>
-          <w:spacing w:val="5"/>
-          <w:kern w:val="1"/>
-          <w:sz w:val="18"/>
-          <w:szCs w:val="18"/>
-        </w:rPr>
-        <w:t>The Book of GENESIS: Exploring Realistic Neural Models with the GEneral NEural SImulation System</w:t>
-      </w:r>
-      <w:r>
-        <w:rPr>
-          <w:spacing w:val="5"/>
-          <w:kern w:val="1"/>
-          <w:sz w:val="18"/>
-          <w:szCs w:val="18"/>
-        </w:rPr>
-        <w:t>.  New York: TELOS/Springer-Verlag.</w:t>
-      </w:r>
-    </w:p>
-    <w:p>
-      <w:pPr>
-        <w:widowControl w:val="0"/>
-        <w:autoSpaceDE w:val="0"/>
-        <w:autoSpaceDN w:val="0"/>
-        <w:adjustRightInd w:val="0"/>
-        <w:spacing w:before="120" w:line="226" w:lineRule="auto"/>
-        <w:jc w:val="both"/>
-        <w:rPr>
-          <w:spacing w:val="5"/>
-          <w:kern w:val="1"/>
-        </w:rPr>
-      </w:pPr>
-      <w:r>
-        <w:rPr>
-          <w:spacing w:val="5"/>
-          <w:kern w:val="1"/>
-          <w:sz w:val="18"/>
-          <w:szCs w:val="18"/>
-        </w:rPr>
-        <w:t xml:space="preserve">[3] Hasselmo, M.E., Schnell, E. &amp; Barkai, E. (1995) Dynamics of learning and recall at excitatory recurrent synapses and cholinergic modulation in rat hiippocampal region CA3.  </w:t>
-      </w:r>
-      <w:r>
-        <w:rPr>
-          <w:i/>
-          <w:iCs/>
-          <w:spacing w:val="5"/>
-          <w:kern w:val="1"/>
-          <w:sz w:val="18"/>
-          <w:szCs w:val="18"/>
-        </w:rPr>
-        <w:t>Journal of Neuroscience</w:t>
-      </w:r>
-      <w:r>
-        <w:rPr>
-          <w:spacing w:val="5"/>
-          <w:kern w:val="1"/>
-          <w:sz w:val="18"/>
-          <w:szCs w:val="18"/>
-        </w:rPr>
-        <w:t xml:space="preserve"> </w:t>
-      </w:r>
-      <w:r>
-        <w:rPr>
-          <w:b/>
-          <w:bCs/>
-          <w:spacing w:val="5"/>
-          <w:kern w:val="1"/>
-          <w:sz w:val="18"/>
-          <w:szCs w:val="18"/>
-        </w:rPr>
-        <w:t>15</w:t>
-      </w:r>
-      <w:r>
-        <w:rPr>
-          <w:spacing w:val="5"/>
-          <w:kern w:val="1"/>
-          <w:sz w:val="18"/>
-          <w:szCs w:val="18"/>
-        </w:rPr>
-        <w:t>(7):5249-5262.</w:t>
+        <w:t>-5262.</w:t>
       </w:r>
     </w:p>
     <w:sectPr>
@@ -11956,7 +11211,7 @@
 </file>
 
 <file path=word/numbering.xml><?xml version="1.0" encoding="utf-8"?>
-<w:numbering xmlns:wpc="http://schemas.microsoft.com/office/word/2010/wordprocessingCanvas" xmlns:mo="http://schemas.microsoft.com/office/mac/office/2008/main" xmlns:mc="http://schemas.openxmlformats.org/markup-compatibility/2006" xmlns:mv="urn:schemas-microsoft-com:mac:vml" xmlns:o="urn:schemas-microsoft-com:office:office" xmlns:r="http://schemas.openxmlformats.org/officeDocument/2006/relationships" xmlns:m="http://schemas.openxmlformats.org/officeDocument/2006/math" xmlns:v="urn:schemas-microsoft-com:vml" xmlns:wp14="http://schemas.microsoft.com/office/word/2010/wordprocessingDrawing" xmlns:wp="http://schemas.openxmlformats.org/drawingml/2006/wordprocessingDrawing" xmlns:w10="urn:schemas-microsoft-com:office:word" xmlns:w="http://schemas.openxmlformats.org/wordprocessingml/2006/main" xmlns:w14="http://schemas.microsoft.com/office/word/2010/wordml" xmlns:w15="http://schemas.microsoft.com/office/word/2012/wordml" xmlns:wpg="http://schemas.microsoft.com/office/word/2010/wordprocessingGroup" xmlns:wpi="http://schemas.microsoft.com/office/word/2010/wordprocessingInk" xmlns:wne="http://schemas.microsoft.com/office/word/2006/wordml" xmlns:wps="http://schemas.microsoft.com/office/word/2010/wordprocessingShape" mc:Ignorable="w14 w15 wp14">
+<w:numbering xmlns:wpc="http://schemas.microsoft.com/office/word/2010/wordprocessingCanvas" xmlns:mo="http://schemas.microsoft.com/office/mac/office/2008/main" xmlns:mc="http://schemas.openxmlformats.org/markup-compatibility/2006" xmlns:mv="urn:schemas-microsoft-com:mac:vml" xmlns:o="urn:schemas-microsoft-com:office:office" xmlns:r="http://schemas.openxmlformats.org/officeDocument/2006/relationships" xmlns:m="http://schemas.openxmlformats.org/officeDocument/2006/math" xmlns:v="urn:schemas-microsoft-com:vml" xmlns:wp14="http://schemas.microsoft.com/office/word/2010/wordprocessingDrawing" xmlns:wp="http://schemas.openxmlformats.org/drawingml/2006/wordprocessingDrawing" xmlns:w10="urn:schemas-microsoft-com:office:word" xmlns:w="http://schemas.openxmlformats.org/wordprocessingml/2006/main" xmlns:w14="http://schemas.microsoft.com/office/word/2010/wordml" xmlns:wpg="http://schemas.microsoft.com/office/word/2010/wordprocessingGroup" xmlns:wpi="http://schemas.microsoft.com/office/word/2010/wordprocessingInk" xmlns:wne="http://schemas.microsoft.com/office/word/2006/wordml" xmlns:wps="http://schemas.microsoft.com/office/word/2010/wordprocessingShape" mc:Ignorable="w14 wp14">
   <w:abstractNum w:abstractNumId="0">
     <w:nsid w:val="00000001"/>
     <w:multiLevelType w:val="hybridMultilevel"/>
@@ -13372,7 +12627,7 @@
 </file>
 
 <file path=word/styles.xml><?xml version="1.0" encoding="utf-8"?>
-<w:styles xmlns:mc="http://schemas.openxmlformats.org/markup-compatibility/2006" xmlns:r="http://schemas.openxmlformats.org/officeDocument/2006/relationships" xmlns:w="http://schemas.openxmlformats.org/wordprocessingml/2006/main" xmlns:w14="http://schemas.microsoft.com/office/word/2010/wordml" xmlns:w15="http://schemas.microsoft.com/office/word/2012/wordml" mc:Ignorable="w14 w15">
+<w:styles xmlns:mc="http://schemas.openxmlformats.org/markup-compatibility/2006" xmlns:r="http://schemas.openxmlformats.org/officeDocument/2006/relationships" xmlns:w="http://schemas.openxmlformats.org/wordprocessingml/2006/main" xmlns:w14="http://schemas.microsoft.com/office/word/2010/wordml" mc:Ignorable="w14">
   <w:docDefaults>
     <w:rPrDefault>
       <w:rPr>
@@ -13382,387 +12637,144 @@
     </w:rPrDefault>
     <w:pPrDefault/>
   </w:docDefaults>
-  <w:latentStyles w:defLockedState="0" w:defUIPriority="99" w:defSemiHidden="0" w:defUnhideWhenUsed="0" w:defQFormat="0" w:count="380">
-    <w:lsdException w:name="Normal" w:uiPriority="0" w:qFormat="1"/>
-    <w:lsdException w:name="heading 1" w:uiPriority="9" w:qFormat="1"/>
-    <w:lsdException w:name="heading 2" w:semiHidden="1" w:uiPriority="9" w:unhideWhenUsed="1" w:qFormat="1"/>
-    <w:lsdException w:name="heading 3" w:semiHidden="1" w:uiPriority="9" w:unhideWhenUsed="1" w:qFormat="1"/>
-    <w:lsdException w:name="heading 4" w:semiHidden="1" w:uiPriority="9" w:unhideWhenUsed="1" w:qFormat="1"/>
-    <w:lsdException w:name="heading 5" w:semiHidden="1" w:uiPriority="9" w:unhideWhenUsed="1" w:qFormat="1"/>
-    <w:lsdException w:name="heading 6" w:semiHidden="1" w:uiPriority="9" w:unhideWhenUsed="1" w:qFormat="1"/>
-    <w:lsdException w:name="heading 7" w:semiHidden="1" w:uiPriority="9" w:unhideWhenUsed="1" w:qFormat="1"/>
-    <w:lsdException w:name="heading 8" w:semiHidden="1" w:uiPriority="9" w:unhideWhenUsed="1" w:qFormat="1"/>
-    <w:lsdException w:name="heading 9" w:semiHidden="1" w:uiPriority="9" w:unhideWhenUsed="1" w:qFormat="1"/>
-    <w:lsdException w:name="index 1" w:semiHidden="1" w:unhideWhenUsed="1"/>
-    <w:lsdException w:name="index 2" w:semiHidden="1" w:unhideWhenUsed="1"/>
-    <w:lsdException w:name="index 3" w:semiHidden="1" w:unhideWhenUsed="1"/>
-    <w:lsdException w:name="index 4" w:semiHidden="1" w:unhideWhenUsed="1"/>
-    <w:lsdException w:name="index 5" w:semiHidden="1" w:unhideWhenUsed="1"/>
-    <w:lsdException w:name="index 6" w:semiHidden="1" w:unhideWhenUsed="1"/>
-    <w:lsdException w:name="index 7" w:semiHidden="1" w:unhideWhenUsed="1"/>
-    <w:lsdException w:name="index 8" w:semiHidden="1" w:unhideWhenUsed="1"/>
-    <w:lsdException w:name="index 9" w:semiHidden="1" w:unhideWhenUsed="1"/>
-    <w:lsdException w:name="toc 1" w:semiHidden="1" w:uiPriority="39" w:unhideWhenUsed="1"/>
-    <w:lsdException w:name="toc 2" w:semiHidden="1" w:uiPriority="39" w:unhideWhenUsed="1"/>
-    <w:lsdException w:name="toc 3" w:semiHidden="1" w:uiPriority="39" w:unhideWhenUsed="1"/>
-    <w:lsdException w:name="toc 4" w:semiHidden="1" w:uiPriority="39" w:unhideWhenUsed="1"/>
-    <w:lsdException w:name="toc 5" w:semiHidden="1" w:uiPriority="39" w:unhideWhenUsed="1"/>
-    <w:lsdException w:name="toc 6" w:semiHidden="1" w:uiPriority="39" w:unhideWhenUsed="1"/>
-    <w:lsdException w:name="toc 7" w:semiHidden="1" w:uiPriority="39" w:unhideWhenUsed="1"/>
-    <w:lsdException w:name="toc 8" w:semiHidden="1" w:uiPriority="39" w:unhideWhenUsed="1"/>
-    <w:lsdException w:name="toc 9" w:semiHidden="1" w:uiPriority="39" w:unhideWhenUsed="1"/>
-    <w:lsdException w:name="Normal Indent" w:semiHidden="1" w:unhideWhenUsed="1"/>
-    <w:lsdException w:name="footnote text" w:semiHidden="1" w:unhideWhenUsed="1"/>
-    <w:lsdException w:name="annotation text" w:semiHidden="1" w:unhideWhenUsed="1"/>
-    <w:lsdException w:name="header" w:semiHidden="1" w:unhideWhenUsed="1"/>
-    <w:lsdException w:name="footer" w:semiHidden="1" w:unhideWhenUsed="1"/>
-    <w:lsdException w:name="index heading" w:semiHidden="1" w:unhideWhenUsed="1"/>
-    <w:lsdException w:name="caption" w:semiHidden="1" w:uiPriority="35" w:unhideWhenUsed="1" w:qFormat="1"/>
-    <w:lsdException w:name="table of figures" w:semiHidden="1" w:unhideWhenUsed="1"/>
-    <w:lsdException w:name="envelope address" w:semiHidden="1" w:unhideWhenUsed="1"/>
-    <w:lsdException w:name="envelope return" w:semiHidden="1" w:unhideWhenUsed="1"/>
-    <w:lsdException w:name="footnote reference" w:semiHidden="1" w:unhideWhenUsed="1"/>
-    <w:lsdException w:name="annotation reference" w:semiHidden="1" w:unhideWhenUsed="1"/>
-    <w:lsdException w:name="line number" w:semiHidden="1" w:unhideWhenUsed="1"/>
-    <w:lsdException w:name="page number" w:semiHidden="1" w:unhideWhenUsed="1"/>
-    <w:lsdException w:name="endnote reference" w:semiHidden="1" w:unhideWhenUsed="1"/>
-    <w:lsdException w:name="endnote text" w:semiHidden="1" w:unhideWhenUsed="1"/>
-    <w:lsdException w:name="table of authorities" w:semiHidden="1" w:unhideWhenUsed="1"/>
-    <w:lsdException w:name="macro" w:semiHidden="1" w:unhideWhenUsed="1"/>
-    <w:lsdException w:name="toa heading" w:semiHidden="1" w:unhideWhenUsed="1"/>
-    <w:lsdException w:name="List" w:semiHidden="1" w:unhideWhenUsed="1"/>
-    <w:lsdException w:name="List Bullet" w:semiHidden="1" w:unhideWhenUsed="1"/>
-    <w:lsdException w:name="List Number" w:semiHidden="1" w:unhideWhenUsed="1"/>
-    <w:lsdException w:name="List 2" w:semiHidden="1" w:unhideWhenUsed="1"/>
-    <w:lsdException w:name="List 3" w:semiHidden="1" w:unhideWhenUsed="1"/>
-    <w:lsdException w:name="List 4" w:semiHidden="1" w:unhideWhenUsed="1"/>
-    <w:lsdException w:name="List 5" w:semiHidden="1" w:unhideWhenUsed="1"/>
-    <w:lsdException w:name="List Bullet 2" w:semiHidden="1" w:unhideWhenUsed="1"/>
-    <w:lsdException w:name="List Bullet 3" w:semiHidden="1" w:unhideWhenUsed="1"/>
-    <w:lsdException w:name="List Bullet 4" w:semiHidden="1" w:unhideWhenUsed="1"/>
-    <w:lsdException w:name="List Bullet 5" w:semiHidden="1" w:unhideWhenUsed="1"/>
-    <w:lsdException w:name="List Number 2" w:semiHidden="1" w:unhideWhenUsed="1"/>
-    <w:lsdException w:name="List Number 3" w:semiHidden="1" w:unhideWhenUsed="1"/>
-    <w:lsdException w:name="List Number 4" w:semiHidden="1" w:unhideWhenUsed="1"/>
-    <w:lsdException w:name="List Number 5" w:semiHidden="1" w:unhideWhenUsed="1"/>
-    <w:lsdException w:name="Title" w:uiPriority="10" w:qFormat="1"/>
-    <w:lsdException w:name="Closing" w:semiHidden="1" w:unhideWhenUsed="1"/>
-    <w:lsdException w:name="Signature" w:semiHidden="1" w:unhideWhenUsed="1"/>
-    <w:lsdException w:name="Default Paragraph Font" w:semiHidden="1" w:uiPriority="1" w:unhideWhenUsed="1"/>
-    <w:lsdException w:name="Body Text" w:semiHidden="1" w:unhideWhenUsed="1"/>
-    <w:lsdException w:name="Body Text Indent" w:semiHidden="1" w:unhideWhenUsed="1"/>
-    <w:lsdException w:name="List Continue" w:semiHidden="1" w:unhideWhenUsed="1"/>
-    <w:lsdException w:name="List Continue 2" w:semiHidden="1" w:unhideWhenUsed="1"/>
-    <w:lsdException w:name="List Continue 3" w:semiHidden="1" w:unhideWhenUsed="1"/>
-    <w:lsdException w:name="List Continue 4" w:semiHidden="1" w:unhideWhenUsed="1"/>
-    <w:lsdException w:name="List Continue 5" w:semiHidden="1" w:unhideWhenUsed="1"/>
-    <w:lsdException w:name="Message Header" w:semiHidden="1" w:unhideWhenUsed="1"/>
-    <w:lsdException w:name="Subtitle" w:uiPriority="11" w:qFormat="1"/>
-    <w:lsdException w:name="Salutation" w:semiHidden="1" w:unhideWhenUsed="1"/>
-    <w:lsdException w:name="Date" w:semiHidden="1" w:unhideWhenUsed="1"/>
-    <w:lsdException w:name="Body Text First Indent" w:semiHidden="1" w:unhideWhenUsed="1"/>
-    <w:lsdException w:name="Body Text First Indent 2" w:semiHidden="1" w:unhideWhenUsed="1"/>
-    <w:lsdException w:name="Note Heading" w:semiHidden="1" w:unhideWhenUsed="1"/>
-    <w:lsdException w:name="Body Text 2" w:semiHidden="1" w:unhideWhenUsed="1"/>
-    <w:lsdException w:name="Body Text 3" w:semiHidden="1" w:unhideWhenUsed="1"/>
-    <w:lsdException w:name="Body Text Indent 2" w:semiHidden="1" w:unhideWhenUsed="1"/>
-    <w:lsdException w:name="Body Text Indent 3" w:semiHidden="1" w:unhideWhenUsed="1"/>
-    <w:lsdException w:name="Block Text" w:semiHidden="1" w:unhideWhenUsed="1"/>
-    <w:lsdException w:name="Hyperlink" w:semiHidden="1" w:unhideWhenUsed="1"/>
-    <w:lsdException w:name="FollowedHyperlink" w:semiHidden="1" w:unhideWhenUsed="1"/>
-    <w:lsdException w:name="Strong" w:uiPriority="22" w:qFormat="1"/>
-    <w:lsdException w:name="Emphasis" w:uiPriority="20" w:qFormat="1"/>
-    <w:lsdException w:name="Document Map" w:semiHidden="1" w:unhideWhenUsed="1"/>
-    <w:lsdException w:name="Plain Text" w:semiHidden="1" w:unhideWhenUsed="1"/>
-    <w:lsdException w:name="E-mail Signature" w:semiHidden="1" w:unhideWhenUsed="1"/>
-    <w:lsdException w:name="HTML Top of Form" w:semiHidden="1" w:unhideWhenUsed="1"/>
-    <w:lsdException w:name="HTML Bottom of Form" w:semiHidden="1" w:unhideWhenUsed="1"/>
-    <w:lsdException w:name="Normal (Web)" w:semiHidden="1" w:unhideWhenUsed="1"/>
-    <w:lsdException w:name="HTML Acronym" w:semiHidden="1" w:unhideWhenUsed="1"/>
-    <w:lsdException w:name="HTML Address" w:semiHidden="1" w:unhideWhenUsed="1"/>
-    <w:lsdException w:name="HTML Cite" w:semiHidden="1" w:unhideWhenUsed="1"/>
-    <w:lsdException w:name="HTML Code" w:semiHidden="1" w:unhideWhenUsed="1"/>
-    <w:lsdException w:name="HTML Definition" w:semiHidden="1" w:unhideWhenUsed="1"/>
-    <w:lsdException w:name="HTML Keyboard" w:semiHidden="1" w:unhideWhenUsed="1"/>
-    <w:lsdException w:name="HTML Preformatted" w:semiHidden="1" w:unhideWhenUsed="1"/>
-    <w:lsdException w:name="HTML Sample" w:semiHidden="1" w:unhideWhenUsed="1"/>
-    <w:lsdException w:name="HTML Typewriter" w:semiHidden="1" w:unhideWhenUsed="1"/>
-    <w:lsdException w:name="HTML Variable" w:semiHidden="1" w:unhideWhenUsed="1"/>
-    <w:lsdException w:name="Normal Table" w:semiHidden="1" w:unhideWhenUsed="1"/>
-    <w:lsdException w:name="annotation subject" w:semiHidden="1" w:unhideWhenUsed="1"/>
-    <w:lsdException w:name="No List" w:semiHidden="1" w:unhideWhenUsed="1"/>
-    <w:lsdException w:name="Outline List 1" w:semiHidden="1" w:unhideWhenUsed="1"/>
-    <w:lsdException w:name="Outline List 2" w:semiHidden="1" w:unhideWhenUsed="1"/>
-    <w:lsdException w:name="Outline List 3" w:semiHidden="1" w:unhideWhenUsed="1"/>
-    <w:lsdException w:name="Table Simple 1" w:semiHidden="1" w:unhideWhenUsed="1"/>
-    <w:lsdException w:name="Table Simple 2" w:semiHidden="1" w:unhideWhenUsed="1"/>
-    <w:lsdException w:name="Table Simple 3" w:semiHidden="1" w:unhideWhenUsed="1"/>
-    <w:lsdException w:name="Table Classic 1" w:semiHidden="1" w:unhideWhenUsed="1"/>
-    <w:lsdException w:name="Table Classic 2" w:semiHidden="1" w:unhideWhenUsed="1"/>
-    <w:lsdException w:name="Table Classic 3" w:semiHidden="1" w:unhideWhenUsed="1"/>
-    <w:lsdException w:name="Table Classic 4" w:semiHidden="1" w:unhideWhenUsed="1"/>
-    <w:lsdException w:name="Table Colorful 1" w:semiHidden="1" w:unhideWhenUsed="1"/>
-    <w:lsdException w:name="Table Colorful 2" w:semiHidden="1" w:unhideWhenUsed="1"/>
-    <w:lsdException w:name="Table Colorful 3" w:semiHidden="1" w:unhideWhenUsed="1"/>
-    <w:lsdException w:name="Table Columns 1" w:semiHidden="1" w:unhideWhenUsed="1"/>
-    <w:lsdException w:name="Table Columns 2" w:semiHidden="1" w:unhideWhenUsed="1"/>
-    <w:lsdException w:name="Table Columns 3" w:semiHidden="1" w:unhideWhenUsed="1"/>
-    <w:lsdException w:name="Table Columns 4" w:semiHidden="1" w:unhideWhenUsed="1"/>
-    <w:lsdException w:name="Table Columns 5" w:semiHidden="1" w:unhideWhenUsed="1"/>
-    <w:lsdException w:name="Table Grid 1" w:semiHidden="1" w:unhideWhenUsed="1"/>
-    <w:lsdException w:name="Table Grid 2" w:semiHidden="1" w:unhideWhenUsed="1"/>
-    <w:lsdException w:name="Table Grid 3" w:semiHidden="1" w:unhideWhenUsed="1"/>
-    <w:lsdException w:name="Table Grid 4" w:semiHidden="1" w:unhideWhenUsed="1"/>
-    <w:lsdException w:name="Table Grid 5" w:semiHidden="1" w:unhideWhenUsed="1"/>
-    <w:lsdException w:name="Table Grid 6" w:semiHidden="1" w:unhideWhenUsed="1"/>
-    <w:lsdException w:name="Table Grid 7" w:semiHidden="1" w:unhideWhenUsed="1"/>
-    <w:lsdException w:name="Table Grid 8" w:semiHidden="1" w:unhideWhenUsed="1"/>
-    <w:lsdException w:name="Table List 1" w:semiHidden="1" w:unhideWhenUsed="1"/>
-    <w:lsdException w:name="Table List 2" w:semiHidden="1" w:unhideWhenUsed="1"/>
-    <w:lsdException w:name="Table List 3" w:semiHidden="1" w:unhideWhenUsed="1"/>
-    <w:lsdException w:name="Table List 4" w:semiHidden="1" w:unhideWhenUsed="1"/>
-    <w:lsdException w:name="Table List 5" w:semiHidden="1" w:unhideWhenUsed="1"/>
-    <w:lsdException w:name="Table List 6" w:semiHidden="1" w:unhideWhenUsed="1"/>
-    <w:lsdException w:name="Table List 7" w:semiHidden="1" w:unhideWhenUsed="1"/>
-    <w:lsdException w:name="Table List 8" w:semiHidden="1" w:unhideWhenUsed="1"/>
-    <w:lsdException w:name="Table 3D effects 1" w:semiHidden="1" w:unhideWhenUsed="1"/>
-    <w:lsdException w:name="Table 3D effects 2" w:semiHidden="1" w:unhideWhenUsed="1"/>
-    <w:lsdException w:name="Table 3D effects 3" w:semiHidden="1" w:unhideWhenUsed="1"/>
-    <w:lsdException w:name="Table Contemporary" w:semiHidden="1" w:unhideWhenUsed="1"/>
-    <w:lsdException w:name="Table Elegant" w:semiHidden="1" w:unhideWhenUsed="1"/>
-    <w:lsdException w:name="Table Professional" w:semiHidden="1" w:unhideWhenUsed="1"/>
-    <w:lsdException w:name="Table Subtle 1" w:semiHidden="1" w:unhideWhenUsed="1"/>
-    <w:lsdException w:name="Table Subtle 2" w:semiHidden="1" w:unhideWhenUsed="1"/>
-    <w:lsdException w:name="Table Web 1" w:semiHidden="1" w:unhideWhenUsed="1"/>
-    <w:lsdException w:name="Table Web 2" w:semiHidden="1" w:unhideWhenUsed="1"/>
-    <w:lsdException w:name="Table Web 3" w:semiHidden="1" w:unhideWhenUsed="1"/>
-    <w:lsdException w:name="Balloon Text" w:semiHidden="1" w:unhideWhenUsed="1"/>
-    <w:lsdException w:name="Table Grid" w:uiPriority="59"/>
-    <w:lsdException w:name="Table Theme" w:semiHidden="1" w:unhideWhenUsed="1"/>
-    <w:lsdException w:name="Note Level 1" w:semiHidden="1" w:unhideWhenUsed="1"/>
-    <w:lsdException w:name="Note Level 2" w:semiHidden="1" w:unhideWhenUsed="1"/>
-    <w:lsdException w:name="Note Level 3" w:semiHidden="1" w:unhideWhenUsed="1"/>
-    <w:lsdException w:name="Note Level 4" w:semiHidden="1" w:unhideWhenUsed="1"/>
-    <w:lsdException w:name="Note Level 5" w:semiHidden="1" w:unhideWhenUsed="1"/>
-    <w:lsdException w:name="Note Level 6" w:semiHidden="1" w:unhideWhenUsed="1"/>
-    <w:lsdException w:name="Note Level 7" w:semiHidden="1" w:unhideWhenUsed="1"/>
-    <w:lsdException w:name="Note Level 8" w:semiHidden="1" w:unhideWhenUsed="1"/>
-    <w:lsdException w:name="Note Level 9" w:semiHidden="1" w:unhideWhenUsed="1"/>
-    <w:lsdException w:name="Placeholder Text" w:semiHidden="1"/>
-    <w:lsdException w:name="No Spacing" w:uiPriority="1" w:qFormat="1"/>
-    <w:lsdException w:name="Light Shading" w:uiPriority="60"/>
-    <w:lsdException w:name="Light List" w:uiPriority="61"/>
-    <w:lsdException w:name="Light Grid" w:uiPriority="62"/>
-    <w:lsdException w:name="Medium Shading 1" w:uiPriority="63"/>
-    <w:lsdException w:name="Medium Shading 2" w:uiPriority="64"/>
-    <w:lsdException w:name="Medium List 1" w:uiPriority="65"/>
-    <w:lsdException w:name="Medium List 2" w:uiPriority="66"/>
-    <w:lsdException w:name="Medium Grid 1" w:uiPriority="67"/>
-    <w:lsdException w:name="Medium Grid 2" w:uiPriority="68"/>
-    <w:lsdException w:name="Medium Grid 3" w:uiPriority="69"/>
-    <w:lsdException w:name="Dark List" w:uiPriority="70"/>
-    <w:lsdException w:name="Colorful Shading" w:uiPriority="71"/>
-    <w:lsdException w:name="Colorful List" w:uiPriority="72"/>
-    <w:lsdException w:name="Colorful Grid" w:uiPriority="73"/>
-    <w:lsdException w:name="Light Shading Accent 1" w:uiPriority="60"/>
-    <w:lsdException w:name="Light List Accent 1" w:uiPriority="61"/>
-    <w:lsdException w:name="Light Grid Accent 1" w:uiPriority="62"/>
-    <w:lsdException w:name="Medium Shading 1 Accent 1" w:uiPriority="63"/>
-    <w:lsdException w:name="Medium Shading 2 Accent 1" w:uiPriority="64"/>
-    <w:lsdException w:name="Medium List 1 Accent 1" w:uiPriority="65"/>
-    <w:lsdException w:name="Revision" w:semiHidden="1"/>
-    <w:lsdException w:name="List Paragraph" w:uiPriority="34" w:qFormat="1"/>
-    <w:lsdException w:name="Quote" w:uiPriority="29" w:qFormat="1"/>
-    <w:lsdException w:name="Intense Quote" w:uiPriority="30" w:qFormat="1"/>
-    <w:lsdException w:name="Medium List 2 Accent 1" w:uiPriority="66"/>
-    <w:lsdException w:name="Medium Grid 1 Accent 1" w:uiPriority="67"/>
-    <w:lsdException w:name="Medium Grid 2 Accent 1" w:uiPriority="68"/>
-    <w:lsdException w:name="Medium Grid 3 Accent 1" w:uiPriority="69"/>
-    <w:lsdException w:name="Dark List Accent 1" w:uiPriority="70"/>
-    <w:lsdException w:name="Colorful Shading Accent 1" w:uiPriority="71"/>
-    <w:lsdException w:name="Colorful List Accent 1" w:uiPriority="72"/>
-    <w:lsdException w:name="Colorful Grid Accent 1" w:uiPriority="73"/>
-    <w:lsdException w:name="Light Shading Accent 2" w:uiPriority="60"/>
-    <w:lsdException w:name="Light List Accent 2" w:uiPriority="61"/>
-    <w:lsdException w:name="Light Grid Accent 2" w:uiPriority="62"/>
-    <w:lsdException w:name="Medium Shading 1 Accent 2" w:uiPriority="63"/>
-    <w:lsdException w:name="Medium Shading 2 Accent 2" w:uiPriority="64"/>
-    <w:lsdException w:name="Medium List 1 Accent 2" w:uiPriority="65"/>
-    <w:lsdException w:name="Medium List 2 Accent 2" w:uiPriority="66"/>
-    <w:lsdException w:name="Medium Grid 1 Accent 2" w:uiPriority="67"/>
-    <w:lsdException w:name="Medium Grid 2 Accent 2" w:uiPriority="68"/>
-    <w:lsdException w:name="Medium Grid 3 Accent 2" w:uiPriority="69"/>
-    <w:lsdException w:name="Dark List Accent 2" w:uiPriority="70"/>
-    <w:lsdException w:name="Colorful Shading Accent 2" w:uiPriority="71"/>
-    <w:lsdException w:name="Colorful List Accent 2" w:uiPriority="72"/>
-    <w:lsdException w:name="Colorful Grid Accent 2" w:uiPriority="73"/>
-    <w:lsdException w:name="Light Shading Accent 3" w:uiPriority="60"/>
-    <w:lsdException w:name="Light List Accent 3" w:uiPriority="61"/>
-    <w:lsdException w:name="Light Grid Accent 3" w:uiPriority="62"/>
-    <w:lsdException w:name="Medium Shading 1 Accent 3" w:uiPriority="63"/>
-    <w:lsdException w:name="Medium Shading 2 Accent 3" w:uiPriority="64"/>
-    <w:lsdException w:name="Medium List 1 Accent 3" w:uiPriority="65"/>
-    <w:lsdException w:name="Medium List 2 Accent 3" w:uiPriority="66"/>
-    <w:lsdException w:name="Medium Grid 1 Accent 3" w:uiPriority="67"/>
-    <w:lsdException w:name="Medium Grid 2 Accent 3" w:uiPriority="68"/>
-    <w:lsdException w:name="Medium Grid 3 Accent 3" w:uiPriority="69"/>
-    <w:lsdException w:name="Dark List Accent 3" w:uiPriority="70"/>
-    <w:lsdException w:name="Colorful Shading Accent 3" w:uiPriority="71"/>
-    <w:lsdException w:name="Colorful List Accent 3" w:uiPriority="72"/>
-    <w:lsdException w:name="Colorful Grid Accent 3" w:uiPriority="73"/>
-    <w:lsdException w:name="Light Shading Accent 4" w:uiPriority="60"/>
-    <w:lsdException w:name="Light List Accent 4" w:uiPriority="61"/>
-    <w:lsdException w:name="Light Grid Accent 4" w:uiPriority="62"/>
-    <w:lsdException w:name="Medium Shading 1 Accent 4" w:uiPriority="63"/>
-    <w:lsdException w:name="Medium Shading 2 Accent 4" w:uiPriority="64"/>
-    <w:lsdException w:name="Medium List 1 Accent 4" w:uiPriority="65"/>
-    <w:lsdException w:name="Medium List 2 Accent 4" w:uiPriority="66"/>
-    <w:lsdException w:name="Medium Grid 1 Accent 4" w:uiPriority="67"/>
-    <w:lsdException w:name="Medium Grid 2 Accent 4" w:uiPriority="68"/>
-    <w:lsdException w:name="Medium Grid 3 Accent 4" w:uiPriority="69"/>
-    <w:lsdException w:name="Dark List Accent 4" w:uiPriority="70"/>
-    <w:lsdException w:name="Colorful Shading Accent 4" w:uiPriority="71"/>
-    <w:lsdException w:name="Colorful List Accent 4" w:uiPriority="72"/>
-    <w:lsdException w:name="Colorful Grid Accent 4" w:uiPriority="73"/>
-    <w:lsdException w:name="Light Shading Accent 5" w:uiPriority="60"/>
-    <w:lsdException w:name="Light List Accent 5" w:uiPriority="61"/>
-    <w:lsdException w:name="Light Grid Accent 5" w:uiPriority="62"/>
-    <w:lsdException w:name="Medium Shading 1 Accent 5" w:uiPriority="63"/>
-    <w:lsdException w:name="Medium Shading 2 Accent 5" w:uiPriority="64"/>
-    <w:lsdException w:name="Medium List 1 Accent 5" w:uiPriority="65"/>
-    <w:lsdException w:name="Medium List 2 Accent 5" w:uiPriority="66"/>
-    <w:lsdException w:name="Medium Grid 1 Accent 5" w:uiPriority="67"/>
-    <w:lsdException w:name="Medium Grid 2 Accent 5" w:uiPriority="68"/>
-    <w:lsdException w:name="Medium Grid 3 Accent 5" w:uiPriority="69"/>
-    <w:lsdException w:name="Dark List Accent 5" w:uiPriority="70"/>
-    <w:lsdException w:name="Colorful Shading Accent 5" w:uiPriority="71"/>
-    <w:lsdException w:name="Colorful List Accent 5" w:uiPriority="72"/>
-    <w:lsdException w:name="Colorful Grid Accent 5" w:uiPriority="73"/>
-    <w:lsdException w:name="Light Shading Accent 6" w:uiPriority="60"/>
-    <w:lsdException w:name="Light List Accent 6" w:uiPriority="61"/>
-    <w:lsdException w:name="Light Grid Accent 6" w:uiPriority="62"/>
-    <w:lsdException w:name="Medium Shading 1 Accent 6" w:uiPriority="63"/>
-    <w:lsdException w:name="Medium Shading 2 Accent 6" w:uiPriority="64"/>
-    <w:lsdException w:name="Medium List 1 Accent 6" w:uiPriority="65"/>
-    <w:lsdException w:name="Medium List 2 Accent 6" w:uiPriority="66"/>
-    <w:lsdException w:name="Medium Grid 1 Accent 6" w:uiPriority="67"/>
-    <w:lsdException w:name="Medium Grid 2 Accent 6" w:uiPriority="68"/>
-    <w:lsdException w:name="Medium Grid 3 Accent 6" w:uiPriority="69"/>
-    <w:lsdException w:name="Dark List Accent 6" w:uiPriority="70"/>
-    <w:lsdException w:name="Colorful Shading Accent 6" w:uiPriority="71"/>
-    <w:lsdException w:name="Colorful List Accent 6" w:uiPriority="72"/>
-    <w:lsdException w:name="Colorful Grid Accent 6" w:uiPriority="73"/>
-    <w:lsdException w:name="Subtle Emphasis" w:uiPriority="19" w:qFormat="1"/>
-    <w:lsdException w:name="Intense Emphasis" w:uiPriority="21" w:qFormat="1"/>
-    <w:lsdException w:name="Subtle Reference" w:uiPriority="31" w:qFormat="1"/>
-    <w:lsdException w:name="Intense Reference" w:uiPriority="32" w:qFormat="1"/>
-    <w:lsdException w:name="Book Title" w:uiPriority="33" w:qFormat="1"/>
-    <w:lsdException w:name="Bibliography" w:semiHidden="1" w:uiPriority="37" w:unhideWhenUsed="1"/>
-    <w:lsdException w:name="TOC Heading" w:semiHidden="1" w:uiPriority="39" w:unhideWhenUsed="1" w:qFormat="1"/>
-    <w:lsdException w:name="Plain Table 1" w:uiPriority="41"/>
-    <w:lsdException w:name="Plain Table 2" w:uiPriority="42"/>
-    <w:lsdException w:name="Plain Table 3" w:uiPriority="43"/>
-    <w:lsdException w:name="Plain Table 4" w:uiPriority="44"/>
-    <w:lsdException w:name="Plain Table 5" w:uiPriority="45"/>
-    <w:lsdException w:name="Grid Table Light" w:uiPriority="40"/>
-    <w:lsdException w:name="Grid Table 1 Light" w:uiPriority="46"/>
-    <w:lsdException w:name="Grid Table 2" w:uiPriority="47"/>
-    <w:lsdException w:name="Grid Table 3" w:uiPriority="48"/>
-    <w:lsdException w:name="Grid Table 4" w:uiPriority="49"/>
-    <w:lsdException w:name="Grid Table 5 Dark" w:uiPriority="50"/>
-    <w:lsdException w:name="Grid Table 6 Colorful" w:uiPriority="51"/>
-    <w:lsdException w:name="Grid Table 7 Colorful" w:uiPriority="52"/>
-    <w:lsdException w:name="Grid Table 1 Light Accent 1" w:uiPriority="46"/>
-    <w:lsdException w:name="Grid Table 2 Accent 1" w:uiPriority="47"/>
-    <w:lsdException w:name="Grid Table 3 Accent 1" w:uiPriority="48"/>
-    <w:lsdException w:name="Grid Table 4 Accent 1" w:uiPriority="49"/>
-    <w:lsdException w:name="Grid Table 5 Dark Accent 1" w:uiPriority="50"/>
-    <w:lsdException w:name="Grid Table 6 Colorful Accent 1" w:uiPriority="51"/>
-    <w:lsdException w:name="Grid Table 7 Colorful Accent 1" w:uiPriority="52"/>
-    <w:lsdException w:name="Grid Table 1 Light Accent 2" w:uiPriority="46"/>
-    <w:lsdException w:name="Grid Table 2 Accent 2" w:uiPriority="47"/>
-    <w:lsdException w:name="Grid Table 3 Accent 2" w:uiPriority="48"/>
-    <w:lsdException w:name="Grid Table 4 Accent 2" w:uiPriority="49"/>
-    <w:lsdException w:name="Grid Table 5 Dark Accent 2" w:uiPriority="50"/>
-    <w:lsdException w:name="Grid Table 6 Colorful Accent 2" w:uiPriority="51"/>
-    <w:lsdException w:name="Grid Table 7 Colorful Accent 2" w:uiPriority="52"/>
-    <w:lsdException w:name="Grid Table 1 Light Accent 3" w:uiPriority="46"/>
-    <w:lsdException w:name="Grid Table 2 Accent 3" w:uiPriority="47"/>
-    <w:lsdException w:name="Grid Table 3 Accent 3" w:uiPriority="48"/>
-    <w:lsdException w:name="Grid Table 4 Accent 3" w:uiPriority="49"/>
-    <w:lsdException w:name="Grid Table 5 Dark Accent 3" w:uiPriority="50"/>
-    <w:lsdException w:name="Grid Table 6 Colorful Accent 3" w:uiPriority="51"/>
-    <w:lsdException w:name="Grid Table 7 Colorful Accent 3" w:uiPriority="52"/>
-    <w:lsdException w:name="Grid Table 1 Light Accent 4" w:uiPriority="46"/>
-    <w:lsdException w:name="Grid Table 2 Accent 4" w:uiPriority="47"/>
-    <w:lsdException w:name="Grid Table 3 Accent 4" w:uiPriority="48"/>
-    <w:lsdException w:name="Grid Table 4 Accent 4" w:uiPriority="49"/>
-    <w:lsdException w:name="Grid Table 5 Dark Accent 4" w:uiPriority="50"/>
-    <w:lsdException w:name="Grid Table 6 Colorful Accent 4" w:uiPriority="51"/>
-    <w:lsdException w:name="Grid Table 7 Colorful Accent 4" w:uiPriority="52"/>
-    <w:lsdException w:name="Grid Table 1 Light Accent 5" w:uiPriority="46"/>
-    <w:lsdException w:name="Grid Table 2 Accent 5" w:uiPriority="47"/>
-    <w:lsdException w:name="Grid Table 3 Accent 5" w:uiPriority="48"/>
-    <w:lsdException w:name="Grid Table 4 Accent 5" w:uiPriority="49"/>
-    <w:lsdException w:name="Grid Table 5 Dark Accent 5" w:uiPriority="50"/>
-    <w:lsdException w:name="Grid Table 6 Colorful Accent 5" w:uiPriority="51"/>
-    <w:lsdException w:name="Grid Table 7 Colorful Accent 5" w:uiPriority="52"/>
-    <w:lsdException w:name="Grid Table 1 Light Accent 6" w:uiPriority="46"/>
-    <w:lsdException w:name="Grid Table 2 Accent 6" w:uiPriority="47"/>
-    <w:lsdException w:name="Grid Table 3 Accent 6" w:uiPriority="48"/>
-    <w:lsdException w:name="Grid Table 4 Accent 6" w:uiPriority="49"/>
-    <w:lsdException w:name="Grid Table 5 Dark Accent 6" w:uiPriority="50"/>
-    <w:lsdException w:name="Grid Table 6 Colorful Accent 6" w:uiPriority="51"/>
-    <w:lsdException w:name="Grid Table 7 Colorful Accent 6" w:uiPriority="52"/>
-    <w:lsdException w:name="List Table 1 Light" w:uiPriority="46"/>
-    <w:lsdException w:name="List Table 2" w:uiPriority="47"/>
-    <w:lsdException w:name="List Table 3" w:uiPriority="48"/>
-    <w:lsdException w:name="List Table 4" w:uiPriority="49"/>
-    <w:lsdException w:name="List Table 5 Dark" w:uiPriority="50"/>
-    <w:lsdException w:name="List Table 6 Colorful" w:uiPriority="51"/>
-    <w:lsdException w:name="List Table 7 Colorful" w:uiPriority="52"/>
-    <w:lsdException w:name="List Table 1 Light Accent 1" w:uiPriority="46"/>
-    <w:lsdException w:name="List Table 2 Accent 1" w:uiPriority="47"/>
-    <w:lsdException w:name="List Table 3 Accent 1" w:uiPriority="48"/>
-    <w:lsdException w:name="List Table 4 Accent 1" w:uiPriority="49"/>
-    <w:lsdException w:name="List Table 5 Dark Accent 1" w:uiPriority="50"/>
-    <w:lsdException w:name="List Table 6 Colorful Accent 1" w:uiPriority="51"/>
-    <w:lsdException w:name="List Table 7 Colorful Accent 1" w:uiPriority="52"/>
-    <w:lsdException w:name="List Table 1 Light Accent 2" w:uiPriority="46"/>
-    <w:lsdException w:name="List Table 2 Accent 2" w:uiPriority="47"/>
-    <w:lsdException w:name="List Table 3 Accent 2" w:uiPriority="48"/>
-    <w:lsdException w:name="List Table 4 Accent 2" w:uiPriority="49"/>
-    <w:lsdException w:name="List Table 5 Dark Accent 2" w:uiPriority="50"/>
-    <w:lsdException w:name="List Table 6 Colorful Accent 2" w:uiPriority="51"/>
-    <w:lsdException w:name="List Table 7 Colorful Accent 2" w:uiPriority="52"/>
-    <w:lsdException w:name="List Table 1 Light Accent 3" w:uiPriority="46"/>
-    <w:lsdException w:name="List Table 2 Accent 3" w:uiPriority="47"/>
-    <w:lsdException w:name="List Table 3 Accent 3" w:uiPriority="48"/>
-    <w:lsdException w:name="List Table 4 Accent 3" w:uiPriority="49"/>
-    <w:lsdException w:name="List Table 5 Dark Accent 3" w:uiPriority="50"/>
-    <w:lsdException w:name="List Table 6 Colorful Accent 3" w:uiPriority="51"/>
-    <w:lsdException w:name="List Table 7 Colorful Accent 3" w:uiPriority="52"/>
-    <w:lsdException w:name="List Table 1 Light Accent 4" w:uiPriority="46"/>
-    <w:lsdException w:name="List Table 2 Accent 4" w:uiPriority="47"/>
-    <w:lsdException w:name="List Table 3 Accent 4" w:uiPriority="48"/>
-    <w:lsdException w:name="List Table 4 Accent 4" w:uiPriority="49"/>
-    <w:lsdException w:name="List Table 5 Dark Accent 4" w:uiPriority="50"/>
-    <w:lsdException w:name="List Table 6 Colorful Accent 4" w:uiPriority="51"/>
-    <w:lsdException w:name="List Table 7 Colorful Accent 4" w:uiPriority="52"/>
-    <w:lsdException w:name="List Table 1 Light Accent 5" w:uiPriority="46"/>
-    <w:lsdException w:name="List Table 2 Accent 5" w:uiPriority="47"/>
-    <w:lsdException w:name="List Table 3 Accent 5" w:uiPriority="48"/>
-    <w:lsdException w:name="List Table 4 Accent 5" w:uiPriority="49"/>
-    <w:lsdException w:name="List Table 5 Dark Accent 5" w:uiPriority="50"/>
-    <w:lsdException w:name="List Table 6 Colorful Accent 5" w:uiPriority="51"/>
-    <w:lsdException w:name="List Table 7 Colorful Accent 5" w:uiPriority="52"/>
-    <w:lsdException w:name="List Table 1 Light Accent 6" w:uiPriority="46"/>
-    <w:lsdException w:name="List Table 2 Accent 6" w:uiPriority="47"/>
-    <w:lsdException w:name="List Table 3 Accent 6" w:uiPriority="48"/>
-    <w:lsdException w:name="List Table 4 Accent 6" w:uiPriority="49"/>
-    <w:lsdException w:name="List Table 5 Dark Accent 6" w:uiPriority="50"/>
-    <w:lsdException w:name="List Table 6 Colorful Accent 6" w:uiPriority="51"/>
-    <w:lsdException w:name="List Table 7 Colorful Accent 6" w:uiPriority="52"/>
+  <w:latentStyles w:defLockedState="0" w:defUIPriority="99" w:defSemiHidden="1" w:defUnhideWhenUsed="1" w:defQFormat="0" w:count="276">
+    <w:lsdException w:name="Normal" w:semiHidden="0" w:uiPriority="0" w:unhideWhenUsed="0" w:qFormat="1"/>
+    <w:lsdException w:name="heading 1" w:semiHidden="0" w:uiPriority="9" w:unhideWhenUsed="0" w:qFormat="1"/>
+    <w:lsdException w:name="heading 2" w:uiPriority="9" w:qFormat="1"/>
+    <w:lsdException w:name="heading 3" w:uiPriority="9" w:qFormat="1"/>
+    <w:lsdException w:name="heading 4" w:uiPriority="9" w:qFormat="1"/>
+    <w:lsdException w:name="heading 5" w:uiPriority="9" w:qFormat="1"/>
+    <w:lsdException w:name="heading 6" w:uiPriority="9" w:qFormat="1"/>
+    <w:lsdException w:name="heading 7" w:uiPriority="9" w:qFormat="1"/>
+    <w:lsdException w:name="heading 8" w:uiPriority="9" w:qFormat="1"/>
+    <w:lsdException w:name="heading 9" w:uiPriority="9" w:qFormat="1"/>
+    <w:lsdException w:name="toc 1" w:uiPriority="39"/>
+    <w:lsdException w:name="toc 2" w:uiPriority="39"/>
+    <w:lsdException w:name="toc 3" w:uiPriority="39"/>
+    <w:lsdException w:name="toc 4" w:uiPriority="39"/>
+    <w:lsdException w:name="toc 5" w:uiPriority="39"/>
+    <w:lsdException w:name="toc 6" w:uiPriority="39"/>
+    <w:lsdException w:name="toc 7" w:uiPriority="39"/>
+    <w:lsdException w:name="toc 8" w:uiPriority="39"/>
+    <w:lsdException w:name="toc 9" w:uiPriority="39"/>
+    <w:lsdException w:name="caption" w:uiPriority="35" w:qFormat="1"/>
+    <w:lsdException w:name="Title" w:semiHidden="0" w:uiPriority="10" w:unhideWhenUsed="0" w:qFormat="1"/>
+    <w:lsdException w:name="Default Paragraph Font" w:uiPriority="1"/>
+    <w:lsdException w:name="Subtitle" w:semiHidden="0" w:uiPriority="11" w:unhideWhenUsed="0" w:qFormat="1"/>
+    <w:lsdException w:name="Strong" w:semiHidden="0" w:uiPriority="22" w:unhideWhenUsed="0" w:qFormat="1"/>
+    <w:lsdException w:name="Emphasis" w:semiHidden="0" w:uiPriority="20" w:unhideWhenUsed="0" w:qFormat="1"/>
+    <w:lsdException w:name="Table Grid" w:semiHidden="0" w:uiPriority="59" w:unhideWhenUsed="0"/>
+    <w:lsdException w:name="Placeholder Text" w:unhideWhenUsed="0"/>
+    <w:lsdException w:name="No Spacing" w:semiHidden="0" w:uiPriority="1" w:unhideWhenUsed="0" w:qFormat="1"/>
+    <w:lsdException w:name="Light Shading" w:semiHidden="0" w:uiPriority="60" w:unhideWhenUsed="0"/>
+    <w:lsdException w:name="Light List" w:semiHidden="0" w:uiPriority="61" w:unhideWhenUsed="0"/>
+    <w:lsdException w:name="Light Grid" w:semiHidden="0" w:uiPriority="62" w:unhideWhenUsed="0"/>
+    <w:lsdException w:name="Medium Shading 1" w:semiHidden="0" w:uiPriority="63" w:unhideWhenUsed="0"/>
+    <w:lsdException w:name="Medium Shading 2" w:semiHidden="0" w:uiPriority="64" w:unhideWhenUsed="0"/>
+    <w:lsdException w:name="Medium List 1" w:semiHidden="0" w:uiPriority="65" w:unhideWhenUsed="0"/>
+    <w:lsdException w:name="Medium List 2" w:semiHidden="0" w:uiPriority="66" w:unhideWhenUsed="0"/>
+    <w:lsdException w:name="Medium Grid 1" w:semiHidden="0" w:uiPriority="67" w:unhideWhenUsed="0"/>
+    <w:lsdException w:name="Medium Grid 2" w:semiHidden="0" w:uiPriority="68" w:unhideWhenUsed="0"/>
+    <w:lsdException w:name="Medium Grid 3" w:semiHidden="0" w:uiPriority="69" w:unhideWhenUsed="0"/>
+    <w:lsdException w:name="Dark List" w:semiHidden="0" w:uiPriority="70" w:unhideWhenUsed="0"/>
+    <w:lsdException w:name="Colorful Shading" w:semiHidden="0" w:uiPriority="71" w:unhideWhenUsed="0"/>
+    <w:lsdException w:name="Colorful List" w:semiHidden="0" w:uiPriority="72" w:unhideWhenUsed="0"/>
+    <w:lsdException w:name="Colorful Grid" w:semiHidden="0" w:uiPriority="73" w:unhideWhenUsed="0"/>
+    <w:lsdException w:name="Light Shading Accent 1" w:semiHidden="0" w:uiPriority="60" w:unhideWhenUsed="0"/>
+    <w:lsdException w:name="Light List Accent 1" w:semiHidden="0" w:uiPriority="61" w:unhideWhenUsed="0"/>
+    <w:lsdException w:name="Light Grid Accent 1" w:semiHidden="0" w:uiPriority="62" w:unhideWhenUsed="0"/>
+    <w:lsdException w:name="Medium Shading 1 Accent 1" w:semiHidden="0" w:uiPriority="63" w:unhideWhenUsed="0"/>
+    <w:lsdException w:name="Medium Shading 2 Accent 1" w:semiHidden="0" w:uiPriority="64" w:unhideWhenUsed="0"/>
+    <w:lsdException w:name="Medium List 1 Accent 1" w:semiHidden="0" w:uiPriority="65" w:unhideWhenUsed="0"/>
+    <w:lsdException w:name="Revision" w:unhideWhenUsed="0"/>
+    <w:lsdException w:name="List Paragraph" w:semiHidden="0" w:uiPriority="34" w:unhideWhenUsed="0" w:qFormat="1"/>
+    <w:lsdException w:name="Quote" w:semiHidden="0" w:uiPriority="29" w:unhideWhenUsed="0" w:qFormat="1"/>
+    <w:lsdException w:name="Intense Quote" w:semiHidden="0" w:uiPriority="30" w:unhideWhenUsed="0" w:qFormat="1"/>
+    <w:lsdException w:name="Medium List 2 Accent 1" w:semiHidden="0" w:uiPriority="66" w:unhideWhenUsed="0"/>
+    <w:lsdException w:name="Medium Grid 1 Accent 1" w:semiHidden="0" w:uiPriority="67" w:unhideWhenUsed="0"/>
+    <w:lsdException w:name="Medium Grid 2 Accent 1" w:semiHidden="0" w:uiPriority="68" w:unhideWhenUsed="0"/>
+    <w:lsdException w:name="Medium Grid 3 Accent 1" w:semiHidden="0" w:uiPriority="69" w:unhideWhenUsed="0"/>
+    <w:lsdException w:name="Dark List Accent 1" w:semiHidden="0" w:uiPriority="70" w:unhideWhenUsed="0"/>
+    <w:lsdException w:name="Colorful Shading Accent 1" w:semiHidden="0" w:uiPriority="71" w:unhideWhenUsed="0"/>
+    <w:lsdException w:name="Colorful List Accent 1" w:semiHidden="0" w:uiPriority="72" w:unhideWhenUsed="0"/>
+    <w:lsdException w:name="Colorful Grid Accent 1" w:semiHidden="0" w:uiPriority="73" w:unhideWhenUsed="0"/>
+    <w:lsdException w:name="Light Shading Accent 2" w:semiHidden="0" w:uiPriority="60" w:unhideWhenUsed="0"/>
+    <w:lsdException w:name="Light List Accent 2" w:semiHidden="0" w:uiPriority="61" w:unhideWhenUsed="0"/>
+    <w:lsdException w:name="Light Grid Accent 2" w:semiHidden="0" w:uiPriority="62" w:unhideWhenUsed="0"/>
+    <w:lsdException w:name="Medium Shading 1 Accent 2" w:semiHidden="0" w:uiPriority="63" w:unhideWhenUsed="0"/>
+    <w:lsdException w:name="Medium Shading 2 Accent 2" w:semiHidden="0" w:uiPriority="64" w:unhideWhenUsed="0"/>
+    <w:lsdException w:name="Medium List 1 Accent 2" w:semiHidden="0" w:uiPriority="65" w:unhideWhenUsed="0"/>
+    <w:lsdException w:name="Medium List 2 Accent 2" w:semiHidden="0" w:uiPriority="66" w:unhideWhenUsed="0"/>
+    <w:lsdException w:name="Medium Grid 1 Accent 2" w:semiHidden="0" w:uiPriority="67" w:unhideWhenUsed="0"/>
+    <w:lsdException w:name="Medium Grid 2 Accent 2" w:semiHidden="0" w:uiPriority="68" w:unhideWhenUsed="0"/>
+    <w:lsdException w:name="Medium Grid 3 Accent 2" w:semiHidden="0" w:uiPriority="69" w:unhideWhenUsed="0"/>
+    <w:lsdException w:name="Dark List Accent 2" w:semiHidden="0" w:uiPriority="70" w:unhideWhenUsed="0"/>
+    <w:lsdException w:name="Colorful Shading Accent 2" w:semiHidden="0" w:uiPriority="71" w:unhideWhenUsed="0"/>
+    <w:lsdException w:name="Colorful List Accent 2" w:semiHidden="0" w:uiPriority="72" w:unhideWhenUsed="0"/>
+    <w:lsdException w:name="Colorful Grid Accent 2" w:semiHidden="0" w:uiPriority="73" w:unhideWhenUsed="0"/>
+    <w:lsdException w:name="Light Shading Accent 3" w:semiHidden="0" w:uiPriority="60" w:unhideWhenUsed="0"/>
+    <w:lsdException w:name="Light List Accent 3" w:semiHidden="0" w:uiPriority="61" w:unhideWhenUsed="0"/>
+    <w:lsdException w:name="Light Grid Accent 3" w:semiHidden="0" w:uiPriority="62" w:unhideWhenUsed="0"/>
+    <w:lsdException w:name="Medium Shading 1 Accent 3" w:semiHidden="0" w:uiPriority="63" w:unhideWhenUsed="0"/>
+    <w:lsdException w:name="Medium Shading 2 Accent 3" w:semiHidden="0" w:uiPriority="64" w:unhideWhenUsed="0"/>
+    <w:lsdException w:name="Medium List 1 Accent 3" w:semiHidden="0" w:uiPriority="65" w:unhideWhenUsed="0"/>
+    <w:lsdException w:name="Medium List 2 Accent 3" w:semiHidden="0" w:uiPriority="66" w:unhideWhenUsed="0"/>
+    <w:lsdException w:name="Medium Grid 1 Accent 3" w:semiHidden="0" w:uiPriority="67" w:unhideWhenUsed="0"/>
+    <w:lsdException w:name="Medium Grid 2 Accent 3" w:semiHidden="0" w:uiPriority="68" w:unhideWhenUsed="0"/>
+    <w:lsdException w:name="Medium Grid 3 Accent 3" w:semiHidden="0" w:uiPriority="69" w:unhideWhenUsed="0"/>
+    <w:lsdException w:name="Dark List Accent 3" w:semiHidden="0" w:uiPriority="70" w:unhideWhenUsed="0"/>
+    <w:lsdException w:name="Colorful Shading Accent 3" w:semiHidden="0" w:uiPriority="71" w:unhideWhenUsed="0"/>
+    <w:lsdException w:name="Colorful List Accent 3" w:semiHidden="0" w:uiPriority="72" w:unhideWhenUsed="0"/>
+    <w:lsdException w:name="Colorful Grid Accent 3" w:semiHidden="0" w:uiPriority="73" w:unhideWhenUsed="0"/>
+    <w:lsdException w:name="Light Shading Accent 4" w:semiHidden="0" w:uiPriority="60" w:unhideWhenUsed="0"/>
+    <w:lsdException w:name="Light List Accent 4" w:semiHidden="0" w:uiPriority="61" w:unhideWhenUsed="0"/>
+    <w:lsdException w:name="Light Grid Accent 4" w:semiHidden="0" w:uiPriority="62" w:unhideWhenUsed="0"/>
+    <w:lsdException w:name="Medium Shading 1 Accent 4" w:semiHidden="0" w:uiPriority="63" w:unhideWhenUsed="0"/>
+    <w:lsdException w:name="Medium Shading 2 Accent 4" w:semiHidden="0" w:uiPriority="64" w:unhideWhenUsed="0"/>
+    <w:lsdException w:name="Medium List 1 Accent 4" w:semiHidden="0" w:uiPriority="65" w:unhideWhenUsed="0"/>
+    <w:lsdException w:name="Medium List 2 Accent 4" w:semiHidden="0" w:uiPriority="66" w:unhideWhenUsed="0"/>
+    <w:lsdException w:name="Medium Grid 1 Accent 4" w:semiHidden="0" w:uiPriority="67" w:unhideWhenUsed="0"/>
+    <w:lsdException w:name="Medium Grid 2 Accent 4" w:semiHidden="0" w:uiPriority="68" w:unhideWhenUsed="0"/>
+    <w:lsdException w:name="Medium Grid 3 Accent 4" w:semiHidden="0" w:uiPriority="69" w:unhideWhenUsed="0"/>
+    <w:lsdException w:name="Dark List Accent 4" w:semiHidden="0" w:uiPriority="70" w:unhideWhenUsed="0"/>
+    <w:lsdException w:name="Colorful Shading Accent 4" w:semiHidden="0" w:uiPriority="71" w:unhideWhenUsed="0"/>
+    <w:lsdException w:name="Colorful List Accent 4" w:semiHidden="0" w:uiPriority="72" w:unhideWhenUsed="0"/>
+    <w:lsdException w:name="Colorful Grid Accent 4" w:semiHidden="0" w:uiPriority="73" w:unhideWhenUsed="0"/>
+    <w:lsdException w:name="Light Shading Accent 5" w:semiHidden="0" w:uiPriority="60" w:unhideWhenUsed="0"/>
+    <w:lsdException w:name="Light List Accent 5" w:semiHidden="0" w:uiPriority="61" w:unhideWhenUsed="0"/>
+    <w:lsdException w:name="Light Grid Accent 5" w:semiHidden="0" w:uiPriority="62" w:unhideWhenUsed="0"/>
+    <w:lsdException w:name="Medium Shading 1 Accent 5" w:semiHidden="0" w:uiPriority="63" w:unhideWhenUsed="0"/>
+    <w:lsdException w:name="Medium Shading 2 Accent 5" w:semiHidden="0" w:uiPriority="64" w:unhideWhenUsed="0"/>
+    <w:lsdException w:name="Medium List 1 Accent 5" w:semiHidden="0" w:uiPriority="65" w:unhideWhenUsed="0"/>
+    <w:lsdException w:name="Medium List 2 Accent 5" w:semiHidden="0" w:uiPriority="66" w:unhideWhenUsed="0"/>
+    <w:lsdException w:name="Medium Grid 1 Accent 5" w:semiHidden="0" w:uiPriority="67" w:unhideWhenUsed="0"/>
+    <w:lsdException w:name="Medium Grid 2 Accent 5" w:semiHidden="0" w:uiPriority="68" w:unhideWhenUsed="0"/>
+    <w:lsdException w:name="Medium Grid 3 Accent 5" w:semiHidden="0" w:uiPriority="69" w:unhideWhenUsed="0"/>
+    <w:lsdException w:name="Dark List Accent 5" w:semiHidden="0" w:uiPriority="70" w:unhideWhenUsed="0"/>
+    <w:lsdException w:name="Colorful Shading Accent 5" w:semiHidden="0" w:uiPriority="71" w:unhideWhenUsed="0"/>
+    <w:lsdException w:name="Colorful List Accent 5" w:semiHidden="0" w:uiPriority="72" w:unhideWhenUsed="0"/>
+    <w:lsdException w:name="Colorful Grid Accent 5" w:semiHidden="0" w:uiPriority="73" w:unhideWhenUsed="0"/>
+    <w:lsdException w:name="Light Shading Accent 6" w:semiHidden="0" w:uiPriority="60" w:unhideWhenUsed="0"/>
+    <w:lsdException w:name="Light List Accent 6" w:semiHidden="0" w:uiPriority="61" w:unhideWhenUsed="0"/>
+    <w:lsdException w:name="Light Grid Accent 6" w:semiHidden="0" w:uiPriority="62" w:unhideWhenUsed="0"/>
+    <w:lsdException w:name="Medium Shading 1 Accent 6" w:semiHidden="0" w:uiPriority="63" w:unhideWhenUsed="0"/>
+    <w:lsdException w:name="Medium Shading 2 Accent 6" w:semiHidden="0" w:uiPriority="64" w:unhideWhenUsed="0"/>
+    <w:lsdException w:name="Medium List 1 Accent 6" w:semiHidden="0" w:uiPriority="65" w:unhideWhenUsed="0"/>
+    <w:lsdException w:name="Medium List 2 Accent 6" w:semiHidden="0" w:uiPriority="66" w:unhideWhenUsed="0"/>
+    <w:lsdException w:name="Medium Grid 1 Accent 6" w:semiHidden="0" w:uiPriority="67" w:unhideWhenUsed="0"/>
+    <w:lsdException w:name="Medium Grid 2 Accent 6" w:semiHidden="0" w:uiPriority="68" w:unhideWhenUsed="0"/>
+    <w:lsdException w:name="Medium Grid 3 Accent 6" w:semiHidden="0" w:uiPriority="69" w:unhideWhenUsed="0"/>
+    <w:lsdException w:name="Dark List Accent 6" w:semiHidden="0" w:uiPriority="70" w:unhideWhenUsed="0"/>
+    <w:lsdException w:name="Colorful Shading Accent 6" w:semiHidden="0" w:uiPriority="71" w:unhideWhenUsed="0"/>
+    <w:lsdException w:name="Colorful List Accent 6" w:semiHidden="0" w:uiPriority="72" w:unhideWhenUsed="0"/>
+    <w:lsdException w:name="Colorful Grid Accent 6" w:semiHidden="0" w:uiPriority="73" w:unhideWhenUsed="0"/>
+    <w:lsdException w:name="Subtle Emphasis" w:semiHidden="0" w:uiPriority="19" w:unhideWhenUsed="0" w:qFormat="1"/>
+    <w:lsdException w:name="Intense Emphasis" w:semiHidden="0" w:uiPriority="21" w:unhideWhenUsed="0" w:qFormat="1"/>
+    <w:lsdException w:name="Subtle Reference" w:semiHidden="0" w:uiPriority="31" w:unhideWhenUsed="0" w:qFormat="1"/>
+    <w:lsdException w:name="Intense Reference" w:semiHidden="0" w:uiPriority="32" w:unhideWhenUsed="0" w:qFormat="1"/>
+    <w:lsdException w:name="Book Title" w:semiHidden="0" w:uiPriority="33" w:unhideWhenUsed="0" w:qFormat="1"/>
+    <w:lsdException w:name="Bibliography" w:uiPriority="37"/>
+    <w:lsdException w:name="TOC Heading" w:uiPriority="39" w:qFormat="1"/>
   </w:latentStyles>
   <w:style w:type="paragraph" w:default="1" w:styleId="Normal">
     <w:name w:val="Normal"/>
@@ -13771,7 +12783,6 @@
   <w:style w:type="character" w:default="1" w:styleId="DefaultParagraphFont">
     <w:name w:val="Default Paragraph Font"/>
     <w:uiPriority w:val="1"/>
-    <w:semiHidden/>
     <w:unhideWhenUsed/>
   </w:style>
   <w:style w:type="table" w:default="1" w:styleId="TableNormal">
@@ -13852,6 +12863,268 @@
       <w:rFonts w:ascii="Heiti TC Light" w:eastAsia="Heiti TC Light"/>
       <w:sz w:val="18"/>
       <w:szCs w:val="18"/>
+    </w:rPr>
+  </w:style>
+  <w:style w:type="character" w:styleId="PlaceholderText">
+    <w:name w:val="Placeholder Text"/>
+    <w:basedOn w:val="DefaultParagraphFont"/>
+    <w:uiPriority w:val="99"/>
+    <w:semiHidden/>
+    <w:rsid w:val="00FD3B84"/>
+    <w:rPr>
+      <w:color w:val="808080"/>
+    </w:rPr>
+  </w:style>
+</w:styles>
+</file>
+
+<file path=word/stylesWithEffects.xml><?xml version="1.0" encoding="utf-8"?>
+<w:styles xmlns:wpc="http://schemas.microsoft.com/office/word/2010/wordprocessingCanvas" xmlns:mo="http://schemas.microsoft.com/office/mac/office/2008/main" xmlns:mc="http://schemas.openxmlformats.org/markup-compatibility/2006" xmlns:mv="urn:schemas-microsoft-com:mac:vml" xmlns:o="urn:schemas-microsoft-com:office:office" xmlns:r="http://schemas.openxmlformats.org/officeDocument/2006/relationships" xmlns:m="http://schemas.openxmlformats.org/officeDocument/2006/math" xmlns:v="urn:schemas-microsoft-com:vml" xmlns:wp14="http://schemas.microsoft.com/office/word/2010/wordprocessingDrawing" xmlns:wp="http://schemas.openxmlformats.org/drawingml/2006/wordprocessingDrawing" xmlns:w10="urn:schemas-microsoft-com:office:word" xmlns:w="http://schemas.openxmlformats.org/wordprocessingml/2006/main" xmlns:w14="http://schemas.microsoft.com/office/word/2010/wordml" xmlns:wpg="http://schemas.microsoft.com/office/word/2010/wordprocessingGroup" xmlns:wpi="http://schemas.microsoft.com/office/word/2010/wordprocessingInk" xmlns:wne="http://schemas.microsoft.com/office/word/2006/wordml" xmlns:wps="http://schemas.microsoft.com/office/word/2010/wordprocessingShape" mc:Ignorable="w14 wp14">
+  <w:docDefaults>
+    <w:rPrDefault>
+      <w:rPr>
+        <w:rFonts w:ascii="Times New Roman" w:eastAsiaTheme="minorEastAsia" w:hAnsi="Times New Roman" w:cs="Times New Roman"/>
+        <w:lang w:val="en-US" w:eastAsia="en-US" w:bidi="ar-SA"/>
+      </w:rPr>
+    </w:rPrDefault>
+    <w:pPrDefault/>
+  </w:docDefaults>
+  <w:latentStyles w:defLockedState="0" w:defUIPriority="99" w:defSemiHidden="1" w:defUnhideWhenUsed="1" w:defQFormat="0" w:count="276">
+    <w:lsdException w:name="Normal" w:semiHidden="0" w:uiPriority="0" w:unhideWhenUsed="0" w:qFormat="1"/>
+    <w:lsdException w:name="heading 1" w:semiHidden="0" w:uiPriority="9" w:unhideWhenUsed="0" w:qFormat="1"/>
+    <w:lsdException w:name="heading 2" w:uiPriority="9" w:qFormat="1"/>
+    <w:lsdException w:name="heading 3" w:uiPriority="9" w:qFormat="1"/>
+    <w:lsdException w:name="heading 4" w:uiPriority="9" w:qFormat="1"/>
+    <w:lsdException w:name="heading 5" w:uiPriority="9" w:qFormat="1"/>
+    <w:lsdException w:name="heading 6" w:uiPriority="9" w:qFormat="1"/>
+    <w:lsdException w:name="heading 7" w:uiPriority="9" w:qFormat="1"/>
+    <w:lsdException w:name="heading 8" w:uiPriority="9" w:qFormat="1"/>
+    <w:lsdException w:name="heading 9" w:uiPriority="9" w:qFormat="1"/>
+    <w:lsdException w:name="toc 1" w:uiPriority="39"/>
+    <w:lsdException w:name="toc 2" w:uiPriority="39"/>
+    <w:lsdException w:name="toc 3" w:uiPriority="39"/>
+    <w:lsdException w:name="toc 4" w:uiPriority="39"/>
+    <w:lsdException w:name="toc 5" w:uiPriority="39"/>
+    <w:lsdException w:name="toc 6" w:uiPriority="39"/>
+    <w:lsdException w:name="toc 7" w:uiPriority="39"/>
+    <w:lsdException w:name="toc 8" w:uiPriority="39"/>
+    <w:lsdException w:name="toc 9" w:uiPriority="39"/>
+    <w:lsdException w:name="caption" w:uiPriority="35" w:qFormat="1"/>
+    <w:lsdException w:name="Title" w:semiHidden="0" w:uiPriority="10" w:unhideWhenUsed="0" w:qFormat="1"/>
+    <w:lsdException w:name="Default Paragraph Font" w:uiPriority="1"/>
+    <w:lsdException w:name="Subtitle" w:semiHidden="0" w:uiPriority="11" w:unhideWhenUsed="0" w:qFormat="1"/>
+    <w:lsdException w:name="Strong" w:semiHidden="0" w:uiPriority="22" w:unhideWhenUsed="0" w:qFormat="1"/>
+    <w:lsdException w:name="Emphasis" w:semiHidden="0" w:uiPriority="20" w:unhideWhenUsed="0" w:qFormat="1"/>
+    <w:lsdException w:name="Table Grid" w:semiHidden="0" w:uiPriority="59" w:unhideWhenUsed="0"/>
+    <w:lsdException w:name="Placeholder Text" w:unhideWhenUsed="0"/>
+    <w:lsdException w:name="No Spacing" w:semiHidden="0" w:uiPriority="1" w:unhideWhenUsed="0" w:qFormat="1"/>
+    <w:lsdException w:name="Light Shading" w:semiHidden="0" w:uiPriority="60" w:unhideWhenUsed="0"/>
+    <w:lsdException w:name="Light List" w:semiHidden="0" w:uiPriority="61" w:unhideWhenUsed="0"/>
+    <w:lsdException w:name="Light Grid" w:semiHidden="0" w:uiPriority="62" w:unhideWhenUsed="0"/>
+    <w:lsdException w:name="Medium Shading 1" w:semiHidden="0" w:uiPriority="63" w:unhideWhenUsed="0"/>
+    <w:lsdException w:name="Medium Shading 2" w:semiHidden="0" w:uiPriority="64" w:unhideWhenUsed="0"/>
+    <w:lsdException w:name="Medium List 1" w:semiHidden="0" w:uiPriority="65" w:unhideWhenUsed="0"/>
+    <w:lsdException w:name="Medium List 2" w:semiHidden="0" w:uiPriority="66" w:unhideWhenUsed="0"/>
+    <w:lsdException w:name="Medium Grid 1" w:semiHidden="0" w:uiPriority="67" w:unhideWhenUsed="0"/>
+    <w:lsdException w:name="Medium Grid 2" w:semiHidden="0" w:uiPriority="68" w:unhideWhenUsed="0"/>
+    <w:lsdException w:name="Medium Grid 3" w:semiHidden="0" w:uiPriority="69" w:unhideWhenUsed="0"/>
+    <w:lsdException w:name="Dark List" w:semiHidden="0" w:uiPriority="70" w:unhideWhenUsed="0"/>
+    <w:lsdException w:name="Colorful Shading" w:semiHidden="0" w:uiPriority="71" w:unhideWhenUsed="0"/>
+    <w:lsdException w:name="Colorful List" w:semiHidden="0" w:uiPriority="72" w:unhideWhenUsed="0"/>
+    <w:lsdException w:name="Colorful Grid" w:semiHidden="0" w:uiPriority="73" w:unhideWhenUsed="0"/>
+    <w:lsdException w:name="Light Shading Accent 1" w:semiHidden="0" w:uiPriority="60" w:unhideWhenUsed="0"/>
+    <w:lsdException w:name="Light List Accent 1" w:semiHidden="0" w:uiPriority="61" w:unhideWhenUsed="0"/>
+    <w:lsdException w:name="Light Grid Accent 1" w:semiHidden="0" w:uiPriority="62" w:unhideWhenUsed="0"/>
+    <w:lsdException w:name="Medium Shading 1 Accent 1" w:semiHidden="0" w:uiPriority="63" w:unhideWhenUsed="0"/>
+    <w:lsdException w:name="Medium Shading 2 Accent 1" w:semiHidden="0" w:uiPriority="64" w:unhideWhenUsed="0"/>
+    <w:lsdException w:name="Medium List 1 Accent 1" w:semiHidden="0" w:uiPriority="65" w:unhideWhenUsed="0"/>
+    <w:lsdException w:name="Revision" w:unhideWhenUsed="0"/>
+    <w:lsdException w:name="List Paragraph" w:semiHidden="0" w:uiPriority="34" w:unhideWhenUsed="0" w:qFormat="1"/>
+    <w:lsdException w:name="Quote" w:semiHidden="0" w:uiPriority="29" w:unhideWhenUsed="0" w:qFormat="1"/>
+    <w:lsdException w:name="Intense Quote" w:semiHidden="0" w:uiPriority="30" w:unhideWhenUsed="0" w:qFormat="1"/>
+    <w:lsdException w:name="Medium List 2 Accent 1" w:semiHidden="0" w:uiPriority="66" w:unhideWhenUsed="0"/>
+    <w:lsdException w:name="Medium Grid 1 Accent 1" w:semiHidden="0" w:uiPriority="67" w:unhideWhenUsed="0"/>
+    <w:lsdException w:name="Medium Grid 2 Accent 1" w:semiHidden="0" w:uiPriority="68" w:unhideWhenUsed="0"/>
+    <w:lsdException w:name="Medium Grid 3 Accent 1" w:semiHidden="0" w:uiPriority="69" w:unhideWhenUsed="0"/>
+    <w:lsdException w:name="Dark List Accent 1" w:semiHidden="0" w:uiPriority="70" w:unhideWhenUsed="0"/>
+    <w:lsdException w:name="Colorful Shading Accent 1" w:semiHidden="0" w:uiPriority="71" w:unhideWhenUsed="0"/>
+    <w:lsdException w:name="Colorful List Accent 1" w:semiHidden="0" w:uiPriority="72" w:unhideWhenUsed="0"/>
+    <w:lsdException w:name="Colorful Grid Accent 1" w:semiHidden="0" w:uiPriority="73" w:unhideWhenUsed="0"/>
+    <w:lsdException w:name="Light Shading Accent 2" w:semiHidden="0" w:uiPriority="60" w:unhideWhenUsed="0"/>
+    <w:lsdException w:name="Light List Accent 2" w:semiHidden="0" w:uiPriority="61" w:unhideWhenUsed="0"/>
+    <w:lsdException w:name="Light Grid Accent 2" w:semiHidden="0" w:uiPriority="62" w:unhideWhenUsed="0"/>
+    <w:lsdException w:name="Medium Shading 1 Accent 2" w:semiHidden="0" w:uiPriority="63" w:unhideWhenUsed="0"/>
+    <w:lsdException w:name="Medium Shading 2 Accent 2" w:semiHidden="0" w:uiPriority="64" w:unhideWhenUsed="0"/>
+    <w:lsdException w:name="Medium List 1 Accent 2" w:semiHidden="0" w:uiPriority="65" w:unhideWhenUsed="0"/>
+    <w:lsdException w:name="Medium List 2 Accent 2" w:semiHidden="0" w:uiPriority="66" w:unhideWhenUsed="0"/>
+    <w:lsdException w:name="Medium Grid 1 Accent 2" w:semiHidden="0" w:uiPriority="67" w:unhideWhenUsed="0"/>
+    <w:lsdException w:name="Medium Grid 2 Accent 2" w:semiHidden="0" w:uiPriority="68" w:unhideWhenUsed="0"/>
+    <w:lsdException w:name="Medium Grid 3 Accent 2" w:semiHidden="0" w:uiPriority="69" w:unhideWhenUsed="0"/>
+    <w:lsdException w:name="Dark List Accent 2" w:semiHidden="0" w:uiPriority="70" w:unhideWhenUsed="0"/>
+    <w:lsdException w:name="Colorful Shading Accent 2" w:semiHidden="0" w:uiPriority="71" w:unhideWhenUsed="0"/>
+    <w:lsdException w:name="Colorful List Accent 2" w:semiHidden="0" w:uiPriority="72" w:unhideWhenUsed="0"/>
+    <w:lsdException w:name="Colorful Grid Accent 2" w:semiHidden="0" w:uiPriority="73" w:unhideWhenUsed="0"/>
+    <w:lsdException w:name="Light Shading Accent 3" w:semiHidden="0" w:uiPriority="60" w:unhideWhenUsed="0"/>
+    <w:lsdException w:name="Light List Accent 3" w:semiHidden="0" w:uiPriority="61" w:unhideWhenUsed="0"/>
+    <w:lsdException w:name="Light Grid Accent 3" w:semiHidden="0" w:uiPriority="62" w:unhideWhenUsed="0"/>
+    <w:lsdException w:name="Medium Shading 1 Accent 3" w:semiHidden="0" w:uiPriority="63" w:unhideWhenUsed="0"/>
+    <w:lsdException w:name="Medium Shading 2 Accent 3" w:semiHidden="0" w:uiPriority="64" w:unhideWhenUsed="0"/>
+    <w:lsdException w:name="Medium List 1 Accent 3" w:semiHidden="0" w:uiPriority="65" w:unhideWhenUsed="0"/>
+    <w:lsdException w:name="Medium List 2 Accent 3" w:semiHidden="0" w:uiPriority="66" w:unhideWhenUsed="0"/>
+    <w:lsdException w:name="Medium Grid 1 Accent 3" w:semiHidden="0" w:uiPriority="67" w:unhideWhenUsed="0"/>
+    <w:lsdException w:name="Medium Grid 2 Accent 3" w:semiHidden="0" w:uiPriority="68" w:unhideWhenUsed="0"/>
+    <w:lsdException w:name="Medium Grid 3 Accent 3" w:semiHidden="0" w:uiPriority="69" w:unhideWhenUsed="0"/>
+    <w:lsdException w:name="Dark List Accent 3" w:semiHidden="0" w:uiPriority="70" w:unhideWhenUsed="0"/>
+    <w:lsdException w:name="Colorful Shading Accent 3" w:semiHidden="0" w:uiPriority="71" w:unhideWhenUsed="0"/>
+    <w:lsdException w:name="Colorful List Accent 3" w:semiHidden="0" w:uiPriority="72" w:unhideWhenUsed="0"/>
+    <w:lsdException w:name="Colorful Grid Accent 3" w:semiHidden="0" w:uiPriority="73" w:unhideWhenUsed="0"/>
+    <w:lsdException w:name="Light Shading Accent 4" w:semiHidden="0" w:uiPriority="60" w:unhideWhenUsed="0"/>
+    <w:lsdException w:name="Light List Accent 4" w:semiHidden="0" w:uiPriority="61" w:unhideWhenUsed="0"/>
+    <w:lsdException w:name="Light Grid Accent 4" w:semiHidden="0" w:uiPriority="62" w:unhideWhenUsed="0"/>
+    <w:lsdException w:name="Medium Shading 1 Accent 4" w:semiHidden="0" w:uiPriority="63" w:unhideWhenUsed="0"/>
+    <w:lsdException w:name="Medium Shading 2 Accent 4" w:semiHidden="0" w:uiPriority="64" w:unhideWhenUsed="0"/>
+    <w:lsdException w:name="Medium List 1 Accent 4" w:semiHidden="0" w:uiPriority="65" w:unhideWhenUsed="0"/>
+    <w:lsdException w:name="Medium List 2 Accent 4" w:semiHidden="0" w:uiPriority="66" w:unhideWhenUsed="0"/>
+    <w:lsdException w:name="Medium Grid 1 Accent 4" w:semiHidden="0" w:uiPriority="67" w:unhideWhenUsed="0"/>
+    <w:lsdException w:name="Medium Grid 2 Accent 4" w:semiHidden="0" w:uiPriority="68" w:unhideWhenUsed="0"/>
+    <w:lsdException w:name="Medium Grid 3 Accent 4" w:semiHidden="0" w:uiPriority="69" w:unhideWhenUsed="0"/>
+    <w:lsdException w:name="Dark List Accent 4" w:semiHidden="0" w:uiPriority="70" w:unhideWhenUsed="0"/>
+    <w:lsdException w:name="Colorful Shading Accent 4" w:semiHidden="0" w:uiPriority="71" w:unhideWhenUsed="0"/>
+    <w:lsdException w:name="Colorful List Accent 4" w:semiHidden="0" w:uiPriority="72" w:unhideWhenUsed="0"/>
+    <w:lsdException w:name="Colorful Grid Accent 4" w:semiHidden="0" w:uiPriority="73" w:unhideWhenUsed="0"/>
+    <w:lsdException w:name="Light Shading Accent 5" w:semiHidden="0" w:uiPriority="60" w:unhideWhenUsed="0"/>
+    <w:lsdException w:name="Light List Accent 5" w:semiHidden="0" w:uiPriority="61" w:unhideWhenUsed="0"/>
+    <w:lsdException w:name="Light Grid Accent 5" w:semiHidden="0" w:uiPriority="62" w:unhideWhenUsed="0"/>
+    <w:lsdException w:name="Medium Shading 1 Accent 5" w:semiHidden="0" w:uiPriority="63" w:unhideWhenUsed="0"/>
+    <w:lsdException w:name="Medium Shading 2 Accent 5" w:semiHidden="0" w:uiPriority="64" w:unhideWhenUsed="0"/>
+    <w:lsdException w:name="Medium List 1 Accent 5" w:semiHidden="0" w:uiPriority="65" w:unhideWhenUsed="0"/>
+    <w:lsdException w:name="Medium List 2 Accent 5" w:semiHidden="0" w:uiPriority="66" w:unhideWhenUsed="0"/>
+    <w:lsdException w:name="Medium Grid 1 Accent 5" w:semiHidden="0" w:uiPriority="67" w:unhideWhenUsed="0"/>
+    <w:lsdException w:name="Medium Grid 2 Accent 5" w:semiHidden="0" w:uiPriority="68" w:unhideWhenUsed="0"/>
+    <w:lsdException w:name="Medium Grid 3 Accent 5" w:semiHidden="0" w:uiPriority="69" w:unhideWhenUsed="0"/>
+    <w:lsdException w:name="Dark List Accent 5" w:semiHidden="0" w:uiPriority="70" w:unhideWhenUsed="0"/>
+    <w:lsdException w:name="Colorful Shading Accent 5" w:semiHidden="0" w:uiPriority="71" w:unhideWhenUsed="0"/>
+    <w:lsdException w:name="Colorful List Accent 5" w:semiHidden="0" w:uiPriority="72" w:unhideWhenUsed="0"/>
+    <w:lsdException w:name="Colorful Grid Accent 5" w:semiHidden="0" w:uiPriority="73" w:unhideWhenUsed="0"/>
+    <w:lsdException w:name="Light Shading Accent 6" w:semiHidden="0" w:uiPriority="60" w:unhideWhenUsed="0"/>
+    <w:lsdException w:name="Light List Accent 6" w:semiHidden="0" w:uiPriority="61" w:unhideWhenUsed="0"/>
+    <w:lsdException w:name="Light Grid Accent 6" w:semiHidden="0" w:uiPriority="62" w:unhideWhenUsed="0"/>
+    <w:lsdException w:name="Medium Shading 1 Accent 6" w:semiHidden="0" w:uiPriority="63" w:unhideWhenUsed="0"/>
+    <w:lsdException w:name="Medium Shading 2 Accent 6" w:semiHidden="0" w:uiPriority="64" w:unhideWhenUsed="0"/>
+    <w:lsdException w:name="Medium List 1 Accent 6" w:semiHidden="0" w:uiPriority="65" w:unhideWhenUsed="0"/>
+    <w:lsdException w:name="Medium List 2 Accent 6" w:semiHidden="0" w:uiPriority="66" w:unhideWhenUsed="0"/>
+    <w:lsdException w:name="Medium Grid 1 Accent 6" w:semiHidden="0" w:uiPriority="67" w:unhideWhenUsed="0"/>
+    <w:lsdException w:name="Medium Grid 2 Accent 6" w:semiHidden="0" w:uiPriority="68" w:unhideWhenUsed="0"/>
+    <w:lsdException w:name="Medium Grid 3 Accent 6" w:semiHidden="0" w:uiPriority="69" w:unhideWhenUsed="0"/>
+    <w:lsdException w:name="Dark List Accent 6" w:semiHidden="0" w:uiPriority="70" w:unhideWhenUsed="0"/>
+    <w:lsdException w:name="Colorful Shading Accent 6" w:semiHidden="0" w:uiPriority="71" w:unhideWhenUsed="0"/>
+    <w:lsdException w:name="Colorful List Accent 6" w:semiHidden="0" w:uiPriority="72" w:unhideWhenUsed="0"/>
+    <w:lsdException w:name="Colorful Grid Accent 6" w:semiHidden="0" w:uiPriority="73" w:unhideWhenUsed="0"/>
+    <w:lsdException w:name="Subtle Emphasis" w:semiHidden="0" w:uiPriority="19" w:unhideWhenUsed="0" w:qFormat="1"/>
+    <w:lsdException w:name="Intense Emphasis" w:semiHidden="0" w:uiPriority="21" w:unhideWhenUsed="0" w:qFormat="1"/>
+    <w:lsdException w:name="Subtle Reference" w:semiHidden="0" w:uiPriority="31" w:unhideWhenUsed="0" w:qFormat="1"/>
+    <w:lsdException w:name="Intense Reference" w:semiHidden="0" w:uiPriority="32" w:unhideWhenUsed="0" w:qFormat="1"/>
+    <w:lsdException w:name="Book Title" w:semiHidden="0" w:uiPriority="33" w:unhideWhenUsed="0" w:qFormat="1"/>
+    <w:lsdException w:name="Bibliography" w:uiPriority="37"/>
+    <w:lsdException w:name="TOC Heading" w:uiPriority="39" w:qFormat="1"/>
+  </w:latentStyles>
+  <w:style w:type="paragraph" w:default="1" w:styleId="Normal">
+    <w:name w:val="Normal"/>
+    <w:qFormat/>
+  </w:style>
+  <w:style w:type="character" w:default="1" w:styleId="DefaultParagraphFont">
+    <w:name w:val="Default Paragraph Font"/>
+    <w:uiPriority w:val="1"/>
+    <w:unhideWhenUsed/>
+  </w:style>
+  <w:style w:type="table" w:default="1" w:styleId="TableNormal">
+    <w:name w:val="Normal Table"/>
+    <w:uiPriority w:val="99"/>
+    <w:semiHidden/>
+    <w:unhideWhenUsed/>
+    <w:tblPr>
+      <w:tblInd w:w="0" w:type="dxa"/>
+      <w:tblCellMar>
+        <w:top w:w="0" w:type="dxa"/>
+        <w:left w:w="108" w:type="dxa"/>
+        <w:bottom w:w="0" w:type="dxa"/>
+        <w:right w:w="108" w:type="dxa"/>
+      </w:tblCellMar>
+    </w:tblPr>
+  </w:style>
+  <w:style w:type="numbering" w:default="1" w:styleId="NoList">
+    <w:name w:val="No List"/>
+    <w:uiPriority w:val="99"/>
+    <w:semiHidden/>
+    <w:unhideWhenUsed/>
+  </w:style>
+  <w:style w:type="character" w:styleId="LineNumber">
+    <w:name w:val="line number"/>
+    <w:basedOn w:val="DefaultParagraphFont"/>
+    <w:uiPriority w:val="99"/>
+    <w:semiHidden/>
+    <w:unhideWhenUsed/>
+    <w:rsid w:val="0012011E"/>
+    <w:rPr>
+      <w:rFonts w:cs="Times New Roman"/>
+    </w:rPr>
+  </w:style>
+  <w:style w:type="character" w:styleId="Hyperlink">
+    <w:name w:val="Hyperlink"/>
+    <w:basedOn w:val="DefaultParagraphFont"/>
+    <w:uiPriority w:val="99"/>
+    <w:unhideWhenUsed/>
+    <w:rsid w:val="00DB0664"/>
+    <w:rPr>
+      <w:color w:val="0000FF" w:themeColor="hyperlink"/>
+      <w:u w:val="single"/>
+    </w:rPr>
+  </w:style>
+  <w:style w:type="paragraph" w:styleId="ListParagraph">
+    <w:name w:val="List Paragraph"/>
+    <w:basedOn w:val="Normal"/>
+    <w:uiPriority w:val="34"/>
+    <w:qFormat/>
+    <w:rsid w:val="001E2352"/>
+    <w:pPr>
+      <w:ind w:left="480"/>
+    </w:pPr>
+  </w:style>
+  <w:style w:type="paragraph" w:styleId="BalloonText">
+    <w:name w:val="Balloon Text"/>
+    <w:basedOn w:val="Normal"/>
+    <w:link w:val="BalloonTextChar"/>
+    <w:uiPriority w:val="99"/>
+    <w:semiHidden/>
+    <w:unhideWhenUsed/>
+    <w:rsid w:val="00775B1A"/>
+    <w:rPr>
+      <w:rFonts w:ascii="Heiti TC Light" w:eastAsia="Heiti TC Light"/>
+      <w:sz w:val="18"/>
+      <w:szCs w:val="18"/>
+    </w:rPr>
+  </w:style>
+  <w:style w:type="character" w:customStyle="1" w:styleId="BalloonTextChar">
+    <w:name w:val="Balloon Text Char"/>
+    <w:basedOn w:val="DefaultParagraphFont"/>
+    <w:link w:val="BalloonText"/>
+    <w:uiPriority w:val="99"/>
+    <w:semiHidden/>
+    <w:rsid w:val="00775B1A"/>
+    <w:rPr>
+      <w:rFonts w:ascii="Heiti TC Light" w:eastAsia="Heiti TC Light"/>
+      <w:sz w:val="18"/>
+      <w:szCs w:val="18"/>
+    </w:rPr>
+  </w:style>
+  <w:style w:type="character" w:styleId="PlaceholderText">
+    <w:name w:val="Placeholder Text"/>
+    <w:basedOn w:val="DefaultParagraphFont"/>
+    <w:uiPriority w:val="99"/>
+    <w:semiHidden/>
+    <w:rsid w:val="00FD3B84"/>
+    <w:rPr>
+      <w:color w:val="808080"/>
     </w:rPr>
   </w:style>
 </w:styles>

--- a/reports/mid/g33k.docx
+++ b/reports/mid/g33k.docx
@@ -435,7 +435,77 @@
           <w:spacing w:val="5"/>
           <w:kern w:val="1"/>
         </w:rPr>
-        <w:t>In this report, we trained three different classifiers: K-nearest neighbor, Logistic Regression and Neural Network, with 5,000 image sample subset of CIFAR-10 dataset and analyzed the implementation method and performance of each classifier.</w:t>
+        <w:t>In this report, we trained three different classifiers: K-</w:t>
+      </w:r>
+      <w:r>
+        <w:rPr>
+          <w:spacing w:val="5"/>
+          <w:kern w:val="1"/>
+        </w:rPr>
+        <w:t>N</w:t>
+      </w:r>
+      <w:r>
+        <w:rPr>
+          <w:spacing w:val="5"/>
+          <w:kern w:val="1"/>
+        </w:rPr>
+        <w:t xml:space="preserve">earest </w:t>
+      </w:r>
+      <w:r>
+        <w:rPr>
+          <w:spacing w:val="5"/>
+          <w:kern w:val="1"/>
+        </w:rPr>
+        <w:t>N</w:t>
+      </w:r>
+      <w:r>
+        <w:rPr>
+          <w:spacing w:val="5"/>
+          <w:kern w:val="1"/>
+        </w:rPr>
+        <w:t>eighbor</w:t>
+      </w:r>
+      <w:r>
+        <w:rPr>
+          <w:spacing w:val="5"/>
+          <w:kern w:val="1"/>
+        </w:rPr>
+        <w:t xml:space="preserve"> (KNN)</w:t>
+      </w:r>
+      <w:r>
+        <w:rPr>
+          <w:spacing w:val="5"/>
+          <w:kern w:val="1"/>
+        </w:rPr>
+        <w:t>, Logistic Regression</w:t>
+      </w:r>
+      <w:r>
+        <w:rPr>
+          <w:spacing w:val="5"/>
+          <w:kern w:val="1"/>
+        </w:rPr>
+        <w:t xml:space="preserve"> (LR)</w:t>
+      </w:r>
+      <w:r>
+        <w:rPr>
+          <w:spacing w:val="5"/>
+          <w:kern w:val="1"/>
+        </w:rPr>
+        <w:t xml:space="preserve"> and Neural Network</w:t>
+      </w:r>
+      <w:r>
+        <w:rPr>
+          <w:spacing w:val="5"/>
+          <w:kern w:val="1"/>
+        </w:rPr>
+        <w:t xml:space="preserve"> (NN)</w:t>
+      </w:r>
+      <w:r>
+        <w:rPr>
+          <w:spacing w:val="5"/>
+          <w:kern w:val="1"/>
+        </w:rPr>
+        <w:t>, with 5,000 image sample subset of CIFAR-10 dataset and analyzed the implementation method and performance of each classifier.</w:t>
       </w:r>
       <w:r>
         <w:rPr>
@@ -567,7 +637,119 @@
           <w:spacing w:val="5"/>
           <w:kern w:val="1"/>
         </w:rPr>
-        <w:t>Based on what we have learned from class, considering the amount of data and our understanding on each classifier, we chose K-nearest neighbor, logistic regression and neural network as our first classifiers. All these classifiers are basic and easy to implement so that in the future, our current experience can help us try more advanced classifiers, such as boosting, support vector machine and deep learning.</w:t>
+        <w:t>Based on what we have learned from class, considering the amount of data and our understanding on each classifier, we chose K-</w:t>
+      </w:r>
+      <w:r>
+        <w:rPr>
+          <w:spacing w:val="5"/>
+          <w:kern w:val="1"/>
+        </w:rPr>
+        <w:t>N</w:t>
+      </w:r>
+      <w:r>
+        <w:rPr>
+          <w:spacing w:val="5"/>
+          <w:kern w:val="1"/>
+        </w:rPr>
+        <w:t xml:space="preserve">earest </w:t>
+      </w:r>
+      <w:r>
+        <w:rPr>
+          <w:spacing w:val="5"/>
+          <w:kern w:val="1"/>
+        </w:rPr>
+        <w:t>N</w:t>
+      </w:r>
+      <w:r>
+        <w:rPr>
+          <w:spacing w:val="5"/>
+          <w:kern w:val="1"/>
+        </w:rPr>
+        <w:t xml:space="preserve">eighbor, </w:t>
+      </w:r>
+      <w:r>
+        <w:rPr>
+          <w:spacing w:val="5"/>
+          <w:kern w:val="1"/>
+        </w:rPr>
+        <w:t>L</w:t>
+      </w:r>
+      <w:r>
+        <w:rPr>
+          <w:spacing w:val="5"/>
+          <w:kern w:val="1"/>
+        </w:rPr>
+        <w:t xml:space="preserve">ogistic </w:t>
+      </w:r>
+      <w:r>
+        <w:rPr>
+          <w:spacing w:val="5"/>
+          <w:kern w:val="1"/>
+        </w:rPr>
+        <w:t>R</w:t>
+      </w:r>
+      <w:r>
+        <w:rPr>
+          <w:spacing w:val="5"/>
+          <w:kern w:val="1"/>
+        </w:rPr>
+        <w:t>egression</w:t>
+      </w:r>
+      <w:r>
+        <w:rPr>
+          <w:spacing w:val="5"/>
+          <w:kern w:val="1"/>
+        </w:rPr>
+        <w:t xml:space="preserve"> </w:t>
+      </w:r>
+      <w:r>
+        <w:rPr>
+          <w:spacing w:val="5"/>
+          <w:kern w:val="1"/>
+        </w:rPr>
+        <w:t xml:space="preserve">and </w:t>
+      </w:r>
+      <w:r>
+        <w:rPr>
+          <w:spacing w:val="5"/>
+          <w:kern w:val="1"/>
+        </w:rPr>
+        <w:t>N</w:t>
+      </w:r>
+      <w:r>
+        <w:rPr>
+          <w:spacing w:val="5"/>
+          <w:kern w:val="1"/>
+        </w:rPr>
+        <w:t xml:space="preserve">eural </w:t>
+      </w:r>
+      <w:r>
+        <w:rPr>
+          <w:spacing w:val="5"/>
+          <w:kern w:val="1"/>
+        </w:rPr>
+        <w:t>N</w:t>
+      </w:r>
+      <w:r>
+        <w:rPr>
+          <w:spacing w:val="5"/>
+          <w:kern w:val="1"/>
+        </w:rPr>
+        <w:t>etwork</w:t>
+      </w:r>
+      <w:r>
+        <w:rPr>
+          <w:spacing w:val="5"/>
+          <w:kern w:val="1"/>
+        </w:rPr>
+        <w:t xml:space="preserve"> </w:t>
+      </w:r>
+      <w:r>
+        <w:rPr>
+          <w:spacing w:val="5"/>
+          <w:kern w:val="1"/>
+        </w:rPr>
+        <w:t>as our first classifiers. All these classifiers are basic and easy to implement so that in the future, our current experience can help us try more advanced classifiers, such as boosting, support vector machine and deep learning.</w:t>
       </w:r>
     </w:p>
     <w:p>
@@ -689,23 +871,7 @@
           <w:spacing w:val="5"/>
           <w:kern w:val="1"/>
         </w:rPr>
-        <w:t xml:space="preserve">RGB color model parameters and is </w:t>
-      </w:r>
-      <w:proofErr w:type="spellStart"/>
-      <w:r>
-        <w:rPr>
-          <w:spacing w:val="5"/>
-          <w:kern w:val="1"/>
-        </w:rPr>
-        <w:t>vectorized</w:t>
-      </w:r>
-      <w:proofErr w:type="spellEnd"/>
-      <w:r>
-        <w:rPr>
-          <w:spacing w:val="5"/>
-          <w:kern w:val="1"/>
-        </w:rPr>
-        <w:t xml:space="preserve"> to 3072 parameters with value from 0 to 255. From the original database, we randomly select 5000 images as our training sample. </w:t>
+        <w:t xml:space="preserve">RGB color model parameters and is vectorized to 3072 parameters with value from 0 to 255. From the original database, we randomly select 5000 images as our training sample. </w:t>
       </w:r>
     </w:p>
     <w:p>
@@ -832,7 +998,35 @@
           <w:spacing w:val="5"/>
           <w:kern w:val="1"/>
         </w:rPr>
-        <w:t xml:space="preserve">K-nearest neighbors classifier is a very intuitive algorithm and easy to implement. In training phase, we save both features </w:t>
+        <w:t>K-</w:t>
+      </w:r>
+      <w:r>
+        <w:rPr>
+          <w:spacing w:val="5"/>
+          <w:kern w:val="1"/>
+        </w:rPr>
+        <w:t>N</w:t>
+      </w:r>
+      <w:r>
+        <w:rPr>
+          <w:spacing w:val="5"/>
+          <w:kern w:val="1"/>
+        </w:rPr>
+        <w:t xml:space="preserve">earest </w:t>
+      </w:r>
+      <w:r>
+        <w:rPr>
+          <w:spacing w:val="5"/>
+          <w:kern w:val="1"/>
+        </w:rPr>
+        <w:t>N</w:t>
+      </w:r>
+      <w:r>
+        <w:rPr>
+          <w:spacing w:val="5"/>
+          <w:kern w:val="1"/>
+        </w:rPr>
+        <w:t xml:space="preserve">eighbors classifier is a very intuitive algorithm and easy to implement. In training phase, we save both features </w:t>
       </w:r>
       <w:proofErr w:type="spellStart"/>
       <w:r>
@@ -1783,7 +1977,49 @@
           <w:spacing w:val="5"/>
           <w:kern w:val="1"/>
         </w:rPr>
-        <w:t xml:space="preserve">In multinomial logistic regression, we want to classify the data into </w:t>
+        <w:t xml:space="preserve">In multinomial </w:t>
+      </w:r>
+      <w:r>
+        <w:rPr>
+          <w:spacing w:val="5"/>
+          <w:kern w:val="1"/>
+        </w:rPr>
+        <w:t>L</w:t>
+      </w:r>
+      <w:r>
+        <w:rPr>
+          <w:spacing w:val="5"/>
+          <w:kern w:val="1"/>
+        </w:rPr>
+        <w:t xml:space="preserve">ogistic </w:t>
+      </w:r>
+      <w:r>
+        <w:rPr>
+          <w:spacing w:val="5"/>
+          <w:kern w:val="1"/>
+        </w:rPr>
+        <w:t>R</w:t>
+      </w:r>
+      <w:r>
+        <w:rPr>
+          <w:spacing w:val="5"/>
+          <w:kern w:val="1"/>
+        </w:rPr>
+        <w:t>egression</w:t>
+      </w:r>
+      <w:r>
+        <w:rPr>
+          <w:spacing w:val="5"/>
+          <w:kern w:val="1"/>
+        </w:rPr>
+        <w:t xml:space="preserve"> [1]</w:t>
+      </w:r>
+      <w:r>
+        <w:rPr>
+          <w:spacing w:val="5"/>
+          <w:kern w:val="1"/>
+        </w:rPr>
+        <w:t xml:space="preserve">, we want to classify the data into </w:t>
       </w:r>
       <w:r>
         <w:rPr>
@@ -7364,7 +7600,14 @@
           <w:spacing w:val="5"/>
           <w:kern w:val="1"/>
         </w:rPr>
-        <w:t xml:space="preserve"> which</w:t>
+        <w:t xml:space="preserve"> </w:t>
+      </w:r>
+      <w:r>
+        <w:rPr>
+          <w:spacing w:val="5"/>
+          <w:kern w:val="1"/>
+        </w:rPr>
+        <w:t>which</w:t>
       </w:r>
       <w:proofErr w:type="gramEnd"/>
       <w:r>
@@ -7442,7 +7685,21 @@
           <w:spacing w:val="5"/>
           <w:kern w:val="1"/>
         </w:rPr>
-        <w:t xml:space="preserve"> capable of learning.</w:t>
+        <w:t xml:space="preserve"> capable of learning</w:t>
+      </w:r>
+      <w:r>
+        <w:rPr>
+          <w:spacing w:val="5"/>
+          <w:kern w:val="1"/>
+        </w:rPr>
+        <w:t xml:space="preserve"> [2]</w:t>
+      </w:r>
+      <w:r>
+        <w:rPr>
+          <w:spacing w:val="5"/>
+          <w:kern w:val="1"/>
+        </w:rPr>
+        <w:t>.</w:t>
       </w:r>
     </w:p>
     <w:p>
@@ -8844,7 +9101,39 @@
           <w:spacing w:val="5"/>
           <w:kern w:val="1"/>
         </w:rPr>
-        <w:t xml:space="preserve"> means the weight from i to j and </w:t>
+        <w:t xml:space="preserve"> means the wei</w:t>
+      </w:r>
+      <w:proofErr w:type="spellStart"/>
+      <w:r>
+        <w:rPr>
+          <w:spacing w:val="5"/>
+          <w:kern w:val="1"/>
+        </w:rPr>
+        <w:t>ght</w:t>
+      </w:r>
+      <w:proofErr w:type="spellEnd"/>
+      <w:r>
+        <w:rPr>
+          <w:spacing w:val="5"/>
+          <w:kern w:val="1"/>
+        </w:rPr>
+        <w:t xml:space="preserve"> from </w:t>
+      </w:r>
+      <w:proofErr w:type="spellStart"/>
+      <w:r>
+        <w:rPr>
+          <w:spacing w:val="5"/>
+          <w:kern w:val="1"/>
+        </w:rPr>
+        <w:t>i</w:t>
+      </w:r>
+      <w:proofErr w:type="spellEnd"/>
+      <w:r>
+        <w:rPr>
+          <w:spacing w:val="5"/>
+          <w:kern w:val="1"/>
+        </w:rPr>
+        <w:t xml:space="preserve"> to j and </w:t>
       </w:r>
       <m:oMath>
         <m:r>
@@ -8980,7 +9269,28 @@
           <w:spacing w:val="5"/>
           <w:kern w:val="1"/>
         </w:rPr>
-        <w:t xml:space="preserve"> toolbox to extract HOG (Histogram of Oriented Gradient) with cell size equals 8 as new sample feature. </w:t>
+        <w:t xml:space="preserve"> toolbox to extract HOG (Histogram of Oriented Gradient) </w:t>
+      </w:r>
+      <w:r>
+        <w:rPr>
+          <w:spacing w:val="5"/>
+          <w:kern w:val="1"/>
+        </w:rPr>
+        <w:t>[3</w:t>
+      </w:r>
+      <w:r>
+        <w:rPr>
+          <w:spacing w:val="5"/>
+          <w:kern w:val="1"/>
+        </w:rPr>
+        <w:t xml:space="preserve">] </w:t>
+      </w:r>
+      <w:r>
+        <w:rPr>
+          <w:spacing w:val="5"/>
+          <w:kern w:val="1"/>
+        </w:rPr>
+        <w:t xml:space="preserve">with cell size equals 8 as new sample feature. </w:t>
       </w:r>
     </w:p>
     <w:p>
@@ -9159,37 +9469,21 @@
           <w:spacing w:val="5"/>
           <w:kern w:val="1"/>
         </w:rPr>
-        <w:t xml:space="preserve">Here, we compared the </w:t>
-      </w:r>
-      <w:r>
-        <w:rPr>
-          <w:i/>
-          <w:spacing w:val="5"/>
-          <w:kern w:val="1"/>
-        </w:rPr>
-        <w:t>native KNN</w:t>
-      </w:r>
-      <w:r>
-        <w:rPr>
-          <w:spacing w:val="5"/>
-          <w:kern w:val="1"/>
-        </w:rPr>
-        <w:t xml:space="preserve"> and </w:t>
-      </w:r>
-      <w:r>
-        <w:rPr>
-          <w:i/>
-          <w:spacing w:val="5"/>
-          <w:kern w:val="1"/>
-        </w:rPr>
-        <w:t>distance-weighted KNN</w:t>
-      </w:r>
-      <w:r>
-        <w:rPr>
-          <w:spacing w:val="5"/>
-          <w:kern w:val="1"/>
-        </w:rPr>
-        <w:t xml:space="preserve"> by running grid search on </w:t>
+        <w:t>Here, we compared the</w:t>
+      </w:r>
+      <w:r>
+        <w:rPr>
+          <w:spacing w:val="5"/>
+          <w:kern w:val="1"/>
+        </w:rPr>
+        <w:t xml:space="preserve"> native KNN and distance-weighted KNN b</w:t>
+      </w:r>
+      <w:r>
+        <w:rPr>
+          <w:spacing w:val="5"/>
+          <w:kern w:val="1"/>
+        </w:rPr>
+        <w:t xml:space="preserve">y running grid search on </w:t>
       </w:r>
       <m:oMath>
         <m:r>
@@ -9621,6 +9915,27 @@
         </w:rPr>
         <w:tab/>
         <w:t>Results</w:t>
+      </w:r>
+    </w:p>
+    <w:p>
+      <w:pPr>
+        <w:widowControl w:val="0"/>
+        <w:autoSpaceDE w:val="0"/>
+        <w:autoSpaceDN w:val="0"/>
+        <w:adjustRightInd w:val="0"/>
+        <w:spacing w:before="120" w:line="226" w:lineRule="auto"/>
+        <w:jc w:val="both"/>
+        <w:rPr>
+          <w:spacing w:val="5"/>
+          <w:kern w:val="1"/>
+        </w:rPr>
+      </w:pPr>
+      <w:r>
+        <w:rPr>
+          <w:spacing w:val="5"/>
+          <w:kern w:val="1"/>
+        </w:rPr>
+        <w:t>To evaluate the accuracy of each classifier, we used trained classifiers to classify the test set and construct confusion matrix with classified labels and the test labels.</w:t>
       </w:r>
     </w:p>
     <w:p>
@@ -9978,14 +10293,12 @@
       <w:r>
         <w:t xml:space="preserve">Grid search result on </w:t>
       </w:r>
-      <w:bookmarkStart w:id="4" w:name="_GoBack"/>
       <w:r>
         <w:rPr>
           <w:i/>
         </w:rPr>
         <w:t>k</w:t>
       </w:r>
-      <w:bookmarkEnd w:id="4"/>
       <w:r>
         <w:t xml:space="preserve"> of different KNN methods</w:t>
       </w:r>
@@ -10015,8 +10328,6 @@
           <w:bCs/>
           <w:spacing w:val="24"/>
           <w:kern w:val="1"/>
-          <w:sz w:val="24"/>
-          <w:szCs w:val="24"/>
         </w:rPr>
       </w:pPr>
     </w:p>
@@ -10027,46 +10338,130 @@
         <w:autoSpaceDN w:val="0"/>
         <w:adjustRightInd w:val="0"/>
         <w:rPr>
-          <w:b/>
-          <w:bCs/>
-          <w:spacing w:val="24"/>
-          <w:kern w:val="1"/>
-          <w:sz w:val="24"/>
-          <w:szCs w:val="24"/>
-        </w:rPr>
-      </w:pPr>
-      <w:r>
-        <w:rPr>
-          <w:b/>
-          <w:bCs/>
-          <w:spacing w:val="24"/>
-          <w:kern w:val="1"/>
-          <w:sz w:val="24"/>
-          <w:szCs w:val="24"/>
-        </w:rPr>
-        <w:t>4</w:t>
-      </w:r>
-      <w:r>
-        <w:rPr>
-          <w:b/>
-          <w:bCs/>
-          <w:spacing w:val="24"/>
-          <w:kern w:val="1"/>
-          <w:sz w:val="24"/>
-          <w:szCs w:val="24"/>
-        </w:rPr>
-        <w:tab/>
-      </w:r>
-      <w:r>
-        <w:rPr>
-          <w:b/>
-          <w:bCs/>
-          <w:spacing w:val="24"/>
-          <w:kern w:val="1"/>
-          <w:sz w:val="24"/>
-          <w:szCs w:val="24"/>
-        </w:rPr>
-        <w:t>Conclusion</w:t>
+          <w:spacing w:val="5"/>
+          <w:kern w:val="1"/>
+        </w:rPr>
+      </w:pPr>
+      <w:r>
+        <w:rPr>
+          <w:spacing w:val="5"/>
+          <w:kern w:val="1"/>
+        </w:rPr>
+        <w:t>The following table</w:t>
+      </w:r>
+      <w:r>
+        <w:rPr>
+          <w:spacing w:val="5"/>
+          <w:kern w:val="1"/>
+        </w:rPr>
+        <w:t xml:space="preserve"> (Table 1)</w:t>
+      </w:r>
+      <w:r>
+        <w:rPr>
+          <w:spacing w:val="5"/>
+          <w:kern w:val="1"/>
+        </w:rPr>
+        <w:t xml:space="preserve"> demonstrates</w:t>
+      </w:r>
+      <w:r>
+        <w:rPr>
+          <w:spacing w:val="5"/>
+          <w:kern w:val="1"/>
+        </w:rPr>
+        <w:t xml:space="preserve"> the performance of three </w:t>
+      </w:r>
+      <w:r>
+        <w:rPr>
+          <w:spacing w:val="5"/>
+          <w:kern w:val="1"/>
+        </w:rPr>
+        <w:t xml:space="preserve">trained </w:t>
+      </w:r>
+      <w:r>
+        <w:rPr>
+          <w:spacing w:val="5"/>
+          <w:kern w:val="1"/>
+        </w:rPr>
+        <w:t xml:space="preserve">classifiers </w:t>
+      </w:r>
+      <w:r>
+        <w:rPr>
+          <w:spacing w:val="5"/>
+          <w:kern w:val="1"/>
+        </w:rPr>
+        <w:t xml:space="preserve">running </w:t>
+      </w:r>
+      <w:r>
+        <w:rPr>
+          <w:spacing w:val="5"/>
+          <w:kern w:val="1"/>
+        </w:rPr>
+        <w:t xml:space="preserve">on </w:t>
+      </w:r>
+      <w:r>
+        <w:rPr>
+          <w:spacing w:val="5"/>
+          <w:kern w:val="1"/>
+        </w:rPr>
+        <w:t xml:space="preserve">the </w:t>
+      </w:r>
+      <w:r>
+        <w:rPr>
+          <w:spacing w:val="5"/>
+          <w:kern w:val="1"/>
+        </w:rPr>
+        <w:t>test set</w:t>
+      </w:r>
+      <w:r>
+        <w:rPr>
+          <w:spacing w:val="5"/>
+          <w:kern w:val="1"/>
+        </w:rPr>
+        <w:t>.</w:t>
+      </w:r>
+      <w:r>
+        <w:rPr>
+          <w:spacing w:val="5"/>
+          <w:kern w:val="1"/>
+        </w:rPr>
+        <w:t xml:space="preserve"> </w:t>
+      </w:r>
+      <w:r>
+        <w:rPr>
+          <w:spacing w:val="5"/>
+          <w:kern w:val="1"/>
+        </w:rPr>
+        <w:t xml:space="preserve">Currently our best performance is using distance-weighted KNN with k = 23, which has been submitted to </w:t>
+      </w:r>
+      <w:proofErr w:type="spellStart"/>
+      <w:r>
+        <w:rPr>
+          <w:spacing w:val="5"/>
+          <w:kern w:val="1"/>
+        </w:rPr>
+        <w:t>Autolab</w:t>
+      </w:r>
+      <w:proofErr w:type="spellEnd"/>
+      <w:r>
+        <w:rPr>
+          <w:spacing w:val="5"/>
+          <w:kern w:val="1"/>
+        </w:rPr>
+        <w:t xml:space="preserve"> and get score </w:t>
+      </w:r>
+      <w:r>
+        <w:rPr>
+          <w:spacing w:val="5"/>
+          <w:kern w:val="1"/>
+        </w:rPr>
+        <w:t>52/100</w:t>
+      </w:r>
+      <w:r>
+        <w:rPr>
+          <w:spacing w:val="5"/>
+          <w:kern w:val="1"/>
+        </w:rPr>
+        <w:t>.</w:t>
       </w:r>
     </w:p>
     <w:p>
@@ -10080,8 +10475,6 @@
           <w:bCs/>
           <w:spacing w:val="24"/>
           <w:kern w:val="1"/>
-          <w:sz w:val="24"/>
-          <w:szCs w:val="24"/>
         </w:rPr>
       </w:pPr>
     </w:p>
@@ -10091,202 +10484,36 @@
         <w:autoSpaceDE w:val="0"/>
         <w:autoSpaceDN w:val="0"/>
         <w:adjustRightInd w:val="0"/>
-        <w:spacing w:before="120" w:line="226" w:lineRule="auto"/>
-        <w:jc w:val="center"/>
-        <w:rPr>
-          <w:spacing w:val="5"/>
+        <w:rPr>
+          <w:b/>
+          <w:bCs/>
+          <w:spacing w:val="24"/>
           <w:kern w:val="1"/>
         </w:rPr>
       </w:pPr>
     </w:p>
     <w:p>
       <w:pPr>
-        <w:widowControl w:val="0"/>
-        <w:autoSpaceDE w:val="0"/>
-        <w:autoSpaceDN w:val="0"/>
-        <w:adjustRightInd w:val="0"/>
-        <w:spacing w:before="120" w:line="226" w:lineRule="auto"/>
         <w:jc w:val="center"/>
-        <w:rPr>
-          <w:spacing w:val="5"/>
-          <w:kern w:val="1"/>
-        </w:rPr>
-      </w:pPr>
+      </w:pPr>
+      <w:r>
+        <w:t xml:space="preserve">Table 1: </w:t>
+      </w:r>
+      <w:r>
+        <w:t xml:space="preserve">Performance of </w:t>
+      </w:r>
+      <w:r>
+        <w:t xml:space="preserve">three </w:t>
+      </w:r>
+      <w:r>
+        <w:t>different classifiers</w:t>
+      </w:r>
     </w:p>
     <w:p>
       <w:pPr>
-        <w:widowControl w:val="0"/>
-        <w:autoSpaceDE w:val="0"/>
-        <w:autoSpaceDN w:val="0"/>
-        <w:adjustRightInd w:val="0"/>
-        <w:spacing w:before="120" w:line="226" w:lineRule="auto"/>
-        <w:jc w:val="center"/>
-        <w:rPr>
-          <w:spacing w:val="5"/>
-          <w:kern w:val="1"/>
-        </w:rPr>
-      </w:pPr>
-    </w:p>
-    <w:p>
-      <w:pPr>
-        <w:widowControl w:val="0"/>
-        <w:autoSpaceDE w:val="0"/>
-        <w:autoSpaceDN w:val="0"/>
-        <w:adjustRightInd w:val="0"/>
-        <w:spacing w:before="120" w:line="226" w:lineRule="auto"/>
-        <w:jc w:val="center"/>
-        <w:rPr>
-          <w:spacing w:val="5"/>
-          <w:kern w:val="1"/>
-        </w:rPr>
-      </w:pPr>
-    </w:p>
-    <w:p>
-      <w:pPr>
-        <w:widowControl w:val="0"/>
-        <w:tabs>
-          <w:tab w:val="left" w:pos="4440"/>
-        </w:tabs>
-        <w:autoSpaceDE w:val="0"/>
-        <w:autoSpaceDN w:val="0"/>
-        <w:adjustRightInd w:val="0"/>
-        <w:spacing w:before="120" w:line="226" w:lineRule="auto"/>
-        <w:rPr>
-          <w:spacing w:val="5"/>
-          <w:kern w:val="1"/>
-        </w:rPr>
-      </w:pPr>
-      <w:r>
-        <w:rPr>
-          <w:spacing w:val="5"/>
-          <w:kern w:val="1"/>
-        </w:rPr>
-        <w:tab/>
-      </w:r>
-    </w:p>
-    <w:p>
-      <w:pPr>
-        <w:widowControl w:val="0"/>
-        <w:autoSpaceDE w:val="0"/>
-        <w:autoSpaceDN w:val="0"/>
-        <w:adjustRightInd w:val="0"/>
-        <w:spacing w:before="120" w:line="226" w:lineRule="auto"/>
-        <w:jc w:val="center"/>
-        <w:rPr>
-          <w:spacing w:val="5"/>
-          <w:kern w:val="1"/>
-        </w:rPr>
-      </w:pPr>
-    </w:p>
-    <w:p>
-      <w:pPr>
-        <w:widowControl w:val="0"/>
-        <w:autoSpaceDE w:val="0"/>
-        <w:autoSpaceDN w:val="0"/>
-        <w:adjustRightInd w:val="0"/>
-        <w:spacing w:before="120" w:line="226" w:lineRule="auto"/>
-        <w:jc w:val="center"/>
-        <w:rPr>
-          <w:spacing w:val="5"/>
-          <w:kern w:val="1"/>
-        </w:rPr>
-      </w:pPr>
-    </w:p>
-    <w:p>
-      <w:pPr>
-        <w:widowControl w:val="0"/>
-        <w:autoSpaceDE w:val="0"/>
-        <w:autoSpaceDN w:val="0"/>
-        <w:adjustRightInd w:val="0"/>
-        <w:spacing w:before="120" w:line="226" w:lineRule="auto"/>
-        <w:jc w:val="center"/>
-        <w:rPr>
-          <w:spacing w:val="5"/>
-          <w:kern w:val="1"/>
-        </w:rPr>
-      </w:pPr>
-    </w:p>
-    <w:p>
-      <w:pPr>
-        <w:widowControl w:val="0"/>
-        <w:autoSpaceDE w:val="0"/>
-        <w:autoSpaceDN w:val="0"/>
-        <w:adjustRightInd w:val="0"/>
-        <w:spacing w:before="120" w:line="226" w:lineRule="auto"/>
-        <w:jc w:val="center"/>
-        <w:rPr>
-          <w:spacing w:val="5"/>
-          <w:kern w:val="1"/>
-        </w:rPr>
-      </w:pPr>
-    </w:p>
-    <w:p>
-      <w:pPr>
-        <w:widowControl w:val="0"/>
-        <w:autoSpaceDE w:val="0"/>
-        <w:autoSpaceDN w:val="0"/>
-        <w:adjustRightInd w:val="0"/>
-        <w:spacing w:before="120" w:line="226" w:lineRule="auto"/>
-        <w:jc w:val="center"/>
-        <w:rPr>
-          <w:spacing w:val="5"/>
-          <w:kern w:val="1"/>
-        </w:rPr>
-      </w:pPr>
-    </w:p>
-    <w:p>
-      <w:pPr>
-        <w:widowControl w:val="0"/>
-        <w:autoSpaceDE w:val="0"/>
-        <w:autoSpaceDN w:val="0"/>
-        <w:adjustRightInd w:val="0"/>
-        <w:spacing w:before="120" w:line="226" w:lineRule="auto"/>
-        <w:jc w:val="center"/>
-        <w:rPr>
-          <w:spacing w:val="5"/>
-          <w:kern w:val="1"/>
-        </w:rPr>
-      </w:pPr>
-    </w:p>
-    <w:p>
-      <w:pPr>
-        <w:widowControl w:val="0"/>
-        <w:autoSpaceDE w:val="0"/>
-        <w:autoSpaceDN w:val="0"/>
-        <w:adjustRightInd w:val="0"/>
-        <w:spacing w:before="120" w:line="226" w:lineRule="auto"/>
-        <w:jc w:val="center"/>
-        <w:rPr>
-          <w:spacing w:val="5"/>
-          <w:kern w:val="1"/>
-        </w:rPr>
-      </w:pPr>
-      <w:r>
-        <w:rPr>
-          <w:spacing w:val="5"/>
-          <w:kern w:val="1"/>
-        </w:rPr>
-        <w:t>Table 1: Sample table t</w:t>
-      </w:r>
-      <w:r>
-        <w:rPr>
-          <w:spacing w:val="5"/>
-          <w:kern w:val="1"/>
-        </w:rPr>
-        <w:t>itle</w:t>
-      </w:r>
-    </w:p>
-    <w:p>
-      <w:pPr>
-        <w:widowControl w:val="0"/>
-        <w:autoSpaceDE w:val="0"/>
-        <w:autoSpaceDN w:val="0"/>
-        <w:adjustRightInd w:val="0"/>
-        <w:spacing w:before="120" w:line="226" w:lineRule="auto"/>
-        <w:jc w:val="center"/>
-        <w:rPr>
-          <w:spacing w:val="5"/>
-          <w:kern w:val="1"/>
+        <w:rPr>
+          <w:rFonts w:ascii="Times" w:eastAsia="Times New Roman" w:hAnsi="Times"/>
+          <w:lang w:eastAsia="zh-TW"/>
         </w:rPr>
       </w:pPr>
     </w:p>
@@ -10295,11 +10522,19 @@
         <w:tblW w:w="0" w:type="auto"/>
         <w:jc w:val="center"/>
         <w:tblLayout w:type="fixed"/>
-        <w:tblLook w:val="0000" w:firstRow="0" w:lastRow="0" w:firstColumn="0" w:lastColumn="0" w:noHBand="0" w:noVBand="0"/>
+        <w:tblCellMar>
+          <w:top w:w="15" w:type="dxa"/>
+          <w:left w:w="15" w:type="dxa"/>
+          <w:bottom w:w="15" w:type="dxa"/>
+          <w:right w:w="15" w:type="dxa"/>
+        </w:tblCellMar>
+        <w:tblLook w:val="04A0" w:firstRow="1" w:lastRow="0" w:firstColumn="1" w:lastColumn="0" w:noHBand="0" w:noVBand="1"/>
       </w:tblPr>
       <w:tblGrid>
-        <w:gridCol w:w="1753"/>
-        <w:gridCol w:w="4007"/>
+        <w:gridCol w:w="1021"/>
+        <w:gridCol w:w="1021"/>
+        <w:gridCol w:w="1324"/>
+        <w:gridCol w:w="4764"/>
       </w:tblGrid>
       <w:tr>
         <w:trPr>
@@ -10307,159 +10542,165 @@
         </w:trPr>
         <w:tc>
           <w:tcPr>
-            <w:tcW w:w="1753" w:type="dxa"/>
+            <w:tcW w:w="1021" w:type="dxa"/>
             <w:tcBorders>
-              <w:top w:val="single" w:sz="8" w:space="0" w:color="BFBFBF"/>
-              <w:left w:val="single" w:sz="8" w:space="0" w:color="BFBFBF"/>
+              <w:top w:val="single" w:sz="6" w:space="0" w:color="BFBFBF"/>
+              <w:left w:val="single" w:sz="6" w:space="0" w:color="BFBFBF"/>
               <w:bottom w:val="single" w:sz="6" w:space="0" w:color="BFBFBF"/>
-              <w:right w:val="single" w:sz="8" w:space="0" w:color="BFBFBF"/>
+              <w:right w:val="single" w:sz="6" w:space="0" w:color="BFBFBF"/>
             </w:tcBorders>
+            <w:tcMar>
+              <w:top w:w="105" w:type="dxa"/>
+              <w:left w:w="105" w:type="dxa"/>
+              <w:bottom w:w="105" w:type="dxa"/>
+              <w:right w:w="105" w:type="dxa"/>
+            </w:tcMar>
+            <w:hideMark/>
           </w:tcPr>
           <w:p>
             <w:pPr>
-              <w:widowControl w:val="0"/>
-              <w:autoSpaceDE w:val="0"/>
-              <w:autoSpaceDN w:val="0"/>
-              <w:adjustRightInd w:val="0"/>
-              <w:spacing w:before="120" w:line="226" w:lineRule="auto"/>
-              <w:jc w:val="both"/>
+              <w:spacing w:line="0" w:lineRule="atLeast"/>
+              <w:jc w:val="center"/>
               <w:rPr>
                 <w:b/>
                 <w:bCs/>
-                <w:spacing w:val="5"/>
-                <w:kern w:val="1"/>
-                <w:u w:val="single"/>
+                <w:color w:val="000000"/>
+                <w:shd w:val="clear" w:color="auto" w:fill="FFFFFF"/>
+                <w:lang w:eastAsia="zh-TW"/>
               </w:rPr>
             </w:pPr>
             <w:r>
               <w:rPr>
                 <w:b/>
                 <w:bCs/>
-                <w:spacing w:val="5"/>
-                <w:kern w:val="1"/>
+                <w:color w:val="000000"/>
+                <w:shd w:val="clear" w:color="auto" w:fill="FFFFFF"/>
+                <w:lang w:eastAsia="zh-TW"/>
               </w:rPr>
-              <w:t>Part</w:t>
+              <w:t>Classifier</w:t>
             </w:r>
           </w:p>
+        </w:tc>
+        <w:tc>
+          <w:tcPr>
+            <w:tcW w:w="1021" w:type="dxa"/>
+            <w:tcBorders>
+              <w:top w:val="single" w:sz="6" w:space="0" w:color="BFBFBF"/>
+              <w:left w:val="single" w:sz="6" w:space="0" w:color="BFBFBF"/>
+              <w:bottom w:val="single" w:sz="6" w:space="0" w:color="BFBFBF"/>
+              <w:right w:val="single" w:sz="6" w:space="0" w:color="BFBFBF"/>
+            </w:tcBorders>
+            <w:tcMar>
+              <w:top w:w="105" w:type="dxa"/>
+              <w:left w:w="105" w:type="dxa"/>
+              <w:bottom w:w="105" w:type="dxa"/>
+              <w:right w:w="105" w:type="dxa"/>
+            </w:tcMar>
+            <w:hideMark/>
+          </w:tcPr>
           <w:p>
             <w:pPr>
-              <w:widowControl w:val="0"/>
-              <w:autoSpaceDE w:val="0"/>
-              <w:autoSpaceDN w:val="0"/>
-              <w:adjustRightInd w:val="0"/>
-              <w:spacing w:before="120" w:line="226" w:lineRule="auto"/>
-              <w:jc w:val="both"/>
+              <w:spacing w:line="0" w:lineRule="atLeast"/>
+              <w:jc w:val="center"/>
               <w:rPr>
                 <w:b/>
                 <w:bCs/>
-                <w:spacing w:val="5"/>
-                <w:kern w:val="1"/>
-                <w:u w:val="single"/>
+                <w:color w:val="000000"/>
+                <w:shd w:val="clear" w:color="auto" w:fill="FFFFFF"/>
+                <w:lang w:eastAsia="zh-TW"/>
               </w:rPr>
             </w:pPr>
             <w:r>
               <w:rPr>
                 <w:b/>
                 <w:bCs/>
-                <w:spacing w:val="5"/>
-                <w:kern w:val="1"/>
+                <w:color w:val="000000"/>
+                <w:shd w:val="clear" w:color="auto" w:fill="FFFFFF"/>
+                <w:lang w:eastAsia="zh-TW"/>
               </w:rPr>
-              <w:t>Description</w:t>
+              <w:t>Accuracy</w:t>
             </w:r>
           </w:p>
         </w:tc>
         <w:tc>
           <w:tcPr>
-            <w:tcW w:w="1753" w:type="dxa"/>
+            <w:tcW w:w="1324" w:type="dxa"/>
             <w:tcBorders>
-              <w:top w:val="single" w:sz="8" w:space="0" w:color="BFBFBF"/>
-              <w:left w:val="single" w:sz="8" w:space="0" w:color="BFBFBF"/>
+              <w:top w:val="single" w:sz="6" w:space="0" w:color="BFBFBF"/>
+              <w:left w:val="single" w:sz="6" w:space="0" w:color="BFBFBF"/>
               <w:bottom w:val="single" w:sz="6" w:space="0" w:color="BFBFBF"/>
-              <w:right w:val="single" w:sz="8" w:space="0" w:color="BFBFBF"/>
+              <w:right w:val="single" w:sz="6" w:space="0" w:color="BFBFBF"/>
             </w:tcBorders>
+            <w:tcMar>
+              <w:top w:w="105" w:type="dxa"/>
+              <w:left w:w="105" w:type="dxa"/>
+              <w:bottom w:w="105" w:type="dxa"/>
+              <w:right w:w="105" w:type="dxa"/>
+            </w:tcMar>
+            <w:hideMark/>
           </w:tcPr>
           <w:p>
             <w:pPr>
-              <w:widowControl w:val="0"/>
-              <w:autoSpaceDE w:val="0"/>
-              <w:autoSpaceDN w:val="0"/>
-              <w:adjustRightInd w:val="0"/>
+              <w:spacing w:line="0" w:lineRule="atLeast"/>
+              <w:jc w:val="center"/>
               <w:rPr>
                 <w:b/>
                 <w:bCs/>
-                <w:spacing w:val="5"/>
-                <w:kern w:val="1"/>
-                <w:u w:val="single"/>
-              </w:rPr>
-            </w:pPr>
-          </w:p>
-        </w:tc>
-      </w:tr>
-      <w:tr>
-        <w:trPr>
-          <w:jc w:val="center"/>
-        </w:trPr>
-        <w:tc>
-          <w:tcPr>
-            <w:tcW w:w="1753" w:type="dxa"/>
-            <w:tcBorders>
-              <w:top w:val="single" w:sz="8" w:space="0" w:color="BFBFBF"/>
-              <w:left w:val="single" w:sz="8" w:space="0" w:color="BFBFBF"/>
-              <w:bottom w:val="single" w:sz="8" w:space="0" w:color="BFBFBF"/>
-              <w:right w:val="single" w:sz="8" w:space="0" w:color="BFBFBF"/>
-            </w:tcBorders>
-          </w:tcPr>
-          <w:p>
-            <w:pPr>
-              <w:widowControl w:val="0"/>
-              <w:autoSpaceDE w:val="0"/>
-              <w:autoSpaceDN w:val="0"/>
-              <w:adjustRightInd w:val="0"/>
-              <w:spacing w:before="120" w:line="226" w:lineRule="auto"/>
-              <w:jc w:val="both"/>
-              <w:rPr>
-                <w:spacing w:val="5"/>
-                <w:kern w:val="1"/>
+                <w:color w:val="000000"/>
+                <w:shd w:val="clear" w:color="auto" w:fill="FFFFFF"/>
+                <w:lang w:eastAsia="zh-TW"/>
               </w:rPr>
             </w:pPr>
             <w:r>
               <w:rPr>
-                <w:spacing w:val="5"/>
-                <w:kern w:val="1"/>
+                <w:b/>
+                <w:bCs/>
+                <w:color w:val="000000"/>
+                <w:shd w:val="clear" w:color="auto" w:fill="FFFFFF"/>
+                <w:lang w:eastAsia="zh-TW"/>
               </w:rPr>
-              <w:t>Dendrite</w:t>
+              <w:t>Time</w:t>
             </w:r>
           </w:p>
         </w:tc>
         <w:tc>
           <w:tcPr>
-            <w:tcW w:w="4007" w:type="dxa"/>
+            <w:tcW w:w="4764" w:type="dxa"/>
             <w:tcBorders>
-              <w:top w:val="single" w:sz="8" w:space="0" w:color="BFBFBF"/>
-              <w:left w:val="single" w:sz="8" w:space="0" w:color="BFBFBF"/>
-              <w:bottom w:val="single" w:sz="8" w:space="0" w:color="BFBFBF"/>
-              <w:right w:val="single" w:sz="8" w:space="0" w:color="BFBFBF"/>
+              <w:top w:val="single" w:sz="6" w:space="0" w:color="BFBFBF"/>
+              <w:left w:val="single" w:sz="6" w:space="0" w:color="BFBFBF"/>
+              <w:bottom w:val="single" w:sz="6" w:space="0" w:color="BFBFBF"/>
+              <w:right w:val="single" w:sz="6" w:space="0" w:color="BFBFBF"/>
             </w:tcBorders>
+            <w:tcMar>
+              <w:top w:w="105" w:type="dxa"/>
+              <w:left w:w="105" w:type="dxa"/>
+              <w:bottom w:w="105" w:type="dxa"/>
+              <w:right w:w="105" w:type="dxa"/>
+            </w:tcMar>
+            <w:hideMark/>
           </w:tcPr>
           <w:p>
             <w:pPr>
-              <w:widowControl w:val="0"/>
-              <w:autoSpaceDE w:val="0"/>
-              <w:autoSpaceDN w:val="0"/>
-              <w:adjustRightInd w:val="0"/>
-              <w:spacing w:before="120" w:line="226" w:lineRule="auto"/>
-              <w:jc w:val="both"/>
+              <w:spacing w:line="0" w:lineRule="atLeast"/>
+              <w:jc w:val="center"/>
               <w:rPr>
-                <w:spacing w:val="5"/>
-                <w:kern w:val="1"/>
+                <w:b/>
+                <w:bCs/>
+                <w:color w:val="000000"/>
+                <w:shd w:val="clear" w:color="auto" w:fill="FFFFFF"/>
+                <w:lang w:eastAsia="zh-TW"/>
               </w:rPr>
             </w:pPr>
             <w:r>
               <w:rPr>
-                <w:spacing w:val="5"/>
-                <w:kern w:val="1"/>
+                <w:b/>
+                <w:bCs/>
+                <w:color w:val="000000"/>
+                <w:shd w:val="clear" w:color="auto" w:fill="FFFFFF"/>
+                <w:lang w:eastAsia="zh-TW"/>
               </w:rPr>
-              <w:t>Input terminal</w:t>
+              <w:t>Remark</w:t>
             </w:r>
           </w:p>
         </w:tc>
@@ -10470,65 +10711,141 @@
         </w:trPr>
         <w:tc>
           <w:tcPr>
-            <w:tcW w:w="1753" w:type="dxa"/>
+            <w:tcW w:w="1021" w:type="dxa"/>
             <w:tcBorders>
-              <w:top w:val="single" w:sz="8" w:space="0" w:color="BFBFBF"/>
-              <w:left w:val="single" w:sz="8" w:space="0" w:color="BFBFBF"/>
-              <w:bottom w:val="single" w:sz="8" w:space="0" w:color="BFBFBF"/>
-              <w:right w:val="single" w:sz="8" w:space="0" w:color="BFBFBF"/>
+              <w:top w:val="single" w:sz="6" w:space="0" w:color="BFBFBF"/>
+              <w:left w:val="single" w:sz="6" w:space="0" w:color="BFBFBF"/>
+              <w:bottom w:val="single" w:sz="6" w:space="0" w:color="BFBFBF"/>
+              <w:right w:val="single" w:sz="6" w:space="0" w:color="BFBFBF"/>
             </w:tcBorders>
+            <w:tcMar>
+              <w:top w:w="105" w:type="dxa"/>
+              <w:left w:w="105" w:type="dxa"/>
+              <w:bottom w:w="105" w:type="dxa"/>
+              <w:right w:w="105" w:type="dxa"/>
+            </w:tcMar>
+            <w:hideMark/>
           </w:tcPr>
           <w:p>
             <w:pPr>
-              <w:widowControl w:val="0"/>
-              <w:autoSpaceDE w:val="0"/>
-              <w:autoSpaceDN w:val="0"/>
-              <w:adjustRightInd w:val="0"/>
-              <w:spacing w:line="226" w:lineRule="auto"/>
+              <w:spacing w:before="120" w:line="0" w:lineRule="atLeast"/>
               <w:jc w:val="both"/>
               <w:rPr>
-                <w:spacing w:val="5"/>
-                <w:kern w:val="1"/>
+                <w:lang w:eastAsia="zh-TW"/>
               </w:rPr>
             </w:pPr>
             <w:r>
               <w:rPr>
-                <w:spacing w:val="5"/>
-                <w:kern w:val="1"/>
+                <w:color w:val="000000"/>
+                <w:shd w:val="clear" w:color="auto" w:fill="FFFFFF"/>
+                <w:lang w:eastAsia="zh-TW"/>
               </w:rPr>
-              <w:t>Axon</w:t>
+              <w:t>KNN</w:t>
             </w:r>
           </w:p>
         </w:tc>
         <w:tc>
           <w:tcPr>
-            <w:tcW w:w="4007" w:type="dxa"/>
+            <w:tcW w:w="1021" w:type="dxa"/>
             <w:tcBorders>
-              <w:top w:val="single" w:sz="8" w:space="0" w:color="BFBFBF"/>
-              <w:left w:val="single" w:sz="8" w:space="0" w:color="BFBFBF"/>
-              <w:bottom w:val="single" w:sz="8" w:space="0" w:color="BFBFBF"/>
-              <w:right w:val="single" w:sz="8" w:space="0" w:color="BFBFBF"/>
+              <w:top w:val="single" w:sz="6" w:space="0" w:color="BFBFBF"/>
+              <w:left w:val="single" w:sz="6" w:space="0" w:color="BFBFBF"/>
+              <w:bottom w:val="single" w:sz="6" w:space="0" w:color="BFBFBF"/>
+              <w:right w:val="single" w:sz="6" w:space="0" w:color="BFBFBF"/>
             </w:tcBorders>
+            <w:tcMar>
+              <w:top w:w="105" w:type="dxa"/>
+              <w:left w:w="105" w:type="dxa"/>
+              <w:bottom w:w="105" w:type="dxa"/>
+              <w:right w:w="105" w:type="dxa"/>
+            </w:tcMar>
+            <w:hideMark/>
           </w:tcPr>
           <w:p>
             <w:pPr>
-              <w:widowControl w:val="0"/>
-              <w:autoSpaceDE w:val="0"/>
-              <w:autoSpaceDN w:val="0"/>
-              <w:adjustRightInd w:val="0"/>
-              <w:spacing w:line="226" w:lineRule="auto"/>
-              <w:jc w:val="both"/>
+              <w:spacing w:before="120" w:line="0" w:lineRule="atLeast"/>
+              <w:jc w:val="center"/>
               <w:rPr>
-                <w:spacing w:val="5"/>
-                <w:kern w:val="1"/>
+                <w:lang w:eastAsia="zh-TW"/>
               </w:rPr>
             </w:pPr>
             <w:r>
               <w:rPr>
-                <w:spacing w:val="5"/>
-                <w:kern w:val="1"/>
+                <w:color w:val="000000"/>
+                <w:shd w:val="clear" w:color="auto" w:fill="FFFFFF"/>
+                <w:lang w:eastAsia="zh-TW"/>
               </w:rPr>
-              <w:t>Output terminal</w:t>
+              <w:t xml:space="preserve">57.5% </w:t>
+            </w:r>
+          </w:p>
+        </w:tc>
+        <w:tc>
+          <w:tcPr>
+            <w:tcW w:w="1324" w:type="dxa"/>
+            <w:tcBorders>
+              <w:top w:val="single" w:sz="6" w:space="0" w:color="BFBFBF"/>
+              <w:left w:val="single" w:sz="6" w:space="0" w:color="BFBFBF"/>
+              <w:bottom w:val="single" w:sz="6" w:space="0" w:color="BFBFBF"/>
+              <w:right w:val="single" w:sz="6" w:space="0" w:color="BFBFBF"/>
+            </w:tcBorders>
+            <w:tcMar>
+              <w:top w:w="105" w:type="dxa"/>
+              <w:left w:w="105" w:type="dxa"/>
+              <w:bottom w:w="105" w:type="dxa"/>
+              <w:right w:w="105" w:type="dxa"/>
+            </w:tcMar>
+            <w:hideMark/>
+          </w:tcPr>
+          <w:p>
+            <w:pPr>
+              <w:spacing w:before="120" w:line="0" w:lineRule="atLeast"/>
+              <w:jc w:val="center"/>
+              <w:rPr>
+                <w:lang w:eastAsia="zh-TW"/>
+              </w:rPr>
+            </w:pPr>
+            <w:r>
+              <w:rPr>
+                <w:color w:val="000000"/>
+                <w:shd w:val="clear" w:color="auto" w:fill="FFFFFF"/>
+                <w:lang w:eastAsia="zh-TW"/>
+              </w:rPr>
+              <w:t>1 ~ 2 min</w:t>
+            </w:r>
+          </w:p>
+        </w:tc>
+        <w:tc>
+          <w:tcPr>
+            <w:tcW w:w="4764" w:type="dxa"/>
+            <w:tcBorders>
+              <w:top w:val="single" w:sz="6" w:space="0" w:color="BFBFBF"/>
+              <w:left w:val="single" w:sz="6" w:space="0" w:color="BFBFBF"/>
+              <w:bottom w:val="single" w:sz="6" w:space="0" w:color="BFBFBF"/>
+              <w:right w:val="single" w:sz="6" w:space="0" w:color="BFBFBF"/>
+            </w:tcBorders>
+            <w:tcMar>
+              <w:top w:w="105" w:type="dxa"/>
+              <w:left w:w="105" w:type="dxa"/>
+              <w:bottom w:w="105" w:type="dxa"/>
+              <w:right w:w="105" w:type="dxa"/>
+            </w:tcMar>
+            <w:hideMark/>
+          </w:tcPr>
+          <w:p>
+            <w:pPr>
+              <w:spacing w:before="120" w:line="0" w:lineRule="atLeast"/>
+              <w:jc w:val="center"/>
+              <w:rPr>
+                <w:lang w:eastAsia="zh-TW"/>
+              </w:rPr>
+            </w:pPr>
+            <w:r>
+              <w:rPr>
+                <w:color w:val="000000"/>
+                <w:shd w:val="clear" w:color="auto" w:fill="FFFFFF"/>
+                <w:lang w:eastAsia="zh-TW"/>
+              </w:rPr>
+              <w:t>Using distance-weighted KNN with k = 23</w:t>
             </w:r>
           </w:p>
         </w:tc>
@@ -10539,65 +10856,310 @@
         </w:trPr>
         <w:tc>
           <w:tcPr>
-            <w:tcW w:w="1753" w:type="dxa"/>
+            <w:tcW w:w="1021" w:type="dxa"/>
             <w:tcBorders>
-              <w:top w:val="single" w:sz="8" w:space="0" w:color="BFBFBF"/>
-              <w:left w:val="single" w:sz="8" w:space="0" w:color="BFBFBF"/>
-              <w:bottom w:val="single" w:sz="8" w:space="0" w:color="BFBFBF"/>
-              <w:right w:val="single" w:sz="8" w:space="0" w:color="BFBFBF"/>
+              <w:top w:val="single" w:sz="6" w:space="0" w:color="BFBFBF"/>
+              <w:left w:val="single" w:sz="6" w:space="0" w:color="BFBFBF"/>
+              <w:bottom w:val="single" w:sz="6" w:space="0" w:color="BFBFBF"/>
+              <w:right w:val="single" w:sz="6" w:space="0" w:color="BFBFBF"/>
             </w:tcBorders>
+            <w:tcMar>
+              <w:top w:w="105" w:type="dxa"/>
+              <w:left w:w="105" w:type="dxa"/>
+              <w:bottom w:w="105" w:type="dxa"/>
+              <w:right w:w="105" w:type="dxa"/>
+            </w:tcMar>
+            <w:hideMark/>
           </w:tcPr>
           <w:p>
             <w:pPr>
-              <w:widowControl w:val="0"/>
-              <w:autoSpaceDE w:val="0"/>
-              <w:autoSpaceDN w:val="0"/>
-              <w:adjustRightInd w:val="0"/>
-              <w:spacing w:line="226" w:lineRule="auto"/>
+              <w:spacing w:line="0" w:lineRule="atLeast"/>
               <w:jc w:val="both"/>
               <w:rPr>
-                <w:spacing w:val="5"/>
-                <w:kern w:val="1"/>
+                <w:lang w:eastAsia="zh-TW"/>
               </w:rPr>
             </w:pPr>
             <w:r>
               <w:rPr>
-                <w:spacing w:val="5"/>
-                <w:kern w:val="1"/>
+                <w:color w:val="000000"/>
+                <w:shd w:val="clear" w:color="auto" w:fill="FFFFFF"/>
+                <w:lang w:eastAsia="zh-TW"/>
               </w:rPr>
-              <w:t>Soma</w:t>
+              <w:t>LR</w:t>
             </w:r>
           </w:p>
         </w:tc>
         <w:tc>
           <w:tcPr>
-            <w:tcW w:w="4007" w:type="dxa"/>
+            <w:tcW w:w="1021" w:type="dxa"/>
             <w:tcBorders>
-              <w:top w:val="single" w:sz="8" w:space="0" w:color="BFBFBF"/>
-              <w:left w:val="single" w:sz="8" w:space="0" w:color="BFBFBF"/>
-              <w:bottom w:val="single" w:sz="8" w:space="0" w:color="BFBFBF"/>
-              <w:right w:val="single" w:sz="8" w:space="0" w:color="BFBFBF"/>
+              <w:top w:val="single" w:sz="6" w:space="0" w:color="BFBFBF"/>
+              <w:left w:val="single" w:sz="6" w:space="0" w:color="BFBFBF"/>
+              <w:bottom w:val="single" w:sz="6" w:space="0" w:color="BFBFBF"/>
+              <w:right w:val="single" w:sz="6" w:space="0" w:color="BFBFBF"/>
             </w:tcBorders>
+            <w:tcMar>
+              <w:top w:w="105" w:type="dxa"/>
+              <w:left w:w="105" w:type="dxa"/>
+              <w:bottom w:w="105" w:type="dxa"/>
+              <w:right w:w="105" w:type="dxa"/>
+            </w:tcMar>
+            <w:hideMark/>
           </w:tcPr>
           <w:p>
             <w:pPr>
-              <w:widowControl w:val="0"/>
-              <w:autoSpaceDE w:val="0"/>
-              <w:autoSpaceDN w:val="0"/>
-              <w:adjustRightInd w:val="0"/>
-              <w:spacing w:line="226" w:lineRule="auto"/>
-              <w:jc w:val="both"/>
+              <w:spacing w:line="0" w:lineRule="atLeast"/>
+              <w:jc w:val="center"/>
               <w:rPr>
-                <w:spacing w:val="5"/>
-                <w:kern w:val="1"/>
+                <w:lang w:eastAsia="zh-TW"/>
               </w:rPr>
             </w:pPr>
             <w:r>
               <w:rPr>
-                <w:spacing w:val="5"/>
-                <w:kern w:val="1"/>
+                <w:color w:val="000000"/>
+                <w:shd w:val="clear" w:color="auto" w:fill="FFFFFF"/>
+                <w:lang w:eastAsia="zh-TW"/>
               </w:rPr>
-              <w:t>Cell Body (contains cell nucleus)</w:t>
+              <w:t>12.8%</w:t>
+            </w:r>
+          </w:p>
+        </w:tc>
+        <w:tc>
+          <w:tcPr>
+            <w:tcW w:w="1324" w:type="dxa"/>
+            <w:tcBorders>
+              <w:top w:val="single" w:sz="6" w:space="0" w:color="BFBFBF"/>
+              <w:left w:val="single" w:sz="6" w:space="0" w:color="BFBFBF"/>
+              <w:bottom w:val="single" w:sz="6" w:space="0" w:color="BFBFBF"/>
+              <w:right w:val="single" w:sz="6" w:space="0" w:color="BFBFBF"/>
+            </w:tcBorders>
+            <w:tcMar>
+              <w:top w:w="105" w:type="dxa"/>
+              <w:left w:w="105" w:type="dxa"/>
+              <w:bottom w:w="105" w:type="dxa"/>
+              <w:right w:w="105" w:type="dxa"/>
+            </w:tcMar>
+            <w:hideMark/>
+          </w:tcPr>
+          <w:p>
+            <w:pPr>
+              <w:spacing w:line="0" w:lineRule="atLeast"/>
+              <w:jc w:val="center"/>
+              <w:rPr>
+                <w:lang w:eastAsia="zh-TW"/>
+              </w:rPr>
+            </w:pPr>
+            <w:r>
+              <w:rPr>
+                <w:color w:val="000000"/>
+                <w:shd w:val="clear" w:color="auto" w:fill="FFFFFF"/>
+                <w:lang w:eastAsia="zh-TW"/>
+              </w:rPr>
+              <w:t>~ 40 min</w:t>
+            </w:r>
+          </w:p>
+        </w:tc>
+        <w:tc>
+          <w:tcPr>
+            <w:tcW w:w="4764" w:type="dxa"/>
+            <w:tcBorders>
+              <w:top w:val="single" w:sz="6" w:space="0" w:color="BFBFBF"/>
+              <w:left w:val="single" w:sz="6" w:space="0" w:color="BFBFBF"/>
+              <w:bottom w:val="single" w:sz="6" w:space="0" w:color="BFBFBF"/>
+              <w:right w:val="single" w:sz="6" w:space="0" w:color="BFBFBF"/>
+            </w:tcBorders>
+            <w:tcMar>
+              <w:top w:w="105" w:type="dxa"/>
+              <w:left w:w="105" w:type="dxa"/>
+              <w:bottom w:w="105" w:type="dxa"/>
+              <w:right w:w="105" w:type="dxa"/>
+            </w:tcMar>
+            <w:hideMark/>
+          </w:tcPr>
+          <w:p>
+            <w:pPr>
+              <w:spacing w:line="0" w:lineRule="atLeast"/>
+              <w:jc w:val="center"/>
+              <w:rPr>
+                <w:lang w:eastAsia="zh-TW"/>
+              </w:rPr>
+            </w:pPr>
+            <w:r>
+              <w:rPr>
+                <w:color w:val="000000"/>
+                <w:shd w:val="clear" w:color="auto" w:fill="FFFFFF"/>
+                <w:lang w:eastAsia="zh-TW"/>
+              </w:rPr>
+              <w:t xml:space="preserve">Classification </w:t>
+            </w:r>
+            <w:r>
+              <w:rPr>
+                <w:color w:val="000000"/>
+                <w:shd w:val="clear" w:color="auto" w:fill="FFFFFF"/>
+                <w:lang w:eastAsia="zh-TW"/>
+              </w:rPr>
+              <w:t>result are centralized in one or two classes</w:t>
+            </w:r>
+          </w:p>
+        </w:tc>
+      </w:tr>
+      <w:tr>
+        <w:trPr>
+          <w:jc w:val="center"/>
+        </w:trPr>
+        <w:tc>
+          <w:tcPr>
+            <w:tcW w:w="1021" w:type="dxa"/>
+            <w:tcBorders>
+              <w:top w:val="single" w:sz="6" w:space="0" w:color="BFBFBF"/>
+              <w:left w:val="single" w:sz="6" w:space="0" w:color="BFBFBF"/>
+              <w:bottom w:val="single" w:sz="6" w:space="0" w:color="BFBFBF"/>
+              <w:right w:val="single" w:sz="6" w:space="0" w:color="BFBFBF"/>
+            </w:tcBorders>
+            <w:tcMar>
+              <w:top w:w="105" w:type="dxa"/>
+              <w:left w:w="105" w:type="dxa"/>
+              <w:bottom w:w="105" w:type="dxa"/>
+              <w:right w:w="105" w:type="dxa"/>
+            </w:tcMar>
+            <w:hideMark/>
+          </w:tcPr>
+          <w:p>
+            <w:pPr>
+              <w:spacing w:line="0" w:lineRule="atLeast"/>
+              <w:jc w:val="both"/>
+              <w:rPr>
+                <w:lang w:eastAsia="zh-TW"/>
+              </w:rPr>
+            </w:pPr>
+            <w:r>
+              <w:rPr>
+                <w:color w:val="000000"/>
+                <w:shd w:val="clear" w:color="auto" w:fill="FFFFFF"/>
+                <w:lang w:eastAsia="zh-TW"/>
+              </w:rPr>
+              <w:t>NN</w:t>
+            </w:r>
+          </w:p>
+        </w:tc>
+        <w:tc>
+          <w:tcPr>
+            <w:tcW w:w="1021" w:type="dxa"/>
+            <w:tcBorders>
+              <w:top w:val="single" w:sz="6" w:space="0" w:color="BFBFBF"/>
+              <w:left w:val="single" w:sz="6" w:space="0" w:color="BFBFBF"/>
+              <w:bottom w:val="single" w:sz="6" w:space="0" w:color="BFBFBF"/>
+              <w:right w:val="single" w:sz="6" w:space="0" w:color="BFBFBF"/>
+            </w:tcBorders>
+            <w:tcMar>
+              <w:top w:w="105" w:type="dxa"/>
+              <w:left w:w="105" w:type="dxa"/>
+              <w:bottom w:w="105" w:type="dxa"/>
+              <w:right w:w="105" w:type="dxa"/>
+            </w:tcMar>
+            <w:hideMark/>
+          </w:tcPr>
+          <w:p>
+            <w:pPr>
+              <w:spacing w:line="0" w:lineRule="atLeast"/>
+              <w:jc w:val="center"/>
+              <w:rPr>
+                <w:lang w:eastAsia="zh-TW"/>
+              </w:rPr>
+            </w:pPr>
+            <w:r>
+              <w:rPr>
+                <w:color w:val="000000"/>
+                <w:shd w:val="clear" w:color="auto" w:fill="FFFFFF"/>
+                <w:lang w:eastAsia="zh-TW"/>
+              </w:rPr>
+              <w:t>13.3%</w:t>
+            </w:r>
+          </w:p>
+        </w:tc>
+        <w:tc>
+          <w:tcPr>
+            <w:tcW w:w="1324" w:type="dxa"/>
+            <w:tcBorders>
+              <w:top w:val="single" w:sz="6" w:space="0" w:color="BFBFBF"/>
+              <w:left w:val="single" w:sz="6" w:space="0" w:color="BFBFBF"/>
+              <w:bottom w:val="single" w:sz="6" w:space="0" w:color="BFBFBF"/>
+              <w:right w:val="single" w:sz="6" w:space="0" w:color="BFBFBF"/>
+            </w:tcBorders>
+            <w:tcMar>
+              <w:top w:w="105" w:type="dxa"/>
+              <w:left w:w="105" w:type="dxa"/>
+              <w:bottom w:w="105" w:type="dxa"/>
+              <w:right w:w="105" w:type="dxa"/>
+            </w:tcMar>
+            <w:hideMark/>
+          </w:tcPr>
+          <w:p>
+            <w:pPr>
+              <w:spacing w:line="0" w:lineRule="atLeast"/>
+              <w:jc w:val="center"/>
+              <w:rPr>
+                <w:lang w:eastAsia="zh-TW"/>
+              </w:rPr>
+            </w:pPr>
+            <w:r>
+              <w:rPr>
+                <w:color w:val="000000"/>
+                <w:shd w:val="clear" w:color="auto" w:fill="FFFFFF"/>
+                <w:lang w:eastAsia="zh-TW"/>
+              </w:rPr>
+              <w:t xml:space="preserve">~ 13 min </w:t>
+            </w:r>
+          </w:p>
+        </w:tc>
+        <w:tc>
+          <w:tcPr>
+            <w:tcW w:w="4764" w:type="dxa"/>
+            <w:tcBorders>
+              <w:top w:val="single" w:sz="6" w:space="0" w:color="BFBFBF"/>
+              <w:left w:val="single" w:sz="6" w:space="0" w:color="BFBFBF"/>
+              <w:bottom w:val="single" w:sz="6" w:space="0" w:color="BFBFBF"/>
+              <w:right w:val="single" w:sz="6" w:space="0" w:color="BFBFBF"/>
+            </w:tcBorders>
+            <w:tcMar>
+              <w:top w:w="105" w:type="dxa"/>
+              <w:left w:w="105" w:type="dxa"/>
+              <w:bottom w:w="105" w:type="dxa"/>
+              <w:right w:w="105" w:type="dxa"/>
+            </w:tcMar>
+            <w:hideMark/>
+          </w:tcPr>
+          <w:p>
+            <w:pPr>
+              <w:spacing w:line="0" w:lineRule="atLeast"/>
+              <w:jc w:val="center"/>
+              <w:rPr>
+                <w:lang w:eastAsia="zh-TW"/>
+              </w:rPr>
+            </w:pPr>
+            <w:r>
+              <w:rPr>
+                <w:color w:val="000000"/>
+                <w:shd w:val="clear" w:color="auto" w:fill="FFFFFF"/>
+                <w:lang w:eastAsia="zh-TW"/>
+              </w:rPr>
+              <w:t>Classification</w:t>
+            </w:r>
+            <w:r>
+              <w:rPr>
+                <w:color w:val="000000"/>
+                <w:shd w:val="clear" w:color="auto" w:fill="FFFFFF"/>
+                <w:lang w:eastAsia="zh-TW"/>
+              </w:rPr>
+              <w:t xml:space="preserve"> </w:t>
+            </w:r>
+            <w:r>
+              <w:rPr>
+                <w:color w:val="000000"/>
+                <w:shd w:val="clear" w:color="auto" w:fill="FFFFFF"/>
+                <w:lang w:eastAsia="zh-TW"/>
+              </w:rPr>
+              <w:t>result are centralized in one or two classes</w:t>
             </w:r>
           </w:p>
         </w:tc>
@@ -10610,23 +11172,12 @@
         <w:autoSpaceDN w:val="0"/>
         <w:adjustRightInd w:val="0"/>
         <w:rPr>
-          <w:spacing w:val="5"/>
-          <w:kern w:val="1"/>
-        </w:rPr>
-      </w:pPr>
-    </w:p>
-    <w:p>
-      <w:pPr>
-        <w:widowControl w:val="0"/>
-        <w:autoSpaceDE w:val="0"/>
-        <w:autoSpaceDN w:val="0"/>
-        <w:adjustRightInd w:val="0"/>
-        <w:spacing w:before="240" w:after="40" w:line="226" w:lineRule="auto"/>
-        <w:rPr>
           <w:b/>
           <w:bCs/>
           <w:spacing w:val="24"/>
           <w:kern w:val="1"/>
+          <w:sz w:val="24"/>
+          <w:szCs w:val="24"/>
         </w:rPr>
       </w:pPr>
       <w:r>
@@ -10635,8 +11186,33 @@
           <w:bCs/>
           <w:spacing w:val="24"/>
           <w:kern w:val="1"/>
-        </w:rPr>
-        <w:t>Acknowledgments</w:t>
+          <w:sz w:val="24"/>
+          <w:szCs w:val="24"/>
+        </w:rPr>
+        <w:lastRenderedPageBreak/>
+        <w:t>4</w:t>
+      </w:r>
+      <w:r>
+        <w:rPr>
+          <w:b/>
+          <w:bCs/>
+          <w:spacing w:val="24"/>
+          <w:kern w:val="1"/>
+          <w:sz w:val="24"/>
+          <w:szCs w:val="24"/>
+        </w:rPr>
+        <w:tab/>
+      </w:r>
+      <w:r>
+        <w:rPr>
+          <w:b/>
+          <w:bCs/>
+          <w:spacing w:val="24"/>
+          <w:kern w:val="1"/>
+          <w:sz w:val="24"/>
+          <w:szCs w:val="24"/>
+        </w:rPr>
+        <w:t>Conclusion</w:t>
       </w:r>
     </w:p>
     <w:p>
@@ -10648,33 +11224,83 @@
         <w:spacing w:before="120" w:line="226" w:lineRule="auto"/>
         <w:jc w:val="both"/>
         <w:rPr>
-          <w:spacing w:val="5"/>
-          <w:kern w:val="1"/>
-        </w:rPr>
-      </w:pPr>
-      <w:r>
-        <w:rPr>
-          <w:spacing w:val="5"/>
-          <w:kern w:val="1"/>
-        </w:rPr>
-        <w:t xml:space="preserve">Use unnumbered third level headings for the acknowledgments. All acknowledgements go at the end of the paper.  Do not include acknowledgements in the </w:t>
-      </w:r>
-      <w:proofErr w:type="spellStart"/>
-      <w:r>
-        <w:rPr>
-          <w:spacing w:val="5"/>
-          <w:kern w:val="1"/>
-        </w:rPr>
-        <w:t>anonymized</w:t>
-      </w:r>
-      <w:proofErr w:type="spellEnd"/>
-      <w:r>
-        <w:rPr>
-          <w:spacing w:val="5"/>
-          <w:kern w:val="1"/>
-        </w:rPr>
-        <w:t xml:space="preserve"> submission, only in the final paper.</w:t>
-      </w:r>
+          <w:bCs/>
+          <w:spacing w:val="5"/>
+          <w:kern w:val="1"/>
+        </w:rPr>
+      </w:pPr>
+      <w:r>
+        <w:rPr>
+          <w:bCs/>
+          <w:spacing w:val="5"/>
+          <w:kern w:val="1"/>
+        </w:rPr>
+        <w:t xml:space="preserve">From the result, </w:t>
+      </w:r>
+      <w:r>
+        <w:rPr>
+          <w:bCs/>
+          <w:spacing w:val="5"/>
+          <w:kern w:val="1"/>
+        </w:rPr>
+        <w:t>we can see that only K-Nearest Neighbor classifier pas</w:t>
+      </w:r>
+      <w:r>
+        <w:rPr>
+          <w:bCs/>
+          <w:spacing w:val="5"/>
+          <w:kern w:val="1"/>
+        </w:rPr>
+        <w:t xml:space="preserve">sed the baseline criteria (48 %, </w:t>
+      </w:r>
+      <w:r>
+        <w:rPr>
+          <w:bCs/>
+          <w:spacing w:val="5"/>
+          <w:kern w:val="1"/>
+        </w:rPr>
+        <w:t>using Naive Bayes classifier), the accuracy of other classifiers are much below the baseline.  For LR and NN we found that the accuracy is around 10 % and it means both classifiers are no better than blind pick. Besides, most classified labels are centralized in one or two classes</w:t>
+      </w:r>
+      <w:r>
+        <w:rPr>
+          <w:bCs/>
+          <w:spacing w:val="5"/>
+          <w:kern w:val="1"/>
+        </w:rPr>
+        <w:t>.</w:t>
+      </w:r>
+    </w:p>
+    <w:p>
+      <w:pPr>
+        <w:widowControl w:val="0"/>
+        <w:autoSpaceDE w:val="0"/>
+        <w:autoSpaceDN w:val="0"/>
+        <w:adjustRightInd w:val="0"/>
+        <w:rPr>
+          <w:spacing w:val="5"/>
+          <w:kern w:val="1"/>
+        </w:rPr>
+      </w:pPr>
+      <w:r>
+        <w:rPr>
+          <w:spacing w:val="5"/>
+          <w:kern w:val="1"/>
+        </w:rPr>
+        <w:br/>
+        <w:t>One possible reason why our last two classifiers failed is that the calculation result of sigmoid function, most equal to zero, cannot update the parameters effectively, thus the weight vector barely updates throughout the gradient descent/ascent process and the classifier tend to “stay” at the initial state. Currently we are looking for couple numerical solutions that can help us solve the problems of extremely biased sigmoid function output. Moreover, in the future we want to try implementing other classifiers such as SVM, boosting and Deep Learning, which are considered to be more accurate classifiers for image classification.</w:t>
+      </w:r>
+    </w:p>
+    <w:p>
+      <w:pPr>
+        <w:widowControl w:val="0"/>
+        <w:autoSpaceDE w:val="0"/>
+        <w:autoSpaceDN w:val="0"/>
+        <w:adjustRightInd w:val="0"/>
+        <w:rPr>
+          <w:spacing w:val="5"/>
+          <w:kern w:val="1"/>
+        </w:rPr>
+      </w:pPr>
     </w:p>
     <w:p>
       <w:pPr>
@@ -10709,47 +11335,116 @@
         <w:spacing w:before="120" w:line="226" w:lineRule="auto"/>
         <w:jc w:val="both"/>
         <w:rPr>
-          <w:b/>
-          <w:bCs/>
-          <w:spacing w:val="5"/>
-          <w:kern w:val="1"/>
-        </w:rPr>
-      </w:pPr>
-      <w:r>
-        <w:rPr>
-          <w:spacing w:val="5"/>
-          <w:kern w:val="1"/>
-        </w:rPr>
-        <w:t xml:space="preserve">References follow the acknowledgments. Use unnumbered third level heading for the references.  Any choice of citation style is acceptable as long as you are consistent. It is permissible to reduce the font size to ‘small’ (9-point) when listing the references.  </w:t>
-      </w:r>
-      <w:r>
-        <w:rPr>
-          <w:b/>
-          <w:bCs/>
-          <w:spacing w:val="5"/>
-          <w:kern w:val="1"/>
-        </w:rPr>
-        <w:t xml:space="preserve">Remember that this year you can use a ninth page as long as it contains </w:t>
-      </w:r>
-      <w:r>
-        <w:rPr>
-          <w:b/>
-          <w:bCs/>
+          <w:spacing w:val="5"/>
+          <w:kern w:val="1"/>
+          <w:sz w:val="18"/>
+          <w:szCs w:val="18"/>
+        </w:rPr>
+      </w:pPr>
+      <w:r>
+        <w:rPr>
+          <w:spacing w:val="5"/>
+          <w:kern w:val="1"/>
+          <w:sz w:val="18"/>
+          <w:szCs w:val="18"/>
+        </w:rPr>
+        <w:t>[1</w:t>
+      </w:r>
+      <w:r>
+        <w:rPr>
+          <w:spacing w:val="5"/>
+          <w:kern w:val="1"/>
+          <w:sz w:val="18"/>
+          <w:szCs w:val="18"/>
+        </w:rPr>
+        <w:t xml:space="preserve">] </w:t>
+      </w:r>
+      <w:r>
+        <w:rPr>
+          <w:spacing w:val="5"/>
+          <w:kern w:val="1"/>
+          <w:sz w:val="18"/>
+          <w:szCs w:val="18"/>
+        </w:rPr>
+        <w:t xml:space="preserve">Bob Carpenter. </w:t>
+      </w:r>
+      <w:r>
+        <w:rPr>
+          <w:spacing w:val="5"/>
+          <w:kern w:val="1"/>
+          <w:sz w:val="18"/>
+          <w:szCs w:val="18"/>
+        </w:rPr>
+        <w:t>(</w:t>
+      </w:r>
+      <w:r>
+        <w:rPr>
+          <w:spacing w:val="5"/>
+          <w:kern w:val="1"/>
+          <w:sz w:val="18"/>
+          <w:szCs w:val="18"/>
+        </w:rPr>
+        <w:t>2008</w:t>
+      </w:r>
+      <w:r>
+        <w:rPr>
+          <w:spacing w:val="5"/>
+          <w:kern w:val="1"/>
+          <w:sz w:val="18"/>
+          <w:szCs w:val="18"/>
+        </w:rPr>
+        <w:t xml:space="preserve">), </w:t>
+      </w:r>
+      <w:r>
+        <w:rPr>
+          <w:spacing w:val="5"/>
+          <w:kern w:val="1"/>
+          <w:sz w:val="18"/>
+          <w:szCs w:val="18"/>
+        </w:rPr>
+        <w:t xml:space="preserve">Lazy sparse stochastic gradient descent for regularized multinomial logistic regression. </w:t>
+      </w:r>
+      <w:proofErr w:type="gramStart"/>
+      <w:r>
+        <w:rPr>
           <w:i/>
-          <w:iCs/>
-          <w:spacing w:val="5"/>
-          <w:kern w:val="1"/>
-        </w:rPr>
-        <w:t>only</w:t>
-      </w:r>
-      <w:r>
-        <w:rPr>
-          <w:b/>
-          <w:bCs/>
-          <w:spacing w:val="5"/>
-          <w:kern w:val="1"/>
-        </w:rPr>
-        <w:t xml:space="preserve"> cited references.</w:t>
+          <w:spacing w:val="5"/>
+          <w:kern w:val="1"/>
+          <w:sz w:val="18"/>
+          <w:szCs w:val="18"/>
+        </w:rPr>
+        <w:t>Technical report, Alias-</w:t>
+      </w:r>
+      <w:proofErr w:type="spellStart"/>
+      <w:r>
+        <w:rPr>
+          <w:i/>
+          <w:spacing w:val="5"/>
+          <w:kern w:val="1"/>
+          <w:sz w:val="18"/>
+          <w:szCs w:val="18"/>
+        </w:rPr>
+        <w:t>i</w:t>
+      </w:r>
+      <w:proofErr w:type="spellEnd"/>
+      <w:r>
+        <w:rPr>
+          <w:spacing w:val="5"/>
+          <w:kern w:val="1"/>
+          <w:sz w:val="18"/>
+          <w:szCs w:val="18"/>
+        </w:rPr>
+        <w:t>.</w:t>
+      </w:r>
+      <w:proofErr w:type="gramEnd"/>
+      <w:r>
+        <w:rPr>
+          <w:spacing w:val="5"/>
+          <w:kern w:val="1"/>
+          <w:sz w:val="18"/>
+          <w:szCs w:val="18"/>
+        </w:rPr>
+        <w:t xml:space="preserve"> </w:t>
       </w:r>
     </w:p>
     <w:p>
@@ -10767,7 +11462,6 @@
           <w:szCs w:val="18"/>
         </w:rPr>
       </w:pPr>
-      <w:proofErr w:type="gramStart"/>
       <w:r>
         <w:rPr>
           <w:spacing w:val="5"/>
@@ -10775,9 +11469,8 @@
           <w:sz w:val="18"/>
           <w:szCs w:val="18"/>
         </w:rPr>
-        <w:t xml:space="preserve">[1] Alexander, J.A. &amp; </w:t>
-      </w:r>
-      <w:proofErr w:type="spellStart"/>
+        <w:t>[2</w:t>
+      </w:r>
       <w:r>
         <w:rPr>
           <w:spacing w:val="5"/>
@@ -10785,9 +11478,9 @@
           <w:sz w:val="18"/>
           <w:szCs w:val="18"/>
         </w:rPr>
-        <w:t>Mozer</w:t>
-      </w:r>
-      <w:proofErr w:type="spellEnd"/>
+        <w:t xml:space="preserve">] A. </w:t>
+      </w:r>
+      <w:proofErr w:type="spellStart"/>
       <w:r>
         <w:rPr>
           <w:spacing w:val="5"/>
@@ -10795,9 +11488,9 @@
           <w:sz w:val="18"/>
           <w:szCs w:val="18"/>
         </w:rPr>
-        <w:t>, M.C. (1995) Template-based algorithms for connectionist rule extraction.</w:t>
-      </w:r>
-      <w:proofErr w:type="gramEnd"/>
+        <w:t>Hyvarinen</w:t>
+      </w:r>
+      <w:proofErr w:type="spellEnd"/>
       <w:r>
         <w:rPr>
           <w:spacing w:val="5"/>
@@ -10805,9 +11498,8 @@
           <w:sz w:val="18"/>
           <w:szCs w:val="18"/>
         </w:rPr>
-        <w:t xml:space="preserve">  In G. </w:t>
-      </w:r>
-      <w:proofErr w:type="spellStart"/>
+        <w:t xml:space="preserve"> </w:t>
+      </w:r>
       <w:r>
         <w:rPr>
           <w:spacing w:val="5"/>
@@ -10815,9 +11507,8 @@
           <w:sz w:val="18"/>
           <w:szCs w:val="18"/>
         </w:rPr>
-        <w:t>Tesauro</w:t>
-      </w:r>
-      <w:proofErr w:type="spellEnd"/>
+        <w:t>&amp;</w:t>
+      </w:r>
       <w:r>
         <w:rPr>
           <w:spacing w:val="5"/>
@@ -10825,7 +11516,7 @@
           <w:sz w:val="18"/>
           <w:szCs w:val="18"/>
         </w:rPr>
-        <w:t xml:space="preserve">, D. S. </w:t>
+        <w:t xml:space="preserve"> E. </w:t>
       </w:r>
       <w:proofErr w:type="spellStart"/>
       <w:r>
@@ -10835,7 +11526,7 @@
           <w:sz w:val="18"/>
           <w:szCs w:val="18"/>
         </w:rPr>
-        <w:t>Touretzky</w:t>
+        <w:t>Oja</w:t>
       </w:r>
       <w:proofErr w:type="spellEnd"/>
       <w:r>
@@ -10845,9 +11536,8 @@
           <w:sz w:val="18"/>
           <w:szCs w:val="18"/>
         </w:rPr>
-        <w:t xml:space="preserve"> and T.K. </w:t>
-      </w:r>
-      <w:proofErr w:type="spellStart"/>
+        <w:t xml:space="preserve">. </w:t>
+      </w:r>
       <w:r>
         <w:rPr>
           <w:spacing w:val="5"/>
@@ -10855,9 +11545,8 @@
           <w:sz w:val="18"/>
           <w:szCs w:val="18"/>
         </w:rPr>
-        <w:t>Leen</w:t>
-      </w:r>
-      <w:proofErr w:type="spellEnd"/>
+        <w:t xml:space="preserve">(2000), </w:t>
+      </w:r>
       <w:r>
         <w:rPr>
           <w:spacing w:val="5"/>
@@ -10865,27 +11554,84 @@
           <w:sz w:val="18"/>
           <w:szCs w:val="18"/>
         </w:rPr>
-        <w:t xml:space="preserve"> (eds.), </w:t>
+        <w:t xml:space="preserve">Independent component analysis: algorithms and applications. </w:t>
       </w:r>
       <w:r>
         <w:rPr>
           <w:i/>
-          <w:iCs/>
           <w:spacing w:val="5"/>
           <w:kern w:val="1"/>
           <w:sz w:val="18"/>
           <w:szCs w:val="18"/>
         </w:rPr>
-        <w:t>Advances in Neural Information Processing Systems 7</w:t>
-      </w:r>
-      <w:r>
-        <w:rPr>
+        <w:t>Neural</w:t>
+      </w:r>
+      <w:r>
+        <w:rPr>
+          <w:i/>
           <w:spacing w:val="5"/>
           <w:kern w:val="1"/>
           <w:sz w:val="18"/>
           <w:szCs w:val="18"/>
         </w:rPr>
-        <w:t>, pp. 609-616.  Cambridge, MA: MIT Press.</w:t>
+        <w:t xml:space="preserve"> networks</w:t>
+      </w:r>
+      <w:r>
+        <w:rPr>
+          <w:spacing w:val="5"/>
+          <w:kern w:val="1"/>
+          <w:sz w:val="18"/>
+          <w:szCs w:val="18"/>
+        </w:rPr>
+        <w:t xml:space="preserve">, </w:t>
+      </w:r>
+      <w:r>
+        <w:rPr>
+          <w:b/>
+          <w:spacing w:val="5"/>
+          <w:kern w:val="1"/>
+          <w:sz w:val="18"/>
+          <w:szCs w:val="18"/>
+        </w:rPr>
+        <w:t>13</w:t>
+      </w:r>
+      <w:r>
+        <w:rPr>
+          <w:spacing w:val="5"/>
+          <w:kern w:val="1"/>
+          <w:sz w:val="18"/>
+          <w:szCs w:val="18"/>
+        </w:rPr>
+        <w:t>(4-5)</w:t>
+      </w:r>
+      <w:proofErr w:type="gramStart"/>
+      <w:r>
+        <w:rPr>
+          <w:spacing w:val="5"/>
+          <w:kern w:val="1"/>
+          <w:sz w:val="18"/>
+          <w:szCs w:val="18"/>
+        </w:rPr>
+        <w:t>:411</w:t>
+      </w:r>
+      <w:proofErr w:type="gramEnd"/>
+      <w:r>
+        <w:rPr>
+          <w:spacing w:val="5"/>
+          <w:kern w:val="1"/>
+          <w:sz w:val="18"/>
+          <w:szCs w:val="18"/>
+        </w:rPr>
+        <w:t>–430</w:t>
+      </w:r>
+      <w:r>
+        <w:rPr>
+          <w:spacing w:val="5"/>
+          <w:kern w:val="1"/>
+          <w:sz w:val="18"/>
+          <w:szCs w:val="18"/>
+        </w:rPr>
+        <w:t>.</w:t>
       </w:r>
     </w:p>
     <w:p>
@@ -10903,6 +11649,9 @@
           <w:szCs w:val="18"/>
         </w:rPr>
       </w:pPr>
+      <w:bookmarkStart w:id="4" w:name="OLE_LINK7"/>
+      <w:bookmarkStart w:id="5" w:name="OLE_LINK8"/>
+      <w:proofErr w:type="gramStart"/>
       <w:r>
         <w:rPr>
           <w:spacing w:val="5"/>
@@ -10910,9 +11659,8 @@
           <w:sz w:val="18"/>
           <w:szCs w:val="18"/>
         </w:rPr>
-        <w:t xml:space="preserve">[2] Bower, J.M. &amp; </w:t>
-      </w:r>
-      <w:proofErr w:type="spellStart"/>
+        <w:t>[3</w:t>
+      </w:r>
       <w:r>
         <w:rPr>
           <w:spacing w:val="5"/>
@@ -10920,9 +11668,9 @@
           <w:sz w:val="18"/>
           <w:szCs w:val="18"/>
         </w:rPr>
-        <w:t>Beeman</w:t>
-      </w:r>
-      <w:proofErr w:type="spellEnd"/>
+        <w:t xml:space="preserve">] </w:t>
+      </w:r>
+      <w:proofErr w:type="spellStart"/>
       <w:r>
         <w:rPr>
           <w:spacing w:val="5"/>
@@ -10930,36 +11678,31 @@
           <w:sz w:val="18"/>
           <w:szCs w:val="18"/>
         </w:rPr>
-        <w:t xml:space="preserve">, D. (1995) </w:t>
-      </w:r>
-      <w:r>
-        <w:rPr>
-          <w:i/>
-          <w:iCs/>
+        <w:t>Navneet</w:t>
+      </w:r>
+      <w:proofErr w:type="spellEnd"/>
+      <w:r>
+        <w:rPr>
           <w:spacing w:val="5"/>
           <w:kern w:val="1"/>
           <w:sz w:val="18"/>
           <w:szCs w:val="18"/>
         </w:rPr>
-        <w:t xml:space="preserve">The Book of GENESIS: Exploring Realistic Neural Models with the </w:t>
+        <w:t xml:space="preserve"> </w:t>
       </w:r>
       <w:proofErr w:type="spellStart"/>
       <w:r>
         <w:rPr>
-          <w:i/>
-          <w:iCs/>
           <w:spacing w:val="5"/>
           <w:kern w:val="1"/>
           <w:sz w:val="18"/>
           <w:szCs w:val="18"/>
         </w:rPr>
-        <w:t>GEneral</w:t>
+        <w:t>Dalal</w:t>
       </w:r>
       <w:proofErr w:type="spellEnd"/>
       <w:r>
         <w:rPr>
-          <w:i/>
-          <w:iCs/>
           <w:spacing w:val="5"/>
           <w:kern w:val="1"/>
           <w:sz w:val="18"/>
@@ -10967,53 +11710,43 @@
         </w:rPr>
         <w:t xml:space="preserve"> </w:t>
       </w:r>
-      <w:proofErr w:type="spellStart"/>
-      <w:r>
-        <w:rPr>
-          <w:i/>
-          <w:iCs/>
+      <w:r>
+        <w:rPr>
           <w:spacing w:val="5"/>
           <w:kern w:val="1"/>
           <w:sz w:val="18"/>
           <w:szCs w:val="18"/>
         </w:rPr>
-        <w:t>NEural</w:t>
-      </w:r>
-      <w:proofErr w:type="spellEnd"/>
-      <w:r>
-        <w:rPr>
-          <w:i/>
-          <w:iCs/>
+        <w:t>&amp;</w:t>
+      </w:r>
+      <w:r>
+        <w:rPr>
           <w:spacing w:val="5"/>
           <w:kern w:val="1"/>
           <w:sz w:val="18"/>
           <w:szCs w:val="18"/>
         </w:rPr>
-        <w:t xml:space="preserve"> </w:t>
+        <w:t xml:space="preserve"> Bill </w:t>
       </w:r>
       <w:proofErr w:type="spellStart"/>
       <w:r>
         <w:rPr>
-          <w:i/>
-          <w:iCs/>
           <w:spacing w:val="5"/>
           <w:kern w:val="1"/>
           <w:sz w:val="18"/>
           <w:szCs w:val="18"/>
         </w:rPr>
-        <w:t>SImulation</w:t>
+        <w:t>Triggs</w:t>
       </w:r>
       <w:proofErr w:type="spellEnd"/>
       <w:r>
         <w:rPr>
-          <w:i/>
-          <w:iCs/>
           <w:spacing w:val="5"/>
           <w:kern w:val="1"/>
           <w:sz w:val="18"/>
           <w:szCs w:val="18"/>
         </w:rPr>
-        <w:t xml:space="preserve"> System</w:t>
+        <w:t xml:space="preserve"> (2005)</w:t>
       </w:r>
       <w:r>
         <w:rPr>
@@ -11022,9 +11755,8 @@
           <w:sz w:val="18"/>
           <w:szCs w:val="18"/>
         </w:rPr>
-        <w:t>.  New York: TELOS/Springer-</w:t>
-      </w:r>
-      <w:proofErr w:type="spellStart"/>
+        <w:t>,</w:t>
+      </w:r>
       <w:r>
         <w:rPr>
           <w:spacing w:val="5"/>
@@ -11032,9 +11764,9 @@
           <w:sz w:val="18"/>
           <w:szCs w:val="18"/>
         </w:rPr>
-        <w:t>Verlag</w:t>
-      </w:r>
-      <w:proofErr w:type="spellEnd"/>
+        <w:t xml:space="preserve"> Histograms of Oriented Gradients for Human Detection, Computer Vision and Pattern Recognition.</w:t>
+      </w:r>
+      <w:proofErr w:type="gramEnd"/>
       <w:r>
         <w:rPr>
           <w:spacing w:val="5"/>
@@ -11042,9 +11774,55 @@
           <w:sz w:val="18"/>
           <w:szCs w:val="18"/>
         </w:rPr>
-        <w:t>.</w:t>
-      </w:r>
+        <w:t xml:space="preserve"> </w:t>
+      </w:r>
+      <w:r>
+        <w:rPr>
+          <w:i/>
+          <w:spacing w:val="5"/>
+          <w:kern w:val="1"/>
+          <w:sz w:val="18"/>
+          <w:szCs w:val="18"/>
+        </w:rPr>
+        <w:t>CVPR 2005. IEEE Computer S</w:t>
+      </w:r>
+      <w:r>
+        <w:rPr>
+          <w:i/>
+          <w:spacing w:val="5"/>
+          <w:kern w:val="1"/>
+          <w:sz w:val="18"/>
+          <w:szCs w:val="18"/>
+        </w:rPr>
+        <w:t>ociety Conference on  (Volume</w:t>
+      </w:r>
+      <w:proofErr w:type="gramStart"/>
+      <w:r>
+        <w:rPr>
+          <w:i/>
+          <w:spacing w:val="5"/>
+          <w:kern w:val="1"/>
+          <w:sz w:val="18"/>
+          <w:szCs w:val="18"/>
+        </w:rPr>
+        <w:t>:1</w:t>
+      </w:r>
+      <w:proofErr w:type="gramEnd"/>
+      <w:r>
+        <w:rPr>
+          <w:i/>
+          <w:spacing w:val="5"/>
+          <w:kern w:val="1"/>
+          <w:sz w:val="18"/>
+          <w:szCs w:val="18"/>
+        </w:rPr>
+        <w:t>)</w:t>
+      </w:r>
+      <w:bookmarkStart w:id="6" w:name="_GoBack"/>
+      <w:bookmarkEnd w:id="6"/>
     </w:p>
+    <w:bookmarkEnd w:id="4"/>
+    <w:bookmarkEnd w:id="5"/>
     <w:p>
       <w:pPr>
         <w:widowControl w:val="0"/>
@@ -11058,146 +11836,6 @@
           <w:kern w:val="1"/>
         </w:rPr>
       </w:pPr>
-      <w:proofErr w:type="gramStart"/>
-      <w:r>
-        <w:rPr>
-          <w:spacing w:val="5"/>
-          <w:kern w:val="1"/>
-          <w:sz w:val="18"/>
-          <w:szCs w:val="18"/>
-        </w:rPr>
-        <w:t xml:space="preserve">[3] </w:t>
-      </w:r>
-      <w:proofErr w:type="spellStart"/>
-      <w:r>
-        <w:rPr>
-          <w:spacing w:val="5"/>
-          <w:kern w:val="1"/>
-          <w:sz w:val="18"/>
-          <w:szCs w:val="18"/>
-        </w:rPr>
-        <w:t>Hasselmo</w:t>
-      </w:r>
-      <w:proofErr w:type="spellEnd"/>
-      <w:r>
-        <w:rPr>
-          <w:spacing w:val="5"/>
-          <w:kern w:val="1"/>
-          <w:sz w:val="18"/>
-          <w:szCs w:val="18"/>
-        </w:rPr>
-        <w:t xml:space="preserve">, M.E., Schnell, E. &amp; </w:t>
-      </w:r>
-      <w:proofErr w:type="spellStart"/>
-      <w:r>
-        <w:rPr>
-          <w:spacing w:val="5"/>
-          <w:kern w:val="1"/>
-          <w:sz w:val="18"/>
-          <w:szCs w:val="18"/>
-        </w:rPr>
-        <w:t>Barkai</w:t>
-      </w:r>
-      <w:proofErr w:type="spellEnd"/>
-      <w:r>
-        <w:rPr>
-          <w:spacing w:val="5"/>
-          <w:kern w:val="1"/>
-          <w:sz w:val="18"/>
-          <w:szCs w:val="18"/>
-        </w:rPr>
-        <w:t xml:space="preserve">, E. (1995) Dynamics of learning and recall at excitatory recurrent synapses and cholinergic modulation in rat </w:t>
-      </w:r>
-      <w:proofErr w:type="spellStart"/>
-      <w:r>
-        <w:rPr>
-          <w:spacing w:val="5"/>
-          <w:kern w:val="1"/>
-          <w:sz w:val="18"/>
-          <w:szCs w:val="18"/>
-        </w:rPr>
-        <w:t>hiippocampal</w:t>
-      </w:r>
-      <w:proofErr w:type="spellEnd"/>
-      <w:r>
-        <w:rPr>
-          <w:spacing w:val="5"/>
-          <w:kern w:val="1"/>
-          <w:sz w:val="18"/>
-          <w:szCs w:val="18"/>
-        </w:rPr>
-        <w:t xml:space="preserve"> region CA3.</w:t>
-      </w:r>
-      <w:proofErr w:type="gramEnd"/>
-      <w:r>
-        <w:rPr>
-          <w:spacing w:val="5"/>
-          <w:kern w:val="1"/>
-          <w:sz w:val="18"/>
-          <w:szCs w:val="18"/>
-        </w:rPr>
-        <w:t xml:space="preserve">  </w:t>
-      </w:r>
-      <w:r>
-        <w:rPr>
-          <w:i/>
-          <w:iCs/>
-          <w:spacing w:val="5"/>
-          <w:kern w:val="1"/>
-          <w:sz w:val="18"/>
-          <w:szCs w:val="18"/>
-        </w:rPr>
-        <w:t>Journal of Neuroscience</w:t>
-      </w:r>
-      <w:r>
-        <w:rPr>
-          <w:spacing w:val="5"/>
-          <w:kern w:val="1"/>
-          <w:sz w:val="18"/>
-          <w:szCs w:val="18"/>
-        </w:rPr>
-        <w:t xml:space="preserve"> </w:t>
-      </w:r>
-      <w:r>
-        <w:rPr>
-          <w:b/>
-          <w:bCs/>
-          <w:spacing w:val="5"/>
-          <w:kern w:val="1"/>
-          <w:sz w:val="18"/>
-          <w:szCs w:val="18"/>
-        </w:rPr>
-        <w:t>15</w:t>
-      </w:r>
-      <w:r>
-        <w:rPr>
-          <w:spacing w:val="5"/>
-          <w:kern w:val="1"/>
-          <w:sz w:val="18"/>
-          <w:szCs w:val="18"/>
-        </w:rPr>
-        <w:t>(7)</w:t>
-      </w:r>
-      <w:proofErr w:type="gramStart"/>
-      <w:r>
-        <w:rPr>
-          <w:spacing w:val="5"/>
-          <w:kern w:val="1"/>
-          <w:sz w:val="18"/>
-          <w:szCs w:val="18"/>
-        </w:rPr>
-        <w:t>:5249</w:t>
-      </w:r>
-      <w:proofErr w:type="gramEnd"/>
-      <w:r>
-        <w:rPr>
-          <w:spacing w:val="5"/>
-          <w:kern w:val="1"/>
-          <w:sz w:val="18"/>
-          <w:szCs w:val="18"/>
-        </w:rPr>
-        <w:t>-5262.</w:t>
-      </w:r>
     </w:p>
     <w:sectPr>
       <w:pgSz w:w="12240" w:h="15840"/>
@@ -12875,6 +13513,20 @@
       <w:color w:val="808080"/>
     </w:rPr>
   </w:style>
+  <w:style w:type="paragraph" w:styleId="NormalWeb">
+    <w:name w:val="Normal (Web)"/>
+    <w:basedOn w:val="Normal"/>
+    <w:uiPriority w:val="99"/>
+    <w:unhideWhenUsed/>
+    <w:rsid w:val="000A4FE1"/>
+    <w:pPr>
+      <w:spacing w:before="100" w:beforeAutospacing="1" w:after="100" w:afterAutospacing="1"/>
+    </w:pPr>
+    <w:rPr>
+      <w:rFonts w:ascii="Times" w:hAnsi="Times"/>
+      <w:lang w:eastAsia="zh-TW"/>
+    </w:rPr>
+  </w:style>
 </w:styles>
 </file>
 
@@ -13125,6 +13777,20 @@
     <w:rsid w:val="00FD3B84"/>
     <w:rPr>
       <w:color w:val="808080"/>
+    </w:rPr>
+  </w:style>
+  <w:style w:type="paragraph" w:styleId="NormalWeb">
+    <w:name w:val="Normal (Web)"/>
+    <w:basedOn w:val="Normal"/>
+    <w:uiPriority w:val="99"/>
+    <w:unhideWhenUsed/>
+    <w:rsid w:val="000A4FE1"/>
+    <w:pPr>
+      <w:spacing w:before="100" w:beforeAutospacing="1" w:after="100" w:afterAutospacing="1"/>
+    </w:pPr>
+    <w:rPr>
+      <w:rFonts w:ascii="Times" w:hAnsi="Times"/>
+      <w:lang w:eastAsia="zh-TW"/>
     </w:rPr>
   </w:style>
 </w:styles>

--- a/reports/mid/g33k.docx
+++ b/reports/mid/g33k.docx
@@ -169,7 +169,6 @@
         </w:rPr>
         <w:tab/>
       </w:r>
-      <w:proofErr w:type="spellStart"/>
       <w:r>
         <w:rPr>
           <w:b/>
@@ -177,17 +176,7 @@
           <w:spacing w:val="5"/>
           <w:kern w:val="1"/>
         </w:rPr>
-        <w:t>Tongkai</w:t>
-      </w:r>
-      <w:proofErr w:type="spellEnd"/>
-      <w:r>
-        <w:rPr>
-          <w:b/>
-          <w:bCs/>
-          <w:spacing w:val="5"/>
-          <w:kern w:val="1"/>
-        </w:rPr>
-        <w:t xml:space="preserve"> Shao</w:t>
+        <w:t>Tongkai Shao</w:t>
       </w:r>
     </w:p>
     <w:p>
@@ -786,7 +775,6 @@
           <w:kern w:val="1"/>
         </w:rPr>
       </w:pPr>
-      <w:proofErr w:type="gramStart"/>
       <w:r>
         <w:rPr>
           <w:b/>
@@ -812,17 +800,7 @@
           <w:spacing w:val="24"/>
           <w:kern w:val="1"/>
         </w:rPr>
-        <w:t>Background</w:t>
-      </w:r>
-      <w:proofErr w:type="gramEnd"/>
-      <w:r>
-        <w:rPr>
-          <w:b/>
-          <w:bCs/>
-          <w:spacing w:val="24"/>
-          <w:kern w:val="1"/>
-        </w:rPr>
-        <w:t xml:space="preserve"> and Related Work</w:t>
+        <w:t>Background and Related Work</w:t>
       </w:r>
     </w:p>
     <w:p>
@@ -1028,7 +1006,6 @@
         </w:rPr>
         <w:t xml:space="preserve">eighbors classifier is a very intuitive algorithm and easy to implement. In training phase, we save both features </w:t>
       </w:r>
-      <w:proofErr w:type="spellStart"/>
       <w:r>
         <w:rPr>
           <w:i/>
@@ -1037,7 +1014,6 @@
         </w:rPr>
         <w:t>xTrain</w:t>
       </w:r>
-      <w:proofErr w:type="spellEnd"/>
       <w:r>
         <w:rPr>
           <w:spacing w:val="5"/>
@@ -1045,7 +1021,6 @@
         </w:rPr>
         <w:t xml:space="preserve"> and labels </w:t>
       </w:r>
-      <w:proofErr w:type="spellStart"/>
       <w:r>
         <w:rPr>
           <w:i/>
@@ -1054,7 +1029,6 @@
         </w:rPr>
         <w:t>yTrain</w:t>
       </w:r>
-      <w:proofErr w:type="spellEnd"/>
       <w:r>
         <w:rPr>
           <w:spacing w:val="5"/>
@@ -3380,7 +3354,6 @@
           <w:szCs w:val="18"/>
         </w:rPr>
       </w:pPr>
-      <w:proofErr w:type="gramStart"/>
       <w:r>
         <w:rPr>
           <w:spacing w:val="5"/>
@@ -3390,7 +3363,6 @@
         </w:rPr>
         <w:t>where</w:t>
       </w:r>
-      <w:proofErr w:type="gramEnd"/>
     </w:p>
     <w:p>
       <w:pPr>
@@ -7537,23 +7509,7 @@
           <w:spacing w:val="5"/>
           <w:kern w:val="1"/>
         </w:rPr>
-        <w:t xml:space="preserve"> popular classifier that is used to estimate the class of data</w:t>
-      </w:r>
-      <w:proofErr w:type="gramStart"/>
-      <w:r>
-        <w:rPr>
-          <w:spacing w:val="5"/>
-          <w:kern w:val="1"/>
-        </w:rPr>
-        <w:t>,  which</w:t>
-      </w:r>
-      <w:proofErr w:type="gramEnd"/>
-      <w:r>
-        <w:rPr>
-          <w:spacing w:val="5"/>
-          <w:kern w:val="1"/>
-        </w:rPr>
-        <w:t xml:space="preserve"> depends on a large number of </w:t>
+        <w:t xml:space="preserve"> popular classifier that is used to estimate the class of data,  which depends on a large number of </w:t>
       </w:r>
       <w:hyperlink r:id="rId7" w:tooltip="Argument of a function" w:history="1">
         <w:r>
@@ -7594,7 +7550,6 @@
           <w:t>neurons</w:t>
         </w:r>
       </w:hyperlink>
-      <w:proofErr w:type="gramStart"/>
       <w:r>
         <w:rPr>
           <w:spacing w:val="5"/>
@@ -7607,15 +7562,7 @@
           <w:spacing w:val="5"/>
           <w:kern w:val="1"/>
         </w:rPr>
-        <w:t>which</w:t>
-      </w:r>
-      <w:proofErr w:type="gramEnd"/>
-      <w:r>
-        <w:rPr>
-          <w:spacing w:val="5"/>
-          <w:kern w:val="1"/>
-        </w:rPr>
-        <w:t xml:space="preserve"> </w:t>
+        <w:t xml:space="preserve">which </w:t>
       </w:r>
       <w:r>
         <w:rPr>
@@ -7917,7 +7864,14 @@
           <w:spacing w:val="5"/>
           <w:kern w:val="1"/>
         </w:rPr>
-        <w:t>Hidden layer output function, sigmoid unit function:</w:t>
+        <w:t xml:space="preserve">Hidden layer output </w:t>
+      </w:r>
+      <w:r>
+        <w:rPr>
+          <w:spacing w:val="5"/>
+          <w:kern w:val="1"/>
+        </w:rPr>
+        <w:t>function (sigmoid unit function) and output layer function:</w:t>
       </w:r>
     </w:p>
     <w:p>
@@ -8110,27 +8064,6 @@
           <w:kern w:val="1"/>
         </w:rPr>
       </w:pPr>
-      <w:r>
-        <w:rPr>
-          <w:spacing w:val="5"/>
-          <w:kern w:val="1"/>
-        </w:rPr>
-        <w:t>Output layer function:</w:t>
-      </w:r>
-    </w:p>
-    <w:p>
-      <w:pPr>
-        <w:widowControl w:val="0"/>
-        <w:autoSpaceDE w:val="0"/>
-        <w:autoSpaceDN w:val="0"/>
-        <w:adjustRightInd w:val="0"/>
-        <w:spacing w:before="120" w:line="226" w:lineRule="auto"/>
-        <w:jc w:val="both"/>
-        <w:rPr>
-          <w:spacing w:val="5"/>
-          <w:kern w:val="1"/>
-        </w:rPr>
-      </w:pPr>
       <m:oMathPara>
         <m:oMath>
           <m:r>
@@ -8803,7 +8736,6 @@
         </w:rPr>
         <w:t xml:space="preserve">For each network weight </w:t>
       </w:r>
-      <w:proofErr w:type="gramStart"/>
       <m:oMath>
         <m:r>
           <m:rPr>
@@ -8814,19 +8746,7 @@
             <w:spacing w:val="5"/>
             <w:kern w:val="1"/>
           </w:rPr>
-          <m:t>ω(</m:t>
-        </m:r>
-        <w:proofErr w:type="gramEnd"/>
-        <m:r>
-          <m:rPr>
-            <m:sty m:val="p"/>
-          </m:rPr>
-          <w:rPr>
-            <w:rFonts w:ascii="Cambria Math" w:hAnsi="Cambria Math"/>
-            <w:spacing w:val="5"/>
-            <w:kern w:val="1"/>
-          </w:rPr>
-          <m:t>ij)</m:t>
+          <m:t>ω(ij)</m:t>
         </m:r>
       </m:oMath>
       <w:r>
@@ -8949,7 +8869,6 @@
           <w:kern w:val="1"/>
         </w:rPr>
       </w:pPr>
-      <w:proofErr w:type="gramStart"/>
       <w:r>
         <w:rPr>
           <w:spacing w:val="5"/>
@@ -8957,7 +8876,6 @@
         </w:rPr>
         <w:t>where</w:t>
       </w:r>
-      <w:proofErr w:type="gramEnd"/>
     </w:p>
     <w:p>
       <w:pPr>
@@ -9041,23 +8959,7 @@
           <w:spacing w:val="5"/>
           <w:kern w:val="1"/>
         </w:rPr>
-        <w:t xml:space="preserve">And for those functions, X means input data, </w:t>
-      </w:r>
-      <w:proofErr w:type="gramStart"/>
-      <w:r>
-        <w:rPr>
-          <w:spacing w:val="5"/>
-          <w:kern w:val="1"/>
-        </w:rPr>
-        <w:t>t(</w:t>
-      </w:r>
-      <w:proofErr w:type="gramEnd"/>
-      <w:r>
-        <w:rPr>
-          <w:spacing w:val="5"/>
-          <w:kern w:val="1"/>
-        </w:rPr>
-        <w:t xml:space="preserve">k) means target output data of training example k, o(h) means observed unit output of training example h, </w:t>
+        <w:t xml:space="preserve">And for those functions, X means input data, t(k) means target output data of training example k, o(h) means observed unit output of training example h, </w:t>
       </w:r>
       <m:oMath>
         <m:r>
@@ -9101,39 +9003,7 @@
           <w:spacing w:val="5"/>
           <w:kern w:val="1"/>
         </w:rPr>
-        <w:t xml:space="preserve"> means the wei</w:t>
-      </w:r>
-      <w:proofErr w:type="spellStart"/>
-      <w:r>
-        <w:rPr>
-          <w:spacing w:val="5"/>
-          <w:kern w:val="1"/>
-        </w:rPr>
-        <w:t>ght</w:t>
-      </w:r>
-      <w:proofErr w:type="spellEnd"/>
-      <w:r>
-        <w:rPr>
-          <w:spacing w:val="5"/>
-          <w:kern w:val="1"/>
-        </w:rPr>
-        <w:t xml:space="preserve"> from </w:t>
-      </w:r>
-      <w:proofErr w:type="spellStart"/>
-      <w:r>
-        <w:rPr>
-          <w:spacing w:val="5"/>
-          <w:kern w:val="1"/>
-        </w:rPr>
-        <w:t>i</w:t>
-      </w:r>
-      <w:proofErr w:type="spellEnd"/>
-      <w:r>
-        <w:rPr>
-          <w:spacing w:val="5"/>
-          <w:kern w:val="1"/>
-        </w:rPr>
-        <w:t xml:space="preserve"> to j and </w:t>
+        <w:t xml:space="preserve"> means the weight from i to j and </w:t>
       </w:r>
       <m:oMath>
         <m:r>
@@ -9253,23 +9123,7 @@
           <w:spacing w:val="5"/>
           <w:kern w:val="1"/>
         </w:rPr>
-        <w:t xml:space="preserve">. Before we train the classifier, all 5000 image samples are preprocessed using </w:t>
-      </w:r>
-      <w:proofErr w:type="spellStart"/>
-      <w:r>
-        <w:rPr>
-          <w:spacing w:val="5"/>
-          <w:kern w:val="1"/>
-        </w:rPr>
-        <w:t>VLFeat</w:t>
-      </w:r>
-      <w:proofErr w:type="spellEnd"/>
-      <w:r>
-        <w:rPr>
-          <w:spacing w:val="5"/>
-          <w:kern w:val="1"/>
-        </w:rPr>
-        <w:t xml:space="preserve"> toolbox to extract HOG (Histogram of Oriented Gradient) </w:t>
+        <w:t xml:space="preserve">. Before we train the classifier, all 5000 image samples are preprocessed using VLFeat toolbox to extract HOG (Histogram of Oriented Gradient) </w:t>
       </w:r>
       <w:r>
         <w:rPr>
@@ -9492,25 +9346,7 @@
             <w:spacing w:val="5"/>
             <w:kern w:val="1"/>
           </w:rPr>
-          <m:t xml:space="preserve">k={5, </m:t>
-        </m:r>
-        <w:proofErr w:type="gramStart"/>
-        <m:r>
-          <w:rPr>
-            <w:rFonts w:ascii="Cambria Math" w:hAnsi="Cambria Math"/>
-            <w:spacing w:val="5"/>
-            <w:kern w:val="1"/>
-          </w:rPr>
-          <m:t>6,…30</m:t>
-        </m:r>
-        <w:proofErr w:type="gramEnd"/>
-        <m:r>
-          <w:rPr>
-            <w:rFonts w:ascii="Cambria Math" w:hAnsi="Cambria Math"/>
-            <w:spacing w:val="5"/>
-            <w:kern w:val="1"/>
-          </w:rPr>
-          <m:t>}</m:t>
+          <m:t>k={5, 6,…30}</m:t>
         </m:r>
       </m:oMath>
       <w:r>
@@ -9656,15 +9492,7 @@
           <w:spacing w:val="5"/>
           <w:kern w:val="1"/>
         </w:rPr>
-        <w:t xml:space="preserve"> sample at </w:t>
-      </w:r>
-      <w:r>
-        <w:rPr>
-          <w:spacing w:val="5"/>
-          <w:kern w:val="1"/>
-        </w:rPr>
-        <w:lastRenderedPageBreak/>
-        <w:t>a time</w:t>
+        <w:t xml:space="preserve"> sample at a time</w:t>
       </w:r>
       <w:r>
         <w:rPr>
@@ -9694,39 +9522,17 @@
           <w:kern w:val="1"/>
         </w:rPr>
       </w:pPr>
-    </w:p>
-    <w:p>
-      <w:pPr>
-        <w:widowControl w:val="0"/>
-        <w:autoSpaceDE w:val="0"/>
-        <w:autoSpaceDN w:val="0"/>
-        <w:adjustRightInd w:val="0"/>
+      <w:bookmarkStart w:id="4" w:name="_GoBack"/>
+      <w:bookmarkEnd w:id="4"/>
+      <w:r>
         <w:rPr>
           <w:b/>
           <w:bCs/>
           <w:spacing w:val="24"/>
           <w:kern w:val="1"/>
         </w:rPr>
-      </w:pPr>
-      <w:proofErr w:type="gramStart"/>
-      <w:r>
-        <w:rPr>
-          <w:b/>
-          <w:bCs/>
-          <w:spacing w:val="24"/>
-          <w:kern w:val="1"/>
-        </w:rPr>
-        <w:t>3.3  Artificial</w:t>
-      </w:r>
-      <w:proofErr w:type="gramEnd"/>
-      <w:r>
-        <w:rPr>
-          <w:b/>
-          <w:bCs/>
-          <w:spacing w:val="24"/>
-          <w:kern w:val="1"/>
-        </w:rPr>
-        <w:t xml:space="preserve"> Neural Network</w:t>
+        <w:lastRenderedPageBreak/>
+        <w:t>3.3  Artificial Neural Network</w:t>
       </w:r>
     </w:p>
     <w:p>
@@ -9786,7 +9592,6 @@
           <w:kern w:val="1"/>
         </w:rPr>
       </w:pPr>
-      <w:proofErr w:type="gramStart"/>
       <w:r>
         <w:rPr>
           <w:b/>
@@ -9795,7 +9600,6 @@
         </w:rPr>
         <w:t>Neural network structure.</w:t>
       </w:r>
-      <w:proofErr w:type="gramEnd"/>
       <w:r>
         <w:rPr>
           <w:spacing w:val="5"/>
@@ -9817,7 +9621,6 @@
           <w:kern w:val="1"/>
         </w:rPr>
       </w:pPr>
-      <w:proofErr w:type="gramStart"/>
       <w:r>
         <w:rPr>
           <w:b/>
@@ -9826,7 +9629,6 @@
         </w:rPr>
         <w:t>Function and parameters.</w:t>
       </w:r>
-      <w:proofErr w:type="gramEnd"/>
       <w:r>
         <w:rPr>
           <w:spacing w:val="5"/>
@@ -10431,17 +10233,8 @@
           <w:spacing w:val="5"/>
           <w:kern w:val="1"/>
         </w:rPr>
-        <w:t xml:space="preserve">Currently our best performance is using distance-weighted KNN with k = 23, which has been submitted to </w:t>
-      </w:r>
-      <w:proofErr w:type="spellStart"/>
-      <w:r>
-        <w:rPr>
-          <w:spacing w:val="5"/>
-          <w:kern w:val="1"/>
-        </w:rPr>
-        <w:t>Autolab</w:t>
-      </w:r>
-      <w:proofErr w:type="spellEnd"/>
+        <w:t>Currently our best performance is using distance-weighted KNN with k = 23, which has been submitted to Autolab</w:t>
+      </w:r>
       <w:r>
         <w:rPr>
           <w:spacing w:val="5"/>
@@ -11189,7 +10982,6 @@
           <w:sz w:val="24"/>
           <w:szCs w:val="24"/>
         </w:rPr>
-        <w:lastRenderedPageBreak/>
         <w:t>4</w:t>
       </w:r>
       <w:r>
@@ -11251,7 +11043,16 @@
           <w:spacing w:val="5"/>
           <w:kern w:val="1"/>
         </w:rPr>
-        <w:t xml:space="preserve">sed the baseline criteria (48 %, </w:t>
+        <w:t xml:space="preserve">sed the baseline </w:t>
+      </w:r>
+      <w:r>
+        <w:rPr>
+          <w:bCs/>
+          <w:spacing w:val="5"/>
+          <w:kern w:val="1"/>
+        </w:rPr>
+        <w:lastRenderedPageBreak/>
+        <w:t xml:space="preserve">criteria (48 %, </w:t>
       </w:r>
       <w:r>
         <w:rPr>
@@ -11404,7 +11205,6 @@
         </w:rPr>
         <w:t xml:space="preserve">Lazy sparse stochastic gradient descent for regularized multinomial logistic regression. </w:t>
       </w:r>
-      <w:proofErr w:type="gramStart"/>
       <w:r>
         <w:rPr>
           <w:i/>
@@ -11413,30 +11213,17 @@
           <w:sz w:val="18"/>
           <w:szCs w:val="18"/>
         </w:rPr>
-        <w:t>Technical report, Alias-</w:t>
-      </w:r>
-      <w:proofErr w:type="spellStart"/>
-      <w:r>
-        <w:rPr>
-          <w:i/>
+        <w:t>Technical report, Alias-i</w:t>
+      </w:r>
+      <w:r>
+        <w:rPr>
           <w:spacing w:val="5"/>
           <w:kern w:val="1"/>
           <w:sz w:val="18"/>
           <w:szCs w:val="18"/>
         </w:rPr>
-        <w:t>i</w:t>
-      </w:r>
-      <w:proofErr w:type="spellEnd"/>
-      <w:r>
-        <w:rPr>
-          <w:spacing w:val="5"/>
-          <w:kern w:val="1"/>
-          <w:sz w:val="18"/>
-          <w:szCs w:val="18"/>
-        </w:rPr>
         <w:t>.</w:t>
       </w:r>
-      <w:proofErr w:type="gramEnd"/>
       <w:r>
         <w:rPr>
           <w:spacing w:val="5"/>
@@ -11478,9 +11265,8 @@
           <w:sz w:val="18"/>
           <w:szCs w:val="18"/>
         </w:rPr>
-        <w:t xml:space="preserve">] A. </w:t>
-      </w:r>
-      <w:proofErr w:type="spellStart"/>
+        <w:t xml:space="preserve">] A. Hyvarinen </w:t>
+      </w:r>
       <w:r>
         <w:rPr>
           <w:spacing w:val="5"/>
@@ -11488,9 +11274,8 @@
           <w:sz w:val="18"/>
           <w:szCs w:val="18"/>
         </w:rPr>
-        <w:t>Hyvarinen</w:t>
-      </w:r>
-      <w:proofErr w:type="spellEnd"/>
+        <w:t>&amp;</w:t>
+      </w:r>
       <w:r>
         <w:rPr>
           <w:spacing w:val="5"/>
@@ -11498,7 +11283,7 @@
           <w:sz w:val="18"/>
           <w:szCs w:val="18"/>
         </w:rPr>
-        <w:t xml:space="preserve"> </w:t>
+        <w:t xml:space="preserve"> E. Oja. </w:t>
       </w:r>
       <w:r>
         <w:rPr>
@@ -11507,7 +11292,7 @@
           <w:sz w:val="18"/>
           <w:szCs w:val="18"/>
         </w:rPr>
-        <w:t>&amp;</w:t>
+        <w:t xml:space="preserve">(2000), </w:t>
       </w:r>
       <w:r>
         <w:rPr>
@@ -11516,27 +11301,27 @@
           <w:sz w:val="18"/>
           <w:szCs w:val="18"/>
         </w:rPr>
-        <w:t xml:space="preserve"> E. </w:t>
-      </w:r>
-      <w:proofErr w:type="spellStart"/>
-      <w:r>
-        <w:rPr>
+        <w:t xml:space="preserve">Independent component analysis: algorithms and applications. </w:t>
+      </w:r>
+      <w:r>
+        <w:rPr>
+          <w:i/>
           <w:spacing w:val="5"/>
           <w:kern w:val="1"/>
           <w:sz w:val="18"/>
           <w:szCs w:val="18"/>
         </w:rPr>
-        <w:t>Oja</w:t>
-      </w:r>
-      <w:proofErr w:type="spellEnd"/>
-      <w:r>
-        <w:rPr>
+        <w:t>Neural</w:t>
+      </w:r>
+      <w:r>
+        <w:rPr>
+          <w:i/>
           <w:spacing w:val="5"/>
           <w:kern w:val="1"/>
           <w:sz w:val="18"/>
           <w:szCs w:val="18"/>
         </w:rPr>
-        <w:t xml:space="preserve">. </w:t>
+        <w:t xml:space="preserve"> networks</w:t>
       </w:r>
       <w:r>
         <w:rPr>
@@ -11545,84 +11330,26 @@
           <w:sz w:val="18"/>
           <w:szCs w:val="18"/>
         </w:rPr>
-        <w:t xml:space="preserve">(2000), </w:t>
-      </w:r>
-      <w:r>
-        <w:rPr>
+        <w:t xml:space="preserve">, </w:t>
+      </w:r>
+      <w:r>
+        <w:rPr>
+          <w:b/>
           <w:spacing w:val="5"/>
           <w:kern w:val="1"/>
           <w:sz w:val="18"/>
           <w:szCs w:val="18"/>
         </w:rPr>
-        <w:t xml:space="preserve">Independent component analysis: algorithms and applications. </w:t>
-      </w:r>
-      <w:r>
-        <w:rPr>
-          <w:i/>
+        <w:t>13</w:t>
+      </w:r>
+      <w:r>
+        <w:rPr>
           <w:spacing w:val="5"/>
           <w:kern w:val="1"/>
           <w:sz w:val="18"/>
           <w:szCs w:val="18"/>
         </w:rPr>
-        <w:t>Neural</w:t>
-      </w:r>
-      <w:r>
-        <w:rPr>
-          <w:i/>
-          <w:spacing w:val="5"/>
-          <w:kern w:val="1"/>
-          <w:sz w:val="18"/>
-          <w:szCs w:val="18"/>
-        </w:rPr>
-        <w:t xml:space="preserve"> networks</w:t>
-      </w:r>
-      <w:r>
-        <w:rPr>
-          <w:spacing w:val="5"/>
-          <w:kern w:val="1"/>
-          <w:sz w:val="18"/>
-          <w:szCs w:val="18"/>
-        </w:rPr>
-        <w:t xml:space="preserve">, </w:t>
-      </w:r>
-      <w:r>
-        <w:rPr>
-          <w:b/>
-          <w:spacing w:val="5"/>
-          <w:kern w:val="1"/>
-          <w:sz w:val="18"/>
-          <w:szCs w:val="18"/>
-        </w:rPr>
-        <w:t>13</w:t>
-      </w:r>
-      <w:r>
-        <w:rPr>
-          <w:spacing w:val="5"/>
-          <w:kern w:val="1"/>
-          <w:sz w:val="18"/>
-          <w:szCs w:val="18"/>
-        </w:rPr>
-        <w:t>(4-5)</w:t>
-      </w:r>
-      <w:proofErr w:type="gramStart"/>
-      <w:r>
-        <w:rPr>
-          <w:spacing w:val="5"/>
-          <w:kern w:val="1"/>
-          <w:sz w:val="18"/>
-          <w:szCs w:val="18"/>
-        </w:rPr>
-        <w:t>:411</w:t>
-      </w:r>
-      <w:proofErr w:type="gramEnd"/>
-      <w:r>
-        <w:rPr>
-          <w:spacing w:val="5"/>
-          <w:kern w:val="1"/>
-          <w:sz w:val="18"/>
-          <w:szCs w:val="18"/>
-        </w:rPr>
-        <w:t>–430</w:t>
+        <w:t>(4-5):411–430</w:t>
       </w:r>
       <w:r>
         <w:rPr>
@@ -11649,9 +11376,8 @@
           <w:szCs w:val="18"/>
         </w:rPr>
       </w:pPr>
-      <w:bookmarkStart w:id="4" w:name="OLE_LINK7"/>
-      <w:bookmarkStart w:id="5" w:name="OLE_LINK8"/>
-      <w:proofErr w:type="gramStart"/>
+      <w:bookmarkStart w:id="5" w:name="OLE_LINK7"/>
+      <w:bookmarkStart w:id="6" w:name="OLE_LINK8"/>
       <w:r>
         <w:rPr>
           <w:spacing w:val="5"/>
@@ -11659,7 +11385,7 @@
           <w:sz w:val="18"/>
           <w:szCs w:val="18"/>
         </w:rPr>
-        <w:t>[3</w:t>
+        <w:t xml:space="preserve">[3] </w:t>
       </w:r>
       <w:r>
         <w:rPr>
@@ -11668,9 +11394,8 @@
           <w:sz w:val="18"/>
           <w:szCs w:val="18"/>
         </w:rPr>
-        <w:t xml:space="preserve">] </w:t>
-      </w:r>
-      <w:proofErr w:type="spellStart"/>
+        <w:t xml:space="preserve">Navneet Dalal </w:t>
+      </w:r>
       <w:r>
         <w:rPr>
           <w:spacing w:val="5"/>
@@ -11678,9 +11403,8 @@
           <w:sz w:val="18"/>
           <w:szCs w:val="18"/>
         </w:rPr>
-        <w:t>Navneet</w:t>
-      </w:r>
-      <w:proofErr w:type="spellEnd"/>
+        <w:t>&amp;</w:t>
+      </w:r>
       <w:r>
         <w:rPr>
           <w:spacing w:val="5"/>
@@ -11688,9 +11412,8 @@
           <w:sz w:val="18"/>
           <w:szCs w:val="18"/>
         </w:rPr>
-        <w:t xml:space="preserve"> </w:t>
-      </w:r>
-      <w:proofErr w:type="spellStart"/>
+        <w:t xml:space="preserve"> Bill Triggs (2005)</w:t>
+      </w:r>
       <w:r>
         <w:rPr>
           <w:spacing w:val="5"/>
@@ -11698,9 +11421,8 @@
           <w:sz w:val="18"/>
           <w:szCs w:val="18"/>
         </w:rPr>
-        <w:t>Dalal</w:t>
-      </w:r>
-      <w:proofErr w:type="spellEnd"/>
+        <w:t>,</w:t>
+      </w:r>
       <w:r>
         <w:rPr>
           <w:spacing w:val="5"/>
@@ -11708,121 +11430,41 @@
           <w:sz w:val="18"/>
           <w:szCs w:val="18"/>
         </w:rPr>
-        <w:t xml:space="preserve"> </w:t>
-      </w:r>
-      <w:r>
-        <w:rPr>
+        <w:t xml:space="preserve"> Histograms of Oriented Gradients for Human Detection, Computer Vision and Pattern Recognition. </w:t>
+      </w:r>
+      <w:r>
+        <w:rPr>
+          <w:i/>
           <w:spacing w:val="5"/>
           <w:kern w:val="1"/>
           <w:sz w:val="18"/>
           <w:szCs w:val="18"/>
         </w:rPr>
-        <w:t>&amp;</w:t>
-      </w:r>
-      <w:r>
-        <w:rPr>
+        <w:t>CVPR 2005. IEEE Computer S</w:t>
+      </w:r>
+      <w:r>
+        <w:rPr>
+          <w:i/>
           <w:spacing w:val="5"/>
           <w:kern w:val="1"/>
           <w:sz w:val="18"/>
           <w:szCs w:val="18"/>
         </w:rPr>
-        <w:t xml:space="preserve"> Bill </w:t>
-      </w:r>
-      <w:proofErr w:type="spellStart"/>
-      <w:r>
-        <w:rPr>
+        <w:t>ociety Conference on  (Volume:1</w:t>
+      </w:r>
+      <w:r>
+        <w:rPr>
+          <w:i/>
           <w:spacing w:val="5"/>
           <w:kern w:val="1"/>
           <w:sz w:val="18"/>
           <w:szCs w:val="18"/>
         </w:rPr>
-        <w:t>Triggs</w:t>
-      </w:r>
-      <w:proofErr w:type="spellEnd"/>
-      <w:r>
-        <w:rPr>
-          <w:spacing w:val="5"/>
-          <w:kern w:val="1"/>
-          <w:sz w:val="18"/>
-          <w:szCs w:val="18"/>
-        </w:rPr>
-        <w:t xml:space="preserve"> (2005)</w:t>
-      </w:r>
-      <w:r>
-        <w:rPr>
-          <w:spacing w:val="5"/>
-          <w:kern w:val="1"/>
-          <w:sz w:val="18"/>
-          <w:szCs w:val="18"/>
-        </w:rPr>
-        <w:t>,</w:t>
-      </w:r>
-      <w:r>
-        <w:rPr>
-          <w:spacing w:val="5"/>
-          <w:kern w:val="1"/>
-          <w:sz w:val="18"/>
-          <w:szCs w:val="18"/>
-        </w:rPr>
-        <w:t xml:space="preserve"> Histograms of Oriented Gradients for Human Detection, Computer Vision and Pattern Recognition.</w:t>
-      </w:r>
-      <w:proofErr w:type="gramEnd"/>
-      <w:r>
-        <w:rPr>
-          <w:spacing w:val="5"/>
-          <w:kern w:val="1"/>
-          <w:sz w:val="18"/>
-          <w:szCs w:val="18"/>
-        </w:rPr>
-        <w:t xml:space="preserve"> </w:t>
-      </w:r>
-      <w:r>
-        <w:rPr>
-          <w:i/>
-          <w:spacing w:val="5"/>
-          <w:kern w:val="1"/>
-          <w:sz w:val="18"/>
-          <w:szCs w:val="18"/>
-        </w:rPr>
-        <w:t>CVPR 2005. IEEE Computer S</w:t>
-      </w:r>
-      <w:r>
-        <w:rPr>
-          <w:i/>
-          <w:spacing w:val="5"/>
-          <w:kern w:val="1"/>
-          <w:sz w:val="18"/>
-          <w:szCs w:val="18"/>
-        </w:rPr>
-        <w:t>ociety Conference on  (Volume</w:t>
-      </w:r>
-      <w:proofErr w:type="gramStart"/>
-      <w:r>
-        <w:rPr>
-          <w:i/>
-          <w:spacing w:val="5"/>
-          <w:kern w:val="1"/>
-          <w:sz w:val="18"/>
-          <w:szCs w:val="18"/>
-        </w:rPr>
-        <w:t>:1</w:t>
-      </w:r>
-      <w:proofErr w:type="gramEnd"/>
-      <w:r>
-        <w:rPr>
-          <w:i/>
-          <w:spacing w:val="5"/>
-          <w:kern w:val="1"/>
-          <w:sz w:val="18"/>
-          <w:szCs w:val="18"/>
-        </w:rPr>
         <w:t>)</w:t>
       </w:r>
-      <w:bookmarkStart w:id="6" w:name="_GoBack"/>
-      <w:bookmarkEnd w:id="6"/>
     </w:p>
-    <w:bookmarkEnd w:id="4"/>
     <w:bookmarkEnd w:id="5"/>
+    <w:bookmarkEnd w:id="6"/>
     <w:p>
       <w:pPr>
         <w:widowControl w:val="0"/>
@@ -13421,6 +13063,7 @@
   <w:style w:type="character" w:default="1" w:styleId="DefaultParagraphFont">
     <w:name w:val="Default Paragraph Font"/>
     <w:uiPriority w:val="1"/>
+    <w:semiHidden/>
     <w:unhideWhenUsed/>
   </w:style>
   <w:style w:type="table" w:default="1" w:styleId="TableNormal">
@@ -13687,6 +13330,7 @@
   <w:style w:type="character" w:default="1" w:styleId="DefaultParagraphFont">
     <w:name w:val="Default Paragraph Font"/>
     <w:uiPriority w:val="1"/>
+    <w:semiHidden/>
     <w:unhideWhenUsed/>
   </w:style>
   <w:style w:type="table" w:default="1" w:styleId="TableNormal">

--- a/reports/mid/g33k.docx
+++ b/reports/mid/g33k.docx
@@ -169,6 +169,7 @@
         </w:rPr>
         <w:tab/>
       </w:r>
+      <w:proofErr w:type="spellStart"/>
       <w:r>
         <w:rPr>
           <w:b/>
@@ -176,7 +177,17 @@
           <w:spacing w:val="5"/>
           <w:kern w:val="1"/>
         </w:rPr>
-        <w:t>Tongkai Shao</w:t>
+        <w:t>Tongkai</w:t>
+      </w:r>
+      <w:proofErr w:type="spellEnd"/>
+      <w:r>
+        <w:rPr>
+          <w:b/>
+          <w:bCs/>
+          <w:spacing w:val="5"/>
+          <w:kern w:val="1"/>
+        </w:rPr>
+        <w:t xml:space="preserve"> Shao</w:t>
       </w:r>
     </w:p>
     <w:p>
@@ -775,6 +786,7 @@
           <w:kern w:val="1"/>
         </w:rPr>
       </w:pPr>
+      <w:proofErr w:type="gramStart"/>
       <w:r>
         <w:rPr>
           <w:b/>
@@ -800,7 +812,17 @@
           <w:spacing w:val="24"/>
           <w:kern w:val="1"/>
         </w:rPr>
-        <w:t>Background and Related Work</w:t>
+        <w:t>Background</w:t>
+      </w:r>
+      <w:proofErr w:type="gramEnd"/>
+      <w:r>
+        <w:rPr>
+          <w:b/>
+          <w:bCs/>
+          <w:spacing w:val="24"/>
+          <w:kern w:val="1"/>
+        </w:rPr>
+        <w:t xml:space="preserve"> and Related Work</w:t>
       </w:r>
     </w:p>
     <w:p>
@@ -1006,6 +1028,7 @@
         </w:rPr>
         <w:t xml:space="preserve">eighbors classifier is a very intuitive algorithm and easy to implement. In training phase, we save both features </w:t>
       </w:r>
+      <w:proofErr w:type="spellStart"/>
       <w:r>
         <w:rPr>
           <w:i/>
@@ -1014,6 +1037,7 @@
         </w:rPr>
         <w:t>xTrain</w:t>
       </w:r>
+      <w:proofErr w:type="spellEnd"/>
       <w:r>
         <w:rPr>
           <w:spacing w:val="5"/>
@@ -1021,6 +1045,7 @@
         </w:rPr>
         <w:t xml:space="preserve"> and labels </w:t>
       </w:r>
+      <w:proofErr w:type="spellStart"/>
       <w:r>
         <w:rPr>
           <w:i/>
@@ -1029,6 +1054,7 @@
         </w:rPr>
         <w:t>yTrain</w:t>
       </w:r>
+      <w:proofErr w:type="spellEnd"/>
       <w:r>
         <w:rPr>
           <w:spacing w:val="5"/>
@@ -3354,6 +3380,7 @@
           <w:szCs w:val="18"/>
         </w:rPr>
       </w:pPr>
+      <w:proofErr w:type="gramStart"/>
       <w:r>
         <w:rPr>
           <w:spacing w:val="5"/>
@@ -3363,6 +3390,7 @@
         </w:rPr>
         <w:t>where</w:t>
       </w:r>
+      <w:proofErr w:type="gramEnd"/>
     </w:p>
     <w:p>
       <w:pPr>
@@ -7509,7 +7537,23 @@
           <w:spacing w:val="5"/>
           <w:kern w:val="1"/>
         </w:rPr>
-        <w:t xml:space="preserve"> popular classifier that is used to estimate the class of data,  which depends on a large number of </w:t>
+        <w:t xml:space="preserve"> popular classifier that is used to estimate the class of data</w:t>
+      </w:r>
+      <w:proofErr w:type="gramStart"/>
+      <w:r>
+        <w:rPr>
+          <w:spacing w:val="5"/>
+          <w:kern w:val="1"/>
+        </w:rPr>
+        <w:t>,  which</w:t>
+      </w:r>
+      <w:proofErr w:type="gramEnd"/>
+      <w:r>
+        <w:rPr>
+          <w:spacing w:val="5"/>
+          <w:kern w:val="1"/>
+        </w:rPr>
+        <w:t xml:space="preserve"> depends on a large number of </w:t>
       </w:r>
       <w:hyperlink r:id="rId7" w:tooltip="Argument of a function" w:history="1">
         <w:r>
@@ -7550,6 +7594,7 @@
           <w:t>neurons</w:t>
         </w:r>
       </w:hyperlink>
+      <w:proofErr w:type="gramStart"/>
       <w:r>
         <w:rPr>
           <w:spacing w:val="5"/>
@@ -7562,7 +7607,15 @@
           <w:spacing w:val="5"/>
           <w:kern w:val="1"/>
         </w:rPr>
-        <w:t xml:space="preserve">which </w:t>
+        <w:t>which</w:t>
+      </w:r>
+      <w:proofErr w:type="gramEnd"/>
+      <w:r>
+        <w:rPr>
+          <w:spacing w:val="5"/>
+          <w:kern w:val="1"/>
+        </w:rPr>
+        <w:t xml:space="preserve"> </w:t>
       </w:r>
       <w:r>
         <w:rPr>
@@ -8736,6 +8789,7 @@
         </w:rPr>
         <w:t xml:space="preserve">For each network weight </w:t>
       </w:r>
+      <w:proofErr w:type="gramStart"/>
       <m:oMath>
         <m:r>
           <m:rPr>
@@ -8746,7 +8800,19 @@
             <w:spacing w:val="5"/>
             <w:kern w:val="1"/>
           </w:rPr>
-          <m:t>ω(ij)</m:t>
+          <m:t>ω(</m:t>
+        </m:r>
+        <w:proofErr w:type="gramEnd"/>
+        <m:r>
+          <m:rPr>
+            <m:sty m:val="p"/>
+          </m:rPr>
+          <w:rPr>
+            <w:rFonts w:ascii="Cambria Math" w:hAnsi="Cambria Math"/>
+            <w:spacing w:val="5"/>
+            <w:kern w:val="1"/>
+          </w:rPr>
+          <m:t>ij)</m:t>
         </m:r>
       </m:oMath>
       <w:r>
@@ -8869,6 +8935,7 @@
           <w:kern w:val="1"/>
         </w:rPr>
       </w:pPr>
+      <w:proofErr w:type="gramStart"/>
       <w:r>
         <w:rPr>
           <w:spacing w:val="5"/>
@@ -8876,6 +8943,7 @@
         </w:rPr>
         <w:t>where</w:t>
       </w:r>
+      <w:proofErr w:type="gramEnd"/>
     </w:p>
     <w:p>
       <w:pPr>
@@ -8959,7 +9027,23 @@
           <w:spacing w:val="5"/>
           <w:kern w:val="1"/>
         </w:rPr>
-        <w:t xml:space="preserve">And for those functions, X means input data, t(k) means target output data of training example k, o(h) means observed unit output of training example h, </w:t>
+        <w:t xml:space="preserve">And for those functions, X means input data, </w:t>
+      </w:r>
+      <w:proofErr w:type="gramStart"/>
+      <w:r>
+        <w:rPr>
+          <w:spacing w:val="5"/>
+          <w:kern w:val="1"/>
+        </w:rPr>
+        <w:t>t(</w:t>
+      </w:r>
+      <w:proofErr w:type="gramEnd"/>
+      <w:r>
+        <w:rPr>
+          <w:spacing w:val="5"/>
+          <w:kern w:val="1"/>
+        </w:rPr>
+        <w:t xml:space="preserve">k) means target output data of training example k, o(h) means observed unit output of training example h, </w:t>
       </w:r>
       <m:oMath>
         <m:r>
@@ -9003,7 +9087,23 @@
           <w:spacing w:val="5"/>
           <w:kern w:val="1"/>
         </w:rPr>
-        <w:t xml:space="preserve"> means the weight from i to j and </w:t>
+        <w:t xml:space="preserve"> means the weight from </w:t>
+      </w:r>
+      <w:proofErr w:type="spellStart"/>
+      <w:r>
+        <w:rPr>
+          <w:spacing w:val="5"/>
+          <w:kern w:val="1"/>
+        </w:rPr>
+        <w:t>i</w:t>
+      </w:r>
+      <w:proofErr w:type="spellEnd"/>
+      <w:r>
+        <w:rPr>
+          <w:spacing w:val="5"/>
+          <w:kern w:val="1"/>
+        </w:rPr>
+        <w:t xml:space="preserve"> to j and </w:t>
       </w:r>
       <m:oMath>
         <m:r>
@@ -9123,7 +9223,23 @@
           <w:spacing w:val="5"/>
           <w:kern w:val="1"/>
         </w:rPr>
-        <w:t xml:space="preserve">. Before we train the classifier, all 5000 image samples are preprocessed using VLFeat toolbox to extract HOG (Histogram of Oriented Gradient) </w:t>
+        <w:t xml:space="preserve">. Before we train the classifier, all 5000 image samples are preprocessed using </w:t>
+      </w:r>
+      <w:proofErr w:type="spellStart"/>
+      <w:r>
+        <w:rPr>
+          <w:spacing w:val="5"/>
+          <w:kern w:val="1"/>
+        </w:rPr>
+        <w:t>VLFeat</w:t>
+      </w:r>
+      <w:proofErr w:type="spellEnd"/>
+      <w:r>
+        <w:rPr>
+          <w:spacing w:val="5"/>
+          <w:kern w:val="1"/>
+        </w:rPr>
+        <w:t xml:space="preserve"> toolbox to extract HOG (Histogram of Oriented Gradient) </w:t>
       </w:r>
       <w:r>
         <w:rPr>
@@ -9346,7 +9462,25 @@
             <w:spacing w:val="5"/>
             <w:kern w:val="1"/>
           </w:rPr>
-          <m:t>k={5, 6,…30}</m:t>
+          <m:t xml:space="preserve">k={5, </m:t>
+        </m:r>
+        <w:proofErr w:type="gramStart"/>
+        <m:r>
+          <w:rPr>
+            <w:rFonts w:ascii="Cambria Math" w:hAnsi="Cambria Math"/>
+            <w:spacing w:val="5"/>
+            <w:kern w:val="1"/>
+          </w:rPr>
+          <m:t>6,…30</m:t>
+        </m:r>
+        <w:proofErr w:type="gramEnd"/>
+        <m:r>
+          <w:rPr>
+            <w:rFonts w:ascii="Cambria Math" w:hAnsi="Cambria Math"/>
+            <w:spacing w:val="5"/>
+            <w:kern w:val="1"/>
+          </w:rPr>
+          <m:t>}</m:t>
         </m:r>
       </m:oMath>
       <w:r>
@@ -9522,8 +9656,7 @@
           <w:kern w:val="1"/>
         </w:rPr>
       </w:pPr>
-      <w:bookmarkStart w:id="4" w:name="_GoBack"/>
-      <w:bookmarkEnd w:id="4"/>
+      <w:proofErr w:type="gramStart"/>
       <w:r>
         <w:rPr>
           <w:b/>
@@ -9532,7 +9665,17 @@
           <w:kern w:val="1"/>
         </w:rPr>
         <w:lastRenderedPageBreak/>
-        <w:t>3.3  Artificial Neural Network</w:t>
+        <w:t>3.3  Artificial</w:t>
+      </w:r>
+      <w:proofErr w:type="gramEnd"/>
+      <w:r>
+        <w:rPr>
+          <w:b/>
+          <w:bCs/>
+          <w:spacing w:val="24"/>
+          <w:kern w:val="1"/>
+        </w:rPr>
+        <w:t xml:space="preserve"> Neural Network</w:t>
       </w:r>
     </w:p>
     <w:p>
@@ -9592,6 +9735,7 @@
           <w:kern w:val="1"/>
         </w:rPr>
       </w:pPr>
+      <w:proofErr w:type="gramStart"/>
       <w:r>
         <w:rPr>
           <w:b/>
@@ -9600,6 +9744,7 @@
         </w:rPr>
         <w:t>Neural network structure.</w:t>
       </w:r>
+      <w:proofErr w:type="gramEnd"/>
       <w:r>
         <w:rPr>
           <w:spacing w:val="5"/>
@@ -9621,6 +9766,7 @@
           <w:kern w:val="1"/>
         </w:rPr>
       </w:pPr>
+      <w:proofErr w:type="gramStart"/>
       <w:r>
         <w:rPr>
           <w:b/>
@@ -9629,6 +9775,7 @@
         </w:rPr>
         <w:t>Function and parameters.</w:t>
       </w:r>
+      <w:proofErr w:type="gramEnd"/>
       <w:r>
         <w:rPr>
           <w:spacing w:val="5"/>
@@ -9820,6 +9967,20 @@
         </w:rPr>
         <w:t>version of KNN.</w:t>
       </w:r>
+    </w:p>
+    <w:p>
+      <w:pPr>
+        <w:widowControl w:val="0"/>
+        <w:autoSpaceDE w:val="0"/>
+        <w:autoSpaceDN w:val="0"/>
+        <w:adjustRightInd w:val="0"/>
+        <w:spacing w:before="120" w:line="226" w:lineRule="auto"/>
+        <w:jc w:val="both"/>
+        <w:rPr>
+          <w:spacing w:val="5"/>
+          <w:kern w:val="1"/>
+        </w:rPr>
+      </w:pPr>
     </w:p>
     <w:p>
       <w:pPr>
@@ -10233,8 +10394,17 @@
           <w:spacing w:val="5"/>
           <w:kern w:val="1"/>
         </w:rPr>
-        <w:t>Currently our best performance is using distance-weighted KNN with k = 23, which has been submitted to Autolab</w:t>
-      </w:r>
+        <w:t xml:space="preserve">Currently our best performance is using distance-weighted KNN with k = 23, which has been submitted to </w:t>
+      </w:r>
+      <w:proofErr w:type="spellStart"/>
+      <w:r>
+        <w:rPr>
+          <w:spacing w:val="5"/>
+          <w:kern w:val="1"/>
+        </w:rPr>
+        <w:t>Autolab</w:t>
+      </w:r>
+      <w:proofErr w:type="spellEnd"/>
       <w:r>
         <w:rPr>
           <w:spacing w:val="5"/>
@@ -10270,6 +10440,8 @@
           <w:kern w:val="1"/>
         </w:rPr>
       </w:pPr>
+      <w:bookmarkStart w:id="4" w:name="_GoBack"/>
+      <w:bookmarkEnd w:id="4"/>
     </w:p>
     <w:p>
       <w:pPr>
@@ -10973,7 +11145,13 @@
           <w:szCs w:val="24"/>
         </w:rPr>
       </w:pPr>
-      <w:r>
+    </w:p>
+    <w:p>
+      <w:pPr>
+        <w:widowControl w:val="0"/>
+        <w:autoSpaceDE w:val="0"/>
+        <w:autoSpaceDN w:val="0"/>
+        <w:adjustRightInd w:val="0"/>
         <w:rPr>
           <w:b/>
           <w:bCs/>
@@ -10982,6 +11160,17 @@
           <w:sz w:val="24"/>
           <w:szCs w:val="24"/>
         </w:rPr>
+      </w:pPr>
+      <w:r>
+        <w:rPr>
+          <w:b/>
+          <w:bCs/>
+          <w:spacing w:val="24"/>
+          <w:kern w:val="1"/>
+          <w:sz w:val="24"/>
+          <w:szCs w:val="24"/>
+        </w:rPr>
+        <w:lastRenderedPageBreak/>
         <w:t>4</w:t>
       </w:r>
       <w:r>
@@ -11045,14 +11234,23 @@
         </w:rPr>
         <w:t xml:space="preserve">sed the baseline </w:t>
       </w:r>
+      <w:proofErr w:type="gramStart"/>
       <w:r>
         <w:rPr>
           <w:bCs/>
           <w:spacing w:val="5"/>
           <w:kern w:val="1"/>
         </w:rPr>
-        <w:lastRenderedPageBreak/>
-        <w:t xml:space="preserve">criteria (48 %, </w:t>
+        <w:t>criteria</w:t>
+      </w:r>
+      <w:proofErr w:type="gramEnd"/>
+      <w:r>
+        <w:rPr>
+          <w:bCs/>
+          <w:spacing w:val="5"/>
+          <w:kern w:val="1"/>
+        </w:rPr>
+        <w:t xml:space="preserve"> (48 %, </w:t>
       </w:r>
       <w:r>
         <w:rPr>
@@ -11205,6 +11403,7 @@
         </w:rPr>
         <w:t xml:space="preserve">Lazy sparse stochastic gradient descent for regularized multinomial logistic regression. </w:t>
       </w:r>
+      <w:proofErr w:type="gramStart"/>
       <w:r>
         <w:rPr>
           <w:i/>
@@ -11213,17 +11412,30 @@
           <w:sz w:val="18"/>
           <w:szCs w:val="18"/>
         </w:rPr>
-        <w:t>Technical report, Alias-i</w:t>
-      </w:r>
-      <w:r>
-        <w:rPr>
+        <w:t>Technical report, Alias-</w:t>
+      </w:r>
+      <w:proofErr w:type="spellStart"/>
+      <w:r>
+        <w:rPr>
+          <w:i/>
           <w:spacing w:val="5"/>
           <w:kern w:val="1"/>
           <w:sz w:val="18"/>
           <w:szCs w:val="18"/>
         </w:rPr>
+        <w:t>i</w:t>
+      </w:r>
+      <w:proofErr w:type="spellEnd"/>
+      <w:r>
+        <w:rPr>
+          <w:spacing w:val="5"/>
+          <w:kern w:val="1"/>
+          <w:sz w:val="18"/>
+          <w:szCs w:val="18"/>
+        </w:rPr>
         <w:t>.</w:t>
       </w:r>
+      <w:proofErr w:type="gramEnd"/>
       <w:r>
         <w:rPr>
           <w:spacing w:val="5"/>
@@ -11265,8 +11477,9 @@
           <w:sz w:val="18"/>
           <w:szCs w:val="18"/>
         </w:rPr>
-        <w:t xml:space="preserve">] A. Hyvarinen </w:t>
-      </w:r>
+        <w:t xml:space="preserve">] A. </w:t>
+      </w:r>
+      <w:proofErr w:type="spellStart"/>
       <w:r>
         <w:rPr>
           <w:spacing w:val="5"/>
@@ -11274,8 +11487,9 @@
           <w:sz w:val="18"/>
           <w:szCs w:val="18"/>
         </w:rPr>
-        <w:t>&amp;</w:t>
-      </w:r>
+        <w:t>Hyvarinen</w:t>
+      </w:r>
+      <w:proofErr w:type="spellEnd"/>
       <w:r>
         <w:rPr>
           <w:spacing w:val="5"/>
@@ -11283,7 +11497,7 @@
           <w:sz w:val="18"/>
           <w:szCs w:val="18"/>
         </w:rPr>
-        <w:t xml:space="preserve"> E. Oja. </w:t>
+        <w:t xml:space="preserve"> </w:t>
       </w:r>
       <w:r>
         <w:rPr>
@@ -11292,7 +11506,7 @@
           <w:sz w:val="18"/>
           <w:szCs w:val="18"/>
         </w:rPr>
-        <w:t xml:space="preserve">(2000), </w:t>
+        <w:t>&amp;</w:t>
       </w:r>
       <w:r>
         <w:rPr>
@@ -11301,27 +11515,27 @@
           <w:sz w:val="18"/>
           <w:szCs w:val="18"/>
         </w:rPr>
-        <w:t xml:space="preserve">Independent component analysis: algorithms and applications. </w:t>
-      </w:r>
-      <w:r>
-        <w:rPr>
-          <w:i/>
+        <w:t xml:space="preserve"> E. </w:t>
+      </w:r>
+      <w:proofErr w:type="spellStart"/>
+      <w:r>
+        <w:rPr>
           <w:spacing w:val="5"/>
           <w:kern w:val="1"/>
           <w:sz w:val="18"/>
           <w:szCs w:val="18"/>
         </w:rPr>
-        <w:t>Neural</w:t>
-      </w:r>
-      <w:r>
-        <w:rPr>
-          <w:i/>
+        <w:t>Oja</w:t>
+      </w:r>
+      <w:proofErr w:type="spellEnd"/>
+      <w:r>
+        <w:rPr>
           <w:spacing w:val="5"/>
           <w:kern w:val="1"/>
           <w:sz w:val="18"/>
           <w:szCs w:val="18"/>
         </w:rPr>
-        <w:t xml:space="preserve"> networks</w:t>
+        <w:t xml:space="preserve">. </w:t>
       </w:r>
       <w:r>
         <w:rPr>
@@ -11330,26 +11544,84 @@
           <w:sz w:val="18"/>
           <w:szCs w:val="18"/>
         </w:rPr>
-        <w:t xml:space="preserve">, </w:t>
-      </w:r>
-      <w:r>
-        <w:rPr>
-          <w:b/>
+        <w:t xml:space="preserve">(2000), </w:t>
+      </w:r>
+      <w:r>
+        <w:rPr>
           <w:spacing w:val="5"/>
           <w:kern w:val="1"/>
           <w:sz w:val="18"/>
           <w:szCs w:val="18"/>
         </w:rPr>
-        <w:t>13</w:t>
-      </w:r>
-      <w:r>
-        <w:rPr>
+        <w:t xml:space="preserve">Independent component analysis: algorithms and applications. </w:t>
+      </w:r>
+      <w:r>
+        <w:rPr>
+          <w:i/>
           <w:spacing w:val="5"/>
           <w:kern w:val="1"/>
           <w:sz w:val="18"/>
           <w:szCs w:val="18"/>
         </w:rPr>
-        <w:t>(4-5):411–430</w:t>
+        <w:t>Neural</w:t>
+      </w:r>
+      <w:r>
+        <w:rPr>
+          <w:i/>
+          <w:spacing w:val="5"/>
+          <w:kern w:val="1"/>
+          <w:sz w:val="18"/>
+          <w:szCs w:val="18"/>
+        </w:rPr>
+        <w:t xml:space="preserve"> networks</w:t>
+      </w:r>
+      <w:r>
+        <w:rPr>
+          <w:spacing w:val="5"/>
+          <w:kern w:val="1"/>
+          <w:sz w:val="18"/>
+          <w:szCs w:val="18"/>
+        </w:rPr>
+        <w:t xml:space="preserve">, </w:t>
+      </w:r>
+      <w:r>
+        <w:rPr>
+          <w:b/>
+          <w:spacing w:val="5"/>
+          <w:kern w:val="1"/>
+          <w:sz w:val="18"/>
+          <w:szCs w:val="18"/>
+        </w:rPr>
+        <w:t>13</w:t>
+      </w:r>
+      <w:r>
+        <w:rPr>
+          <w:spacing w:val="5"/>
+          <w:kern w:val="1"/>
+          <w:sz w:val="18"/>
+          <w:szCs w:val="18"/>
+        </w:rPr>
+        <w:t>(4-5)</w:t>
+      </w:r>
+      <w:proofErr w:type="gramStart"/>
+      <w:r>
+        <w:rPr>
+          <w:spacing w:val="5"/>
+          <w:kern w:val="1"/>
+          <w:sz w:val="18"/>
+          <w:szCs w:val="18"/>
+        </w:rPr>
+        <w:t>:411</w:t>
+      </w:r>
+      <w:proofErr w:type="gramEnd"/>
+      <w:r>
+        <w:rPr>
+          <w:spacing w:val="5"/>
+          <w:kern w:val="1"/>
+          <w:sz w:val="18"/>
+          <w:szCs w:val="18"/>
+        </w:rPr>
+        <w:t>–430</w:t>
       </w:r>
       <w:r>
         <w:rPr>
@@ -11378,6 +11650,7 @@
       </w:pPr>
       <w:bookmarkStart w:id="5" w:name="OLE_LINK7"/>
       <w:bookmarkStart w:id="6" w:name="OLE_LINK8"/>
+      <w:proofErr w:type="gramStart"/>
       <w:r>
         <w:rPr>
           <w:spacing w:val="5"/>
@@ -11387,6 +11660,7 @@
         </w:rPr>
         <w:t xml:space="preserve">[3] </w:t>
       </w:r>
+      <w:proofErr w:type="spellStart"/>
       <w:r>
         <w:rPr>
           <w:spacing w:val="5"/>
@@ -11394,8 +11668,9 @@
           <w:sz w:val="18"/>
           <w:szCs w:val="18"/>
         </w:rPr>
-        <w:t xml:space="preserve">Navneet Dalal </w:t>
-      </w:r>
+        <w:t>Navneet</w:t>
+      </w:r>
+      <w:proofErr w:type="spellEnd"/>
       <w:r>
         <w:rPr>
           <w:spacing w:val="5"/>
@@ -11403,8 +11678,9 @@
           <w:sz w:val="18"/>
           <w:szCs w:val="18"/>
         </w:rPr>
-        <w:t>&amp;</w:t>
-      </w:r>
+        <w:t xml:space="preserve"> </w:t>
+      </w:r>
+      <w:proofErr w:type="spellStart"/>
       <w:r>
         <w:rPr>
           <w:spacing w:val="5"/>
@@ -11412,8 +11688,9 @@
           <w:sz w:val="18"/>
           <w:szCs w:val="18"/>
         </w:rPr>
-        <w:t xml:space="preserve"> Bill Triggs (2005)</w:t>
-      </w:r>
+        <w:t>Dalal</w:t>
+      </w:r>
+      <w:proofErr w:type="spellEnd"/>
       <w:r>
         <w:rPr>
           <w:spacing w:val="5"/>
@@ -11421,7 +11698,7 @@
           <w:sz w:val="18"/>
           <w:szCs w:val="18"/>
         </w:rPr>
-        <w:t>,</w:t>
+        <w:t xml:space="preserve"> </w:t>
       </w:r>
       <w:r>
         <w:rPr>
@@ -11430,28 +11707,97 @@
           <w:sz w:val="18"/>
           <w:szCs w:val="18"/>
         </w:rPr>
-        <w:t xml:space="preserve"> Histograms of Oriented Gradients for Human Detection, Computer Vision and Pattern Recognition. </w:t>
-      </w:r>
-      <w:r>
-        <w:rPr>
-          <w:i/>
+        <w:t>&amp;</w:t>
+      </w:r>
+      <w:r>
+        <w:rPr>
           <w:spacing w:val="5"/>
           <w:kern w:val="1"/>
           <w:sz w:val="18"/>
           <w:szCs w:val="18"/>
         </w:rPr>
-        <w:t>CVPR 2005. IEEE Computer S</w:t>
-      </w:r>
-      <w:r>
-        <w:rPr>
-          <w:i/>
+        <w:t xml:space="preserve"> Bill </w:t>
+      </w:r>
+      <w:proofErr w:type="spellStart"/>
+      <w:r>
+        <w:rPr>
           <w:spacing w:val="5"/>
           <w:kern w:val="1"/>
           <w:sz w:val="18"/>
           <w:szCs w:val="18"/>
         </w:rPr>
-        <w:t>ociety Conference on  (Volume:1</w:t>
-      </w:r>
+        <w:t>Triggs</w:t>
+      </w:r>
+      <w:proofErr w:type="spellEnd"/>
+      <w:r>
+        <w:rPr>
+          <w:spacing w:val="5"/>
+          <w:kern w:val="1"/>
+          <w:sz w:val="18"/>
+          <w:szCs w:val="18"/>
+        </w:rPr>
+        <w:t xml:space="preserve"> (2005)</w:t>
+      </w:r>
+      <w:r>
+        <w:rPr>
+          <w:spacing w:val="5"/>
+          <w:kern w:val="1"/>
+          <w:sz w:val="18"/>
+          <w:szCs w:val="18"/>
+        </w:rPr>
+        <w:t>,</w:t>
+      </w:r>
+      <w:r>
+        <w:rPr>
+          <w:spacing w:val="5"/>
+          <w:kern w:val="1"/>
+          <w:sz w:val="18"/>
+          <w:szCs w:val="18"/>
+        </w:rPr>
+        <w:t xml:space="preserve"> Histograms of Oriented Gradients for Human Detection, Computer Vision and Pattern Recognition.</w:t>
+      </w:r>
+      <w:proofErr w:type="gramEnd"/>
+      <w:r>
+        <w:rPr>
+          <w:spacing w:val="5"/>
+          <w:kern w:val="1"/>
+          <w:sz w:val="18"/>
+          <w:szCs w:val="18"/>
+        </w:rPr>
+        <w:t xml:space="preserve"> </w:t>
+      </w:r>
+      <w:r>
+        <w:rPr>
+          <w:i/>
+          <w:spacing w:val="5"/>
+          <w:kern w:val="1"/>
+          <w:sz w:val="18"/>
+          <w:szCs w:val="18"/>
+        </w:rPr>
+        <w:t>CVPR 2005. IEEE Computer S</w:t>
+      </w:r>
+      <w:r>
+        <w:rPr>
+          <w:i/>
+          <w:spacing w:val="5"/>
+          <w:kern w:val="1"/>
+          <w:sz w:val="18"/>
+          <w:szCs w:val="18"/>
+        </w:rPr>
+        <w:t>ociety Conference on  (Volume</w:t>
+      </w:r>
+      <w:proofErr w:type="gramStart"/>
+      <w:r>
+        <w:rPr>
+          <w:i/>
+          <w:spacing w:val="5"/>
+          <w:kern w:val="1"/>
+          <w:sz w:val="18"/>
+          <w:szCs w:val="18"/>
+        </w:rPr>
+        <w:t>:1</w:t>
+      </w:r>
+      <w:proofErr w:type="gramEnd"/>
       <w:r>
         <w:rPr>
           <w:i/>

--- a/reports/mid/g33k.docx
+++ b/reports/mid/g33k.docx
@@ -1,6 +1,6 @@
 
 <file path=word/document.xml><?xml version="1.0" encoding="utf-8"?>
-<w:document xmlns:wpc="http://schemas.microsoft.com/office/word/2010/wordprocessingCanvas" xmlns:mo="http://schemas.microsoft.com/office/mac/office/2008/main" xmlns:mc="http://schemas.openxmlformats.org/markup-compatibility/2006" xmlns:mv="urn:schemas-microsoft-com:mac:vml" xmlns:o="urn:schemas-microsoft-com:office:office" xmlns:r="http://schemas.openxmlformats.org/officeDocument/2006/relationships" xmlns:m="http://schemas.openxmlformats.org/officeDocument/2006/math" xmlns:v="urn:schemas-microsoft-com:vml" xmlns:wp14="http://schemas.microsoft.com/office/word/2010/wordprocessingDrawing" xmlns:wp="http://schemas.openxmlformats.org/drawingml/2006/wordprocessingDrawing" xmlns:w10="urn:schemas-microsoft-com:office:word" xmlns:w="http://schemas.openxmlformats.org/wordprocessingml/2006/main" xmlns:w14="http://schemas.microsoft.com/office/word/2010/wordml" xmlns:wpg="http://schemas.microsoft.com/office/word/2010/wordprocessingGroup" xmlns:wpi="http://schemas.microsoft.com/office/word/2010/wordprocessingInk" xmlns:wne="http://schemas.microsoft.com/office/word/2006/wordml" xmlns:wps="http://schemas.microsoft.com/office/word/2010/wordprocessingShape" mc:Ignorable="w14 wp14">
+<w:document xmlns:wpc="http://schemas.microsoft.com/office/word/2010/wordprocessingCanvas" xmlns:mo="http://schemas.microsoft.com/office/mac/office/2008/main" xmlns:mc="http://schemas.openxmlformats.org/markup-compatibility/2006" xmlns:mv="urn:schemas-microsoft-com:mac:vml" xmlns:o="urn:schemas-microsoft-com:office:office" xmlns:r="http://schemas.openxmlformats.org/officeDocument/2006/relationships" xmlns:m="http://schemas.openxmlformats.org/officeDocument/2006/math" xmlns:v="urn:schemas-microsoft-com:vml" xmlns:wp14="http://schemas.microsoft.com/office/word/2010/wordprocessingDrawing" xmlns:wp="http://schemas.openxmlformats.org/drawingml/2006/wordprocessingDrawing" xmlns:w10="urn:schemas-microsoft-com:office:word" xmlns:w="http://schemas.openxmlformats.org/wordprocessingml/2006/main" xmlns:w14="http://schemas.microsoft.com/office/word/2010/wordml" xmlns:w15="http://schemas.microsoft.com/office/word/2012/wordml" xmlns:wpg="http://schemas.microsoft.com/office/word/2010/wordprocessingGroup" xmlns:wpi="http://schemas.microsoft.com/office/word/2010/wordprocessingInk" xmlns:wne="http://schemas.microsoft.com/office/word/2006/wordml" xmlns:wps="http://schemas.microsoft.com/office/word/2010/wordprocessingShape" mc:Ignorable="w14 w15 wp14">
   <w:body>
     <w:tbl>
       <w:tblPr>
@@ -350,7 +350,7 @@
         </w:rPr>
         <w:tab/>
       </w:r>
-      <w:hyperlink r:id="rId6" w:history="1">
+      <w:hyperlink r:id="rId5" w:history="1">
         <w:r>
           <w:rPr>
             <w:rStyle w:val="Hyperlink"/>
@@ -477,14 +477,37 @@
           <w:spacing w:val="5"/>
           <w:kern w:val="1"/>
         </w:rPr>
-        <w:t>, Logistic Regression</w:t>
-      </w:r>
-      <w:r>
-        <w:rPr>
-          <w:spacing w:val="5"/>
-          <w:kern w:val="1"/>
-        </w:rPr>
-        <w:t xml:space="preserve"> (LR)</w:t>
+        <w:t xml:space="preserve">, </w:t>
+      </w:r>
+      <w:r>
+        <w:rPr>
+          <w:spacing w:val="5"/>
+          <w:kern w:val="1"/>
+        </w:rPr>
+        <w:t>Support Virtual Machine</w:t>
+      </w:r>
+      <w:r>
+        <w:rPr>
+          <w:spacing w:val="5"/>
+          <w:kern w:val="1"/>
+        </w:rPr>
+        <w:t xml:space="preserve"> </w:t>
+      </w:r>
+      <w:r>
+        <w:rPr>
+          <w:spacing w:val="5"/>
+          <w:kern w:val="1"/>
+        </w:rPr>
+        <w:t>(SVM</w:t>
+      </w:r>
+      <w:bookmarkStart w:id="0" w:name="_GoBack"/>
+      <w:bookmarkEnd w:id="0"/>
+      <w:r>
+        <w:rPr>
+          <w:spacing w:val="5"/>
+          <w:kern w:val="1"/>
+        </w:rPr>
+        <w:t>)</w:t>
       </w:r>
       <w:r>
         <w:rPr>
@@ -561,11 +584,11 @@
         </w:rPr>
         <w:t>Introduction</w:t>
       </w:r>
-      <w:bookmarkStart w:id="0" w:name="OLE_LINK3"/>
-      <w:bookmarkStart w:id="1" w:name="OLE_LINK4"/>
+      <w:bookmarkStart w:id="1" w:name="OLE_LINK3"/>
+      <w:bookmarkStart w:id="2" w:name="OLE_LINK4"/>
     </w:p>
-    <w:bookmarkEnd w:id="0"/>
     <w:bookmarkEnd w:id="1"/>
+    <w:bookmarkEnd w:id="2"/>
     <w:p>
       <w:pPr>
         <w:widowControl w:val="0"/>
@@ -786,7 +809,6 @@
           <w:kern w:val="1"/>
         </w:rPr>
       </w:pPr>
-      <w:proofErr w:type="gramStart"/>
       <w:r>
         <w:rPr>
           <w:b/>
@@ -812,17 +834,7 @@
           <w:spacing w:val="24"/>
           <w:kern w:val="1"/>
         </w:rPr>
-        <w:t>Background</w:t>
-      </w:r>
-      <w:proofErr w:type="gramEnd"/>
-      <w:r>
-        <w:rPr>
-          <w:b/>
-          <w:bCs/>
-          <w:spacing w:val="24"/>
-          <w:kern w:val="1"/>
-        </w:rPr>
-        <w:t xml:space="preserve"> and Related Work</w:t>
+        <w:t>Background and Related Work</w:t>
       </w:r>
     </w:p>
     <w:p>
@@ -1251,8 +1263,8 @@
           <w:kern w:val="1"/>
         </w:rPr>
       </w:pPr>
-      <w:bookmarkStart w:id="2" w:name="OLE_LINK1"/>
-      <w:bookmarkStart w:id="3" w:name="OLE_LINK2"/>
+      <w:bookmarkStart w:id="3" w:name="OLE_LINK1"/>
+      <w:bookmarkStart w:id="4" w:name="OLE_LINK2"/>
       <m:oMathPara>
         <m:oMath>
           <m:r>
@@ -1551,8 +1563,8 @@
           </m:r>
         </m:oMath>
       </m:oMathPara>
-      <w:bookmarkEnd w:id="2"/>
       <w:bookmarkEnd w:id="3"/>
+      <w:bookmarkEnd w:id="4"/>
     </w:p>
     <w:p>
       <w:pPr>
@@ -3380,7 +3392,6 @@
           <w:szCs w:val="18"/>
         </w:rPr>
       </w:pPr>
-      <w:proofErr w:type="gramStart"/>
       <w:r>
         <w:rPr>
           <w:spacing w:val="5"/>
@@ -3390,7 +3401,6 @@
         </w:rPr>
         <w:t>where</w:t>
       </w:r>
-      <w:proofErr w:type="gramEnd"/>
     </w:p>
     <w:p>
       <w:pPr>
@@ -7537,25 +7547,9 @@
           <w:spacing w:val="5"/>
           <w:kern w:val="1"/>
         </w:rPr>
-        <w:t xml:space="preserve"> popular classifier that is used to estimate the class of data</w:t>
-      </w:r>
-      <w:proofErr w:type="gramStart"/>
-      <w:r>
-        <w:rPr>
-          <w:spacing w:val="5"/>
-          <w:kern w:val="1"/>
-        </w:rPr>
-        <w:t>,  which</w:t>
-      </w:r>
-      <w:proofErr w:type="gramEnd"/>
-      <w:r>
-        <w:rPr>
-          <w:spacing w:val="5"/>
-          <w:kern w:val="1"/>
-        </w:rPr>
-        <w:t xml:space="preserve"> depends on a large number of </w:t>
-      </w:r>
-      <w:hyperlink r:id="rId7" w:tooltip="Argument of a function" w:history="1">
+        <w:t xml:space="preserve"> popular classifier that is used to estimate the class of data,  which depends on a large number of </w:t>
+      </w:r>
+      <w:hyperlink r:id="rId6" w:tooltip="Argument of a function" w:history="1">
         <w:r>
           <w:rPr>
             <w:spacing w:val="5"/>
@@ -7585,7 +7579,7 @@
         </w:rPr>
         <w:t xml:space="preserve"> interconnected </w:t>
       </w:r>
-      <w:hyperlink r:id="rId8" w:tooltip="Artificial neuron" w:history="1">
+      <w:hyperlink r:id="rId7" w:tooltip="Artificial neuron" w:history="1">
         <w:r>
           <w:rPr>
             <w:spacing w:val="5"/>
@@ -7594,7 +7588,6 @@
           <w:t>neurons</w:t>
         </w:r>
       </w:hyperlink>
-      <w:proofErr w:type="gramStart"/>
       <w:r>
         <w:rPr>
           <w:spacing w:val="5"/>
@@ -7607,15 +7600,7 @@
           <w:spacing w:val="5"/>
           <w:kern w:val="1"/>
         </w:rPr>
-        <w:t>which</w:t>
-      </w:r>
-      <w:proofErr w:type="gramEnd"/>
-      <w:r>
-        <w:rPr>
-          <w:spacing w:val="5"/>
-          <w:kern w:val="1"/>
-        </w:rPr>
-        <w:t xml:space="preserve"> </w:t>
+        <w:t xml:space="preserve">which </w:t>
       </w:r>
       <w:r>
         <w:rPr>
@@ -8789,7 +8774,6 @@
         </w:rPr>
         <w:t xml:space="preserve">For each network weight </w:t>
       </w:r>
-      <w:proofErr w:type="gramStart"/>
       <m:oMath>
         <m:r>
           <m:rPr>
@@ -8800,19 +8784,7 @@
             <w:spacing w:val="5"/>
             <w:kern w:val="1"/>
           </w:rPr>
-          <m:t>ω(</m:t>
-        </m:r>
-        <w:proofErr w:type="gramEnd"/>
-        <m:r>
-          <m:rPr>
-            <m:sty m:val="p"/>
-          </m:rPr>
-          <w:rPr>
-            <w:rFonts w:ascii="Cambria Math" w:hAnsi="Cambria Math"/>
-            <w:spacing w:val="5"/>
-            <w:kern w:val="1"/>
-          </w:rPr>
-          <m:t>ij)</m:t>
+          <m:t>ω(ij)</m:t>
         </m:r>
       </m:oMath>
       <w:r>
@@ -8935,7 +8907,6 @@
           <w:kern w:val="1"/>
         </w:rPr>
       </w:pPr>
-      <w:proofErr w:type="gramStart"/>
       <w:r>
         <w:rPr>
           <w:spacing w:val="5"/>
@@ -8943,7 +8914,6 @@
         </w:rPr>
         <w:t>where</w:t>
       </w:r>
-      <w:proofErr w:type="gramEnd"/>
     </w:p>
     <w:p>
       <w:pPr>
@@ -9027,23 +8997,7 @@
           <w:spacing w:val="5"/>
           <w:kern w:val="1"/>
         </w:rPr>
-        <w:t xml:space="preserve">And for those functions, X means input data, </w:t>
-      </w:r>
-      <w:proofErr w:type="gramStart"/>
-      <w:r>
-        <w:rPr>
-          <w:spacing w:val="5"/>
-          <w:kern w:val="1"/>
-        </w:rPr>
-        <w:t>t(</w:t>
-      </w:r>
-      <w:proofErr w:type="gramEnd"/>
-      <w:r>
-        <w:rPr>
-          <w:spacing w:val="5"/>
-          <w:kern w:val="1"/>
-        </w:rPr>
-        <w:t xml:space="preserve">k) means target output data of training example k, o(h) means observed unit output of training example h, </w:t>
+        <w:t xml:space="preserve">And for those functions, X means input data, t(k) means target output data of training example k, o(h) means observed unit output of training example h, </w:t>
       </w:r>
       <m:oMath>
         <m:r>
@@ -9462,7 +9416,7 @@
             <w:spacing w:val="5"/>
             <w:kern w:val="1"/>
           </w:rPr>
-          <m:t xml:space="preserve">k={5, </m:t>
+          <m:t>k</m:t>
         </m:r>
         <w:proofErr w:type="gramStart"/>
         <m:r>
@@ -9471,7 +9425,7 @@
             <w:spacing w:val="5"/>
             <w:kern w:val="1"/>
           </w:rPr>
-          <m:t>6,…30</m:t>
+          <m:t>={</m:t>
         </m:r>
         <w:proofErr w:type="gramEnd"/>
         <m:r>
@@ -9480,7 +9434,7 @@
             <w:spacing w:val="5"/>
             <w:kern w:val="1"/>
           </w:rPr>
-          <m:t>}</m:t>
+          <m:t>5, 6,…30}</m:t>
         </m:r>
       </m:oMath>
       <w:r>
@@ -9735,7 +9689,6 @@
           <w:kern w:val="1"/>
         </w:rPr>
       </w:pPr>
-      <w:proofErr w:type="gramStart"/>
       <w:r>
         <w:rPr>
           <w:b/>
@@ -9744,7 +9697,6 @@
         </w:rPr>
         <w:t>Neural network structure.</w:t>
       </w:r>
-      <w:proofErr w:type="gramEnd"/>
       <w:r>
         <w:rPr>
           <w:spacing w:val="5"/>
@@ -9766,7 +9718,6 @@
           <w:kern w:val="1"/>
         </w:rPr>
       </w:pPr>
-      <w:proofErr w:type="gramStart"/>
       <w:r>
         <w:rPr>
           <w:b/>
@@ -9775,7 +9726,6 @@
         </w:rPr>
         <w:t>Function and parameters.</w:t>
       </w:r>
-      <w:proofErr w:type="gramEnd"/>
       <w:r>
         <w:rPr>
           <w:spacing w:val="5"/>
@@ -10001,7 +9951,6 @@
           <w:noProof/>
           <w:spacing w:val="24"/>
           <w:kern w:val="1"/>
-          <w:lang w:eastAsia="zh-TW"/>
         </w:rPr>
         <w:drawing>
           <wp:anchor distT="0" distB="0" distL="114300" distR="114300" simplePos="0" relativeHeight="251658240" behindDoc="1" locked="0" layoutInCell="1" allowOverlap="1" wp14:anchorId="6A8ED8BE" wp14:editId="1A222470">
@@ -10027,7 +9976,7 @@
                     <pic:cNvPicPr/>
                   </pic:nvPicPr>
                   <pic:blipFill>
-                    <a:blip r:embed="rId9">
+                    <a:blip r:embed="rId8">
                       <a:extLst>
                         <a:ext uri="{28A0092B-C50C-407E-A947-70E740481C1C}">
                           <a14:useLocalDpi xmlns:a14="http://schemas.microsoft.com/office/drawing/2010/main" val="0"/>
@@ -10440,8 +10389,6 @@
           <w:kern w:val="1"/>
         </w:rPr>
       </w:pPr>
-      <w:bookmarkStart w:id="4" w:name="_GoBack"/>
-      <w:bookmarkEnd w:id="4"/>
     </w:p>
     <w:p>
       <w:pPr>
@@ -11232,7 +11179,15 @@
           <w:spacing w:val="5"/>
           <w:kern w:val="1"/>
         </w:rPr>
-        <w:t xml:space="preserve">sed the baseline </w:t>
+        <w:t xml:space="preserve">sed the baseline criteria (48 %, </w:t>
+      </w:r>
+      <w:r>
+        <w:rPr>
+          <w:bCs/>
+          <w:spacing w:val="5"/>
+          <w:kern w:val="1"/>
+        </w:rPr>
+        <w:t xml:space="preserve">using Naive Bayes classifier), the accuracy of other classifiers </w:t>
       </w:r>
       <w:proofErr w:type="gramStart"/>
       <w:r>
@@ -11241,7 +11196,7 @@
           <w:spacing w:val="5"/>
           <w:kern w:val="1"/>
         </w:rPr>
-        <w:t>criteria</w:t>
+        <w:t>are</w:t>
       </w:r>
       <w:proofErr w:type="gramEnd"/>
       <w:r>
@@ -11250,15 +11205,7 @@
           <w:spacing w:val="5"/>
           <w:kern w:val="1"/>
         </w:rPr>
-        <w:t xml:space="preserve"> (48 %, </w:t>
-      </w:r>
-      <w:r>
-        <w:rPr>
-          <w:bCs/>
-          <w:spacing w:val="5"/>
-          <w:kern w:val="1"/>
-        </w:rPr>
-        <w:t>using Naive Bayes classifier), the accuracy of other classifiers are much below the baseline.  For LR and NN we found that the accuracy is around 10 % and it means both classifiers are no better than blind pick. Besides, most classified labels are centralized in one or two classes</w:t>
+        <w:t xml:space="preserve"> much below the baseline.  For LR and NN we found that the accuracy is around 10 % and it means both classifiers are no better than blind pick. Besides, most classified labels are centralized in one or two classes</w:t>
       </w:r>
       <w:r>
         <w:rPr>
@@ -11403,7 +11350,6 @@
         </w:rPr>
         <w:t xml:space="preserve">Lazy sparse stochastic gradient descent for regularized multinomial logistic regression. </w:t>
       </w:r>
-      <w:proofErr w:type="gramStart"/>
       <w:r>
         <w:rPr>
           <w:i/>
@@ -11435,7 +11381,6 @@
         </w:rPr>
         <w:t>.</w:t>
       </w:r>
-      <w:proofErr w:type="gramEnd"/>
       <w:r>
         <w:rPr>
           <w:spacing w:val="5"/>
@@ -11601,27 +11546,7 @@
           <w:sz w:val="18"/>
           <w:szCs w:val="18"/>
         </w:rPr>
-        <w:t>(4-5)</w:t>
-      </w:r>
-      <w:proofErr w:type="gramStart"/>
-      <w:r>
-        <w:rPr>
-          <w:spacing w:val="5"/>
-          <w:kern w:val="1"/>
-          <w:sz w:val="18"/>
-          <w:szCs w:val="18"/>
-        </w:rPr>
-        <w:t>:411</w:t>
-      </w:r>
-      <w:proofErr w:type="gramEnd"/>
-      <w:r>
-        <w:rPr>
-          <w:spacing w:val="5"/>
-          <w:kern w:val="1"/>
-          <w:sz w:val="18"/>
-          <w:szCs w:val="18"/>
-        </w:rPr>
-        <w:t>–430</w:t>
+        <w:t>(4-5):411–430</w:t>
       </w:r>
       <w:r>
         <w:rPr>
@@ -11650,7 +11575,6 @@
       </w:pPr>
       <w:bookmarkStart w:id="5" w:name="OLE_LINK7"/>
       <w:bookmarkStart w:id="6" w:name="OLE_LINK8"/>
-      <w:proofErr w:type="gramStart"/>
       <w:r>
         <w:rPr>
           <w:spacing w:val="5"/>
@@ -11754,17 +11678,17 @@
           <w:sz w:val="18"/>
           <w:szCs w:val="18"/>
         </w:rPr>
-        <w:t xml:space="preserve"> Histograms of Oriented Gradients for Human Detection, Computer Vision and Pattern Recognition.</w:t>
-      </w:r>
-      <w:proofErr w:type="gramEnd"/>
-      <w:r>
-        <w:rPr>
+        <w:t xml:space="preserve"> Histograms of Oriented Gradients for Human Detection, Computer Vision and Pattern Recognition. </w:t>
+      </w:r>
+      <w:r>
+        <w:rPr>
+          <w:i/>
           <w:spacing w:val="5"/>
           <w:kern w:val="1"/>
           <w:sz w:val="18"/>
           <w:szCs w:val="18"/>
         </w:rPr>
-        <w:t xml:space="preserve"> </w:t>
+        <w:t>CVPR 2005. IEEE Computer S</w:t>
       </w:r>
       <w:r>
         <w:rPr>
@@ -11774,8 +11698,9 @@
           <w:sz w:val="18"/>
           <w:szCs w:val="18"/>
         </w:rPr>
-        <w:t>CVPR 2005. IEEE Computer S</w:t>
-      </w:r>
+        <w:t xml:space="preserve">ociety Conference </w:t>
+      </w:r>
+      <w:proofErr w:type="gramStart"/>
       <w:r>
         <w:rPr>
           <w:i/>
@@ -11784,9 +11709,9 @@
           <w:sz w:val="18"/>
           <w:szCs w:val="18"/>
         </w:rPr>
-        <w:t>ociety Conference on  (Volume</w:t>
-      </w:r>
-      <w:proofErr w:type="gramStart"/>
+        <w:t>on  (</w:t>
+      </w:r>
+      <w:proofErr w:type="gramEnd"/>
       <w:r>
         <w:rPr>
           <w:i/>
@@ -11795,9 +11720,8 @@
           <w:sz w:val="18"/>
           <w:szCs w:val="18"/>
         </w:rPr>
-        <w:t>:1</w:t>
-      </w:r>
-      <w:proofErr w:type="gramEnd"/>
+        <w:t>Volume:1</w:t>
+      </w:r>
       <w:r>
         <w:rPr>
           <w:i/>
@@ -11837,7 +11761,7 @@
 </file>
 
 <file path=word/numbering.xml><?xml version="1.0" encoding="utf-8"?>
-<w:numbering xmlns:wpc="http://schemas.microsoft.com/office/word/2010/wordprocessingCanvas" xmlns:mo="http://schemas.microsoft.com/office/mac/office/2008/main" xmlns:mc="http://schemas.openxmlformats.org/markup-compatibility/2006" xmlns:mv="urn:schemas-microsoft-com:mac:vml" xmlns:o="urn:schemas-microsoft-com:office:office" xmlns:r="http://schemas.openxmlformats.org/officeDocument/2006/relationships" xmlns:m="http://schemas.openxmlformats.org/officeDocument/2006/math" xmlns:v="urn:schemas-microsoft-com:vml" xmlns:wp14="http://schemas.microsoft.com/office/word/2010/wordprocessingDrawing" xmlns:wp="http://schemas.openxmlformats.org/drawingml/2006/wordprocessingDrawing" xmlns:w10="urn:schemas-microsoft-com:office:word" xmlns:w="http://schemas.openxmlformats.org/wordprocessingml/2006/main" xmlns:w14="http://schemas.microsoft.com/office/word/2010/wordml" xmlns:wpg="http://schemas.microsoft.com/office/word/2010/wordprocessingGroup" xmlns:wpi="http://schemas.microsoft.com/office/word/2010/wordprocessingInk" xmlns:wne="http://schemas.microsoft.com/office/word/2006/wordml" xmlns:wps="http://schemas.microsoft.com/office/word/2010/wordprocessingShape" mc:Ignorable="w14 wp14">
+<w:numbering xmlns:wpc="http://schemas.microsoft.com/office/word/2010/wordprocessingCanvas" xmlns:mo="http://schemas.microsoft.com/office/mac/office/2008/main" xmlns:mc="http://schemas.openxmlformats.org/markup-compatibility/2006" xmlns:mv="urn:schemas-microsoft-com:mac:vml" xmlns:o="urn:schemas-microsoft-com:office:office" xmlns:r="http://schemas.openxmlformats.org/officeDocument/2006/relationships" xmlns:m="http://schemas.openxmlformats.org/officeDocument/2006/math" xmlns:v="urn:schemas-microsoft-com:vml" xmlns:wp14="http://schemas.microsoft.com/office/word/2010/wordprocessingDrawing" xmlns:wp="http://schemas.openxmlformats.org/drawingml/2006/wordprocessingDrawing" xmlns:w10="urn:schemas-microsoft-com:office:word" xmlns:w="http://schemas.openxmlformats.org/wordprocessingml/2006/main" xmlns:w14="http://schemas.microsoft.com/office/word/2010/wordml" xmlns:w15="http://schemas.microsoft.com/office/word/2012/wordml" xmlns:wpg="http://schemas.microsoft.com/office/word/2010/wordprocessingGroup" xmlns:wpi="http://schemas.microsoft.com/office/word/2010/wordprocessingInk" xmlns:wne="http://schemas.microsoft.com/office/word/2006/wordml" xmlns:wps="http://schemas.microsoft.com/office/word/2010/wordprocessingShape" mc:Ignorable="w14 w15 wp14">
   <w:abstractNum w:abstractNumId="0">
     <w:nsid w:val="00000001"/>
     <w:multiLevelType w:val="hybridMultilevel"/>
@@ -13253,7 +13177,7 @@
 </file>
 
 <file path=word/styles.xml><?xml version="1.0" encoding="utf-8"?>
-<w:styles xmlns:mc="http://schemas.openxmlformats.org/markup-compatibility/2006" xmlns:r="http://schemas.openxmlformats.org/officeDocument/2006/relationships" xmlns:w="http://schemas.openxmlformats.org/wordprocessingml/2006/main" xmlns:w14="http://schemas.microsoft.com/office/word/2010/wordml" mc:Ignorable="w14">
+<w:styles xmlns:mc="http://schemas.openxmlformats.org/markup-compatibility/2006" xmlns:r="http://schemas.openxmlformats.org/officeDocument/2006/relationships" xmlns:w="http://schemas.openxmlformats.org/wordprocessingml/2006/main" xmlns:w14="http://schemas.microsoft.com/office/word/2010/wordml" xmlns:w15="http://schemas.microsoft.com/office/word/2012/wordml" mc:Ignorable="w14 w15">
   <w:docDefaults>
     <w:rPrDefault>
       <w:rPr>
@@ -13263,411 +13187,387 @@
     </w:rPrDefault>
     <w:pPrDefault/>
   </w:docDefaults>
-  <w:latentStyles w:defLockedState="0" w:defUIPriority="99" w:defSemiHidden="1" w:defUnhideWhenUsed="1" w:defQFormat="0" w:count="276">
-    <w:lsdException w:name="Normal" w:semiHidden="0" w:uiPriority="0" w:unhideWhenUsed="0" w:qFormat="1"/>
-    <w:lsdException w:name="heading 1" w:semiHidden="0" w:uiPriority="9" w:unhideWhenUsed="0" w:qFormat="1"/>
-    <w:lsdException w:name="heading 2" w:uiPriority="9" w:qFormat="1"/>
-    <w:lsdException w:name="heading 3" w:uiPriority="9" w:qFormat="1"/>
-    <w:lsdException w:name="heading 4" w:uiPriority="9" w:qFormat="1"/>
-    <w:lsdException w:name="heading 5" w:uiPriority="9" w:qFormat="1"/>
-    <w:lsdException w:name="heading 6" w:uiPriority="9" w:qFormat="1"/>
-    <w:lsdException w:name="heading 7" w:uiPriority="9" w:qFormat="1"/>
-    <w:lsdException w:name="heading 8" w:uiPriority="9" w:qFormat="1"/>
-    <w:lsdException w:name="heading 9" w:uiPriority="9" w:qFormat="1"/>
-    <w:lsdException w:name="toc 1" w:uiPriority="39"/>
-    <w:lsdException w:name="toc 2" w:uiPriority="39"/>
-    <w:lsdException w:name="toc 3" w:uiPriority="39"/>
-    <w:lsdException w:name="toc 4" w:uiPriority="39"/>
-    <w:lsdException w:name="toc 5" w:uiPriority="39"/>
-    <w:lsdException w:name="toc 6" w:uiPriority="39"/>
-    <w:lsdException w:name="toc 7" w:uiPriority="39"/>
-    <w:lsdException w:name="toc 8" w:uiPriority="39"/>
-    <w:lsdException w:name="toc 9" w:uiPriority="39"/>
-    <w:lsdException w:name="caption" w:uiPriority="35" w:qFormat="1"/>
-    <w:lsdException w:name="Title" w:semiHidden="0" w:uiPriority="10" w:unhideWhenUsed="0" w:qFormat="1"/>
-    <w:lsdException w:name="Default Paragraph Font" w:uiPriority="1"/>
-    <w:lsdException w:name="Subtitle" w:semiHidden="0" w:uiPriority="11" w:unhideWhenUsed="0" w:qFormat="1"/>
-    <w:lsdException w:name="Strong" w:semiHidden="0" w:uiPriority="22" w:unhideWhenUsed="0" w:qFormat="1"/>
-    <w:lsdException w:name="Emphasis" w:semiHidden="0" w:uiPriority="20" w:unhideWhenUsed="0" w:qFormat="1"/>
-    <w:lsdException w:name="Table Grid" w:semiHidden="0" w:uiPriority="59" w:unhideWhenUsed="0"/>
-    <w:lsdException w:name="Placeholder Text" w:unhideWhenUsed="0"/>
-    <w:lsdException w:name="No Spacing" w:semiHidden="0" w:uiPriority="1" w:unhideWhenUsed="0" w:qFormat="1"/>
-    <w:lsdException w:name="Light Shading" w:semiHidden="0" w:uiPriority="60" w:unhideWhenUsed="0"/>
-    <w:lsdException w:name="Light List" w:semiHidden="0" w:uiPriority="61" w:unhideWhenUsed="0"/>
-    <w:lsdException w:name="Light Grid" w:semiHidden="0" w:uiPriority="62" w:unhideWhenUsed="0"/>
-    <w:lsdException w:name="Medium Shading 1" w:semiHidden="0" w:uiPriority="63" w:unhideWhenUsed="0"/>
-    <w:lsdException w:name="Medium Shading 2" w:semiHidden="0" w:uiPriority="64" w:unhideWhenUsed="0"/>
-    <w:lsdException w:name="Medium List 1" w:semiHidden="0" w:uiPriority="65" w:unhideWhenUsed="0"/>
-    <w:lsdException w:name="Medium List 2" w:semiHidden="0" w:uiPriority="66" w:unhideWhenUsed="0"/>
-    <w:lsdException w:name="Medium Grid 1" w:semiHidden="0" w:uiPriority="67" w:unhideWhenUsed="0"/>
-    <w:lsdException w:name="Medium Grid 2" w:semiHidden="0" w:uiPriority="68" w:unhideWhenUsed="0"/>
-    <w:lsdException w:name="Medium Grid 3" w:semiHidden="0" w:uiPriority="69" w:unhideWhenUsed="0"/>
-    <w:lsdException w:name="Dark List" w:semiHidden="0" w:uiPriority="70" w:unhideWhenUsed="0"/>
-    <w:lsdException w:name="Colorful Shading" w:semiHidden="0" w:uiPriority="71" w:unhideWhenUsed="0"/>
-    <w:lsdException w:name="Colorful List" w:semiHidden="0" w:uiPriority="72" w:unhideWhenUsed="0"/>
-    <w:lsdException w:name="Colorful Grid" w:semiHidden="0" w:uiPriority="73" w:unhideWhenUsed="0"/>
-    <w:lsdException w:name="Light Shading Accent 1" w:semiHidden="0" w:uiPriority="60" w:unhideWhenUsed="0"/>
-    <w:lsdException w:name="Light List Accent 1" w:semiHidden="0" w:uiPriority="61" w:unhideWhenUsed="0"/>
-    <w:lsdException w:name="Light Grid Accent 1" w:semiHidden="0" w:uiPriority="62" w:unhideWhenUsed="0"/>
-    <w:lsdException w:name="Medium Shading 1 Accent 1" w:semiHidden="0" w:uiPriority="63" w:unhideWhenUsed="0"/>
-    <w:lsdException w:name="Medium Shading 2 Accent 1" w:semiHidden="0" w:uiPriority="64" w:unhideWhenUsed="0"/>
-    <w:lsdException w:name="Medium List 1 Accent 1" w:semiHidden="0" w:uiPriority="65" w:unhideWhenUsed="0"/>
-    <w:lsdException w:name="Revision" w:unhideWhenUsed="0"/>
-    <w:lsdException w:name="List Paragraph" w:semiHidden="0" w:uiPriority="34" w:unhideWhenUsed="0" w:qFormat="1"/>
-    <w:lsdException w:name="Quote" w:semiHidden="0" w:uiPriority="29" w:unhideWhenUsed="0" w:qFormat="1"/>
-    <w:lsdException w:name="Intense Quote" w:semiHidden="0" w:uiPriority="30" w:unhideWhenUsed="0" w:qFormat="1"/>
-    <w:lsdException w:name="Medium List 2 Accent 1" w:semiHidden="0" w:uiPriority="66" w:unhideWhenUsed="0"/>
-    <w:lsdException w:name="Medium Grid 1 Accent 1" w:semiHidden="0" w:uiPriority="67" w:unhideWhenUsed="0"/>
-    <w:lsdException w:name="Medium Grid 2 Accent 1" w:semiHidden="0" w:uiPriority="68" w:unhideWhenUsed="0"/>
-    <w:lsdException w:name="Medium Grid 3 Accent 1" w:semiHidden="0" w:uiPriority="69" w:unhideWhenUsed="0"/>
-    <w:lsdException w:name="Dark List Accent 1" w:semiHidden="0" w:uiPriority="70" w:unhideWhenUsed="0"/>
-    <w:lsdException w:name="Colorful Shading Accent 1" w:semiHidden="0" w:uiPriority="71" w:unhideWhenUsed="0"/>
-    <w:lsdException w:name="Colorful List Accent 1" w:semiHidden="0" w:uiPriority="72" w:unhideWhenUsed="0"/>
-    <w:lsdException w:name="Colorful Grid Accent 1" w:semiHidden="0" w:uiPriority="73" w:unhideWhenUsed="0"/>
-    <w:lsdException w:name="Light Shading Accent 2" w:semiHidden="0" w:uiPriority="60" w:unhideWhenUsed="0"/>
-    <w:lsdException w:name="Light List Accent 2" w:semiHidden="0" w:uiPriority="61" w:unhideWhenUsed="0"/>
-    <w:lsdException w:name="Light Grid Accent 2" w:semiHidden="0" w:uiPriority="62" w:unhideWhenUsed="0"/>
-    <w:lsdException w:name="Medium Shading 1 Accent 2" w:semiHidden="0" w:uiPriority="63" w:unhideWhenUsed="0"/>
-    <w:lsdException w:name="Medium Shading 2 Accent 2" w:semiHidden="0" w:uiPriority="64" w:unhideWhenUsed="0"/>
-    <w:lsdException w:name="Medium List 1 Accent 2" w:semiHidden="0" w:uiPriority="65" w:unhideWhenUsed="0"/>
-    <w:lsdException w:name="Medium List 2 Accent 2" w:semiHidden="0" w:uiPriority="66" w:unhideWhenUsed="0"/>
-    <w:lsdException w:name="Medium Grid 1 Accent 2" w:semiHidden="0" w:uiPriority="67" w:unhideWhenUsed="0"/>
-    <w:lsdException w:name="Medium Grid 2 Accent 2" w:semiHidden="0" w:uiPriority="68" w:unhideWhenUsed="0"/>
-    <w:lsdException w:name="Medium Grid 3 Accent 2" w:semiHidden="0" w:uiPriority="69" w:unhideWhenUsed="0"/>
-    <w:lsdException w:name="Dark List Accent 2" w:semiHidden="0" w:uiPriority="70" w:unhideWhenUsed="0"/>
-    <w:lsdException w:name="Colorful Shading Accent 2" w:semiHidden="0" w:uiPriority="71" w:unhideWhenUsed="0"/>
-    <w:lsdException w:name="Colorful List Accent 2" w:semiHidden="0" w:uiPriority="72" w:unhideWhenUsed="0"/>
-    <w:lsdException w:name="Colorful Grid Accent 2" w:semiHidden="0" w:uiPriority="73" w:unhideWhenUsed="0"/>
-    <w:lsdException w:name="Light Shading Accent 3" w:semiHidden="0" w:uiPriority="60" w:unhideWhenUsed="0"/>
-    <w:lsdException w:name="Light List Accent 3" w:semiHidden="0" w:uiPriority="61" w:unhideWhenUsed="0"/>
-    <w:lsdException w:name="Light Grid Accent 3" w:semiHidden="0" w:uiPriority="62" w:unhideWhenUsed="0"/>
-    <w:lsdException w:name="Medium Shading 1 Accent 3" w:semiHidden="0" w:uiPriority="63" w:unhideWhenUsed="0"/>
-    <w:lsdException w:name="Medium Shading 2 Accent 3" w:semiHidden="0" w:uiPriority="64" w:unhideWhenUsed="0"/>
-    <w:lsdException w:name="Medium List 1 Accent 3" w:semiHidden="0" w:uiPriority="65" w:unhideWhenUsed="0"/>
-    <w:lsdException w:name="Medium List 2 Accent 3" w:semiHidden="0" w:uiPriority="66" w:unhideWhenUsed="0"/>
-    <w:lsdException w:name="Medium Grid 1 Accent 3" w:semiHidden="0" w:uiPriority="67" w:unhideWhenUsed="0"/>
-    <w:lsdException w:name="Medium Grid 2 Accent 3" w:semiHidden="0" w:uiPriority="68" w:unhideWhenUsed="0"/>
-    <w:lsdException w:name="Medium Grid 3 Accent 3" w:semiHidden="0" w:uiPriority="69" w:unhideWhenUsed="0"/>
-    <w:lsdException w:name="Dark List Accent 3" w:semiHidden="0" w:uiPriority="70" w:unhideWhenUsed="0"/>
-    <w:lsdException w:name="Colorful Shading Accent 3" w:semiHidden="0" w:uiPriority="71" w:unhideWhenUsed="0"/>
-    <w:lsdException w:name="Colorful List Accent 3" w:semiHidden="0" w:uiPriority="72" w:unhideWhenUsed="0"/>
-    <w:lsdException w:name="Colorful Grid Accent 3" w:semiHidden="0" w:uiPriority="73" w:unhideWhenUsed="0"/>
-    <w:lsdException w:name="Light Shading Accent 4" w:semiHidden="0" w:uiPriority="60" w:unhideWhenUsed="0"/>
-    <w:lsdException w:name="Light List Accent 4" w:semiHidden="0" w:uiPriority="61" w:unhideWhenUsed="0"/>
-    <w:lsdException w:name="Light Grid Accent 4" w:semiHidden="0" w:uiPriority="62" w:unhideWhenUsed="0"/>
-    <w:lsdException w:name="Medium Shading 1 Accent 4" w:semiHidden="0" w:uiPriority="63" w:unhideWhenUsed="0"/>
-    <w:lsdException w:name="Medium Shading 2 Accent 4" w:semiHidden="0" w:uiPriority="64" w:unhideWhenUsed="0"/>
-    <w:lsdException w:name="Medium List 1 Accent 4" w:semiHidden="0" w:uiPriority="65" w:unhideWhenUsed="0"/>
-    <w:lsdException w:name="Medium List 2 Accent 4" w:semiHidden="0" w:uiPriority="66" w:unhideWhenUsed="0"/>
-    <w:lsdException w:name="Medium Grid 1 Accent 4" w:semiHidden="0" w:uiPriority="67" w:unhideWhenUsed="0"/>
-    <w:lsdException w:name="Medium Grid 2 Accent 4" w:semiHidden="0" w:uiPriority="68" w:unhideWhenUsed="0"/>
-    <w:lsdException w:name="Medium Grid 3 Accent 4" w:semiHidden="0" w:uiPriority="69" w:unhideWhenUsed="0"/>
-    <w:lsdException w:name="Dark List Accent 4" w:semiHidden="0" w:uiPriority="70" w:unhideWhenUsed="0"/>
-    <w:lsdException w:name="Colorful Shading Accent 4" w:semiHidden="0" w:uiPriority="71" w:unhideWhenUsed="0"/>
-    <w:lsdException w:name="Colorful List Accent 4" w:semiHidden="0" w:uiPriority="72" w:unhideWhenUsed="0"/>
-    <w:lsdException w:name="Colorful Grid Accent 4" w:semiHidden="0" w:uiPriority="73" w:unhideWhenUsed="0"/>
-    <w:lsdException w:name="Light Shading Accent 5" w:semiHidden="0" w:uiPriority="60" w:unhideWhenUsed="0"/>
-    <w:lsdException w:name="Light List Accent 5" w:semiHidden="0" w:uiPriority="61" w:unhideWhenUsed="0"/>
-    <w:lsdException w:name="Light Grid Accent 5" w:semiHidden="0" w:uiPriority="62" w:unhideWhenUsed="0"/>
-    <w:lsdException w:name="Medium Shading 1 Accent 5" w:semiHidden="0" w:uiPriority="63" w:unhideWhenUsed="0"/>
-    <w:lsdException w:name="Medium Shading 2 Accent 5" w:semiHidden="0" w:uiPriority="64" w:unhideWhenUsed="0"/>
-    <w:lsdException w:name="Medium List 1 Accent 5" w:semiHidden="0" w:uiPriority="65" w:unhideWhenUsed="0"/>
-    <w:lsdException w:name="Medium List 2 Accent 5" w:semiHidden="0" w:uiPriority="66" w:unhideWhenUsed="0"/>
-    <w:lsdException w:name="Medium Grid 1 Accent 5" w:semiHidden="0" w:uiPriority="67" w:unhideWhenUsed="0"/>
-    <w:lsdException w:name="Medium Grid 2 Accent 5" w:semiHidden="0" w:uiPriority="68" w:unhideWhenUsed="0"/>
-    <w:lsdException w:name="Medium Grid 3 Accent 5" w:semiHidden="0" w:uiPriority="69" w:unhideWhenUsed="0"/>
-    <w:lsdException w:name="Dark List Accent 5" w:semiHidden="0" w:uiPriority="70" w:unhideWhenUsed="0"/>
-    <w:lsdException w:name="Colorful Shading Accent 5" w:semiHidden="0" w:uiPriority="71" w:unhideWhenUsed="0"/>
-    <w:lsdException w:name="Colorful List Accent 5" w:semiHidden="0" w:uiPriority="72" w:unhideWhenUsed="0"/>
-    <w:lsdException w:name="Colorful Grid Accent 5" w:semiHidden="0" w:uiPriority="73" w:unhideWhenUsed="0"/>
-    <w:lsdException w:name="Light Shading Accent 6" w:semiHidden="0" w:uiPriority="60" w:unhideWhenUsed="0"/>
-    <w:lsdException w:name="Light List Accent 6" w:semiHidden="0" w:uiPriority="61" w:unhideWhenUsed="0"/>
-    <w:lsdException w:name="Light Grid Accent 6" w:semiHidden="0" w:uiPriority="62" w:unhideWhenUsed="0"/>
-    <w:lsdException w:name="Medium Shading 1 Accent 6" w:semiHidden="0" w:uiPriority="63" w:unhideWhenUsed="0"/>
-    <w:lsdException w:name="Medium Shading 2 Accent 6" w:semiHidden="0" w:uiPriority="64" w:unhideWhenUsed="0"/>
-    <w:lsdException w:name="Medium List 1 Accent 6" w:semiHidden="0" w:uiPriority="65" w:unhideWhenUsed="0"/>
-    <w:lsdException w:name="Medium List 2 Accent 6" w:semiHidden="0" w:uiPriority="66" w:unhideWhenUsed="0"/>
-    <w:lsdException w:name="Medium Grid 1 Accent 6" w:semiHidden="0" w:uiPriority="67" w:unhideWhenUsed="0"/>
-    <w:lsdException w:name="Medium Grid 2 Accent 6" w:semiHidden="0" w:uiPriority="68" w:unhideWhenUsed="0"/>
-    <w:lsdException w:name="Medium Grid 3 Accent 6" w:semiHidden="0" w:uiPriority="69" w:unhideWhenUsed="0"/>
-    <w:lsdException w:name="Dark List Accent 6" w:semiHidden="0" w:uiPriority="70" w:unhideWhenUsed="0"/>
-    <w:lsdException w:name="Colorful Shading Accent 6" w:semiHidden="0" w:uiPriority="71" w:unhideWhenUsed="0"/>
-    <w:lsdException w:name="Colorful List Accent 6" w:semiHidden="0" w:uiPriority="72" w:unhideWhenUsed="0"/>
-    <w:lsdException w:name="Colorful Grid Accent 6" w:semiHidden="0" w:uiPriority="73" w:unhideWhenUsed="0"/>
-    <w:lsdException w:name="Subtle Emphasis" w:semiHidden="0" w:uiPriority="19" w:unhideWhenUsed="0" w:qFormat="1"/>
-    <w:lsdException w:name="Intense Emphasis" w:semiHidden="0" w:uiPriority="21" w:unhideWhenUsed="0" w:qFormat="1"/>
-    <w:lsdException w:name="Subtle Reference" w:semiHidden="0" w:uiPriority="31" w:unhideWhenUsed="0" w:qFormat="1"/>
-    <w:lsdException w:name="Intense Reference" w:semiHidden="0" w:uiPriority="32" w:unhideWhenUsed="0" w:qFormat="1"/>
-    <w:lsdException w:name="Book Title" w:semiHidden="0" w:uiPriority="33" w:unhideWhenUsed="0" w:qFormat="1"/>
-    <w:lsdException w:name="Bibliography" w:uiPriority="37"/>
-    <w:lsdException w:name="TOC Heading" w:uiPriority="39" w:qFormat="1"/>
-  </w:latentStyles>
-  <w:style w:type="paragraph" w:default="1" w:styleId="Normal">
-    <w:name w:val="Normal"/>
-    <w:qFormat/>
-  </w:style>
-  <w:style w:type="character" w:default="1" w:styleId="DefaultParagraphFont">
-    <w:name w:val="Default Paragraph Font"/>
-    <w:uiPriority w:val="1"/>
-    <w:semiHidden/>
-    <w:unhideWhenUsed/>
-  </w:style>
-  <w:style w:type="table" w:default="1" w:styleId="TableNormal">
-    <w:name w:val="Normal Table"/>
-    <w:uiPriority w:val="99"/>
-    <w:semiHidden/>
-    <w:unhideWhenUsed/>
-    <w:tblPr>
-      <w:tblInd w:w="0" w:type="dxa"/>
-      <w:tblCellMar>
-        <w:top w:w="0" w:type="dxa"/>
-        <w:left w:w="108" w:type="dxa"/>
-        <w:bottom w:w="0" w:type="dxa"/>
-        <w:right w:w="108" w:type="dxa"/>
-      </w:tblCellMar>
-    </w:tblPr>
-  </w:style>
-  <w:style w:type="numbering" w:default="1" w:styleId="NoList">
-    <w:name w:val="No List"/>
-    <w:uiPriority w:val="99"/>
-    <w:semiHidden/>
-    <w:unhideWhenUsed/>
-  </w:style>
-  <w:style w:type="character" w:styleId="LineNumber">
-    <w:name w:val="line number"/>
-    <w:basedOn w:val="DefaultParagraphFont"/>
-    <w:uiPriority w:val="99"/>
-    <w:semiHidden/>
-    <w:unhideWhenUsed/>
-    <w:rsid w:val="0012011E"/>
-    <w:rPr>
-      <w:rFonts w:cs="Times New Roman"/>
-    </w:rPr>
-  </w:style>
-  <w:style w:type="character" w:styleId="Hyperlink">
-    <w:name w:val="Hyperlink"/>
-    <w:basedOn w:val="DefaultParagraphFont"/>
-    <w:uiPriority w:val="99"/>
-    <w:unhideWhenUsed/>
-    <w:rsid w:val="00DB0664"/>
-    <w:rPr>
-      <w:color w:val="0000FF" w:themeColor="hyperlink"/>
-      <w:u w:val="single"/>
-    </w:rPr>
-  </w:style>
-  <w:style w:type="paragraph" w:styleId="ListParagraph">
-    <w:name w:val="List Paragraph"/>
-    <w:basedOn w:val="Normal"/>
-    <w:uiPriority w:val="34"/>
-    <w:qFormat/>
-    <w:rsid w:val="001E2352"/>
-    <w:pPr>
-      <w:ind w:left="480"/>
-    </w:pPr>
-  </w:style>
-  <w:style w:type="paragraph" w:styleId="BalloonText">
-    <w:name w:val="Balloon Text"/>
-    <w:basedOn w:val="Normal"/>
-    <w:link w:val="BalloonTextChar"/>
-    <w:uiPriority w:val="99"/>
-    <w:semiHidden/>
-    <w:unhideWhenUsed/>
-    <w:rsid w:val="00775B1A"/>
-    <w:rPr>
-      <w:rFonts w:ascii="Heiti TC Light" w:eastAsia="Heiti TC Light"/>
-      <w:sz w:val="18"/>
-      <w:szCs w:val="18"/>
-    </w:rPr>
-  </w:style>
-  <w:style w:type="character" w:customStyle="1" w:styleId="BalloonTextChar">
-    <w:name w:val="Balloon Text Char"/>
-    <w:basedOn w:val="DefaultParagraphFont"/>
-    <w:link w:val="BalloonText"/>
-    <w:uiPriority w:val="99"/>
-    <w:semiHidden/>
-    <w:rsid w:val="00775B1A"/>
-    <w:rPr>
-      <w:rFonts w:ascii="Heiti TC Light" w:eastAsia="Heiti TC Light"/>
-      <w:sz w:val="18"/>
-      <w:szCs w:val="18"/>
-    </w:rPr>
-  </w:style>
-  <w:style w:type="character" w:styleId="PlaceholderText">
-    <w:name w:val="Placeholder Text"/>
-    <w:basedOn w:val="DefaultParagraphFont"/>
-    <w:uiPriority w:val="99"/>
-    <w:semiHidden/>
-    <w:rsid w:val="00FD3B84"/>
-    <w:rPr>
-      <w:color w:val="808080"/>
-    </w:rPr>
-  </w:style>
-  <w:style w:type="paragraph" w:styleId="NormalWeb">
-    <w:name w:val="Normal (Web)"/>
-    <w:basedOn w:val="Normal"/>
-    <w:uiPriority w:val="99"/>
-    <w:unhideWhenUsed/>
-    <w:rsid w:val="000A4FE1"/>
-    <w:pPr>
-      <w:spacing w:before="100" w:beforeAutospacing="1" w:after="100" w:afterAutospacing="1"/>
-    </w:pPr>
-    <w:rPr>
-      <w:rFonts w:ascii="Times" w:hAnsi="Times"/>
-      <w:lang w:eastAsia="zh-TW"/>
-    </w:rPr>
-  </w:style>
-</w:styles>
-</file>
-
-<file path=word/stylesWithEffects.xml><?xml version="1.0" encoding="utf-8"?>
-<w:styles xmlns:wpc="http://schemas.microsoft.com/office/word/2010/wordprocessingCanvas" xmlns:mo="http://schemas.microsoft.com/office/mac/office/2008/main" xmlns:mc="http://schemas.openxmlformats.org/markup-compatibility/2006" xmlns:mv="urn:schemas-microsoft-com:mac:vml" xmlns:o="urn:schemas-microsoft-com:office:office" xmlns:r="http://schemas.openxmlformats.org/officeDocument/2006/relationships" xmlns:m="http://schemas.openxmlformats.org/officeDocument/2006/math" xmlns:v="urn:schemas-microsoft-com:vml" xmlns:wp14="http://schemas.microsoft.com/office/word/2010/wordprocessingDrawing" xmlns:wp="http://schemas.openxmlformats.org/drawingml/2006/wordprocessingDrawing" xmlns:w10="urn:schemas-microsoft-com:office:word" xmlns:w="http://schemas.openxmlformats.org/wordprocessingml/2006/main" xmlns:w14="http://schemas.microsoft.com/office/word/2010/wordml" xmlns:wpg="http://schemas.microsoft.com/office/word/2010/wordprocessingGroup" xmlns:wpi="http://schemas.microsoft.com/office/word/2010/wordprocessingInk" xmlns:wne="http://schemas.microsoft.com/office/word/2006/wordml" xmlns:wps="http://schemas.microsoft.com/office/word/2010/wordprocessingShape" mc:Ignorable="w14 wp14">
-  <w:docDefaults>
-    <w:rPrDefault>
-      <w:rPr>
-        <w:rFonts w:ascii="Times New Roman" w:eastAsiaTheme="minorEastAsia" w:hAnsi="Times New Roman" w:cs="Times New Roman"/>
-        <w:lang w:val="en-US" w:eastAsia="en-US" w:bidi="ar-SA"/>
-      </w:rPr>
-    </w:rPrDefault>
-    <w:pPrDefault/>
-  </w:docDefaults>
-  <w:latentStyles w:defLockedState="0" w:defUIPriority="99" w:defSemiHidden="1" w:defUnhideWhenUsed="1" w:defQFormat="0" w:count="276">
-    <w:lsdException w:name="Normal" w:semiHidden="0" w:uiPriority="0" w:unhideWhenUsed="0" w:qFormat="1"/>
-    <w:lsdException w:name="heading 1" w:semiHidden="0" w:uiPriority="9" w:unhideWhenUsed="0" w:qFormat="1"/>
-    <w:lsdException w:name="heading 2" w:uiPriority="9" w:qFormat="1"/>
-    <w:lsdException w:name="heading 3" w:uiPriority="9" w:qFormat="1"/>
-    <w:lsdException w:name="heading 4" w:uiPriority="9" w:qFormat="1"/>
-    <w:lsdException w:name="heading 5" w:uiPriority="9" w:qFormat="1"/>
-    <w:lsdException w:name="heading 6" w:uiPriority="9" w:qFormat="1"/>
-    <w:lsdException w:name="heading 7" w:uiPriority="9" w:qFormat="1"/>
-    <w:lsdException w:name="heading 8" w:uiPriority="9" w:qFormat="1"/>
-    <w:lsdException w:name="heading 9" w:uiPriority="9" w:qFormat="1"/>
-    <w:lsdException w:name="toc 1" w:uiPriority="39"/>
-    <w:lsdException w:name="toc 2" w:uiPriority="39"/>
-    <w:lsdException w:name="toc 3" w:uiPriority="39"/>
-    <w:lsdException w:name="toc 4" w:uiPriority="39"/>
-    <w:lsdException w:name="toc 5" w:uiPriority="39"/>
-    <w:lsdException w:name="toc 6" w:uiPriority="39"/>
-    <w:lsdException w:name="toc 7" w:uiPriority="39"/>
-    <w:lsdException w:name="toc 8" w:uiPriority="39"/>
-    <w:lsdException w:name="toc 9" w:uiPriority="39"/>
-    <w:lsdException w:name="caption" w:uiPriority="35" w:qFormat="1"/>
-    <w:lsdException w:name="Title" w:semiHidden="0" w:uiPriority="10" w:unhideWhenUsed="0" w:qFormat="1"/>
-    <w:lsdException w:name="Default Paragraph Font" w:uiPriority="1"/>
-    <w:lsdException w:name="Subtitle" w:semiHidden="0" w:uiPriority="11" w:unhideWhenUsed="0" w:qFormat="1"/>
-    <w:lsdException w:name="Strong" w:semiHidden="0" w:uiPriority="22" w:unhideWhenUsed="0" w:qFormat="1"/>
-    <w:lsdException w:name="Emphasis" w:semiHidden="0" w:uiPriority="20" w:unhideWhenUsed="0" w:qFormat="1"/>
-    <w:lsdException w:name="Table Grid" w:semiHidden="0" w:uiPriority="59" w:unhideWhenUsed="0"/>
-    <w:lsdException w:name="Placeholder Text" w:unhideWhenUsed="0"/>
-    <w:lsdException w:name="No Spacing" w:semiHidden="0" w:uiPriority="1" w:unhideWhenUsed="0" w:qFormat="1"/>
-    <w:lsdException w:name="Light Shading" w:semiHidden="0" w:uiPriority="60" w:unhideWhenUsed="0"/>
-    <w:lsdException w:name="Light List" w:semiHidden="0" w:uiPriority="61" w:unhideWhenUsed="0"/>
-    <w:lsdException w:name="Light Grid" w:semiHidden="0" w:uiPriority="62" w:unhideWhenUsed="0"/>
-    <w:lsdException w:name="Medium Shading 1" w:semiHidden="0" w:uiPriority="63" w:unhideWhenUsed="0"/>
-    <w:lsdException w:name="Medium Shading 2" w:semiHidden="0" w:uiPriority="64" w:unhideWhenUsed="0"/>
-    <w:lsdException w:name="Medium List 1" w:semiHidden="0" w:uiPriority="65" w:unhideWhenUsed="0"/>
-    <w:lsdException w:name="Medium List 2" w:semiHidden="0" w:uiPriority="66" w:unhideWhenUsed="0"/>
-    <w:lsdException w:name="Medium Grid 1" w:semiHidden="0" w:uiPriority="67" w:unhideWhenUsed="0"/>
-    <w:lsdException w:name="Medium Grid 2" w:semiHidden="0" w:uiPriority="68" w:unhideWhenUsed="0"/>
-    <w:lsdException w:name="Medium Grid 3" w:semiHidden="0" w:uiPriority="69" w:unhideWhenUsed="0"/>
-    <w:lsdException w:name="Dark List" w:semiHidden="0" w:uiPriority="70" w:unhideWhenUsed="0"/>
-    <w:lsdException w:name="Colorful Shading" w:semiHidden="0" w:uiPriority="71" w:unhideWhenUsed="0"/>
-    <w:lsdException w:name="Colorful List" w:semiHidden="0" w:uiPriority="72" w:unhideWhenUsed="0"/>
-    <w:lsdException w:name="Colorful Grid" w:semiHidden="0" w:uiPriority="73" w:unhideWhenUsed="0"/>
-    <w:lsdException w:name="Light Shading Accent 1" w:semiHidden="0" w:uiPriority="60" w:unhideWhenUsed="0"/>
-    <w:lsdException w:name="Light List Accent 1" w:semiHidden="0" w:uiPriority="61" w:unhideWhenUsed="0"/>
-    <w:lsdException w:name="Light Grid Accent 1" w:semiHidden="0" w:uiPriority="62" w:unhideWhenUsed="0"/>
-    <w:lsdException w:name="Medium Shading 1 Accent 1" w:semiHidden="0" w:uiPriority="63" w:unhideWhenUsed="0"/>
-    <w:lsdException w:name="Medium Shading 2 Accent 1" w:semiHidden="0" w:uiPriority="64" w:unhideWhenUsed="0"/>
-    <w:lsdException w:name="Medium List 1 Accent 1" w:semiHidden="0" w:uiPriority="65" w:unhideWhenUsed="0"/>
-    <w:lsdException w:name="Revision" w:unhideWhenUsed="0"/>
-    <w:lsdException w:name="List Paragraph" w:semiHidden="0" w:uiPriority="34" w:unhideWhenUsed="0" w:qFormat="1"/>
-    <w:lsdException w:name="Quote" w:semiHidden="0" w:uiPriority="29" w:unhideWhenUsed="0" w:qFormat="1"/>
-    <w:lsdException w:name="Intense Quote" w:semiHidden="0" w:uiPriority="30" w:unhideWhenUsed="0" w:qFormat="1"/>
-    <w:lsdException w:name="Medium List 2 Accent 1" w:semiHidden="0" w:uiPriority="66" w:unhideWhenUsed="0"/>
-    <w:lsdException w:name="Medium Grid 1 Accent 1" w:semiHidden="0" w:uiPriority="67" w:unhideWhenUsed="0"/>
-    <w:lsdException w:name="Medium Grid 2 Accent 1" w:semiHidden="0" w:uiPriority="68" w:unhideWhenUsed="0"/>
-    <w:lsdException w:name="Medium Grid 3 Accent 1" w:semiHidden="0" w:uiPriority="69" w:unhideWhenUsed="0"/>
-    <w:lsdException w:name="Dark List Accent 1" w:semiHidden="0" w:uiPriority="70" w:unhideWhenUsed="0"/>
-    <w:lsdException w:name="Colorful Shading Accent 1" w:semiHidden="0" w:uiPriority="71" w:unhideWhenUsed="0"/>
-    <w:lsdException w:name="Colorful List Accent 1" w:semiHidden="0" w:uiPriority="72" w:unhideWhenUsed="0"/>
-    <w:lsdException w:name="Colorful Grid Accent 1" w:semiHidden="0" w:uiPriority="73" w:unhideWhenUsed="0"/>
-    <w:lsdException w:name="Light Shading Accent 2" w:semiHidden="0" w:uiPriority="60" w:unhideWhenUsed="0"/>
-    <w:lsdException w:name="Light List Accent 2" w:semiHidden="0" w:uiPriority="61" w:unhideWhenUsed="0"/>
-    <w:lsdException w:name="Light Grid Accent 2" w:semiHidden="0" w:uiPriority="62" w:unhideWhenUsed="0"/>
-    <w:lsdException w:name="Medium Shading 1 Accent 2" w:semiHidden="0" w:uiPriority="63" w:unhideWhenUsed="0"/>
-    <w:lsdException w:name="Medium Shading 2 Accent 2" w:semiHidden="0" w:uiPriority="64" w:unhideWhenUsed="0"/>
-    <w:lsdException w:name="Medium List 1 Accent 2" w:semiHidden="0" w:uiPriority="65" w:unhideWhenUsed="0"/>
-    <w:lsdException w:name="Medium List 2 Accent 2" w:semiHidden="0" w:uiPriority="66" w:unhideWhenUsed="0"/>
-    <w:lsdException w:name="Medium Grid 1 Accent 2" w:semiHidden="0" w:uiPriority="67" w:unhideWhenUsed="0"/>
-    <w:lsdException w:name="Medium Grid 2 Accent 2" w:semiHidden="0" w:uiPriority="68" w:unhideWhenUsed="0"/>
-    <w:lsdException w:name="Medium Grid 3 Accent 2" w:semiHidden="0" w:uiPriority="69" w:unhideWhenUsed="0"/>
-    <w:lsdException w:name="Dark List Accent 2" w:semiHidden="0" w:uiPriority="70" w:unhideWhenUsed="0"/>
-    <w:lsdException w:name="Colorful Shading Accent 2" w:semiHidden="0" w:uiPriority="71" w:unhideWhenUsed="0"/>
-    <w:lsdException w:name="Colorful List Accent 2" w:semiHidden="0" w:uiPriority="72" w:unhideWhenUsed="0"/>
-    <w:lsdException w:name="Colorful Grid Accent 2" w:semiHidden="0" w:uiPriority="73" w:unhideWhenUsed="0"/>
-    <w:lsdException w:name="Light Shading Accent 3" w:semiHidden="0" w:uiPriority="60" w:unhideWhenUsed="0"/>
-    <w:lsdException w:name="Light List Accent 3" w:semiHidden="0" w:uiPriority="61" w:unhideWhenUsed="0"/>
-    <w:lsdException w:name="Light Grid Accent 3" w:semiHidden="0" w:uiPriority="62" w:unhideWhenUsed="0"/>
-    <w:lsdException w:name="Medium Shading 1 Accent 3" w:semiHidden="0" w:uiPriority="63" w:unhideWhenUsed="0"/>
-    <w:lsdException w:name="Medium Shading 2 Accent 3" w:semiHidden="0" w:uiPriority="64" w:unhideWhenUsed="0"/>
-    <w:lsdException w:name="Medium List 1 Accent 3" w:semiHidden="0" w:uiPriority="65" w:unhideWhenUsed="0"/>
-    <w:lsdException w:name="Medium List 2 Accent 3" w:semiHidden="0" w:uiPriority="66" w:unhideWhenUsed="0"/>
-    <w:lsdException w:name="Medium Grid 1 Accent 3" w:semiHidden="0" w:uiPriority="67" w:unhideWhenUsed="0"/>
-    <w:lsdException w:name="Medium Grid 2 Accent 3" w:semiHidden="0" w:uiPriority="68" w:unhideWhenUsed="0"/>
-    <w:lsdException w:name="Medium Grid 3 Accent 3" w:semiHidden="0" w:uiPriority="69" w:unhideWhenUsed="0"/>
-    <w:lsdException w:name="Dark List Accent 3" w:semiHidden="0" w:uiPriority="70" w:unhideWhenUsed="0"/>
-    <w:lsdException w:name="Colorful Shading Accent 3" w:semiHidden="0" w:uiPriority="71" w:unhideWhenUsed="0"/>
-    <w:lsdException w:name="Colorful List Accent 3" w:semiHidden="0" w:uiPriority="72" w:unhideWhenUsed="0"/>
-    <w:lsdException w:name="Colorful Grid Accent 3" w:semiHidden="0" w:uiPriority="73" w:unhideWhenUsed="0"/>
-    <w:lsdException w:name="Light Shading Accent 4" w:semiHidden="0" w:uiPriority="60" w:unhideWhenUsed="0"/>
-    <w:lsdException w:name="Light List Accent 4" w:semiHidden="0" w:uiPriority="61" w:unhideWhenUsed="0"/>
-    <w:lsdException w:name="Light Grid Accent 4" w:semiHidden="0" w:uiPriority="62" w:unhideWhenUsed="0"/>
-    <w:lsdException w:name="Medium Shading 1 Accent 4" w:semiHidden="0" w:uiPriority="63" w:unhideWhenUsed="0"/>
-    <w:lsdException w:name="Medium Shading 2 Accent 4" w:semiHidden="0" w:uiPriority="64" w:unhideWhenUsed="0"/>
-    <w:lsdException w:name="Medium List 1 Accent 4" w:semiHidden="0" w:uiPriority="65" w:unhideWhenUsed="0"/>
-    <w:lsdException w:name="Medium List 2 Accent 4" w:semiHidden="0" w:uiPriority="66" w:unhideWhenUsed="0"/>
-    <w:lsdException w:name="Medium Grid 1 Accent 4" w:semiHidden="0" w:uiPriority="67" w:unhideWhenUsed="0"/>
-    <w:lsdException w:name="Medium Grid 2 Accent 4" w:semiHidden="0" w:uiPriority="68" w:unhideWhenUsed="0"/>
-    <w:lsdException w:name="Medium Grid 3 Accent 4" w:semiHidden="0" w:uiPriority="69" w:unhideWhenUsed="0"/>
-    <w:lsdException w:name="Dark List Accent 4" w:semiHidden="0" w:uiPriority="70" w:unhideWhenUsed="0"/>
-    <w:lsdException w:name="Colorful Shading Accent 4" w:semiHidden="0" w:uiPriority="71" w:unhideWhenUsed="0"/>
-    <w:lsdException w:name="Colorful List Accent 4" w:semiHidden="0" w:uiPriority="72" w:unhideWhenUsed="0"/>
-    <w:lsdException w:name="Colorful Grid Accent 4" w:semiHidden="0" w:uiPriority="73" w:unhideWhenUsed="0"/>
-    <w:lsdException w:name="Light Shading Accent 5" w:semiHidden="0" w:uiPriority="60" w:unhideWhenUsed="0"/>
-    <w:lsdException w:name="Light List Accent 5" w:semiHidden="0" w:uiPriority="61" w:unhideWhenUsed="0"/>
-    <w:lsdException w:name="Light Grid Accent 5" w:semiHidden="0" w:uiPriority="62" w:unhideWhenUsed="0"/>
-    <w:lsdException w:name="Medium Shading 1 Accent 5" w:semiHidden="0" w:uiPriority="63" w:unhideWhenUsed="0"/>
-    <w:lsdException w:name="Medium Shading 2 Accent 5" w:semiHidden="0" w:uiPriority="64" w:unhideWhenUsed="0"/>
-    <w:lsdException w:name="Medium List 1 Accent 5" w:semiHidden="0" w:uiPriority="65" w:unhideWhenUsed="0"/>
-    <w:lsdException w:name="Medium List 2 Accent 5" w:semiHidden="0" w:uiPriority="66" w:unhideWhenUsed="0"/>
-    <w:lsdException w:name="Medium Grid 1 Accent 5" w:semiHidden="0" w:uiPriority="67" w:unhideWhenUsed="0"/>
-    <w:lsdException w:name="Medium Grid 2 Accent 5" w:semiHidden="0" w:uiPriority="68" w:unhideWhenUsed="0"/>
-    <w:lsdException w:name="Medium Grid 3 Accent 5" w:semiHidden="0" w:uiPriority="69" w:unhideWhenUsed="0"/>
-    <w:lsdException w:name="Dark List Accent 5" w:semiHidden="0" w:uiPriority="70" w:unhideWhenUsed="0"/>
-    <w:lsdException w:name="Colorful Shading Accent 5" w:semiHidden="0" w:uiPriority="71" w:unhideWhenUsed="0"/>
-    <w:lsdException w:name="Colorful List Accent 5" w:semiHidden="0" w:uiPriority="72" w:unhideWhenUsed="0"/>
-    <w:lsdException w:name="Colorful Grid Accent 5" w:semiHidden="0" w:uiPriority="73" w:unhideWhenUsed="0"/>
-    <w:lsdException w:name="Light Shading Accent 6" w:semiHidden="0" w:uiPriority="60" w:unhideWhenUsed="0"/>
-    <w:lsdException w:name="Light List Accent 6" w:semiHidden="0" w:uiPriority="61" w:unhideWhenUsed="0"/>
-    <w:lsdException w:name="Light Grid Accent 6" w:semiHidden="0" w:uiPriority="62" w:unhideWhenUsed="0"/>
-    <w:lsdException w:name="Medium Shading 1 Accent 6" w:semiHidden="0" w:uiPriority="63" w:unhideWhenUsed="0"/>
-    <w:lsdException w:name="Medium Shading 2 Accent 6" w:semiHidden="0" w:uiPriority="64" w:unhideWhenUsed="0"/>
-    <w:lsdException w:name="Medium List 1 Accent 6" w:semiHidden="0" w:uiPriority="65" w:unhideWhenUsed="0"/>
-    <w:lsdException w:name="Medium List 2 Accent 6" w:semiHidden="0" w:uiPriority="66" w:unhideWhenUsed="0"/>
-    <w:lsdException w:name="Medium Grid 1 Accent 6" w:semiHidden="0" w:uiPriority="67" w:unhideWhenUsed="0"/>
-    <w:lsdException w:name="Medium Grid 2 Accent 6" w:semiHidden="0" w:uiPriority="68" w:unhideWhenUsed="0"/>
-    <w:lsdException w:name="Medium Grid 3 Accent 6" w:semiHidden="0" w:uiPriority="69" w:unhideWhenUsed="0"/>
-    <w:lsdException w:name="Dark List Accent 6" w:semiHidden="0" w:uiPriority="70" w:unhideWhenUsed="0"/>
-    <w:lsdException w:name="Colorful Shading Accent 6" w:semiHidden="0" w:uiPriority="71" w:unhideWhenUsed="0"/>
-    <w:lsdException w:name="Colorful List Accent 6" w:semiHidden="0" w:uiPriority="72" w:unhideWhenUsed="0"/>
-    <w:lsdException w:name="Colorful Grid Accent 6" w:semiHidden="0" w:uiPriority="73" w:unhideWhenUsed="0"/>
-    <w:lsdException w:name="Subtle Emphasis" w:semiHidden="0" w:uiPriority="19" w:unhideWhenUsed="0" w:qFormat="1"/>
-    <w:lsdException w:name="Intense Emphasis" w:semiHidden="0" w:uiPriority="21" w:unhideWhenUsed="0" w:qFormat="1"/>
-    <w:lsdException w:name="Subtle Reference" w:semiHidden="0" w:uiPriority="31" w:unhideWhenUsed="0" w:qFormat="1"/>
-    <w:lsdException w:name="Intense Reference" w:semiHidden="0" w:uiPriority="32" w:unhideWhenUsed="0" w:qFormat="1"/>
-    <w:lsdException w:name="Book Title" w:semiHidden="0" w:uiPriority="33" w:unhideWhenUsed="0" w:qFormat="1"/>
-    <w:lsdException w:name="Bibliography" w:uiPriority="37"/>
-    <w:lsdException w:name="TOC Heading" w:uiPriority="39" w:qFormat="1"/>
+  <w:latentStyles w:defLockedState="0" w:defUIPriority="99" w:defSemiHidden="0" w:defUnhideWhenUsed="0" w:defQFormat="0" w:count="380">
+    <w:lsdException w:name="Normal" w:uiPriority="0" w:qFormat="1"/>
+    <w:lsdException w:name="heading 1" w:uiPriority="9" w:qFormat="1"/>
+    <w:lsdException w:name="heading 2" w:semiHidden="1" w:uiPriority="9" w:unhideWhenUsed="1" w:qFormat="1"/>
+    <w:lsdException w:name="heading 3" w:semiHidden="1" w:uiPriority="9" w:unhideWhenUsed="1" w:qFormat="1"/>
+    <w:lsdException w:name="heading 4" w:semiHidden="1" w:uiPriority="9" w:unhideWhenUsed="1" w:qFormat="1"/>
+    <w:lsdException w:name="heading 5" w:semiHidden="1" w:uiPriority="9" w:unhideWhenUsed="1" w:qFormat="1"/>
+    <w:lsdException w:name="heading 6" w:semiHidden="1" w:uiPriority="9" w:unhideWhenUsed="1" w:qFormat="1"/>
+    <w:lsdException w:name="heading 7" w:semiHidden="1" w:uiPriority="9" w:unhideWhenUsed="1" w:qFormat="1"/>
+    <w:lsdException w:name="heading 8" w:semiHidden="1" w:uiPriority="9" w:unhideWhenUsed="1" w:qFormat="1"/>
+    <w:lsdException w:name="heading 9" w:semiHidden="1" w:uiPriority="9" w:unhideWhenUsed="1" w:qFormat="1"/>
+    <w:lsdException w:name="index 1" w:semiHidden="1" w:unhideWhenUsed="1"/>
+    <w:lsdException w:name="index 2" w:semiHidden="1" w:unhideWhenUsed="1"/>
+    <w:lsdException w:name="index 3" w:semiHidden="1" w:unhideWhenUsed="1"/>
+    <w:lsdException w:name="index 4" w:semiHidden="1" w:unhideWhenUsed="1"/>
+    <w:lsdException w:name="index 5" w:semiHidden="1" w:unhideWhenUsed="1"/>
+    <w:lsdException w:name="index 6" w:semiHidden="1" w:unhideWhenUsed="1"/>
+    <w:lsdException w:name="index 7" w:semiHidden="1" w:unhideWhenUsed="1"/>
+    <w:lsdException w:name="index 8" w:semiHidden="1" w:unhideWhenUsed="1"/>
+    <w:lsdException w:name="index 9" w:semiHidden="1" w:unhideWhenUsed="1"/>
+    <w:lsdException w:name="toc 1" w:semiHidden="1" w:uiPriority="39" w:unhideWhenUsed="1"/>
+    <w:lsdException w:name="toc 2" w:semiHidden="1" w:uiPriority="39" w:unhideWhenUsed="1"/>
+    <w:lsdException w:name="toc 3" w:semiHidden="1" w:uiPriority="39" w:unhideWhenUsed="1"/>
+    <w:lsdException w:name="toc 4" w:semiHidden="1" w:uiPriority="39" w:unhideWhenUsed="1"/>
+    <w:lsdException w:name="toc 5" w:semiHidden="1" w:uiPriority="39" w:unhideWhenUsed="1"/>
+    <w:lsdException w:name="toc 6" w:semiHidden="1" w:uiPriority="39" w:unhideWhenUsed="1"/>
+    <w:lsdException w:name="toc 7" w:semiHidden="1" w:uiPriority="39" w:unhideWhenUsed="1"/>
+    <w:lsdException w:name="toc 8" w:semiHidden="1" w:uiPriority="39" w:unhideWhenUsed="1"/>
+    <w:lsdException w:name="toc 9" w:semiHidden="1" w:uiPriority="39" w:unhideWhenUsed="1"/>
+    <w:lsdException w:name="Normal Indent" w:semiHidden="1" w:unhideWhenUsed="1"/>
+    <w:lsdException w:name="footnote text" w:semiHidden="1" w:unhideWhenUsed="1"/>
+    <w:lsdException w:name="annotation text" w:semiHidden="1" w:unhideWhenUsed="1"/>
+    <w:lsdException w:name="header" w:semiHidden="1" w:unhideWhenUsed="1"/>
+    <w:lsdException w:name="footer" w:semiHidden="1" w:unhideWhenUsed="1"/>
+    <w:lsdException w:name="index heading" w:semiHidden="1" w:unhideWhenUsed="1"/>
+    <w:lsdException w:name="caption" w:semiHidden="1" w:uiPriority="35" w:unhideWhenUsed="1" w:qFormat="1"/>
+    <w:lsdException w:name="table of figures" w:semiHidden="1" w:unhideWhenUsed="1"/>
+    <w:lsdException w:name="envelope address" w:semiHidden="1" w:unhideWhenUsed="1"/>
+    <w:lsdException w:name="envelope return" w:semiHidden="1" w:unhideWhenUsed="1"/>
+    <w:lsdException w:name="footnote reference" w:semiHidden="1" w:unhideWhenUsed="1"/>
+    <w:lsdException w:name="annotation reference" w:semiHidden="1" w:unhideWhenUsed="1"/>
+    <w:lsdException w:name="line number" w:semiHidden="1" w:unhideWhenUsed="1"/>
+    <w:lsdException w:name="page number" w:semiHidden="1" w:unhideWhenUsed="1"/>
+    <w:lsdException w:name="endnote reference" w:semiHidden="1" w:unhideWhenUsed="1"/>
+    <w:lsdException w:name="endnote text" w:semiHidden="1" w:unhideWhenUsed="1"/>
+    <w:lsdException w:name="table of authorities" w:semiHidden="1" w:unhideWhenUsed="1"/>
+    <w:lsdException w:name="macro" w:semiHidden="1" w:unhideWhenUsed="1"/>
+    <w:lsdException w:name="toa heading" w:semiHidden="1" w:unhideWhenUsed="1"/>
+    <w:lsdException w:name="List" w:semiHidden="1" w:unhideWhenUsed="1"/>
+    <w:lsdException w:name="List Bullet" w:semiHidden="1" w:unhideWhenUsed="1"/>
+    <w:lsdException w:name="List Number" w:semiHidden="1" w:unhideWhenUsed="1"/>
+    <w:lsdException w:name="List 2" w:semiHidden="1" w:unhideWhenUsed="1"/>
+    <w:lsdException w:name="List 3" w:semiHidden="1" w:unhideWhenUsed="1"/>
+    <w:lsdException w:name="List 4" w:semiHidden="1" w:unhideWhenUsed="1"/>
+    <w:lsdException w:name="List 5" w:semiHidden="1" w:unhideWhenUsed="1"/>
+    <w:lsdException w:name="List Bullet 2" w:semiHidden="1" w:unhideWhenUsed="1"/>
+    <w:lsdException w:name="List Bullet 3" w:semiHidden="1" w:unhideWhenUsed="1"/>
+    <w:lsdException w:name="List Bullet 4" w:semiHidden="1" w:unhideWhenUsed="1"/>
+    <w:lsdException w:name="List Bullet 5" w:semiHidden="1" w:unhideWhenUsed="1"/>
+    <w:lsdException w:name="List Number 2" w:semiHidden="1" w:unhideWhenUsed="1"/>
+    <w:lsdException w:name="List Number 3" w:semiHidden="1" w:unhideWhenUsed="1"/>
+    <w:lsdException w:name="List Number 4" w:semiHidden="1" w:unhideWhenUsed="1"/>
+    <w:lsdException w:name="List Number 5" w:semiHidden="1" w:unhideWhenUsed="1"/>
+    <w:lsdException w:name="Title" w:uiPriority="10" w:qFormat="1"/>
+    <w:lsdException w:name="Closing" w:semiHidden="1" w:unhideWhenUsed="1"/>
+    <w:lsdException w:name="Signature" w:semiHidden="1" w:unhideWhenUsed="1"/>
+    <w:lsdException w:name="Default Paragraph Font" w:semiHidden="1" w:uiPriority="1" w:unhideWhenUsed="1"/>
+    <w:lsdException w:name="Body Text" w:semiHidden="1" w:unhideWhenUsed="1"/>
+    <w:lsdException w:name="Body Text Indent" w:semiHidden="1" w:unhideWhenUsed="1"/>
+    <w:lsdException w:name="List Continue" w:semiHidden="1" w:unhideWhenUsed="1"/>
+    <w:lsdException w:name="List Continue 2" w:semiHidden="1" w:unhideWhenUsed="1"/>
+    <w:lsdException w:name="List Continue 3" w:semiHidden="1" w:unhideWhenUsed="1"/>
+    <w:lsdException w:name="List Continue 4" w:semiHidden="1" w:unhideWhenUsed="1"/>
+    <w:lsdException w:name="List Continue 5" w:semiHidden="1" w:unhideWhenUsed="1"/>
+    <w:lsdException w:name="Message Header" w:semiHidden="1" w:unhideWhenUsed="1"/>
+    <w:lsdException w:name="Subtitle" w:uiPriority="11" w:qFormat="1"/>
+    <w:lsdException w:name="Salutation" w:semiHidden="1" w:unhideWhenUsed="1"/>
+    <w:lsdException w:name="Date" w:semiHidden="1" w:unhideWhenUsed="1"/>
+    <w:lsdException w:name="Body Text First Indent" w:semiHidden="1" w:unhideWhenUsed="1"/>
+    <w:lsdException w:name="Body Text First Indent 2" w:semiHidden="1" w:unhideWhenUsed="1"/>
+    <w:lsdException w:name="Note Heading" w:semiHidden="1" w:unhideWhenUsed="1"/>
+    <w:lsdException w:name="Body Text 2" w:semiHidden="1" w:unhideWhenUsed="1"/>
+    <w:lsdException w:name="Body Text 3" w:semiHidden="1" w:unhideWhenUsed="1"/>
+    <w:lsdException w:name="Body Text Indent 2" w:semiHidden="1" w:unhideWhenUsed="1"/>
+    <w:lsdException w:name="Body Text Indent 3" w:semiHidden="1" w:unhideWhenUsed="1"/>
+    <w:lsdException w:name="Block Text" w:semiHidden="1" w:unhideWhenUsed="1"/>
+    <w:lsdException w:name="Hyperlink" w:semiHidden="1" w:unhideWhenUsed="1"/>
+    <w:lsdException w:name="FollowedHyperlink" w:semiHidden="1" w:unhideWhenUsed="1"/>
+    <w:lsdException w:name="Strong" w:uiPriority="22" w:qFormat="1"/>
+    <w:lsdException w:name="Emphasis" w:uiPriority="20" w:qFormat="1"/>
+    <w:lsdException w:name="Document Map" w:semiHidden="1" w:unhideWhenUsed="1"/>
+    <w:lsdException w:name="Plain Text" w:semiHidden="1" w:unhideWhenUsed="1"/>
+    <w:lsdException w:name="E-mail Signature" w:semiHidden="1" w:unhideWhenUsed="1"/>
+    <w:lsdException w:name="HTML Top of Form" w:semiHidden="1" w:unhideWhenUsed="1"/>
+    <w:lsdException w:name="HTML Bottom of Form" w:semiHidden="1" w:unhideWhenUsed="1"/>
+    <w:lsdException w:name="Normal (Web)" w:semiHidden="1" w:unhideWhenUsed="1"/>
+    <w:lsdException w:name="HTML Acronym" w:semiHidden="1" w:unhideWhenUsed="1"/>
+    <w:lsdException w:name="HTML Address" w:semiHidden="1" w:unhideWhenUsed="1"/>
+    <w:lsdException w:name="HTML Cite" w:semiHidden="1" w:unhideWhenUsed="1"/>
+    <w:lsdException w:name="HTML Code" w:semiHidden="1" w:unhideWhenUsed="1"/>
+    <w:lsdException w:name="HTML Definition" w:semiHidden="1" w:unhideWhenUsed="1"/>
+    <w:lsdException w:name="HTML Keyboard" w:semiHidden="1" w:unhideWhenUsed="1"/>
+    <w:lsdException w:name="HTML Preformatted" w:semiHidden="1" w:unhideWhenUsed="1"/>
+    <w:lsdException w:name="HTML Sample" w:semiHidden="1" w:unhideWhenUsed="1"/>
+    <w:lsdException w:name="HTML Typewriter" w:semiHidden="1" w:unhideWhenUsed="1"/>
+    <w:lsdException w:name="HTML Variable" w:semiHidden="1" w:unhideWhenUsed="1"/>
+    <w:lsdException w:name="Normal Table" w:semiHidden="1" w:unhideWhenUsed="1"/>
+    <w:lsdException w:name="annotation subject" w:semiHidden="1" w:unhideWhenUsed="1"/>
+    <w:lsdException w:name="No List" w:semiHidden="1" w:unhideWhenUsed="1"/>
+    <w:lsdException w:name="Outline List 1" w:semiHidden="1" w:unhideWhenUsed="1"/>
+    <w:lsdException w:name="Outline List 2" w:semiHidden="1" w:unhideWhenUsed="1"/>
+    <w:lsdException w:name="Outline List 3" w:semiHidden="1" w:unhideWhenUsed="1"/>
+    <w:lsdException w:name="Table Simple 1" w:semiHidden="1" w:unhideWhenUsed="1"/>
+    <w:lsdException w:name="Table Simple 2" w:semiHidden="1" w:unhideWhenUsed="1"/>
+    <w:lsdException w:name="Table Simple 3" w:semiHidden="1" w:unhideWhenUsed="1"/>
+    <w:lsdException w:name="Table Classic 1" w:semiHidden="1" w:unhideWhenUsed="1"/>
+    <w:lsdException w:name="Table Classic 2" w:semiHidden="1" w:unhideWhenUsed="1"/>
+    <w:lsdException w:name="Table Classic 3" w:semiHidden="1" w:unhideWhenUsed="1"/>
+    <w:lsdException w:name="Table Classic 4" w:semiHidden="1" w:unhideWhenUsed="1"/>
+    <w:lsdException w:name="Table Colorful 1" w:semiHidden="1" w:unhideWhenUsed="1"/>
+    <w:lsdException w:name="Table Colorful 2" w:semiHidden="1" w:unhideWhenUsed="1"/>
+    <w:lsdException w:name="Table Colorful 3" w:semiHidden="1" w:unhideWhenUsed="1"/>
+    <w:lsdException w:name="Table Columns 1" w:semiHidden="1" w:unhideWhenUsed="1"/>
+    <w:lsdException w:name="Table Columns 2" w:semiHidden="1" w:unhideWhenUsed="1"/>
+    <w:lsdException w:name="Table Columns 3" w:semiHidden="1" w:unhideWhenUsed="1"/>
+    <w:lsdException w:name="Table Columns 4" w:semiHidden="1" w:unhideWhenUsed="1"/>
+    <w:lsdException w:name="Table Columns 5" w:semiHidden="1" w:unhideWhenUsed="1"/>
+    <w:lsdException w:name="Table Grid 1" w:semiHidden="1" w:unhideWhenUsed="1"/>
+    <w:lsdException w:name="Table Grid 2" w:semiHidden="1" w:unhideWhenUsed="1"/>
+    <w:lsdException w:name="Table Grid 3" w:semiHidden="1" w:unhideWhenUsed="1"/>
+    <w:lsdException w:name="Table Grid 4" w:semiHidden="1" w:unhideWhenUsed="1"/>
+    <w:lsdException w:name="Table Grid 5" w:semiHidden="1" w:unhideWhenUsed="1"/>
+    <w:lsdException w:name="Table Grid 6" w:semiHidden="1" w:unhideWhenUsed="1"/>
+    <w:lsdException w:name="Table Grid 7" w:semiHidden="1" w:unhideWhenUsed="1"/>
+    <w:lsdException w:name="Table Grid 8" w:semiHidden="1" w:unhideWhenUsed="1"/>
+    <w:lsdException w:name="Table List 1" w:semiHidden="1" w:unhideWhenUsed="1"/>
+    <w:lsdException w:name="Table List 2" w:semiHidden="1" w:unhideWhenUsed="1"/>
+    <w:lsdException w:name="Table List 3" w:semiHidden="1" w:unhideWhenUsed="1"/>
+    <w:lsdException w:name="Table List 4" w:semiHidden="1" w:unhideWhenUsed="1"/>
+    <w:lsdException w:name="Table List 5" w:semiHidden="1" w:unhideWhenUsed="1"/>
+    <w:lsdException w:name="Table List 6" w:semiHidden="1" w:unhideWhenUsed="1"/>
+    <w:lsdException w:name="Table List 7" w:semiHidden="1" w:unhideWhenUsed="1"/>
+    <w:lsdException w:name="Table List 8" w:semiHidden="1" w:unhideWhenUsed="1"/>
+    <w:lsdException w:name="Table 3D effects 1" w:semiHidden="1" w:unhideWhenUsed="1"/>
+    <w:lsdException w:name="Table 3D effects 2" w:semiHidden="1" w:unhideWhenUsed="1"/>
+    <w:lsdException w:name="Table 3D effects 3" w:semiHidden="1" w:unhideWhenUsed="1"/>
+    <w:lsdException w:name="Table Contemporary" w:semiHidden="1" w:unhideWhenUsed="1"/>
+    <w:lsdException w:name="Table Elegant" w:semiHidden="1" w:unhideWhenUsed="1"/>
+    <w:lsdException w:name="Table Professional" w:semiHidden="1" w:unhideWhenUsed="1"/>
+    <w:lsdException w:name="Table Subtle 1" w:semiHidden="1" w:unhideWhenUsed="1"/>
+    <w:lsdException w:name="Table Subtle 2" w:semiHidden="1" w:unhideWhenUsed="1"/>
+    <w:lsdException w:name="Table Web 1" w:semiHidden="1" w:unhideWhenUsed="1"/>
+    <w:lsdException w:name="Table Web 2" w:semiHidden="1" w:unhideWhenUsed="1"/>
+    <w:lsdException w:name="Table Web 3" w:semiHidden="1" w:unhideWhenUsed="1"/>
+    <w:lsdException w:name="Balloon Text" w:semiHidden="1" w:unhideWhenUsed="1"/>
+    <w:lsdException w:name="Table Grid" w:uiPriority="59"/>
+    <w:lsdException w:name="Table Theme" w:semiHidden="1" w:unhideWhenUsed="1"/>
+    <w:lsdException w:name="Note Level 1" w:semiHidden="1" w:unhideWhenUsed="1"/>
+    <w:lsdException w:name="Note Level 2" w:semiHidden="1" w:unhideWhenUsed="1"/>
+    <w:lsdException w:name="Note Level 3" w:semiHidden="1" w:unhideWhenUsed="1"/>
+    <w:lsdException w:name="Note Level 4" w:semiHidden="1" w:unhideWhenUsed="1"/>
+    <w:lsdException w:name="Note Level 5" w:semiHidden="1" w:unhideWhenUsed="1"/>
+    <w:lsdException w:name="Note Level 6" w:semiHidden="1" w:unhideWhenUsed="1"/>
+    <w:lsdException w:name="Note Level 7" w:semiHidden="1" w:unhideWhenUsed="1"/>
+    <w:lsdException w:name="Note Level 8" w:semiHidden="1" w:unhideWhenUsed="1"/>
+    <w:lsdException w:name="Note Level 9" w:semiHidden="1" w:unhideWhenUsed="1"/>
+    <w:lsdException w:name="Placeholder Text" w:semiHidden="1"/>
+    <w:lsdException w:name="No Spacing" w:uiPriority="1" w:qFormat="1"/>
+    <w:lsdException w:name="Light Shading" w:uiPriority="60"/>
+    <w:lsdException w:name="Light List" w:uiPriority="61"/>
+    <w:lsdException w:name="Light Grid" w:uiPriority="62"/>
+    <w:lsdException w:name="Medium Shading 1" w:uiPriority="63"/>
+    <w:lsdException w:name="Medium Shading 2" w:uiPriority="64"/>
+    <w:lsdException w:name="Medium List 1" w:uiPriority="65"/>
+    <w:lsdException w:name="Medium List 2" w:uiPriority="66"/>
+    <w:lsdException w:name="Medium Grid 1" w:uiPriority="67"/>
+    <w:lsdException w:name="Medium Grid 2" w:uiPriority="68"/>
+    <w:lsdException w:name="Medium Grid 3" w:uiPriority="69"/>
+    <w:lsdException w:name="Dark List" w:uiPriority="70"/>
+    <w:lsdException w:name="Colorful Shading" w:uiPriority="71"/>
+    <w:lsdException w:name="Colorful List" w:uiPriority="72"/>
+    <w:lsdException w:name="Colorful Grid" w:uiPriority="73"/>
+    <w:lsdException w:name="Light Shading Accent 1" w:uiPriority="60"/>
+    <w:lsdException w:name="Light List Accent 1" w:uiPriority="61"/>
+    <w:lsdException w:name="Light Grid Accent 1" w:uiPriority="62"/>
+    <w:lsdException w:name="Medium Shading 1 Accent 1" w:uiPriority="63"/>
+    <w:lsdException w:name="Medium Shading 2 Accent 1" w:uiPriority="64"/>
+    <w:lsdException w:name="Medium List 1 Accent 1" w:uiPriority="65"/>
+    <w:lsdException w:name="Revision" w:semiHidden="1"/>
+    <w:lsdException w:name="List Paragraph" w:uiPriority="34" w:qFormat="1"/>
+    <w:lsdException w:name="Quote" w:uiPriority="29" w:qFormat="1"/>
+    <w:lsdException w:name="Intense Quote" w:uiPriority="30" w:qFormat="1"/>
+    <w:lsdException w:name="Medium List 2 Accent 1" w:uiPriority="66"/>
+    <w:lsdException w:name="Medium Grid 1 Accent 1" w:uiPriority="67"/>
+    <w:lsdException w:name="Medium Grid 2 Accent 1" w:uiPriority="68"/>
+    <w:lsdException w:name="Medium Grid 3 Accent 1" w:uiPriority="69"/>
+    <w:lsdException w:name="Dark List Accent 1" w:uiPriority="70"/>
+    <w:lsdException w:name="Colorful Shading Accent 1" w:uiPriority="71"/>
+    <w:lsdException w:name="Colorful List Accent 1" w:uiPriority="72"/>
+    <w:lsdException w:name="Colorful Grid Accent 1" w:uiPriority="73"/>
+    <w:lsdException w:name="Light Shading Accent 2" w:uiPriority="60"/>
+    <w:lsdException w:name="Light List Accent 2" w:uiPriority="61"/>
+    <w:lsdException w:name="Light Grid Accent 2" w:uiPriority="62"/>
+    <w:lsdException w:name="Medium Shading 1 Accent 2" w:uiPriority="63"/>
+    <w:lsdException w:name="Medium Shading 2 Accent 2" w:uiPriority="64"/>
+    <w:lsdException w:name="Medium List 1 Accent 2" w:uiPriority="65"/>
+    <w:lsdException w:name="Medium List 2 Accent 2" w:uiPriority="66"/>
+    <w:lsdException w:name="Medium Grid 1 Accent 2" w:uiPriority="67"/>
+    <w:lsdException w:name="Medium Grid 2 Accent 2" w:uiPriority="68"/>
+    <w:lsdException w:name="Medium Grid 3 Accent 2" w:uiPriority="69"/>
+    <w:lsdException w:name="Dark List Accent 2" w:uiPriority="70"/>
+    <w:lsdException w:name="Colorful Shading Accent 2" w:uiPriority="71"/>
+    <w:lsdException w:name="Colorful List Accent 2" w:uiPriority="72"/>
+    <w:lsdException w:name="Colorful Grid Accent 2" w:uiPriority="73"/>
+    <w:lsdException w:name="Light Shading Accent 3" w:uiPriority="60"/>
+    <w:lsdException w:name="Light List Accent 3" w:uiPriority="61"/>
+    <w:lsdException w:name="Light Grid Accent 3" w:uiPriority="62"/>
+    <w:lsdException w:name="Medium Shading 1 Accent 3" w:uiPriority="63"/>
+    <w:lsdException w:name="Medium Shading 2 Accent 3" w:uiPriority="64"/>
+    <w:lsdException w:name="Medium List 1 Accent 3" w:uiPriority="65"/>
+    <w:lsdException w:name="Medium List 2 Accent 3" w:uiPriority="66"/>
+    <w:lsdException w:name="Medium Grid 1 Accent 3" w:uiPriority="67"/>
+    <w:lsdException w:name="Medium Grid 2 Accent 3" w:uiPriority="68"/>
+    <w:lsdException w:name="Medium Grid 3 Accent 3" w:uiPriority="69"/>
+    <w:lsdException w:name="Dark List Accent 3" w:uiPriority="70"/>
+    <w:lsdException w:name="Colorful Shading Accent 3" w:uiPriority="71"/>
+    <w:lsdException w:name="Colorful List Accent 3" w:uiPriority="72"/>
+    <w:lsdException w:name="Colorful Grid Accent 3" w:uiPriority="73"/>
+    <w:lsdException w:name="Light Shading Accent 4" w:uiPriority="60"/>
+    <w:lsdException w:name="Light List Accent 4" w:uiPriority="61"/>
+    <w:lsdException w:name="Light Grid Accent 4" w:uiPriority="62"/>
+    <w:lsdException w:name="Medium Shading 1 Accent 4" w:uiPriority="63"/>
+    <w:lsdException w:name="Medium Shading 2 Accent 4" w:uiPriority="64"/>
+    <w:lsdException w:name="Medium List 1 Accent 4" w:uiPriority="65"/>
+    <w:lsdException w:name="Medium List 2 Accent 4" w:uiPriority="66"/>
+    <w:lsdException w:name="Medium Grid 1 Accent 4" w:uiPriority="67"/>
+    <w:lsdException w:name="Medium Grid 2 Accent 4" w:uiPriority="68"/>
+    <w:lsdException w:name="Medium Grid 3 Accent 4" w:uiPriority="69"/>
+    <w:lsdException w:name="Dark List Accent 4" w:uiPriority="70"/>
+    <w:lsdException w:name="Colorful Shading Accent 4" w:uiPriority="71"/>
+    <w:lsdException w:name="Colorful List Accent 4" w:uiPriority="72"/>
+    <w:lsdException w:name="Colorful Grid Accent 4" w:uiPriority="73"/>
+    <w:lsdException w:name="Light Shading Accent 5" w:uiPriority="60"/>
+    <w:lsdException w:name="Light List Accent 5" w:uiPriority="61"/>
+    <w:lsdException w:name="Light Grid Accent 5" w:uiPriority="62"/>
+    <w:lsdException w:name="Medium Shading 1 Accent 5" w:uiPriority="63"/>
+    <w:lsdException w:name="Medium Shading 2 Accent 5" w:uiPriority="64"/>
+    <w:lsdException w:name="Medium List 1 Accent 5" w:uiPriority="65"/>
+    <w:lsdException w:name="Medium List 2 Accent 5" w:uiPriority="66"/>
+    <w:lsdException w:name="Medium Grid 1 Accent 5" w:uiPriority="67"/>
+    <w:lsdException w:name="Medium Grid 2 Accent 5" w:uiPriority="68"/>
+    <w:lsdException w:name="Medium Grid 3 Accent 5" w:uiPriority="69"/>
+    <w:lsdException w:name="Dark List Accent 5" w:uiPriority="70"/>
+    <w:lsdException w:name="Colorful Shading Accent 5" w:uiPriority="71"/>
+    <w:lsdException w:name="Colorful List Accent 5" w:uiPriority="72"/>
+    <w:lsdException w:name="Colorful Grid Accent 5" w:uiPriority="73"/>
+    <w:lsdException w:name="Light Shading Accent 6" w:uiPriority="60"/>
+    <w:lsdException w:name="Light List Accent 6" w:uiPriority="61"/>
+    <w:lsdException w:name="Light Grid Accent 6" w:uiPriority="62"/>
+    <w:lsdException w:name="Medium Shading 1 Accent 6" w:uiPriority="63"/>
+    <w:lsdException w:name="Medium Shading 2 Accent 6" w:uiPriority="64"/>
+    <w:lsdException w:name="Medium List 1 Accent 6" w:uiPriority="65"/>
+    <w:lsdException w:name="Medium List 2 Accent 6" w:uiPriority="66"/>
+    <w:lsdException w:name="Medium Grid 1 Accent 6" w:uiPriority="67"/>
+    <w:lsdException w:name="Medium Grid 2 Accent 6" w:uiPriority="68"/>
+    <w:lsdException w:name="Medium Grid 3 Accent 6" w:uiPriority="69"/>
+    <w:lsdException w:name="Dark List Accent 6" w:uiPriority="70"/>
+    <w:lsdException w:name="Colorful Shading Accent 6" w:uiPriority="71"/>
+    <w:lsdException w:name="Colorful List Accent 6" w:uiPriority="72"/>
+    <w:lsdException w:name="Colorful Grid Accent 6" w:uiPriority="73"/>
+    <w:lsdException w:name="Subtle Emphasis" w:uiPriority="19" w:qFormat="1"/>
+    <w:lsdException w:name="Intense Emphasis" w:uiPriority="21" w:qFormat="1"/>
+    <w:lsdException w:name="Subtle Reference" w:uiPriority="31" w:qFormat="1"/>
+    <w:lsdException w:name="Intense Reference" w:uiPriority="32" w:qFormat="1"/>
+    <w:lsdException w:name="Book Title" w:uiPriority="33" w:qFormat="1"/>
+    <w:lsdException w:name="Bibliography" w:semiHidden="1" w:uiPriority="37" w:unhideWhenUsed="1"/>
+    <w:lsdException w:name="TOC Heading" w:semiHidden="1" w:uiPriority="39" w:unhideWhenUsed="1" w:qFormat="1"/>
+    <w:lsdException w:name="Plain Table 1" w:uiPriority="41"/>
+    <w:lsdException w:name="Plain Table 2" w:uiPriority="42"/>
+    <w:lsdException w:name="Plain Table 3" w:uiPriority="43"/>
+    <w:lsdException w:name="Plain Table 4" w:uiPriority="44"/>
+    <w:lsdException w:name="Plain Table 5" w:uiPriority="45"/>
+    <w:lsdException w:name="Grid Table Light" w:uiPriority="40"/>
+    <w:lsdException w:name="Grid Table 1 Light" w:uiPriority="46"/>
+    <w:lsdException w:name="Grid Table 2" w:uiPriority="47"/>
+    <w:lsdException w:name="Grid Table 3" w:uiPriority="48"/>
+    <w:lsdException w:name="Grid Table 4" w:uiPriority="49"/>
+    <w:lsdException w:name="Grid Table 5 Dark" w:uiPriority="50"/>
+    <w:lsdException w:name="Grid Table 6 Colorful" w:uiPriority="51"/>
+    <w:lsdException w:name="Grid Table 7 Colorful" w:uiPriority="52"/>
+    <w:lsdException w:name="Grid Table 1 Light Accent 1" w:uiPriority="46"/>
+    <w:lsdException w:name="Grid Table 2 Accent 1" w:uiPriority="47"/>
+    <w:lsdException w:name="Grid Table 3 Accent 1" w:uiPriority="48"/>
+    <w:lsdException w:name="Grid Table 4 Accent 1" w:uiPriority="49"/>
+    <w:lsdException w:name="Grid Table 5 Dark Accent 1" w:uiPriority="50"/>
+    <w:lsdException w:name="Grid Table 6 Colorful Accent 1" w:uiPriority="51"/>
+    <w:lsdException w:name="Grid Table 7 Colorful Accent 1" w:uiPriority="52"/>
+    <w:lsdException w:name="Grid Table 1 Light Accent 2" w:uiPriority="46"/>
+    <w:lsdException w:name="Grid Table 2 Accent 2" w:uiPriority="47"/>
+    <w:lsdException w:name="Grid Table 3 Accent 2" w:uiPriority="48"/>
+    <w:lsdException w:name="Grid Table 4 Accent 2" w:uiPriority="49"/>
+    <w:lsdException w:name="Grid Table 5 Dark Accent 2" w:uiPriority="50"/>
+    <w:lsdException w:name="Grid Table 6 Colorful Accent 2" w:uiPriority="51"/>
+    <w:lsdException w:name="Grid Table 7 Colorful Accent 2" w:uiPriority="52"/>
+    <w:lsdException w:name="Grid Table 1 Light Accent 3" w:uiPriority="46"/>
+    <w:lsdException w:name="Grid Table 2 Accent 3" w:uiPriority="47"/>
+    <w:lsdException w:name="Grid Table 3 Accent 3" w:uiPriority="48"/>
+    <w:lsdException w:name="Grid Table 4 Accent 3" w:uiPriority="49"/>
+    <w:lsdException w:name="Grid Table 5 Dark Accent 3" w:uiPriority="50"/>
+    <w:lsdException w:name="Grid Table 6 Colorful Accent 3" w:uiPriority="51"/>
+    <w:lsdException w:name="Grid Table 7 Colorful Accent 3" w:uiPriority="52"/>
+    <w:lsdException w:name="Grid Table 1 Light Accent 4" w:uiPriority="46"/>
+    <w:lsdException w:name="Grid Table 2 Accent 4" w:uiPriority="47"/>
+    <w:lsdException w:name="Grid Table 3 Accent 4" w:uiPriority="48"/>
+    <w:lsdException w:name="Grid Table 4 Accent 4" w:uiPriority="49"/>
+    <w:lsdException w:name="Grid Table 5 Dark Accent 4" w:uiPriority="50"/>
+    <w:lsdException w:name="Grid Table 6 Colorful Accent 4" w:uiPriority="51"/>
+    <w:lsdException w:name="Grid Table 7 Colorful Accent 4" w:uiPriority="52"/>
+    <w:lsdException w:name="Grid Table 1 Light Accent 5" w:uiPriority="46"/>
+    <w:lsdException w:name="Grid Table 2 Accent 5" w:uiPriority="47"/>
+    <w:lsdException w:name="Grid Table 3 Accent 5" w:uiPriority="48"/>
+    <w:lsdException w:name="Grid Table 4 Accent 5" w:uiPriority="49"/>
+    <w:lsdException w:name="Grid Table 5 Dark Accent 5" w:uiPriority="50"/>
+    <w:lsdException w:name="Grid Table 6 Colorful Accent 5" w:uiPriority="51"/>
+    <w:lsdException w:name="Grid Table 7 Colorful Accent 5" w:uiPriority="52"/>
+    <w:lsdException w:name="Grid Table 1 Light Accent 6" w:uiPriority="46"/>
+    <w:lsdException w:name="Grid Table 2 Accent 6" w:uiPriority="47"/>
+    <w:lsdException w:name="Grid Table 3 Accent 6" w:uiPriority="48"/>
+    <w:lsdException w:name="Grid Table 4 Accent 6" w:uiPriority="49"/>
+    <w:lsdException w:name="Grid Table 5 Dark Accent 6" w:uiPriority="50"/>
+    <w:lsdException w:name="Grid Table 6 Colorful Accent 6" w:uiPriority="51"/>
+    <w:lsdException w:name="Grid Table 7 Colorful Accent 6" w:uiPriority="52"/>
+    <w:lsdException w:name="List Table 1 Light" w:uiPriority="46"/>
+    <w:lsdException w:name="List Table 2" w:uiPriority="47"/>
+    <w:lsdException w:name="List Table 3" w:uiPriority="48"/>
+    <w:lsdException w:name="List Table 4" w:uiPriority="49"/>
+    <w:lsdException w:name="List Table 5 Dark" w:uiPriority="50"/>
+    <w:lsdException w:name="List Table 6 Colorful" w:uiPriority="51"/>
+    <w:lsdException w:name="List Table 7 Colorful" w:uiPriority="52"/>
+    <w:lsdException w:name="List Table 1 Light Accent 1" w:uiPriority="46"/>
+    <w:lsdException w:name="List Table 2 Accent 1" w:uiPriority="47"/>
+    <w:lsdException w:name="List Table 3 Accent 1" w:uiPriority="48"/>
+    <w:lsdException w:name="List Table 4 Accent 1" w:uiPriority="49"/>
+    <w:lsdException w:name="List Table 5 Dark Accent 1" w:uiPriority="50"/>
+    <w:lsdException w:name="List Table 6 Colorful Accent 1" w:uiPriority="51"/>
+    <w:lsdException w:name="List Table 7 Colorful Accent 1" w:uiPriority="52"/>
+    <w:lsdException w:name="List Table 1 Light Accent 2" w:uiPriority="46"/>
+    <w:lsdException w:name="List Table 2 Accent 2" w:uiPriority="47"/>
+    <w:lsdException w:name="List Table 3 Accent 2" w:uiPriority="48"/>
+    <w:lsdException w:name="List Table 4 Accent 2" w:uiPriority="49"/>
+    <w:lsdException w:name="List Table 5 Dark Accent 2" w:uiPriority="50"/>
+    <w:lsdException w:name="List Table 6 Colorful Accent 2" w:uiPriority="51"/>
+    <w:lsdException w:name="List Table 7 Colorful Accent 2" w:uiPriority="52"/>
+    <w:lsdException w:name="List Table 1 Light Accent 3" w:uiPriority="46"/>
+    <w:lsdException w:name="List Table 2 Accent 3" w:uiPriority="47"/>
+    <w:lsdException w:name="List Table 3 Accent 3" w:uiPriority="48"/>
+    <w:lsdException w:name="List Table 4 Accent 3" w:uiPriority="49"/>
+    <w:lsdException w:name="List Table 5 Dark Accent 3" w:uiPriority="50"/>
+    <w:lsdException w:name="List Table 6 Colorful Accent 3" w:uiPriority="51"/>
+    <w:lsdException w:name="List Table 7 Colorful Accent 3" w:uiPriority="52"/>
+    <w:lsdException w:name="List Table 1 Light Accent 4" w:uiPriority="46"/>
+    <w:lsdException w:name="List Table 2 Accent 4" w:uiPriority="47"/>
+    <w:lsdException w:name="List Table 3 Accent 4" w:uiPriority="48"/>
+    <w:lsdException w:name="List Table 4 Accent 4" w:uiPriority="49"/>
+    <w:lsdException w:name="List Table 5 Dark Accent 4" w:uiPriority="50"/>
+    <w:lsdException w:name="List Table 6 Colorful Accent 4" w:uiPriority="51"/>
+    <w:lsdException w:name="List Table 7 Colorful Accent 4" w:uiPriority="52"/>
+    <w:lsdException w:name="List Table 1 Light Accent 5" w:uiPriority="46"/>
+    <w:lsdException w:name="List Table 2 Accent 5" w:uiPriority="47"/>
+    <w:lsdException w:name="List Table 3 Accent 5" w:uiPriority="48"/>
+    <w:lsdException w:name="List Table 4 Accent 5" w:uiPriority="49"/>
+    <w:lsdException w:name="List Table 5 Dark Accent 5" w:uiPriority="50"/>
+    <w:lsdException w:name="List Table 6 Colorful Accent 5" w:uiPriority="51"/>
+    <w:lsdException w:name="List Table 7 Colorful Accent 5" w:uiPriority="52"/>
+    <w:lsdException w:name="List Table 1 Light Accent 6" w:uiPriority="46"/>
+    <w:lsdException w:name="List Table 2 Accent 6" w:uiPriority="47"/>
+    <w:lsdException w:name="List Table 3 Accent 6" w:uiPriority="48"/>
+    <w:lsdException w:name="List Table 4 Accent 6" w:uiPriority="49"/>
+    <w:lsdException w:name="List Table 5 Dark Accent 6" w:uiPriority="50"/>
+    <w:lsdException w:name="List Table 6 Colorful Accent 6" w:uiPriority="51"/>
+    <w:lsdException w:name="List Table 7 Colorful Accent 6" w:uiPriority="52"/>
   </w:latentStyles>
   <w:style w:type="paragraph" w:default="1" w:styleId="Normal">
     <w:name w:val="Normal"/>
